--- a/documentation/Affirm LINK Integration Documentation Controllers & Pipelines.docx
+++ b/documentation/Affirm LINK Integration Documentation Controllers & Pipelines.docx
@@ -117,11 +117,11 @@
           <w:rFonts w:ascii="Arial" w:eastAsia="Arial" w:hAnsi="Arial" w:cs="Arial"/>
           <w:b/>
           <w:i/>
-          <w:color w:val="808080"/>
+          <w:color w:val="000000"/>
           <w:sz w:val="24"/>
           <w:szCs w:val="24"/>
         </w:rPr>
-        <w:t>18.</w:t>
+        <w:t>19</w:t>
       </w:r>
       <w:r>
         <w:rPr>
@@ -132,7 +132,7 @@
           <w:sz w:val="24"/>
           <w:szCs w:val="24"/>
         </w:rPr>
-        <w:t>3</w:t>
+        <w:t>.</w:t>
       </w:r>
       <w:r>
         <w:rPr>
@@ -143,10 +143,19 @@
           <w:sz w:val="24"/>
           <w:szCs w:val="24"/>
         </w:rPr>
+        <w:t>1</w:t>
+      </w:r>
+      <w:r>
+        <w:rPr>
+          <w:rFonts w:ascii="Arial" w:eastAsia="Arial" w:hAnsi="Arial" w:cs="Arial"/>
+          <w:b/>
+          <w:i/>
+          <w:color w:val="808080"/>
+          <w:sz w:val="24"/>
+          <w:szCs w:val="24"/>
+        </w:rPr>
         <w:t>.0</w:t>
       </w:r>
-      <w:bookmarkStart w:id="1" w:name="_GoBack"/>
-      <w:bookmarkEnd w:id="1"/>
     </w:p>
     <w:p>
       <w:pPr>
@@ -280,8 +289,8 @@
           <w:szCs w:val="28"/>
         </w:rPr>
       </w:pPr>
-      <w:bookmarkStart w:id="2" w:name="_30j0zll"/>
-      <w:bookmarkEnd w:id="2"/>
+      <w:bookmarkStart w:id="1" w:name="_30j0zll"/>
+      <w:bookmarkEnd w:id="1"/>
     </w:p>
     <w:p>
       <w:pPr>
@@ -293,8 +302,8 @@
           <w:szCs w:val="28"/>
         </w:rPr>
       </w:pPr>
-      <w:bookmarkStart w:id="3" w:name="_1nlqifhhz1kd"/>
-      <w:bookmarkEnd w:id="3"/>
+      <w:bookmarkStart w:id="2" w:name="_1nlqifhhz1kd"/>
+      <w:bookmarkEnd w:id="2"/>
     </w:p>
     <w:p>
       <w:pPr>
@@ -309,8 +318,8 @@
         <w:shd w:val="clear" w:color="auto" w:fill="F2F2F2"/>
         <w:spacing w:before="480" w:after="0"/>
       </w:pPr>
-      <w:bookmarkStart w:id="4" w:name="_1fob9te"/>
-      <w:bookmarkEnd w:id="4"/>
+      <w:bookmarkStart w:id="3" w:name="_1fob9te"/>
+      <w:bookmarkEnd w:id="3"/>
       <w:r>
         <w:rPr>
           <w:rFonts w:ascii="Arial" w:eastAsia="Arial" w:hAnsi="Arial" w:cs="Arial"/>
@@ -332,6 +341,7 @@
           <w:docPartUnique/>
         </w:docPartObj>
       </w:sdtPr>
+      <w:sdtEndPr/>
       <w:sdtContent>
         <w:p>
           <w:pPr>
@@ -1353,8 +1363,8 @@
           <w:rFonts w:ascii="Arial" w:eastAsia="Arial" w:hAnsi="Arial" w:cs="Arial"/>
         </w:rPr>
       </w:pPr>
-      <w:bookmarkStart w:id="5" w:name="_3znysh7"/>
-      <w:bookmarkEnd w:id="5"/>
+      <w:bookmarkStart w:id="4" w:name="_3znysh7"/>
+      <w:bookmarkEnd w:id="4"/>
       <w:r>
         <w:rPr>
           <w:rFonts w:ascii="Arial" w:eastAsia="Arial" w:hAnsi="Arial" w:cs="Arial"/>
@@ -1413,8 +1423,8 @@
           <w:rFonts w:ascii="Arial" w:eastAsia="Arial" w:hAnsi="Arial" w:cs="Arial"/>
         </w:rPr>
       </w:pPr>
-      <w:bookmarkStart w:id="6" w:name="_2et92p0"/>
-      <w:bookmarkEnd w:id="6"/>
+      <w:bookmarkStart w:id="5" w:name="_2et92p0"/>
+      <w:bookmarkEnd w:id="5"/>
       <w:r>
         <w:rPr>
           <w:rFonts w:ascii="Arial" w:eastAsia="Arial" w:hAnsi="Arial" w:cs="Arial"/>
@@ -1442,8 +1452,8 @@
           <w:rFonts w:ascii="Arial" w:eastAsia="Arial" w:hAnsi="Arial" w:cs="Arial"/>
         </w:rPr>
       </w:pPr>
-      <w:bookmarkStart w:id="7" w:name="_tyjcwt"/>
-      <w:bookmarkEnd w:id="7"/>
+      <w:bookmarkStart w:id="6" w:name="_tyjcwt"/>
+      <w:bookmarkEnd w:id="6"/>
       <w:r>
         <w:rPr>
           <w:rFonts w:ascii="Arial" w:eastAsia="Arial" w:hAnsi="Arial" w:cs="Arial"/>
@@ -1493,8 +1503,8 @@
           <w:rFonts w:ascii="Arial" w:eastAsia="Arial" w:hAnsi="Arial" w:cs="Arial"/>
         </w:rPr>
       </w:pPr>
-      <w:bookmarkStart w:id="8" w:name="_3dy6vkm"/>
-      <w:bookmarkEnd w:id="8"/>
+      <w:bookmarkStart w:id="7" w:name="_3dy6vkm"/>
+      <w:bookmarkEnd w:id="7"/>
       <w:r>
         <w:rPr>
           <w:rFonts w:ascii="Arial" w:eastAsia="Arial" w:hAnsi="Arial" w:cs="Arial"/>
@@ -1522,8 +1532,8 @@
           <w:szCs w:val="18"/>
         </w:rPr>
       </w:pPr>
-      <w:bookmarkStart w:id="9" w:name="_1t3h5sf"/>
-      <w:bookmarkEnd w:id="9"/>
+      <w:bookmarkStart w:id="8" w:name="_1t3h5sf"/>
+      <w:bookmarkEnd w:id="8"/>
       <w:r>
         <w:t>Customers can use Affirm payment method to pay their purchases. On the PDP, PLP and Cart Page Customers can see Affirm promotions beneath the price displayed monthly payment.</w:t>
       </w:r>
@@ -1540,8 +1550,8 @@
           <w:rFonts w:ascii="Arial" w:eastAsia="Arial" w:hAnsi="Arial" w:cs="Arial"/>
         </w:rPr>
       </w:pPr>
-      <w:bookmarkStart w:id="10" w:name="_4d34og8"/>
-      <w:bookmarkEnd w:id="10"/>
+      <w:bookmarkStart w:id="9" w:name="_4d34og8"/>
+      <w:bookmarkEnd w:id="9"/>
       <w:r>
         <w:rPr>
           <w:rFonts w:ascii="Arial" w:eastAsia="Arial" w:hAnsi="Arial" w:cs="Arial"/>
@@ -1582,8 +1592,8 @@
           <w:rFonts w:ascii="Arial" w:eastAsia="Arial" w:hAnsi="Arial" w:cs="Arial"/>
         </w:rPr>
       </w:pPr>
-      <w:bookmarkStart w:id="11" w:name="_2s8eyo1"/>
-      <w:bookmarkEnd w:id="11"/>
+      <w:bookmarkStart w:id="10" w:name="_2s8eyo1"/>
+      <w:bookmarkEnd w:id="10"/>
       <w:r>
         <w:rPr>
           <w:rFonts w:ascii="Arial" w:eastAsia="Arial" w:hAnsi="Arial" w:cs="Arial"/>
@@ -1619,8 +1629,8 @@
           <w:rFonts w:ascii="Arial" w:eastAsia="Arial" w:hAnsi="Arial" w:cs="Arial"/>
         </w:rPr>
       </w:pPr>
-      <w:bookmarkStart w:id="12" w:name="_17dp8vu"/>
-      <w:bookmarkEnd w:id="12"/>
+      <w:bookmarkStart w:id="11" w:name="_17dp8vu"/>
+      <w:bookmarkEnd w:id="11"/>
       <w:r>
         <w:rPr>
           <w:rFonts w:ascii="Arial" w:eastAsia="Arial" w:hAnsi="Arial" w:cs="Arial"/>
@@ -1659,8 +1669,8 @@
           <w:rFonts w:ascii="Arial" w:eastAsia="Arial" w:hAnsi="Arial" w:cs="Arial"/>
         </w:rPr>
       </w:pPr>
-      <w:bookmarkStart w:id="13" w:name="_3rdcrjn"/>
-      <w:bookmarkEnd w:id="13"/>
+      <w:bookmarkStart w:id="12" w:name="_3rdcrjn"/>
+      <w:bookmarkEnd w:id="12"/>
       <w:r>
         <w:rPr>
           <w:rFonts w:ascii="Arial" w:eastAsia="Arial" w:hAnsi="Arial" w:cs="Arial"/>
@@ -1688,8 +1698,8 @@
           <w:rFonts w:ascii="Arial" w:eastAsia="Arial" w:hAnsi="Arial" w:cs="Arial"/>
         </w:rPr>
       </w:pPr>
-      <w:bookmarkStart w:id="14" w:name="_26in1rg"/>
-      <w:bookmarkEnd w:id="14"/>
+      <w:bookmarkStart w:id="13" w:name="_26in1rg"/>
+      <w:bookmarkEnd w:id="13"/>
       <w:r>
         <w:rPr>
           <w:rFonts w:ascii="Arial" w:eastAsia="Arial" w:hAnsi="Arial" w:cs="Arial"/>
@@ -1721,8 +1731,8 @@
           <w:numId w:val="6"/>
         </w:numPr>
       </w:pPr>
-      <w:bookmarkStart w:id="15" w:name="_lnxbz9"/>
-      <w:bookmarkEnd w:id="15"/>
+      <w:bookmarkStart w:id="14" w:name="_lnxbz9"/>
+      <w:bookmarkEnd w:id="14"/>
       <w:r>
         <w:t>Deploying cartridge to a sandbox</w:t>
       </w:r>
@@ -1933,8 +1943,8 @@
           <w:numId w:val="6"/>
         </w:numPr>
       </w:pPr>
-      <w:bookmarkStart w:id="16" w:name="_35nkun2"/>
-      <w:bookmarkEnd w:id="16"/>
+      <w:bookmarkStart w:id="15" w:name="_35nkun2"/>
+      <w:bookmarkEnd w:id="15"/>
       <w:r>
         <w:t>Sandbox setup</w:t>
       </w:r>
@@ -2083,22 +2093,20 @@
         </w:numPr>
       </w:pPr>
       <w:r>
-        <w:t>Go to Administration &gt; Site Development &gt; Import &amp; Export. Click the Upload button and select affirm_meta.xml.</w:t>
-      </w:r>
-    </w:p>
-    <w:p>
-      <w:pPr>
-        <w:keepNext/>
-        <w:widowControl/>
-        <w:spacing w:after="120"/>
-        <w:jc w:val="center"/>
-        <w:rPr>
-          <w:rFonts w:ascii="Arial" w:eastAsia="Arial" w:hAnsi="Arial" w:cs="Arial"/>
-          <w:sz w:val="18"/>
-          <w:szCs w:val="18"/>
-          <w:highlight w:val="white"/>
-        </w:rPr>
-      </w:pPr>
+        <w:t xml:space="preserve">Go to Administration &gt; Site Development &gt; </w:t>
+      </w:r>
+      <w:r>
+        <w:t xml:space="preserve">Site </w:t>
+      </w:r>
+      <w:r>
+        <w:t>Import &amp; Export. Click the Upload button and select affirm</w:t>
+      </w:r>
+      <w:r>
+        <w:t>.zip</w:t>
+      </w:r>
+      <w:r>
+        <w:br/>
+      </w:r>
       <w:r>
         <w:rPr>
           <w:noProof/>
@@ -2106,10 +2114,10 @@
         </w:rPr>
         <w:lastRenderedPageBreak/>
         <w:drawing>
-          <wp:inline distT="0" distB="0" distL="0" distR="0" wp14:anchorId="1AEBAE9A" wp14:editId="5E961519">
-            <wp:extent cx="4874895" cy="2414905"/>
-            <wp:effectExtent l="0" t="0" r="0" b="0"/>
-            <wp:docPr id="6" name="image36.png"/>
+          <wp:inline distT="0" distB="0" distL="0" distR="0" wp14:anchorId="46B4EA7D" wp14:editId="25949F58">
+            <wp:extent cx="4838700" cy="2981325"/>
+            <wp:effectExtent l="0" t="0" r="0" b="9525"/>
+            <wp:docPr id="64" name="Picture 64"/>
             <wp:cNvGraphicFramePr>
               <a:graphicFrameLocks xmlns:a="http://schemas.openxmlformats.org/drawingml/2006/main" noChangeAspect="1"/>
             </wp:cNvGraphicFramePr>
@@ -2117,10 +2125,8 @@
               <a:graphicData uri="http://schemas.openxmlformats.org/drawingml/2006/picture">
                 <pic:pic xmlns:pic="http://schemas.openxmlformats.org/drawingml/2006/picture">
                   <pic:nvPicPr>
-                    <pic:cNvPr id="6" name="image36.png"/>
-                    <pic:cNvPicPr>
-                      <a:picLocks noChangeAspect="1" noChangeArrowheads="1"/>
-                    </pic:cNvPicPr>
+                    <pic:cNvPr id="0" name=""/>
+                    <pic:cNvPicPr/>
                   </pic:nvPicPr>
                   <pic:blipFill>
                     <a:blip r:embed="rId13"/>
@@ -2128,10 +2134,10 @@
                       <a:fillRect/>
                     </a:stretch>
                   </pic:blipFill>
-                  <pic:spPr bwMode="auto">
+                  <pic:spPr>
                     <a:xfrm>
                       <a:off x="0" y="0"/>
-                      <a:ext cx="4874895" cy="2414905"/>
+                      <a:ext cx="4838700" cy="2981325"/>
                     </a:xfrm>
                     <a:prstGeom prst="rect">
                       <a:avLst/>
@@ -2152,21 +2158,12 @@
         </w:numPr>
       </w:pPr>
       <w:r>
-        <w:t>Click Import button and select affirm_meta.xml.</w:t>
-      </w:r>
-    </w:p>
-    <w:p>
-      <w:pPr>
-        <w:keepNext/>
-        <w:widowControl/>
-        <w:spacing w:after="120"/>
-        <w:jc w:val="center"/>
-        <w:rPr>
-          <w:rFonts w:ascii="Arial" w:eastAsia="Arial" w:hAnsi="Arial" w:cs="Arial"/>
-          <w:sz w:val="18"/>
-          <w:szCs w:val="18"/>
-          <w:highlight w:val="white"/>
-        </w:rPr>
+        <w:t>Click the Import button and select affirm.zip.</w:t>
+      </w:r>
+    </w:p>
+    <w:p>
+      <w:pPr>
+        <w:ind w:left="90"/>
       </w:pPr>
       <w:r>
         <w:rPr>
@@ -2174,10 +2171,10 @@
           <w:lang w:eastAsia="en-US" w:bidi="ar-SA"/>
         </w:rPr>
         <w:drawing>
-          <wp:inline distT="0" distB="0" distL="0" distR="0" wp14:anchorId="3EB4580B" wp14:editId="27A2706B">
-            <wp:extent cx="4919980" cy="2457450"/>
+          <wp:inline distT="0" distB="0" distL="0" distR="0" wp14:anchorId="6919A99E" wp14:editId="188D12AE">
+            <wp:extent cx="5943600" cy="1018540"/>
             <wp:effectExtent l="0" t="0" r="0" b="0"/>
-            <wp:docPr id="7" name="image37.png"/>
+            <wp:docPr id="65" name="Picture 65"/>
             <wp:cNvGraphicFramePr>
               <a:graphicFrameLocks xmlns:a="http://schemas.openxmlformats.org/drawingml/2006/main" noChangeAspect="1"/>
             </wp:cNvGraphicFramePr>
@@ -2185,10 +2182,8 @@
               <a:graphicData uri="http://schemas.openxmlformats.org/drawingml/2006/picture">
                 <pic:pic xmlns:pic="http://schemas.openxmlformats.org/drawingml/2006/picture">
                   <pic:nvPicPr>
-                    <pic:cNvPr id="7" name="image37.png"/>
-                    <pic:cNvPicPr>
-                      <a:picLocks noChangeAspect="1" noChangeArrowheads="1"/>
-                    </pic:cNvPicPr>
+                    <pic:cNvPr id="0" name=""/>
+                    <pic:cNvPicPr/>
                   </pic:nvPicPr>
                   <pic:blipFill>
                     <a:blip r:embed="rId14"/>
@@ -2196,10 +2191,10 @@
                       <a:fillRect/>
                     </a:stretch>
                   </pic:blipFill>
-                  <pic:spPr bwMode="auto">
+                  <pic:spPr>
                     <a:xfrm>
                       <a:off x="0" y="0"/>
-                      <a:ext cx="4919980" cy="2457450"/>
+                      <a:ext cx="5943600" cy="1018540"/>
                     </a:xfrm>
                     <a:prstGeom prst="rect">
                       <a:avLst/>
@@ -2214,28 +2209,6 @@
     </w:p>
     <w:p>
       <w:pPr>
-        <w:rPr>
-          <w:rFonts w:ascii="Arial" w:eastAsia="Arial" w:hAnsi="Arial" w:cs="Arial"/>
-        </w:rPr>
-      </w:pPr>
-      <w:r>
-        <w:br w:type="page"/>
-      </w:r>
-    </w:p>
-    <w:p>
-      <w:pPr>
-        <w:numPr>
-          <w:ilvl w:val="0"/>
-          <w:numId w:val="8"/>
-        </w:numPr>
-      </w:pPr>
-      <w:r>
-        <w:lastRenderedPageBreak/>
-        <w:t>Go to Merchant Tools &gt; Ordering &gt; Import &amp; Export. Click the Upload button and select affirm_payment.xml.</w:t>
-      </w:r>
-    </w:p>
-    <w:p>
-      <w:pPr>
         <w:keepNext/>
         <w:widowControl/>
         <w:spacing w:after="120"/>
@@ -2247,60 +2220,6 @@
           <w:highlight w:val="white"/>
         </w:rPr>
       </w:pPr>
-      <w:r>
-        <w:rPr>
-          <w:noProof/>
-          <w:lang w:eastAsia="en-US" w:bidi="ar-SA"/>
-        </w:rPr>
-        <w:drawing>
-          <wp:inline distT="0" distB="0" distL="0" distR="0" wp14:anchorId="1DBF8B38" wp14:editId="584CAEB8">
-            <wp:extent cx="4192270" cy="3040380"/>
-            <wp:effectExtent l="0" t="0" r="0" b="0"/>
-            <wp:docPr id="8" name="image32.png"/>
-            <wp:cNvGraphicFramePr>
-              <a:graphicFrameLocks xmlns:a="http://schemas.openxmlformats.org/drawingml/2006/main" noChangeAspect="1"/>
-            </wp:cNvGraphicFramePr>
-            <a:graphic xmlns:a="http://schemas.openxmlformats.org/drawingml/2006/main">
-              <a:graphicData uri="http://schemas.openxmlformats.org/drawingml/2006/picture">
-                <pic:pic xmlns:pic="http://schemas.openxmlformats.org/drawingml/2006/picture">
-                  <pic:nvPicPr>
-                    <pic:cNvPr id="8" name="image32.png"/>
-                    <pic:cNvPicPr>
-                      <a:picLocks noChangeAspect="1" noChangeArrowheads="1"/>
-                    </pic:cNvPicPr>
-                  </pic:nvPicPr>
-                  <pic:blipFill>
-                    <a:blip r:embed="rId15"/>
-                    <a:stretch>
-                      <a:fillRect/>
-                    </a:stretch>
-                  </pic:blipFill>
-                  <pic:spPr bwMode="auto">
-                    <a:xfrm>
-                      <a:off x="0" y="0"/>
-                      <a:ext cx="4192270" cy="3040380"/>
-                    </a:xfrm>
-                    <a:prstGeom prst="rect">
-                      <a:avLst/>
-                    </a:prstGeom>
-                  </pic:spPr>
-                </pic:pic>
-              </a:graphicData>
-            </a:graphic>
-          </wp:inline>
-        </w:drawing>
-      </w:r>
-    </w:p>
-    <w:p>
-      <w:pPr>
-        <w:numPr>
-          <w:ilvl w:val="0"/>
-          <w:numId w:val="8"/>
-        </w:numPr>
-      </w:pPr>
-      <w:r>
-        <w:t>Click the Import button and select affirm_payment.xml.</w:t>
-      </w:r>
     </w:p>
     <w:p>
       <w:pPr>
@@ -2315,75 +2234,13 @@
           <w:highlight w:val="white"/>
         </w:rPr>
       </w:pPr>
-      <w:r>
-        <w:rPr>
-          <w:noProof/>
-          <w:lang w:eastAsia="en-US" w:bidi="ar-SA"/>
-        </w:rPr>
-        <w:drawing>
-          <wp:inline distT="0" distB="0" distL="0" distR="0" wp14:anchorId="10D7BEB6" wp14:editId="3FBBF4E1">
-            <wp:extent cx="4108450" cy="2979420"/>
-            <wp:effectExtent l="0" t="0" r="0" b="0"/>
-            <wp:docPr id="9" name="image47.png"/>
-            <wp:cNvGraphicFramePr>
-              <a:graphicFrameLocks xmlns:a="http://schemas.openxmlformats.org/drawingml/2006/main" noChangeAspect="1"/>
-            </wp:cNvGraphicFramePr>
-            <a:graphic xmlns:a="http://schemas.openxmlformats.org/drawingml/2006/main">
-              <a:graphicData uri="http://schemas.openxmlformats.org/drawingml/2006/picture">
-                <pic:pic xmlns:pic="http://schemas.openxmlformats.org/drawingml/2006/picture">
-                  <pic:nvPicPr>
-                    <pic:cNvPr id="9" name="image47.png"/>
-                    <pic:cNvPicPr>
-                      <a:picLocks noChangeAspect="1" noChangeArrowheads="1"/>
-                    </pic:cNvPicPr>
-                  </pic:nvPicPr>
-                  <pic:blipFill>
-                    <a:blip r:embed="rId16"/>
-                    <a:stretch>
-                      <a:fillRect/>
-                    </a:stretch>
-                  </pic:blipFill>
-                  <pic:spPr bwMode="auto">
-                    <a:xfrm>
-                      <a:off x="0" y="0"/>
-                      <a:ext cx="4108450" cy="2979420"/>
-                    </a:xfrm>
-                    <a:prstGeom prst="rect">
-                      <a:avLst/>
-                    </a:prstGeom>
-                  </pic:spPr>
-                </pic:pic>
-              </a:graphicData>
-            </a:graphic>
-          </wp:inline>
-        </w:drawing>
-      </w:r>
-    </w:p>
-    <w:p>
-      <w:pPr>
-        <w:rPr>
-          <w:rFonts w:ascii="Arial" w:eastAsia="Arial" w:hAnsi="Arial" w:cs="Arial"/>
-          <w:sz w:val="18"/>
-          <w:szCs w:val="18"/>
-          <w:highlight w:val="white"/>
-        </w:rPr>
-      </w:pPr>
+    </w:p>
+    <w:p>
       <w:r>
         <w:br w:type="page"/>
       </w:r>
     </w:p>
-    <w:p>
-      <w:pPr>
-        <w:numPr>
-          <w:ilvl w:val="0"/>
-          <w:numId w:val="8"/>
-        </w:numPr>
-      </w:pPr>
-      <w:r>
-        <w:lastRenderedPageBreak/>
-        <w:t>Go to Merchant Tools &gt; Content &gt; Import &amp; Export. Click the Upload button and select affirm_asset.xml.</w:t>
-      </w:r>
-    </w:p>
+    <w:p/>
     <w:p>
       <w:pPr>
         <w:rPr>
@@ -2411,19 +2268,75 @@
         </w:rPr>
         <w:t xml:space="preserve"> </w:t>
       </w:r>
+      <w:r>
+        <w:rPr>
+          <w:color w:val="000000"/>
+        </w:rPr>
+        <w:t>import</w:t>
+      </w:r>
+      <w:r>
+        <w:rPr>
+          <w:color w:val="000000"/>
+        </w:rPr>
+        <w:t xml:space="preserve">: </w:t>
+      </w:r>
+      <w:bookmarkStart w:id="16" w:name="_GoBack"/>
+      <w:r>
+        <w:rPr>
+          <w:color w:val="000000"/>
+        </w:rPr>
+        <w:t xml:space="preserve">You should configure </w:t>
+      </w:r>
+      <w:r>
+        <w:rPr>
+          <w:color w:val="000000"/>
+        </w:rPr>
+        <w:t xml:space="preserve">your </w:t>
+      </w:r>
+      <w:r>
+        <w:rPr>
+          <w:color w:val="000000"/>
+        </w:rPr>
+        <w:t xml:space="preserve">library ID in </w:t>
+      </w:r>
+      <w:r>
+        <w:rPr>
+          <w:color w:val="000000"/>
+        </w:rPr>
+        <w:t>library</w:t>
+      </w:r>
+      <w:r>
+        <w:rPr>
+          <w:color w:val="000000"/>
+        </w:rPr>
+        <w:t xml:space="preserve">.xml file in metadata </w:t>
+      </w:r>
       <w:proofErr w:type="spellStart"/>
       <w:r>
         <w:rPr>
           <w:color w:val="000000"/>
         </w:rPr>
-        <w:t>imort</w:t>
+        <w:t>folder</w:t>
+      </w:r>
+      <w:r>
+        <w:rPr>
+          <w:color w:val="000000"/>
+        </w:rPr>
+        <w:t>.Currently</w:t>
       </w:r>
       <w:proofErr w:type="spellEnd"/>
       <w:r>
         <w:rPr>
           <w:color w:val="000000"/>
         </w:rPr>
-        <w:t xml:space="preserve">: You should configure library ID in affirm_asset.xml file in metadata folder put </w:t>
+        <w:t xml:space="preserve"> there is default</w:t>
+      </w:r>
+      <w:bookmarkEnd w:id="16"/>
+      <w:r>
+        <w:rPr>
+          <w:color w:val="000000"/>
+        </w:rPr>
+        <w:t xml:space="preserve"> </w:t>
       </w:r>
       <w:proofErr w:type="spellStart"/>
       <w:r>
@@ -2463,7 +2376,7 @@
                     </pic:cNvPicPr>
                   </pic:nvPicPr>
                   <pic:blipFill>
-                    <a:blip r:embed="rId17"/>
+                    <a:blip r:embed="rId15"/>
                     <a:stretch>
                       <a:fillRect/>
                     </a:stretch>
@@ -2502,296 +2415,6 @@
           <w:highlight w:val="white"/>
         </w:rPr>
       </w:pPr>
-      <w:r>
-        <w:rPr>
-          <w:noProof/>
-          <w:lang w:eastAsia="en-US" w:bidi="ar-SA"/>
-        </w:rPr>
-        <w:drawing>
-          <wp:inline distT="0" distB="0" distL="0" distR="0" wp14:anchorId="672F2C92" wp14:editId="17CDD407">
-            <wp:extent cx="5025390" cy="2473960"/>
-            <wp:effectExtent l="0" t="0" r="0" b="0"/>
-            <wp:docPr id="11" name="image29.png" descr="C:\Users\r.lysiuk\Desktop\screenshot-astound13-alliance-prtnr-eu01-dw.demandware.net 2017-01-20 13-09-04.png"/>
-            <wp:cNvGraphicFramePr>
-              <a:graphicFrameLocks xmlns:a="http://schemas.openxmlformats.org/drawingml/2006/main" noChangeAspect="1"/>
-            </wp:cNvGraphicFramePr>
-            <a:graphic xmlns:a="http://schemas.openxmlformats.org/drawingml/2006/main">
-              <a:graphicData uri="http://schemas.openxmlformats.org/drawingml/2006/picture">
-                <pic:pic xmlns:pic="http://schemas.openxmlformats.org/drawingml/2006/picture">
-                  <pic:nvPicPr>
-                    <pic:cNvPr id="11" name="image29.png" descr="C:\Users\r.lysiuk\Desktop\screenshot-astound13-alliance-prtnr-eu01-dw.demandware.net 2017-01-20 13-09-04.png"/>
-                    <pic:cNvPicPr>
-                      <a:picLocks noChangeAspect="1" noChangeArrowheads="1"/>
-                    </pic:cNvPicPr>
-                  </pic:nvPicPr>
-                  <pic:blipFill>
-                    <a:blip r:embed="rId18"/>
-                    <a:stretch>
-                      <a:fillRect/>
-                    </a:stretch>
-                  </pic:blipFill>
-                  <pic:spPr bwMode="auto">
-                    <a:xfrm>
-                      <a:off x="0" y="0"/>
-                      <a:ext cx="5025390" cy="2473960"/>
-                    </a:xfrm>
-                    <a:prstGeom prst="rect">
-                      <a:avLst/>
-                    </a:prstGeom>
-                  </pic:spPr>
-                </pic:pic>
-              </a:graphicData>
-            </a:graphic>
-          </wp:inline>
-        </w:drawing>
-      </w:r>
-    </w:p>
-    <w:p>
-      <w:pPr>
-        <w:numPr>
-          <w:ilvl w:val="0"/>
-          <w:numId w:val="8"/>
-        </w:numPr>
-      </w:pPr>
-      <w:r>
-        <w:t>Click the Import button and select affirm_asset.xml.</w:t>
-      </w:r>
-    </w:p>
-    <w:p>
-      <w:pPr>
-        <w:keepNext/>
-        <w:widowControl/>
-        <w:spacing w:after="120"/>
-        <w:rPr>
-          <w:rFonts w:ascii="Arial" w:eastAsia="Arial" w:hAnsi="Arial" w:cs="Arial"/>
-          <w:sz w:val="18"/>
-          <w:szCs w:val="18"/>
-          <w:highlight w:val="white"/>
-        </w:rPr>
-      </w:pPr>
-      <w:r>
-        <w:rPr>
-          <w:noProof/>
-          <w:lang w:eastAsia="en-US" w:bidi="ar-SA"/>
-        </w:rPr>
-        <w:lastRenderedPageBreak/>
-        <w:drawing>
-          <wp:inline distT="0" distB="0" distL="0" distR="0" wp14:anchorId="4E4BD51A" wp14:editId="4E3B2800">
-            <wp:extent cx="5098415" cy="2516505"/>
-            <wp:effectExtent l="0" t="0" r="0" b="0"/>
-            <wp:docPr id="12" name="image44.png" descr="C:\Users\r.lysiuk\Desktop\screenshot-astound13-alliance-prtnr-eu01-dw.demandware.net 2017-01-20 13-12-23.png"/>
-            <wp:cNvGraphicFramePr>
-              <a:graphicFrameLocks xmlns:a="http://schemas.openxmlformats.org/drawingml/2006/main" noChangeAspect="1"/>
-            </wp:cNvGraphicFramePr>
-            <a:graphic xmlns:a="http://schemas.openxmlformats.org/drawingml/2006/main">
-              <a:graphicData uri="http://schemas.openxmlformats.org/drawingml/2006/picture">
-                <pic:pic xmlns:pic="http://schemas.openxmlformats.org/drawingml/2006/picture">
-                  <pic:nvPicPr>
-                    <pic:cNvPr id="12" name="image44.png" descr="C:\Users\r.lysiuk\Desktop\screenshot-astound13-alliance-prtnr-eu01-dw.demandware.net 2017-01-20 13-12-23.png"/>
-                    <pic:cNvPicPr>
-                      <a:picLocks noChangeAspect="1" noChangeArrowheads="1"/>
-                    </pic:cNvPicPr>
-                  </pic:nvPicPr>
-                  <pic:blipFill>
-                    <a:blip r:embed="rId19"/>
-                    <a:stretch>
-                      <a:fillRect/>
-                    </a:stretch>
-                  </pic:blipFill>
-                  <pic:spPr bwMode="auto">
-                    <a:xfrm>
-                      <a:off x="0" y="0"/>
-                      <a:ext cx="5098415" cy="2516505"/>
-                    </a:xfrm>
-                    <a:prstGeom prst="rect">
-                      <a:avLst/>
-                    </a:prstGeom>
-                  </pic:spPr>
-                </pic:pic>
-              </a:graphicData>
-            </a:graphic>
-          </wp:inline>
-        </w:drawing>
-      </w:r>
-    </w:p>
-    <w:p>
-      <w:pPr>
-        <w:numPr>
-          <w:ilvl w:val="0"/>
-          <w:numId w:val="8"/>
-        </w:numPr>
-      </w:pPr>
-      <w:r>
-        <w:t>Go to Merchant Tools &gt; Online Marketing &gt; Import &amp; Export. Click the Upload button and select affirm_slots.xml.</w:t>
-      </w:r>
-    </w:p>
-    <w:p>
-      <w:pPr>
-        <w:keepNext/>
-        <w:widowControl/>
-        <w:spacing w:after="120"/>
-        <w:rPr>
-          <w:rFonts w:ascii="Arial" w:eastAsia="Arial" w:hAnsi="Arial" w:cs="Arial"/>
-          <w:sz w:val="18"/>
-          <w:szCs w:val="18"/>
-          <w:highlight w:val="white"/>
-        </w:rPr>
-      </w:pPr>
-      <w:r>
-        <w:rPr>
-          <w:noProof/>
-          <w:lang w:eastAsia="en-US" w:bidi="ar-SA"/>
-        </w:rPr>
-        <w:drawing>
-          <wp:inline distT="0" distB="0" distL="0" distR="0" wp14:anchorId="4E7A74DF" wp14:editId="4AE265EE">
-            <wp:extent cx="5023485" cy="724535"/>
-            <wp:effectExtent l="0" t="0" r="0" b="0"/>
-            <wp:docPr id="13" name="image39.png" descr="C:\Users\r.lysiuk\Desktop\screenshot-astound13-alliance-prtnr-eu01-dw.demandware.net 2017-01-20 13-05-38.png"/>
-            <wp:cNvGraphicFramePr>
-              <a:graphicFrameLocks xmlns:a="http://schemas.openxmlformats.org/drawingml/2006/main" noChangeAspect="1"/>
-            </wp:cNvGraphicFramePr>
-            <a:graphic xmlns:a="http://schemas.openxmlformats.org/drawingml/2006/main">
-              <a:graphicData uri="http://schemas.openxmlformats.org/drawingml/2006/picture">
-                <pic:pic xmlns:pic="http://schemas.openxmlformats.org/drawingml/2006/picture">
-                  <pic:nvPicPr>
-                    <pic:cNvPr id="13" name="image39.png" descr="C:\Users\r.lysiuk\Desktop\screenshot-astound13-alliance-prtnr-eu01-dw.demandware.net 2017-01-20 13-05-38.png"/>
-                    <pic:cNvPicPr>
-                      <a:picLocks noChangeAspect="1" noChangeArrowheads="1"/>
-                    </pic:cNvPicPr>
-                  </pic:nvPicPr>
-                  <pic:blipFill>
-                    <a:blip r:embed="rId20"/>
-                    <a:stretch>
-                      <a:fillRect/>
-                    </a:stretch>
-                  </pic:blipFill>
-                  <pic:spPr bwMode="auto">
-                    <a:xfrm>
-                      <a:off x="0" y="0"/>
-                      <a:ext cx="5023485" cy="724535"/>
-                    </a:xfrm>
-                    <a:prstGeom prst="rect">
-                      <a:avLst/>
-                    </a:prstGeom>
-                  </pic:spPr>
-                </pic:pic>
-              </a:graphicData>
-            </a:graphic>
-          </wp:inline>
-        </w:drawing>
-      </w:r>
-    </w:p>
-    <w:p>
-      <w:pPr>
-        <w:rPr>
-          <w:rFonts w:ascii="Arial" w:eastAsia="Arial" w:hAnsi="Arial" w:cs="Arial"/>
-          <w:sz w:val="18"/>
-          <w:szCs w:val="18"/>
-          <w:highlight w:val="white"/>
-        </w:rPr>
-      </w:pPr>
-      <w:r>
-        <w:br w:type="page"/>
-      </w:r>
-    </w:p>
-    <w:p>
-      <w:pPr>
-        <w:numPr>
-          <w:ilvl w:val="0"/>
-          <w:numId w:val="8"/>
-        </w:numPr>
-      </w:pPr>
-      <w:r>
-        <w:lastRenderedPageBreak/>
-        <w:t>Click the Import button and select affirm_slots.xml.</w:t>
-      </w:r>
-    </w:p>
-    <w:p>
-      <w:pPr>
-        <w:keepNext/>
-        <w:widowControl/>
-        <w:spacing w:after="120"/>
-        <w:rPr>
-          <w:rFonts w:ascii="Arial" w:eastAsia="Arial" w:hAnsi="Arial" w:cs="Arial"/>
-          <w:sz w:val="18"/>
-          <w:szCs w:val="18"/>
-          <w:highlight w:val="white"/>
-        </w:rPr>
-      </w:pPr>
-      <w:r>
-        <w:rPr>
-          <w:noProof/>
-          <w:lang w:eastAsia="en-US" w:bidi="ar-SA"/>
-        </w:rPr>
-        <w:drawing>
-          <wp:inline distT="0" distB="0" distL="0" distR="0" wp14:anchorId="6A6D29E9" wp14:editId="78EDB04D">
-            <wp:extent cx="5091430" cy="1416685"/>
-            <wp:effectExtent l="0" t="0" r="0" b="0"/>
-            <wp:docPr id="14" name="image41.png" descr="C:\Users\r.lysiuk\Desktop\screenshot-astound13-alliance-prtnr-eu01-dw.demandware.net 2017-01-20 12-42-57.png"/>
-            <wp:cNvGraphicFramePr>
-              <a:graphicFrameLocks xmlns:a="http://schemas.openxmlformats.org/drawingml/2006/main" noChangeAspect="1"/>
-            </wp:cNvGraphicFramePr>
-            <a:graphic xmlns:a="http://schemas.openxmlformats.org/drawingml/2006/main">
-              <a:graphicData uri="http://schemas.openxmlformats.org/drawingml/2006/picture">
-                <pic:pic xmlns:pic="http://schemas.openxmlformats.org/drawingml/2006/picture">
-                  <pic:nvPicPr>
-                    <pic:cNvPr id="14" name="image41.png" descr="C:\Users\r.lysiuk\Desktop\screenshot-astound13-alliance-prtnr-eu01-dw.demandware.net 2017-01-20 12-42-57.png"/>
-                    <pic:cNvPicPr>
-                      <a:picLocks noChangeAspect="1" noChangeArrowheads="1"/>
-                    </pic:cNvPicPr>
-                  </pic:nvPicPr>
-                  <pic:blipFill>
-                    <a:blip r:embed="rId21"/>
-                    <a:stretch>
-                      <a:fillRect/>
-                    </a:stretch>
-                  </pic:blipFill>
-                  <pic:spPr bwMode="auto">
-                    <a:xfrm>
-                      <a:off x="0" y="0"/>
-                      <a:ext cx="5091430" cy="1416685"/>
-                    </a:xfrm>
-                    <a:prstGeom prst="rect">
-                      <a:avLst/>
-                    </a:prstGeom>
-                  </pic:spPr>
-                </pic:pic>
-              </a:graphicData>
-            </a:graphic>
-          </wp:inline>
-        </w:drawing>
-      </w:r>
-    </w:p>
-    <w:p>
-      <w:pPr>
-        <w:numPr>
-          <w:ilvl w:val="0"/>
-          <w:numId w:val="8"/>
-        </w:numPr>
-      </w:pPr>
-      <w:r>
-        <w:t xml:space="preserve">Go </w:t>
-      </w:r>
-      <w:r>
-        <w:t>to Merchant</w:t>
-      </w:r>
-      <w:r>
-        <w:t xml:space="preserve"> Tools </w:t>
-      </w:r>
-      <w:r>
-        <w:t xml:space="preserve">&gt; </w:t>
-      </w:r>
-      <w:proofErr w:type="gramStart"/>
-      <w:r>
-        <w:t>Ordering</w:t>
-      </w:r>
-      <w:r>
-        <w:t xml:space="preserve">  &gt;</w:t>
-      </w:r>
-      <w:proofErr w:type="gramEnd"/>
-      <w:r>
-        <w:t xml:space="preserve"> Payment Processors. Click NEW button and create payment processor with ID - AFFIRM_PAYMENT.</w:t>
-      </w:r>
     </w:p>
     <w:p>
       <w:pPr>
@@ -2938,7 +2561,7 @@
         </w:numPr>
       </w:pPr>
       <w:r>
-        <w:t>Add site preference attribute - Affirm Finance Key with provided finance key from Affirm.</w:t>
+        <w:t>Add site preference attribute - Affirm Public Key with provided public key from Affirm.</w:t>
       </w:r>
     </w:p>
     <w:p>
@@ -2949,7 +2572,7 @@
         </w:numPr>
       </w:pPr>
       <w:r>
-        <w:t>Add site preference attribute - Affirm Public Key with provided public key from Affirm.</w:t>
+        <w:t>Add site preference attribute - Affirm Private Key with provided private key from Affirm.</w:t>
       </w:r>
     </w:p>
     <w:p>
@@ -2960,7 +2583,11 @@
         </w:numPr>
       </w:pPr>
       <w:r>
-        <w:t>Add site preference attribute - Affirm Private Key with provided private key from Affirm.</w:t>
+        <w:t xml:space="preserve">Select a value from Affirm Payment Action dropdown. This attribute defines which </w:t>
+      </w:r>
+      <w:r>
+        <w:lastRenderedPageBreak/>
+        <w:t>Affirm payment actions will be used in the checkout process.</w:t>
       </w:r>
     </w:p>
     <w:p>
@@ -2971,7 +2598,7 @@
         </w:numPr>
       </w:pPr>
       <w:r>
-        <w:t>Select a value from Affirm Payment Action dropdown. This attribute defines which Affirm payment actions will be used in the checkout process.</w:t>
+        <w:t>Enable attribute - Cart Promo Message. This attribute defines status (enable/disable) of Promotional messages on Cart Page.</w:t>
       </w:r>
     </w:p>
     <w:p>
@@ -2982,18 +2609,6 @@
         </w:numPr>
       </w:pPr>
       <w:r>
-        <w:t>Enable attribute - Cart Promo Message. This attribute defines status (enable/disable) of Promotional messages on Cart Page.</w:t>
-      </w:r>
-    </w:p>
-    <w:p>
-      <w:pPr>
-        <w:numPr>
-          <w:ilvl w:val="0"/>
-          <w:numId w:val="1"/>
-        </w:numPr>
-      </w:pPr>
-      <w:r>
-        <w:lastRenderedPageBreak/>
         <w:t>Enable attribute - Product Promo Message. This attribute defines status (enable/disable) of Promotional messages on Product Detail Page.</w:t>
       </w:r>
     </w:p>
@@ -3080,7 +2695,7 @@
                     </pic:cNvPicPr>
                   </pic:nvPicPr>
                   <pic:blipFill>
-                    <a:blip r:embed="rId22"/>
+                    <a:blip r:embed="rId16"/>
                     <a:stretch>
                       <a:fillRect/>
                     </a:stretch>
@@ -3179,7 +2794,7 @@
                     </pic:cNvPicPr>
                   </pic:nvPicPr>
                   <pic:blipFill>
-                    <a:blip r:embed="rId23"/>
+                    <a:blip r:embed="rId17"/>
                     <a:stretch>
                       <a:fillRect/>
                     </a:stretch>
@@ -3286,7 +2901,7 @@
                     </pic:cNvPicPr>
                   </pic:nvPicPr>
                   <pic:blipFill>
-                    <a:blip r:embed="rId24"/>
+                    <a:blip r:embed="rId18"/>
                     <a:stretch>
                       <a:fillRect/>
                     </a:stretch>
@@ -3315,6 +2930,7 @@
         </w:numPr>
       </w:pPr>
       <w:r>
+        <w:lastRenderedPageBreak/>
         <w:t>Add site preference value - Financing programs date range. This allows detection of financing programs based on date range.</w:t>
       </w:r>
     </w:p>
@@ -3398,7 +3014,6 @@
         </w:numPr>
       </w:pPr>
       <w:r>
-        <w:lastRenderedPageBreak/>
         <w:t>Example: 2017-01-01|2017-02-28|myWinter</w:t>
       </w:r>
     </w:p>
@@ -3426,7 +3041,7 @@
                     </pic:cNvPicPr>
                   </pic:nvPicPr>
                   <pic:blipFill>
-                    <a:blip r:embed="rId25"/>
+                    <a:blip r:embed="rId19"/>
                     <a:stretch>
                       <a:fillRect/>
                     </a:stretch>
@@ -3535,216 +3150,29 @@
     </w:p>
     <w:p>
       <w:pPr>
+        <w:keepNext/>
+        <w:widowControl/>
+        <w:spacing w:after="120"/>
+        <w:rPr>
+          <w:rFonts w:ascii="Arial" w:eastAsia="Arial" w:hAnsi="Arial" w:cs="Arial"/>
+          <w:highlight w:val="white"/>
+        </w:rPr>
+      </w:pPr>
+      <w:bookmarkStart w:id="19" w:name="_2jxsxqh"/>
+      <w:bookmarkEnd w:id="19"/>
+    </w:p>
+    <w:p>
+      <w:pPr>
         <w:pStyle w:val="Heading3"/>
         <w:numPr>
           <w:ilvl w:val="2"/>
           <w:numId w:val="6"/>
         </w:numPr>
       </w:pPr>
-      <w:bookmarkStart w:id="19" w:name="_2jxsxqh"/>
-      <w:bookmarkEnd w:id="19"/>
-      <w:r>
-        <w:lastRenderedPageBreak/>
-        <w:t>Affirm Services configuration</w:t>
-      </w:r>
-    </w:p>
-    <w:p>
-      <w:pPr>
-        <w:keepNext/>
-        <w:widowControl/>
-        <w:spacing w:after="0" w:line="240" w:lineRule="auto"/>
-        <w:rPr>
-          <w:rFonts w:ascii="Arial" w:eastAsia="Arial" w:hAnsi="Arial" w:cs="Arial"/>
-          <w:shd w:val="clear" w:color="auto" w:fill="FFFFFF"/>
-        </w:rPr>
-      </w:pPr>
-    </w:p>
-    <w:p>
-      <w:pPr>
-        <w:numPr>
-          <w:ilvl w:val="0"/>
-          <w:numId w:val="2"/>
-        </w:numPr>
-      </w:pPr>
-      <w:r>
-        <w:t>Go to Administration &gt; Operations &gt; Import &amp; Export.</w:t>
-      </w:r>
-    </w:p>
-    <w:p>
-      <w:pPr>
-        <w:numPr>
-          <w:ilvl w:val="0"/>
-          <w:numId w:val="2"/>
-        </w:numPr>
-      </w:pPr>
-      <w:r>
-        <w:t>Click the Upload button and select affirm_services.xml</w:t>
-      </w:r>
-    </w:p>
-    <w:p>
-      <w:pPr>
-        <w:keepNext/>
-        <w:widowControl/>
-        <w:spacing w:after="120"/>
-        <w:rPr>
-          <w:rFonts w:ascii="Arial" w:eastAsia="Arial" w:hAnsi="Arial" w:cs="Arial"/>
-          <w:highlight w:val="white"/>
-        </w:rPr>
-      </w:pPr>
-      <w:r>
-        <w:rPr>
-          <w:noProof/>
-          <w:lang w:eastAsia="en-US" w:bidi="ar-SA"/>
-        </w:rPr>
-        <w:drawing>
-          <wp:inline distT="0" distB="0" distL="0" distR="0" wp14:anchorId="62511268" wp14:editId="5B3C0C0D">
-            <wp:extent cx="4777105" cy="2540635"/>
-            <wp:effectExtent l="0" t="0" r="0" b="0"/>
-            <wp:docPr id="19" name="image45.png" descr="C:\Users\r.lysiuk\Desktop\screenshot-astound13-alliance-prtnr-eu01-dw.demandware.net 2017-01-20 14-17-24.png"/>
-            <wp:cNvGraphicFramePr>
-              <a:graphicFrameLocks xmlns:a="http://schemas.openxmlformats.org/drawingml/2006/main" noChangeAspect="1"/>
-            </wp:cNvGraphicFramePr>
-            <a:graphic xmlns:a="http://schemas.openxmlformats.org/drawingml/2006/main">
-              <a:graphicData uri="http://schemas.openxmlformats.org/drawingml/2006/picture">
-                <pic:pic xmlns:pic="http://schemas.openxmlformats.org/drawingml/2006/picture">
-                  <pic:nvPicPr>
-                    <pic:cNvPr id="19" name="image45.png" descr="C:\Users\r.lysiuk\Desktop\screenshot-astound13-alliance-prtnr-eu01-dw.demandware.net 2017-01-20 14-17-24.png"/>
-                    <pic:cNvPicPr>
-                      <a:picLocks noChangeAspect="1" noChangeArrowheads="1"/>
-                    </pic:cNvPicPr>
-                  </pic:nvPicPr>
-                  <pic:blipFill>
-                    <a:blip r:embed="rId26"/>
-                    <a:stretch>
-                      <a:fillRect/>
-                    </a:stretch>
-                  </pic:blipFill>
-                  <pic:spPr bwMode="auto">
-                    <a:xfrm>
-                      <a:off x="0" y="0"/>
-                      <a:ext cx="4777105" cy="2540635"/>
-                    </a:xfrm>
-                    <a:prstGeom prst="rect">
-                      <a:avLst/>
-                    </a:prstGeom>
-                  </pic:spPr>
-                </pic:pic>
-              </a:graphicData>
-            </a:graphic>
-          </wp:inline>
-        </w:drawing>
-      </w:r>
-    </w:p>
-    <w:p>
-      <w:pPr>
-        <w:numPr>
-          <w:ilvl w:val="0"/>
-          <w:numId w:val="2"/>
-        </w:numPr>
-      </w:pPr>
-      <w:r>
-        <w:t>Click the Import button and select affirm_services.xml.</w:t>
-      </w:r>
-    </w:p>
-    <w:p>
-      <w:pPr>
-        <w:keepNext/>
-        <w:widowControl/>
-        <w:spacing w:after="120"/>
-        <w:rPr>
-          <w:rFonts w:ascii="Arial" w:eastAsia="Arial" w:hAnsi="Arial" w:cs="Arial"/>
-          <w:highlight w:val="white"/>
-        </w:rPr>
-      </w:pPr>
-      <w:r>
-        <w:rPr>
-          <w:noProof/>
-          <w:lang w:eastAsia="en-US" w:bidi="ar-SA"/>
-        </w:rPr>
-        <w:drawing>
-          <wp:inline distT="0" distB="0" distL="0" distR="0" wp14:anchorId="29A73A9F" wp14:editId="0F80AED2">
-            <wp:extent cx="4904105" cy="2608580"/>
-            <wp:effectExtent l="0" t="0" r="0" b="0"/>
-            <wp:docPr id="20" name="image46.png" descr="C:\Users\r.lysiuk\Desktop\screenshot-astound13-alliance-prtnr-eu01-dw.demandware.net 2017-01-20 14-17-25.png"/>
-            <wp:cNvGraphicFramePr>
-              <a:graphicFrameLocks xmlns:a="http://schemas.openxmlformats.org/drawingml/2006/main" noChangeAspect="1"/>
-            </wp:cNvGraphicFramePr>
-            <a:graphic xmlns:a="http://schemas.openxmlformats.org/drawingml/2006/main">
-              <a:graphicData uri="http://schemas.openxmlformats.org/drawingml/2006/picture">
-                <pic:pic xmlns:pic="http://schemas.openxmlformats.org/drawingml/2006/picture">
-                  <pic:nvPicPr>
-                    <pic:cNvPr id="20" name="image46.png" descr="C:\Users\r.lysiuk\Desktop\screenshot-astound13-alliance-prtnr-eu01-dw.demandware.net 2017-01-20 14-17-25.png"/>
-                    <pic:cNvPicPr>
-                      <a:picLocks noChangeAspect="1" noChangeArrowheads="1"/>
-                    </pic:cNvPicPr>
-                  </pic:nvPicPr>
-                  <pic:blipFill>
-                    <a:blip r:embed="rId27"/>
-                    <a:stretch>
-                      <a:fillRect/>
-                    </a:stretch>
-                  </pic:blipFill>
-                  <pic:spPr bwMode="auto">
-                    <a:xfrm>
-                      <a:off x="0" y="0"/>
-                      <a:ext cx="4904105" cy="2608580"/>
-                    </a:xfrm>
-                    <a:prstGeom prst="rect">
-                      <a:avLst/>
-                    </a:prstGeom>
-                  </pic:spPr>
-                </pic:pic>
-              </a:graphicData>
-            </a:graphic>
-          </wp:inline>
-        </w:drawing>
-      </w:r>
-    </w:p>
-    <w:p>
-      <w:pPr>
-        <w:pStyle w:val="Heading3"/>
-        <w:numPr>
-          <w:ilvl w:val="2"/>
-          <w:numId w:val="6"/>
-        </w:numPr>
-      </w:pPr>
       <w:bookmarkStart w:id="20" w:name="_9wdev089ldr8"/>
       <w:bookmarkEnd w:id="20"/>
       <w:r>
         <w:t>Affirm Job configuration</w:t>
-      </w:r>
-    </w:p>
-    <w:p>
-      <w:pPr>
-        <w:keepNext/>
-        <w:widowControl/>
-        <w:spacing w:after="0" w:line="240" w:lineRule="auto"/>
-        <w:rPr>
-          <w:rFonts w:ascii="Arial" w:eastAsia="Arial" w:hAnsi="Arial" w:cs="Arial"/>
-          <w:shd w:val="clear" w:color="auto" w:fill="FFFFFF"/>
-        </w:rPr>
-      </w:pPr>
-    </w:p>
-    <w:p>
-      <w:pPr>
-        <w:numPr>
-          <w:ilvl w:val="0"/>
-          <w:numId w:val="3"/>
-        </w:numPr>
-      </w:pPr>
-      <w:r>
-        <w:t xml:space="preserve">Go to Administration &gt; Operations &gt; Import &amp; Export. </w:t>
-      </w:r>
-    </w:p>
-    <w:p>
-      <w:pPr>
-        <w:numPr>
-          <w:ilvl w:val="0"/>
-          <w:numId w:val="3"/>
-        </w:numPr>
-      </w:pPr>
-      <w:r>
-        <w:t>Click the Upload button and select affirm_jobs.xml.</w:t>
       </w:r>
     </w:p>
     <w:p>
@@ -3758,116 +3186,6 @@
           <w:highlight w:val="white"/>
         </w:rPr>
       </w:pPr>
-      <w:r>
-        <w:rPr>
-          <w:noProof/>
-          <w:lang w:eastAsia="en-US" w:bidi="ar-SA"/>
-        </w:rPr>
-        <w:lastRenderedPageBreak/>
-        <w:drawing>
-          <wp:inline distT="0" distB="0" distL="0" distR="0" wp14:anchorId="56BF6596" wp14:editId="07A90748">
-            <wp:extent cx="4874260" cy="3019425"/>
-            <wp:effectExtent l="0" t="0" r="0" b="0"/>
-            <wp:docPr id="21" name="image53.png" descr="C:\Users\r.lysiuk\Desktop\import.png"/>
-            <wp:cNvGraphicFramePr>
-              <a:graphicFrameLocks xmlns:a="http://schemas.openxmlformats.org/drawingml/2006/main" noChangeAspect="1"/>
-            </wp:cNvGraphicFramePr>
-            <a:graphic xmlns:a="http://schemas.openxmlformats.org/drawingml/2006/main">
-              <a:graphicData uri="http://schemas.openxmlformats.org/drawingml/2006/picture">
-                <pic:pic xmlns:pic="http://schemas.openxmlformats.org/drawingml/2006/picture">
-                  <pic:nvPicPr>
-                    <pic:cNvPr id="21" name="image53.png" descr="C:\Users\r.lysiuk\Desktop\import.png"/>
-                    <pic:cNvPicPr>
-                      <a:picLocks noChangeAspect="1" noChangeArrowheads="1"/>
-                    </pic:cNvPicPr>
-                  </pic:nvPicPr>
-                  <pic:blipFill>
-                    <a:blip r:embed="rId28"/>
-                    <a:stretch>
-                      <a:fillRect/>
-                    </a:stretch>
-                  </pic:blipFill>
-                  <pic:spPr bwMode="auto">
-                    <a:xfrm>
-                      <a:off x="0" y="0"/>
-                      <a:ext cx="4874260" cy="3019425"/>
-                    </a:xfrm>
-                    <a:prstGeom prst="rect">
-                      <a:avLst/>
-                    </a:prstGeom>
-                  </pic:spPr>
-                </pic:pic>
-              </a:graphicData>
-            </a:graphic>
-          </wp:inline>
-        </w:drawing>
-      </w:r>
-    </w:p>
-    <w:p>
-      <w:pPr>
-        <w:numPr>
-          <w:ilvl w:val="0"/>
-          <w:numId w:val="3"/>
-        </w:numPr>
-      </w:pPr>
-      <w:r>
-        <w:t>Click the Import button and run import of affirm_jobs.xml.</w:t>
-      </w:r>
-    </w:p>
-    <w:p>
-      <w:pPr>
-        <w:keepNext/>
-        <w:widowControl/>
-        <w:spacing w:after="120"/>
-        <w:jc w:val="center"/>
-        <w:rPr>
-          <w:rFonts w:ascii="Arial" w:eastAsia="Arial" w:hAnsi="Arial" w:cs="Arial"/>
-          <w:highlight w:val="white"/>
-        </w:rPr>
-      </w:pPr>
-      <w:r>
-        <w:rPr>
-          <w:noProof/>
-          <w:lang w:eastAsia="en-US" w:bidi="ar-SA"/>
-        </w:rPr>
-        <w:drawing>
-          <wp:inline distT="0" distB="0" distL="0" distR="0" wp14:anchorId="7A891C2F" wp14:editId="790B3EC4">
-            <wp:extent cx="4959985" cy="1414145"/>
-            <wp:effectExtent l="0" t="0" r="0" b="0"/>
-            <wp:docPr id="22" name="image52.png" descr="C:\Users\r.lysiuk\Desktop\import2.png"/>
-            <wp:cNvGraphicFramePr>
-              <a:graphicFrameLocks xmlns:a="http://schemas.openxmlformats.org/drawingml/2006/main" noChangeAspect="1"/>
-            </wp:cNvGraphicFramePr>
-            <a:graphic xmlns:a="http://schemas.openxmlformats.org/drawingml/2006/main">
-              <a:graphicData uri="http://schemas.openxmlformats.org/drawingml/2006/picture">
-                <pic:pic xmlns:pic="http://schemas.openxmlformats.org/drawingml/2006/picture">
-                  <pic:nvPicPr>
-                    <pic:cNvPr id="22" name="image52.png" descr="C:\Users\r.lysiuk\Desktop\import2.png"/>
-                    <pic:cNvPicPr>
-                      <a:picLocks noChangeAspect="1" noChangeArrowheads="1"/>
-                    </pic:cNvPicPr>
-                  </pic:nvPicPr>
-                  <pic:blipFill>
-                    <a:blip r:embed="rId29"/>
-                    <a:stretch>
-                      <a:fillRect/>
-                    </a:stretch>
-                  </pic:blipFill>
-                  <pic:spPr bwMode="auto">
-                    <a:xfrm>
-                      <a:off x="0" y="0"/>
-                      <a:ext cx="4959985" cy="1414145"/>
-                    </a:xfrm>
-                    <a:prstGeom prst="rect">
-                      <a:avLst/>
-                    </a:prstGeom>
-                  </pic:spPr>
-                </pic:pic>
-              </a:graphicData>
-            </a:graphic>
-          </wp:inline>
-        </w:drawing>
-      </w:r>
     </w:p>
     <w:p>
       <w:pPr>
@@ -3926,7 +3244,7 @@
                     </pic:cNvPicPr>
                   </pic:nvPicPr>
                   <pic:blipFill>
-                    <a:blip r:embed="rId30"/>
+                    <a:blip r:embed="rId20"/>
                     <a:stretch>
                       <a:fillRect/>
                     </a:stretch>
@@ -3966,18 +3284,19 @@
     <w:p>
       <w:pPr>
         <w:pStyle w:val="Heading3"/>
-        <w:ind w:left="1776"/>
+        <w:numPr>
+          <w:ilvl w:val="2"/>
+          <w:numId w:val="17"/>
+        </w:numPr>
       </w:pPr>
       <w:bookmarkStart w:id="21" w:name="_bph3lv7ow7e4"/>
       <w:bookmarkEnd w:id="21"/>
       <w:r>
-        <w:t xml:space="preserve">3.2.4 Other </w:t>
-      </w:r>
-      <w:proofErr w:type="spellStart"/>
-      <w:r>
-        <w:t>config</w:t>
-      </w:r>
-      <w:proofErr w:type="spellEnd"/>
+        <w:t>Other config</w:t>
+      </w:r>
+      <w:r>
+        <w:t>uration</w:t>
+      </w:r>
     </w:p>
     <w:p/>
     <w:p>
@@ -4009,7 +3328,7 @@
                     </pic:cNvPicPr>
                   </pic:nvPicPr>
                   <pic:blipFill>
-                    <a:blip r:embed="rId31"/>
+                    <a:blip r:embed="rId21"/>
                     <a:stretch>
                       <a:fillRect/>
                     </a:stretch>
@@ -4049,6 +3368,7 @@
         <w:rPr>
           <w:rFonts w:ascii="Arial" w:eastAsia="Arial" w:hAnsi="Arial" w:cs="Arial"/>
         </w:rPr>
+        <w:lastRenderedPageBreak/>
         <w:t xml:space="preserve">Custom Code </w:t>
       </w:r>
       <w:r>
@@ -4215,7 +3535,18 @@
                 <w:szCs w:val="18"/>
                 <w:highlight w:val="white"/>
               </w:rPr>
-              <w:t>"affirm/</w:t>
+              <w:t>”</w:t>
+            </w:r>
+            <w:r>
+              <w:rPr>
+                <w:rFonts w:ascii="Courier New" w:eastAsia="Courier New" w:hAnsi="Courier New" w:cs="Courier New"/>
+                <w:i/>
+                <w:color w:val="2A00FF"/>
+                <w:sz w:val="18"/>
+                <w:szCs w:val="18"/>
+                <w:highlight w:val="white"/>
+              </w:rPr>
+              <w:t>affirm/</w:t>
             </w:r>
             <w:proofErr w:type="spellStart"/>
             <w:r>
@@ -4239,7 +3570,7 @@
                 <w:szCs w:val="18"/>
                 <w:highlight w:val="white"/>
               </w:rPr>
-              <w:t>"</w:t>
+              <w:t>”</w:t>
             </w:r>
             <w:r>
               <w:rPr>
@@ -4313,7 +3644,7 @@
                     </pic:cNvPicPr>
                   </pic:nvPicPr>
                   <pic:blipFill>
-                    <a:blip r:embed="rId32"/>
+                    <a:blip r:embed="rId22"/>
                     <a:stretch>
                       <a:fillRect/>
                     </a:stretch>
@@ -4481,7 +3812,17 @@
                 <w:sz w:val="18"/>
                 <w:szCs w:val="18"/>
               </w:rPr>
-              <w:t>"affirm/</w:t>
+              <w:t>”</w:t>
+            </w:r>
+            <w:r>
+              <w:rPr>
+                <w:rFonts w:ascii="Courier New" w:eastAsia="Courier New" w:hAnsi="Courier New" w:cs="Courier New"/>
+                <w:i/>
+                <w:color w:val="2A00FF"/>
+                <w:sz w:val="18"/>
+                <w:szCs w:val="18"/>
+              </w:rPr>
+              <w:t>affirm/</w:t>
             </w:r>
             <w:proofErr w:type="spellStart"/>
             <w:r>
@@ -4503,7 +3844,7 @@
                 <w:sz w:val="18"/>
                 <w:szCs w:val="18"/>
               </w:rPr>
-              <w:t>"</w:t>
+              <w:t>”</w:t>
             </w:r>
             <w:r>
               <w:rPr>
@@ -4570,7 +3911,7 @@
                     </pic:cNvPicPr>
                   </pic:nvPicPr>
                   <pic:blipFill>
-                    <a:blip r:embed="rId33"/>
+                    <a:blip r:embed="rId23"/>
                     <a:stretch>
                       <a:fillRect/>
                     </a:stretch>
@@ -4744,7 +4085,27 @@
                 <w:sz w:val="18"/>
                 <w:szCs w:val="18"/>
               </w:rPr>
-              <w:t>"cart"</w:t>
+              <w:t>”</w:t>
+            </w:r>
+            <w:r>
+              <w:rPr>
+                <w:rFonts w:ascii="Courier New" w:eastAsia="Courier New" w:hAnsi="Courier New" w:cs="Courier New"/>
+                <w:i/>
+                <w:color w:val="2A00FF"/>
+                <w:sz w:val="18"/>
+                <w:szCs w:val="18"/>
+              </w:rPr>
+              <w:t>cart</w:t>
+            </w:r>
+            <w:r>
+              <w:rPr>
+                <w:rFonts w:ascii="Courier New" w:eastAsia="Courier New" w:hAnsi="Courier New" w:cs="Courier New"/>
+                <w:i/>
+                <w:color w:val="2A00FF"/>
+                <w:sz w:val="18"/>
+                <w:szCs w:val="18"/>
+              </w:rPr>
+              <w:t>”</w:t>
             </w:r>
             <w:r>
               <w:rPr>
@@ -4781,7 +4142,67 @@
                 <w:sz w:val="18"/>
                 <w:szCs w:val="18"/>
               </w:rPr>
-              <w:t>"${require('int_affirm/cartridge/scripts/utils/affirmUtils').getFPNameByBasket(pdict.Basket)}"</w:t>
+              <w:t>”</w:t>
+            </w:r>
+            <w:r>
+              <w:rPr>
+                <w:rFonts w:ascii="Courier New" w:eastAsia="Courier New" w:hAnsi="Courier New" w:cs="Courier New"/>
+                <w:i/>
+                <w:color w:val="2A00FF"/>
+                <w:sz w:val="18"/>
+                <w:szCs w:val="18"/>
+              </w:rPr>
+              <w:t>${require(</w:t>
+            </w:r>
+            <w:r>
+              <w:rPr>
+                <w:rFonts w:ascii="Courier New" w:eastAsia="Courier New" w:hAnsi="Courier New" w:cs="Courier New"/>
+                <w:i/>
+                <w:color w:val="2A00FF"/>
+                <w:sz w:val="18"/>
+                <w:szCs w:val="18"/>
+              </w:rPr>
+              <w:t>‘</w:t>
+            </w:r>
+            <w:r>
+              <w:rPr>
+                <w:rFonts w:ascii="Courier New" w:eastAsia="Courier New" w:hAnsi="Courier New" w:cs="Courier New"/>
+                <w:i/>
+                <w:color w:val="2A00FF"/>
+                <w:sz w:val="18"/>
+                <w:szCs w:val="18"/>
+              </w:rPr>
+              <w:t>int_affirm/cartridge/scripts/utils/affirmUtils</w:t>
+            </w:r>
+            <w:r>
+              <w:rPr>
+                <w:rFonts w:ascii="Courier New" w:eastAsia="Courier New" w:hAnsi="Courier New" w:cs="Courier New"/>
+                <w:i/>
+                <w:color w:val="2A00FF"/>
+                <w:sz w:val="18"/>
+                <w:szCs w:val="18"/>
+              </w:rPr>
+              <w:t>’</w:t>
+            </w:r>
+            <w:r>
+              <w:rPr>
+                <w:rFonts w:ascii="Courier New" w:eastAsia="Courier New" w:hAnsi="Courier New" w:cs="Courier New"/>
+                <w:i/>
+                <w:color w:val="2A00FF"/>
+                <w:sz w:val="18"/>
+                <w:szCs w:val="18"/>
+              </w:rPr>
+              <w:t>).getFPNameByBasket(pdict.Basket)}</w:t>
+            </w:r>
+            <w:r>
+              <w:rPr>
+                <w:rFonts w:ascii="Courier New" w:eastAsia="Courier New" w:hAnsi="Courier New" w:cs="Courier New"/>
+                <w:i/>
+                <w:color w:val="2A00FF"/>
+                <w:sz w:val="18"/>
+                <w:szCs w:val="18"/>
+              </w:rPr>
+              <w:t>”</w:t>
             </w:r>
             <w:r>
               <w:rPr>
@@ -4822,6 +4243,7 @@
           <w:noProof/>
           <w:lang w:eastAsia="en-US" w:bidi="ar-SA"/>
         </w:rPr>
+        <w:lastRenderedPageBreak/>
         <w:drawing>
           <wp:inline distT="0" distB="0" distL="0" distR="0" wp14:anchorId="7AFFEC9A" wp14:editId="4724D2D8">
             <wp:extent cx="6122670" cy="1536700"/>
@@ -4840,7 +4262,7 @@
                     </pic:cNvPicPr>
                   </pic:nvPicPr>
                   <pic:blipFill>
-                    <a:blip r:embed="rId34"/>
+                    <a:blip r:embed="rId24"/>
                     <a:stretch>
                       <a:fillRect/>
                     </a:stretch>
@@ -4999,7 +4421,7 @@
                 <w:sz w:val="18"/>
                 <w:szCs w:val="18"/>
               </w:rPr>
-              <w:t>"</w:t>
+              <w:t>”</w:t>
             </w:r>
             <w:proofErr w:type="spellStart"/>
             <w:r>
@@ -5043,7 +4465,7 @@
                 <w:sz w:val="18"/>
                 <w:szCs w:val="18"/>
               </w:rPr>
-              <w:t>"</w:t>
+              <w:t>”</w:t>
             </w:r>
             <w:r>
               <w:rPr>
@@ -5125,7 +4547,7 @@
                 <w:szCs w:val="18"/>
                 <w:highlight w:val="white"/>
               </w:rPr>
-              <w:t>"</w:t>
+              <w:t>”</w:t>
             </w:r>
             <w:proofErr w:type="spellStart"/>
             <w:r>
@@ -5149,7 +4571,7 @@
                 <w:szCs w:val="18"/>
                 <w:highlight w:val="white"/>
               </w:rPr>
-              <w:t>"</w:t>
+              <w:t>”</w:t>
             </w:r>
             <w:r>
               <w:rPr>
@@ -5189,7 +4611,73 @@
                 <w:szCs w:val="18"/>
                 <w:highlight w:val="white"/>
               </w:rPr>
-              <w:t>"${require('int_affirm/cartridge/scripts/utils/affirmUtils').getFinancingProgramByProduct(pdict.Product, true)}"</w:t>
+              <w:t>”</w:t>
+            </w:r>
+            <w:r>
+              <w:rPr>
+                <w:rFonts w:ascii="Courier New" w:eastAsia="Courier New" w:hAnsi="Courier New" w:cs="Courier New"/>
+                <w:i/>
+                <w:color w:val="2A00FF"/>
+                <w:sz w:val="18"/>
+                <w:szCs w:val="18"/>
+                <w:highlight w:val="white"/>
+              </w:rPr>
+              <w:t>${require(</w:t>
+            </w:r>
+            <w:r>
+              <w:rPr>
+                <w:rFonts w:ascii="Courier New" w:eastAsia="Courier New" w:hAnsi="Courier New" w:cs="Courier New"/>
+                <w:i/>
+                <w:color w:val="2A00FF"/>
+                <w:sz w:val="18"/>
+                <w:szCs w:val="18"/>
+                <w:highlight w:val="white"/>
+              </w:rPr>
+              <w:t>‘</w:t>
+            </w:r>
+            <w:r>
+              <w:rPr>
+                <w:rFonts w:ascii="Courier New" w:eastAsia="Courier New" w:hAnsi="Courier New" w:cs="Courier New"/>
+                <w:i/>
+                <w:color w:val="2A00FF"/>
+                <w:sz w:val="18"/>
+                <w:szCs w:val="18"/>
+                <w:highlight w:val="white"/>
+              </w:rPr>
+              <w:t>int_affirm/cartridge/scripts/utils/affirmUtils</w:t>
+            </w:r>
+            <w:r>
+              <w:rPr>
+                <w:rFonts w:ascii="Courier New" w:eastAsia="Courier New" w:hAnsi="Courier New" w:cs="Courier New"/>
+                <w:i/>
+                <w:color w:val="2A00FF"/>
+                <w:sz w:val="18"/>
+                <w:szCs w:val="18"/>
+                <w:highlight w:val="white"/>
+              </w:rPr>
+              <w:t>’</w:t>
+            </w:r>
+            <w:r>
+              <w:rPr>
+                <w:rFonts w:ascii="Courier New" w:eastAsia="Courier New" w:hAnsi="Courier New" w:cs="Courier New"/>
+                <w:i/>
+                <w:color w:val="2A00FF"/>
+                <w:sz w:val="18"/>
+                <w:szCs w:val="18"/>
+                <w:highlight w:val="white"/>
+              </w:rPr>
+              <w:t>).getFinancingProgramByProduct(pdict.Product, true)}</w:t>
+            </w:r>
+            <w:r>
+              <w:rPr>
+                <w:rFonts w:ascii="Courier New" w:eastAsia="Courier New" w:hAnsi="Courier New" w:cs="Courier New"/>
+                <w:i/>
+                <w:color w:val="2A00FF"/>
+                <w:sz w:val="18"/>
+                <w:szCs w:val="18"/>
+                <w:highlight w:val="white"/>
+              </w:rPr>
+              <w:t>”</w:t>
             </w:r>
             <w:r>
               <w:rPr>
@@ -5274,7 +4762,7 @@
                     </pic:cNvPicPr>
                   </pic:nvPicPr>
                   <pic:blipFill>
-                    <a:blip r:embed="rId35"/>
+                    <a:blip r:embed="rId25"/>
                     <a:stretch>
                       <a:fillRect/>
                     </a:stretch>
@@ -5359,7 +4847,7 @@
                     </pic:cNvPicPr>
                   </pic:nvPicPr>
                   <pic:blipFill>
-                    <a:blip r:embed="rId36"/>
+                    <a:blip r:embed="rId26"/>
                     <a:stretch>
                       <a:fillRect/>
                     </a:stretch>
@@ -5506,7 +4994,17 @@
                 <w:sz w:val="18"/>
                 <w:szCs w:val="18"/>
               </w:rPr>
-              <w:t>"${</w:t>
+              <w:t>”</w:t>
+            </w:r>
+            <w:r>
+              <w:rPr>
+                <w:rFonts w:ascii="Courier New" w:eastAsia="Courier New" w:hAnsi="Courier New" w:cs="Courier New"/>
+                <w:i/>
+                <w:color w:val="2A00FF"/>
+                <w:sz w:val="18"/>
+                <w:szCs w:val="18"/>
+              </w:rPr>
+              <w:t>${</w:t>
             </w:r>
             <w:proofErr w:type="spellStart"/>
             <w:r>
@@ -5528,7 +5026,57 @@
                 <w:sz w:val="18"/>
                 <w:szCs w:val="18"/>
               </w:rPr>
-              <w:t>('Affirm')}"</w:t>
+              <w:t>(</w:t>
+            </w:r>
+            <w:r>
+              <w:rPr>
+                <w:rFonts w:ascii="Courier New" w:eastAsia="Courier New" w:hAnsi="Courier New" w:cs="Courier New"/>
+                <w:i/>
+                <w:color w:val="2A00FF"/>
+                <w:sz w:val="18"/>
+                <w:szCs w:val="18"/>
+              </w:rPr>
+              <w:t>‘</w:t>
+            </w:r>
+            <w:r>
+              <w:rPr>
+                <w:rFonts w:ascii="Courier New" w:eastAsia="Courier New" w:hAnsi="Courier New" w:cs="Courier New"/>
+                <w:i/>
+                <w:color w:val="2A00FF"/>
+                <w:sz w:val="18"/>
+                <w:szCs w:val="18"/>
+              </w:rPr>
+              <w:t>Affirm</w:t>
+            </w:r>
+            <w:r>
+              <w:rPr>
+                <w:rFonts w:ascii="Courier New" w:eastAsia="Courier New" w:hAnsi="Courier New" w:cs="Courier New"/>
+                <w:i/>
+                <w:color w:val="2A00FF"/>
+                <w:sz w:val="18"/>
+                <w:szCs w:val="18"/>
+              </w:rPr>
+              <w:t>’</w:t>
+            </w:r>
+            <w:r>
+              <w:rPr>
+                <w:rFonts w:ascii="Courier New" w:eastAsia="Courier New" w:hAnsi="Courier New" w:cs="Courier New"/>
+                <w:i/>
+                <w:color w:val="2A00FF"/>
+                <w:sz w:val="18"/>
+                <w:szCs w:val="18"/>
+              </w:rPr>
+              <w:t>)}</w:t>
+            </w:r>
+            <w:r>
+              <w:rPr>
+                <w:rFonts w:ascii="Courier New" w:eastAsia="Courier New" w:hAnsi="Courier New" w:cs="Courier New"/>
+                <w:i/>
+                <w:color w:val="2A00FF"/>
+                <w:sz w:val="18"/>
+                <w:szCs w:val="18"/>
+              </w:rPr>
+              <w:t>”</w:t>
             </w:r>
             <w:r>
               <w:rPr>
@@ -5556,6 +5104,7 @@
                 <w:sz w:val="18"/>
                 <w:szCs w:val="18"/>
               </w:rPr>
+              <w:lastRenderedPageBreak/>
               <w:tab/>
             </w:r>
             <w:r>
@@ -5612,7 +5161,17 @@
                 <w:sz w:val="18"/>
                 <w:szCs w:val="18"/>
               </w:rPr>
-              <w:t>"affirm/</w:t>
+              <w:t>”</w:t>
+            </w:r>
+            <w:r>
+              <w:rPr>
+                <w:rFonts w:ascii="Courier New" w:eastAsia="Courier New" w:hAnsi="Courier New" w:cs="Courier New"/>
+                <w:i/>
+                <w:color w:val="2A00FF"/>
+                <w:sz w:val="18"/>
+                <w:szCs w:val="18"/>
+              </w:rPr>
+              <w:t>affirm/</w:t>
             </w:r>
             <w:proofErr w:type="spellStart"/>
             <w:r>
@@ -5634,7 +5193,7 @@
                 <w:sz w:val="18"/>
                 <w:szCs w:val="18"/>
               </w:rPr>
-              <w:t>"</w:t>
+              <w:t>”</w:t>
             </w:r>
             <w:r>
               <w:rPr>
@@ -5763,7 +5322,27 @@
                 <w:sz w:val="18"/>
                 <w:szCs w:val="18"/>
               </w:rPr>
-              <w:t>"form-row label-inline"</w:t>
+              <w:t>”</w:t>
+            </w:r>
+            <w:r>
+              <w:rPr>
+                <w:rFonts w:ascii="Courier New" w:eastAsia="Courier New" w:hAnsi="Courier New" w:cs="Courier New"/>
+                <w:i/>
+                <w:color w:val="2A00FF"/>
+                <w:sz w:val="18"/>
+                <w:szCs w:val="18"/>
+              </w:rPr>
+              <w:t>form-row label-inline</w:t>
+            </w:r>
+            <w:r>
+              <w:rPr>
+                <w:rFonts w:ascii="Courier New" w:eastAsia="Courier New" w:hAnsi="Courier New" w:cs="Courier New"/>
+                <w:i/>
+                <w:color w:val="2A00FF"/>
+                <w:sz w:val="18"/>
+                <w:szCs w:val="18"/>
+              </w:rPr>
+              <w:t>”</w:t>
             </w:r>
             <w:r>
               <w:rPr>
@@ -5850,7 +5429,7 @@
                 <w:sz w:val="18"/>
                 <w:szCs w:val="18"/>
               </w:rPr>
-              <w:t>"</w:t>
+              <w:t>”</w:t>
             </w:r>
             <w:proofErr w:type="spellStart"/>
             <w:r>
@@ -5872,7 +5451,7 @@
                 <w:sz w:val="18"/>
                 <w:szCs w:val="18"/>
               </w:rPr>
-              <w:t>"</w:t>
+              <w:t>”</w:t>
             </w:r>
             <w:r>
               <w:rPr>
@@ -5908,7 +5487,17 @@
                 <w:sz w:val="18"/>
                 <w:szCs w:val="18"/>
               </w:rPr>
-              <w:t>"${</w:t>
+              <w:t>”</w:t>
+            </w:r>
+            <w:r>
+              <w:rPr>
+                <w:rFonts w:ascii="Courier New" w:eastAsia="Courier New" w:hAnsi="Courier New" w:cs="Courier New"/>
+                <w:i/>
+                <w:color w:val="2A00FF"/>
+                <w:sz w:val="18"/>
+                <w:szCs w:val="18"/>
+              </w:rPr>
+              <w:t>${</w:t>
             </w:r>
             <w:proofErr w:type="spellStart"/>
             <w:r>
@@ -5930,7 +5519,17 @@
                 <w:sz w:val="18"/>
                 <w:szCs w:val="18"/>
               </w:rPr>
-              <w:t>}"</w:t>
+              <w:t>}</w:t>
+            </w:r>
+            <w:r>
+              <w:rPr>
+                <w:rFonts w:ascii="Courier New" w:eastAsia="Courier New" w:hAnsi="Courier New" w:cs="Courier New"/>
+                <w:i/>
+                <w:color w:val="2A00FF"/>
+                <w:sz w:val="18"/>
+                <w:szCs w:val="18"/>
+              </w:rPr>
+              <w:t>”</w:t>
             </w:r>
             <w:r>
               <w:rPr>
@@ -5966,7 +5565,27 @@
                 <w:sz w:val="18"/>
                 <w:szCs w:val="18"/>
               </w:rPr>
-              <w:t>"page"</w:t>
+              <w:t>”</w:t>
+            </w:r>
+            <w:r>
+              <w:rPr>
+                <w:rFonts w:ascii="Courier New" w:eastAsia="Courier New" w:hAnsi="Courier New" w:cs="Courier New"/>
+                <w:i/>
+                <w:color w:val="2A00FF"/>
+                <w:sz w:val="18"/>
+                <w:szCs w:val="18"/>
+              </w:rPr>
+              <w:t>page</w:t>
+            </w:r>
+            <w:r>
+              <w:rPr>
+                <w:rFonts w:ascii="Courier New" w:eastAsia="Courier New" w:hAnsi="Courier New" w:cs="Courier New"/>
+                <w:i/>
+                <w:color w:val="2A00FF"/>
+                <w:sz w:val="18"/>
+                <w:szCs w:val="18"/>
+              </w:rPr>
+              <w:t>”</w:t>
             </w:r>
             <w:r>
               <w:rPr>
@@ -6051,7 +5670,27 @@
                 <w:sz w:val="18"/>
                 <w:szCs w:val="18"/>
               </w:rPr>
-              <w:t>"field-wrapper"</w:t>
+              <w:t>”</w:t>
+            </w:r>
+            <w:r>
+              <w:rPr>
+                <w:rFonts w:ascii="Courier New" w:eastAsia="Courier New" w:hAnsi="Courier New" w:cs="Courier New"/>
+                <w:i/>
+                <w:color w:val="2A00FF"/>
+                <w:sz w:val="18"/>
+                <w:szCs w:val="18"/>
+              </w:rPr>
+              <w:t>field-wrapper</w:t>
+            </w:r>
+            <w:r>
+              <w:rPr>
+                <w:rFonts w:ascii="Courier New" w:eastAsia="Courier New" w:hAnsi="Courier New" w:cs="Courier New"/>
+                <w:i/>
+                <w:color w:val="2A00FF"/>
+                <w:sz w:val="18"/>
+                <w:szCs w:val="18"/>
+              </w:rPr>
+              <w:t>”</w:t>
             </w:r>
             <w:r>
               <w:rPr>
@@ -6145,7 +5784,17 @@
                 <w:sz w:val="18"/>
                 <w:szCs w:val="18"/>
               </w:rPr>
-              <w:t>"is-${</w:t>
+              <w:t>”</w:t>
+            </w:r>
+            <w:r>
+              <w:rPr>
+                <w:rFonts w:ascii="Courier New" w:eastAsia="Courier New" w:hAnsi="Courier New" w:cs="Courier New"/>
+                <w:i/>
+                <w:color w:val="2A00FF"/>
+                <w:sz w:val="18"/>
+                <w:szCs w:val="18"/>
+              </w:rPr>
+              <w:t>is-${</w:t>
             </w:r>
             <w:proofErr w:type="spellStart"/>
             <w:r>
@@ -6167,7 +5816,17 @@
                 <w:sz w:val="18"/>
                 <w:szCs w:val="18"/>
               </w:rPr>
-              <w:t>}"</w:t>
+              <w:t>}</w:t>
+            </w:r>
+            <w:r>
+              <w:rPr>
+                <w:rFonts w:ascii="Courier New" w:eastAsia="Courier New" w:hAnsi="Courier New" w:cs="Courier New"/>
+                <w:i/>
+                <w:color w:val="2A00FF"/>
+                <w:sz w:val="18"/>
+                <w:szCs w:val="18"/>
+              </w:rPr>
+              <w:t>”</w:t>
             </w:r>
             <w:r>
               <w:rPr>
@@ -6203,7 +5862,27 @@
                 <w:sz w:val="18"/>
                 <w:szCs w:val="18"/>
               </w:rPr>
-              <w:t>"radio"</w:t>
+              <w:t>”</w:t>
+            </w:r>
+            <w:r>
+              <w:rPr>
+                <w:rFonts w:ascii="Courier New" w:eastAsia="Courier New" w:hAnsi="Courier New" w:cs="Courier New"/>
+                <w:i/>
+                <w:color w:val="2A00FF"/>
+                <w:sz w:val="18"/>
+                <w:szCs w:val="18"/>
+              </w:rPr>
+              <w:t>radio</w:t>
+            </w:r>
+            <w:r>
+              <w:rPr>
+                <w:rFonts w:ascii="Courier New" w:eastAsia="Courier New" w:hAnsi="Courier New" w:cs="Courier New"/>
+                <w:i/>
+                <w:color w:val="2A00FF"/>
+                <w:sz w:val="18"/>
+                <w:szCs w:val="18"/>
+              </w:rPr>
+              <w:t>”</w:t>
             </w:r>
             <w:r>
               <w:rPr>
@@ -6239,7 +5918,27 @@
                 <w:sz w:val="18"/>
                 <w:szCs w:val="18"/>
               </w:rPr>
-              <w:t>"input-radio"</w:t>
+              <w:t>”</w:t>
+            </w:r>
+            <w:r>
+              <w:rPr>
+                <w:rFonts w:ascii="Courier New" w:eastAsia="Courier New" w:hAnsi="Courier New" w:cs="Courier New"/>
+                <w:i/>
+                <w:color w:val="2A00FF"/>
+                <w:sz w:val="18"/>
+                <w:szCs w:val="18"/>
+              </w:rPr>
+              <w:t>input-radio</w:t>
+            </w:r>
+            <w:r>
+              <w:rPr>
+                <w:rFonts w:ascii="Courier New" w:eastAsia="Courier New" w:hAnsi="Courier New" w:cs="Courier New"/>
+                <w:i/>
+                <w:color w:val="2A00FF"/>
+                <w:sz w:val="18"/>
+                <w:szCs w:val="18"/>
+              </w:rPr>
+              <w:t>”</w:t>
             </w:r>
             <w:r>
               <w:rPr>
@@ -6275,7 +5974,27 @@
                 <w:sz w:val="18"/>
                 <w:szCs w:val="18"/>
               </w:rPr>
-              <w:t>"${pdict.CurrentForms.billing.paymentMethods.selectedPaymentMethodID.htmlName}"</w:t>
+              <w:t>”</w:t>
+            </w:r>
+            <w:r>
+              <w:rPr>
+                <w:rFonts w:ascii="Courier New" w:eastAsia="Courier New" w:hAnsi="Courier New" w:cs="Courier New"/>
+                <w:i/>
+                <w:color w:val="2A00FF"/>
+                <w:sz w:val="18"/>
+                <w:szCs w:val="18"/>
+              </w:rPr>
+              <w:t>${pdict.CurrentForms.billing.paymentMethods.selectedPaymentMethodID.htmlName}</w:t>
+            </w:r>
+            <w:r>
+              <w:rPr>
+                <w:rFonts w:ascii="Courier New" w:eastAsia="Courier New" w:hAnsi="Courier New" w:cs="Courier New"/>
+                <w:i/>
+                <w:color w:val="2A00FF"/>
+                <w:sz w:val="18"/>
+                <w:szCs w:val="18"/>
+              </w:rPr>
+              <w:t>”</w:t>
             </w:r>
             <w:r>
               <w:rPr>
@@ -6311,7 +6030,17 @@
                 <w:sz w:val="18"/>
                 <w:szCs w:val="18"/>
               </w:rPr>
-              <w:t>"${</w:t>
+              <w:t>”</w:t>
+            </w:r>
+            <w:r>
+              <w:rPr>
+                <w:rFonts w:ascii="Courier New" w:eastAsia="Courier New" w:hAnsi="Courier New" w:cs="Courier New"/>
+                <w:i/>
+                <w:color w:val="2A00FF"/>
+                <w:sz w:val="18"/>
+                <w:szCs w:val="18"/>
+              </w:rPr>
+              <w:t>${</w:t>
             </w:r>
             <w:proofErr w:type="spellStart"/>
             <w:r>
@@ -6333,7 +6062,17 @@
                 <w:sz w:val="18"/>
                 <w:szCs w:val="18"/>
               </w:rPr>
-              <w:t>}"</w:t>
+              <w:t>}</w:t>
+            </w:r>
+            <w:r>
+              <w:rPr>
+                <w:rFonts w:ascii="Courier New" w:eastAsia="Courier New" w:hAnsi="Courier New" w:cs="Courier New"/>
+                <w:i/>
+                <w:color w:val="2A00FF"/>
+                <w:sz w:val="18"/>
+                <w:szCs w:val="18"/>
+              </w:rPr>
+              <w:t>”</w:t>
             </w:r>
             <w:r>
               <w:rPr>
@@ -6397,7 +6136,17 @@
                 <w:sz w:val="18"/>
                 <w:szCs w:val="18"/>
               </w:rPr>
-              <w:t>"${</w:t>
+              <w:t>”</w:t>
+            </w:r>
+            <w:r>
+              <w:rPr>
+                <w:rFonts w:ascii="Courier New" w:eastAsia="Courier New" w:hAnsi="Courier New" w:cs="Courier New"/>
+                <w:i/>
+                <w:color w:val="2A00FF"/>
+                <w:sz w:val="18"/>
+                <w:szCs w:val="18"/>
+              </w:rPr>
+              <w:t>${</w:t>
             </w:r>
             <w:proofErr w:type="spellStart"/>
             <w:r>
@@ -6419,7 +6168,17 @@
                 <w:sz w:val="18"/>
                 <w:szCs w:val="18"/>
               </w:rPr>
-              <w:t xml:space="preserve"> == pdict.CurrentForms.billing.paymentMethods.selectedPaymentMethodID.htmlValue}"</w:t>
+              <w:t xml:space="preserve"> == pdict.CurrentForms.billing.paymentMethods.selectedPaymentMethodID.htmlValue}</w:t>
+            </w:r>
+            <w:r>
+              <w:rPr>
+                <w:rFonts w:ascii="Courier New" w:eastAsia="Courier New" w:hAnsi="Courier New" w:cs="Courier New"/>
+                <w:i/>
+                <w:color w:val="2A00FF"/>
+                <w:sz w:val="18"/>
+                <w:szCs w:val="18"/>
+              </w:rPr>
+              <w:t>”</w:t>
             </w:r>
             <w:r>
               <w:rPr>
@@ -6437,7 +6196,34 @@
                 <w:sz w:val="18"/>
                 <w:szCs w:val="18"/>
               </w:rPr>
-              <w:t>checked="checked"</w:t>
+              <w:t>checked=</w:t>
+            </w:r>
+            <w:r>
+              <w:rPr>
+                <w:rFonts w:ascii="Courier New" w:eastAsia="Courier New" w:hAnsi="Courier New" w:cs="Courier New"/>
+                <w:color w:val="000000"/>
+                <w:sz w:val="18"/>
+                <w:szCs w:val="18"/>
+              </w:rPr>
+              <w:t>”</w:t>
+            </w:r>
+            <w:r>
+              <w:rPr>
+                <w:rFonts w:ascii="Courier New" w:eastAsia="Courier New" w:hAnsi="Courier New" w:cs="Courier New"/>
+                <w:color w:val="000000"/>
+                <w:sz w:val="18"/>
+                <w:szCs w:val="18"/>
+              </w:rPr>
+              <w:t>checked</w:t>
+            </w:r>
+            <w:r>
+              <w:rPr>
+                <w:rFonts w:ascii="Courier New" w:eastAsia="Courier New" w:hAnsi="Courier New" w:cs="Courier New"/>
+                <w:color w:val="000000"/>
+                <w:sz w:val="18"/>
+                <w:szCs w:val="18"/>
+              </w:rPr>
+              <w:t>”</w:t>
             </w:r>
             <w:r>
               <w:rPr>
@@ -6598,7 +6384,17 @@
                 <w:sz w:val="18"/>
                 <w:szCs w:val="18"/>
               </w:rPr>
-              <w:t>"is-${</w:t>
+              <w:t>”</w:t>
+            </w:r>
+            <w:r>
+              <w:rPr>
+                <w:rFonts w:ascii="Courier New" w:eastAsia="Courier New" w:hAnsi="Courier New" w:cs="Courier New"/>
+                <w:i/>
+                <w:color w:val="2A00FF"/>
+                <w:sz w:val="18"/>
+                <w:szCs w:val="18"/>
+              </w:rPr>
+              <w:t>is-${</w:t>
             </w:r>
             <w:proofErr w:type="spellStart"/>
             <w:r>
@@ -6620,7 +6416,17 @@
                 <w:sz w:val="18"/>
                 <w:szCs w:val="18"/>
               </w:rPr>
-              <w:t>}"</w:t>
+              <w:t>}</w:t>
+            </w:r>
+            <w:r>
+              <w:rPr>
+                <w:rFonts w:ascii="Courier New" w:eastAsia="Courier New" w:hAnsi="Courier New" w:cs="Courier New"/>
+                <w:i/>
+                <w:color w:val="2A00FF"/>
+                <w:sz w:val="18"/>
+                <w:szCs w:val="18"/>
+              </w:rPr>
+              <w:t>”</w:t>
             </w:r>
             <w:r>
               <w:rPr>
@@ -6676,7 +6482,67 @@
                 <w:sz w:val="18"/>
                 <w:szCs w:val="18"/>
               </w:rPr>
-              <w:t>"${Resource.msg(paymentMethodType.label,'forms',null)}"</w:t>
+              <w:t>”</w:t>
+            </w:r>
+            <w:r>
+              <w:rPr>
+                <w:rFonts w:ascii="Courier New" w:eastAsia="Courier New" w:hAnsi="Courier New" w:cs="Courier New"/>
+                <w:i/>
+                <w:color w:val="2A00FF"/>
+                <w:sz w:val="18"/>
+                <w:szCs w:val="18"/>
+              </w:rPr>
+              <w:t>${Resource.msg(paymentMethodType.label,</w:t>
+            </w:r>
+            <w:r>
+              <w:rPr>
+                <w:rFonts w:ascii="Courier New" w:eastAsia="Courier New" w:hAnsi="Courier New" w:cs="Courier New"/>
+                <w:i/>
+                <w:color w:val="2A00FF"/>
+                <w:sz w:val="18"/>
+                <w:szCs w:val="18"/>
+              </w:rPr>
+              <w:t>’</w:t>
+            </w:r>
+            <w:r>
+              <w:rPr>
+                <w:rFonts w:ascii="Courier New" w:eastAsia="Courier New" w:hAnsi="Courier New" w:cs="Courier New"/>
+                <w:i/>
+                <w:color w:val="2A00FF"/>
+                <w:sz w:val="18"/>
+                <w:szCs w:val="18"/>
+              </w:rPr>
+              <w:t>forms</w:t>
+            </w:r>
+            <w:r>
+              <w:rPr>
+                <w:rFonts w:ascii="Courier New" w:eastAsia="Courier New" w:hAnsi="Courier New" w:cs="Courier New"/>
+                <w:i/>
+                <w:color w:val="2A00FF"/>
+                <w:sz w:val="18"/>
+                <w:szCs w:val="18"/>
+              </w:rPr>
+              <w:t>’</w:t>
+            </w:r>
+            <w:r>
+              <w:rPr>
+                <w:rFonts w:ascii="Courier New" w:eastAsia="Courier New" w:hAnsi="Courier New" w:cs="Courier New"/>
+                <w:i/>
+                <w:color w:val="2A00FF"/>
+                <w:sz w:val="18"/>
+                <w:szCs w:val="18"/>
+              </w:rPr>
+              <w:t>,null)}</w:t>
+            </w:r>
+            <w:r>
+              <w:rPr>
+                <w:rFonts w:ascii="Courier New" w:eastAsia="Courier New" w:hAnsi="Courier New" w:cs="Courier New"/>
+                <w:i/>
+                <w:color w:val="2A00FF"/>
+                <w:sz w:val="18"/>
+                <w:szCs w:val="18"/>
+              </w:rPr>
+              <w:t>”</w:t>
             </w:r>
             <w:r>
               <w:rPr>
@@ -6839,7 +6705,7 @@
                     </pic:cNvPicPr>
                   </pic:nvPicPr>
                   <pic:blipFill>
-                    <a:blip r:embed="rId37"/>
+                    <a:blip r:embed="rId27"/>
                     <a:stretch>
                       <a:fillRect/>
                     </a:stretch>
@@ -6912,7 +6778,7 @@
                     </pic:cNvPicPr>
                   </pic:nvPicPr>
                   <pic:blipFill>
-                    <a:blip r:embed="rId38"/>
+                    <a:blip r:embed="rId28"/>
                     <a:stretch>
                       <a:fillRect/>
                     </a:stretch>
@@ -7068,7 +6934,17 @@
                 <w:sz w:val="18"/>
                 <w:szCs w:val="18"/>
               </w:rPr>
-              <w:t>"affirm/</w:t>
+              <w:t>”</w:t>
+            </w:r>
+            <w:r>
+              <w:rPr>
+                <w:rFonts w:ascii="Courier New" w:eastAsia="Courier New" w:hAnsi="Courier New" w:cs="Courier New"/>
+                <w:i/>
+                <w:color w:val="2A00FF"/>
+                <w:sz w:val="18"/>
+                <w:szCs w:val="18"/>
+              </w:rPr>
+              <w:t>affirm/</w:t>
             </w:r>
             <w:proofErr w:type="spellStart"/>
             <w:r>
@@ -7090,7 +6966,17 @@
                 <w:sz w:val="18"/>
                 <w:szCs w:val="18"/>
               </w:rPr>
-              <w:t xml:space="preserve">" </w:t>
+              <w:t>”</w:t>
+            </w:r>
+            <w:r>
+              <w:rPr>
+                <w:rFonts w:ascii="Courier New" w:eastAsia="Courier New" w:hAnsi="Courier New" w:cs="Courier New"/>
+                <w:i/>
+                <w:color w:val="2A00FF"/>
+                <w:sz w:val="18"/>
+                <w:szCs w:val="18"/>
+              </w:rPr>
+              <w:t xml:space="preserve"> </w:t>
             </w:r>
             <w:r>
               <w:rPr>
@@ -7157,7 +7043,7 @@
                     </pic:cNvPicPr>
                   </pic:nvPicPr>
                   <pic:blipFill>
-                    <a:blip r:embed="rId39"/>
+                    <a:blip r:embed="rId29"/>
                     <a:stretch>
                       <a:fillRect/>
                     </a:stretch>
@@ -7201,6 +7087,7 @@
         </w:numPr>
       </w:pPr>
       <w:r>
+        <w:lastRenderedPageBreak/>
         <w:t xml:space="preserve">Find and open template:  </w:t>
       </w:r>
     </w:p>
@@ -7368,7 +7255,18 @@
                 <w:szCs w:val="18"/>
                 <w:highlight w:val="white"/>
               </w:rPr>
-              <w:t>"affirm/</w:t>
+              <w:t>”</w:t>
+            </w:r>
+            <w:r>
+              <w:rPr>
+                <w:rFonts w:ascii="Courier New" w:eastAsia="Courier New" w:hAnsi="Courier New" w:cs="Courier New"/>
+                <w:i/>
+                <w:color w:val="2A00FF"/>
+                <w:sz w:val="18"/>
+                <w:szCs w:val="18"/>
+                <w:highlight w:val="white"/>
+              </w:rPr>
+              <w:t>affirm/</w:t>
             </w:r>
             <w:proofErr w:type="spellStart"/>
             <w:r>
@@ -7392,7 +7290,7 @@
                 <w:szCs w:val="18"/>
                 <w:highlight w:val="white"/>
               </w:rPr>
-              <w:t>"</w:t>
+              <w:t>”</w:t>
             </w:r>
             <w:r>
               <w:rPr>
@@ -7445,7 +7343,6 @@
           <w:noProof/>
           <w:lang w:eastAsia="en-US" w:bidi="ar-SA"/>
         </w:rPr>
-        <w:lastRenderedPageBreak/>
         <w:drawing>
           <wp:inline distT="0" distB="0" distL="0" distR="0" wp14:anchorId="1CB33058" wp14:editId="21525B64">
             <wp:extent cx="6122670" cy="1816100"/>
@@ -7464,7 +7361,7 @@
                     </pic:cNvPicPr>
                   </pic:nvPicPr>
                   <pic:blipFill>
-                    <a:blip r:embed="rId40"/>
+                    <a:blip r:embed="rId30"/>
                     <a:stretch>
                       <a:fillRect/>
                     </a:stretch>
@@ -7651,7 +7548,7 @@
                 <w:sz w:val="18"/>
                 <w:szCs w:val="18"/>
               </w:rPr>
-              <w:t>"</w:t>
+              <w:t>”</w:t>
             </w:r>
             <w:proofErr w:type="spellStart"/>
             <w:r>
@@ -7695,7 +7592,7 @@
                 <w:sz w:val="18"/>
                 <w:szCs w:val="18"/>
               </w:rPr>
-              <w:t>"</w:t>
+              <w:t>”</w:t>
             </w:r>
             <w:r>
               <w:rPr>
@@ -7778,7 +7675,7 @@
                 <w:szCs w:val="18"/>
                 <w:highlight w:val="white"/>
               </w:rPr>
-              <w:t>"</w:t>
+              <w:t>”</w:t>
             </w:r>
             <w:proofErr w:type="spellStart"/>
             <w:r>
@@ -7802,7 +7699,7 @@
                 <w:szCs w:val="18"/>
                 <w:highlight w:val="white"/>
               </w:rPr>
-              <w:t>"</w:t>
+              <w:t>”</w:t>
             </w:r>
             <w:r>
               <w:rPr>
@@ -7842,15 +7739,81 @@
                 <w:szCs w:val="18"/>
                 <w:highlight w:val="white"/>
               </w:rPr>
-              <w:t>"${require('int_affirm/cartridge/scripts/utils/affirmUtils').getFPNameForPLP(pdict.CurrentHttpParameterMap.cgid.value, Product)}"</w:t>
-            </w:r>
-            <w:r>
-              <w:rPr>
-                <w:rFonts w:ascii="Courier New" w:eastAsia="Courier New" w:hAnsi="Courier New" w:cs="Courier New"/>
+              <w:t>”</w:t>
+            </w:r>
+            <w:r>
+              <w:rPr>
+                <w:rFonts w:ascii="Courier New" w:eastAsia="Courier New" w:hAnsi="Courier New" w:cs="Courier New"/>
+                <w:i/>
+                <w:color w:val="2A00FF"/>
                 <w:sz w:val="18"/>
                 <w:szCs w:val="18"/>
                 <w:highlight w:val="white"/>
               </w:rPr>
+              <w:t>${require(</w:t>
+            </w:r>
+            <w:r>
+              <w:rPr>
+                <w:rFonts w:ascii="Courier New" w:eastAsia="Courier New" w:hAnsi="Courier New" w:cs="Courier New"/>
+                <w:i/>
+                <w:color w:val="2A00FF"/>
+                <w:sz w:val="18"/>
+                <w:szCs w:val="18"/>
+                <w:highlight w:val="white"/>
+              </w:rPr>
+              <w:t>‘</w:t>
+            </w:r>
+            <w:r>
+              <w:rPr>
+                <w:rFonts w:ascii="Courier New" w:eastAsia="Courier New" w:hAnsi="Courier New" w:cs="Courier New"/>
+                <w:i/>
+                <w:color w:val="2A00FF"/>
+                <w:sz w:val="18"/>
+                <w:szCs w:val="18"/>
+                <w:highlight w:val="white"/>
+              </w:rPr>
+              <w:t>int_affirm/cartridge/scripts/utils/affirmUtils</w:t>
+            </w:r>
+            <w:r>
+              <w:rPr>
+                <w:rFonts w:ascii="Courier New" w:eastAsia="Courier New" w:hAnsi="Courier New" w:cs="Courier New"/>
+                <w:i/>
+                <w:color w:val="2A00FF"/>
+                <w:sz w:val="18"/>
+                <w:szCs w:val="18"/>
+                <w:highlight w:val="white"/>
+              </w:rPr>
+              <w:t>’</w:t>
+            </w:r>
+            <w:r>
+              <w:rPr>
+                <w:rFonts w:ascii="Courier New" w:eastAsia="Courier New" w:hAnsi="Courier New" w:cs="Courier New"/>
+                <w:i/>
+                <w:color w:val="2A00FF"/>
+                <w:sz w:val="18"/>
+                <w:szCs w:val="18"/>
+                <w:highlight w:val="white"/>
+              </w:rPr>
+              <w:t>).getFPNameForPLP(pdict.CurrentHttpParameterMap.cgid.value, Product)}</w:t>
+            </w:r>
+            <w:r>
+              <w:rPr>
+                <w:rFonts w:ascii="Courier New" w:eastAsia="Courier New" w:hAnsi="Courier New" w:cs="Courier New"/>
+                <w:i/>
+                <w:color w:val="2A00FF"/>
+                <w:sz w:val="18"/>
+                <w:szCs w:val="18"/>
+                <w:highlight w:val="white"/>
+              </w:rPr>
+              <w:t>”</w:t>
+            </w:r>
+            <w:r>
+              <w:rPr>
+                <w:rFonts w:ascii="Courier New" w:eastAsia="Courier New" w:hAnsi="Courier New" w:cs="Courier New"/>
+                <w:sz w:val="18"/>
+                <w:szCs w:val="18"/>
+                <w:highlight w:val="white"/>
+              </w:rPr>
               <w:t xml:space="preserve"> </w:t>
             </w:r>
             <w:r>
@@ -7882,7 +7845,29 @@
                 <w:szCs w:val="18"/>
                 <w:highlight w:val="white"/>
               </w:rPr>
-              <w:t>"${prices}"</w:t>
+              <w:t>”</w:t>
+            </w:r>
+            <w:r>
+              <w:rPr>
+                <w:rFonts w:ascii="Courier New" w:eastAsia="Courier New" w:hAnsi="Courier New" w:cs="Courier New"/>
+                <w:i/>
+                <w:color w:val="2A00FF"/>
+                <w:sz w:val="18"/>
+                <w:szCs w:val="18"/>
+                <w:highlight w:val="white"/>
+              </w:rPr>
+              <w:t>${prices}</w:t>
+            </w:r>
+            <w:r>
+              <w:rPr>
+                <w:rFonts w:ascii="Courier New" w:eastAsia="Courier New" w:hAnsi="Courier New" w:cs="Courier New"/>
+                <w:i/>
+                <w:color w:val="2A00FF"/>
+                <w:sz w:val="18"/>
+                <w:szCs w:val="18"/>
+                <w:highlight w:val="white"/>
+              </w:rPr>
+              <w:t>”</w:t>
             </w:r>
             <w:r>
               <w:rPr>
@@ -7940,7 +7925,7 @@
                     </pic:cNvPicPr>
                   </pic:nvPicPr>
                   <pic:blipFill>
-                    <a:blip r:embed="rId41"/>
+                    <a:blip r:embed="rId31"/>
                     <a:stretch>
                       <a:fillRect/>
                     </a:stretch>
@@ -8014,7 +7999,6 @@
           <w:noProof/>
           <w:lang w:eastAsia="en-US" w:bidi="ar-SA"/>
         </w:rPr>
-        <w:lastRenderedPageBreak/>
         <w:drawing>
           <wp:inline distT="0" distB="0" distL="0" distR="0" wp14:anchorId="4A892265" wp14:editId="09F959D5">
             <wp:extent cx="4076700" cy="400685"/>
@@ -8033,7 +8017,7 @@
                     </pic:cNvPicPr>
                   </pic:nvPicPr>
                   <pic:blipFill>
-                    <a:blip r:embed="rId42"/>
+                    <a:blip r:embed="rId32"/>
                     <a:stretch>
                       <a:fillRect/>
                     </a:stretch>
@@ -8171,7 +8155,7 @@
                 <w:sz w:val="18"/>
                 <w:szCs w:val="18"/>
               </w:rPr>
-              <w:t>"</w:t>
+              <w:t>”</w:t>
             </w:r>
             <w:proofErr w:type="spellStart"/>
             <w:r>
@@ -8215,7 +8199,7 @@
                 <w:sz w:val="18"/>
                 <w:szCs w:val="18"/>
               </w:rPr>
-              <w:t>"</w:t>
+              <w:t>”</w:t>
             </w:r>
             <w:r>
               <w:rPr>
@@ -8297,7 +8281,7 @@
                 <w:szCs w:val="18"/>
                 <w:highlight w:val="white"/>
               </w:rPr>
-              <w:t>"</w:t>
+              <w:t>”</w:t>
             </w:r>
             <w:proofErr w:type="spellStart"/>
             <w:r>
@@ -8321,7 +8305,7 @@
                 <w:szCs w:val="18"/>
                 <w:highlight w:val="white"/>
               </w:rPr>
-              <w:t>"</w:t>
+              <w:t>”</w:t>
             </w:r>
             <w:r>
               <w:rPr>
@@ -8361,7 +8345,73 @@
                 <w:szCs w:val="18"/>
                 <w:highlight w:val="white"/>
               </w:rPr>
-              <w:t>"${require('int_affirm/cartridge/scripts/utils/affirmUtils').getFinancingProgramByProduct(pdict.Product, true)}"</w:t>
+              <w:t>”</w:t>
+            </w:r>
+            <w:r>
+              <w:rPr>
+                <w:rFonts w:ascii="Courier New" w:eastAsia="Courier New" w:hAnsi="Courier New" w:cs="Courier New"/>
+                <w:i/>
+                <w:color w:val="2A00FF"/>
+                <w:sz w:val="18"/>
+                <w:szCs w:val="18"/>
+                <w:highlight w:val="white"/>
+              </w:rPr>
+              <w:t>${require(</w:t>
+            </w:r>
+            <w:r>
+              <w:rPr>
+                <w:rFonts w:ascii="Courier New" w:eastAsia="Courier New" w:hAnsi="Courier New" w:cs="Courier New"/>
+                <w:i/>
+                <w:color w:val="2A00FF"/>
+                <w:sz w:val="18"/>
+                <w:szCs w:val="18"/>
+                <w:highlight w:val="white"/>
+              </w:rPr>
+              <w:t>‘</w:t>
+            </w:r>
+            <w:r>
+              <w:rPr>
+                <w:rFonts w:ascii="Courier New" w:eastAsia="Courier New" w:hAnsi="Courier New" w:cs="Courier New"/>
+                <w:i/>
+                <w:color w:val="2A00FF"/>
+                <w:sz w:val="18"/>
+                <w:szCs w:val="18"/>
+                <w:highlight w:val="white"/>
+              </w:rPr>
+              <w:t>int_affirm/cartridge/scripts/utils/affirmUtils</w:t>
+            </w:r>
+            <w:r>
+              <w:rPr>
+                <w:rFonts w:ascii="Courier New" w:eastAsia="Courier New" w:hAnsi="Courier New" w:cs="Courier New"/>
+                <w:i/>
+                <w:color w:val="2A00FF"/>
+                <w:sz w:val="18"/>
+                <w:szCs w:val="18"/>
+                <w:highlight w:val="white"/>
+              </w:rPr>
+              <w:t>’</w:t>
+            </w:r>
+            <w:r>
+              <w:rPr>
+                <w:rFonts w:ascii="Courier New" w:eastAsia="Courier New" w:hAnsi="Courier New" w:cs="Courier New"/>
+                <w:i/>
+                <w:color w:val="2A00FF"/>
+                <w:sz w:val="18"/>
+                <w:szCs w:val="18"/>
+                <w:highlight w:val="white"/>
+              </w:rPr>
+              <w:t>).getFinancingProgramByProduct(pdict.Product, true)}</w:t>
+            </w:r>
+            <w:r>
+              <w:rPr>
+                <w:rFonts w:ascii="Courier New" w:eastAsia="Courier New" w:hAnsi="Courier New" w:cs="Courier New"/>
+                <w:i/>
+                <w:color w:val="2A00FF"/>
+                <w:sz w:val="18"/>
+                <w:szCs w:val="18"/>
+                <w:highlight w:val="white"/>
+              </w:rPr>
+              <w:t>”</w:t>
             </w:r>
             <w:r>
               <w:rPr>
@@ -8428,7 +8478,7 @@
                     </pic:cNvPicPr>
                   </pic:nvPicPr>
                   <pic:blipFill>
-                    <a:blip r:embed="rId43"/>
+                    <a:blip r:embed="rId33"/>
                     <a:stretch>
                       <a:fillRect/>
                     </a:stretch>
@@ -8632,7 +8682,7 @@
                 <w:sz w:val="18"/>
                 <w:szCs w:val="18"/>
               </w:rPr>
-              <w:t>"</w:t>
+              <w:t>”</w:t>
             </w:r>
             <w:proofErr w:type="spellStart"/>
             <w:r>
@@ -8676,7 +8726,7 @@
                 <w:sz w:val="18"/>
                 <w:szCs w:val="18"/>
               </w:rPr>
-              <w:t>"</w:t>
+              <w:t>”</w:t>
             </w:r>
             <w:r>
               <w:rPr>
@@ -8725,7 +8775,7 @@
                     </pic:cNvPicPr>
                   </pic:nvPicPr>
                   <pic:blipFill>
-                    <a:blip r:embed="rId44"/>
+                    <a:blip r:embed="rId34"/>
                     <a:stretch>
                       <a:fillRect/>
                     </a:stretch>
@@ -8781,7 +8831,6 @@
     </w:p>
     <w:p>
       <w:r>
-        <w:lastRenderedPageBreak/>
         <w:t>Find the following code (lines 63-64):</w:t>
       </w:r>
     </w:p>
@@ -8820,7 +8869,7 @@
                     </pic:cNvPicPr>
                   </pic:nvPicPr>
                   <pic:blipFill>
-                    <a:blip r:embed="rId45"/>
+                    <a:blip r:embed="rId35"/>
                     <a:stretch>
                       <a:fillRect/>
                     </a:stretch>
@@ -8991,7 +9040,17 @@
                 <w:sz w:val="18"/>
                 <w:szCs w:val="18"/>
               </w:rPr>
-              <w:t>"${!</w:t>
+              <w:t>”</w:t>
+            </w:r>
+            <w:r>
+              <w:rPr>
+                <w:rFonts w:ascii="Courier New" w:eastAsia="Courier New" w:hAnsi="Courier New" w:cs="Courier New"/>
+                <w:i/>
+                <w:color w:val="2A00FF"/>
+                <w:sz w:val="18"/>
+                <w:szCs w:val="18"/>
+              </w:rPr>
+              <w:t>${!</w:t>
             </w:r>
             <w:proofErr w:type="spellStart"/>
             <w:r>
@@ -9013,7 +9072,17 @@
                 <w:sz w:val="18"/>
                 <w:szCs w:val="18"/>
               </w:rPr>
-              <w:t>}"</w:t>
+              <w:t>}</w:t>
+            </w:r>
+            <w:r>
+              <w:rPr>
+                <w:rFonts w:ascii="Courier New" w:eastAsia="Courier New" w:hAnsi="Courier New" w:cs="Courier New"/>
+                <w:i/>
+                <w:color w:val="2A00FF"/>
+                <w:sz w:val="18"/>
+                <w:szCs w:val="18"/>
+              </w:rPr>
+              <w:t>”</w:t>
             </w:r>
             <w:r>
               <w:rPr>
@@ -9113,7 +9182,27 @@
                 <w:sz w:val="18"/>
                 <w:szCs w:val="18"/>
               </w:rPr>
-              <w:t>"payment-type"</w:t>
+              <w:t>”</w:t>
+            </w:r>
+            <w:r>
+              <w:rPr>
+                <w:rFonts w:ascii="Courier New" w:eastAsia="Courier New" w:hAnsi="Courier New" w:cs="Courier New"/>
+                <w:i/>
+                <w:color w:val="2A00FF"/>
+                <w:sz w:val="18"/>
+                <w:szCs w:val="18"/>
+              </w:rPr>
+              <w:t>payment-type</w:t>
+            </w:r>
+            <w:r>
+              <w:rPr>
+                <w:rFonts w:ascii="Courier New" w:eastAsia="Courier New" w:hAnsi="Courier New" w:cs="Courier New"/>
+                <w:i/>
+                <w:color w:val="2A00FF"/>
+                <w:sz w:val="18"/>
+                <w:szCs w:val="18"/>
+              </w:rPr>
+              <w:t>”</w:t>
             </w:r>
             <w:r>
               <w:rPr>
@@ -9169,7 +9258,27 @@
                 <w:sz w:val="18"/>
                 <w:szCs w:val="18"/>
               </w:rPr>
-              <w:t>"${dw.order.PaymentMgr.getPaymentMethod(paymentInstr.paymentMethod).name}"</w:t>
+              <w:t>”</w:t>
+            </w:r>
+            <w:r>
+              <w:rPr>
+                <w:rFonts w:ascii="Courier New" w:eastAsia="Courier New" w:hAnsi="Courier New" w:cs="Courier New"/>
+                <w:i/>
+                <w:color w:val="2A00FF"/>
+                <w:sz w:val="18"/>
+                <w:szCs w:val="18"/>
+              </w:rPr>
+              <w:t>${dw.order.PaymentMgr.getPaymentMethod(paymentInstr.paymentMethod).name}</w:t>
+            </w:r>
+            <w:r>
+              <w:rPr>
+                <w:rFonts w:ascii="Courier New" w:eastAsia="Courier New" w:hAnsi="Courier New" w:cs="Courier New"/>
+                <w:i/>
+                <w:color w:val="2A00FF"/>
+                <w:sz w:val="18"/>
+                <w:szCs w:val="18"/>
+              </w:rPr>
+              <w:t>”</w:t>
             </w:r>
             <w:r>
               <w:rPr>
@@ -9297,7 +9406,17 @@
                 <w:sz w:val="18"/>
                 <w:szCs w:val="18"/>
               </w:rPr>
-              <w:t>"${</w:t>
+              <w:t>”</w:t>
+            </w:r>
+            <w:r>
+              <w:rPr>
+                <w:rFonts w:ascii="Courier New" w:eastAsia="Courier New" w:hAnsi="Courier New" w:cs="Courier New"/>
+                <w:i/>
+                <w:color w:val="2A00FF"/>
+                <w:sz w:val="18"/>
+                <w:szCs w:val="18"/>
+              </w:rPr>
+              <w:t>${</w:t>
             </w:r>
             <w:proofErr w:type="spellStart"/>
             <w:r>
@@ -9319,7 +9438,17 @@
                 <w:sz w:val="18"/>
                 <w:szCs w:val="18"/>
               </w:rPr>
-              <w:t>}"</w:t>
+              <w:t>}</w:t>
+            </w:r>
+            <w:r>
+              <w:rPr>
+                <w:rFonts w:ascii="Courier New" w:eastAsia="Courier New" w:hAnsi="Courier New" w:cs="Courier New"/>
+                <w:i/>
+                <w:color w:val="2A00FF"/>
+                <w:sz w:val="18"/>
+                <w:szCs w:val="18"/>
+              </w:rPr>
+              <w:t>”</w:t>
             </w:r>
             <w:r>
               <w:rPr>
@@ -9357,7 +9486,27 @@
                 <w:sz w:val="18"/>
                 <w:szCs w:val="18"/>
               </w:rPr>
-              <w:t>"${false}"</w:t>
+              <w:t>”</w:t>
+            </w:r>
+            <w:r>
+              <w:rPr>
+                <w:rFonts w:ascii="Courier New" w:eastAsia="Courier New" w:hAnsi="Courier New" w:cs="Courier New"/>
+                <w:i/>
+                <w:color w:val="2A00FF"/>
+                <w:sz w:val="18"/>
+                <w:szCs w:val="18"/>
+              </w:rPr>
+              <w:t>${false}</w:t>
+            </w:r>
+            <w:r>
+              <w:rPr>
+                <w:rFonts w:ascii="Courier New" w:eastAsia="Courier New" w:hAnsi="Courier New" w:cs="Courier New"/>
+                <w:i/>
+                <w:color w:val="2A00FF"/>
+                <w:sz w:val="18"/>
+                <w:szCs w:val="18"/>
+              </w:rPr>
+              <w:t>”</w:t>
             </w:r>
             <w:r>
               <w:rPr>
@@ -9516,7 +9665,27 @@
                 <w:sz w:val="18"/>
                 <w:szCs w:val="18"/>
               </w:rPr>
-              <w:t>"${false}"</w:t>
+              <w:t>”</w:t>
+            </w:r>
+            <w:r>
+              <w:rPr>
+                <w:rFonts w:ascii="Courier New" w:eastAsia="Courier New" w:hAnsi="Courier New" w:cs="Courier New"/>
+                <w:i/>
+                <w:color w:val="2A00FF"/>
+                <w:sz w:val="18"/>
+                <w:szCs w:val="18"/>
+              </w:rPr>
+              <w:t>${false}</w:t>
+            </w:r>
+            <w:r>
+              <w:rPr>
+                <w:rFonts w:ascii="Courier New" w:eastAsia="Courier New" w:hAnsi="Courier New" w:cs="Courier New"/>
+                <w:i/>
+                <w:color w:val="2A00FF"/>
+                <w:sz w:val="18"/>
+                <w:szCs w:val="18"/>
+              </w:rPr>
+              <w:t>”</w:t>
             </w:r>
             <w:r>
               <w:rPr>
@@ -9630,7 +9799,7 @@
                     </pic:cNvPicPr>
                   </pic:nvPicPr>
                   <pic:blipFill>
-                    <a:blip r:embed="rId46"/>
+                    <a:blip r:embed="rId36"/>
                     <a:stretch>
                       <a:fillRect/>
                     </a:stretch>
@@ -9751,7 +9920,7 @@
                     </pic:cNvPicPr>
                   </pic:nvPicPr>
                   <pic:blipFill>
-                    <a:blip r:embed="rId47"/>
+                    <a:blip r:embed="rId37"/>
                     <a:stretch>
                       <a:fillRect/>
                     </a:stretch>
@@ -9919,7 +10088,17 @@
                 <w:sz w:val="18"/>
                 <w:szCs w:val="18"/>
               </w:rPr>
-              <w:t>"${!</w:t>
+              <w:t>”</w:t>
+            </w:r>
+            <w:r>
+              <w:rPr>
+                <w:rFonts w:ascii="Courier New" w:eastAsia="Courier New" w:hAnsi="Courier New" w:cs="Courier New"/>
+                <w:i/>
+                <w:color w:val="2A00FF"/>
+                <w:sz w:val="18"/>
+                <w:szCs w:val="18"/>
+              </w:rPr>
+              <w:t>${!</w:t>
             </w:r>
             <w:proofErr w:type="spellStart"/>
             <w:r>
@@ -9941,7 +10120,17 @@
                 <w:sz w:val="18"/>
                 <w:szCs w:val="18"/>
               </w:rPr>
-              <w:t>}"</w:t>
+              <w:t>}</w:t>
+            </w:r>
+            <w:r>
+              <w:rPr>
+                <w:rFonts w:ascii="Courier New" w:eastAsia="Courier New" w:hAnsi="Courier New" w:cs="Courier New"/>
+                <w:i/>
+                <w:color w:val="2A00FF"/>
+                <w:sz w:val="18"/>
+                <w:szCs w:val="18"/>
+              </w:rPr>
+              <w:t>”</w:t>
             </w:r>
             <w:r>
               <w:rPr>
@@ -10042,6 +10231,7 @@
                 <w:sz w:val="18"/>
                 <w:szCs w:val="18"/>
               </w:rPr>
+              <w:lastRenderedPageBreak/>
               <w:t>value</w:t>
             </w:r>
             <w:r>
@@ -10061,7 +10251,27 @@
                 <w:sz w:val="18"/>
                 <w:szCs w:val="18"/>
               </w:rPr>
-              <w:t>"${dw.order.PaymentMgr.getPaymentMethod(paymentInstr.paymentMethod).name}"</w:t>
+              <w:t>”</w:t>
+            </w:r>
+            <w:r>
+              <w:rPr>
+                <w:rFonts w:ascii="Courier New" w:eastAsia="Courier New" w:hAnsi="Courier New" w:cs="Courier New"/>
+                <w:i/>
+                <w:color w:val="2A00FF"/>
+                <w:sz w:val="18"/>
+                <w:szCs w:val="18"/>
+              </w:rPr>
+              <w:t>${dw.order.PaymentMgr.getPaymentMethod(paymentInstr.paymentMethod).name}</w:t>
+            </w:r>
+            <w:r>
+              <w:rPr>
+                <w:rFonts w:ascii="Courier New" w:eastAsia="Courier New" w:hAnsi="Courier New" w:cs="Courier New"/>
+                <w:i/>
+                <w:color w:val="2A00FF"/>
+                <w:sz w:val="18"/>
+                <w:szCs w:val="18"/>
+              </w:rPr>
+              <w:t>”</w:t>
             </w:r>
             <w:r>
               <w:rPr>
@@ -10189,7 +10399,27 @@
                 <w:sz w:val="18"/>
                 <w:szCs w:val="18"/>
               </w:rPr>
-              <w:t>"${dw.order.PaymentInstrument.METHOD_GIFT_CERTIFICATE.equals(paymentInstr.paymentMethod)}"</w:t>
+              <w:t>”</w:t>
+            </w:r>
+            <w:r>
+              <w:rPr>
+                <w:rFonts w:ascii="Courier New" w:eastAsia="Courier New" w:hAnsi="Courier New" w:cs="Courier New"/>
+                <w:i/>
+                <w:color w:val="2A00FF"/>
+                <w:sz w:val="18"/>
+                <w:szCs w:val="18"/>
+              </w:rPr>
+              <w:t>${dw.order.PaymentInstrument.METHOD_GIFT_CERTIFICATE.equals(paymentInstr.paymentMethod)}</w:t>
+            </w:r>
+            <w:r>
+              <w:rPr>
+                <w:rFonts w:ascii="Courier New" w:eastAsia="Courier New" w:hAnsi="Courier New" w:cs="Courier New"/>
+                <w:i/>
+                <w:color w:val="2A00FF"/>
+                <w:sz w:val="18"/>
+                <w:szCs w:val="18"/>
+              </w:rPr>
+              <w:t>”</w:t>
             </w:r>
             <w:r>
               <w:rPr>
@@ -10291,7 +10521,17 @@
                 <w:sz w:val="18"/>
                 <w:szCs w:val="18"/>
               </w:rPr>
-              <w:t>"${</w:t>
+              <w:t>”</w:t>
+            </w:r>
+            <w:r>
+              <w:rPr>
+                <w:rFonts w:ascii="Courier New" w:eastAsia="Courier New" w:hAnsi="Courier New" w:cs="Courier New"/>
+                <w:i/>
+                <w:color w:val="2A00FF"/>
+                <w:sz w:val="18"/>
+                <w:szCs w:val="18"/>
+              </w:rPr>
+              <w:t>${</w:t>
             </w:r>
             <w:proofErr w:type="spellStart"/>
             <w:r>
@@ -10313,7 +10553,17 @@
                 <w:sz w:val="18"/>
                 <w:szCs w:val="18"/>
               </w:rPr>
-              <w:t>}"</w:t>
+              <w:t>}</w:t>
+            </w:r>
+            <w:r>
+              <w:rPr>
+                <w:rFonts w:ascii="Courier New" w:eastAsia="Courier New" w:hAnsi="Courier New" w:cs="Courier New"/>
+                <w:i/>
+                <w:color w:val="2A00FF"/>
+                <w:sz w:val="18"/>
+                <w:szCs w:val="18"/>
+              </w:rPr>
+              <w:t>”</w:t>
             </w:r>
             <w:r>
               <w:rPr>
@@ -10509,7 +10759,17 @@
                 <w:sz w:val="18"/>
                 <w:szCs w:val="18"/>
               </w:rPr>
-              <w:t>"${</w:t>
+              <w:t>”</w:t>
+            </w:r>
+            <w:r>
+              <w:rPr>
+                <w:rFonts w:ascii="Courier New" w:eastAsia="Courier New" w:hAnsi="Courier New" w:cs="Courier New"/>
+                <w:i/>
+                <w:color w:val="2A00FF"/>
+                <w:sz w:val="18"/>
+                <w:szCs w:val="18"/>
+              </w:rPr>
+              <w:t>${</w:t>
             </w:r>
             <w:proofErr w:type="spellStart"/>
             <w:r>
@@ -10531,7 +10791,17 @@
                 <w:sz w:val="18"/>
                 <w:szCs w:val="18"/>
               </w:rPr>
-              <w:t>}"</w:t>
+              <w:t>}</w:t>
+            </w:r>
+            <w:r>
+              <w:rPr>
+                <w:rFonts w:ascii="Courier New" w:eastAsia="Courier New" w:hAnsi="Courier New" w:cs="Courier New"/>
+                <w:i/>
+                <w:color w:val="2A00FF"/>
+                <w:sz w:val="18"/>
+                <w:szCs w:val="18"/>
+              </w:rPr>
+              <w:t>”</w:t>
             </w:r>
             <w:r>
               <w:rPr>
@@ -10569,7 +10839,27 @@
                 <w:sz w:val="18"/>
                 <w:szCs w:val="18"/>
               </w:rPr>
-              <w:t>"${false}"</w:t>
+              <w:t>”</w:t>
+            </w:r>
+            <w:r>
+              <w:rPr>
+                <w:rFonts w:ascii="Courier New" w:eastAsia="Courier New" w:hAnsi="Courier New" w:cs="Courier New"/>
+                <w:i/>
+                <w:color w:val="2A00FF"/>
+                <w:sz w:val="18"/>
+                <w:szCs w:val="18"/>
+              </w:rPr>
+              <w:t>${false}</w:t>
+            </w:r>
+            <w:r>
+              <w:rPr>
+                <w:rFonts w:ascii="Courier New" w:eastAsia="Courier New" w:hAnsi="Courier New" w:cs="Courier New"/>
+                <w:i/>
+                <w:color w:val="2A00FF"/>
+                <w:sz w:val="18"/>
+                <w:szCs w:val="18"/>
+              </w:rPr>
+              <w:t>”</w:t>
             </w:r>
             <w:r>
               <w:rPr>
@@ -10654,7 +10944,6 @@
                 <w:sz w:val="18"/>
                 <w:szCs w:val="18"/>
               </w:rPr>
-              <w:lastRenderedPageBreak/>
               <w:tab/>
             </w:r>
             <w:r>
@@ -10729,7 +11018,27 @@
                 <w:sz w:val="18"/>
                 <w:szCs w:val="18"/>
               </w:rPr>
-              <w:t>"${true}"</w:t>
+              <w:t>”</w:t>
+            </w:r>
+            <w:r>
+              <w:rPr>
+                <w:rFonts w:ascii="Courier New" w:eastAsia="Courier New" w:hAnsi="Courier New" w:cs="Courier New"/>
+                <w:i/>
+                <w:color w:val="2A00FF"/>
+                <w:sz w:val="18"/>
+                <w:szCs w:val="18"/>
+              </w:rPr>
+              <w:t>${true}</w:t>
+            </w:r>
+            <w:r>
+              <w:rPr>
+                <w:rFonts w:ascii="Courier New" w:eastAsia="Courier New" w:hAnsi="Courier New" w:cs="Courier New"/>
+                <w:i/>
+                <w:color w:val="2A00FF"/>
+                <w:sz w:val="18"/>
+                <w:szCs w:val="18"/>
+              </w:rPr>
+              <w:t>”</w:t>
             </w:r>
             <w:r>
               <w:rPr>
@@ -10844,7 +11153,7 @@
                     </pic:cNvPicPr>
                   </pic:nvPicPr>
                   <pic:blipFill>
-                    <a:blip r:embed="rId48"/>
+                    <a:blip r:embed="rId38"/>
                     <a:stretch>
                       <a:fillRect/>
                     </a:stretch>
@@ -11013,7 +11322,16 @@
                 <w:sz w:val="18"/>
                 <w:szCs w:val="18"/>
               </w:rPr>
-              <w:t>"${</w:t>
+              <w:t>”</w:t>
+            </w:r>
+            <w:r>
+              <w:rPr>
+                <w:rFonts w:ascii="Courier New" w:eastAsia="Courier New" w:hAnsi="Courier New" w:cs="Courier New"/>
+                <w:color w:val="0000FF"/>
+                <w:sz w:val="18"/>
+                <w:szCs w:val="18"/>
+              </w:rPr>
+              <w:t>${</w:t>
             </w:r>
             <w:proofErr w:type="spellStart"/>
             <w:r>
@@ -11033,7 +11351,52 @@
                 <w:sz w:val="18"/>
                 <w:szCs w:val="18"/>
               </w:rPr>
-              <w:t>('Affirm-Tracking', '</w:t>
+              <w:t>(</w:t>
+            </w:r>
+            <w:r>
+              <w:rPr>
+                <w:rFonts w:ascii="Courier New" w:eastAsia="Courier New" w:hAnsi="Courier New" w:cs="Courier New"/>
+                <w:color w:val="0000FF"/>
+                <w:sz w:val="18"/>
+                <w:szCs w:val="18"/>
+              </w:rPr>
+              <w:t>‘</w:t>
+            </w:r>
+            <w:r>
+              <w:rPr>
+                <w:rFonts w:ascii="Courier New" w:eastAsia="Courier New" w:hAnsi="Courier New" w:cs="Courier New"/>
+                <w:color w:val="0000FF"/>
+                <w:sz w:val="18"/>
+                <w:szCs w:val="18"/>
+              </w:rPr>
+              <w:t>Affirm-Tracking</w:t>
+            </w:r>
+            <w:r>
+              <w:rPr>
+                <w:rFonts w:ascii="Courier New" w:eastAsia="Courier New" w:hAnsi="Courier New" w:cs="Courier New"/>
+                <w:color w:val="0000FF"/>
+                <w:sz w:val="18"/>
+                <w:szCs w:val="18"/>
+              </w:rPr>
+              <w:t>’</w:t>
+            </w:r>
+            <w:r>
+              <w:rPr>
+                <w:rFonts w:ascii="Courier New" w:eastAsia="Courier New" w:hAnsi="Courier New" w:cs="Courier New"/>
+                <w:color w:val="0000FF"/>
+                <w:sz w:val="18"/>
+                <w:szCs w:val="18"/>
+              </w:rPr>
+              <w:t xml:space="preserve">, </w:t>
+            </w:r>
+            <w:r>
+              <w:rPr>
+                <w:rFonts w:ascii="Courier New" w:eastAsia="Courier New" w:hAnsi="Courier New" w:cs="Courier New"/>
+                <w:color w:val="0000FF"/>
+                <w:sz w:val="18"/>
+                <w:szCs w:val="18"/>
+              </w:rPr>
+              <w:t>‘</w:t>
             </w:r>
             <w:proofErr w:type="spellStart"/>
             <w:r>
@@ -11053,7 +11416,16 @@
                 <w:sz w:val="18"/>
                 <w:szCs w:val="18"/>
               </w:rPr>
-              <w:t xml:space="preserve">', </w:t>
+              <w:t>’</w:t>
+            </w:r>
+            <w:r>
+              <w:rPr>
+                <w:rFonts w:ascii="Courier New" w:eastAsia="Courier New" w:hAnsi="Courier New" w:cs="Courier New"/>
+                <w:color w:val="0000FF"/>
+                <w:sz w:val="18"/>
+                <w:szCs w:val="18"/>
+              </w:rPr>
+              <w:t xml:space="preserve">, </w:t>
             </w:r>
             <w:proofErr w:type="spellStart"/>
             <w:r>
@@ -11073,7 +11445,16 @@
                 <w:sz w:val="18"/>
                 <w:szCs w:val="18"/>
               </w:rPr>
-              <w:t>)}"</w:t>
+              <w:t>)}</w:t>
+            </w:r>
+            <w:r>
+              <w:rPr>
+                <w:rFonts w:ascii="Courier New" w:eastAsia="Courier New" w:hAnsi="Courier New" w:cs="Courier New"/>
+                <w:color w:val="0000FF"/>
+                <w:sz w:val="18"/>
+                <w:szCs w:val="18"/>
+              </w:rPr>
+              <w:t>”</w:t>
             </w:r>
             <w:r>
               <w:rPr>
@@ -11150,7 +11531,7 @@
                     </pic:cNvPicPr>
                   </pic:nvPicPr>
                   <pic:blipFill>
-                    <a:blip r:embed="rId49"/>
+                    <a:blip r:embed="rId39"/>
                     <a:stretch>
                       <a:fillRect/>
                     </a:stretch>
@@ -11249,7 +11630,7 @@
                     </pic:cNvPicPr>
                   </pic:nvPicPr>
                   <pic:blipFill>
-                    <a:blip r:embed="rId50"/>
+                    <a:blip r:embed="rId40"/>
                     <a:stretch>
                       <a:fillRect/>
                     </a:stretch>
@@ -11395,7 +11776,25 @@
                 <w:sz w:val="18"/>
                 <w:szCs w:val="18"/>
               </w:rPr>
-              <w:t>"undefined"</w:t>
+              <w:t>“</w:t>
+            </w:r>
+            <w:r>
+              <w:rPr>
+                <w:rFonts w:ascii="Courier New" w:eastAsia="Courier New" w:hAnsi="Courier New" w:cs="Courier New"/>
+                <w:color w:val="2A00FF"/>
+                <w:sz w:val="18"/>
+                <w:szCs w:val="18"/>
+              </w:rPr>
+              <w:t>undefined</w:t>
+            </w:r>
+            <w:r>
+              <w:rPr>
+                <w:rFonts w:ascii="Courier New" w:eastAsia="Courier New" w:hAnsi="Courier New" w:cs="Courier New"/>
+                <w:color w:val="2A00FF"/>
+                <w:sz w:val="18"/>
+                <w:szCs w:val="18"/>
+              </w:rPr>
+              <w:t>”</w:t>
             </w:r>
             <w:r>
               <w:rPr>
@@ -11517,7 +11916,7 @@
                     </pic:cNvPicPr>
                   </pic:nvPicPr>
                   <pic:blipFill>
-                    <a:blip r:embed="rId51"/>
+                    <a:blip r:embed="rId41"/>
                     <a:stretch>
                       <a:fillRect/>
                     </a:stretch>
@@ -11621,7 +12020,7 @@
                     </pic:cNvPicPr>
                   </pic:nvPicPr>
                   <pic:blipFill>
-                    <a:blip r:embed="rId52"/>
+                    <a:blip r:embed="rId42"/>
                     <a:stretch>
                       <a:fillRect/>
                     </a:stretch>
@@ -11769,7 +12168,25 @@
                 <w:sz w:val="18"/>
                 <w:szCs w:val="18"/>
               </w:rPr>
-              <w:t>"undefined"</w:t>
+              <w:t>“</w:t>
+            </w:r>
+            <w:r>
+              <w:rPr>
+                <w:rFonts w:ascii="Courier New" w:eastAsia="Courier New" w:hAnsi="Courier New" w:cs="Courier New"/>
+                <w:color w:val="2A00FF"/>
+                <w:sz w:val="18"/>
+                <w:szCs w:val="18"/>
+              </w:rPr>
+              <w:t>undefined</w:t>
+            </w:r>
+            <w:r>
+              <w:rPr>
+                <w:rFonts w:ascii="Courier New" w:eastAsia="Courier New" w:hAnsi="Courier New" w:cs="Courier New"/>
+                <w:color w:val="2A00FF"/>
+                <w:sz w:val="18"/>
+                <w:szCs w:val="18"/>
+              </w:rPr>
+              <w:t>”</w:t>
             </w:r>
             <w:r>
               <w:rPr>
@@ -11903,7 +12320,7 @@
                     </pic:cNvPicPr>
                   </pic:nvPicPr>
                   <pic:blipFill>
-                    <a:blip r:embed="rId53"/>
+                    <a:blip r:embed="rId43"/>
                     <a:stretch>
                       <a:fillRect/>
                     </a:stretch>
@@ -11987,7 +12404,7 @@
                     </pic:cNvPicPr>
                   </pic:nvPicPr>
                   <pic:blipFill>
-                    <a:blip r:embed="rId54"/>
+                    <a:blip r:embed="rId44"/>
                     <a:stretch>
                       <a:fillRect/>
                     </a:stretch>
@@ -12085,7 +12502,7 @@
                     </pic:cNvPicPr>
                   </pic:nvPicPr>
                   <pic:blipFill>
-                    <a:blip r:embed="rId55"/>
+                    <a:blip r:embed="rId45"/>
                     <a:stretch>
                       <a:fillRect/>
                     </a:stretch>
@@ -12231,7 +12648,27 @@
                 <w:szCs w:val="18"/>
                 <w:highlight w:val="white"/>
               </w:rPr>
-              <w:t>'*/cartridge/controllers/Affirm'</w:t>
+              <w:t>‘</w:t>
+            </w:r>
+            <w:r>
+              <w:rPr>
+                <w:rFonts w:ascii="Courier New" w:eastAsia="Courier New" w:hAnsi="Courier New" w:cs="Courier New"/>
+                <w:color w:val="548DD4"/>
+                <w:sz w:val="18"/>
+                <w:szCs w:val="18"/>
+                <w:highlight w:val="white"/>
+              </w:rPr>
+              <w:t>*/cartridge/controllers/Affirm</w:t>
+            </w:r>
+            <w:r>
+              <w:rPr>
+                <w:rFonts w:ascii="Courier New" w:eastAsia="Courier New" w:hAnsi="Courier New" w:cs="Courier New"/>
+                <w:color w:val="548DD4"/>
+                <w:sz w:val="18"/>
+                <w:szCs w:val="18"/>
+                <w:highlight w:val="white"/>
+              </w:rPr>
+              <w:t>’</w:t>
             </w:r>
             <w:r>
               <w:rPr>
@@ -12334,7 +12771,7 @@
                     </pic:cNvPicPr>
                   </pic:nvPicPr>
                   <pic:blipFill>
-                    <a:blip r:embed="rId56"/>
+                    <a:blip r:embed="rId46"/>
                     <a:stretch>
                       <a:fillRect/>
                     </a:stretch>
@@ -12395,7 +12832,7 @@
                     </pic:cNvPicPr>
                   </pic:nvPicPr>
                   <pic:blipFill>
-                    <a:blip r:embed="rId57"/>
+                    <a:blip r:embed="rId47"/>
                     <a:stretch>
                       <a:fillRect/>
                     </a:stretch>
@@ -12528,7 +12965,27 @@
                 <w:szCs w:val="18"/>
                 <w:highlight w:val="white"/>
               </w:rPr>
-              <w:t>'*/cartridge/controllers/Affirm'</w:t>
+              <w:t>‘</w:t>
+            </w:r>
+            <w:r>
+              <w:rPr>
+                <w:rFonts w:ascii="Courier New" w:eastAsia="Courier New" w:hAnsi="Courier New" w:cs="Courier New"/>
+                <w:color w:val="548DD4"/>
+                <w:sz w:val="18"/>
+                <w:szCs w:val="18"/>
+                <w:highlight w:val="white"/>
+              </w:rPr>
+              <w:t>*/cartridge/controllers/Affirm</w:t>
+            </w:r>
+            <w:r>
+              <w:rPr>
+                <w:rFonts w:ascii="Courier New" w:eastAsia="Courier New" w:hAnsi="Courier New" w:cs="Courier New"/>
+                <w:color w:val="548DD4"/>
+                <w:sz w:val="18"/>
+                <w:szCs w:val="18"/>
+                <w:highlight w:val="white"/>
+              </w:rPr>
+              <w:t>’</w:t>
             </w:r>
             <w:r>
               <w:rPr>
@@ -12642,7 +13099,7 @@
                     </pic:cNvPicPr>
                   </pic:nvPicPr>
                   <pic:blipFill>
-                    <a:blip r:embed="rId58"/>
+                    <a:blip r:embed="rId48"/>
                     <a:stretch>
                       <a:fillRect/>
                     </a:stretch>
@@ -12730,7 +13187,7 @@
                     </pic:cNvPicPr>
                   </pic:nvPicPr>
                   <pic:blipFill>
-                    <a:blip r:embed="rId59"/>
+                    <a:blip r:embed="rId49"/>
                     <a:stretch>
                       <a:fillRect/>
                     </a:stretch>
@@ -12940,7 +13397,25 @@
                 <w:sz w:val="16"/>
                 <w:szCs w:val="16"/>
               </w:rPr>
-              <w:t>'billing'</w:t>
+              <w:t>‘</w:t>
+            </w:r>
+            <w:r>
+              <w:rPr>
+                <w:rFonts w:ascii="Courier New" w:eastAsia="Courier New" w:hAnsi="Courier New" w:cs="Courier New"/>
+                <w:color w:val="2A00FF"/>
+                <w:sz w:val="16"/>
+                <w:szCs w:val="16"/>
+              </w:rPr>
+              <w:t>billing</w:t>
+            </w:r>
+            <w:r>
+              <w:rPr>
+                <w:rFonts w:ascii="Courier New" w:eastAsia="Courier New" w:hAnsi="Courier New" w:cs="Courier New"/>
+                <w:color w:val="2A00FF"/>
+                <w:sz w:val="16"/>
+                <w:szCs w:val="16"/>
+              </w:rPr>
+              <w:t>’</w:t>
             </w:r>
             <w:r>
               <w:rPr>
@@ -12958,7 +13433,25 @@
                 <w:sz w:val="16"/>
                 <w:szCs w:val="16"/>
               </w:rPr>
-              <w:t>'PayPal'</w:t>
+              <w:t>‘</w:t>
+            </w:r>
+            <w:r>
+              <w:rPr>
+                <w:rFonts w:ascii="Courier New" w:eastAsia="Courier New" w:hAnsi="Courier New" w:cs="Courier New"/>
+                <w:color w:val="2A00FF"/>
+                <w:sz w:val="16"/>
+                <w:szCs w:val="16"/>
+              </w:rPr>
+              <w:t>PayPal</w:t>
+            </w:r>
+            <w:r>
+              <w:rPr>
+                <w:rFonts w:ascii="Courier New" w:eastAsia="Courier New" w:hAnsi="Courier New" w:cs="Courier New"/>
+                <w:color w:val="2A00FF"/>
+                <w:sz w:val="16"/>
+                <w:szCs w:val="16"/>
+              </w:rPr>
+              <w:t>’</w:t>
             </w:r>
             <w:r>
               <w:rPr>
@@ -12995,7 +13488,25 @@
                 <w:sz w:val="16"/>
                 <w:szCs w:val="16"/>
               </w:rPr>
-              <w:t>'billing'</w:t>
+              <w:t>‘</w:t>
+            </w:r>
+            <w:r>
+              <w:rPr>
+                <w:rFonts w:ascii="Courier New" w:eastAsia="Courier New" w:hAnsi="Courier New" w:cs="Courier New"/>
+                <w:color w:val="2A00FF"/>
+                <w:sz w:val="16"/>
+                <w:szCs w:val="16"/>
+              </w:rPr>
+              <w:t>billing</w:t>
+            </w:r>
+            <w:r>
+              <w:rPr>
+                <w:rFonts w:ascii="Courier New" w:eastAsia="Courier New" w:hAnsi="Courier New" w:cs="Courier New"/>
+                <w:color w:val="2A00FF"/>
+                <w:sz w:val="16"/>
+                <w:szCs w:val="16"/>
+              </w:rPr>
+              <w:t>’</w:t>
             </w:r>
             <w:r>
               <w:rPr>
@@ -13032,7 +13543,25 @@
                 <w:sz w:val="16"/>
                 <w:szCs w:val="16"/>
               </w:rPr>
-              <w:t>'billing'</w:t>
+              <w:t>‘</w:t>
+            </w:r>
+            <w:r>
+              <w:rPr>
+                <w:rFonts w:ascii="Courier New" w:eastAsia="Courier New" w:hAnsi="Courier New" w:cs="Courier New"/>
+                <w:color w:val="2A00FF"/>
+                <w:sz w:val="16"/>
+                <w:szCs w:val="16"/>
+              </w:rPr>
+              <w:t>billing</w:t>
+            </w:r>
+            <w:r>
+              <w:rPr>
+                <w:rFonts w:ascii="Courier New" w:eastAsia="Courier New" w:hAnsi="Courier New" w:cs="Courier New"/>
+                <w:color w:val="2A00FF"/>
+                <w:sz w:val="16"/>
+                <w:szCs w:val="16"/>
+              </w:rPr>
+              <w:t>’</w:t>
             </w:r>
             <w:r>
               <w:rPr>
@@ -13117,7 +13646,25 @@
                 <w:sz w:val="16"/>
                 <w:szCs w:val="16"/>
               </w:rPr>
-              <w:t>'Affirm'</w:t>
+              <w:t>‘</w:t>
+            </w:r>
+            <w:r>
+              <w:rPr>
+                <w:rFonts w:ascii="Courier New" w:eastAsia="Courier New" w:hAnsi="Courier New" w:cs="Courier New"/>
+                <w:color w:val="2A00FF"/>
+                <w:sz w:val="16"/>
+                <w:szCs w:val="16"/>
+              </w:rPr>
+              <w:t>Affirm</w:t>
+            </w:r>
+            <w:r>
+              <w:rPr>
+                <w:rFonts w:ascii="Courier New" w:eastAsia="Courier New" w:hAnsi="Courier New" w:cs="Courier New"/>
+                <w:color w:val="2A00FF"/>
+                <w:sz w:val="16"/>
+                <w:szCs w:val="16"/>
+              </w:rPr>
+              <w:t>’</w:t>
             </w:r>
             <w:r>
               <w:rPr>
@@ -13192,7 +13739,25 @@
                 <w:sz w:val="16"/>
                 <w:szCs w:val="16"/>
               </w:rPr>
-              <w:t>'billing'</w:t>
+              <w:t>‘</w:t>
+            </w:r>
+            <w:r>
+              <w:rPr>
+                <w:rFonts w:ascii="Courier New" w:eastAsia="Courier New" w:hAnsi="Courier New" w:cs="Courier New"/>
+                <w:color w:val="2A00FF"/>
+                <w:sz w:val="16"/>
+                <w:szCs w:val="16"/>
+              </w:rPr>
+              <w:t>billing</w:t>
+            </w:r>
+            <w:r>
+              <w:rPr>
+                <w:rFonts w:ascii="Courier New" w:eastAsia="Courier New" w:hAnsi="Courier New" w:cs="Courier New"/>
+                <w:color w:val="2A00FF"/>
+                <w:sz w:val="16"/>
+                <w:szCs w:val="16"/>
+              </w:rPr>
+              <w:t>’</w:t>
             </w:r>
             <w:r>
               <w:rPr>
@@ -13229,7 +13794,25 @@
                 <w:sz w:val="16"/>
                 <w:szCs w:val="16"/>
               </w:rPr>
-              <w:t>'billing'</w:t>
+              <w:t>‘</w:t>
+            </w:r>
+            <w:r>
+              <w:rPr>
+                <w:rFonts w:ascii="Courier New" w:eastAsia="Courier New" w:hAnsi="Courier New" w:cs="Courier New"/>
+                <w:color w:val="2A00FF"/>
+                <w:sz w:val="16"/>
+                <w:szCs w:val="16"/>
+              </w:rPr>
+              <w:t>billing</w:t>
+            </w:r>
+            <w:r>
+              <w:rPr>
+                <w:rFonts w:ascii="Courier New" w:eastAsia="Courier New" w:hAnsi="Courier New" w:cs="Courier New"/>
+                <w:color w:val="2A00FF"/>
+                <w:sz w:val="16"/>
+                <w:szCs w:val="16"/>
+              </w:rPr>
+              <w:t>’</w:t>
             </w:r>
             <w:r>
               <w:rPr>
@@ -13295,7 +13878,25 @@
                 <w:sz w:val="16"/>
                 <w:szCs w:val="16"/>
               </w:rPr>
-              <w:t>'PayPal'</w:t>
+              <w:t>‘</w:t>
+            </w:r>
+            <w:r>
+              <w:rPr>
+                <w:rFonts w:ascii="Courier New" w:eastAsia="Courier New" w:hAnsi="Courier New" w:cs="Courier New"/>
+                <w:color w:val="2A00FF"/>
+                <w:sz w:val="16"/>
+                <w:szCs w:val="16"/>
+              </w:rPr>
+              <w:t>PayPal</w:t>
+            </w:r>
+            <w:r>
+              <w:rPr>
+                <w:rFonts w:ascii="Courier New" w:eastAsia="Courier New" w:hAnsi="Courier New" w:cs="Courier New"/>
+                <w:color w:val="2A00FF"/>
+                <w:sz w:val="16"/>
+                <w:szCs w:val="16"/>
+              </w:rPr>
+              <w:t>’</w:t>
             </w:r>
             <w:r>
               <w:rPr>
@@ -13332,7 +13933,25 @@
                 <w:sz w:val="16"/>
                 <w:szCs w:val="16"/>
               </w:rPr>
-              <w:t>'Affirm'</w:t>
+              <w:t>‘</w:t>
+            </w:r>
+            <w:r>
+              <w:rPr>
+                <w:rFonts w:ascii="Courier New" w:eastAsia="Courier New" w:hAnsi="Courier New" w:cs="Courier New"/>
+                <w:color w:val="2A00FF"/>
+                <w:sz w:val="16"/>
+                <w:szCs w:val="16"/>
+              </w:rPr>
+              <w:t>Affirm</w:t>
+            </w:r>
+            <w:r>
+              <w:rPr>
+                <w:rFonts w:ascii="Courier New" w:eastAsia="Courier New" w:hAnsi="Courier New" w:cs="Courier New"/>
+                <w:color w:val="2A00FF"/>
+                <w:sz w:val="16"/>
+                <w:szCs w:val="16"/>
+              </w:rPr>
+              <w:t>’</w:t>
             </w:r>
             <w:r>
               <w:rPr>
@@ -13407,7 +14026,25 @@
                 <w:sz w:val="16"/>
                 <w:szCs w:val="16"/>
               </w:rPr>
-              <w:t>'billing'</w:t>
+              <w:t>‘</w:t>
+            </w:r>
+            <w:r>
+              <w:rPr>
+                <w:rFonts w:ascii="Courier New" w:eastAsia="Courier New" w:hAnsi="Courier New" w:cs="Courier New"/>
+                <w:color w:val="2A00FF"/>
+                <w:sz w:val="16"/>
+                <w:szCs w:val="16"/>
+              </w:rPr>
+              <w:t>billing</w:t>
+            </w:r>
+            <w:r>
+              <w:rPr>
+                <w:rFonts w:ascii="Courier New" w:eastAsia="Courier New" w:hAnsi="Courier New" w:cs="Courier New"/>
+                <w:color w:val="2A00FF"/>
+                <w:sz w:val="16"/>
+                <w:szCs w:val="16"/>
+              </w:rPr>
+              <w:t>’</w:t>
             </w:r>
             <w:r>
               <w:rPr>
@@ -13444,7 +14081,25 @@
                 <w:sz w:val="16"/>
                 <w:szCs w:val="16"/>
               </w:rPr>
-              <w:t>'billing'</w:t>
+              <w:t>‘</w:t>
+            </w:r>
+            <w:r>
+              <w:rPr>
+                <w:rFonts w:ascii="Courier New" w:eastAsia="Courier New" w:hAnsi="Courier New" w:cs="Courier New"/>
+                <w:color w:val="2A00FF"/>
+                <w:sz w:val="16"/>
+                <w:szCs w:val="16"/>
+              </w:rPr>
+              <w:t>billing</w:t>
+            </w:r>
+            <w:r>
+              <w:rPr>
+                <w:rFonts w:ascii="Courier New" w:eastAsia="Courier New" w:hAnsi="Courier New" w:cs="Courier New"/>
+                <w:color w:val="2A00FF"/>
+                <w:sz w:val="16"/>
+                <w:szCs w:val="16"/>
+              </w:rPr>
+              <w:t>’</w:t>
             </w:r>
             <w:r>
               <w:rPr>
@@ -13530,7 +14185,25 @@
                 <w:sz w:val="16"/>
                 <w:szCs w:val="16"/>
               </w:rPr>
-              <w:t>'billing'</w:t>
+              <w:t>‘</w:t>
+            </w:r>
+            <w:r>
+              <w:rPr>
+                <w:rFonts w:ascii="Courier New" w:eastAsia="Courier New" w:hAnsi="Courier New" w:cs="Courier New"/>
+                <w:color w:val="2A00FF"/>
+                <w:sz w:val="16"/>
+                <w:szCs w:val="16"/>
+              </w:rPr>
+              <w:t>billing</w:t>
+            </w:r>
+            <w:r>
+              <w:rPr>
+                <w:rFonts w:ascii="Courier New" w:eastAsia="Courier New" w:hAnsi="Courier New" w:cs="Courier New"/>
+                <w:color w:val="2A00FF"/>
+                <w:sz w:val="16"/>
+                <w:szCs w:val="16"/>
+              </w:rPr>
+              <w:t>’</w:t>
             </w:r>
             <w:r>
               <w:rPr>
@@ -13682,7 +14355,25 @@
                 <w:sz w:val="16"/>
                 <w:szCs w:val="16"/>
               </w:rPr>
-              <w:t>'PayPal'</w:t>
+              <w:t>‘</w:t>
+            </w:r>
+            <w:r>
+              <w:rPr>
+                <w:rFonts w:ascii="Courier New" w:eastAsia="Courier New" w:hAnsi="Courier New" w:cs="Courier New"/>
+                <w:color w:val="2A00FF"/>
+                <w:sz w:val="16"/>
+                <w:szCs w:val="16"/>
+              </w:rPr>
+              <w:t>PayPal</w:t>
+            </w:r>
+            <w:r>
+              <w:rPr>
+                <w:rFonts w:ascii="Courier New" w:eastAsia="Courier New" w:hAnsi="Courier New" w:cs="Courier New"/>
+                <w:color w:val="2A00FF"/>
+                <w:sz w:val="16"/>
+                <w:szCs w:val="16"/>
+              </w:rPr>
+              <w:t>’</w:t>
             </w:r>
             <w:r>
               <w:rPr>
@@ -13719,7 +14410,25 @@
                 <w:sz w:val="16"/>
                 <w:szCs w:val="16"/>
               </w:rPr>
-              <w:t>'Affirm'</w:t>
+              <w:t>‘</w:t>
+            </w:r>
+            <w:r>
+              <w:rPr>
+                <w:rFonts w:ascii="Courier New" w:eastAsia="Courier New" w:hAnsi="Courier New" w:cs="Courier New"/>
+                <w:color w:val="2A00FF"/>
+                <w:sz w:val="16"/>
+                <w:szCs w:val="16"/>
+              </w:rPr>
+              <w:t>Affirm</w:t>
+            </w:r>
+            <w:r>
+              <w:rPr>
+                <w:rFonts w:ascii="Courier New" w:eastAsia="Courier New" w:hAnsi="Courier New" w:cs="Courier New"/>
+                <w:color w:val="2A00FF"/>
+                <w:sz w:val="16"/>
+                <w:szCs w:val="16"/>
+              </w:rPr>
+              <w:t>’</w:t>
             </w:r>
             <w:r>
               <w:rPr>
@@ -13794,7 +14503,25 @@
                 <w:sz w:val="16"/>
                 <w:szCs w:val="16"/>
               </w:rPr>
-              <w:t>'billing'</w:t>
+              <w:t>‘</w:t>
+            </w:r>
+            <w:r>
+              <w:rPr>
+                <w:rFonts w:ascii="Courier New" w:eastAsia="Courier New" w:hAnsi="Courier New" w:cs="Courier New"/>
+                <w:color w:val="2A00FF"/>
+                <w:sz w:val="16"/>
+                <w:szCs w:val="16"/>
+              </w:rPr>
+              <w:t>billing</w:t>
+            </w:r>
+            <w:r>
+              <w:rPr>
+                <w:rFonts w:ascii="Courier New" w:eastAsia="Courier New" w:hAnsi="Courier New" w:cs="Courier New"/>
+                <w:color w:val="2A00FF"/>
+                <w:sz w:val="16"/>
+                <w:szCs w:val="16"/>
+              </w:rPr>
+              <w:t>’</w:t>
             </w:r>
             <w:r>
               <w:rPr>
@@ -13812,7 +14539,25 @@
                 <w:sz w:val="16"/>
                 <w:szCs w:val="16"/>
               </w:rPr>
-              <w:t>'Affirm'</w:t>
+              <w:t>‘</w:t>
+            </w:r>
+            <w:r>
+              <w:rPr>
+                <w:rFonts w:ascii="Courier New" w:eastAsia="Courier New" w:hAnsi="Courier New" w:cs="Courier New"/>
+                <w:color w:val="2A00FF"/>
+                <w:sz w:val="16"/>
+                <w:szCs w:val="16"/>
+              </w:rPr>
+              <w:t>Affirm</w:t>
+            </w:r>
+            <w:r>
+              <w:rPr>
+                <w:rFonts w:ascii="Courier New" w:eastAsia="Courier New" w:hAnsi="Courier New" w:cs="Courier New"/>
+                <w:color w:val="2A00FF"/>
+                <w:sz w:val="16"/>
+                <w:szCs w:val="16"/>
+              </w:rPr>
+              <w:t>’</w:t>
             </w:r>
             <w:r>
               <w:rPr>
@@ -13897,7 +14642,25 @@
                 <w:sz w:val="16"/>
                 <w:szCs w:val="16"/>
               </w:rPr>
-              <w:t>'PayPal'</w:t>
+              <w:t>‘</w:t>
+            </w:r>
+            <w:r>
+              <w:rPr>
+                <w:rFonts w:ascii="Courier New" w:eastAsia="Courier New" w:hAnsi="Courier New" w:cs="Courier New"/>
+                <w:color w:val="2A00FF"/>
+                <w:sz w:val="16"/>
+                <w:szCs w:val="16"/>
+              </w:rPr>
+              <w:t>PayPal</w:t>
+            </w:r>
+            <w:r>
+              <w:rPr>
+                <w:rFonts w:ascii="Courier New" w:eastAsia="Courier New" w:hAnsi="Courier New" w:cs="Courier New"/>
+                <w:color w:val="2A00FF"/>
+                <w:sz w:val="16"/>
+                <w:szCs w:val="16"/>
+              </w:rPr>
+              <w:t>’</w:t>
             </w:r>
             <w:r>
               <w:rPr>
@@ -14125,7 +14888,7 @@
                     </pic:cNvPicPr>
                   </pic:nvPicPr>
                   <pic:blipFill>
-                    <a:blip r:embed="rId60"/>
+                    <a:blip r:embed="rId50"/>
                     <a:stretch>
                       <a:fillRect/>
                     </a:stretch>
@@ -14226,7 +14989,7 @@
                     </pic:cNvPicPr>
                   </pic:nvPicPr>
                   <pic:blipFill>
-                    <a:blip r:embed="rId61"/>
+                    <a:blip r:embed="rId51"/>
                     <a:stretch>
                       <a:fillRect/>
                     </a:stretch>
@@ -14360,7 +15123,7 @@
                 <w:sz w:val="18"/>
                 <w:szCs w:val="18"/>
               </w:rPr>
-              <w:t>'</w:t>
+              <w:t>‘</w:t>
             </w:r>
             <w:proofErr w:type="spellStart"/>
             <w:r>
@@ -14380,7 +15143,16 @@
                 <w:sz w:val="18"/>
                 <w:szCs w:val="18"/>
               </w:rPr>
-              <w:t>/cartridge/controllers/Affirm'</w:t>
+              <w:t>/cartridge/controllers/Affirm</w:t>
+            </w:r>
+            <w:r>
+              <w:rPr>
+                <w:rFonts w:ascii="Courier New" w:eastAsia="Courier New" w:hAnsi="Courier New" w:cs="Courier New"/>
+                <w:color w:val="2A00FF"/>
+                <w:sz w:val="18"/>
+                <w:szCs w:val="18"/>
+              </w:rPr>
+              <w:t>’</w:t>
             </w:r>
             <w:r>
               <w:rPr>
@@ -14741,7 +15513,7 @@
                     </pic:cNvPicPr>
                   </pic:nvPicPr>
                   <pic:blipFill>
-                    <a:blip r:embed="rId62"/>
+                    <a:blip r:embed="rId52"/>
                     <a:stretch>
                       <a:fillRect/>
                     </a:stretch>
@@ -14826,7 +15598,7 @@
                     </pic:cNvPicPr>
                   </pic:nvPicPr>
                   <pic:blipFill>
-                    <a:blip r:embed="rId63"/>
+                    <a:blip r:embed="rId53"/>
                     <a:stretch>
                       <a:fillRect/>
                     </a:stretch>
@@ -15029,7 +15801,7 @@
                     </pic:cNvPicPr>
                   </pic:nvPicPr>
                   <pic:blipFill>
-                    <a:blip r:embed="rId64"/>
+                    <a:blip r:embed="rId54"/>
                     <a:stretch>
                       <a:fillRect/>
                     </a:stretch>
@@ -15170,7 +15942,25 @@
                 <w:sz w:val="18"/>
                 <w:szCs w:val="18"/>
               </w:rPr>
-              <w:t>'int_affirm_controllers/cartridge/controllers/Affirm'</w:t>
+              <w:t>‘</w:t>
+            </w:r>
+            <w:r>
+              <w:rPr>
+                <w:rFonts w:ascii="Courier New" w:eastAsia="Courier New" w:hAnsi="Courier New" w:cs="Courier New"/>
+                <w:color w:val="2A00FF"/>
+                <w:sz w:val="18"/>
+                <w:szCs w:val="18"/>
+              </w:rPr>
+              <w:t>int_affirm_controllers/cartridge/controllers/Affirm</w:t>
+            </w:r>
+            <w:r>
+              <w:rPr>
+                <w:rFonts w:ascii="Courier New" w:eastAsia="Courier New" w:hAnsi="Courier New" w:cs="Courier New"/>
+                <w:color w:val="2A00FF"/>
+                <w:sz w:val="18"/>
+                <w:szCs w:val="18"/>
+              </w:rPr>
+              <w:t>’</w:t>
             </w:r>
             <w:r>
               <w:rPr>
@@ -15282,7 +16072,7 @@
                     </pic:cNvPicPr>
                   </pic:nvPicPr>
                   <pic:blipFill>
-                    <a:blip r:embed="rId65"/>
+                    <a:blip r:embed="rId55"/>
                     <a:stretch>
                       <a:fillRect/>
                     </a:stretch>
@@ -15326,16 +16116,15 @@
     </w:p>
     <w:p>
       <w:pPr>
+        <w:pStyle w:val="ListParagraph"/>
+        <w:numPr>
+          <w:ilvl w:val="2"/>
+          <w:numId w:val="17"/>
+        </w:numPr>
         <w:rPr>
           <w:b/>
         </w:rPr>
       </w:pPr>
-      <w:r>
-        <w:rPr>
-          <w:b/>
-        </w:rPr>
-        <w:t xml:space="preserve">3.3.2 </w:t>
-      </w:r>
       <w:r>
         <w:rPr>
           <w:b/>
@@ -15499,7 +16288,7 @@
                     </pic:cNvPicPr>
                   </pic:nvPicPr>
                   <pic:blipFill>
-                    <a:blip r:embed="rId66">
+                    <a:blip r:embed="rId56">
                       <a:extLst>
                         <a:ext uri="{28A0092B-C50C-407E-A947-70E740481C1C}">
                           <a14:useLocalDpi xmlns:a14="http://schemas.microsoft.com/office/drawing/2010/main" val="0"/>
@@ -15660,7 +16449,7 @@
                     </pic:cNvPicPr>
                   </pic:nvPicPr>
                   <pic:blipFill>
-                    <a:blip r:embed="rId67">
+                    <a:blip r:embed="rId57">
                       <a:extLst>
                         <a:ext uri="{28A0092B-C50C-407E-A947-70E740481C1C}">
                           <a14:useLocalDpi xmlns:a14="http://schemas.microsoft.com/office/drawing/2010/main" val="0"/>
@@ -15756,7 +16545,62 @@
           <w:shd w:val="clear" w:color="auto" w:fill="FFFFFF"/>
           <w:lang w:eastAsia="en-US" w:bidi="ar-SA"/>
         </w:rPr>
-        <w:t>Decision node – Decision Key: !CurrentForms.billing.paymentMethods.selectedPaymentMethodID.value.equals('Affirm')'</w:t>
+        <w:t>Decision node – Decision Key: !CurrentForms.billing.paymentMethods.selectedPaymentMethodID.value.equals(</w:t>
+      </w:r>
+      <w:r>
+        <w:rPr>
+          <w:rFonts w:ascii="Trebuchet MS" w:hAnsi="Trebuchet MS" w:cs="Times New Roman"/>
+          <w:color w:val="000000"/>
+          <w:sz w:val="18"/>
+          <w:szCs w:val="18"/>
+          <w:shd w:val="clear" w:color="auto" w:fill="FFFFFF"/>
+          <w:lang w:eastAsia="en-US" w:bidi="ar-SA"/>
+        </w:rPr>
+        <w:t>‘</w:t>
+      </w:r>
+      <w:r>
+        <w:rPr>
+          <w:rFonts w:ascii="Trebuchet MS" w:hAnsi="Trebuchet MS" w:cs="Times New Roman"/>
+          <w:color w:val="000000"/>
+          <w:sz w:val="18"/>
+          <w:szCs w:val="18"/>
+          <w:shd w:val="clear" w:color="auto" w:fill="FFFFFF"/>
+          <w:lang w:eastAsia="en-US" w:bidi="ar-SA"/>
+        </w:rPr>
+        <w:t>Affirm</w:t>
+      </w:r>
+      <w:r>
+        <w:rPr>
+          <w:rFonts w:ascii="Trebuchet MS" w:hAnsi="Trebuchet MS" w:cs="Times New Roman"/>
+          <w:color w:val="000000"/>
+          <w:sz w:val="18"/>
+          <w:szCs w:val="18"/>
+          <w:shd w:val="clear" w:color="auto" w:fill="FFFFFF"/>
+          <w:lang w:eastAsia="en-US" w:bidi="ar-SA"/>
+        </w:rPr>
+        <w:t>’</w:t>
+      </w:r>
+      <w:r>
+        <w:rPr>
+          <w:rFonts w:ascii="Trebuchet MS" w:hAnsi="Trebuchet MS" w:cs="Times New Roman"/>
+          <w:color w:val="000000"/>
+          <w:sz w:val="18"/>
+          <w:szCs w:val="18"/>
+          <w:shd w:val="clear" w:color="auto" w:fill="FFFFFF"/>
+          <w:lang w:eastAsia="en-US" w:bidi="ar-SA"/>
+        </w:rPr>
+        <w:t>)</w:t>
+      </w:r>
+      <w:r>
+        <w:rPr>
+          <w:rFonts w:ascii="Trebuchet MS" w:hAnsi="Trebuchet MS" w:cs="Times New Roman"/>
+          <w:color w:val="000000"/>
+          <w:sz w:val="18"/>
+          <w:szCs w:val="18"/>
+          <w:shd w:val="clear" w:color="auto" w:fill="FFFFFF"/>
+          <w:lang w:eastAsia="en-US" w:bidi="ar-SA"/>
+        </w:rPr>
+        <w:t>’</w:t>
       </w:r>
     </w:p>
     <w:p>
@@ -16179,7 +17023,7 @@
                     </pic:cNvPicPr>
                   </pic:nvPicPr>
                   <pic:blipFill>
-                    <a:blip r:embed="rId68">
+                    <a:blip r:embed="rId58">
                       <a:extLst>
                         <a:ext uri="{28A0092B-C50C-407E-A947-70E740481C1C}">
                           <a14:useLocalDpi xmlns:a14="http://schemas.microsoft.com/office/drawing/2010/main" val="0"/>
@@ -16355,7 +17199,7 @@
                     </pic:cNvPicPr>
                   </pic:nvPicPr>
                   <pic:blipFill>
-                    <a:blip r:embed="rId69">
+                    <a:blip r:embed="rId59">
                       <a:extLst>
                         <a:ext uri="{28A0092B-C50C-407E-A947-70E740481C1C}">
                           <a14:useLocalDpi xmlns:a14="http://schemas.microsoft.com/office/drawing/2010/main" val="0"/>
@@ -16562,11 +17406,15 @@
     <w:p>
       <w:pPr>
         <w:pStyle w:val="Heading2"/>
+        <w:numPr>
+          <w:ilvl w:val="1"/>
+          <w:numId w:val="17"/>
+        </w:numPr>
       </w:pPr>
       <w:bookmarkStart w:id="23" w:name="_t5f4v2uxckd9"/>
       <w:bookmarkEnd w:id="23"/>
       <w:r>
-        <w:t>3.4 External Interfaces</w:t>
+        <w:t>External Interfaces</w:t>
       </w:r>
     </w:p>
     <w:p>
@@ -16849,7 +17697,7 @@
       <w:r>
         <w:t xml:space="preserve">In case of availability issues, Affirm support can be reached via email at </w:t>
       </w:r>
-      <w:hyperlink r:id="rId70">
+      <w:hyperlink r:id="rId60">
         <w:r>
           <w:rPr>
             <w:rStyle w:val="InternetLink"/>
@@ -18261,6 +19109,137 @@
           </w:p>
         </w:tc>
       </w:tr>
+      <w:tr>
+        <w:tc>
+          <w:tcPr>
+            <w:tcW w:w="1681" w:type="dxa"/>
+            <w:tcBorders>
+              <w:top w:val="dotted" w:sz="4" w:space="0" w:color="00000A"/>
+              <w:left w:val="dotted" w:sz="4" w:space="0" w:color="00000A"/>
+              <w:bottom w:val="dotted" w:sz="4" w:space="0" w:color="00000A"/>
+              <w:right w:val="dotted" w:sz="4" w:space="0" w:color="00000A"/>
+            </w:tcBorders>
+            <w:shd w:val="clear" w:color="auto" w:fill="auto"/>
+            <w:tcMar>
+              <w:left w:w="100" w:type="dxa"/>
+            </w:tcMar>
+          </w:tcPr>
+          <w:p>
+            <w:pPr>
+              <w:keepNext/>
+              <w:widowControl/>
+              <w:spacing w:line="240" w:lineRule="auto"/>
+              <w:jc w:val="both"/>
+              <w:rPr>
+                <w:rFonts w:ascii="Arial" w:eastAsia="Arial" w:hAnsi="Arial" w:cs="Arial"/>
+                <w:sz w:val="18"/>
+                <w:szCs w:val="18"/>
+              </w:rPr>
+            </w:pPr>
+            <w:r>
+              <w:rPr>
+                <w:rFonts w:ascii="Arial" w:eastAsia="Arial" w:hAnsi="Arial" w:cs="Arial"/>
+                <w:sz w:val="18"/>
+                <w:szCs w:val="18"/>
+              </w:rPr>
+              <w:t>19.1.0</w:t>
+            </w:r>
+          </w:p>
+        </w:tc>
+        <w:tc>
+          <w:tcPr>
+            <w:tcW w:w="1646" w:type="dxa"/>
+            <w:tcBorders>
+              <w:top w:val="dotted" w:sz="4" w:space="0" w:color="00000A"/>
+              <w:left w:val="dotted" w:sz="4" w:space="0" w:color="00000A"/>
+              <w:bottom w:val="dotted" w:sz="4" w:space="0" w:color="00000A"/>
+              <w:right w:val="dotted" w:sz="4" w:space="0" w:color="00000A"/>
+            </w:tcBorders>
+            <w:shd w:val="clear" w:color="auto" w:fill="auto"/>
+            <w:tcMar>
+              <w:left w:w="100" w:type="dxa"/>
+            </w:tcMar>
+          </w:tcPr>
+          <w:p>
+            <w:pPr>
+              <w:keepNext/>
+              <w:widowControl/>
+              <w:spacing w:line="240" w:lineRule="auto"/>
+              <w:jc w:val="both"/>
+              <w:rPr>
+                <w:rFonts w:ascii="Arial" w:eastAsia="Arial" w:hAnsi="Arial" w:cs="Arial"/>
+                <w:sz w:val="18"/>
+                <w:szCs w:val="18"/>
+              </w:rPr>
+            </w:pPr>
+            <w:r>
+              <w:rPr>
+                <w:rFonts w:ascii="Arial" w:eastAsia="Arial" w:hAnsi="Arial" w:cs="Arial"/>
+                <w:sz w:val="18"/>
+                <w:szCs w:val="18"/>
+              </w:rPr>
+              <w:t>14/06/2019</w:t>
+            </w:r>
+          </w:p>
+        </w:tc>
+        <w:tc>
+          <w:tcPr>
+            <w:tcW w:w="6256" w:type="dxa"/>
+            <w:tcBorders>
+              <w:top w:val="dotted" w:sz="4" w:space="0" w:color="00000A"/>
+              <w:left w:val="dotted" w:sz="4" w:space="0" w:color="00000A"/>
+              <w:bottom w:val="dotted" w:sz="4" w:space="0" w:color="00000A"/>
+              <w:right w:val="dotted" w:sz="4" w:space="0" w:color="00000A"/>
+            </w:tcBorders>
+            <w:shd w:val="clear" w:color="auto" w:fill="auto"/>
+            <w:tcMar>
+              <w:left w:w="100" w:type="dxa"/>
+            </w:tcMar>
+          </w:tcPr>
+          <w:p>
+            <w:pPr>
+              <w:keepNext/>
+              <w:widowControl/>
+              <w:spacing w:line="240" w:lineRule="auto"/>
+              <w:jc w:val="both"/>
+              <w:rPr>
+                <w:rFonts w:ascii="Arial" w:eastAsia="Arial" w:hAnsi="Arial" w:cs="Arial"/>
+                <w:sz w:val="18"/>
+                <w:szCs w:val="18"/>
+              </w:rPr>
+            </w:pPr>
+            <w:r>
+              <w:rPr>
+                <w:rFonts w:ascii="Arial" w:eastAsia="Arial" w:hAnsi="Arial" w:cs="Arial"/>
+                <w:sz w:val="18"/>
+                <w:szCs w:val="18"/>
+              </w:rPr>
+              <w:t>Metadata restructure</w:t>
+            </w:r>
+          </w:p>
+          <w:p>
+            <w:pPr>
+              <w:keepNext/>
+              <w:widowControl/>
+              <w:spacing w:line="240" w:lineRule="auto"/>
+              <w:jc w:val="both"/>
+              <w:rPr>
+                <w:rFonts w:ascii="Arial" w:eastAsia="Arial" w:hAnsi="Arial" w:cs="Arial"/>
+                <w:sz w:val="18"/>
+                <w:szCs w:val="18"/>
+              </w:rPr>
+            </w:pPr>
+            <w:r>
+              <w:rPr>
+                <w:rFonts w:ascii="Arial" w:eastAsia="Arial" w:hAnsi="Arial" w:cs="Arial"/>
+                <w:sz w:val="18"/>
+                <w:szCs w:val="18"/>
+              </w:rPr>
+              <w:t>Changed view of Affirm promo</w:t>
+            </w:r>
+          </w:p>
+        </w:tc>
+      </w:tr>
     </w:tbl>
     <w:p>
       <w:pPr>
@@ -18290,9 +19269,9 @@
       <w:pPr>
         <w:pStyle w:val="LO-normal"/>
         <w:sectPr>
-          <w:headerReference w:type="default" r:id="rId71"/>
-          <w:footerReference w:type="default" r:id="rId72"/>
-          <w:footerReference w:type="first" r:id="rId73"/>
+          <w:headerReference w:type="default" r:id="rId61"/>
+          <w:footerReference w:type="default" r:id="rId62"/>
+          <w:footerReference w:type="first" r:id="rId63"/>
           <w:pgSz w:w="11906" w:h="16838"/>
           <w:pgMar w:top="1417" w:right="1134" w:bottom="1784" w:left="1134" w:header="0" w:footer="0" w:gutter="0"/>
           <w:pgNumType w:start="1"/>
@@ -18416,7 +19395,7 @@
       <w:rPr>
         <w:noProof/>
       </w:rPr>
-      <w:t>37</w:t>
+      <w:t>10</w:t>
     </w:r>
     <w:r>
       <w:fldChar w:fldCharType="end"/>
@@ -19477,10 +20456,96 @@
     </w:lvl>
   </w:abstractNum>
   <w:abstractNum w:abstractNumId="10">
+    <w:nsid w:val="45842376"/>
+    <w:multiLevelType w:val="multilevel"/>
+    <w:tmpl w:val="6042634E"/>
+    <w:lvl w:ilvl="0">
+      <w:start w:val="1"/>
+      <w:numFmt w:val="decimal"/>
+      <w:lvlText w:val="%1."/>
+      <w:lvlJc w:val="left"/>
+      <w:pPr>
+        <w:ind w:left="1776" w:hanging="360"/>
+      </w:pPr>
+    </w:lvl>
+    <w:lvl w:ilvl="1">
+      <w:start w:val="1"/>
+      <w:numFmt w:val="lowerLetter"/>
+      <w:lvlText w:val="%2."/>
+      <w:lvlJc w:val="left"/>
+      <w:pPr>
+        <w:ind w:left="2496" w:hanging="360"/>
+      </w:pPr>
+    </w:lvl>
+    <w:lvl w:ilvl="2">
+      <w:start w:val="1"/>
+      <w:numFmt w:val="lowerRoman"/>
+      <w:lvlText w:val="%3."/>
+      <w:lvlJc w:val="right"/>
+      <w:pPr>
+        <w:ind w:left="3216" w:hanging="180"/>
+      </w:pPr>
+    </w:lvl>
+    <w:lvl w:ilvl="3">
+      <w:start w:val="1"/>
+      <w:numFmt w:val="decimal"/>
+      <w:lvlText w:val="%4."/>
+      <w:lvlJc w:val="left"/>
+      <w:pPr>
+        <w:ind w:left="3936" w:hanging="360"/>
+      </w:pPr>
+    </w:lvl>
+    <w:lvl w:ilvl="4">
+      <w:start w:val="1"/>
+      <w:numFmt w:val="lowerLetter"/>
+      <w:lvlText w:val="%5."/>
+      <w:lvlJc w:val="left"/>
+      <w:pPr>
+        <w:ind w:left="4656" w:hanging="360"/>
+      </w:pPr>
+    </w:lvl>
+    <w:lvl w:ilvl="5">
+      <w:start w:val="1"/>
+      <w:numFmt w:val="lowerRoman"/>
+      <w:lvlText w:val="%6."/>
+      <w:lvlJc w:val="right"/>
+      <w:pPr>
+        <w:ind w:left="5376" w:hanging="180"/>
+      </w:pPr>
+    </w:lvl>
+    <w:lvl w:ilvl="6">
+      <w:start w:val="1"/>
+      <w:numFmt w:val="decimal"/>
+      <w:lvlText w:val="%7."/>
+      <w:lvlJc w:val="left"/>
+      <w:pPr>
+        <w:ind w:left="6096" w:hanging="360"/>
+      </w:pPr>
+    </w:lvl>
+    <w:lvl w:ilvl="7">
+      <w:start w:val="1"/>
+      <w:numFmt w:val="lowerLetter"/>
+      <w:lvlText w:val="%8."/>
+      <w:lvlJc w:val="left"/>
+      <w:pPr>
+        <w:ind w:left="6816" w:hanging="360"/>
+      </w:pPr>
+    </w:lvl>
+    <w:lvl w:ilvl="8">
+      <w:start w:val="1"/>
+      <w:numFmt w:val="lowerRoman"/>
+      <w:lvlText w:val="%9."/>
+      <w:lvlJc w:val="right"/>
+      <w:pPr>
+        <w:ind w:left="7536" w:hanging="180"/>
+      </w:pPr>
+    </w:lvl>
+  </w:abstractNum>
+  <w:abstractNum w:abstractNumId="11">
     <w:nsid w:val="493A67CC"/>
-    <w:multiLevelType w:val="hybridMultilevel"/>
-    <w:tmpl w:val="9AE60616"/>
-    <w:lvl w:ilvl="0" w:tplc="91109E54">
+    <w:multiLevelType w:val="multilevel"/>
+    <w:tmpl w:val="361AF6B4"/>
+    <w:lvl w:ilvl="0">
       <w:start w:val="2"/>
       <w:numFmt w:val="decimal"/>
       <w:lvlText w:val="%1."/>
@@ -19492,80 +20557,136 @@
         <w:rFonts w:hint="default"/>
       </w:rPr>
     </w:lvl>
-    <w:lvl w:ilvl="1" w:tplc="04090019" w:tentative="1">
-      <w:start w:val="1"/>
-      <w:numFmt w:val="lowerLetter"/>
-      <w:lvlText w:val="%2."/>
+    <w:lvl w:ilvl="1">
+      <w:start w:val="2"/>
+      <w:numFmt w:val="decimal"/>
+      <w:isLgl/>
+      <w:lvlText w:val="%1.%2"/>
       <w:lvlJc w:val="left"/>
       <w:pPr>
-        <w:ind w:left="2520" w:hanging="360"/>
-      </w:pPr>
+        <w:ind w:left="1860" w:hanging="420"/>
+      </w:pPr>
+      <w:rPr>
+        <w:rFonts w:ascii="Arial" w:eastAsia="Arial" w:hAnsi="Arial" w:cs="Arial" w:hint="default"/>
+        <w:b w:val="0"/>
+        <w:color w:val="00000A"/>
+        <w:sz w:val="18"/>
+      </w:rPr>
     </w:lvl>
-    <w:lvl w:ilvl="2" w:tplc="0409001B" w:tentative="1">
-      <w:start w:val="1"/>
-      <w:numFmt w:val="lowerRoman"/>
-      <w:lvlText w:val="%3."/>
-      <w:lvlJc w:val="right"/>
-      <w:pPr>
-        <w:ind w:left="3240" w:hanging="180"/>
-      </w:pPr>
-    </w:lvl>
-    <w:lvl w:ilvl="3" w:tplc="0409000F" w:tentative="1">
+    <w:lvl w:ilvl="2">
       <w:start w:val="1"/>
       <w:numFmt w:val="decimal"/>
-      <w:lvlText w:val="%4."/>
+      <w:isLgl/>
+      <w:lvlText w:val="%1.%2.%3"/>
       <w:lvlJc w:val="left"/>
       <w:pPr>
-        <w:ind w:left="3960" w:hanging="360"/>
-      </w:pPr>
+        <w:ind w:left="2160" w:hanging="720"/>
+      </w:pPr>
+      <w:rPr>
+        <w:rFonts w:ascii="Arial" w:eastAsia="Arial" w:hAnsi="Arial" w:cs="Arial" w:hint="default"/>
+        <w:b w:val="0"/>
+        <w:color w:val="00000A"/>
+        <w:sz w:val="18"/>
+      </w:rPr>
     </w:lvl>
-    <w:lvl w:ilvl="4" w:tplc="04090019" w:tentative="1">
-      <w:start w:val="1"/>
-      <w:numFmt w:val="lowerLetter"/>
-      <w:lvlText w:val="%5."/>
-      <w:lvlJc w:val="left"/>
-      <w:pPr>
-        <w:ind w:left="4680" w:hanging="360"/>
-      </w:pPr>
-    </w:lvl>
-    <w:lvl w:ilvl="5" w:tplc="0409001B" w:tentative="1">
-      <w:start w:val="1"/>
-      <w:numFmt w:val="lowerRoman"/>
-      <w:lvlText w:val="%6."/>
-      <w:lvlJc w:val="right"/>
-      <w:pPr>
-        <w:ind w:left="5400" w:hanging="180"/>
-      </w:pPr>
-    </w:lvl>
-    <w:lvl w:ilvl="6" w:tplc="0409000F" w:tentative="1">
+    <w:lvl w:ilvl="3">
       <w:start w:val="1"/>
       <w:numFmt w:val="decimal"/>
-      <w:lvlText w:val="%7."/>
+      <w:isLgl/>
+      <w:lvlText w:val="%1.%2.%3.%4"/>
       <w:lvlJc w:val="left"/>
       <w:pPr>
-        <w:ind w:left="6120" w:hanging="360"/>
-      </w:pPr>
+        <w:ind w:left="2160" w:hanging="720"/>
+      </w:pPr>
+      <w:rPr>
+        <w:rFonts w:ascii="Arial" w:eastAsia="Arial" w:hAnsi="Arial" w:cs="Arial" w:hint="default"/>
+        <w:b w:val="0"/>
+        <w:color w:val="00000A"/>
+        <w:sz w:val="18"/>
+      </w:rPr>
     </w:lvl>
-    <w:lvl w:ilvl="7" w:tplc="04090019" w:tentative="1">
+    <w:lvl w:ilvl="4">
       <w:start w:val="1"/>
-      <w:numFmt w:val="lowerLetter"/>
-      <w:lvlText w:val="%8."/>
+      <w:numFmt w:val="decimal"/>
+      <w:isLgl/>
+      <w:lvlText w:val="%1.%2.%3.%4.%5"/>
       <w:lvlJc w:val="left"/>
       <w:pPr>
-        <w:ind w:left="6840" w:hanging="360"/>
-      </w:pPr>
+        <w:ind w:left="2160" w:hanging="720"/>
+      </w:pPr>
+      <w:rPr>
+        <w:rFonts w:ascii="Arial" w:eastAsia="Arial" w:hAnsi="Arial" w:cs="Arial" w:hint="default"/>
+        <w:b w:val="0"/>
+        <w:color w:val="00000A"/>
+        <w:sz w:val="18"/>
+      </w:rPr>
     </w:lvl>
-    <w:lvl w:ilvl="8" w:tplc="0409001B" w:tentative="1">
+    <w:lvl w:ilvl="5">
       <w:start w:val="1"/>
-      <w:numFmt w:val="lowerRoman"/>
-      <w:lvlText w:val="%9."/>
-      <w:lvlJc w:val="right"/>
-      <w:pPr>
-        <w:ind w:left="7560" w:hanging="180"/>
-      </w:pPr>
+      <w:numFmt w:val="decimal"/>
+      <w:isLgl/>
+      <w:lvlText w:val="%1.%2.%3.%4.%5.%6"/>
+      <w:lvlJc w:val="left"/>
+      <w:pPr>
+        <w:ind w:left="2520" w:hanging="1080"/>
+      </w:pPr>
+      <w:rPr>
+        <w:rFonts w:ascii="Arial" w:eastAsia="Arial" w:hAnsi="Arial" w:cs="Arial" w:hint="default"/>
+        <w:b w:val="0"/>
+        <w:color w:val="00000A"/>
+        <w:sz w:val="18"/>
+      </w:rPr>
+    </w:lvl>
+    <w:lvl w:ilvl="6">
+      <w:start w:val="1"/>
+      <w:numFmt w:val="decimal"/>
+      <w:isLgl/>
+      <w:lvlText w:val="%1.%2.%3.%4.%5.%6.%7"/>
+      <w:lvlJc w:val="left"/>
+      <w:pPr>
+        <w:ind w:left="2520" w:hanging="1080"/>
+      </w:pPr>
+      <w:rPr>
+        <w:rFonts w:ascii="Arial" w:eastAsia="Arial" w:hAnsi="Arial" w:cs="Arial" w:hint="default"/>
+        <w:b w:val="0"/>
+        <w:color w:val="00000A"/>
+        <w:sz w:val="18"/>
+      </w:rPr>
+    </w:lvl>
+    <w:lvl w:ilvl="7">
+      <w:start w:val="1"/>
+      <w:numFmt w:val="decimal"/>
+      <w:isLgl/>
+      <w:lvlText w:val="%1.%2.%3.%4.%5.%6.%7.%8"/>
+      <w:lvlJc w:val="left"/>
+      <w:pPr>
+        <w:ind w:left="2880" w:hanging="1440"/>
+      </w:pPr>
+      <w:rPr>
+        <w:rFonts w:ascii="Arial" w:eastAsia="Arial" w:hAnsi="Arial" w:cs="Arial" w:hint="default"/>
+        <w:b w:val="0"/>
+        <w:color w:val="00000A"/>
+        <w:sz w:val="18"/>
+      </w:rPr>
+    </w:lvl>
+    <w:lvl w:ilvl="8">
+      <w:start w:val="1"/>
+      <w:numFmt w:val="decimal"/>
+      <w:isLgl/>
+      <w:lvlText w:val="%1.%2.%3.%4.%5.%6.%7.%8.%9"/>
+      <w:lvlJc w:val="left"/>
+      <w:pPr>
+        <w:ind w:left="2880" w:hanging="1440"/>
+      </w:pPr>
+      <w:rPr>
+        <w:rFonts w:ascii="Arial" w:eastAsia="Arial" w:hAnsi="Arial" w:cs="Arial" w:hint="default"/>
+        <w:b w:val="0"/>
+        <w:color w:val="00000A"/>
+        <w:sz w:val="18"/>
+      </w:rPr>
     </w:lvl>
   </w:abstractNum>
-  <w:abstractNum w:abstractNumId="11">
+  <w:abstractNum w:abstractNumId="12">
     <w:nsid w:val="51672046"/>
     <w:multiLevelType w:val="multilevel"/>
     <w:tmpl w:val="B0565B0C"/>
@@ -19651,7 +20772,7 @@
       </w:pPr>
     </w:lvl>
   </w:abstractNum>
-  <w:abstractNum w:abstractNumId="12">
+  <w:abstractNum w:abstractNumId="13">
     <w:nsid w:val="60C35F17"/>
     <w:multiLevelType w:val="multilevel"/>
     <w:tmpl w:val="904AF8E0"/>
@@ -19764,7 +20885,7 @@
       </w:pPr>
     </w:lvl>
   </w:abstractNum>
-  <w:abstractNum w:abstractNumId="13">
+  <w:abstractNum w:abstractNumId="14">
     <w:nsid w:val="65E95DBB"/>
     <w:multiLevelType w:val="multilevel"/>
     <w:tmpl w:val="0D4ED546"/>
@@ -19864,7 +20985,7 @@
       </w:pPr>
     </w:lvl>
   </w:abstractNum>
-  <w:abstractNum w:abstractNumId="14">
+  <w:abstractNum w:abstractNumId="15">
     <w:nsid w:val="6B3E75A1"/>
     <w:multiLevelType w:val="multilevel"/>
     <w:tmpl w:val="DEEC9EF0"/>
@@ -19950,7 +21071,7 @@
       </w:pPr>
     </w:lvl>
   </w:abstractNum>
-  <w:abstractNum w:abstractNumId="15">
+  <w:abstractNum w:abstractNumId="16">
     <w:nsid w:val="7F972123"/>
     <w:multiLevelType w:val="hybridMultilevel"/>
     <w:tmpl w:val="3F7E3CA2"/>
@@ -20040,7 +21161,7 @@
     </w:lvl>
   </w:abstractNum>
   <w:num w:numId="1">
-    <w:abstractNumId w:val="11"/>
+    <w:abstractNumId w:val="12"/>
   </w:num>
   <w:num w:numId="2">
     <w:abstractNumId w:val="8"/>
@@ -20049,13 +21170,13 @@
     <w:abstractNumId w:val="6"/>
   </w:num>
   <w:num w:numId="4">
-    <w:abstractNumId w:val="14"/>
+    <w:abstractNumId w:val="15"/>
   </w:num>
   <w:num w:numId="5">
     <w:abstractNumId w:val="0"/>
   </w:num>
   <w:num w:numId="6">
-    <w:abstractNumId w:val="13"/>
+    <w:abstractNumId w:val="14"/>
   </w:num>
   <w:num w:numId="7">
     <w:abstractNumId w:val="7"/>
@@ -20067,7 +21188,7 @@
     <w:abstractNumId w:val="4"/>
   </w:num>
   <w:num w:numId="10">
-    <w:abstractNumId w:val="15"/>
+    <w:abstractNumId w:val="16"/>
   </w:num>
   <w:num w:numId="11">
     <w:abstractNumId w:val="5"/>
@@ -20076,7 +21197,7 @@
     <w:abstractNumId w:val="3"/>
   </w:num>
   <w:num w:numId="13">
-    <w:abstractNumId w:val="12"/>
+    <w:abstractNumId w:val="13"/>
     <w:lvlOverride w:ilvl="0">
       <w:lvl w:ilvl="0">
         <w:numFmt w:val="decimal"/>
@@ -20123,6 +21244,9 @@
     </w:lvlOverride>
   </w:num>
   <w:num w:numId="17">
+    <w:abstractNumId w:val="11"/>
+  </w:num>
+  <w:num w:numId="18">
     <w:abstractNumId w:val="10"/>
   </w:num>
 </w:numbering>

--- a/documentation/Affirm LINK Integration Documentation Controllers & Pipelines.docx
+++ b/documentation/Affirm LINK Integration Documentation Controllers & Pipelines.docx
@@ -121,7 +121,7 @@
           <w:sz w:val="24"/>
           <w:szCs w:val="24"/>
         </w:rPr>
-        <w:t>19</w:t>
+        <w:t>18</w:t>
       </w:r>
       <w:r>
         <w:rPr>
@@ -143,7 +143,7 @@
           <w:sz w:val="24"/>
           <w:szCs w:val="24"/>
         </w:rPr>
-        <w:t>1</w:t>
+        <w:t>3</w:t>
       </w:r>
       <w:r>
         <w:rPr>
@@ -154,7 +154,18 @@
           <w:sz w:val="24"/>
           <w:szCs w:val="24"/>
         </w:rPr>
-        <w:t>.0</w:t>
+        <w:t>.</w:t>
+      </w:r>
+      <w:r>
+        <w:rPr>
+          <w:rFonts w:ascii="Arial" w:eastAsia="Arial" w:hAnsi="Arial" w:cs="Arial"/>
+          <w:b/>
+          <w:i/>
+          <w:color w:val="808080"/>
+          <w:sz w:val="24"/>
+          <w:szCs w:val="24"/>
+        </w:rPr>
+        <w:t>1</w:t>
       </w:r>
     </w:p>
     <w:p>
@@ -842,6 +853,15 @@
               <w:szCs w:val="20"/>
             </w:rPr>
             <w:tab/>
+          </w:r>
+          <w:bookmarkStart w:id="4" w:name="_GoBack"/>
+          <w:bookmarkEnd w:id="4"/>
+          <w:r>
+            <w:rPr>
+              <w:rFonts w:ascii="Arial" w:eastAsia="Arial" w:hAnsi="Arial" w:cs="Arial"/>
+              <w:sz w:val="20"/>
+              <w:szCs w:val="20"/>
+            </w:rPr>
             <w:t>13</w:t>
           </w:r>
         </w:p>
@@ -1363,8 +1383,8 @@
           <w:rFonts w:ascii="Arial" w:eastAsia="Arial" w:hAnsi="Arial" w:cs="Arial"/>
         </w:rPr>
       </w:pPr>
-      <w:bookmarkStart w:id="4" w:name="_3znysh7"/>
-      <w:bookmarkEnd w:id="4"/>
+      <w:bookmarkStart w:id="5" w:name="_3znysh7"/>
+      <w:bookmarkEnd w:id="5"/>
       <w:r>
         <w:rPr>
           <w:rFonts w:ascii="Arial" w:eastAsia="Arial" w:hAnsi="Arial" w:cs="Arial"/>
@@ -1423,8 +1443,8 @@
           <w:rFonts w:ascii="Arial" w:eastAsia="Arial" w:hAnsi="Arial" w:cs="Arial"/>
         </w:rPr>
       </w:pPr>
-      <w:bookmarkStart w:id="5" w:name="_2et92p0"/>
-      <w:bookmarkEnd w:id="5"/>
+      <w:bookmarkStart w:id="6" w:name="_2et92p0"/>
+      <w:bookmarkEnd w:id="6"/>
       <w:r>
         <w:rPr>
           <w:rFonts w:ascii="Arial" w:eastAsia="Arial" w:hAnsi="Arial" w:cs="Arial"/>
@@ -1452,8 +1472,8 @@
           <w:rFonts w:ascii="Arial" w:eastAsia="Arial" w:hAnsi="Arial" w:cs="Arial"/>
         </w:rPr>
       </w:pPr>
-      <w:bookmarkStart w:id="6" w:name="_tyjcwt"/>
-      <w:bookmarkEnd w:id="6"/>
+      <w:bookmarkStart w:id="7" w:name="_tyjcwt"/>
+      <w:bookmarkEnd w:id="7"/>
       <w:r>
         <w:rPr>
           <w:rFonts w:ascii="Arial" w:eastAsia="Arial" w:hAnsi="Arial" w:cs="Arial"/>
@@ -1503,8 +1523,8 @@
           <w:rFonts w:ascii="Arial" w:eastAsia="Arial" w:hAnsi="Arial" w:cs="Arial"/>
         </w:rPr>
       </w:pPr>
-      <w:bookmarkStart w:id="7" w:name="_3dy6vkm"/>
-      <w:bookmarkEnd w:id="7"/>
+      <w:bookmarkStart w:id="8" w:name="_3dy6vkm"/>
+      <w:bookmarkEnd w:id="8"/>
       <w:r>
         <w:rPr>
           <w:rFonts w:ascii="Arial" w:eastAsia="Arial" w:hAnsi="Arial" w:cs="Arial"/>
@@ -1532,8 +1552,8 @@
           <w:szCs w:val="18"/>
         </w:rPr>
       </w:pPr>
-      <w:bookmarkStart w:id="8" w:name="_1t3h5sf"/>
-      <w:bookmarkEnd w:id="8"/>
+      <w:bookmarkStart w:id="9" w:name="_1t3h5sf"/>
+      <w:bookmarkEnd w:id="9"/>
       <w:r>
         <w:t>Customers can use Affirm payment method to pay their purchases. On the PDP, PLP and Cart Page Customers can see Affirm promotions beneath the price displayed monthly payment.</w:t>
       </w:r>
@@ -1550,8 +1570,8 @@
           <w:rFonts w:ascii="Arial" w:eastAsia="Arial" w:hAnsi="Arial" w:cs="Arial"/>
         </w:rPr>
       </w:pPr>
-      <w:bookmarkStart w:id="9" w:name="_4d34og8"/>
-      <w:bookmarkEnd w:id="9"/>
+      <w:bookmarkStart w:id="10" w:name="_4d34og8"/>
+      <w:bookmarkEnd w:id="10"/>
       <w:r>
         <w:rPr>
           <w:rFonts w:ascii="Arial" w:eastAsia="Arial" w:hAnsi="Arial" w:cs="Arial"/>
@@ -1592,8 +1612,8 @@
           <w:rFonts w:ascii="Arial" w:eastAsia="Arial" w:hAnsi="Arial" w:cs="Arial"/>
         </w:rPr>
       </w:pPr>
-      <w:bookmarkStart w:id="10" w:name="_2s8eyo1"/>
-      <w:bookmarkEnd w:id="10"/>
+      <w:bookmarkStart w:id="11" w:name="_2s8eyo1"/>
+      <w:bookmarkEnd w:id="11"/>
       <w:r>
         <w:rPr>
           <w:rFonts w:ascii="Arial" w:eastAsia="Arial" w:hAnsi="Arial" w:cs="Arial"/>
@@ -1629,8 +1649,8 @@
           <w:rFonts w:ascii="Arial" w:eastAsia="Arial" w:hAnsi="Arial" w:cs="Arial"/>
         </w:rPr>
       </w:pPr>
-      <w:bookmarkStart w:id="11" w:name="_17dp8vu"/>
-      <w:bookmarkEnd w:id="11"/>
+      <w:bookmarkStart w:id="12" w:name="_17dp8vu"/>
+      <w:bookmarkEnd w:id="12"/>
       <w:r>
         <w:rPr>
           <w:rFonts w:ascii="Arial" w:eastAsia="Arial" w:hAnsi="Arial" w:cs="Arial"/>
@@ -1669,8 +1689,8 @@
           <w:rFonts w:ascii="Arial" w:eastAsia="Arial" w:hAnsi="Arial" w:cs="Arial"/>
         </w:rPr>
       </w:pPr>
-      <w:bookmarkStart w:id="12" w:name="_3rdcrjn"/>
-      <w:bookmarkEnd w:id="12"/>
+      <w:bookmarkStart w:id="13" w:name="_3rdcrjn"/>
+      <w:bookmarkEnd w:id="13"/>
       <w:r>
         <w:rPr>
           <w:rFonts w:ascii="Arial" w:eastAsia="Arial" w:hAnsi="Arial" w:cs="Arial"/>
@@ -1698,8 +1718,8 @@
           <w:rFonts w:ascii="Arial" w:eastAsia="Arial" w:hAnsi="Arial" w:cs="Arial"/>
         </w:rPr>
       </w:pPr>
-      <w:bookmarkStart w:id="13" w:name="_26in1rg"/>
-      <w:bookmarkEnd w:id="13"/>
+      <w:bookmarkStart w:id="14" w:name="_26in1rg"/>
+      <w:bookmarkEnd w:id="14"/>
       <w:r>
         <w:rPr>
           <w:rFonts w:ascii="Arial" w:eastAsia="Arial" w:hAnsi="Arial" w:cs="Arial"/>
@@ -1731,8 +1751,8 @@
           <w:numId w:val="6"/>
         </w:numPr>
       </w:pPr>
-      <w:bookmarkStart w:id="14" w:name="_lnxbz9"/>
-      <w:bookmarkEnd w:id="14"/>
+      <w:bookmarkStart w:id="15" w:name="_lnxbz9"/>
+      <w:bookmarkEnd w:id="15"/>
       <w:r>
         <w:t>Deploying cartridge to a sandbox</w:t>
       </w:r>
@@ -1943,8 +1963,8 @@
           <w:numId w:val="6"/>
         </w:numPr>
       </w:pPr>
-      <w:bookmarkStart w:id="15" w:name="_35nkun2"/>
-      <w:bookmarkEnd w:id="15"/>
+      <w:bookmarkStart w:id="16" w:name="_35nkun2"/>
+      <w:bookmarkEnd w:id="16"/>
       <w:r>
         <w:t>Sandbox setup</w:t>
       </w:r>
@@ -2278,60 +2298,52 @@
         <w:rPr>
           <w:color w:val="000000"/>
         </w:rPr>
-        <w:t xml:space="preserve">: </w:t>
-      </w:r>
-      <w:bookmarkStart w:id="16" w:name="_GoBack"/>
+        <w:t xml:space="preserve">: You should configure </w:t>
+      </w:r>
       <w:r>
         <w:rPr>
           <w:color w:val="000000"/>
         </w:rPr>
-        <w:t xml:space="preserve">You should configure </w:t>
+        <w:t xml:space="preserve">your </w:t>
       </w:r>
       <w:r>
         <w:rPr>
           <w:color w:val="000000"/>
         </w:rPr>
-        <w:t xml:space="preserve">your </w:t>
+        <w:t xml:space="preserve">library ID in </w:t>
       </w:r>
       <w:r>
         <w:rPr>
           <w:color w:val="000000"/>
         </w:rPr>
-        <w:t xml:space="preserve">library ID in </w:t>
+        <w:t>library</w:t>
       </w:r>
       <w:r>
         <w:rPr>
           <w:color w:val="000000"/>
         </w:rPr>
-        <w:t>library</w:t>
-      </w:r>
+        <w:t xml:space="preserve">.xml file in metadata </w:t>
+      </w:r>
+      <w:proofErr w:type="spellStart"/>
       <w:r>
         <w:rPr>
           <w:color w:val="000000"/>
         </w:rPr>
-        <w:t xml:space="preserve">.xml file in metadata </w:t>
-      </w:r>
-      <w:proofErr w:type="spellStart"/>
+        <w:t>folder</w:t>
+      </w:r>
       <w:r>
         <w:rPr>
           <w:color w:val="000000"/>
         </w:rPr>
-        <w:t>folder</w:t>
-      </w:r>
+        <w:t>.Currently</w:t>
+      </w:r>
+      <w:proofErr w:type="spellEnd"/>
       <w:r>
         <w:rPr>
           <w:color w:val="000000"/>
         </w:rPr>
-        <w:t>.Currently</w:t>
-      </w:r>
-      <w:proofErr w:type="spellEnd"/>
-      <w:r>
-        <w:rPr>
-          <w:color w:val="000000"/>
-        </w:rPr>
         <w:t xml:space="preserve"> there is default</w:t>
       </w:r>
-      <w:bookmarkEnd w:id="16"/>
       <w:r>
         <w:rPr>
           <w:color w:val="000000"/>
@@ -19142,7 +19154,39 @@
                 <w:sz w:val="18"/>
                 <w:szCs w:val="18"/>
               </w:rPr>
-              <w:t>19.1.0</w:t>
+              <w:t>18</w:t>
+            </w:r>
+            <w:r>
+              <w:rPr>
+                <w:rFonts w:ascii="Arial" w:eastAsia="Arial" w:hAnsi="Arial" w:cs="Arial"/>
+                <w:sz w:val="18"/>
+                <w:szCs w:val="18"/>
+              </w:rPr>
+              <w:t>.</w:t>
+            </w:r>
+            <w:r>
+              <w:rPr>
+                <w:rFonts w:ascii="Arial" w:eastAsia="Arial" w:hAnsi="Arial" w:cs="Arial"/>
+                <w:sz w:val="18"/>
+                <w:szCs w:val="18"/>
+              </w:rPr>
+              <w:t>3</w:t>
+            </w:r>
+            <w:r>
+              <w:rPr>
+                <w:rFonts w:ascii="Arial" w:eastAsia="Arial" w:hAnsi="Arial" w:cs="Arial"/>
+                <w:sz w:val="18"/>
+                <w:szCs w:val="18"/>
+              </w:rPr>
+              <w:t>.</w:t>
+            </w:r>
+            <w:r>
+              <w:rPr>
+                <w:rFonts w:ascii="Arial" w:eastAsia="Arial" w:hAnsi="Arial" w:cs="Arial"/>
+                <w:sz w:val="18"/>
+                <w:szCs w:val="18"/>
+              </w:rPr>
+              <w:t>1</w:t>
             </w:r>
           </w:p>
         </w:tc>
@@ -19395,7 +19439,7 @@
       <w:rPr>
         <w:noProof/>
       </w:rPr>
-      <w:t>10</w:t>
+      <w:t>2</w:t>
     </w:r>
     <w:r>
       <w:fldChar w:fldCharType="end"/>

--- a/documentation/Affirm LINK Integration Documentation Controllers & Pipelines.docx
+++ b/documentation/Affirm LINK Integration Documentation Controllers & Pipelines.docx
@@ -156,12 +156,12 @@
           <wp:inline distB="0" distT="0" distL="0" distR="0">
             <wp:extent cx="3017520" cy="2066290"/>
             <wp:effectExtent b="0" l="0" r="0" t="0"/>
-            <wp:docPr descr="Image result for salesforce logo" id="103" name="image33.png"/>
+            <wp:docPr descr="Image result for salesforce logo" id="103" name="image36.png"/>
             <a:graphic>
               <a:graphicData uri="http://schemas.openxmlformats.org/drawingml/2006/picture">
                 <pic:pic>
                   <pic:nvPicPr>
-                    <pic:cNvPr descr="Image result for salesforce logo" id="0" name="image33.png"/>
+                    <pic:cNvPr descr="Image result for salesforce logo" id="0" name="image36.png"/>
                     <pic:cNvPicPr preferRelativeResize="0"/>
                   </pic:nvPicPr>
                   <pic:blipFill>
@@ -1941,12 +1941,12 @@
           <wp:inline distB="0" distT="0" distL="0" distR="0">
             <wp:extent cx="2781935" cy="2908300"/>
             <wp:effectExtent b="0" l="0" r="0" t="0"/>
-            <wp:docPr id="102" name="image42.png"/>
+            <wp:docPr id="102" name="image34.png"/>
             <a:graphic>
               <a:graphicData uri="http://schemas.openxmlformats.org/drawingml/2006/picture">
                 <pic:pic>
                   <pic:nvPicPr>
-                    <pic:cNvPr id="0" name="image42.png"/>
+                    <pic:cNvPr id="0" name="image34.png"/>
                     <pic:cNvPicPr preferRelativeResize="0"/>
                   </pic:nvPicPr>
                   <pic:blipFill>
@@ -2011,12 +2011,12 @@
           <wp:inline distB="0" distT="0" distL="0" distR="0">
             <wp:extent cx="3408045" cy="2532380"/>
             <wp:effectExtent b="0" l="0" r="0" t="0"/>
-            <wp:docPr id="105" name="image38.png"/>
+            <wp:docPr id="105" name="image40.png"/>
             <a:graphic>
               <a:graphicData uri="http://schemas.openxmlformats.org/drawingml/2006/picture">
                 <pic:pic>
                   <pic:nvPicPr>
-                    <pic:cNvPr id="0" name="image38.png"/>
+                    <pic:cNvPr id="0" name="image40.png"/>
                     <pic:cNvPicPr preferRelativeResize="0"/>
                   </pic:nvPicPr>
                   <pic:blipFill>
@@ -2160,12 +2160,12 @@
           <wp:inline distB="0" distT="0" distL="0" distR="0">
             <wp:extent cx="5104765" cy="3295015"/>
             <wp:effectExtent b="0" l="0" r="0" t="0"/>
-            <wp:docPr id="104" name="image35.png"/>
+            <wp:docPr id="104" name="image45.png"/>
             <a:graphic>
               <a:graphicData uri="http://schemas.openxmlformats.org/drawingml/2006/picture">
                 <pic:pic>
                   <pic:nvPicPr>
-                    <pic:cNvPr id="0" name="image35.png"/>
+                    <pic:cNvPr id="0" name="image45.png"/>
                     <pic:cNvPicPr preferRelativeResize="0"/>
                   </pic:nvPicPr>
                   <pic:blipFill>
@@ -2267,12 +2267,12 @@
           <wp:inline distB="0" distT="0" distL="0" distR="0">
             <wp:extent cx="4838700" cy="2981325"/>
             <wp:effectExtent b="0" l="0" r="0" t="0"/>
-            <wp:docPr id="108" name="image55.png"/>
+            <wp:docPr id="108" name="image42.png"/>
             <a:graphic>
               <a:graphicData uri="http://schemas.openxmlformats.org/drawingml/2006/picture">
                 <pic:pic>
                   <pic:nvPicPr>
-                    <pic:cNvPr id="0" name="image55.png"/>
+                    <pic:cNvPr id="0" name="image42.png"/>
                     <pic:cNvPicPr preferRelativeResize="0"/>
                   </pic:nvPicPr>
                   <pic:blipFill>
@@ -2329,12 +2329,12 @@
           <wp:inline distB="0" distT="0" distL="0" distR="0">
             <wp:extent cx="5943600" cy="1018540"/>
             <wp:effectExtent b="0" l="0" r="0" t="0"/>
-            <wp:docPr id="107" name="image44.png"/>
+            <wp:docPr id="107" name="image37.png"/>
             <a:graphic>
               <a:graphicData uri="http://schemas.openxmlformats.org/drawingml/2006/picture">
                 <pic:pic>
                   <pic:nvPicPr>
-                    <pic:cNvPr id="0" name="image44.png"/>
+                    <pic:cNvPr id="0" name="image37.png"/>
                     <pic:cNvPicPr preferRelativeResize="0"/>
                   </pic:nvPicPr>
                   <pic:blipFill>
@@ -2467,12 +2467,12 @@
           <wp:inline distB="0" distT="0" distL="0" distR="0">
             <wp:extent cx="6122670" cy="1739900"/>
             <wp:effectExtent b="0" l="0" r="0" t="0"/>
-            <wp:docPr id="113" name="image39.png"/>
+            <wp:docPr id="113" name="image50.png"/>
             <a:graphic>
               <a:graphicData uri="http://schemas.openxmlformats.org/drawingml/2006/picture">
                 <pic:pic>
                   <pic:nvPicPr>
-                    <pic:cNvPr id="0" name="image39.png"/>
+                    <pic:cNvPr id="0" name="image50.png"/>
                     <pic:cNvPicPr preferRelativeResize="0"/>
                   </pic:nvPicPr>
                   <pic:blipFill>
@@ -2894,12 +2894,12 @@
           <wp:inline distB="0" distT="0" distL="0" distR="0">
             <wp:extent cx="5133975" cy="640715"/>
             <wp:effectExtent b="0" l="0" r="0" t="0"/>
-            <wp:docPr descr="C:\Users\r.lysiuk\Desktop\FPMapping.png" id="111" name="image49.png"/>
+            <wp:docPr descr="C:\Users\r.lysiuk\Desktop\FPMapping.png" id="111" name="image44.png"/>
             <a:graphic>
               <a:graphicData uri="http://schemas.openxmlformats.org/drawingml/2006/picture">
                 <pic:pic>
                   <pic:nvPicPr>
-                    <pic:cNvPr descr="C:\Users\r.lysiuk\Desktop\FPMapping.png" id="0" name="image49.png"/>
+                    <pic:cNvPr descr="C:\Users\r.lysiuk\Desktop\FPMapping.png" id="0" name="image44.png"/>
                     <pic:cNvPicPr preferRelativeResize="0"/>
                   </pic:nvPicPr>
                   <pic:blipFill>
@@ -2987,12 +2987,12 @@
           <wp:inline distB="0" distT="0" distL="0" distR="0">
             <wp:extent cx="5133975" cy="680085"/>
             <wp:effectExtent b="0" l="0" r="0" t="0"/>
-            <wp:docPr descr="C:\Users\r.lysiuk\Desktop\FPCustomerGroup.png" id="116" name="image47.png"/>
+            <wp:docPr descr="C:\Users\r.lysiuk\Desktop\FPCustomerGroup.png" id="116" name="image53.png"/>
             <a:graphic>
               <a:graphicData uri="http://schemas.openxmlformats.org/drawingml/2006/picture">
                 <pic:pic>
                   <pic:nvPicPr>
-                    <pic:cNvPr descr="C:\Users\r.lysiuk\Desktop\FPCustomerGroup.png" id="0" name="image47.png"/>
+                    <pic:cNvPr descr="C:\Users\r.lysiuk\Desktop\FPCustomerGroup.png" id="0" name="image53.png"/>
                     <pic:cNvPicPr preferRelativeResize="0"/>
                   </pic:nvPicPr>
                   <pic:blipFill>
@@ -3080,12 +3080,12 @@
           <wp:inline distB="0" distT="0" distL="0" distR="0">
             <wp:extent cx="5149850" cy="675005"/>
             <wp:effectExtent b="0" l="0" r="0" t="0"/>
-            <wp:docPr descr="C:\Users\r.lysiuk\Desktop\FPCartRange.png" id="114" name="image40.png"/>
+            <wp:docPr descr="C:\Users\r.lysiuk\Desktop\FPCartRange.png" id="114" name="image46.png"/>
             <a:graphic>
               <a:graphicData uri="http://schemas.openxmlformats.org/drawingml/2006/picture">
                 <pic:pic>
                   <pic:nvPicPr>
-                    <pic:cNvPr descr="C:\Users\r.lysiuk\Desktop\FPCartRange.png" id="0" name="image40.png"/>
+                    <pic:cNvPr descr="C:\Users\r.lysiuk\Desktop\FPCartRange.png" id="0" name="image46.png"/>
                     <pic:cNvPicPr preferRelativeResize="0"/>
                   </pic:nvPicPr>
                   <pic:blipFill>
@@ -3173,12 +3173,12 @@
           <wp:inline distB="0" distT="0" distL="0" distR="0">
             <wp:extent cx="5126355" cy="750570"/>
             <wp:effectExtent b="0" l="0" r="0" t="0"/>
-            <wp:docPr descr="C:\Users\r.lysiuk\Desktop\FPDateRange.png" id="115" name="image50.png"/>
+            <wp:docPr descr="C:\Users\r.lysiuk\Desktop\FPDateRange.png" id="115" name="image49.png"/>
             <a:graphic>
               <a:graphicData uri="http://schemas.openxmlformats.org/drawingml/2006/picture">
                 <pic:pic>
                   <pic:nvPicPr>
-                    <pic:cNvPr descr="C:\Users\r.lysiuk\Desktop\FPDateRange.png" id="0" name="image50.png"/>
+                    <pic:cNvPr descr="C:\Users\r.lysiuk\Desktop\FPDateRange.png" id="0" name="image49.png"/>
                     <pic:cNvPicPr preferRelativeResize="0"/>
                   </pic:nvPicPr>
                   <pic:blipFill>
@@ -3439,12 +3439,12 @@
           <wp:inline distB="0" distT="0" distL="0" distR="0">
             <wp:extent cx="5080635" cy="2770505"/>
             <wp:effectExtent b="0" l="0" r="0" t="0"/>
-            <wp:docPr descr="C:\Users\r.lysiuk\Desktop\import3.png" id="117" name="image54.png"/>
+            <wp:docPr descr="C:\Users\r.lysiuk\Desktop\import3.png" id="117" name="image51.png"/>
             <a:graphic>
               <a:graphicData uri="http://schemas.openxmlformats.org/drawingml/2006/picture">
                 <pic:pic>
                   <pic:nvPicPr>
-                    <pic:cNvPr descr="C:\Users\r.lysiuk\Desktop\import3.png" id="0" name="image54.png"/>
+                    <pic:cNvPr descr="C:\Users\r.lysiuk\Desktop\import3.png" id="0" name="image51.png"/>
                     <pic:cNvPicPr preferRelativeResize="0"/>
                   </pic:nvPicPr>
                   <pic:blipFill>
@@ -3551,12 +3551,12 @@
           <wp:inline distB="0" distT="0" distL="0" distR="0">
             <wp:extent cx="6123305" cy="2514600"/>
             <wp:effectExtent b="0" l="0" r="0" t="0"/>
-            <wp:docPr id="118" name="image52.png"/>
+            <wp:docPr id="118" name="image57.png"/>
             <a:graphic>
               <a:graphicData uri="http://schemas.openxmlformats.org/drawingml/2006/picture">
                 <pic:pic>
                   <pic:nvPicPr>
-                    <pic:cNvPr id="0" name="image52.png"/>
+                    <pic:cNvPr id="0" name="image57.png"/>
                     <pic:cNvPicPr preferRelativeResize="0"/>
                   </pic:nvPicPr>
                   <pic:blipFill>
@@ -3869,12 +3869,12 @@
           <wp:inline distB="0" distT="0" distL="0" distR="0">
             <wp:extent cx="6122670" cy="1066800"/>
             <wp:effectExtent b="0" l="0" r="0" t="0"/>
-            <wp:docPr id="119" name="image43.png"/>
+            <wp:docPr id="119" name="image55.png"/>
             <a:graphic>
               <a:graphicData uri="http://schemas.openxmlformats.org/drawingml/2006/picture">
                 <pic:pic>
                   <pic:nvPicPr>
-                    <pic:cNvPr id="0" name="image43.png"/>
+                    <pic:cNvPr id="0" name="image55.png"/>
                     <pic:cNvPicPr preferRelativeResize="0"/>
                   </pic:nvPicPr>
                   <pic:blipFill>
@@ -4132,12 +4132,12 @@
           <wp:inline distB="0" distT="0" distL="0" distR="0">
             <wp:extent cx="6122670" cy="1003300"/>
             <wp:effectExtent b="0" l="0" r="0" t="0"/>
-            <wp:docPr id="120" name="image53.png"/>
+            <wp:docPr id="120" name="image52.png"/>
             <a:graphic>
               <a:graphicData uri="http://schemas.openxmlformats.org/drawingml/2006/picture">
                 <pic:pic>
                   <pic:nvPicPr>
-                    <pic:cNvPr id="0" name="image53.png"/>
+                    <pic:cNvPr id="0" name="image52.png"/>
                     <pic:cNvPicPr preferRelativeResize="0"/>
                   </pic:nvPicPr>
                   <pic:blipFill>
@@ -4423,12 +4423,12 @@
           <wp:inline distB="0" distT="0" distL="0" distR="0">
             <wp:extent cx="6122670" cy="1536700"/>
             <wp:effectExtent b="0" l="0" r="0" t="0"/>
-            <wp:docPr id="121" name="image45.png"/>
+            <wp:docPr id="121" name="image54.png"/>
             <a:graphic>
               <a:graphicData uri="http://schemas.openxmlformats.org/drawingml/2006/picture">
                 <pic:pic>
                   <pic:nvPicPr>
-                    <pic:cNvPr id="0" name="image45.png"/>
+                    <pic:cNvPr id="0" name="image54.png"/>
                     <pic:cNvPicPr preferRelativeResize="0"/>
                   </pic:nvPicPr>
                   <pic:blipFill>
@@ -4785,12 +4785,12 @@
           <wp:inline distB="114300" distT="114300" distL="114300" distR="114300">
             <wp:extent cx="6122670" cy="2286000"/>
             <wp:effectExtent b="0" l="0" r="0" t="0"/>
-            <wp:docPr id="100" name="image32.png"/>
+            <wp:docPr id="100" name="image41.png"/>
             <a:graphic>
               <a:graphicData uri="http://schemas.openxmlformats.org/drawingml/2006/picture">
                 <pic:pic>
                   <pic:nvPicPr>
-                    <pic:cNvPr id="0" name="image32.png"/>
+                    <pic:cNvPr id="0" name="image41.png"/>
                     <pic:cNvPicPr preferRelativeResize="0"/>
                   </pic:nvPicPr>
                   <pic:blipFill>
@@ -4859,12 +4859,12 @@
           <wp:inline distB="114300" distT="114300" distL="114300" distR="114300">
             <wp:extent cx="6122670" cy="2603500"/>
             <wp:effectExtent b="0" l="0" r="0" t="0"/>
-            <wp:docPr id="99" name="image29.png"/>
+            <wp:docPr id="99" name="image39.png"/>
             <a:graphic>
               <a:graphicData uri="http://schemas.openxmlformats.org/drawingml/2006/picture">
                 <pic:pic>
                   <pic:nvPicPr>
-                    <pic:cNvPr id="0" name="image29.png"/>
+                    <pic:cNvPr id="0" name="image39.png"/>
                     <pic:cNvPicPr preferRelativeResize="0"/>
                   </pic:nvPicPr>
                   <pic:blipFill>
@@ -5619,12 +5619,12 @@
           <wp:inline distB="0" distT="0" distL="0" distR="0">
             <wp:extent cx="6122670" cy="2247900"/>
             <wp:effectExtent b="0" l="0" r="0" t="0"/>
-            <wp:docPr id="122" name="image48.png"/>
+            <wp:docPr id="122" name="image56.png"/>
             <a:graphic>
               <a:graphicData uri="http://schemas.openxmlformats.org/drawingml/2006/picture">
                 <pic:pic>
                   <pic:nvPicPr>
-                    <pic:cNvPr id="0" name="image48.png"/>
+                    <pic:cNvPr id="0" name="image56.png"/>
                     <pic:cNvPicPr preferRelativeResize="0"/>
                   </pic:nvPicPr>
                   <pic:blipFill>
@@ -5964,12 +5964,12 @@
           <wp:inline distB="114300" distT="114300" distL="114300" distR="114300">
             <wp:extent cx="6122670" cy="1219200"/>
             <wp:effectExtent b="0" l="0" r="0" t="0"/>
-            <wp:docPr id="77" name="image13.png"/>
+            <wp:docPr id="77" name="image12.png"/>
             <a:graphic>
               <a:graphicData uri="http://schemas.openxmlformats.org/drawingml/2006/picture">
                 <pic:pic>
                   <pic:nvPicPr>
-                    <pic:cNvPr id="0" name="image13.png"/>
+                    <pic:cNvPr id="0" name="image12.png"/>
                     <pic:cNvPicPr preferRelativeResize="0"/>
                   </pic:nvPicPr>
                   <pic:blipFill>
@@ -7493,12 +7493,12 @@
           <wp:inline distB="0" distT="0" distL="0" distR="0">
             <wp:extent cx="6122670" cy="2197100"/>
             <wp:effectExtent b="0" l="0" r="0" t="0"/>
-            <wp:docPr id="90" name="image23.png"/>
+            <wp:docPr id="90" name="image26.png"/>
             <a:graphic>
               <a:graphicData uri="http://schemas.openxmlformats.org/drawingml/2006/picture">
                 <pic:pic>
                   <pic:nvPicPr>
-                    <pic:cNvPr id="0" name="image23.png"/>
+                    <pic:cNvPr id="0" name="image26.png"/>
                     <pic:cNvPicPr preferRelativeResize="0"/>
                   </pic:nvPicPr>
                   <pic:blipFill>
@@ -7564,12 +7564,12 @@
           <wp:inline distB="0" distT="0" distL="0" distR="0">
             <wp:extent cx="3032760" cy="410210"/>
             <wp:effectExtent b="0" l="0" r="0" t="0"/>
-            <wp:docPr id="91" name="image22.png"/>
+            <wp:docPr id="91" name="image27.png"/>
             <a:graphic>
               <a:graphicData uri="http://schemas.openxmlformats.org/drawingml/2006/picture">
                 <pic:pic>
                   <pic:nvPicPr>
-                    <pic:cNvPr id="0" name="image22.png"/>
+                    <pic:cNvPr id="0" name="image27.png"/>
                     <pic:cNvPicPr preferRelativeResize="0"/>
                   </pic:nvPicPr>
                   <pic:blipFill>
@@ -7801,12 +7801,12 @@
           <wp:inline distB="0" distT="0" distL="0" distR="0">
             <wp:extent cx="6122670" cy="1498600"/>
             <wp:effectExtent b="0" l="0" r="0" t="0"/>
-            <wp:docPr id="92" name="image27.png"/>
+            <wp:docPr id="92" name="image25.png"/>
             <a:graphic>
               <a:graphicData uri="http://schemas.openxmlformats.org/drawingml/2006/picture">
                 <pic:pic>
                   <pic:nvPicPr>
-                    <pic:cNvPr id="0" name="image27.png"/>
+                    <pic:cNvPr id="0" name="image25.png"/>
                     <pic:cNvPicPr preferRelativeResize="0"/>
                   </pic:nvPicPr>
                   <pic:blipFill>
@@ -8105,12 +8105,12 @@
           <wp:inline distB="0" distT="0" distL="0" distR="0">
             <wp:extent cx="6122670" cy="1816100"/>
             <wp:effectExtent b="0" l="0" r="0" t="0"/>
-            <wp:docPr id="93" name="image26.png"/>
+            <wp:docPr id="93" name="image33.png"/>
             <a:graphic>
               <a:graphicData uri="http://schemas.openxmlformats.org/drawingml/2006/picture">
                 <pic:pic>
                   <pic:nvPicPr>
-                    <pic:cNvPr id="0" name="image26.png"/>
+                    <pic:cNvPr id="0" name="image33.png"/>
                     <pic:cNvPicPr preferRelativeResize="0"/>
                   </pic:nvPicPr>
                   <pic:blipFill>
@@ -8554,12 +8554,12 @@
           <wp:inline distB="0" distT="0" distL="0" distR="0">
             <wp:extent cx="6122670" cy="2819400"/>
             <wp:effectExtent b="0" l="0" r="0" t="0"/>
-            <wp:docPr id="94" name="image25.png"/>
+            <wp:docPr id="94" name="image35.png"/>
             <a:graphic>
               <a:graphicData uri="http://schemas.openxmlformats.org/drawingml/2006/picture">
                 <pic:pic>
                   <pic:nvPicPr>
-                    <pic:cNvPr id="0" name="image25.png"/>
+                    <pic:cNvPr id="0" name="image35.png"/>
                     <pic:cNvPicPr preferRelativeResize="0"/>
                   </pic:nvPicPr>
                   <pic:blipFill>
@@ -8660,12 +8660,12 @@
           <wp:inline distB="0" distT="0" distL="0" distR="0">
             <wp:extent cx="4076700" cy="400685"/>
             <wp:effectExtent b="0" l="0" r="0" t="0"/>
-            <wp:docPr id="95" name="image56.png"/>
+            <wp:docPr id="95" name="image19.png"/>
             <a:graphic>
               <a:graphicData uri="http://schemas.openxmlformats.org/drawingml/2006/picture">
                 <pic:pic>
                   <pic:nvPicPr>
-                    <pic:cNvPr id="0" name="image56.png"/>
+                    <pic:cNvPr id="0" name="image19.png"/>
                     <pic:cNvPicPr preferRelativeResize="0"/>
                   </pic:nvPicPr>
                   <pic:blipFill>
@@ -9026,12 +9026,12 @@
           <wp:inline distB="0" distT="0" distL="0" distR="0">
             <wp:extent cx="6122670" cy="1511300"/>
             <wp:effectExtent b="0" l="0" r="0" t="0"/>
-            <wp:docPr id="96" name="image30.png"/>
+            <wp:docPr id="96" name="image29.png"/>
             <a:graphic>
               <a:graphicData uri="http://schemas.openxmlformats.org/drawingml/2006/picture">
                 <pic:pic>
                   <pic:nvPicPr>
-                    <pic:cNvPr id="0" name="image30.png"/>
+                    <pic:cNvPr id="0" name="image29.png"/>
                     <pic:cNvPicPr preferRelativeResize="0"/>
                   </pic:nvPicPr>
                   <pic:blipFill>
@@ -9143,12 +9143,12 @@
           <wp:inline distB="114300" distT="114300" distL="114300" distR="114300">
             <wp:extent cx="6122670" cy="2755900"/>
             <wp:effectExtent b="0" l="0" r="0" t="0"/>
-            <wp:docPr id="88" name="image57.png"/>
+            <wp:docPr id="88" name="image30.png"/>
             <a:graphic>
               <a:graphicData uri="http://schemas.openxmlformats.org/drawingml/2006/picture">
                 <pic:pic>
                   <pic:nvPicPr>
-                    <pic:cNvPr id="0" name="image57.png"/>
+                    <pic:cNvPr id="0" name="image30.png"/>
                     <pic:cNvPicPr preferRelativeResize="0"/>
                   </pic:nvPicPr>
                   <pic:blipFill>
@@ -9783,12 +9783,12 @@
           <wp:inline distB="0" distT="0" distL="0" distR="0">
             <wp:extent cx="4886325" cy="1552575"/>
             <wp:effectExtent b="0" l="0" r="0" t="0"/>
-            <wp:docPr id="97" name="image37.png"/>
+            <wp:docPr id="97" name="image32.png"/>
             <a:graphic>
               <a:graphicData uri="http://schemas.openxmlformats.org/drawingml/2006/picture">
                 <pic:pic>
                   <pic:nvPicPr>
-                    <pic:cNvPr id="0" name="image37.png"/>
+                    <pic:cNvPr id="0" name="image32.png"/>
                     <pic:cNvPicPr preferRelativeResize="0"/>
                   </pic:nvPicPr>
                   <pic:blipFill>
@@ -10693,12 +10693,12 @@
           <wp:inline distB="0" distT="0" distL="0" distR="0">
             <wp:extent cx="6122670" cy="1600200"/>
             <wp:effectExtent b="0" l="0" r="0" t="0"/>
-            <wp:docPr id="78" name="image12.png"/>
+            <wp:docPr id="78" name="image21.png"/>
             <a:graphic>
               <a:graphicData uri="http://schemas.openxmlformats.org/drawingml/2006/picture">
                 <pic:pic>
                   <pic:nvPicPr>
-                    <pic:cNvPr id="0" name="image12.png"/>
+                    <pic:cNvPr id="0" name="image21.png"/>
                     <pic:cNvPicPr preferRelativeResize="0"/>
                   </pic:nvPicPr>
                   <pic:blipFill>
@@ -10838,12 +10838,12 @@
           <wp:inline distB="0" distT="0" distL="0" distR="0">
             <wp:extent cx="5188585" cy="513080"/>
             <wp:effectExtent b="0" l="0" r="0" t="0"/>
-            <wp:docPr id="79" name="image5.png"/>
+            <wp:docPr id="79" name="image18.png"/>
             <a:graphic>
               <a:graphicData uri="http://schemas.openxmlformats.org/drawingml/2006/picture">
                 <pic:pic>
                   <pic:nvPicPr>
-                    <pic:cNvPr id="0" name="image5.png"/>
+                    <pic:cNvPr id="0" name="image18.png"/>
                     <pic:cNvPicPr preferRelativeResize="0"/>
                   </pic:nvPicPr>
                   <pic:blipFill>
@@ -11860,12 +11860,12 @@
           <wp:inline distB="0" distT="0" distL="0" distR="0">
             <wp:extent cx="6122670" cy="2438400"/>
             <wp:effectExtent b="0" l="0" r="0" t="0"/>
-            <wp:docPr id="80" name="image16.png"/>
+            <wp:docPr id="80" name="image22.png"/>
             <a:graphic>
               <a:graphicData uri="http://schemas.openxmlformats.org/drawingml/2006/picture">
                 <pic:pic>
                   <pic:nvPicPr>
-                    <pic:cNvPr id="0" name="image16.png"/>
+                    <pic:cNvPr id="0" name="image22.png"/>
                     <pic:cNvPicPr preferRelativeResize="0"/>
                   </pic:nvPicPr>
                   <pic:blipFill>
@@ -12105,12 +12105,12 @@
           <wp:inline distB="0" distT="0" distL="0" distR="0">
             <wp:extent cx="6122670" cy="1879600"/>
             <wp:effectExtent b="0" l="0" r="0" t="0"/>
-            <wp:docPr id="81" name="image15.png"/>
+            <wp:docPr id="81" name="image10.png"/>
             <a:graphic>
               <a:graphicData uri="http://schemas.openxmlformats.org/drawingml/2006/picture">
                 <pic:pic>
                   <pic:nvPicPr>
-                    <pic:cNvPr id="0" name="image15.png"/>
+                    <pic:cNvPr id="0" name="image10.png"/>
                     <pic:cNvPicPr preferRelativeResize="0"/>
                   </pic:nvPicPr>
                   <pic:blipFill>
@@ -12244,12 +12244,12 @@
           <wp:inline distB="0" distT="0" distL="0" distR="0">
             <wp:extent cx="3619500" cy="1295400"/>
             <wp:effectExtent b="0" l="0" r="0" t="0"/>
-            <wp:docPr id="82" name="image18.png"/>
+            <wp:docPr id="82" name="image8.png"/>
             <a:graphic>
               <a:graphicData uri="http://schemas.openxmlformats.org/drawingml/2006/picture">
                 <pic:pic>
                   <pic:nvPicPr>
-                    <pic:cNvPr id="0" name="image18.png"/>
+                    <pic:cNvPr id="0" name="image8.png"/>
                     <pic:cNvPicPr preferRelativeResize="0"/>
                   </pic:nvPicPr>
                   <pic:blipFill>
@@ -12532,12 +12532,12 @@
           <wp:inline distB="0" distT="0" distL="0" distR="0">
             <wp:extent cx="3818255" cy="1969135"/>
             <wp:effectExtent b="0" l="0" r="0" t="0"/>
-            <wp:docPr id="83" name="image36.png"/>
+            <wp:docPr id="83" name="image20.png"/>
             <a:graphic>
               <a:graphicData uri="http://schemas.openxmlformats.org/drawingml/2006/picture">
                 <pic:pic>
                   <pic:nvPicPr>
-                    <pic:cNvPr id="0" name="image36.png"/>
+                    <pic:cNvPr id="0" name="image20.png"/>
                     <pic:cNvPicPr preferRelativeResize="0"/>
                   </pic:nvPicPr>
                   <pic:blipFill>
@@ -12633,12 +12633,12 @@
           <wp:inline distB="0" distT="0" distL="0" distR="0">
             <wp:extent cx="5124450" cy="651510"/>
             <wp:effectExtent b="0" l="0" r="0" t="0"/>
-            <wp:docPr id="84" name="image17.png"/>
+            <wp:docPr id="84" name="image14.png"/>
             <a:graphic>
               <a:graphicData uri="http://schemas.openxmlformats.org/drawingml/2006/picture">
                 <pic:pic>
                   <pic:nvPicPr>
-                    <pic:cNvPr id="0" name="image17.png"/>
+                    <pic:cNvPr id="0" name="image14.png"/>
                     <pic:cNvPicPr preferRelativeResize="0"/>
                   </pic:nvPicPr>
                   <pic:blipFill>
@@ -12938,12 +12938,12 @@
           <wp:inline distB="0" distT="0" distL="0" distR="0">
             <wp:extent cx="6122670" cy="2616200"/>
             <wp:effectExtent b="0" l="0" r="0" t="0"/>
-            <wp:docPr id="85" name="image14.png"/>
+            <wp:docPr id="85" name="image17.png"/>
             <a:graphic>
               <a:graphicData uri="http://schemas.openxmlformats.org/drawingml/2006/picture">
                 <pic:pic>
                   <pic:nvPicPr>
-                    <pic:cNvPr id="0" name="image14.png"/>
+                    <pic:cNvPr id="0" name="image17.png"/>
                     <pic:cNvPicPr preferRelativeResize="0"/>
                   </pic:nvPicPr>
                   <pic:blipFill>
@@ -13012,12 +13012,12 @@
           <wp:inline distB="114300" distT="114300" distL="114300" distR="114300">
             <wp:extent cx="6847578" cy="2438717"/>
             <wp:effectExtent b="0" l="0" r="0" t="0"/>
-            <wp:docPr id="66" name="image7.png"/>
+            <wp:docPr id="66" name="image3.png"/>
             <a:graphic>
               <a:graphicData uri="http://schemas.openxmlformats.org/drawingml/2006/picture">
                 <pic:pic>
                   <pic:nvPicPr>
-                    <pic:cNvPr id="0" name="image7.png"/>
+                    <pic:cNvPr id="0" name="image3.png"/>
                     <pic:cNvPicPr preferRelativeResize="0"/>
                   </pic:nvPicPr>
                   <pic:blipFill>
@@ -13632,7 +13632,45 @@
                 <w:szCs w:val="21"/>
                 <w:rtl w:val="0"/>
               </w:rPr>
-              <w:t xml:space="preserve">        }</w:t>
+              <w:t xml:space="preserve">            document.dispatchEvent(</w:t>
+            </w:r>
+            <w:r>
+              <w:rPr>
+                <w:rFonts w:ascii="Consolas" w:cs="Consolas" w:eastAsia="Consolas" w:hAnsi="Consolas"/>
+                <w:color w:val="0000ff"/>
+                <w:sz w:val="21"/>
+                <w:szCs w:val="21"/>
+                <w:rtl w:val="0"/>
+              </w:rPr>
+              <w:t xml:space="preserve">new</w:t>
+            </w:r>
+            <w:r>
+              <w:rPr>
+                <w:rFonts w:ascii="Consolas" w:cs="Consolas" w:eastAsia="Consolas" w:hAnsi="Consolas"/>
+                <w:sz w:val="21"/>
+                <w:szCs w:val="21"/>
+                <w:rtl w:val="0"/>
+              </w:rPr>
+              <w:t xml:space="preserve"> CustomEvent(</w:t>
+            </w:r>
+            <w:r>
+              <w:rPr>
+                <w:rFonts w:ascii="Consolas" w:cs="Consolas" w:eastAsia="Consolas" w:hAnsi="Consolas"/>
+                <w:color w:val="a31515"/>
+                <w:sz w:val="21"/>
+                <w:szCs w:val="21"/>
+                <w:rtl w:val="0"/>
+              </w:rPr>
+              <w:t xml:space="preserve">'affirm-checkout-button-rendered'</w:t>
+            </w:r>
+            <w:r>
+              <w:rPr>
+                <w:rFonts w:ascii="Consolas" w:cs="Consolas" w:eastAsia="Consolas" w:hAnsi="Consolas"/>
+                <w:sz w:val="21"/>
+                <w:szCs w:val="21"/>
+                <w:rtl w:val="0"/>
+              </w:rPr>
+              <w:t xml:space="preserve">)); </w:t>
             </w:r>
           </w:p>
           <w:p>
@@ -13641,7 +13679,6 @@
               <w:spacing w:after="0" w:line="240" w:lineRule="auto"/>
               <w:rPr>
                 <w:rFonts w:ascii="Consolas" w:cs="Consolas" w:eastAsia="Consolas" w:hAnsi="Consolas"/>
-                <w:color w:val="008000"/>
                 <w:sz w:val="21"/>
                 <w:szCs w:val="21"/>
               </w:rPr>
@@ -13653,50 +13690,7 @@
                 <w:szCs w:val="21"/>
                 <w:rtl w:val="0"/>
               </w:rPr>
-              <w:t xml:space="preserve">        document.dispatchEvent(</w:t>
-            </w:r>
-            <w:r>
-              <w:rPr>
-                <w:rFonts w:ascii="Consolas" w:cs="Consolas" w:eastAsia="Consolas" w:hAnsi="Consolas"/>
-                <w:color w:val="0000ff"/>
-                <w:sz w:val="21"/>
-                <w:szCs w:val="21"/>
-                <w:rtl w:val="0"/>
-              </w:rPr>
-              <w:t xml:space="preserve">new</w:t>
-            </w:r>
-            <w:r>
-              <w:rPr>
-                <w:rFonts w:ascii="Consolas" w:cs="Consolas" w:eastAsia="Consolas" w:hAnsi="Consolas"/>
-                <w:sz w:val="21"/>
-                <w:szCs w:val="21"/>
-                <w:rtl w:val="0"/>
-              </w:rPr>
-              <w:t xml:space="preserve"> CustomEvent(</w:t>
-            </w:r>
-            <w:r>
-              <w:rPr>
-                <w:rFonts w:ascii="Consolas" w:cs="Consolas" w:eastAsia="Consolas" w:hAnsi="Consolas"/>
-                <w:color w:val="a31515"/>
-                <w:sz w:val="21"/>
-                <w:szCs w:val="21"/>
-                <w:rtl w:val="0"/>
-              </w:rPr>
-              <w:t xml:space="preserve">'affirm-checkout-button-rendered'</w:t>
-            </w:r>
-            <w:r>
-              <w:rPr>
-                <w:rFonts w:ascii="Consolas" w:cs="Consolas" w:eastAsia="Consolas" w:hAnsi="Consolas"/>
-                <w:sz w:val="21"/>
-                <w:szCs w:val="21"/>
-                <w:rtl w:val="0"/>
-              </w:rPr>
-              <w:t xml:space="preserve">)); </w:t>
-            </w:r>
-            <w:r>
-              <w:rPr>
-                <w:rtl w:val="0"/>
-              </w:rPr>
+              <w:t xml:space="preserve">        }</w:t>
             </w:r>
           </w:p>
           <w:p>
@@ -13716,7 +13710,7 @@
                 <w:szCs w:val="21"/>
                 <w:rtl w:val="0"/>
               </w:rPr>
-              <w:t xml:space="preserve">    };</w:t>
+              <w:t xml:space="preserve">            };</w:t>
             </w:r>
           </w:p>
           <w:p>
@@ -14531,6 +14525,72 @@
                 <w:color w:val="7f0055"/>
                 <w:sz w:val="18"/>
                 <w:szCs w:val="18"/>
+              </w:rPr>
+            </w:pPr>
+            <w:r>
+              <w:rPr>
+                <w:rtl w:val="0"/>
+              </w:rPr>
+            </w:r>
+          </w:p>
+        </w:tc>
+      </w:tr>
+      <w:tr>
+        <w:tc>
+          <w:tcPr>
+            <w:tcBorders>
+              <w:top w:color="000001" w:space="0" w:sz="8" w:val="single"/>
+              <w:left w:color="000001" w:space="0" w:sz="8" w:val="single"/>
+              <w:bottom w:color="000001" w:space="0" w:sz="8" w:val="single"/>
+              <w:right w:color="000001" w:space="0" w:sz="8" w:val="single"/>
+            </w:tcBorders>
+            <w:shd w:fill="auto" w:val="clear"/>
+            <w:tcMar>
+              <w:left w:w="90.0" w:type="dxa"/>
+            </w:tcMar>
+          </w:tcPr>
+          <w:p>
+            <w:pPr>
+              <w:shd w:fill="ffffff" w:val="clear"/>
+              <w:spacing w:after="0" w:line="240" w:lineRule="auto"/>
+              <w:rPr>
+                <w:rFonts w:ascii="Consolas" w:cs="Consolas" w:eastAsia="Consolas" w:hAnsi="Consolas"/>
+                <w:color w:val="0000ff"/>
+                <w:sz w:val="21"/>
+                <w:szCs w:val="21"/>
+              </w:rPr>
+            </w:pPr>
+            <w:r>
+              <w:rPr>
+                <w:rtl w:val="0"/>
+              </w:rPr>
+            </w:r>
+          </w:p>
+        </w:tc>
+      </w:tr>
+      <w:tr>
+        <w:tc>
+          <w:tcPr>
+            <w:tcBorders>
+              <w:top w:color="000001" w:space="0" w:sz="8" w:val="single"/>
+              <w:left w:color="000001" w:space="0" w:sz="8" w:val="single"/>
+              <w:bottom w:color="000001" w:space="0" w:sz="8" w:val="single"/>
+              <w:right w:color="000001" w:space="0" w:sz="8" w:val="single"/>
+            </w:tcBorders>
+            <w:shd w:fill="auto" w:val="clear"/>
+            <w:tcMar>
+              <w:left w:w="90.0" w:type="dxa"/>
+            </w:tcMar>
+          </w:tcPr>
+          <w:p>
+            <w:pPr>
+              <w:shd w:fill="ffffff" w:val="clear"/>
+              <w:spacing w:after="0" w:line="240" w:lineRule="auto"/>
+              <w:rPr>
+                <w:rFonts w:ascii="Consolas" w:cs="Consolas" w:eastAsia="Consolas" w:hAnsi="Consolas"/>
+                <w:color w:val="0000ff"/>
+                <w:sz w:val="21"/>
+                <w:szCs w:val="21"/>
               </w:rPr>
             </w:pPr>
             <w:r>
@@ -14602,12 +14662,12 @@
           <wp:inline distB="0" distT="0" distL="0" distR="0">
             <wp:extent cx="3252470" cy="144780"/>
             <wp:effectExtent b="0" l="0" r="0" t="0"/>
-            <wp:docPr id="86" name="image20.png"/>
+            <wp:docPr id="86" name="image16.png"/>
             <a:graphic>
               <a:graphicData uri="http://schemas.openxmlformats.org/drawingml/2006/picture">
                 <pic:pic>
                   <pic:nvPicPr>
-                    <pic:cNvPr id="0" name="image20.png"/>
+                    <pic:cNvPr id="0" name="image16.png"/>
                     <pic:cNvPicPr preferRelativeResize="0"/>
                   </pic:nvPicPr>
                   <pic:blipFill>
@@ -14707,12 +14767,12 @@
           <wp:inline distB="0" distT="0" distL="0" distR="0">
             <wp:extent cx="3838575" cy="952500"/>
             <wp:effectExtent b="0" l="0" r="0" t="0"/>
-            <wp:docPr id="87" name="image21.png"/>
+            <wp:docPr id="87" name="image23.png"/>
             <a:graphic>
               <a:graphicData uri="http://schemas.openxmlformats.org/drawingml/2006/picture">
                 <pic:pic>
                   <pic:nvPicPr>
-                    <pic:cNvPr id="0" name="image21.png"/>
+                    <pic:cNvPr id="0" name="image23.png"/>
                     <pic:cNvPicPr preferRelativeResize="0"/>
                   </pic:nvPicPr>
                   <pic:blipFill>
@@ -14927,12 +14987,12 @@
           <wp:inline distB="0" distT="0" distL="0" distR="0">
             <wp:extent cx="6122670" cy="1981200"/>
             <wp:effectExtent b="0" l="0" r="0" t="0"/>
-            <wp:docPr id="67" name="image1.png"/>
+            <wp:docPr id="67" name="image5.png"/>
             <a:graphic>
               <a:graphicData uri="http://schemas.openxmlformats.org/drawingml/2006/picture">
                 <pic:pic>
                   <pic:nvPicPr>
-                    <pic:cNvPr id="0" name="image1.png"/>
+                    <pic:cNvPr id="0" name="image5.png"/>
                     <pic:cNvPicPr preferRelativeResize="0"/>
                   </pic:nvPicPr>
                   <pic:blipFill>
@@ -14991,12 +15051,12 @@
           <wp:inline distB="0" distT="0" distL="0" distR="0">
             <wp:extent cx="6315075" cy="771525"/>
             <wp:effectExtent b="0" l="0" r="0" t="0"/>
-            <wp:docPr id="68" name="image3.png"/>
+            <wp:docPr id="68" name="image7.png"/>
             <a:graphic>
               <a:graphicData uri="http://schemas.openxmlformats.org/drawingml/2006/picture">
                 <pic:pic>
                   <pic:nvPicPr>
-                    <pic:cNvPr id="0" name="image3.png"/>
+                    <pic:cNvPr id="0" name="image7.png"/>
                     <pic:cNvPicPr preferRelativeResize="0"/>
                   </pic:nvPicPr>
                   <pic:blipFill>
@@ -15189,12 +15249,12 @@
           <wp:inline distB="0" distT="0" distL="0" distR="0">
             <wp:extent cx="6122670" cy="2451100"/>
             <wp:effectExtent b="0" l="0" r="0" t="0"/>
-            <wp:docPr id="69" name="image19.png"/>
+            <wp:docPr id="69" name="image1.png"/>
             <a:graphic>
               <a:graphicData uri="http://schemas.openxmlformats.org/drawingml/2006/picture">
                 <pic:pic>
                   <pic:nvPicPr>
-                    <pic:cNvPr id="0" name="image19.png"/>
+                    <pic:cNvPr id="0" name="image1.png"/>
                     <pic:cNvPicPr preferRelativeResize="0"/>
                   </pic:nvPicPr>
                   <pic:blipFill>
@@ -15271,12 +15331,12 @@
           <wp:inline distB="0" distT="0" distL="0" distR="0">
             <wp:extent cx="6014085" cy="2379980"/>
             <wp:effectExtent b="0" l="0" r="0" t="0"/>
-            <wp:docPr id="70" name="image6.png"/>
+            <wp:docPr id="70" name="image2.png"/>
             <a:graphic>
               <a:graphicData uri="http://schemas.openxmlformats.org/drawingml/2006/picture">
                 <pic:pic>
                   <pic:nvPicPr>
-                    <pic:cNvPr id="0" name="image6.png"/>
+                    <pic:cNvPr id="0" name="image2.png"/>
                     <pic:cNvPicPr preferRelativeResize="0"/>
                   </pic:nvPicPr>
                   <pic:blipFill>
@@ -16849,12 +16909,12 @@
           <wp:inline distB="0" distT="0" distL="0" distR="0">
             <wp:extent cx="6122670" cy="3505200"/>
             <wp:effectExtent b="0" l="0" r="0" t="0"/>
-            <wp:docPr id="71" name="image2.png"/>
+            <wp:docPr id="71" name="image6.png"/>
             <a:graphic>
               <a:graphicData uri="http://schemas.openxmlformats.org/drawingml/2006/picture">
                 <pic:pic>
                   <pic:nvPicPr>
-                    <pic:cNvPr id="0" name="image2.png"/>
+                    <pic:cNvPr id="0" name="image6.png"/>
                     <pic:cNvPicPr preferRelativeResize="0"/>
                   </pic:nvPicPr>
                   <pic:blipFill>
@@ -17010,12 +17070,12 @@
           <wp:inline distB="0" distT="0" distL="0" distR="0">
             <wp:extent cx="3964940" cy="886460"/>
             <wp:effectExtent b="0" l="0" r="0" t="0"/>
-            <wp:docPr id="72" name="image8.png"/>
+            <wp:docPr id="72" name="image11.png"/>
             <a:graphic>
               <a:graphicData uri="http://schemas.openxmlformats.org/drawingml/2006/picture">
                 <pic:pic>
                   <pic:nvPicPr>
-                    <pic:cNvPr id="0" name="image8.png"/>
+                    <pic:cNvPr id="0" name="image11.png"/>
                     <pic:cNvPicPr preferRelativeResize="0"/>
                   </pic:nvPicPr>
                   <pic:blipFill>
@@ -17466,12 +17526,12 @@
           <wp:inline distB="0" distT="0" distL="0" distR="0">
             <wp:extent cx="6122670" cy="2870200"/>
             <wp:effectExtent b="0" l="0" r="0" t="0"/>
-            <wp:docPr id="73" name="image9.png"/>
+            <wp:docPr id="73" name="image4.png"/>
             <a:graphic>
               <a:graphicData uri="http://schemas.openxmlformats.org/drawingml/2006/picture">
                 <pic:pic>
                   <pic:nvPicPr>
-                    <pic:cNvPr id="0" name="image9.png"/>
+                    <pic:cNvPr id="0" name="image4.png"/>
                     <pic:cNvPicPr preferRelativeResize="0"/>
                   </pic:nvPicPr>
                   <pic:blipFill>
@@ -17554,12 +17614,12 @@
           <wp:inline distB="0" distT="0" distL="0" distR="0">
             <wp:extent cx="2940685" cy="551815"/>
             <wp:effectExtent b="0" l="0" r="0" t="0"/>
-            <wp:docPr id="74" name="image4.png"/>
+            <wp:docPr id="74" name="image15.png"/>
             <a:graphic>
               <a:graphicData uri="http://schemas.openxmlformats.org/drawingml/2006/picture">
                 <pic:pic>
                   <pic:nvPicPr>
-                    <pic:cNvPr id="0" name="image4.png"/>
+                    <pic:cNvPr id="0" name="image15.png"/>
                     <pic:cNvPicPr preferRelativeResize="0"/>
                   </pic:nvPicPr>
                   <pic:blipFill>
@@ -17745,12 +17805,12 @@
           <wp:inline distB="0" distT="0" distL="0" distR="0">
             <wp:extent cx="6122670" cy="1104900"/>
             <wp:effectExtent b="0" l="0" r="0" t="0"/>
-            <wp:docPr id="75" name="image11.png"/>
+            <wp:docPr id="75" name="image13.png"/>
             <a:graphic>
               <a:graphicData uri="http://schemas.openxmlformats.org/drawingml/2006/picture">
                 <pic:pic>
                   <pic:nvPicPr>
-                    <pic:cNvPr id="0" name="image11.png"/>
+                    <pic:cNvPr id="0" name="image13.png"/>
                     <pic:cNvPicPr preferRelativeResize="0"/>
                   </pic:nvPicPr>
                   <pic:blipFill>
@@ -18114,12 +18174,12 @@
           <wp:inline distB="0" distT="0" distL="0" distR="0">
             <wp:extent cx="6122670" cy="2133600"/>
             <wp:effectExtent b="0" l="0" r="0" t="0"/>
-            <wp:docPr id="76" name="image10.png"/>
+            <wp:docPr id="76" name="image9.png"/>
             <a:graphic>
               <a:graphicData uri="http://schemas.openxmlformats.org/drawingml/2006/picture">
                 <pic:pic>
                   <pic:nvPicPr>
-                    <pic:cNvPr id="0" name="image10.png"/>
+                    <pic:cNvPr id="0" name="image9.png"/>
                     <pic:cNvPicPr preferRelativeResize="0"/>
                   </pic:nvPicPr>
                   <pic:blipFill>
@@ -18310,12 +18370,12 @@
           <wp:inline distB="0" distT="0" distL="0" distR="0">
             <wp:extent cx="2717800" cy="3143250"/>
             <wp:effectExtent b="0" l="0" r="0" t="0"/>
-            <wp:docPr descr="https://lh3.googleusercontent.com/Wa9dYR12C2Gk0PS1KId-YyzYFn3o6_ZfLN01FpSmu93B-zr8cxP1VJ1zpNczwXM6WoQku9PDcpi2I6Gm_0e3xlsqshVK9NhGXV7UOoBmFuWUJN3sSe5aireNqrbG8Js9hB1dHu6qmLGdloeU-w" id="106" name="image34.png"/>
+            <wp:docPr descr="https://lh3.googleusercontent.com/Wa9dYR12C2Gk0PS1KId-YyzYFn3o6_ZfLN01FpSmu93B-zr8cxP1VJ1zpNczwXM6WoQku9PDcpi2I6Gm_0e3xlsqshVK9NhGXV7UOoBmFuWUJN3sSe5aireNqrbG8Js9hB1dHu6qmLGdloeU-w" id="106" name="image38.png"/>
             <a:graphic>
               <a:graphicData uri="http://schemas.openxmlformats.org/drawingml/2006/picture">
                 <pic:pic>
                   <pic:nvPicPr>
-                    <pic:cNvPr descr="https://lh3.googleusercontent.com/Wa9dYR12C2Gk0PS1KId-YyzYFn3o6_ZfLN01FpSmu93B-zr8cxP1VJ1zpNczwXM6WoQku9PDcpi2I6Gm_0e3xlsqshVK9NhGXV7UOoBmFuWUJN3sSe5aireNqrbG8Js9hB1dHu6qmLGdloeU-w" id="0" name="image34.png"/>
+                    <pic:cNvPr descr="https://lh3.googleusercontent.com/Wa9dYR12C2Gk0PS1KId-YyzYFn3o6_ZfLN01FpSmu93B-zr8cxP1VJ1zpNczwXM6WoQku9PDcpi2I6Gm_0e3xlsqshVK9NhGXV7UOoBmFuWUJN3sSe5aireNqrbG8Js9hB1dHu6qmLGdloeU-w" id="0" name="image38.png"/>
                     <pic:cNvPicPr preferRelativeResize="0"/>
                   </pic:nvPicPr>
                   <pic:blipFill>
@@ -18410,12 +18470,12 @@
           <wp:inline distB="0" distT="0" distL="0" distR="0">
             <wp:extent cx="4178300" cy="3651250"/>
             <wp:effectExtent b="0" l="0" r="0" t="0"/>
-            <wp:docPr descr="https://lh3.googleusercontent.com/99KwJqEP472jirJ-Uetele1pXLvCkdcZpawZTxfa_187Ca85XD3q0WsFV6CRoQC74POSIdtD7hycyGatgqUzvZ5Kx1BkkUThmH4J7xxtQjcv7yi3zq40EC2P_8Mne-0rXX7hD4lFMDiqkQeLXw" id="109" name="image46.png"/>
+            <wp:docPr descr="https://lh3.googleusercontent.com/99KwJqEP472jirJ-Uetele1pXLvCkdcZpawZTxfa_187Ca85XD3q0WsFV6CRoQC74POSIdtD7hycyGatgqUzvZ5Kx1BkkUThmH4J7xxtQjcv7yi3zq40EC2P_8Mne-0rXX7hD4lFMDiqkQeLXw" id="109" name="image47.png"/>
             <a:graphic>
               <a:graphicData uri="http://schemas.openxmlformats.org/drawingml/2006/picture">
                 <pic:pic>
                   <pic:nvPicPr>
-                    <pic:cNvPr descr="https://lh3.googleusercontent.com/99KwJqEP472jirJ-Uetele1pXLvCkdcZpawZTxfa_187Ca85XD3q0WsFV6CRoQC74POSIdtD7hycyGatgqUzvZ5Kx1BkkUThmH4J7xxtQjcv7yi3zq40EC2P_8Mne-0rXX7hD4lFMDiqkQeLXw" id="0" name="image46.png"/>
+                    <pic:cNvPr descr="https://lh3.googleusercontent.com/99KwJqEP472jirJ-Uetele1pXLvCkdcZpawZTxfa_187Ca85XD3q0WsFV6CRoQC74POSIdtD7hycyGatgqUzvZ5Kx1BkkUThmH4J7xxtQjcv7yi3zq40EC2P_8Mne-0rXX7hD4lFMDiqkQeLXw" id="0" name="image47.png"/>
                     <pic:cNvPicPr preferRelativeResize="0"/>
                   </pic:nvPicPr>
                   <pic:blipFill>
@@ -18666,12 +18726,12 @@
           <wp:inline distB="0" distT="0" distL="0" distR="0">
             <wp:extent cx="4362450" cy="5784850"/>
             <wp:effectExtent b="0" l="0" r="0" t="0"/>
-            <wp:docPr descr="https://lh4.googleusercontent.com/7wCR2ag2jmECyorpysC0zPRv1lH6lX2WU5XwpDUdrdExUuvG_zfnnMDLOBfhmOOkGxi5T5pT4ZK0AKHZVPLx6B3hjJLGgSfBq0eEEInWBuuqYgBsaLcpo9ef452TfgS38i_2lYjIRZshxb8l3w" id="110" name="image41.png"/>
+            <wp:docPr descr="https://lh4.googleusercontent.com/7wCR2ag2jmECyorpysC0zPRv1lH6lX2WU5XwpDUdrdExUuvG_zfnnMDLOBfhmOOkGxi5T5pT4ZK0AKHZVPLx6B3hjJLGgSfBq0eEEInWBuuqYgBsaLcpo9ef452TfgS38i_2lYjIRZshxb8l3w" id="110" name="image43.png"/>
             <a:graphic>
               <a:graphicData uri="http://schemas.openxmlformats.org/drawingml/2006/picture">
                 <pic:pic>
                   <pic:nvPicPr>
-                    <pic:cNvPr descr="https://lh4.googleusercontent.com/7wCR2ag2jmECyorpysC0zPRv1lH6lX2WU5XwpDUdrdExUuvG_zfnnMDLOBfhmOOkGxi5T5pT4ZK0AKHZVPLx6B3hjJLGgSfBq0eEEInWBuuqYgBsaLcpo9ef452TfgS38i_2lYjIRZshxb8l3w" id="0" name="image41.png"/>
+                    <pic:cNvPr descr="https://lh4.googleusercontent.com/7wCR2ag2jmECyorpysC0zPRv1lH6lX2WU5XwpDUdrdExUuvG_zfnnMDLOBfhmOOkGxi5T5pT4ZK0AKHZVPLx6B3hjJLGgSfBq0eEEInWBuuqYgBsaLcpo9ef452TfgS38i_2lYjIRZshxb8l3w" id="0" name="image43.png"/>
                     <pic:cNvPicPr preferRelativeResize="0"/>
                   </pic:nvPicPr>
                   <pic:blipFill>
@@ -18773,12 +18833,12 @@
           <wp:inline distB="0" distT="0" distL="0" distR="0">
             <wp:extent cx="3581400" cy="3238500"/>
             <wp:effectExtent b="0" l="0" r="0" t="0"/>
-            <wp:docPr descr="https://lh3.googleusercontent.com/r1PZ0khJRp-ud2Pxhu4ktM7y8x3HMWw5GO2aaChsATwhm90I-4yxi4y9zvUZEp10xUPLVQ_fDQ82DBsvQ_dVJ0pXOlBf8ZgBe3NqmPC_Si6sXFwzbP3jKWnbGcYGtc3daPQF6Ijn6S1bcM1kgw" id="112" name="image51.png"/>
+            <wp:docPr descr="https://lh3.googleusercontent.com/r1PZ0khJRp-ud2Pxhu4ktM7y8x3HMWw5GO2aaChsATwhm90I-4yxi4y9zvUZEp10xUPLVQ_fDQ82DBsvQ_dVJ0pXOlBf8ZgBe3NqmPC_Si6sXFwzbP3jKWnbGcYGtc3daPQF6Ijn6S1bcM1kgw" id="112" name="image48.png"/>
             <a:graphic>
               <a:graphicData uri="http://schemas.openxmlformats.org/drawingml/2006/picture">
                 <pic:pic>
                   <pic:nvPicPr>
-                    <pic:cNvPr descr="https://lh3.googleusercontent.com/r1PZ0khJRp-ud2Pxhu4ktM7y8x3HMWw5GO2aaChsATwhm90I-4yxi4y9zvUZEp10xUPLVQ_fDQ82DBsvQ_dVJ0pXOlBf8ZgBe3NqmPC_Si6sXFwzbP3jKWnbGcYGtc3daPQF6Ijn6S1bcM1kgw" id="0" name="image51.png"/>
+                    <pic:cNvPr descr="https://lh3.googleusercontent.com/r1PZ0khJRp-ud2Pxhu4ktM7y8x3HMWw5GO2aaChsATwhm90I-4yxi4y9zvUZEp10xUPLVQ_fDQ82DBsvQ_dVJ0pXOlBf8ZgBe3NqmPC_Si6sXFwzbP3jKWnbGcYGtc3daPQF6Ijn6S1bcM1kgw" id="0" name="image48.png"/>
                     <pic:cNvPicPr preferRelativeResize="0"/>
                   </pic:nvPicPr>
                   <pic:blipFill>
@@ -23822,7 +23882,7 @@
 
 <file path=customXML/item1.xml><?xml version="1.0" encoding="utf-8"?>
 <go:gDocsCustomXmlDataStorage xmlns:go="http://customooxmlschemas.google.com/" xmlns:r="http://schemas.openxmlformats.org/officeDocument/2006/relationships">
-  <go:docsCustomData xmlns:go="http://customooxmlschemas.google.com/" roundtripDataSignature="AMtx7mheTzI67LEiOumil+y1P3KKa0lUXA==">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</go:docsCustomData>
+  <go:docsCustomData xmlns:go="http://customooxmlschemas.google.com/" roundtripDataSignature="AMtx7mheTzI67LEiOumil+y1P3KKa0lUXA==">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</go:docsCustomData>
 </go:gDocsCustomXmlDataStorage>
 </file>
 

--- a/documentation/Affirm LINK Integration Documentation Controllers & Pipelines.docx
+++ b/documentation/Affirm LINK Integration Documentation Controllers & Pipelines.docx
@@ -1,6 +1,6 @@
 
 <file path=word/document.xml><?xml version="1.0" encoding="utf-8"?>
-<w:document xmlns:wpc="http://schemas.microsoft.com/office/word/2010/wordprocessingCanvas" xmlns:cx="http://schemas.microsoft.com/office/drawing/2014/chartex" xmlns:cx1="http://schemas.microsoft.com/office/drawing/2015/9/8/chartex" xmlns:cx2="http://schemas.microsoft.com/office/drawing/2015/10/21/chartex" xmlns:cx3="http://schemas.microsoft.com/office/drawing/2016/5/9/chartex" xmlns:cx4="http://schemas.microsoft.com/office/drawing/2016/5/10/chartex" xmlns:cx5="http://schemas.microsoft.com/office/drawing/2016/5/11/chartex" xmlns:cx6="http://schemas.microsoft.com/office/drawing/2016/5/12/chartex" xmlns:cx7="http://schemas.microsoft.com/office/drawing/2016/5/13/chartex" xmlns:cx8="http://schemas.microsoft.com/office/drawing/2016/5/14/chartex" xmlns:mc="http://schemas.openxmlformats.org/markup-compatibility/2006" xmlns:aink="http://schemas.microsoft.com/office/drawing/2016/ink" xmlns:am3d="http://schemas.microsoft.com/office/drawing/2017/model3d" xmlns:o="urn:schemas-microsoft-com:office:office" xmlns:r="http://schemas.openxmlformats.org/officeDocument/2006/relationships" xmlns:m="http://schemas.openxmlformats.org/officeDocument/2006/math" xmlns:v="urn:schemas-microsoft-com:vml" xmlns:wp14="http://schemas.microsoft.com/office/word/2010/wordprocessingDrawing" xmlns:wp="http://schemas.openxmlformats.org/drawingml/2006/wordprocessingDrawing" xmlns:w10="urn:schemas-microsoft-com:office:word" xmlns:w="http://schemas.openxmlformats.org/wordprocessingml/2006/main" xmlns:w14="http://schemas.microsoft.com/office/word/2010/wordml" xmlns:w15="http://schemas.microsoft.com/office/word/2012/wordml" xmlns:w16cex="http://schemas.microsoft.com/office/word/2018/wordml/cex" xmlns:w16cid="http://schemas.microsoft.com/office/word/2016/wordml/cid" xmlns:w16="http://schemas.microsoft.com/office/word/2018/wordml" xmlns:w16se="http://schemas.microsoft.com/office/word/2015/wordml/symex" xmlns:wpg="http://schemas.microsoft.com/office/word/2010/wordprocessingGroup" xmlns:wpi="http://schemas.microsoft.com/office/word/2010/wordprocessingInk" xmlns:wne="http://schemas.microsoft.com/office/word/2006/wordml" xmlns:wps="http://schemas.microsoft.com/office/word/2010/wordprocessingShape" mc:Ignorable="w14 w15 w16se w16cid w16 w16cex wp14">
+<w:document xmlns:wpc="http://schemas.microsoft.com/office/word/2010/wordprocessingCanvas" xmlns:cx="http://schemas.microsoft.com/office/drawing/2014/chartex" xmlns:cx1="http://schemas.microsoft.com/office/drawing/2015/9/8/chartex" xmlns:cx2="http://schemas.microsoft.com/office/drawing/2015/10/21/chartex" xmlns:cx3="http://schemas.microsoft.com/office/drawing/2016/5/9/chartex" xmlns:cx4="http://schemas.microsoft.com/office/drawing/2016/5/10/chartex" xmlns:cx5="http://schemas.microsoft.com/office/drawing/2016/5/11/chartex" xmlns:cx6="http://schemas.microsoft.com/office/drawing/2016/5/12/chartex" xmlns:cx7="http://schemas.microsoft.com/office/drawing/2016/5/13/chartex" xmlns:cx8="http://schemas.microsoft.com/office/drawing/2016/5/14/chartex" xmlns:mc="http://schemas.openxmlformats.org/markup-compatibility/2006" xmlns:aink="http://schemas.microsoft.com/office/drawing/2016/ink" xmlns:am3d="http://schemas.microsoft.com/office/drawing/2017/model3d" xmlns:o="urn:schemas-microsoft-com:office:office" xmlns:r="http://schemas.openxmlformats.org/officeDocument/2006/relationships" xmlns:m="http://schemas.openxmlformats.org/officeDocument/2006/math" xmlns:v="urn:schemas-microsoft-com:vml" xmlns:wp14="http://schemas.microsoft.com/office/word/2010/wordprocessingDrawing" xmlns:wp="http://schemas.openxmlformats.org/drawingml/2006/wordprocessingDrawing" xmlns:w10="urn:schemas-microsoft-com:office:word" xmlns:w="http://schemas.openxmlformats.org/wordprocessingml/2006/main" xmlns:w14="http://schemas.microsoft.com/office/word/2010/wordml" xmlns:w15="http://schemas.microsoft.com/office/word/2012/wordml" xmlns:w16cex="http://schemas.microsoft.com/office/word/2018/wordml/cex" xmlns:w16cid="http://schemas.microsoft.com/office/word/2016/wordml/cid" xmlns:w16="http://schemas.microsoft.com/office/word/2018/wordml" xmlns:w16sdtdh="http://schemas.microsoft.com/office/word/2020/wordml/sdtdatahash" xmlns:w16se="http://schemas.microsoft.com/office/word/2015/wordml/symex" xmlns:wpg="http://schemas.microsoft.com/office/word/2010/wordprocessingGroup" xmlns:wpi="http://schemas.microsoft.com/office/word/2010/wordprocessingInk" xmlns:wne="http://schemas.microsoft.com/office/word/2006/wordml" xmlns:wps="http://schemas.microsoft.com/office/word/2010/wordprocessingShape" mc:Ignorable="w14 w15 w16se w16cid w16 w16cex w16sdtdh wp14">
   <w:body>
     <w:p>
       <w:pPr>
@@ -91,7 +91,18 @@
           <w:sz w:val="24"/>
           <w:szCs w:val="24"/>
         </w:rPr>
-        <w:t>20</w:t>
+        <w:t>2</w:t>
+      </w:r>
+      <w:r>
+        <w:rPr>
+          <w:rFonts w:ascii="Arial" w:eastAsia="Arial" w:hAnsi="Arial" w:cs="Arial"/>
+          <w:b/>
+          <w:i/>
+          <w:color w:val="808080"/>
+          <w:sz w:val="24"/>
+          <w:szCs w:val="24"/>
+        </w:rPr>
+        <w:t>1</w:t>
       </w:r>
       <w:r>
         <w:rPr>
@@ -1393,10 +1404,7 @@
       </w:r>
       <w:proofErr w:type="spellEnd"/>
       <w:r>
-        <w:t xml:space="preserve"> technology platform. “Buy with Affirm” allows you to buy goods or services offered by online merchants with whom Affirm partners</w:t>
-      </w:r>
-      <w:r>
-        <w:t xml:space="preserve"> (“Merchants”). If you agree to use “Buy with Affirm,” Cross </w:t>
+        <w:t xml:space="preserve"> technology platform. “Buy with Affirm” allows you to buy goods or services offered by online merchants with whom Affirm partners (“Merchants”). If you agree to use “Buy with Affirm,” Cross </w:t>
       </w:r>
       <w:proofErr w:type="gramStart"/>
       <w:r>
@@ -1451,10 +1459,7 @@
       <w:bookmarkStart w:id="8" w:name="_heading=h.4d34og8" w:colFirst="0" w:colLast="0"/>
       <w:bookmarkEnd w:id="8"/>
       <w:r>
-        <w:t>Customers can use Af</w:t>
-      </w:r>
-      <w:r>
-        <w:t>firm payment method to pay their purchases. On the PDP, PLP and Cart Page Customers can see Affirm promotions beneath the price displayed monthly payment.</w:t>
+        <w:t>Customers can use Affirm payment method to pay their purchases. On the PDP, PLP and Cart Page Customers can see Affirm promotions beneath the price displayed monthly payment.</w:t>
       </w:r>
     </w:p>
     <w:p>
@@ -1491,18 +1496,12 @@
     </w:p>
     <w:p>
       <w:r>
-        <w:t>Affirm cartridge has the following limitation for purchasing products. List</w:t>
-      </w:r>
-      <w:r>
-        <w:t xml:space="preserve"> of goods that is excluded from cartridge support for buying: Gift Certificates</w:t>
-      </w:r>
-    </w:p>
-    <w:p>
-      <w:r>
-        <w:t>Cartridge handles default implementation of Gift Certificates in Salesforce platform. Any 3rd party integration that is not based on Salesforce Gift Certificate functionality w</w:t>
-      </w:r>
-      <w:r>
-        <w:t>ill NOT be handled by the cartridge and requires additional development.</w:t>
+        <w:t>Affirm cartridge has the following limitation for purchasing products. List of goods that is excluded from cartridge support for buying: Gift Certificates</w:t>
+      </w:r>
+    </w:p>
+    <w:p>
+      <w:r>
+        <w:t>Cartridge handles default implementation of Gift Certificates in Salesforce platform. Any 3rd party integration that is not based on Salesforce Gift Certificate functionality will NOT be handled by the cartridge and requires additional development.</w:t>
       </w:r>
     </w:p>
     <w:p>
@@ -1582,10 +1581,7 @@
     </w:p>
     <w:p>
       <w:r>
-        <w:t>Affirm stores and processes your information maintaining physical, electronic and procedural safeguards. We maintain physical security measures to guard against unauthorized access to systems and use safeguards such as firewalls and data encryption. We enf</w:t>
-      </w:r>
-      <w:r>
-        <w:t>orce physical access controls to our buildings, and we authorize access to personal information only for those employees who require it to fulfill the responsibilities of their jobs.</w:t>
+        <w:t>Affirm stores and processes your information maintaining physical, electronic and procedural safeguards. We maintain physical security measures to guard against unauthorized access to systems and use safeguards such as firewalls and data encryption. We enforce physical access controls to our buildings, and we authorize access to personal information only for those employees who require it to fulfill the responsibilities of their jobs.</w:t>
       </w:r>
       <w:r>
         <w:br w:type="page"/>
@@ -1654,10 +1650,7 @@
     </w:p>
     <w:p>
       <w:r>
-        <w:t>This section describes steps that should be</w:t>
-      </w:r>
-      <w:r>
-        <w:t xml:space="preserve"> completed before cartridge configuration in Business Manager.</w:t>
+        <w:t>This section describes steps that should be completed before cartridge configuration in Business Manager.</w:t>
       </w:r>
     </w:p>
     <w:p>
@@ -1781,10 +1774,7 @@
       </w:r>
       <w:proofErr w:type="spellStart"/>
       <w:r>
-        <w:t>int_affirm_controller</w:t>
-      </w:r>
-      <w:r>
-        <w:t>s</w:t>
+        <w:t>int_affirm_controllers</w:t>
       </w:r>
       <w:proofErr w:type="spellEnd"/>
       <w:r>
@@ -2168,13 +2158,7 @@
         <w:rPr>
           <w:color w:val="000000"/>
         </w:rPr>
-        <w:t>Note! before import: You should configure yo</w:t>
-      </w:r>
-      <w:r>
-        <w:rPr>
-          <w:color w:val="000000"/>
-        </w:rPr>
-        <w:t xml:space="preserve">ur library ID in library.xml file in metadata </w:t>
+        <w:t xml:space="preserve">Note! before import: You should configure your library ID in library.xml file in metadata </w:t>
       </w:r>
       <w:proofErr w:type="spellStart"/>
       <w:proofErr w:type="gramStart"/>
@@ -2286,10 +2270,7 @@
         </w:numPr>
       </w:pPr>
       <w:r>
-        <w:t>Verify that Payment Method was created with ID - Affirm</w:t>
-      </w:r>
-      <w:r>
-        <w:t xml:space="preserve"> and name – Affirm. Enable Affirm payment method.</w:t>
+        <w:t>Verify that Payment Method was created with ID - Affirm and name – Affirm. Enable Affirm payment method.</w:t>
       </w:r>
     </w:p>
     <w:p>
@@ -2415,10 +2396,7 @@
         </w:numPr>
       </w:pPr>
       <w:r>
-        <w:t xml:space="preserve">Select a value from dropdown Affirm Mode. </w:t>
-      </w:r>
-      <w:r>
-        <w:t>This attribute defines in which mode cartridge will work. Allowable values are “Sandbox” and “Production”.</w:t>
+        <w:t>Select a value from dropdown Affirm Mode. This attribute defines in which mode cartridge will work. Allowable values are “Sandbox” and “Production”.</w:t>
       </w:r>
     </w:p>
     <w:p>
@@ -2440,10 +2418,7 @@
         </w:numPr>
       </w:pPr>
       <w:r>
-        <w:t>Add site preference attribute - Affirm Private Key with provi</w:t>
-      </w:r>
-      <w:r>
-        <w:t xml:space="preserve">ded private key from </w:t>
+        <w:t xml:space="preserve">Add site preference attribute - Affirm Private Key with provided private key from </w:t>
       </w:r>
       <w:r>
         <w:lastRenderedPageBreak/>
@@ -2480,10 +2455,7 @@
         </w:numPr>
       </w:pPr>
       <w:r>
-        <w:t>Enable attribute - Product Promo Message. This attribute defines status (enable/disable) of Promotional messages on Product Detail P</w:t>
-      </w:r>
-      <w:r>
-        <w:t>age.</w:t>
+        <w:t>Enable attribute - Product Promo Message. This attribute defines status (enable/disable) of Promotional messages on Product Detail Page.</w:t>
       </w:r>
     </w:p>
     <w:p>
@@ -2505,10 +2477,7 @@
         </w:numPr>
       </w:pPr>
       <w:r>
-        <w:t xml:space="preserve">Add site preference value attribute - Default financing program. This attribute defines which financing program will </w:t>
-      </w:r>
-      <w:r>
-        <w:t>be used by default (if any other financing programs have not been applied).</w:t>
+        <w:t>Add site preference value attribute - Default financing program. This attribute defines which financing program will be used by default (if any other financing programs have not been applied).</w:t>
       </w:r>
     </w:p>
     <w:p>
@@ -2786,10 +2755,7 @@
         </w:numPr>
       </w:pPr>
       <w:r>
-        <w:t>Add site prefere</w:t>
-      </w:r>
-      <w:r>
-        <w:t>nce value - Financing programs date range. This allows detection of financing programs based on date range.</w:t>
+        <w:t>Add site preference value - Financing programs date range. This allows detection of financing programs based on date range.</w:t>
       </w:r>
     </w:p>
     <w:p>
@@ -2859,10 +2825,7 @@
         </w:numPr>
       </w:pPr>
       <w:r>
-        <w:t>Example: 2017-01-01|2</w:t>
-      </w:r>
-      <w:r>
-        <w:t>017-02-28|myWinter</w:t>
+        <w:t>Example: 2017-01-01|2017-02-28|myWinter</w:t>
       </w:r>
     </w:p>
     <w:p>
@@ -2937,10 +2900,7 @@
         </w:numPr>
       </w:pPr>
       <w:r>
-        <w:t xml:space="preserve">Add site preference value - Affirm Min Total. It allows setting minimal price value for displaying promotional messages. </w:t>
-      </w:r>
-      <w:r>
-        <w:t>Products with price lower than this value will not have promotional message.</w:t>
+        <w:t>Add site preference value - Affirm Min Total. It allows setting minimal price value for displaying promotional messages. Products with price lower than this value will not have promotional message.</w:t>
       </w:r>
     </w:p>
     <w:p>
@@ -2962,10 +2922,7 @@
         </w:numPr>
       </w:pPr>
       <w:r>
-        <w:t>Add site preference attribute - Payment Max Total with maxi</w:t>
-      </w:r>
-      <w:r>
-        <w:t>mal cart total when Affirm payment method will be available.</w:t>
+        <w:t>Add site preference attribute - Payment Max Total with maximal cart total when Affirm payment method will be available.</w:t>
       </w:r>
     </w:p>
     <w:p>
@@ -3259,10 +3216,7 @@
       </w:r>
       <w:proofErr w:type="gramEnd"/>
       <w:r>
-        <w:t>Google verification featu</w:t>
-      </w:r>
-      <w:r>
-        <w:t>re” as it shown on the screenshot below:</w:t>
+        <w:t>Google verification feature” as it shown on the screenshot below:</w:t>
       </w:r>
     </w:p>
     <w:p>
@@ -4069,395 +4023,23 @@
       <w:bookmarkStart w:id="22" w:name="_heading=h.2xcytpi" w:colFirst="0" w:colLast="0"/>
       <w:bookmarkEnd w:id="22"/>
       <w:r>
-        <w:t>In the same file paste the code bellow:</w:t>
-      </w:r>
-    </w:p>
-    <w:tbl>
-      <w:tblPr>
-        <w:tblStyle w:val="a2"/>
-        <w:tblW w:w="9845" w:type="dxa"/>
-        <w:tblInd w:w="-17" w:type="dxa"/>
-        <w:tblBorders>
-          <w:top w:val="single" w:sz="8" w:space="0" w:color="000001"/>
-          <w:left w:val="single" w:sz="8" w:space="0" w:color="000001"/>
-          <w:bottom w:val="single" w:sz="8" w:space="0" w:color="000001"/>
-          <w:right w:val="single" w:sz="8" w:space="0" w:color="000001"/>
-          <w:insideH w:val="single" w:sz="8" w:space="0" w:color="000001"/>
-          <w:insideV w:val="single" w:sz="8" w:space="0" w:color="000001"/>
-        </w:tblBorders>
-        <w:tblLayout w:type="fixed"/>
-        <w:tblLook w:val="0600" w:firstRow="0" w:lastRow="0" w:firstColumn="0" w:lastColumn="0" w:noHBand="1" w:noVBand="1"/>
-      </w:tblPr>
-      <w:tblGrid>
-        <w:gridCol w:w="9845"/>
-      </w:tblGrid>
-      <w:tr>
-        <w:tc>
-          <w:tcPr>
-            <w:tcW w:w="9845" w:type="dxa"/>
-            <w:tcBorders>
-              <w:top w:val="single" w:sz="8" w:space="0" w:color="000001"/>
-              <w:left w:val="single" w:sz="8" w:space="0" w:color="000001"/>
-              <w:bottom w:val="single" w:sz="8" w:space="0" w:color="000001"/>
-              <w:right w:val="single" w:sz="8" w:space="0" w:color="000001"/>
-            </w:tcBorders>
-            <w:shd w:val="clear" w:color="auto" w:fill="auto"/>
-            <w:tcMar>
-              <w:left w:w="90" w:type="dxa"/>
-            </w:tcMar>
-          </w:tcPr>
-          <w:p>
-            <w:pPr>
-              <w:widowControl/>
-              <w:spacing w:after="0" w:line="240" w:lineRule="auto"/>
-              <w:rPr>
-                <w:rFonts w:ascii="Consolas" w:eastAsia="Consolas" w:hAnsi="Consolas" w:cs="Consolas"/>
-                <w:sz w:val="20"/>
-                <w:szCs w:val="20"/>
-              </w:rPr>
-            </w:pPr>
-            <w:r>
-              <w:rPr>
-                <w:rFonts w:ascii="Consolas" w:eastAsia="Consolas" w:hAnsi="Consolas" w:cs="Consolas"/>
-                <w:color w:val="008080"/>
-                <w:sz w:val="20"/>
-                <w:szCs w:val="20"/>
-              </w:rPr>
-              <w:t>&lt;</w:t>
-            </w:r>
-            <w:proofErr w:type="spellStart"/>
-            <w:r>
-              <w:rPr>
-                <w:rFonts w:ascii="Consolas" w:eastAsia="Consolas" w:hAnsi="Consolas" w:cs="Consolas"/>
-                <w:color w:val="008080"/>
-                <w:sz w:val="20"/>
-                <w:szCs w:val="20"/>
-              </w:rPr>
-              <w:t>isif</w:t>
-            </w:r>
-            <w:proofErr w:type="spellEnd"/>
-            <w:r>
-              <w:rPr>
-                <w:rFonts w:ascii="Consolas" w:eastAsia="Consolas" w:hAnsi="Consolas" w:cs="Consolas"/>
-                <w:sz w:val="20"/>
-                <w:szCs w:val="20"/>
-              </w:rPr>
-              <w:t xml:space="preserve"> </w:t>
-            </w:r>
-            <w:r>
-              <w:rPr>
-                <w:rFonts w:ascii="Consolas" w:eastAsia="Consolas" w:hAnsi="Consolas" w:cs="Consolas"/>
-                <w:color w:val="7F007F"/>
-                <w:sz w:val="20"/>
-                <w:szCs w:val="20"/>
-              </w:rPr>
-              <w:t>condition</w:t>
-            </w:r>
-            <w:r>
-              <w:rPr>
-                <w:rFonts w:ascii="Consolas" w:eastAsia="Consolas" w:hAnsi="Consolas" w:cs="Consolas"/>
-                <w:color w:val="000000"/>
-                <w:sz w:val="20"/>
-                <w:szCs w:val="20"/>
-              </w:rPr>
-              <w:t>=</w:t>
-            </w:r>
-            <w:r>
-              <w:rPr>
-                <w:rFonts w:ascii="Consolas" w:eastAsia="Consolas" w:hAnsi="Consolas" w:cs="Consolas"/>
-                <w:i/>
-                <w:color w:val="2A00FF"/>
-                <w:sz w:val="20"/>
-                <w:szCs w:val="20"/>
-              </w:rPr>
-              <w:t>"${require('int_affirm/cartridge/scripts/data/affirmData'</w:t>
-            </w:r>
-            <w:proofErr w:type="gramStart"/>
-            <w:r>
-              <w:rPr>
-                <w:rFonts w:ascii="Consolas" w:eastAsia="Consolas" w:hAnsi="Consolas" w:cs="Consolas"/>
-                <w:i/>
-                <w:color w:val="2A00FF"/>
-                <w:sz w:val="20"/>
-                <w:szCs w:val="20"/>
-              </w:rPr>
-              <w:t>)</w:t>
-            </w:r>
-            <w:r>
-              <w:rPr>
-                <w:rFonts w:ascii="Consolas" w:eastAsia="Consolas" w:hAnsi="Consolas" w:cs="Consolas"/>
-                <w:i/>
-                <w:color w:val="0000FF"/>
-                <w:sz w:val="21"/>
-                <w:szCs w:val="21"/>
-              </w:rPr>
-              <w:t>.</w:t>
-            </w:r>
-            <w:r>
-              <w:rPr>
-                <w:rFonts w:ascii="Consolas" w:eastAsia="Consolas" w:hAnsi="Consolas" w:cs="Consolas"/>
-                <w:i/>
-                <w:color w:val="795E26"/>
-                <w:sz w:val="21"/>
-                <w:szCs w:val="21"/>
-              </w:rPr>
-              <w:t>getAffirmExpressCheckoutStatus</w:t>
-            </w:r>
-            <w:proofErr w:type="gramEnd"/>
-            <w:r>
-              <w:rPr>
-                <w:rFonts w:ascii="Consolas" w:eastAsia="Consolas" w:hAnsi="Consolas" w:cs="Consolas"/>
-                <w:i/>
-                <w:color w:val="0000FF"/>
-                <w:sz w:val="21"/>
-                <w:szCs w:val="21"/>
-              </w:rPr>
-              <w:t>()</w:t>
-            </w:r>
-            <w:r>
-              <w:rPr>
-                <w:rFonts w:ascii="Consolas" w:eastAsia="Consolas" w:hAnsi="Consolas" w:cs="Consolas"/>
-                <w:i/>
-                <w:color w:val="2A00FF"/>
-                <w:sz w:val="20"/>
-                <w:szCs w:val="20"/>
-              </w:rPr>
-              <w:t>}"</w:t>
-            </w:r>
-            <w:r>
-              <w:rPr>
-                <w:rFonts w:ascii="Consolas" w:eastAsia="Consolas" w:hAnsi="Consolas" w:cs="Consolas"/>
-                <w:color w:val="008080"/>
-                <w:sz w:val="20"/>
-                <w:szCs w:val="20"/>
-              </w:rPr>
-              <w:t>&gt;</w:t>
-            </w:r>
-          </w:p>
-          <w:p>
-            <w:pPr>
-              <w:widowControl/>
-              <w:spacing w:after="0" w:line="240" w:lineRule="auto"/>
-              <w:rPr>
-                <w:rFonts w:ascii="Consolas" w:eastAsia="Consolas" w:hAnsi="Consolas" w:cs="Consolas"/>
-                <w:sz w:val="20"/>
-                <w:szCs w:val="20"/>
-              </w:rPr>
-            </w:pPr>
-            <w:r>
-              <w:rPr>
-                <w:rFonts w:ascii="Consolas" w:eastAsia="Consolas" w:hAnsi="Consolas" w:cs="Consolas"/>
-                <w:color w:val="000000"/>
-                <w:sz w:val="20"/>
-                <w:szCs w:val="20"/>
-              </w:rPr>
-              <w:t xml:space="preserve">    </w:t>
-            </w:r>
-            <w:r>
-              <w:rPr>
-                <w:rFonts w:ascii="Consolas" w:eastAsia="Consolas" w:hAnsi="Consolas" w:cs="Consolas"/>
-                <w:color w:val="008080"/>
-                <w:sz w:val="20"/>
-                <w:szCs w:val="20"/>
-              </w:rPr>
-              <w:t>&lt;</w:t>
-            </w:r>
-            <w:proofErr w:type="spellStart"/>
-            <w:r>
-              <w:rPr>
-                <w:rFonts w:ascii="Consolas" w:eastAsia="Consolas" w:hAnsi="Consolas" w:cs="Consolas"/>
-                <w:color w:val="3F7F7F"/>
-                <w:sz w:val="20"/>
-                <w:szCs w:val="20"/>
-              </w:rPr>
-              <w:t>isinclude</w:t>
-            </w:r>
-            <w:proofErr w:type="spellEnd"/>
-            <w:r>
-              <w:rPr>
-                <w:rFonts w:ascii="Consolas" w:eastAsia="Consolas" w:hAnsi="Consolas" w:cs="Consolas"/>
-                <w:sz w:val="20"/>
-                <w:szCs w:val="20"/>
-              </w:rPr>
-              <w:t xml:space="preserve"> </w:t>
-            </w:r>
-            <w:proofErr w:type="spellStart"/>
-            <w:r>
-              <w:rPr>
-                <w:rFonts w:ascii="Consolas" w:eastAsia="Consolas" w:hAnsi="Consolas" w:cs="Consolas"/>
-                <w:color w:val="7F007F"/>
-                <w:sz w:val="20"/>
-                <w:szCs w:val="20"/>
-              </w:rPr>
-              <w:t>url</w:t>
-            </w:r>
-            <w:proofErr w:type="spellEnd"/>
-            <w:r>
-              <w:rPr>
-                <w:rFonts w:ascii="Consolas" w:eastAsia="Consolas" w:hAnsi="Consolas" w:cs="Consolas"/>
-                <w:color w:val="000000"/>
-                <w:sz w:val="20"/>
-                <w:szCs w:val="20"/>
-              </w:rPr>
-              <w:t>=</w:t>
-            </w:r>
-            <w:r>
-              <w:rPr>
-                <w:rFonts w:ascii="Consolas" w:eastAsia="Consolas" w:hAnsi="Consolas" w:cs="Consolas"/>
-                <w:i/>
-                <w:color w:val="2A00FF"/>
-                <w:sz w:val="20"/>
-                <w:szCs w:val="20"/>
-              </w:rPr>
-              <w:t>"${URLUtils.url('Affirm-</w:t>
-            </w:r>
-            <w:proofErr w:type="spellStart"/>
-            <w:r>
-              <w:rPr>
-                <w:rFonts w:ascii="Consolas" w:eastAsia="Consolas" w:hAnsi="Consolas" w:cs="Consolas"/>
-                <w:i/>
-                <w:color w:val="2A00FF"/>
-                <w:sz w:val="20"/>
-                <w:szCs w:val="20"/>
-              </w:rPr>
-              <w:t>RenderCheckoutNow</w:t>
-            </w:r>
-            <w:proofErr w:type="spellEnd"/>
-            <w:r>
-              <w:rPr>
-                <w:rFonts w:ascii="Consolas" w:eastAsia="Consolas" w:hAnsi="Consolas" w:cs="Consolas"/>
-                <w:i/>
-                <w:color w:val="2A00FF"/>
-                <w:sz w:val="20"/>
-                <w:szCs w:val="20"/>
-              </w:rPr>
-              <w:t>')}"</w:t>
-            </w:r>
-            <w:r>
-              <w:rPr>
-                <w:rFonts w:ascii="Consolas" w:eastAsia="Consolas" w:hAnsi="Consolas" w:cs="Consolas"/>
-                <w:color w:val="008080"/>
-                <w:sz w:val="20"/>
-                <w:szCs w:val="20"/>
-              </w:rPr>
-              <w:t>/&gt;</w:t>
-            </w:r>
-          </w:p>
-          <w:p>
-            <w:pPr>
-              <w:tabs>
-                <w:tab w:val="left" w:pos="113"/>
-                <w:tab w:val="left" w:pos="284"/>
-              </w:tabs>
-              <w:spacing w:after="120" w:line="360" w:lineRule="auto"/>
-              <w:rPr>
-                <w:rFonts w:ascii="Courier New" w:eastAsia="Courier New" w:hAnsi="Courier New" w:cs="Courier New"/>
-                <w:color w:val="008080"/>
-                <w:sz w:val="18"/>
-                <w:szCs w:val="18"/>
-              </w:rPr>
-            </w:pPr>
-            <w:r>
-              <w:rPr>
-                <w:rFonts w:ascii="Consolas" w:eastAsia="Consolas" w:hAnsi="Consolas" w:cs="Consolas"/>
-                <w:color w:val="008080"/>
-                <w:sz w:val="20"/>
-                <w:szCs w:val="20"/>
-              </w:rPr>
-              <w:t>&lt;/</w:t>
-            </w:r>
-            <w:proofErr w:type="spellStart"/>
-            <w:r>
-              <w:rPr>
-                <w:rFonts w:ascii="Consolas" w:eastAsia="Consolas" w:hAnsi="Consolas" w:cs="Consolas"/>
-                <w:color w:val="008080"/>
-                <w:sz w:val="20"/>
-                <w:szCs w:val="20"/>
-              </w:rPr>
-              <w:t>isif</w:t>
-            </w:r>
-            <w:proofErr w:type="spellEnd"/>
-            <w:r>
-              <w:rPr>
-                <w:rFonts w:ascii="Consolas" w:eastAsia="Consolas" w:hAnsi="Consolas" w:cs="Consolas"/>
-                <w:color w:val="008080"/>
-                <w:sz w:val="20"/>
-                <w:szCs w:val="20"/>
-              </w:rPr>
-              <w:t>&gt;</w:t>
-            </w:r>
-          </w:p>
-        </w:tc>
-      </w:tr>
-    </w:tbl>
+        <w:t xml:space="preserve">Find and open template: </w:t>
+      </w:r>
+      <w:r>
+        <w:rPr>
+          <w:b/>
+        </w:rPr>
+        <w:t xml:space="preserve">storefront/cartridge/templates/default/product/components/options.isml.  </w:t>
+      </w:r>
+      <w:r>
+        <w:t>Add “data-affirm-name” property to option &lt;select&gt; component</w:t>
+      </w:r>
+    </w:p>
     <w:p>
       <w:r>
         <w:rPr>
           <w:noProof/>
         </w:rPr>
-        <w:drawing>
-          <wp:inline distT="114300" distB="114300" distL="114300" distR="114300" wp14:anchorId="15B31AB1" wp14:editId="1313A735">
-            <wp:extent cx="6122670" cy="2286000"/>
-            <wp:effectExtent l="0" t="0" r="0" b="0"/>
-            <wp:docPr id="100" name="image41.png"/>
-            <wp:cNvGraphicFramePr/>
-            <a:graphic xmlns:a="http://schemas.openxmlformats.org/drawingml/2006/main">
-              <a:graphicData uri="http://schemas.openxmlformats.org/drawingml/2006/picture">
-                <pic:pic xmlns:pic="http://schemas.openxmlformats.org/drawingml/2006/picture">
-                  <pic:nvPicPr>
-                    <pic:cNvPr id="0" name="image41.png"/>
-                    <pic:cNvPicPr preferRelativeResize="0"/>
-                  </pic:nvPicPr>
-                  <pic:blipFill>
-                    <a:blip r:embed="rId25"/>
-                    <a:srcRect/>
-                    <a:stretch>
-                      <a:fillRect/>
-                    </a:stretch>
-                  </pic:blipFill>
-                  <pic:spPr>
-                    <a:xfrm>
-                      <a:off x="0" y="0"/>
-                      <a:ext cx="6122670" cy="2286000"/>
-                    </a:xfrm>
-                    <a:prstGeom prst="rect">
-                      <a:avLst/>
-                    </a:prstGeom>
-                    <a:ln/>
-                  </pic:spPr>
-                </pic:pic>
-              </a:graphicData>
-            </a:graphic>
-          </wp:inline>
-        </w:drawing>
-      </w:r>
-    </w:p>
-    <w:p>
-      <w:pPr>
-        <w:numPr>
-          <w:ilvl w:val="0"/>
-          <w:numId w:val="1"/>
-        </w:numPr>
-      </w:pPr>
-      <w:r>
-        <w:t xml:space="preserve">Find and open template: </w:t>
-      </w:r>
-      <w:r>
-        <w:rPr>
-          <w:b/>
-        </w:rPr>
-        <w:t xml:space="preserve">storefront/cartridge/templates/default/product/components/options.isml.  </w:t>
-      </w:r>
-      <w:r>
-        <w:t>Add “data-affirm-name” property to option &lt;select&gt; component</w:t>
-      </w:r>
-    </w:p>
-    <w:p>
-      <w:r>
-        <w:rPr>
-          <w:noProof/>
-        </w:rPr>
-        <w:lastRenderedPageBreak/>
         <w:drawing>
           <wp:inline distT="114300" distB="114300" distL="114300" distR="114300" wp14:anchorId="74026ADA" wp14:editId="1BCA1BCB">
             <wp:extent cx="6122670" cy="2603500"/>
@@ -4472,7 +4054,7 @@
                     <pic:cNvPicPr preferRelativeResize="0"/>
                   </pic:nvPicPr>
                   <pic:blipFill>
-                    <a:blip r:embed="rId26"/>
+                    <a:blip r:embed="rId25"/>
                     <a:srcRect/>
                     <a:stretch>
                       <a:fillRect/>
@@ -4792,16 +4374,7 @@
                 <w:sz w:val="21"/>
                 <w:szCs w:val="21"/>
               </w:rPr>
-              <w:t>"product</w:t>
-            </w:r>
-            <w:r>
-              <w:rPr>
-                <w:rFonts w:ascii="Consolas" w:eastAsia="Consolas" w:hAnsi="Consolas" w:cs="Consolas"/>
-                <w:color w:val="0000FF"/>
-                <w:sz w:val="21"/>
-                <w:szCs w:val="21"/>
-              </w:rPr>
-              <w:t>-option input-select"</w:t>
+              <w:t>"product-option input-select"</w:t>
             </w:r>
             <w:r>
               <w:rPr>
@@ -5211,7 +4784,7 @@
                     <pic:cNvPicPr preferRelativeResize="0"/>
                   </pic:nvPicPr>
                   <pic:blipFill>
-                    <a:blip r:embed="rId27"/>
+                    <a:blip r:embed="rId26"/>
                     <a:srcRect/>
                     <a:stretch>
                       <a:fillRect/>
@@ -5242,439 +4815,6 @@
         </w:numPr>
       </w:pPr>
       <w:r>
-        <w:t>In the same file paste the code bellow:</w:t>
-      </w:r>
-    </w:p>
-    <w:tbl>
-      <w:tblPr>
-        <w:tblStyle w:val="a5"/>
-        <w:tblW w:w="9845" w:type="dxa"/>
-        <w:tblInd w:w="-17" w:type="dxa"/>
-        <w:tblBorders>
-          <w:top w:val="single" w:sz="8" w:space="0" w:color="000001"/>
-          <w:left w:val="single" w:sz="8" w:space="0" w:color="000001"/>
-          <w:bottom w:val="single" w:sz="8" w:space="0" w:color="000001"/>
-          <w:right w:val="single" w:sz="8" w:space="0" w:color="000001"/>
-          <w:insideH w:val="single" w:sz="8" w:space="0" w:color="000001"/>
-          <w:insideV w:val="single" w:sz="8" w:space="0" w:color="000001"/>
-        </w:tblBorders>
-        <w:tblLayout w:type="fixed"/>
-        <w:tblLook w:val="0600" w:firstRow="0" w:lastRow="0" w:firstColumn="0" w:lastColumn="0" w:noHBand="1" w:noVBand="1"/>
-      </w:tblPr>
-      <w:tblGrid>
-        <w:gridCol w:w="9845"/>
-      </w:tblGrid>
-      <w:tr>
-        <w:tc>
-          <w:tcPr>
-            <w:tcW w:w="9845" w:type="dxa"/>
-            <w:tcBorders>
-              <w:top w:val="single" w:sz="8" w:space="0" w:color="000001"/>
-              <w:left w:val="single" w:sz="8" w:space="0" w:color="000001"/>
-              <w:bottom w:val="single" w:sz="8" w:space="0" w:color="000001"/>
-              <w:right w:val="single" w:sz="8" w:space="0" w:color="000001"/>
-            </w:tcBorders>
-            <w:shd w:val="clear" w:color="auto" w:fill="auto"/>
-            <w:tcMar>
-              <w:left w:w="90" w:type="dxa"/>
-            </w:tcMar>
-          </w:tcPr>
-          <w:p>
-            <w:pPr>
-              <w:widowControl/>
-              <w:spacing w:after="0" w:line="240" w:lineRule="auto"/>
-              <w:rPr>
-                <w:rFonts w:ascii="Consolas" w:eastAsia="Consolas" w:hAnsi="Consolas" w:cs="Consolas"/>
-                <w:sz w:val="20"/>
-                <w:szCs w:val="20"/>
-              </w:rPr>
-            </w:pPr>
-            <w:r>
-              <w:rPr>
-                <w:rFonts w:ascii="Consolas" w:eastAsia="Consolas" w:hAnsi="Consolas" w:cs="Consolas"/>
-                <w:color w:val="008080"/>
-                <w:sz w:val="20"/>
-                <w:szCs w:val="20"/>
-              </w:rPr>
-              <w:t>&lt;</w:t>
-            </w:r>
-            <w:proofErr w:type="spellStart"/>
-            <w:r>
-              <w:rPr>
-                <w:rFonts w:ascii="Consolas" w:eastAsia="Consolas" w:hAnsi="Consolas" w:cs="Consolas"/>
-                <w:color w:val="008080"/>
-                <w:sz w:val="20"/>
-                <w:szCs w:val="20"/>
-              </w:rPr>
-              <w:t>isif</w:t>
-            </w:r>
-            <w:proofErr w:type="spellEnd"/>
-            <w:r>
-              <w:rPr>
-                <w:rFonts w:ascii="Consolas" w:eastAsia="Consolas" w:hAnsi="Consolas" w:cs="Consolas"/>
-                <w:sz w:val="20"/>
-                <w:szCs w:val="20"/>
-              </w:rPr>
-              <w:t xml:space="preserve"> </w:t>
-            </w:r>
-            <w:r>
-              <w:rPr>
-                <w:rFonts w:ascii="Consolas" w:eastAsia="Consolas" w:hAnsi="Consolas" w:cs="Consolas"/>
-                <w:color w:val="7F007F"/>
-                <w:sz w:val="20"/>
-                <w:szCs w:val="20"/>
-              </w:rPr>
-              <w:t>condition</w:t>
-            </w:r>
-            <w:r>
-              <w:rPr>
-                <w:rFonts w:ascii="Consolas" w:eastAsia="Consolas" w:hAnsi="Consolas" w:cs="Consolas"/>
-                <w:color w:val="000000"/>
-                <w:sz w:val="20"/>
-                <w:szCs w:val="20"/>
-              </w:rPr>
-              <w:t>=</w:t>
-            </w:r>
-            <w:r>
-              <w:rPr>
-                <w:rFonts w:ascii="Consolas" w:eastAsia="Consolas" w:hAnsi="Consolas" w:cs="Consolas"/>
-                <w:i/>
-                <w:color w:val="2A00FF"/>
-                <w:sz w:val="20"/>
-                <w:szCs w:val="20"/>
-              </w:rPr>
-              <w:t>"${require('int_affirm/cartridge/scripts/data/affirmData'</w:t>
-            </w:r>
-            <w:proofErr w:type="gramStart"/>
-            <w:r>
-              <w:rPr>
-                <w:rFonts w:ascii="Consolas" w:eastAsia="Consolas" w:hAnsi="Consolas" w:cs="Consolas"/>
-                <w:i/>
-                <w:color w:val="2A00FF"/>
-                <w:sz w:val="20"/>
-                <w:szCs w:val="20"/>
-              </w:rPr>
-              <w:t>)</w:t>
-            </w:r>
-            <w:r>
-              <w:rPr>
-                <w:rFonts w:ascii="Consolas" w:eastAsia="Consolas" w:hAnsi="Consolas" w:cs="Consolas"/>
-                <w:i/>
-                <w:color w:val="0000FF"/>
-                <w:sz w:val="21"/>
-                <w:szCs w:val="21"/>
-              </w:rPr>
-              <w:t>.</w:t>
-            </w:r>
-            <w:r>
-              <w:rPr>
-                <w:rFonts w:ascii="Consolas" w:eastAsia="Consolas" w:hAnsi="Consolas" w:cs="Consolas"/>
-                <w:i/>
-                <w:color w:val="795E26"/>
-                <w:sz w:val="21"/>
-                <w:szCs w:val="21"/>
-              </w:rPr>
-              <w:t>getAffirmExpressCheckoutStatus</w:t>
-            </w:r>
-            <w:proofErr w:type="gramEnd"/>
-            <w:r>
-              <w:rPr>
-                <w:rFonts w:ascii="Consolas" w:eastAsia="Consolas" w:hAnsi="Consolas" w:cs="Consolas"/>
-                <w:i/>
-                <w:color w:val="0000FF"/>
-                <w:sz w:val="21"/>
-                <w:szCs w:val="21"/>
-              </w:rPr>
-              <w:t>()</w:t>
-            </w:r>
-            <w:r>
-              <w:rPr>
-                <w:rFonts w:ascii="Consolas" w:eastAsia="Consolas" w:hAnsi="Consolas" w:cs="Consolas"/>
-                <w:i/>
-                <w:color w:val="2A00FF"/>
-                <w:sz w:val="20"/>
-                <w:szCs w:val="20"/>
-              </w:rPr>
-              <w:t>}"</w:t>
-            </w:r>
-            <w:r>
-              <w:rPr>
-                <w:rFonts w:ascii="Consolas" w:eastAsia="Consolas" w:hAnsi="Consolas" w:cs="Consolas"/>
-                <w:color w:val="008080"/>
-                <w:sz w:val="20"/>
-                <w:szCs w:val="20"/>
-              </w:rPr>
-              <w:t>&gt;</w:t>
-            </w:r>
-          </w:p>
-          <w:p>
-            <w:pPr>
-              <w:widowControl/>
-              <w:spacing w:after="0" w:line="240" w:lineRule="auto"/>
-              <w:rPr>
-                <w:rFonts w:ascii="Consolas" w:eastAsia="Consolas" w:hAnsi="Consolas" w:cs="Consolas"/>
-                <w:sz w:val="20"/>
-                <w:szCs w:val="20"/>
-              </w:rPr>
-            </w:pPr>
-            <w:r>
-              <w:rPr>
-                <w:rFonts w:ascii="Consolas" w:eastAsia="Consolas" w:hAnsi="Consolas" w:cs="Consolas"/>
-                <w:color w:val="000000"/>
-                <w:sz w:val="20"/>
-                <w:szCs w:val="20"/>
-              </w:rPr>
-              <w:t xml:space="preserve">    </w:t>
-            </w:r>
-            <w:r>
-              <w:rPr>
-                <w:rFonts w:ascii="Consolas" w:eastAsia="Consolas" w:hAnsi="Consolas" w:cs="Consolas"/>
-                <w:color w:val="008080"/>
-                <w:sz w:val="20"/>
-                <w:szCs w:val="20"/>
-              </w:rPr>
-              <w:t>&lt;</w:t>
-            </w:r>
-            <w:proofErr w:type="spellStart"/>
-            <w:r>
-              <w:rPr>
-                <w:rFonts w:ascii="Consolas" w:eastAsia="Consolas" w:hAnsi="Consolas" w:cs="Consolas"/>
-                <w:color w:val="3F7F7F"/>
-                <w:sz w:val="20"/>
-                <w:szCs w:val="20"/>
-              </w:rPr>
-              <w:t>isinclude</w:t>
-            </w:r>
-            <w:proofErr w:type="spellEnd"/>
-            <w:r>
-              <w:rPr>
-                <w:rFonts w:ascii="Consolas" w:eastAsia="Consolas" w:hAnsi="Consolas" w:cs="Consolas"/>
-                <w:sz w:val="20"/>
-                <w:szCs w:val="20"/>
-              </w:rPr>
-              <w:t xml:space="preserve"> </w:t>
-            </w:r>
-            <w:proofErr w:type="spellStart"/>
-            <w:r>
-              <w:rPr>
-                <w:rFonts w:ascii="Consolas" w:eastAsia="Consolas" w:hAnsi="Consolas" w:cs="Consolas"/>
-                <w:color w:val="7F007F"/>
-                <w:sz w:val="20"/>
-                <w:szCs w:val="20"/>
-              </w:rPr>
-              <w:t>url</w:t>
-            </w:r>
-            <w:proofErr w:type="spellEnd"/>
-            <w:r>
-              <w:rPr>
-                <w:rFonts w:ascii="Consolas" w:eastAsia="Consolas" w:hAnsi="Consolas" w:cs="Consolas"/>
-                <w:color w:val="000000"/>
-                <w:sz w:val="20"/>
-                <w:szCs w:val="20"/>
-              </w:rPr>
-              <w:t>=</w:t>
-            </w:r>
-            <w:r>
-              <w:rPr>
-                <w:rFonts w:ascii="Consolas" w:eastAsia="Consolas" w:hAnsi="Consolas" w:cs="Consolas"/>
-                <w:i/>
-                <w:color w:val="2A00FF"/>
-                <w:sz w:val="20"/>
-                <w:szCs w:val="20"/>
-              </w:rPr>
-              <w:t>"${</w:t>
-            </w:r>
-            <w:proofErr w:type="gramStart"/>
-            <w:r>
-              <w:rPr>
-                <w:rFonts w:ascii="Consolas" w:eastAsia="Consolas" w:hAnsi="Consolas" w:cs="Consolas"/>
-                <w:i/>
-                <w:color w:val="2A00FF"/>
-                <w:sz w:val="20"/>
-                <w:szCs w:val="20"/>
-              </w:rPr>
-              <w:t>URLUtils.url(</w:t>
-            </w:r>
-            <w:proofErr w:type="gramEnd"/>
-            <w:r>
-              <w:rPr>
-                <w:rFonts w:ascii="Consolas" w:eastAsia="Consolas" w:hAnsi="Consolas" w:cs="Consolas"/>
-                <w:i/>
-                <w:color w:val="2A00FF"/>
-                <w:sz w:val="20"/>
-                <w:szCs w:val="20"/>
-              </w:rPr>
-              <w:t>'Affirm-</w:t>
-            </w:r>
-            <w:proofErr w:type="spellStart"/>
-            <w:r>
-              <w:rPr>
-                <w:rFonts w:ascii="Consolas" w:eastAsia="Consolas" w:hAnsi="Consolas" w:cs="Consolas"/>
-                <w:i/>
-                <w:color w:val="2A00FF"/>
-                <w:sz w:val="20"/>
-                <w:szCs w:val="20"/>
-              </w:rPr>
-              <w:t>RenderCheckoutNow</w:t>
-            </w:r>
-            <w:proofErr w:type="spellEnd"/>
-            <w:r>
-              <w:rPr>
-                <w:rFonts w:ascii="Consolas" w:eastAsia="Consolas" w:hAnsi="Consolas" w:cs="Consolas"/>
-                <w:i/>
-                <w:color w:val="2A00FF"/>
-                <w:sz w:val="20"/>
-                <w:szCs w:val="20"/>
-              </w:rPr>
-              <w:t>', '</w:t>
-            </w:r>
-            <w:proofErr w:type="spellStart"/>
-            <w:r>
-              <w:rPr>
-                <w:rFonts w:ascii="Consolas" w:eastAsia="Consolas" w:hAnsi="Consolas" w:cs="Consolas"/>
-                <w:i/>
-                <w:color w:val="2A00FF"/>
-                <w:sz w:val="20"/>
-                <w:szCs w:val="20"/>
-              </w:rPr>
-              <w:t>productId</w:t>
-            </w:r>
-            <w:proofErr w:type="spellEnd"/>
-            <w:r>
-              <w:rPr>
-                <w:rFonts w:ascii="Consolas" w:eastAsia="Consolas" w:hAnsi="Consolas" w:cs="Consolas"/>
-                <w:i/>
-                <w:color w:val="2A00FF"/>
-                <w:sz w:val="20"/>
-                <w:szCs w:val="20"/>
-              </w:rPr>
-              <w:t xml:space="preserve">', </w:t>
-            </w:r>
-            <w:proofErr w:type="spellStart"/>
-            <w:r>
-              <w:rPr>
-                <w:rFonts w:ascii="Consolas" w:eastAsia="Consolas" w:hAnsi="Consolas" w:cs="Consolas"/>
-                <w:i/>
-                <w:color w:val="2A00FF"/>
-                <w:sz w:val="20"/>
-                <w:szCs w:val="20"/>
-              </w:rPr>
-              <w:t>pid</w:t>
-            </w:r>
-            <w:proofErr w:type="spellEnd"/>
-            <w:r>
-              <w:rPr>
-                <w:rFonts w:ascii="Consolas" w:eastAsia="Consolas" w:hAnsi="Consolas" w:cs="Consolas"/>
-                <w:i/>
-                <w:color w:val="2A00FF"/>
-                <w:sz w:val="20"/>
-                <w:szCs w:val="20"/>
-              </w:rPr>
-              <w:t>)}"</w:t>
-            </w:r>
-            <w:r>
-              <w:rPr>
-                <w:rFonts w:ascii="Consolas" w:eastAsia="Consolas" w:hAnsi="Consolas" w:cs="Consolas"/>
-                <w:color w:val="008080"/>
-                <w:sz w:val="20"/>
-                <w:szCs w:val="20"/>
-              </w:rPr>
-              <w:t>/&gt;</w:t>
-            </w:r>
-          </w:p>
-          <w:p>
-            <w:pPr>
-              <w:spacing w:after="120" w:line="240" w:lineRule="auto"/>
-              <w:rPr>
-                <w:rFonts w:ascii="Courier New" w:eastAsia="Courier New" w:hAnsi="Courier New" w:cs="Courier New"/>
-                <w:color w:val="008080"/>
-                <w:sz w:val="18"/>
-                <w:szCs w:val="18"/>
-              </w:rPr>
-            </w:pPr>
-            <w:r>
-              <w:rPr>
-                <w:rFonts w:ascii="Consolas" w:eastAsia="Consolas" w:hAnsi="Consolas" w:cs="Consolas"/>
-                <w:color w:val="008080"/>
-                <w:sz w:val="20"/>
-                <w:szCs w:val="20"/>
-              </w:rPr>
-              <w:t>&lt;/</w:t>
-            </w:r>
-            <w:proofErr w:type="spellStart"/>
-            <w:r>
-              <w:rPr>
-                <w:rFonts w:ascii="Consolas" w:eastAsia="Consolas" w:hAnsi="Consolas" w:cs="Consolas"/>
-                <w:color w:val="008080"/>
-                <w:sz w:val="20"/>
-                <w:szCs w:val="20"/>
-              </w:rPr>
-              <w:t>isif</w:t>
-            </w:r>
-            <w:proofErr w:type="spellEnd"/>
-            <w:r>
-              <w:rPr>
-                <w:rFonts w:ascii="Consolas" w:eastAsia="Consolas" w:hAnsi="Consolas" w:cs="Consolas"/>
-                <w:color w:val="008080"/>
-                <w:sz w:val="20"/>
-                <w:szCs w:val="20"/>
-              </w:rPr>
-              <w:t>&gt;</w:t>
-            </w:r>
-          </w:p>
-        </w:tc>
-      </w:tr>
-    </w:tbl>
-    <w:p>
-      <w:r>
-        <w:rPr>
-          <w:noProof/>
-        </w:rPr>
-        <w:drawing>
-          <wp:inline distT="114300" distB="114300" distL="114300" distR="114300" wp14:anchorId="009C2EF2" wp14:editId="02C1B543">
-            <wp:extent cx="6122670" cy="1219200"/>
-            <wp:effectExtent l="0" t="0" r="0" b="0"/>
-            <wp:docPr id="77" name="image12.png"/>
-            <wp:cNvGraphicFramePr/>
-            <a:graphic xmlns:a="http://schemas.openxmlformats.org/drawingml/2006/main">
-              <a:graphicData uri="http://schemas.openxmlformats.org/drawingml/2006/picture">
-                <pic:pic xmlns:pic="http://schemas.openxmlformats.org/drawingml/2006/picture">
-                  <pic:nvPicPr>
-                    <pic:cNvPr id="0" name="image12.png"/>
-                    <pic:cNvPicPr preferRelativeResize="0"/>
-                  </pic:nvPicPr>
-                  <pic:blipFill>
-                    <a:blip r:embed="rId28"/>
-                    <a:srcRect/>
-                    <a:stretch>
-                      <a:fillRect/>
-                    </a:stretch>
-                  </pic:blipFill>
-                  <pic:spPr>
-                    <a:xfrm>
-                      <a:off x="0" y="0"/>
-                      <a:ext cx="6122670" cy="1219200"/>
-                    </a:xfrm>
-                    <a:prstGeom prst="rect">
-                      <a:avLst/>
-                    </a:prstGeom>
-                    <a:ln/>
-                  </pic:spPr>
-                </pic:pic>
-              </a:graphicData>
-            </a:graphic>
-          </wp:inline>
-        </w:drawing>
-      </w:r>
-    </w:p>
-    <w:p>
-      <w:pPr>
-        <w:numPr>
-          <w:ilvl w:val="0"/>
-          <w:numId w:val="1"/>
-        </w:numPr>
-      </w:pPr>
-      <w:r>
         <w:t xml:space="preserve">Find and open template – </w:t>
       </w:r>
       <w:r>
@@ -5726,7 +4866,7 @@
                     <pic:cNvPicPr preferRelativeResize="0"/>
                   </pic:nvPicPr>
                   <pic:blipFill>
-                    <a:blip r:embed="rId29"/>
+                    <a:blip r:embed="rId27"/>
                     <a:srcRect/>
                     <a:stretch>
                       <a:fillRect/>
@@ -6707,7 +5847,6 @@
                 <w:sz w:val="18"/>
                 <w:szCs w:val="18"/>
               </w:rPr>
-              <w:lastRenderedPageBreak/>
               <w:t>value</w:t>
             </w:r>
             <w:r>
@@ -6853,16 +5992,7 @@
                 <w:sz w:val="18"/>
                 <w:szCs w:val="18"/>
               </w:rPr>
-              <w:t>checked=”chec</w:t>
-            </w:r>
-            <w:r>
-              <w:rPr>
-                <w:rFonts w:ascii="Courier New" w:eastAsia="Courier New" w:hAnsi="Courier New" w:cs="Courier New"/>
-                <w:color w:val="000000"/>
-                <w:sz w:val="18"/>
-                <w:szCs w:val="18"/>
-              </w:rPr>
-              <w:t>ked”</w:t>
+              <w:t>checked=”checked”</w:t>
             </w:r>
             <w:r>
               <w:rPr>
@@ -7271,7 +6401,7 @@
                     <pic:cNvPicPr preferRelativeResize="0"/>
                   </pic:nvPicPr>
                   <pic:blipFill>
-                    <a:blip r:embed="rId30"/>
+                    <a:blip r:embed="rId28"/>
                     <a:srcRect/>
                     <a:stretch>
                       <a:fillRect/>
@@ -7341,7 +6471,7 @@
                     <pic:cNvPicPr preferRelativeResize="0"/>
                   </pic:nvPicPr>
                   <pic:blipFill>
-                    <a:blip r:embed="rId31"/>
+                    <a:blip r:embed="rId29"/>
                     <a:srcRect/>
                     <a:stretch>
                       <a:fillRect/>
@@ -7591,7 +6721,7 @@
                     <pic:cNvPicPr preferRelativeResize="0"/>
                   </pic:nvPicPr>
                   <pic:blipFill>
-                    <a:blip r:embed="rId32"/>
+                    <a:blip r:embed="rId30"/>
                     <a:srcRect/>
                     <a:stretch>
                       <a:fillRect/>
@@ -7748,7 +6878,6 @@
                 <w:szCs w:val="18"/>
                 <w:highlight w:val="white"/>
               </w:rPr>
-              <w:lastRenderedPageBreak/>
               <w:t>&lt;</w:t>
             </w:r>
             <w:proofErr w:type="spellStart"/>
@@ -7890,6 +7019,7 @@
         <w:rPr>
           <w:noProof/>
         </w:rPr>
+        <w:lastRenderedPageBreak/>
         <w:drawing>
           <wp:inline distT="0" distB="0" distL="0" distR="0" wp14:anchorId="62A45CC7" wp14:editId="56881788">
             <wp:extent cx="6122670" cy="1816100"/>
@@ -7904,7 +7034,7 @@
                     <pic:cNvPicPr preferRelativeResize="0"/>
                   </pic:nvPicPr>
                   <pic:blipFill>
-                    <a:blip r:embed="rId33"/>
+                    <a:blip r:embed="rId31"/>
                     <a:srcRect/>
                     <a:stretch>
                       <a:fillRect/>
@@ -8365,7 +7495,7 @@
                     <pic:cNvPicPr preferRelativeResize="0"/>
                   </pic:nvPicPr>
                   <pic:blipFill>
-                    <a:blip r:embed="rId34"/>
+                    <a:blip r:embed="rId32"/>
                     <a:srcRect/>
                     <a:stretch>
                       <a:fillRect/>
@@ -8455,7 +7585,7 @@
                     <pic:cNvPicPr preferRelativeResize="0"/>
                   </pic:nvPicPr>
                   <pic:blipFill>
-                    <a:blip r:embed="rId35"/>
+                    <a:blip r:embed="rId33"/>
                     <a:srcRect/>
                     <a:stretch>
                       <a:fillRect/>
@@ -8835,7 +7965,7 @@
                     <pic:cNvPicPr preferRelativeResize="0"/>
                   </pic:nvPicPr>
                   <pic:blipFill>
-                    <a:blip r:embed="rId36"/>
+                    <a:blip r:embed="rId34"/>
                     <a:srcRect/>
                     <a:stretch>
                       <a:fillRect/>
@@ -8868,537 +7998,6 @@
         </w:rPr>
       </w:pPr>
     </w:p>
-    <w:p>
-      <w:pPr>
-        <w:rPr>
-          <w:rFonts w:ascii="Arial" w:eastAsia="Arial" w:hAnsi="Arial" w:cs="Arial"/>
-          <w:sz w:val="18"/>
-          <w:szCs w:val="18"/>
-          <w:highlight w:val="white"/>
-        </w:rPr>
-      </w:pPr>
-    </w:p>
-    <w:p>
-      <w:pPr>
-        <w:numPr>
-          <w:ilvl w:val="0"/>
-          <w:numId w:val="1"/>
-        </w:numPr>
-      </w:pPr>
-      <w:r>
-        <w:t xml:space="preserve">In the same file find </w:t>
-      </w:r>
-      <w:r>
-        <w:rPr>
-          <w:b/>
-        </w:rPr>
-        <w:t>add-all-to-cart</w:t>
-      </w:r>
-      <w:r>
-        <w:t xml:space="preserve"> and</w:t>
-      </w:r>
-      <w:r>
-        <w:rPr>
-          <w:b/>
-        </w:rPr>
-        <w:t xml:space="preserve"> add-to-cart</w:t>
-      </w:r>
-      <w:r>
-        <w:t xml:space="preserve"> buttons:</w:t>
-      </w:r>
-    </w:p>
-    <w:p>
-      <w:r>
-        <w:rPr>
-          <w:noProof/>
-        </w:rPr>
-        <w:drawing>
-          <wp:inline distT="114300" distB="114300" distL="114300" distR="114300" wp14:anchorId="1D0F3ED0" wp14:editId="6CE9736C">
-            <wp:extent cx="6122670" cy="2755900"/>
-            <wp:effectExtent l="0" t="0" r="0" b="0"/>
-            <wp:docPr id="88" name="image30.png"/>
-            <wp:cNvGraphicFramePr/>
-            <a:graphic xmlns:a="http://schemas.openxmlformats.org/drawingml/2006/main">
-              <a:graphicData uri="http://schemas.openxmlformats.org/drawingml/2006/picture">
-                <pic:pic xmlns:pic="http://schemas.openxmlformats.org/drawingml/2006/picture">
-                  <pic:nvPicPr>
-                    <pic:cNvPr id="0" name="image30.png"/>
-                    <pic:cNvPicPr preferRelativeResize="0"/>
-                  </pic:nvPicPr>
-                  <pic:blipFill>
-                    <a:blip r:embed="rId37"/>
-                    <a:srcRect/>
-                    <a:stretch>
-                      <a:fillRect/>
-                    </a:stretch>
-                  </pic:blipFill>
-                  <pic:spPr>
-                    <a:xfrm>
-                      <a:off x="0" y="0"/>
-                      <a:ext cx="6122670" cy="2755900"/>
-                    </a:xfrm>
-                    <a:prstGeom prst="rect">
-                      <a:avLst/>
-                    </a:prstGeom>
-                    <a:ln/>
-                  </pic:spPr>
-                </pic:pic>
-              </a:graphicData>
-            </a:graphic>
-          </wp:inline>
-        </w:drawing>
-      </w:r>
-    </w:p>
-    <w:p>
-      <w:r>
-        <w:t>Add code below after those:</w:t>
-      </w:r>
-    </w:p>
-    <w:tbl>
-      <w:tblPr>
-        <w:tblStyle w:val="ab"/>
-        <w:tblW w:w="9845" w:type="dxa"/>
-        <w:tblInd w:w="-17" w:type="dxa"/>
-        <w:tblBorders>
-          <w:top w:val="single" w:sz="8" w:space="0" w:color="000001"/>
-          <w:left w:val="single" w:sz="8" w:space="0" w:color="000001"/>
-          <w:bottom w:val="single" w:sz="8" w:space="0" w:color="000001"/>
-          <w:right w:val="single" w:sz="8" w:space="0" w:color="000001"/>
-          <w:insideH w:val="single" w:sz="8" w:space="0" w:color="000001"/>
-          <w:insideV w:val="single" w:sz="8" w:space="0" w:color="000001"/>
-        </w:tblBorders>
-        <w:tblLayout w:type="fixed"/>
-        <w:tblLook w:val="0600" w:firstRow="0" w:lastRow="0" w:firstColumn="0" w:lastColumn="0" w:noHBand="1" w:noVBand="1"/>
-      </w:tblPr>
-      <w:tblGrid>
-        <w:gridCol w:w="9845"/>
-      </w:tblGrid>
-      <w:tr>
-        <w:tc>
-          <w:tcPr>
-            <w:tcW w:w="9845" w:type="dxa"/>
-            <w:tcBorders>
-              <w:top w:val="single" w:sz="8" w:space="0" w:color="000001"/>
-              <w:left w:val="single" w:sz="8" w:space="0" w:color="000001"/>
-              <w:bottom w:val="single" w:sz="8" w:space="0" w:color="000001"/>
-              <w:right w:val="single" w:sz="8" w:space="0" w:color="000001"/>
-            </w:tcBorders>
-            <w:shd w:val="clear" w:color="auto" w:fill="auto"/>
-            <w:tcMar>
-              <w:left w:w="90" w:type="dxa"/>
-            </w:tcMar>
-          </w:tcPr>
-          <w:p>
-            <w:pPr>
-              <w:shd w:val="clear" w:color="auto" w:fill="FFFFFF"/>
-              <w:tabs>
-                <w:tab w:val="left" w:pos="113"/>
-                <w:tab w:val="left" w:pos="284"/>
-              </w:tabs>
-              <w:spacing w:after="0" w:line="240" w:lineRule="auto"/>
-              <w:rPr>
-                <w:rFonts w:ascii="Consolas" w:eastAsia="Consolas" w:hAnsi="Consolas" w:cs="Consolas"/>
-                <w:color w:val="800000"/>
-                <w:sz w:val="21"/>
-                <w:szCs w:val="21"/>
-              </w:rPr>
-            </w:pPr>
-            <w:r>
-              <w:rPr>
-                <w:rFonts w:ascii="Consolas" w:eastAsia="Consolas" w:hAnsi="Consolas" w:cs="Consolas"/>
-                <w:color w:val="800000"/>
-                <w:sz w:val="21"/>
-                <w:szCs w:val="21"/>
-              </w:rPr>
-              <w:t>&lt;</w:t>
-            </w:r>
-            <w:proofErr w:type="spellStart"/>
-            <w:r>
-              <w:rPr>
-                <w:rFonts w:ascii="Consolas" w:eastAsia="Consolas" w:hAnsi="Consolas" w:cs="Consolas"/>
-                <w:color w:val="800000"/>
-                <w:sz w:val="21"/>
-                <w:szCs w:val="21"/>
-              </w:rPr>
-              <w:t>isif</w:t>
-            </w:r>
-            <w:proofErr w:type="spellEnd"/>
-            <w:r>
-              <w:rPr>
-                <w:rFonts w:ascii="Consolas" w:eastAsia="Consolas" w:hAnsi="Consolas" w:cs="Consolas"/>
-                <w:color w:val="008080"/>
-                <w:sz w:val="21"/>
-                <w:szCs w:val="21"/>
-              </w:rPr>
-              <w:t xml:space="preserve"> </w:t>
-            </w:r>
-            <w:r>
-              <w:rPr>
-                <w:rFonts w:ascii="Consolas" w:eastAsia="Consolas" w:hAnsi="Consolas" w:cs="Consolas"/>
-                <w:color w:val="FF0000"/>
-                <w:sz w:val="21"/>
-                <w:szCs w:val="21"/>
-              </w:rPr>
-              <w:t>condition</w:t>
-            </w:r>
-            <w:r>
-              <w:rPr>
-                <w:rFonts w:ascii="Consolas" w:eastAsia="Consolas" w:hAnsi="Consolas" w:cs="Consolas"/>
-                <w:color w:val="008080"/>
-                <w:sz w:val="21"/>
-                <w:szCs w:val="21"/>
-              </w:rPr>
-              <w:t xml:space="preserve">= </w:t>
-            </w:r>
-            <w:r>
-              <w:rPr>
-                <w:rFonts w:ascii="Consolas" w:eastAsia="Consolas" w:hAnsi="Consolas" w:cs="Consolas"/>
-                <w:color w:val="0000FF"/>
-                <w:sz w:val="21"/>
-                <w:szCs w:val="21"/>
-              </w:rPr>
-              <w:t>"</w:t>
-            </w:r>
-            <w:r>
-              <w:rPr>
-                <w:rFonts w:ascii="Consolas" w:eastAsia="Consolas" w:hAnsi="Consolas" w:cs="Consolas"/>
-                <w:color w:val="800000"/>
-                <w:sz w:val="21"/>
-                <w:szCs w:val="21"/>
-              </w:rPr>
-              <w:t>${</w:t>
-            </w:r>
-            <w:r>
-              <w:rPr>
-                <w:rFonts w:ascii="Consolas" w:eastAsia="Consolas" w:hAnsi="Consolas" w:cs="Consolas"/>
-                <w:color w:val="0000FF"/>
-                <w:sz w:val="21"/>
-                <w:szCs w:val="21"/>
-              </w:rPr>
-              <w:t>require(</w:t>
-            </w:r>
-            <w:r>
-              <w:rPr>
-                <w:rFonts w:ascii="Consolas" w:eastAsia="Consolas" w:hAnsi="Consolas" w:cs="Consolas"/>
-                <w:color w:val="A31515"/>
-                <w:sz w:val="21"/>
-                <w:szCs w:val="21"/>
-              </w:rPr>
-              <w:t>'*/cartridge/scripts/data/affirmData'</w:t>
-            </w:r>
-            <w:proofErr w:type="gramStart"/>
-            <w:r>
-              <w:rPr>
-                <w:rFonts w:ascii="Consolas" w:eastAsia="Consolas" w:hAnsi="Consolas" w:cs="Consolas"/>
-                <w:color w:val="0000FF"/>
-                <w:sz w:val="21"/>
-                <w:szCs w:val="21"/>
-              </w:rPr>
-              <w:t>).getAffirmExpressCheckoutStatus</w:t>
-            </w:r>
-            <w:proofErr w:type="gramEnd"/>
-            <w:r>
-              <w:rPr>
-                <w:rFonts w:ascii="Consolas" w:eastAsia="Consolas" w:hAnsi="Consolas" w:cs="Consolas"/>
-                <w:color w:val="0000FF"/>
-                <w:sz w:val="21"/>
-                <w:szCs w:val="21"/>
-              </w:rPr>
-              <w:t>()</w:t>
-            </w:r>
-            <w:r>
-              <w:rPr>
-                <w:rFonts w:ascii="Consolas" w:eastAsia="Consolas" w:hAnsi="Consolas" w:cs="Consolas"/>
-                <w:color w:val="800000"/>
-                <w:sz w:val="21"/>
-                <w:szCs w:val="21"/>
-              </w:rPr>
-              <w:t>}</w:t>
-            </w:r>
-            <w:r>
-              <w:rPr>
-                <w:rFonts w:ascii="Consolas" w:eastAsia="Consolas" w:hAnsi="Consolas" w:cs="Consolas"/>
-                <w:color w:val="0000FF"/>
-                <w:sz w:val="21"/>
-                <w:szCs w:val="21"/>
-              </w:rPr>
-              <w:t>"</w:t>
-            </w:r>
-            <w:r>
-              <w:rPr>
-                <w:rFonts w:ascii="Consolas" w:eastAsia="Consolas" w:hAnsi="Consolas" w:cs="Consolas"/>
-                <w:color w:val="800000"/>
-                <w:sz w:val="21"/>
-                <w:szCs w:val="21"/>
-              </w:rPr>
-              <w:t>&gt;</w:t>
-            </w:r>
-          </w:p>
-          <w:p>
-            <w:pPr>
-              <w:shd w:val="clear" w:color="auto" w:fill="FFFFFF"/>
-              <w:tabs>
-                <w:tab w:val="left" w:pos="113"/>
-                <w:tab w:val="left" w:pos="284"/>
-              </w:tabs>
-              <w:spacing w:after="0" w:line="240" w:lineRule="auto"/>
-              <w:rPr>
-                <w:rFonts w:ascii="Consolas" w:eastAsia="Consolas" w:hAnsi="Consolas" w:cs="Consolas"/>
-                <w:color w:val="800000"/>
-                <w:sz w:val="21"/>
-                <w:szCs w:val="21"/>
-              </w:rPr>
-            </w:pPr>
-            <w:r>
-              <w:rPr>
-                <w:rFonts w:ascii="Consolas" w:eastAsia="Consolas" w:hAnsi="Consolas" w:cs="Consolas"/>
-                <w:color w:val="008080"/>
-                <w:sz w:val="21"/>
-                <w:szCs w:val="21"/>
-              </w:rPr>
-              <w:lastRenderedPageBreak/>
-              <w:t xml:space="preserve">    </w:t>
-            </w:r>
-            <w:r>
-              <w:rPr>
-                <w:rFonts w:ascii="Consolas" w:eastAsia="Consolas" w:hAnsi="Consolas" w:cs="Consolas"/>
-                <w:color w:val="800000"/>
-                <w:sz w:val="21"/>
-                <w:szCs w:val="21"/>
-              </w:rPr>
-              <w:t>&lt;</w:t>
-            </w:r>
-            <w:proofErr w:type="spellStart"/>
-            <w:r>
-              <w:rPr>
-                <w:rFonts w:ascii="Consolas" w:eastAsia="Consolas" w:hAnsi="Consolas" w:cs="Consolas"/>
-                <w:color w:val="800000"/>
-                <w:sz w:val="21"/>
-                <w:szCs w:val="21"/>
-              </w:rPr>
-              <w:t>isinclude</w:t>
-            </w:r>
-            <w:proofErr w:type="spellEnd"/>
-            <w:r>
-              <w:rPr>
-                <w:rFonts w:ascii="Consolas" w:eastAsia="Consolas" w:hAnsi="Consolas" w:cs="Consolas"/>
-                <w:color w:val="008080"/>
-                <w:sz w:val="21"/>
-                <w:szCs w:val="21"/>
-              </w:rPr>
-              <w:t xml:space="preserve"> </w:t>
-            </w:r>
-            <w:proofErr w:type="spellStart"/>
-            <w:r>
-              <w:rPr>
-                <w:rFonts w:ascii="Consolas" w:eastAsia="Consolas" w:hAnsi="Consolas" w:cs="Consolas"/>
-                <w:color w:val="FF0000"/>
-                <w:sz w:val="21"/>
-                <w:szCs w:val="21"/>
-              </w:rPr>
-              <w:t>url</w:t>
-            </w:r>
-            <w:proofErr w:type="spellEnd"/>
-            <w:r>
-              <w:rPr>
-                <w:rFonts w:ascii="Consolas" w:eastAsia="Consolas" w:hAnsi="Consolas" w:cs="Consolas"/>
-                <w:color w:val="008080"/>
-                <w:sz w:val="21"/>
-                <w:szCs w:val="21"/>
-              </w:rPr>
-              <w:t>=</w:t>
-            </w:r>
-            <w:r>
-              <w:rPr>
-                <w:rFonts w:ascii="Consolas" w:eastAsia="Consolas" w:hAnsi="Consolas" w:cs="Consolas"/>
-                <w:color w:val="0000FF"/>
-                <w:sz w:val="21"/>
-                <w:szCs w:val="21"/>
-              </w:rPr>
-              <w:t>"</w:t>
-            </w:r>
-            <w:r>
-              <w:rPr>
-                <w:rFonts w:ascii="Consolas" w:eastAsia="Consolas" w:hAnsi="Consolas" w:cs="Consolas"/>
-                <w:color w:val="800000"/>
-                <w:sz w:val="21"/>
-                <w:szCs w:val="21"/>
-              </w:rPr>
-              <w:t>${</w:t>
-            </w:r>
-            <w:proofErr w:type="gramStart"/>
-            <w:r>
-              <w:rPr>
-                <w:rFonts w:ascii="Consolas" w:eastAsia="Consolas" w:hAnsi="Consolas" w:cs="Consolas"/>
-                <w:color w:val="0000FF"/>
-                <w:sz w:val="21"/>
-                <w:szCs w:val="21"/>
-              </w:rPr>
-              <w:t>URLUtils.url(</w:t>
-            </w:r>
-            <w:proofErr w:type="gramEnd"/>
-            <w:r>
-              <w:rPr>
-                <w:rFonts w:ascii="Consolas" w:eastAsia="Consolas" w:hAnsi="Consolas" w:cs="Consolas"/>
-                <w:color w:val="A31515"/>
-                <w:sz w:val="21"/>
-                <w:szCs w:val="21"/>
-              </w:rPr>
-              <w:t>'Affirm-</w:t>
-            </w:r>
-            <w:proofErr w:type="spellStart"/>
-            <w:r>
-              <w:rPr>
-                <w:rFonts w:ascii="Consolas" w:eastAsia="Consolas" w:hAnsi="Consolas" w:cs="Consolas"/>
-                <w:color w:val="A31515"/>
-                <w:sz w:val="21"/>
-                <w:szCs w:val="21"/>
-              </w:rPr>
-              <w:t>RenderCheckoutNow</w:t>
-            </w:r>
-            <w:proofErr w:type="spellEnd"/>
-            <w:r>
-              <w:rPr>
-                <w:rFonts w:ascii="Consolas" w:eastAsia="Consolas" w:hAnsi="Consolas" w:cs="Consolas"/>
-                <w:color w:val="A31515"/>
-                <w:sz w:val="21"/>
-                <w:szCs w:val="21"/>
-              </w:rPr>
-              <w:t>'</w:t>
-            </w:r>
-            <w:r>
-              <w:rPr>
-                <w:rFonts w:ascii="Consolas" w:eastAsia="Consolas" w:hAnsi="Consolas" w:cs="Consolas"/>
-                <w:color w:val="0000FF"/>
-                <w:sz w:val="21"/>
-                <w:szCs w:val="21"/>
-              </w:rPr>
-              <w:t xml:space="preserve">, </w:t>
-            </w:r>
-            <w:r>
-              <w:rPr>
-                <w:rFonts w:ascii="Consolas" w:eastAsia="Consolas" w:hAnsi="Consolas" w:cs="Consolas"/>
-                <w:color w:val="A31515"/>
-                <w:sz w:val="21"/>
-                <w:szCs w:val="21"/>
-              </w:rPr>
-              <w:t>'</w:t>
-            </w:r>
-            <w:proofErr w:type="spellStart"/>
-            <w:r>
-              <w:rPr>
-                <w:rFonts w:ascii="Consolas" w:eastAsia="Consolas" w:hAnsi="Consolas" w:cs="Consolas"/>
-                <w:color w:val="A31515"/>
-                <w:sz w:val="21"/>
-                <w:szCs w:val="21"/>
-              </w:rPr>
-              <w:t>productId</w:t>
-            </w:r>
-            <w:proofErr w:type="spellEnd"/>
-            <w:r>
-              <w:rPr>
-                <w:rFonts w:ascii="Consolas" w:eastAsia="Consolas" w:hAnsi="Consolas" w:cs="Consolas"/>
-                <w:color w:val="A31515"/>
-                <w:sz w:val="21"/>
-                <w:szCs w:val="21"/>
-              </w:rPr>
-              <w:t>'</w:t>
-            </w:r>
-            <w:r>
-              <w:rPr>
-                <w:rFonts w:ascii="Consolas" w:eastAsia="Consolas" w:hAnsi="Consolas" w:cs="Consolas"/>
-                <w:color w:val="0000FF"/>
-                <w:sz w:val="21"/>
-                <w:szCs w:val="21"/>
-              </w:rPr>
-              <w:t>, pdict.Product.ID)</w:t>
-            </w:r>
-            <w:r>
-              <w:rPr>
-                <w:rFonts w:ascii="Consolas" w:eastAsia="Consolas" w:hAnsi="Consolas" w:cs="Consolas"/>
-                <w:color w:val="800000"/>
-                <w:sz w:val="21"/>
-                <w:szCs w:val="21"/>
-              </w:rPr>
-              <w:t>}</w:t>
-            </w:r>
-            <w:r>
-              <w:rPr>
-                <w:rFonts w:ascii="Consolas" w:eastAsia="Consolas" w:hAnsi="Consolas" w:cs="Consolas"/>
-                <w:color w:val="0000FF"/>
-                <w:sz w:val="21"/>
-                <w:szCs w:val="21"/>
-              </w:rPr>
-              <w:t>"</w:t>
-            </w:r>
-            <w:r>
-              <w:rPr>
-                <w:rFonts w:ascii="Consolas" w:eastAsia="Consolas" w:hAnsi="Consolas" w:cs="Consolas"/>
-                <w:color w:val="008080"/>
-                <w:sz w:val="21"/>
-                <w:szCs w:val="21"/>
-              </w:rPr>
-              <w:t>/</w:t>
-            </w:r>
-            <w:r>
-              <w:rPr>
-                <w:rFonts w:ascii="Consolas" w:eastAsia="Consolas" w:hAnsi="Consolas" w:cs="Consolas"/>
-                <w:color w:val="800000"/>
-                <w:sz w:val="21"/>
-                <w:szCs w:val="21"/>
-              </w:rPr>
-              <w:t>&gt;</w:t>
-            </w:r>
-          </w:p>
-          <w:p>
-            <w:pPr>
-              <w:shd w:val="clear" w:color="auto" w:fill="FFFFFF"/>
-              <w:tabs>
-                <w:tab w:val="left" w:pos="113"/>
-                <w:tab w:val="left" w:pos="284"/>
-              </w:tabs>
-              <w:spacing w:after="0" w:line="240" w:lineRule="auto"/>
-              <w:rPr>
-                <w:rFonts w:ascii="Consolas" w:eastAsia="Consolas" w:hAnsi="Consolas" w:cs="Consolas"/>
-                <w:color w:val="008080"/>
-                <w:sz w:val="20"/>
-                <w:szCs w:val="20"/>
-              </w:rPr>
-            </w:pPr>
-            <w:r>
-              <w:rPr>
-                <w:rFonts w:ascii="Consolas" w:eastAsia="Consolas" w:hAnsi="Consolas" w:cs="Consolas"/>
-                <w:color w:val="800000"/>
-                <w:sz w:val="21"/>
-                <w:szCs w:val="21"/>
-              </w:rPr>
-              <w:t>&lt;/</w:t>
-            </w:r>
-            <w:proofErr w:type="spellStart"/>
-            <w:r>
-              <w:rPr>
-                <w:rFonts w:ascii="Consolas" w:eastAsia="Consolas" w:hAnsi="Consolas" w:cs="Consolas"/>
-                <w:color w:val="800000"/>
-                <w:sz w:val="21"/>
-                <w:szCs w:val="21"/>
-              </w:rPr>
-              <w:t>isif</w:t>
-            </w:r>
-            <w:proofErr w:type="spellEnd"/>
-            <w:r>
-              <w:rPr>
-                <w:rFonts w:ascii="Consolas" w:eastAsia="Consolas" w:hAnsi="Consolas" w:cs="Consolas"/>
-                <w:color w:val="800000"/>
-                <w:sz w:val="21"/>
-                <w:szCs w:val="21"/>
-              </w:rPr>
-              <w:t>&gt;</w:t>
-            </w:r>
-          </w:p>
-        </w:tc>
-      </w:tr>
-    </w:tbl>
-    <w:p/>
     <w:p>
       <w:pPr>
         <w:numPr>
@@ -9593,58 +8192,6 @@
         </w:tc>
       </w:tr>
     </w:tbl>
-    <w:p>
-      <w:pPr>
-        <w:rPr>
-          <w:rFonts w:ascii="Arial" w:eastAsia="Arial" w:hAnsi="Arial" w:cs="Arial"/>
-          <w:sz w:val="18"/>
-          <w:szCs w:val="18"/>
-          <w:highlight w:val="white"/>
-        </w:rPr>
-      </w:pPr>
-    </w:p>
-    <w:p>
-      <w:r>
-        <w:rPr>
-          <w:noProof/>
-        </w:rPr>
-        <w:drawing>
-          <wp:inline distT="0" distB="0" distL="0" distR="0" wp14:anchorId="52FDE979" wp14:editId="71F2AEE1">
-            <wp:extent cx="4886325" cy="1552575"/>
-            <wp:effectExtent l="0" t="0" r="0" b="0"/>
-            <wp:docPr id="97" name="image32.png"/>
-            <wp:cNvGraphicFramePr/>
-            <a:graphic xmlns:a="http://schemas.openxmlformats.org/drawingml/2006/main">
-              <a:graphicData uri="http://schemas.openxmlformats.org/drawingml/2006/picture">
-                <pic:pic xmlns:pic="http://schemas.openxmlformats.org/drawingml/2006/picture">
-                  <pic:nvPicPr>
-                    <pic:cNvPr id="0" name="image32.png"/>
-                    <pic:cNvPicPr preferRelativeResize="0"/>
-                  </pic:nvPicPr>
-                  <pic:blipFill>
-                    <a:blip r:embed="rId38"/>
-                    <a:srcRect/>
-                    <a:stretch>
-                      <a:fillRect/>
-                    </a:stretch>
-                  </pic:blipFill>
-                  <pic:spPr>
-                    <a:xfrm>
-                      <a:off x="0" y="0"/>
-                      <a:ext cx="4886325" cy="1552575"/>
-                    </a:xfrm>
-                    <a:prstGeom prst="rect">
-                      <a:avLst/>
-                    </a:prstGeom>
-                    <a:ln/>
-                  </pic:spPr>
-                </pic:pic>
-              </a:graphicData>
-            </a:graphic>
-          </wp:inline>
-        </w:drawing>
-      </w:r>
-    </w:p>
     <w:p/>
     <w:p>
       <w:pPr>
@@ -9713,7 +8260,7 @@
                     <pic:cNvPicPr preferRelativeResize="0"/>
                   </pic:nvPicPr>
                   <pic:blipFill>
-                    <a:blip r:embed="rId39"/>
+                    <a:blip r:embed="rId35"/>
                     <a:srcRect/>
                     <a:stretch>
                       <a:fillRect/>
@@ -10369,6 +8916,7 @@
                 <w:sz w:val="18"/>
                 <w:szCs w:val="18"/>
               </w:rPr>
+              <w:lastRenderedPageBreak/>
               <w:tab/>
             </w:r>
             <w:r>
@@ -10550,7 +9098,6 @@
         <w:rPr>
           <w:noProof/>
         </w:rPr>
-        <w:lastRenderedPageBreak/>
         <w:drawing>
           <wp:inline distT="0" distB="0" distL="0" distR="0" wp14:anchorId="21BE6573" wp14:editId="2046A666">
             <wp:extent cx="6122670" cy="1600200"/>
@@ -10565,7 +9112,7 @@
                     <pic:cNvPicPr preferRelativeResize="0"/>
                   </pic:nvPicPr>
                   <pic:blipFill>
-                    <a:blip r:embed="rId40"/>
+                    <a:blip r:embed="rId36"/>
                     <a:srcRect/>
                     <a:stretch>
                       <a:fillRect/>
@@ -10683,7 +9230,7 @@
                     <pic:cNvPicPr preferRelativeResize="0"/>
                   </pic:nvPicPr>
                   <pic:blipFill>
-                    <a:blip r:embed="rId41"/>
+                    <a:blip r:embed="rId37"/>
                     <a:srcRect/>
                     <a:stretch>
                       <a:fillRect/>
@@ -11841,7 +10388,7 @@
                     <pic:cNvPicPr preferRelativeResize="0"/>
                   </pic:nvPicPr>
                   <pic:blipFill>
-                    <a:blip r:embed="rId42"/>
+                    <a:blip r:embed="rId38"/>
                     <a:srcRect/>
                     <a:stretch>
                       <a:fillRect/>
@@ -12063,16 +10610,7 @@
                 <w:sz w:val="18"/>
                 <w:szCs w:val="18"/>
               </w:rPr>
-              <w:t>pdict.Order.ord</w:t>
-            </w:r>
-            <w:r>
-              <w:rPr>
-                <w:rFonts w:ascii="Courier New" w:eastAsia="Courier New" w:hAnsi="Courier New" w:cs="Courier New"/>
-                <w:color w:val="0000FF"/>
-                <w:sz w:val="18"/>
-                <w:szCs w:val="18"/>
-              </w:rPr>
-              <w:t>erNo</w:t>
+              <w:t>pdict.Order.orderNo</w:t>
             </w:r>
             <w:proofErr w:type="spellEnd"/>
             <w:r>
@@ -12154,7 +10692,7 @@
                     <pic:cNvPicPr preferRelativeResize="0"/>
                   </pic:nvPicPr>
                   <pic:blipFill>
-                    <a:blip r:embed="rId43"/>
+                    <a:blip r:embed="rId39"/>
                     <a:srcRect/>
                     <a:stretch>
                       <a:fillRect/>
@@ -12197,6 +10735,201 @@
           <w:right w:val="nil"/>
           <w:between w:val="nil"/>
         </w:pBdr>
+        <w:rPr>
+          <w:b/>
+          <w:bCs/>
+        </w:rPr>
+      </w:pPr>
+      <w:r>
+        <w:t xml:space="preserve">Find and open </w:t>
+      </w:r>
+      <w:r>
+        <w:t xml:space="preserve">the following file in the cartridge directory: </w:t>
+      </w:r>
+      <w:r>
+        <w:rPr>
+          <w:b/>
+          <w:bCs/>
+        </w:rPr>
+        <w:t>int_affirm_controllers/cartridge/templates/resources/affirm.properties</w:t>
+      </w:r>
+    </w:p>
+    <w:p>
+      <w:pPr>
+        <w:pBdr>
+          <w:top w:val="nil"/>
+          <w:left w:val="nil"/>
+          <w:bottom w:val="nil"/>
+          <w:right w:val="nil"/>
+          <w:between w:val="nil"/>
+        </w:pBdr>
+        <w:ind w:left="1440"/>
+      </w:pPr>
+      <w:r>
+        <w:t xml:space="preserve">Find the property </w:t>
+      </w:r>
+      <w:proofErr w:type="spellStart"/>
+      <w:proofErr w:type="gramStart"/>
+      <w:r>
+        <w:t>affirm.controllers</w:t>
+      </w:r>
+      <w:proofErr w:type="gramEnd"/>
+      <w:r>
+        <w:t>.cartridge</w:t>
+      </w:r>
+      <w:proofErr w:type="spellEnd"/>
+      <w:r>
+        <w:t xml:space="preserve">. </w:t>
+      </w:r>
+      <w:r>
+        <w:t xml:space="preserve">Set it as the name of your </w:t>
+      </w:r>
+      <w:proofErr w:type="gramStart"/>
+      <w:r>
+        <w:t>controllers</w:t>
+      </w:r>
+      <w:proofErr w:type="gramEnd"/>
+      <w:r>
+        <w:t xml:space="preserve"> cartridge (with script files app.js, guard.js), for example:</w:t>
+      </w:r>
+    </w:p>
+    <w:tbl>
+      <w:tblPr>
+        <w:tblStyle w:val="af"/>
+        <w:tblW w:w="9638" w:type="dxa"/>
+        <w:tblInd w:w="-17" w:type="dxa"/>
+        <w:tblBorders>
+          <w:top w:val="single" w:sz="8" w:space="0" w:color="000001"/>
+          <w:left w:val="single" w:sz="8" w:space="0" w:color="000001"/>
+          <w:bottom w:val="single" w:sz="8" w:space="0" w:color="000001"/>
+          <w:right w:val="single" w:sz="8" w:space="0" w:color="000001"/>
+          <w:insideH w:val="single" w:sz="8" w:space="0" w:color="000001"/>
+          <w:insideV w:val="single" w:sz="8" w:space="0" w:color="000001"/>
+        </w:tblBorders>
+        <w:tblLayout w:type="fixed"/>
+        <w:tblLook w:val="0600" w:firstRow="0" w:lastRow="0" w:firstColumn="0" w:lastColumn="0" w:noHBand="1" w:noVBand="1"/>
+      </w:tblPr>
+      <w:tblGrid>
+        <w:gridCol w:w="9638"/>
+      </w:tblGrid>
+      <w:tr>
+        <w:tc>
+          <w:tcPr>
+            <w:tcW w:w="9638" w:type="dxa"/>
+            <w:tcBorders>
+              <w:top w:val="single" w:sz="8" w:space="0" w:color="000001"/>
+              <w:left w:val="single" w:sz="8" w:space="0" w:color="000001"/>
+              <w:bottom w:val="single" w:sz="8" w:space="0" w:color="000001"/>
+              <w:right w:val="single" w:sz="8" w:space="0" w:color="000001"/>
+            </w:tcBorders>
+            <w:shd w:val="clear" w:color="auto" w:fill="auto"/>
+            <w:tcMar>
+              <w:left w:w="90" w:type="dxa"/>
+            </w:tcMar>
+          </w:tcPr>
+          <w:p>
+            <w:pPr>
+              <w:spacing w:after="0" w:line="240" w:lineRule="auto"/>
+              <w:rPr>
+                <w:rFonts w:ascii="Courier New" w:eastAsia="Courier New" w:hAnsi="Courier New" w:cs="Courier New"/>
+                <w:color w:val="008080"/>
+                <w:sz w:val="18"/>
+                <w:szCs w:val="18"/>
+              </w:rPr>
+            </w:pPr>
+            <w:proofErr w:type="spellStart"/>
+            <w:proofErr w:type="gramStart"/>
+            <w:r>
+              <w:rPr>
+                <w:rFonts w:ascii="Courier New" w:eastAsia="Courier New" w:hAnsi="Courier New" w:cs="Courier New"/>
+                <w:color w:val="008080"/>
+                <w:sz w:val="18"/>
+                <w:szCs w:val="18"/>
+              </w:rPr>
+              <w:t>affirm.controllers</w:t>
+            </w:r>
+            <w:proofErr w:type="gramEnd"/>
+            <w:r>
+              <w:rPr>
+                <w:rFonts w:ascii="Courier New" w:eastAsia="Courier New" w:hAnsi="Courier New" w:cs="Courier New"/>
+                <w:color w:val="008080"/>
+                <w:sz w:val="18"/>
+                <w:szCs w:val="18"/>
+              </w:rPr>
+              <w:t>.cartridge</w:t>
+            </w:r>
+            <w:proofErr w:type="spellEnd"/>
+            <w:r>
+              <w:rPr>
+                <w:rFonts w:ascii="Courier New" w:eastAsia="Courier New" w:hAnsi="Courier New" w:cs="Courier New"/>
+                <w:color w:val="008080"/>
+                <w:sz w:val="18"/>
+                <w:szCs w:val="18"/>
+              </w:rPr>
+              <w:t>=</w:t>
+            </w:r>
+            <w:proofErr w:type="spellStart"/>
+            <w:r>
+              <w:rPr>
+                <w:rFonts w:ascii="Courier New" w:eastAsia="Courier New" w:hAnsi="Courier New" w:cs="Courier New"/>
+                <w:color w:val="008080"/>
+                <w:sz w:val="18"/>
+                <w:szCs w:val="18"/>
+              </w:rPr>
+              <w:t>app_storefront_controllers</w:t>
+            </w:r>
+            <w:proofErr w:type="spellEnd"/>
+          </w:p>
+          <w:p>
+            <w:pPr>
+              <w:spacing w:after="0" w:line="240" w:lineRule="auto"/>
+              <w:rPr>
+                <w:rFonts w:ascii="Courier New" w:eastAsia="Courier New" w:hAnsi="Courier New" w:cs="Courier New"/>
+                <w:color w:val="008080"/>
+                <w:sz w:val="18"/>
+                <w:szCs w:val="18"/>
+              </w:rPr>
+            </w:pPr>
+          </w:p>
+        </w:tc>
+      </w:tr>
+    </w:tbl>
+    <w:p>
+      <w:pPr>
+        <w:spacing w:after="0" w:line="240" w:lineRule="auto"/>
+        <w:rPr>
+          <w:rFonts w:ascii="Arial" w:eastAsia="Arial" w:hAnsi="Arial" w:cs="Arial"/>
+          <w:color w:val="008080"/>
+          <w:sz w:val="18"/>
+          <w:szCs w:val="18"/>
+        </w:rPr>
+      </w:pPr>
+    </w:p>
+    <w:p>
+      <w:pPr>
+        <w:pBdr>
+          <w:top w:val="nil"/>
+          <w:left w:val="nil"/>
+          <w:bottom w:val="nil"/>
+          <w:right w:val="nil"/>
+          <w:between w:val="nil"/>
+        </w:pBdr>
+        <w:ind w:left="1440"/>
+      </w:pPr>
+    </w:p>
+    <w:p>
+      <w:pPr>
+        <w:numPr>
+          <w:ilvl w:val="0"/>
+          <w:numId w:val="1"/>
+        </w:numPr>
+        <w:pBdr>
+          <w:top w:val="nil"/>
+          <w:left w:val="nil"/>
+          <w:bottom w:val="nil"/>
+          <w:right w:val="nil"/>
+          <w:between w:val="nil"/>
+        </w:pBdr>
       </w:pPr>
       <w:r>
         <w:t xml:space="preserve">Find and open client JS file – </w:t>
@@ -12222,7 +10955,11 @@
         <w:t>/pages/product/variant.js</w:t>
       </w:r>
       <w:r>
-        <w:t xml:space="preserve">.  Find the following code: </w:t>
+        <w:t xml:space="preserve">.  Find </w:t>
+      </w:r>
+      <w:r>
+        <w:lastRenderedPageBreak/>
+        <w:t xml:space="preserve">the following code: </w:t>
       </w:r>
     </w:p>
     <w:p>
@@ -12241,7 +10978,6 @@
         <w:rPr>
           <w:noProof/>
         </w:rPr>
-        <w:lastRenderedPageBreak/>
         <w:drawing>
           <wp:inline distT="0" distB="0" distL="0" distR="0" wp14:anchorId="664D65D6" wp14:editId="4248AF77">
             <wp:extent cx="3619500" cy="1295400"/>
@@ -12256,7 +10992,7 @@
                     <pic:cNvPicPr preferRelativeResize="0"/>
                   </pic:nvPicPr>
                   <pic:blipFill>
-                    <a:blip r:embed="rId44"/>
+                    <a:blip r:embed="rId40"/>
                     <a:srcRect/>
                     <a:stretch>
                       <a:fillRect/>
@@ -12548,7 +11284,7 @@
                     <pic:cNvPicPr preferRelativeResize="0"/>
                   </pic:nvPicPr>
                   <pic:blipFill>
-                    <a:blip r:embed="rId45"/>
+                    <a:blip r:embed="rId41"/>
                     <a:srcRect/>
                     <a:stretch>
                       <a:fillRect/>
@@ -12649,7 +11385,7 @@
                     <pic:cNvPicPr preferRelativeResize="0"/>
                   </pic:nvPicPr>
                   <pic:blipFill>
-                    <a:blip r:embed="rId46"/>
+                    <a:blip r:embed="rId42"/>
                     <a:srcRect/>
                     <a:stretch>
                       <a:fillRect/>
@@ -12955,7 +11691,7 @@
                     <pic:cNvPicPr preferRelativeResize="0"/>
                   </pic:nvPicPr>
                   <pic:blipFill>
-                    <a:blip r:embed="rId47"/>
+                    <a:blip r:embed="rId43"/>
                     <a:srcRect/>
                     <a:stretch>
                       <a:fillRect/>
@@ -12980,2609 +11716,86 @@
     </w:p>
     <w:p>
       <w:pPr>
-        <w:numPr>
-          <w:ilvl w:val="0"/>
-          <w:numId w:val="1"/>
-        </w:numPr>
-      </w:pPr>
-      <w:r>
-        <w:t xml:space="preserve">Find and open client JS file – </w:t>
-      </w:r>
-      <w:r>
         <w:rPr>
           <w:b/>
         </w:rPr>
-        <w:t>storefront/cartridge/</w:t>
+      </w:pPr>
+    </w:p>
+    <w:p>
+      <w:pPr>
+        <w:rPr>
+          <w:b/>
+        </w:rPr>
+      </w:pPr>
+      <w:r>
+        <w:rPr>
+          <w:b/>
+        </w:rPr>
+        <w:t>Don’t forget to rebuild your app.js after changing JS-files!</w:t>
+      </w:r>
+    </w:p>
+    <w:p>
+      <w:pPr>
+        <w:rPr>
+          <w:b/>
+        </w:rPr>
+      </w:pPr>
+    </w:p>
+    <w:p>
+      <w:pPr>
+        <w:rPr>
+          <w:b/>
+        </w:rPr>
+      </w:pPr>
+      <w:r>
+        <w:rPr>
+          <w:b/>
+        </w:rPr>
+        <w:t>3.3.1 Custom Code (Controllers Only)</w:t>
+      </w:r>
+    </w:p>
+    <w:p>
+      <w:pPr>
+        <w:rPr>
+          <w:b/>
+          <w:bCs/>
+        </w:rPr>
+      </w:pPr>
+      <w:r>
+        <w:rPr>
+          <w:b/>
+          <w:bCs/>
+        </w:rPr>
+        <w:t xml:space="preserve">1. </w:t>
+      </w:r>
+      <w:r>
+        <w:rPr>
+          <w:b/>
+          <w:bCs/>
+        </w:rPr>
+        <w:t>cartridge/controllers/COBilling.js</w:t>
+      </w:r>
+    </w:p>
+    <w:p>
+      <w:r>
+        <w:t xml:space="preserve">Reassign </w:t>
       </w:r>
       <w:proofErr w:type="spellStart"/>
       <w:r>
-        <w:rPr>
-          <w:b/>
-        </w:rPr>
-        <w:t>js</w:t>
+        <w:t>applicablePaymentMethods</w:t>
       </w:r>
       <w:proofErr w:type="spellEnd"/>
       <w:r>
-        <w:rPr>
-          <w:b/>
-        </w:rPr>
-        <w:t>/pages/product/productSet.js</w:t>
-      </w:r>
-      <w:r>
-        <w:t xml:space="preserve">.  Find the following code: </w:t>
-      </w:r>
-    </w:p>
-    <w:p>
-      <w:r>
-        <w:rPr>
-          <w:noProof/>
-        </w:rPr>
-        <w:drawing>
-          <wp:inline distT="114300" distB="114300" distL="114300" distR="114300" wp14:anchorId="43C6109F" wp14:editId="20788519">
-            <wp:extent cx="6847578" cy="2438717"/>
-            <wp:effectExtent l="0" t="0" r="0" b="0"/>
-            <wp:docPr id="66" name="image3.png"/>
-            <wp:cNvGraphicFramePr/>
-            <a:graphic xmlns:a="http://schemas.openxmlformats.org/drawingml/2006/main">
-              <a:graphicData uri="http://schemas.openxmlformats.org/drawingml/2006/picture">
-                <pic:pic xmlns:pic="http://schemas.openxmlformats.org/drawingml/2006/picture">
-                  <pic:nvPicPr>
-                    <pic:cNvPr id="0" name="image3.png"/>
-                    <pic:cNvPicPr preferRelativeResize="0"/>
-                  </pic:nvPicPr>
-                  <pic:blipFill>
-                    <a:blip r:embed="rId48"/>
-                    <a:srcRect/>
-                    <a:stretch>
-                      <a:fillRect/>
-                    </a:stretch>
-                  </pic:blipFill>
-                  <pic:spPr>
-                    <a:xfrm>
-                      <a:off x="0" y="0"/>
-                      <a:ext cx="6847578" cy="2438717"/>
-                    </a:xfrm>
-                    <a:prstGeom prst="rect">
-                      <a:avLst/>
-                    </a:prstGeom>
-                    <a:ln/>
-                  </pic:spPr>
-                </pic:pic>
-              </a:graphicData>
-            </a:graphic>
-          </wp:inline>
-        </w:drawing>
-      </w:r>
-    </w:p>
-    <w:p>
-      <w:pPr>
-        <w:spacing w:after="0" w:line="240" w:lineRule="auto"/>
-      </w:pPr>
-      <w:r>
-        <w:t>Replace it with extended code:</w:t>
-      </w:r>
-    </w:p>
-    <w:p>
-      <w:pPr>
-        <w:keepNext/>
-        <w:widowControl/>
-        <w:spacing w:after="0" w:line="240" w:lineRule="auto"/>
-        <w:rPr>
-          <w:rFonts w:ascii="Arial" w:eastAsia="Arial" w:hAnsi="Arial" w:cs="Arial"/>
-          <w:sz w:val="18"/>
-          <w:szCs w:val="18"/>
-        </w:rPr>
-      </w:pPr>
-    </w:p>
-    <w:tbl>
-      <w:tblPr>
-        <w:tblStyle w:val="af2"/>
-        <w:tblW w:w="9638" w:type="dxa"/>
-        <w:tblInd w:w="-17" w:type="dxa"/>
-        <w:tblBorders>
-          <w:top w:val="single" w:sz="8" w:space="0" w:color="000001"/>
-          <w:left w:val="single" w:sz="8" w:space="0" w:color="000001"/>
-          <w:bottom w:val="single" w:sz="8" w:space="0" w:color="000001"/>
-          <w:right w:val="single" w:sz="8" w:space="0" w:color="000001"/>
-          <w:insideH w:val="single" w:sz="8" w:space="0" w:color="000001"/>
-          <w:insideV w:val="single" w:sz="8" w:space="0" w:color="000001"/>
-        </w:tblBorders>
-        <w:tblLayout w:type="fixed"/>
-        <w:tblLook w:val="0600" w:firstRow="0" w:lastRow="0" w:firstColumn="0" w:lastColumn="0" w:noHBand="1" w:noVBand="1"/>
-      </w:tblPr>
-      <w:tblGrid>
-        <w:gridCol w:w="9638"/>
-      </w:tblGrid>
-      <w:tr>
-        <w:tc>
-          <w:tcPr>
-            <w:tcW w:w="9638" w:type="dxa"/>
-            <w:tcBorders>
-              <w:top w:val="single" w:sz="8" w:space="0" w:color="000001"/>
-              <w:left w:val="single" w:sz="8" w:space="0" w:color="000001"/>
-              <w:bottom w:val="single" w:sz="8" w:space="0" w:color="000001"/>
-              <w:right w:val="single" w:sz="8" w:space="0" w:color="000001"/>
-            </w:tcBorders>
-            <w:shd w:val="clear" w:color="auto" w:fill="auto"/>
-            <w:tcMar>
-              <w:left w:w="90" w:type="dxa"/>
-            </w:tcMar>
-          </w:tcPr>
-          <w:p>
-            <w:pPr>
-              <w:shd w:val="clear" w:color="auto" w:fill="FFFFFF"/>
-              <w:spacing w:after="0" w:line="240" w:lineRule="auto"/>
-              <w:rPr>
-                <w:rFonts w:ascii="Consolas" w:eastAsia="Consolas" w:hAnsi="Consolas" w:cs="Consolas"/>
-                <w:sz w:val="21"/>
-                <w:szCs w:val="21"/>
-              </w:rPr>
-            </w:pPr>
-            <w:r>
-              <w:rPr>
-                <w:rFonts w:ascii="Consolas" w:eastAsia="Consolas" w:hAnsi="Consolas" w:cs="Consolas"/>
-                <w:color w:val="0000FF"/>
-                <w:sz w:val="21"/>
-                <w:szCs w:val="21"/>
-              </w:rPr>
-              <w:t>var</w:t>
-            </w:r>
-            <w:r>
-              <w:rPr>
-                <w:rFonts w:ascii="Consolas" w:eastAsia="Consolas" w:hAnsi="Consolas" w:cs="Consolas"/>
-                <w:sz w:val="21"/>
-                <w:szCs w:val="21"/>
-              </w:rPr>
-              <w:t xml:space="preserve"> </w:t>
-            </w:r>
-            <w:proofErr w:type="spellStart"/>
-            <w:r>
-              <w:rPr>
-                <w:rFonts w:ascii="Consolas" w:eastAsia="Consolas" w:hAnsi="Consolas" w:cs="Consolas"/>
-                <w:sz w:val="21"/>
-                <w:szCs w:val="21"/>
-              </w:rPr>
-              <w:t>updateAffirmItems</w:t>
-            </w:r>
-            <w:proofErr w:type="spellEnd"/>
-            <w:r>
-              <w:rPr>
-                <w:rFonts w:ascii="Consolas" w:eastAsia="Consolas" w:hAnsi="Consolas" w:cs="Consolas"/>
-                <w:sz w:val="21"/>
-                <w:szCs w:val="21"/>
-              </w:rPr>
-              <w:t xml:space="preserve"> = </w:t>
-            </w:r>
-            <w:proofErr w:type="gramStart"/>
-            <w:r>
-              <w:rPr>
-                <w:rFonts w:ascii="Consolas" w:eastAsia="Consolas" w:hAnsi="Consolas" w:cs="Consolas"/>
-                <w:color w:val="0000FF"/>
-                <w:sz w:val="21"/>
-                <w:szCs w:val="21"/>
-              </w:rPr>
-              <w:t>function</w:t>
-            </w:r>
-            <w:r>
-              <w:rPr>
-                <w:rFonts w:ascii="Consolas" w:eastAsia="Consolas" w:hAnsi="Consolas" w:cs="Consolas"/>
-                <w:sz w:val="21"/>
-                <w:szCs w:val="21"/>
-              </w:rPr>
-              <w:t>(</w:t>
-            </w:r>
-            <w:proofErr w:type="gramEnd"/>
-            <w:r>
-              <w:rPr>
-                <w:rFonts w:ascii="Consolas" w:eastAsia="Consolas" w:hAnsi="Consolas" w:cs="Consolas"/>
-                <w:sz w:val="21"/>
-                <w:szCs w:val="21"/>
-              </w:rPr>
-              <w:t xml:space="preserve">$container, </w:t>
-            </w:r>
-            <w:proofErr w:type="spellStart"/>
-            <w:r>
-              <w:rPr>
-                <w:rFonts w:ascii="Consolas" w:eastAsia="Consolas" w:hAnsi="Consolas" w:cs="Consolas"/>
-                <w:sz w:val="21"/>
-                <w:szCs w:val="21"/>
-              </w:rPr>
-              <w:t>oldSKU</w:t>
-            </w:r>
-            <w:proofErr w:type="spellEnd"/>
-            <w:r>
-              <w:rPr>
-                <w:rFonts w:ascii="Consolas" w:eastAsia="Consolas" w:hAnsi="Consolas" w:cs="Consolas"/>
-                <w:sz w:val="21"/>
-                <w:szCs w:val="21"/>
-              </w:rPr>
-              <w:t>) {</w:t>
-            </w:r>
-          </w:p>
-          <w:p>
-            <w:pPr>
-              <w:shd w:val="clear" w:color="auto" w:fill="FFFFFF"/>
-              <w:spacing w:after="0" w:line="240" w:lineRule="auto"/>
-              <w:rPr>
-                <w:rFonts w:ascii="Consolas" w:eastAsia="Consolas" w:hAnsi="Consolas" w:cs="Consolas"/>
-                <w:sz w:val="21"/>
-                <w:szCs w:val="21"/>
-              </w:rPr>
-            </w:pPr>
-            <w:r>
-              <w:rPr>
-                <w:rFonts w:ascii="Consolas" w:eastAsia="Consolas" w:hAnsi="Consolas" w:cs="Consolas"/>
-                <w:sz w:val="21"/>
-                <w:szCs w:val="21"/>
-              </w:rPr>
-              <w:t xml:space="preserve">        </w:t>
-            </w:r>
-            <w:r>
-              <w:rPr>
-                <w:rFonts w:ascii="Consolas" w:eastAsia="Consolas" w:hAnsi="Consolas" w:cs="Consolas"/>
-                <w:color w:val="0000FF"/>
-                <w:sz w:val="21"/>
-                <w:szCs w:val="21"/>
-              </w:rPr>
-              <w:t>var</w:t>
-            </w:r>
-            <w:r>
-              <w:rPr>
-                <w:rFonts w:ascii="Consolas" w:eastAsia="Consolas" w:hAnsi="Consolas" w:cs="Consolas"/>
-                <w:sz w:val="21"/>
-                <w:szCs w:val="21"/>
-              </w:rPr>
-              <w:t xml:space="preserve"> </w:t>
-            </w:r>
-            <w:proofErr w:type="spellStart"/>
-            <w:r>
-              <w:rPr>
-                <w:rFonts w:ascii="Consolas" w:eastAsia="Consolas" w:hAnsi="Consolas" w:cs="Consolas"/>
-                <w:sz w:val="21"/>
-                <w:szCs w:val="21"/>
-              </w:rPr>
-              <w:t>affirmItem</w:t>
-            </w:r>
-            <w:proofErr w:type="spellEnd"/>
-            <w:r>
-              <w:rPr>
-                <w:rFonts w:ascii="Consolas" w:eastAsia="Consolas" w:hAnsi="Consolas" w:cs="Consolas"/>
-                <w:sz w:val="21"/>
-                <w:szCs w:val="21"/>
-              </w:rPr>
-              <w:t xml:space="preserve"> = </w:t>
-            </w:r>
-            <w:proofErr w:type="spellStart"/>
-            <w:r>
-              <w:rPr>
-                <w:rFonts w:ascii="Consolas" w:eastAsia="Consolas" w:hAnsi="Consolas" w:cs="Consolas"/>
-                <w:sz w:val="21"/>
-                <w:szCs w:val="21"/>
-              </w:rPr>
-              <w:t>affirmItems.find</w:t>
-            </w:r>
-            <w:proofErr w:type="spellEnd"/>
-            <w:r>
-              <w:rPr>
-                <w:rFonts w:ascii="Consolas" w:eastAsia="Consolas" w:hAnsi="Consolas" w:cs="Consolas"/>
-                <w:sz w:val="21"/>
-                <w:szCs w:val="21"/>
-              </w:rPr>
-              <w:t>(</w:t>
-            </w:r>
-            <w:r>
-              <w:rPr>
-                <w:rFonts w:ascii="Consolas" w:eastAsia="Consolas" w:hAnsi="Consolas" w:cs="Consolas"/>
-                <w:color w:val="0000FF"/>
-                <w:sz w:val="21"/>
-                <w:szCs w:val="21"/>
-              </w:rPr>
-              <w:t>function</w:t>
-            </w:r>
-            <w:r>
-              <w:rPr>
-                <w:rFonts w:ascii="Consolas" w:eastAsia="Consolas" w:hAnsi="Consolas" w:cs="Consolas"/>
-                <w:sz w:val="21"/>
-                <w:szCs w:val="21"/>
-              </w:rPr>
-              <w:t xml:space="preserve"> (item) {</w:t>
-            </w:r>
-          </w:p>
-          <w:p>
-            <w:pPr>
-              <w:shd w:val="clear" w:color="auto" w:fill="FFFFFF"/>
-              <w:spacing w:after="0" w:line="240" w:lineRule="auto"/>
-              <w:rPr>
-                <w:rFonts w:ascii="Consolas" w:eastAsia="Consolas" w:hAnsi="Consolas" w:cs="Consolas"/>
-                <w:sz w:val="21"/>
-                <w:szCs w:val="21"/>
-              </w:rPr>
-            </w:pPr>
-            <w:r>
-              <w:rPr>
-                <w:rFonts w:ascii="Consolas" w:eastAsia="Consolas" w:hAnsi="Consolas" w:cs="Consolas"/>
-                <w:sz w:val="21"/>
-                <w:szCs w:val="21"/>
-              </w:rPr>
-              <w:t xml:space="preserve">            </w:t>
-            </w:r>
-            <w:r>
-              <w:rPr>
-                <w:rFonts w:ascii="Consolas" w:eastAsia="Consolas" w:hAnsi="Consolas" w:cs="Consolas"/>
-                <w:color w:val="0000FF"/>
-                <w:sz w:val="21"/>
-                <w:szCs w:val="21"/>
-              </w:rPr>
-              <w:t>return</w:t>
-            </w:r>
-            <w:r>
-              <w:rPr>
-                <w:rFonts w:ascii="Consolas" w:eastAsia="Consolas" w:hAnsi="Consolas" w:cs="Consolas"/>
-                <w:sz w:val="21"/>
-                <w:szCs w:val="21"/>
-              </w:rPr>
-              <w:t xml:space="preserve"> </w:t>
-            </w:r>
-            <w:proofErr w:type="spellStart"/>
-            <w:r>
-              <w:rPr>
-                <w:rFonts w:ascii="Consolas" w:eastAsia="Consolas" w:hAnsi="Consolas" w:cs="Consolas"/>
-                <w:sz w:val="21"/>
-                <w:szCs w:val="21"/>
-              </w:rPr>
-              <w:t>item.sku</w:t>
-            </w:r>
-            <w:proofErr w:type="spellEnd"/>
-            <w:r>
-              <w:rPr>
-                <w:rFonts w:ascii="Consolas" w:eastAsia="Consolas" w:hAnsi="Consolas" w:cs="Consolas"/>
-                <w:sz w:val="21"/>
-                <w:szCs w:val="21"/>
-              </w:rPr>
-              <w:t xml:space="preserve"> === </w:t>
-            </w:r>
-            <w:proofErr w:type="spellStart"/>
-            <w:r>
-              <w:rPr>
-                <w:rFonts w:ascii="Consolas" w:eastAsia="Consolas" w:hAnsi="Consolas" w:cs="Consolas"/>
-                <w:sz w:val="21"/>
-                <w:szCs w:val="21"/>
-              </w:rPr>
-              <w:t>oldSKU</w:t>
-            </w:r>
-            <w:proofErr w:type="spellEnd"/>
-            <w:r>
-              <w:rPr>
-                <w:rFonts w:ascii="Consolas" w:eastAsia="Consolas" w:hAnsi="Consolas" w:cs="Consolas"/>
-                <w:sz w:val="21"/>
-                <w:szCs w:val="21"/>
-              </w:rPr>
-              <w:t>;</w:t>
-            </w:r>
-          </w:p>
-          <w:p>
-            <w:pPr>
-              <w:shd w:val="clear" w:color="auto" w:fill="FFFFFF"/>
-              <w:spacing w:after="0" w:line="240" w:lineRule="auto"/>
-              <w:rPr>
-                <w:rFonts w:ascii="Consolas" w:eastAsia="Consolas" w:hAnsi="Consolas" w:cs="Consolas"/>
-                <w:sz w:val="21"/>
-                <w:szCs w:val="21"/>
-              </w:rPr>
-            </w:pPr>
-            <w:r>
-              <w:rPr>
-                <w:rFonts w:ascii="Consolas" w:eastAsia="Consolas" w:hAnsi="Consolas" w:cs="Consolas"/>
-                <w:sz w:val="21"/>
-                <w:szCs w:val="21"/>
-              </w:rPr>
-              <w:t xml:space="preserve">        });</w:t>
-            </w:r>
-          </w:p>
-          <w:p>
-            <w:pPr>
-              <w:shd w:val="clear" w:color="auto" w:fill="FFFFFF"/>
-              <w:spacing w:after="0" w:line="240" w:lineRule="auto"/>
-              <w:rPr>
-                <w:rFonts w:ascii="Consolas" w:eastAsia="Consolas" w:hAnsi="Consolas" w:cs="Consolas"/>
-                <w:sz w:val="21"/>
-                <w:szCs w:val="21"/>
-              </w:rPr>
-            </w:pPr>
-          </w:p>
-          <w:p>
-            <w:pPr>
-              <w:shd w:val="clear" w:color="auto" w:fill="FFFFFF"/>
-              <w:spacing w:after="0" w:line="240" w:lineRule="auto"/>
-              <w:rPr>
-                <w:rFonts w:ascii="Consolas" w:eastAsia="Consolas" w:hAnsi="Consolas" w:cs="Consolas"/>
-                <w:sz w:val="21"/>
-                <w:szCs w:val="21"/>
-              </w:rPr>
-            </w:pPr>
-            <w:r>
-              <w:rPr>
-                <w:rFonts w:ascii="Consolas" w:eastAsia="Consolas" w:hAnsi="Consolas" w:cs="Consolas"/>
-                <w:sz w:val="21"/>
-                <w:szCs w:val="21"/>
-              </w:rPr>
-              <w:t xml:space="preserve">        </w:t>
-            </w:r>
-            <w:proofErr w:type="spellStart"/>
-            <w:r>
-              <w:rPr>
-                <w:rFonts w:ascii="Consolas" w:eastAsia="Consolas" w:hAnsi="Consolas" w:cs="Consolas"/>
-                <w:sz w:val="21"/>
-                <w:szCs w:val="21"/>
-              </w:rPr>
-              <w:t>affirmItem.sku</w:t>
-            </w:r>
-            <w:proofErr w:type="spellEnd"/>
-            <w:r>
-              <w:rPr>
-                <w:rFonts w:ascii="Consolas" w:eastAsia="Consolas" w:hAnsi="Consolas" w:cs="Consolas"/>
-                <w:sz w:val="21"/>
-                <w:szCs w:val="21"/>
-              </w:rPr>
-              <w:t xml:space="preserve"> = $</w:t>
-            </w:r>
-            <w:proofErr w:type="spellStart"/>
-            <w:proofErr w:type="gramStart"/>
-            <w:r>
-              <w:rPr>
-                <w:rFonts w:ascii="Consolas" w:eastAsia="Consolas" w:hAnsi="Consolas" w:cs="Consolas"/>
-                <w:sz w:val="21"/>
-                <w:szCs w:val="21"/>
-              </w:rPr>
-              <w:t>container.find</w:t>
-            </w:r>
-            <w:proofErr w:type="spellEnd"/>
-            <w:proofErr w:type="gramEnd"/>
-            <w:r>
-              <w:rPr>
-                <w:rFonts w:ascii="Consolas" w:eastAsia="Consolas" w:hAnsi="Consolas" w:cs="Consolas"/>
-                <w:sz w:val="21"/>
-                <w:szCs w:val="21"/>
-              </w:rPr>
-              <w:t>(</w:t>
-            </w:r>
-            <w:r>
-              <w:rPr>
-                <w:rFonts w:ascii="Consolas" w:eastAsia="Consolas" w:hAnsi="Consolas" w:cs="Consolas"/>
-                <w:color w:val="A31515"/>
-                <w:sz w:val="21"/>
-                <w:szCs w:val="21"/>
-              </w:rPr>
-              <w:t>'input[name=</w:t>
-            </w:r>
-            <w:proofErr w:type="spellStart"/>
-            <w:r>
-              <w:rPr>
-                <w:rFonts w:ascii="Consolas" w:eastAsia="Consolas" w:hAnsi="Consolas" w:cs="Consolas"/>
-                <w:color w:val="A31515"/>
-                <w:sz w:val="21"/>
-                <w:szCs w:val="21"/>
-              </w:rPr>
-              <w:t>pid</w:t>
-            </w:r>
-            <w:proofErr w:type="spellEnd"/>
-            <w:r>
-              <w:rPr>
-                <w:rFonts w:ascii="Consolas" w:eastAsia="Consolas" w:hAnsi="Consolas" w:cs="Consolas"/>
-                <w:color w:val="A31515"/>
-                <w:sz w:val="21"/>
-                <w:szCs w:val="21"/>
-              </w:rPr>
-              <w:t>]'</w:t>
-            </w:r>
-            <w:r>
-              <w:rPr>
-                <w:rFonts w:ascii="Consolas" w:eastAsia="Consolas" w:hAnsi="Consolas" w:cs="Consolas"/>
-                <w:sz w:val="21"/>
-                <w:szCs w:val="21"/>
-              </w:rPr>
-              <w:t>).first().</w:t>
-            </w:r>
-            <w:proofErr w:type="spellStart"/>
-            <w:r>
-              <w:rPr>
-                <w:rFonts w:ascii="Consolas" w:eastAsia="Consolas" w:hAnsi="Consolas" w:cs="Consolas"/>
-                <w:sz w:val="21"/>
-                <w:szCs w:val="21"/>
-              </w:rPr>
-              <w:t>val</w:t>
-            </w:r>
-            <w:proofErr w:type="spellEnd"/>
-            <w:r>
-              <w:rPr>
-                <w:rFonts w:ascii="Consolas" w:eastAsia="Consolas" w:hAnsi="Consolas" w:cs="Consolas"/>
-                <w:sz w:val="21"/>
-                <w:szCs w:val="21"/>
-              </w:rPr>
-              <w:t>();</w:t>
-            </w:r>
-          </w:p>
-          <w:p>
-            <w:pPr>
-              <w:shd w:val="clear" w:color="auto" w:fill="FFFFFF"/>
-              <w:spacing w:after="0" w:line="240" w:lineRule="auto"/>
-              <w:rPr>
-                <w:rFonts w:ascii="Consolas" w:eastAsia="Consolas" w:hAnsi="Consolas" w:cs="Consolas"/>
-                <w:sz w:val="21"/>
-                <w:szCs w:val="21"/>
-              </w:rPr>
-            </w:pPr>
-            <w:r>
-              <w:rPr>
-                <w:rFonts w:ascii="Consolas" w:eastAsia="Consolas" w:hAnsi="Consolas" w:cs="Consolas"/>
-                <w:sz w:val="21"/>
-                <w:szCs w:val="21"/>
-              </w:rPr>
-              <w:t xml:space="preserve">    }</w:t>
-            </w:r>
-          </w:p>
-          <w:p>
-            <w:pPr>
-              <w:shd w:val="clear" w:color="auto" w:fill="FFFFFF"/>
-              <w:spacing w:after="0" w:line="240" w:lineRule="auto"/>
-              <w:rPr>
-                <w:rFonts w:ascii="Consolas" w:eastAsia="Consolas" w:hAnsi="Consolas" w:cs="Consolas"/>
-                <w:sz w:val="21"/>
-                <w:szCs w:val="21"/>
-              </w:rPr>
-            </w:pPr>
-          </w:p>
-          <w:p>
-            <w:pPr>
-              <w:shd w:val="clear" w:color="auto" w:fill="FFFFFF"/>
-              <w:spacing w:after="0" w:line="240" w:lineRule="auto"/>
-              <w:rPr>
-                <w:rFonts w:ascii="Consolas" w:eastAsia="Consolas" w:hAnsi="Consolas" w:cs="Consolas"/>
-                <w:sz w:val="21"/>
-                <w:szCs w:val="21"/>
-              </w:rPr>
-            </w:pPr>
-            <w:r>
-              <w:rPr>
-                <w:rFonts w:ascii="Consolas" w:eastAsia="Consolas" w:hAnsi="Consolas" w:cs="Consolas"/>
-                <w:color w:val="0000FF"/>
-                <w:sz w:val="21"/>
-                <w:szCs w:val="21"/>
-              </w:rPr>
-              <w:t>var</w:t>
-            </w:r>
-            <w:r>
-              <w:rPr>
-                <w:rFonts w:ascii="Consolas" w:eastAsia="Consolas" w:hAnsi="Consolas" w:cs="Consolas"/>
-                <w:sz w:val="21"/>
-                <w:szCs w:val="21"/>
-              </w:rPr>
-              <w:t xml:space="preserve"> </w:t>
-            </w:r>
-            <w:proofErr w:type="spellStart"/>
-            <w:r>
-              <w:rPr>
-                <w:rFonts w:ascii="Consolas" w:eastAsia="Consolas" w:hAnsi="Consolas" w:cs="Consolas"/>
-                <w:sz w:val="21"/>
-                <w:szCs w:val="21"/>
-              </w:rPr>
-              <w:t>updateBuyWithAffirmButton</w:t>
-            </w:r>
-            <w:proofErr w:type="spellEnd"/>
-            <w:r>
-              <w:rPr>
-                <w:rFonts w:ascii="Consolas" w:eastAsia="Consolas" w:hAnsi="Consolas" w:cs="Consolas"/>
-                <w:sz w:val="21"/>
-                <w:szCs w:val="21"/>
-              </w:rPr>
-              <w:t xml:space="preserve"> = </w:t>
-            </w:r>
-            <w:r>
-              <w:rPr>
-                <w:rFonts w:ascii="Consolas" w:eastAsia="Consolas" w:hAnsi="Consolas" w:cs="Consolas"/>
-                <w:color w:val="0000FF"/>
-                <w:sz w:val="21"/>
-                <w:szCs w:val="21"/>
-              </w:rPr>
-              <w:t>function</w:t>
-            </w:r>
-            <w:r>
-              <w:rPr>
-                <w:rFonts w:ascii="Consolas" w:eastAsia="Consolas" w:hAnsi="Consolas" w:cs="Consolas"/>
-                <w:sz w:val="21"/>
-                <w:szCs w:val="21"/>
-              </w:rPr>
-              <w:t xml:space="preserve"> () {</w:t>
-            </w:r>
-          </w:p>
-          <w:p>
-            <w:pPr>
-              <w:shd w:val="clear" w:color="auto" w:fill="FFFFFF"/>
-              <w:spacing w:after="0" w:line="240" w:lineRule="auto"/>
-              <w:rPr>
-                <w:rFonts w:ascii="Consolas" w:eastAsia="Consolas" w:hAnsi="Consolas" w:cs="Consolas"/>
-                <w:sz w:val="21"/>
-                <w:szCs w:val="21"/>
-              </w:rPr>
-            </w:pPr>
-            <w:r>
-              <w:rPr>
-                <w:rFonts w:ascii="Consolas" w:eastAsia="Consolas" w:hAnsi="Consolas" w:cs="Consolas"/>
-                <w:sz w:val="21"/>
-                <w:szCs w:val="21"/>
-              </w:rPr>
-              <w:t xml:space="preserve">        </w:t>
-            </w:r>
-            <w:r>
-              <w:rPr>
-                <w:rFonts w:ascii="Consolas" w:eastAsia="Consolas" w:hAnsi="Consolas" w:cs="Consolas"/>
-                <w:color w:val="0000FF"/>
-                <w:sz w:val="21"/>
-                <w:szCs w:val="21"/>
-              </w:rPr>
-              <w:t>if</w:t>
-            </w:r>
-            <w:r>
-              <w:rPr>
-                <w:rFonts w:ascii="Consolas" w:eastAsia="Consolas" w:hAnsi="Consolas" w:cs="Consolas"/>
-                <w:sz w:val="21"/>
-                <w:szCs w:val="21"/>
-              </w:rPr>
-              <w:t xml:space="preserve"> ($</w:t>
-            </w:r>
-            <w:proofErr w:type="spellStart"/>
-            <w:r>
-              <w:rPr>
-                <w:rFonts w:ascii="Consolas" w:eastAsia="Consolas" w:hAnsi="Consolas" w:cs="Consolas"/>
-                <w:sz w:val="21"/>
-                <w:szCs w:val="21"/>
-              </w:rPr>
-              <w:t>productSetList.find</w:t>
-            </w:r>
-            <w:proofErr w:type="spellEnd"/>
-            <w:r>
-              <w:rPr>
-                <w:rFonts w:ascii="Consolas" w:eastAsia="Consolas" w:hAnsi="Consolas" w:cs="Consolas"/>
-                <w:sz w:val="21"/>
-                <w:szCs w:val="21"/>
-              </w:rPr>
-              <w:t>(</w:t>
-            </w:r>
-            <w:proofErr w:type="gramStart"/>
-            <w:r>
-              <w:rPr>
-                <w:rFonts w:ascii="Consolas" w:eastAsia="Consolas" w:hAnsi="Consolas" w:cs="Consolas"/>
-                <w:color w:val="A31515"/>
-                <w:sz w:val="21"/>
-                <w:szCs w:val="21"/>
-              </w:rPr>
-              <w:t>'.add</w:t>
-            </w:r>
-            <w:proofErr w:type="gramEnd"/>
-            <w:r>
-              <w:rPr>
-                <w:rFonts w:ascii="Consolas" w:eastAsia="Consolas" w:hAnsi="Consolas" w:cs="Consolas"/>
-                <w:color w:val="A31515"/>
-                <w:sz w:val="21"/>
-                <w:szCs w:val="21"/>
-              </w:rPr>
-              <w:t>-to-cart[disabled]'</w:t>
-            </w:r>
-            <w:r>
-              <w:rPr>
-                <w:rFonts w:ascii="Consolas" w:eastAsia="Consolas" w:hAnsi="Consolas" w:cs="Consolas"/>
-                <w:sz w:val="21"/>
-                <w:szCs w:val="21"/>
-              </w:rPr>
-              <w:t xml:space="preserve">).length &gt; </w:t>
-            </w:r>
-            <w:r>
-              <w:rPr>
-                <w:rFonts w:ascii="Consolas" w:eastAsia="Consolas" w:hAnsi="Consolas" w:cs="Consolas"/>
-                <w:color w:val="09885A"/>
-                <w:sz w:val="21"/>
-                <w:szCs w:val="21"/>
-              </w:rPr>
-              <w:t>0</w:t>
-            </w:r>
-            <w:r>
-              <w:rPr>
-                <w:rFonts w:ascii="Consolas" w:eastAsia="Consolas" w:hAnsi="Consolas" w:cs="Consolas"/>
-                <w:sz w:val="21"/>
-                <w:szCs w:val="21"/>
-              </w:rPr>
-              <w:t>) {</w:t>
-            </w:r>
-          </w:p>
-          <w:p>
-            <w:pPr>
-              <w:shd w:val="clear" w:color="auto" w:fill="FFFFFF"/>
-              <w:spacing w:after="0" w:line="240" w:lineRule="auto"/>
-              <w:rPr>
-                <w:rFonts w:ascii="Consolas" w:eastAsia="Consolas" w:hAnsi="Consolas" w:cs="Consolas"/>
-                <w:sz w:val="21"/>
-                <w:szCs w:val="21"/>
-              </w:rPr>
-            </w:pPr>
-            <w:r>
-              <w:rPr>
-                <w:rFonts w:ascii="Consolas" w:eastAsia="Consolas" w:hAnsi="Consolas" w:cs="Consolas"/>
-                <w:sz w:val="21"/>
-                <w:szCs w:val="21"/>
-              </w:rPr>
-              <w:t xml:space="preserve">            $(</w:t>
-            </w:r>
-            <w:r>
-              <w:rPr>
-                <w:rFonts w:ascii="Consolas" w:eastAsia="Consolas" w:hAnsi="Consolas" w:cs="Consolas"/>
-                <w:color w:val="A31515"/>
-                <w:sz w:val="21"/>
-                <w:szCs w:val="21"/>
-              </w:rPr>
-              <w:t>'#</w:t>
-            </w:r>
-            <w:proofErr w:type="spellStart"/>
-            <w:r>
-              <w:rPr>
-                <w:rFonts w:ascii="Consolas" w:eastAsia="Consolas" w:hAnsi="Consolas" w:cs="Consolas"/>
-                <w:color w:val="A31515"/>
-                <w:sz w:val="21"/>
-                <w:szCs w:val="21"/>
-              </w:rPr>
-              <w:t>js</w:t>
-            </w:r>
-            <w:proofErr w:type="spellEnd"/>
-            <w:r>
-              <w:rPr>
-                <w:rFonts w:ascii="Consolas" w:eastAsia="Consolas" w:hAnsi="Consolas" w:cs="Consolas"/>
-                <w:color w:val="A31515"/>
-                <w:sz w:val="21"/>
-                <w:szCs w:val="21"/>
-              </w:rPr>
-              <w:t>-a</w:t>
-            </w:r>
-            <w:r>
-              <w:rPr>
-                <w:rFonts w:ascii="Consolas" w:eastAsia="Consolas" w:hAnsi="Consolas" w:cs="Consolas"/>
-                <w:color w:val="A31515"/>
-                <w:sz w:val="21"/>
-                <w:szCs w:val="21"/>
-              </w:rPr>
-              <w:t>ffirm-checkout-now'</w:t>
-            </w:r>
-            <w:proofErr w:type="gramStart"/>
-            <w:r>
-              <w:rPr>
-                <w:rFonts w:ascii="Consolas" w:eastAsia="Consolas" w:hAnsi="Consolas" w:cs="Consolas"/>
-                <w:sz w:val="21"/>
-                <w:szCs w:val="21"/>
-              </w:rPr>
-              <w:t>).hide</w:t>
-            </w:r>
-            <w:proofErr w:type="gramEnd"/>
-            <w:r>
-              <w:rPr>
-                <w:rFonts w:ascii="Consolas" w:eastAsia="Consolas" w:hAnsi="Consolas" w:cs="Consolas"/>
-                <w:sz w:val="21"/>
-                <w:szCs w:val="21"/>
-              </w:rPr>
-              <w:t>();</w:t>
-            </w:r>
-          </w:p>
-          <w:p>
-            <w:pPr>
-              <w:shd w:val="clear" w:color="auto" w:fill="FFFFFF"/>
-              <w:spacing w:after="0" w:line="240" w:lineRule="auto"/>
-              <w:rPr>
-                <w:rFonts w:ascii="Consolas" w:eastAsia="Consolas" w:hAnsi="Consolas" w:cs="Consolas"/>
-                <w:sz w:val="21"/>
-                <w:szCs w:val="21"/>
-              </w:rPr>
-            </w:pPr>
-            <w:r>
-              <w:rPr>
-                <w:rFonts w:ascii="Consolas" w:eastAsia="Consolas" w:hAnsi="Consolas" w:cs="Consolas"/>
-                <w:sz w:val="21"/>
-                <w:szCs w:val="21"/>
-              </w:rPr>
-              <w:t xml:space="preserve">        } </w:t>
-            </w:r>
-            <w:r>
-              <w:rPr>
-                <w:rFonts w:ascii="Consolas" w:eastAsia="Consolas" w:hAnsi="Consolas" w:cs="Consolas"/>
-                <w:color w:val="0000FF"/>
-                <w:sz w:val="21"/>
-                <w:szCs w:val="21"/>
-              </w:rPr>
-              <w:t>else</w:t>
-            </w:r>
-            <w:r>
-              <w:rPr>
-                <w:rFonts w:ascii="Consolas" w:eastAsia="Consolas" w:hAnsi="Consolas" w:cs="Consolas"/>
-                <w:sz w:val="21"/>
-                <w:szCs w:val="21"/>
-              </w:rPr>
-              <w:t xml:space="preserve"> {</w:t>
-            </w:r>
-          </w:p>
-          <w:p>
-            <w:pPr>
-              <w:shd w:val="clear" w:color="auto" w:fill="FFFFFF"/>
-              <w:spacing w:after="0" w:line="240" w:lineRule="auto"/>
-              <w:rPr>
-                <w:rFonts w:ascii="Consolas" w:eastAsia="Consolas" w:hAnsi="Consolas" w:cs="Consolas"/>
-                <w:sz w:val="21"/>
-                <w:szCs w:val="21"/>
-              </w:rPr>
-            </w:pPr>
-            <w:r>
-              <w:rPr>
-                <w:rFonts w:ascii="Consolas" w:eastAsia="Consolas" w:hAnsi="Consolas" w:cs="Consolas"/>
-                <w:sz w:val="21"/>
-                <w:szCs w:val="21"/>
-              </w:rPr>
-              <w:t xml:space="preserve">            $(</w:t>
-            </w:r>
-            <w:r>
-              <w:rPr>
-                <w:rFonts w:ascii="Consolas" w:eastAsia="Consolas" w:hAnsi="Consolas" w:cs="Consolas"/>
-                <w:color w:val="A31515"/>
-                <w:sz w:val="21"/>
-                <w:szCs w:val="21"/>
-              </w:rPr>
-              <w:t>'#</w:t>
-            </w:r>
-            <w:proofErr w:type="spellStart"/>
-            <w:r>
-              <w:rPr>
-                <w:rFonts w:ascii="Consolas" w:eastAsia="Consolas" w:hAnsi="Consolas" w:cs="Consolas"/>
-                <w:color w:val="A31515"/>
-                <w:sz w:val="21"/>
-                <w:szCs w:val="21"/>
-              </w:rPr>
-              <w:t>js</w:t>
-            </w:r>
-            <w:proofErr w:type="spellEnd"/>
-            <w:r>
-              <w:rPr>
-                <w:rFonts w:ascii="Consolas" w:eastAsia="Consolas" w:hAnsi="Consolas" w:cs="Consolas"/>
-                <w:color w:val="A31515"/>
-                <w:sz w:val="21"/>
-                <w:szCs w:val="21"/>
-              </w:rPr>
-              <w:t>-affirm-checkout-now'</w:t>
-            </w:r>
-            <w:proofErr w:type="gramStart"/>
-            <w:r>
-              <w:rPr>
-                <w:rFonts w:ascii="Consolas" w:eastAsia="Consolas" w:hAnsi="Consolas" w:cs="Consolas"/>
-                <w:sz w:val="21"/>
-                <w:szCs w:val="21"/>
-              </w:rPr>
-              <w:t>).show</w:t>
-            </w:r>
-            <w:proofErr w:type="gramEnd"/>
-            <w:r>
-              <w:rPr>
-                <w:rFonts w:ascii="Consolas" w:eastAsia="Consolas" w:hAnsi="Consolas" w:cs="Consolas"/>
-                <w:sz w:val="21"/>
-                <w:szCs w:val="21"/>
-              </w:rPr>
-              <w:t>();</w:t>
-            </w:r>
-          </w:p>
-          <w:p>
-            <w:pPr>
-              <w:shd w:val="clear" w:color="auto" w:fill="FFFFFF"/>
-              <w:spacing w:after="0" w:line="240" w:lineRule="auto"/>
-              <w:rPr>
-                <w:rFonts w:ascii="Consolas" w:eastAsia="Consolas" w:hAnsi="Consolas" w:cs="Consolas"/>
-                <w:sz w:val="21"/>
-                <w:szCs w:val="21"/>
-              </w:rPr>
-            </w:pPr>
-            <w:r>
-              <w:rPr>
-                <w:rFonts w:ascii="Consolas" w:eastAsia="Consolas" w:hAnsi="Consolas" w:cs="Consolas"/>
-                <w:sz w:val="21"/>
-                <w:szCs w:val="21"/>
-              </w:rPr>
-              <w:lastRenderedPageBreak/>
-              <w:t xml:space="preserve">            </w:t>
-            </w:r>
-            <w:proofErr w:type="spellStart"/>
-            <w:proofErr w:type="gramStart"/>
-            <w:r>
-              <w:rPr>
-                <w:rFonts w:ascii="Consolas" w:eastAsia="Consolas" w:hAnsi="Consolas" w:cs="Consolas"/>
-                <w:sz w:val="21"/>
-                <w:szCs w:val="21"/>
-              </w:rPr>
-              <w:t>document.dispatchEvent</w:t>
-            </w:r>
-            <w:proofErr w:type="spellEnd"/>
-            <w:proofErr w:type="gramEnd"/>
-            <w:r>
-              <w:rPr>
-                <w:rFonts w:ascii="Consolas" w:eastAsia="Consolas" w:hAnsi="Consolas" w:cs="Consolas"/>
-                <w:sz w:val="21"/>
-                <w:szCs w:val="21"/>
-              </w:rPr>
-              <w:t>(</w:t>
-            </w:r>
-            <w:r>
-              <w:rPr>
-                <w:rFonts w:ascii="Consolas" w:eastAsia="Consolas" w:hAnsi="Consolas" w:cs="Consolas"/>
-                <w:color w:val="0000FF"/>
-                <w:sz w:val="21"/>
-                <w:szCs w:val="21"/>
-              </w:rPr>
-              <w:t>new</w:t>
-            </w:r>
-            <w:r>
-              <w:rPr>
-                <w:rFonts w:ascii="Consolas" w:eastAsia="Consolas" w:hAnsi="Consolas" w:cs="Consolas"/>
-                <w:sz w:val="21"/>
-                <w:szCs w:val="21"/>
-              </w:rPr>
-              <w:t xml:space="preserve"> </w:t>
-            </w:r>
-            <w:proofErr w:type="spellStart"/>
-            <w:r>
-              <w:rPr>
-                <w:rFonts w:ascii="Consolas" w:eastAsia="Consolas" w:hAnsi="Consolas" w:cs="Consolas"/>
-                <w:sz w:val="21"/>
-                <w:szCs w:val="21"/>
-              </w:rPr>
-              <w:t>CustomEvent</w:t>
-            </w:r>
-            <w:proofErr w:type="spellEnd"/>
-            <w:r>
-              <w:rPr>
-                <w:rFonts w:ascii="Consolas" w:eastAsia="Consolas" w:hAnsi="Consolas" w:cs="Consolas"/>
-                <w:sz w:val="21"/>
-                <w:szCs w:val="21"/>
-              </w:rPr>
-              <w:t>(</w:t>
-            </w:r>
-            <w:r>
-              <w:rPr>
-                <w:rFonts w:ascii="Consolas" w:eastAsia="Consolas" w:hAnsi="Consolas" w:cs="Consolas"/>
-                <w:color w:val="A31515"/>
-                <w:sz w:val="21"/>
-                <w:szCs w:val="21"/>
-              </w:rPr>
-              <w:t>'affirm-checkout-button-rendered'</w:t>
-            </w:r>
-            <w:r>
-              <w:rPr>
-                <w:rFonts w:ascii="Consolas" w:eastAsia="Consolas" w:hAnsi="Consolas" w:cs="Consolas"/>
-                <w:sz w:val="21"/>
-                <w:szCs w:val="21"/>
-              </w:rPr>
-              <w:t xml:space="preserve">)); </w:t>
-            </w:r>
-          </w:p>
-          <w:p>
-            <w:pPr>
-              <w:shd w:val="clear" w:color="auto" w:fill="FFFFFF"/>
-              <w:spacing w:after="0" w:line="240" w:lineRule="auto"/>
-              <w:rPr>
-                <w:rFonts w:ascii="Consolas" w:eastAsia="Consolas" w:hAnsi="Consolas" w:cs="Consolas"/>
-                <w:sz w:val="21"/>
-                <w:szCs w:val="21"/>
-              </w:rPr>
-            </w:pPr>
-            <w:r>
-              <w:rPr>
-                <w:rFonts w:ascii="Consolas" w:eastAsia="Consolas" w:hAnsi="Consolas" w:cs="Consolas"/>
-                <w:sz w:val="21"/>
-                <w:szCs w:val="21"/>
-              </w:rPr>
-              <w:t xml:space="preserve">        }</w:t>
-            </w:r>
-          </w:p>
-          <w:p>
-            <w:pPr>
-              <w:shd w:val="clear" w:color="auto" w:fill="FFFFFF"/>
-              <w:spacing w:after="0" w:line="240" w:lineRule="auto"/>
-              <w:rPr>
-                <w:rFonts w:ascii="Consolas" w:eastAsia="Consolas" w:hAnsi="Consolas" w:cs="Consolas"/>
-                <w:sz w:val="21"/>
-                <w:szCs w:val="21"/>
-              </w:rPr>
-            </w:pPr>
-            <w:r>
-              <w:rPr>
-                <w:rFonts w:ascii="Consolas" w:eastAsia="Consolas" w:hAnsi="Consolas" w:cs="Consolas"/>
-                <w:sz w:val="21"/>
-                <w:szCs w:val="21"/>
-              </w:rPr>
-              <w:t xml:space="preserve">            };</w:t>
-            </w:r>
-          </w:p>
-          <w:p>
-            <w:pPr>
-              <w:shd w:val="clear" w:color="auto" w:fill="FFFFFF"/>
-              <w:spacing w:after="0" w:line="240" w:lineRule="auto"/>
-              <w:rPr>
-                <w:rFonts w:ascii="Consolas" w:eastAsia="Consolas" w:hAnsi="Consolas" w:cs="Consolas"/>
-                <w:sz w:val="21"/>
-                <w:szCs w:val="21"/>
-              </w:rPr>
-            </w:pPr>
-          </w:p>
-          <w:p>
-            <w:pPr>
-              <w:shd w:val="clear" w:color="auto" w:fill="FFFFFF"/>
-              <w:spacing w:after="0" w:line="240" w:lineRule="auto"/>
-              <w:rPr>
-                <w:rFonts w:ascii="Consolas" w:eastAsia="Consolas" w:hAnsi="Consolas" w:cs="Consolas"/>
-                <w:color w:val="008000"/>
-                <w:sz w:val="21"/>
-                <w:szCs w:val="21"/>
-              </w:rPr>
-            </w:pPr>
-            <w:r>
-              <w:rPr>
-                <w:rFonts w:ascii="Consolas" w:eastAsia="Consolas" w:hAnsi="Consolas" w:cs="Consolas"/>
-                <w:sz w:val="21"/>
-                <w:szCs w:val="21"/>
-              </w:rPr>
-              <w:t xml:space="preserve">    </w:t>
-            </w:r>
-            <w:r>
-              <w:rPr>
-                <w:rFonts w:ascii="Consolas" w:eastAsia="Consolas" w:hAnsi="Consolas" w:cs="Consolas"/>
-                <w:color w:val="008000"/>
-                <w:sz w:val="21"/>
-                <w:szCs w:val="21"/>
-              </w:rPr>
-              <w:t>// click on swatch for product set</w:t>
-            </w:r>
-          </w:p>
-          <w:p>
-            <w:pPr>
-              <w:shd w:val="clear" w:color="auto" w:fill="FFFFFF"/>
-              <w:spacing w:after="0" w:line="240" w:lineRule="auto"/>
-              <w:rPr>
-                <w:rFonts w:ascii="Consolas" w:eastAsia="Consolas" w:hAnsi="Consolas" w:cs="Consolas"/>
-                <w:sz w:val="21"/>
-                <w:szCs w:val="21"/>
-              </w:rPr>
-            </w:pPr>
-            <w:r>
-              <w:rPr>
-                <w:rFonts w:ascii="Consolas" w:eastAsia="Consolas" w:hAnsi="Consolas" w:cs="Consolas"/>
-                <w:sz w:val="21"/>
-                <w:szCs w:val="21"/>
-              </w:rPr>
-              <w:t xml:space="preserve">    $</w:t>
-            </w:r>
-            <w:proofErr w:type="spellStart"/>
-            <w:r>
-              <w:rPr>
-                <w:rFonts w:ascii="Consolas" w:eastAsia="Consolas" w:hAnsi="Consolas" w:cs="Consolas"/>
-                <w:sz w:val="21"/>
-                <w:szCs w:val="21"/>
-              </w:rPr>
-              <w:t>productSetList.on</w:t>
-            </w:r>
-            <w:proofErr w:type="spellEnd"/>
-            <w:r>
-              <w:rPr>
-                <w:rFonts w:ascii="Consolas" w:eastAsia="Consolas" w:hAnsi="Consolas" w:cs="Consolas"/>
-                <w:sz w:val="21"/>
-                <w:szCs w:val="21"/>
-              </w:rPr>
-              <w:t>(</w:t>
-            </w:r>
-            <w:r>
-              <w:rPr>
-                <w:rFonts w:ascii="Consolas" w:eastAsia="Consolas" w:hAnsi="Consolas" w:cs="Consolas"/>
-                <w:color w:val="A31515"/>
-                <w:sz w:val="21"/>
-                <w:szCs w:val="21"/>
-              </w:rPr>
-              <w:t>'click'</w:t>
-            </w:r>
-            <w:r>
-              <w:rPr>
-                <w:rFonts w:ascii="Consolas" w:eastAsia="Consolas" w:hAnsi="Consolas" w:cs="Consolas"/>
-                <w:sz w:val="21"/>
-                <w:szCs w:val="21"/>
-              </w:rPr>
-              <w:t xml:space="preserve">, </w:t>
-            </w:r>
-            <w:proofErr w:type="gramStart"/>
-            <w:r>
-              <w:rPr>
-                <w:rFonts w:ascii="Consolas" w:eastAsia="Consolas" w:hAnsi="Consolas" w:cs="Consolas"/>
-                <w:color w:val="A31515"/>
-                <w:sz w:val="21"/>
-                <w:szCs w:val="21"/>
-              </w:rPr>
-              <w:t>'.product</w:t>
-            </w:r>
-            <w:proofErr w:type="gramEnd"/>
-            <w:r>
-              <w:rPr>
-                <w:rFonts w:ascii="Consolas" w:eastAsia="Consolas" w:hAnsi="Consolas" w:cs="Consolas"/>
-                <w:color w:val="A31515"/>
-                <w:sz w:val="21"/>
-                <w:szCs w:val="21"/>
-              </w:rPr>
-              <w:t>-set-item .</w:t>
-            </w:r>
-            <w:proofErr w:type="spellStart"/>
-            <w:r>
-              <w:rPr>
-                <w:rFonts w:ascii="Consolas" w:eastAsia="Consolas" w:hAnsi="Consolas" w:cs="Consolas"/>
-                <w:color w:val="A31515"/>
-                <w:sz w:val="21"/>
-                <w:szCs w:val="21"/>
-              </w:rPr>
-              <w:t>swatchanchor</w:t>
-            </w:r>
-            <w:proofErr w:type="spellEnd"/>
-            <w:r>
-              <w:rPr>
-                <w:rFonts w:ascii="Consolas" w:eastAsia="Consolas" w:hAnsi="Consolas" w:cs="Consolas"/>
-                <w:color w:val="A31515"/>
-                <w:sz w:val="21"/>
-                <w:szCs w:val="21"/>
-              </w:rPr>
-              <w:t>'</w:t>
-            </w:r>
-            <w:r>
-              <w:rPr>
-                <w:rFonts w:ascii="Consolas" w:eastAsia="Consolas" w:hAnsi="Consolas" w:cs="Consolas"/>
-                <w:sz w:val="21"/>
-                <w:szCs w:val="21"/>
-              </w:rPr>
-              <w:t xml:space="preserve">, </w:t>
-            </w:r>
-            <w:r>
-              <w:rPr>
-                <w:rFonts w:ascii="Consolas" w:eastAsia="Consolas" w:hAnsi="Consolas" w:cs="Consolas"/>
-                <w:color w:val="0000FF"/>
-                <w:sz w:val="21"/>
-                <w:szCs w:val="21"/>
-              </w:rPr>
-              <w:t>function</w:t>
-            </w:r>
-            <w:r>
-              <w:rPr>
-                <w:rFonts w:ascii="Consolas" w:eastAsia="Consolas" w:hAnsi="Consolas" w:cs="Consolas"/>
-                <w:sz w:val="21"/>
-                <w:szCs w:val="21"/>
-              </w:rPr>
-              <w:t xml:space="preserve"> (e) {</w:t>
-            </w:r>
-          </w:p>
-          <w:p>
-            <w:pPr>
-              <w:shd w:val="clear" w:color="auto" w:fill="FFFFFF"/>
-              <w:spacing w:after="0" w:line="240" w:lineRule="auto"/>
-              <w:rPr>
-                <w:rFonts w:ascii="Consolas" w:eastAsia="Consolas" w:hAnsi="Consolas" w:cs="Consolas"/>
-                <w:sz w:val="21"/>
-                <w:szCs w:val="21"/>
-              </w:rPr>
-            </w:pPr>
-            <w:r>
-              <w:rPr>
-                <w:rFonts w:ascii="Consolas" w:eastAsia="Consolas" w:hAnsi="Consolas" w:cs="Consolas"/>
-                <w:sz w:val="21"/>
-                <w:szCs w:val="21"/>
-              </w:rPr>
-              <w:t xml:space="preserve">        </w:t>
-            </w:r>
-            <w:proofErr w:type="spellStart"/>
-            <w:proofErr w:type="gramStart"/>
-            <w:r>
-              <w:rPr>
-                <w:rFonts w:ascii="Consolas" w:eastAsia="Consolas" w:hAnsi="Consolas" w:cs="Consolas"/>
-                <w:sz w:val="21"/>
-                <w:szCs w:val="21"/>
-              </w:rPr>
-              <w:t>e.preventDefault</w:t>
-            </w:r>
-            <w:proofErr w:type="spellEnd"/>
-            <w:proofErr w:type="gramEnd"/>
-            <w:r>
-              <w:rPr>
-                <w:rFonts w:ascii="Consolas" w:eastAsia="Consolas" w:hAnsi="Consolas" w:cs="Consolas"/>
-                <w:sz w:val="21"/>
-                <w:szCs w:val="21"/>
-              </w:rPr>
-              <w:t>();</w:t>
-            </w:r>
-          </w:p>
-          <w:p>
-            <w:pPr>
-              <w:shd w:val="clear" w:color="auto" w:fill="FFFFFF"/>
-              <w:spacing w:after="0" w:line="240" w:lineRule="auto"/>
-              <w:rPr>
-                <w:rFonts w:ascii="Consolas" w:eastAsia="Consolas" w:hAnsi="Consolas" w:cs="Consolas"/>
-                <w:sz w:val="21"/>
-                <w:szCs w:val="21"/>
-              </w:rPr>
-            </w:pPr>
-            <w:r>
-              <w:rPr>
-                <w:rFonts w:ascii="Consolas" w:eastAsia="Consolas" w:hAnsi="Consolas" w:cs="Consolas"/>
-                <w:sz w:val="21"/>
-                <w:szCs w:val="21"/>
-              </w:rPr>
-              <w:t xml:space="preserve">        </w:t>
-            </w:r>
-            <w:r>
-              <w:rPr>
-                <w:rFonts w:ascii="Consolas" w:eastAsia="Consolas" w:hAnsi="Consolas" w:cs="Consolas"/>
-                <w:color w:val="0000FF"/>
-                <w:sz w:val="21"/>
-                <w:szCs w:val="21"/>
-              </w:rPr>
-              <w:t>if</w:t>
-            </w:r>
-            <w:r>
-              <w:rPr>
-                <w:rFonts w:ascii="Consolas" w:eastAsia="Consolas" w:hAnsi="Consolas" w:cs="Consolas"/>
-                <w:sz w:val="21"/>
-                <w:szCs w:val="21"/>
-              </w:rPr>
-              <w:t xml:space="preserve"> ($(</w:t>
-            </w:r>
-            <w:r>
-              <w:rPr>
-                <w:rFonts w:ascii="Consolas" w:eastAsia="Consolas" w:hAnsi="Consolas" w:cs="Consolas"/>
-                <w:color w:val="0000FF"/>
-                <w:sz w:val="21"/>
-                <w:szCs w:val="21"/>
-              </w:rPr>
-              <w:t>this</w:t>
-            </w:r>
-            <w:proofErr w:type="gramStart"/>
-            <w:r>
-              <w:rPr>
-                <w:rFonts w:ascii="Consolas" w:eastAsia="Consolas" w:hAnsi="Consolas" w:cs="Consolas"/>
-                <w:sz w:val="21"/>
-                <w:szCs w:val="21"/>
-              </w:rPr>
-              <w:t>).parents</w:t>
-            </w:r>
-            <w:proofErr w:type="gramEnd"/>
-            <w:r>
-              <w:rPr>
-                <w:rFonts w:ascii="Consolas" w:eastAsia="Consolas" w:hAnsi="Consolas" w:cs="Consolas"/>
-                <w:sz w:val="21"/>
-                <w:szCs w:val="21"/>
-              </w:rPr>
-              <w:t>(</w:t>
-            </w:r>
-            <w:r>
-              <w:rPr>
-                <w:rFonts w:ascii="Consolas" w:eastAsia="Consolas" w:hAnsi="Consolas" w:cs="Consolas"/>
-                <w:color w:val="A31515"/>
-                <w:sz w:val="21"/>
-                <w:szCs w:val="21"/>
-              </w:rPr>
-              <w:t>'li'</w:t>
-            </w:r>
-            <w:r>
-              <w:rPr>
-                <w:rFonts w:ascii="Consolas" w:eastAsia="Consolas" w:hAnsi="Consolas" w:cs="Consolas"/>
-                <w:sz w:val="21"/>
-                <w:szCs w:val="21"/>
-              </w:rPr>
-              <w:t>).</w:t>
-            </w:r>
-            <w:proofErr w:type="spellStart"/>
-            <w:r>
-              <w:rPr>
-                <w:rFonts w:ascii="Consolas" w:eastAsia="Consolas" w:hAnsi="Consolas" w:cs="Consolas"/>
-                <w:sz w:val="21"/>
-                <w:szCs w:val="21"/>
-              </w:rPr>
-              <w:t>hasClass</w:t>
-            </w:r>
-            <w:proofErr w:type="spellEnd"/>
-            <w:r>
-              <w:rPr>
-                <w:rFonts w:ascii="Consolas" w:eastAsia="Consolas" w:hAnsi="Consolas" w:cs="Consolas"/>
-                <w:sz w:val="21"/>
-                <w:szCs w:val="21"/>
-              </w:rPr>
-              <w:t>(</w:t>
-            </w:r>
-            <w:r>
-              <w:rPr>
-                <w:rFonts w:ascii="Consolas" w:eastAsia="Consolas" w:hAnsi="Consolas" w:cs="Consolas"/>
-                <w:color w:val="A31515"/>
-                <w:sz w:val="21"/>
-                <w:szCs w:val="21"/>
-              </w:rPr>
-              <w:t>'</w:t>
-            </w:r>
-            <w:proofErr w:type="spellStart"/>
-            <w:r>
-              <w:rPr>
-                <w:rFonts w:ascii="Consolas" w:eastAsia="Consolas" w:hAnsi="Consolas" w:cs="Consolas"/>
-                <w:color w:val="A31515"/>
-                <w:sz w:val="21"/>
-                <w:szCs w:val="21"/>
-              </w:rPr>
-              <w:t>unselectable</w:t>
-            </w:r>
-            <w:proofErr w:type="spellEnd"/>
-            <w:r>
-              <w:rPr>
-                <w:rFonts w:ascii="Consolas" w:eastAsia="Consolas" w:hAnsi="Consolas" w:cs="Consolas"/>
-                <w:color w:val="A31515"/>
-                <w:sz w:val="21"/>
-                <w:szCs w:val="21"/>
-              </w:rPr>
-              <w:t>'</w:t>
-            </w:r>
-            <w:r>
-              <w:rPr>
-                <w:rFonts w:ascii="Consolas" w:eastAsia="Consolas" w:hAnsi="Consolas" w:cs="Consolas"/>
-                <w:sz w:val="21"/>
-                <w:szCs w:val="21"/>
-              </w:rPr>
-              <w:t xml:space="preserve">)) { </w:t>
-            </w:r>
-            <w:r>
-              <w:rPr>
-                <w:rFonts w:ascii="Consolas" w:eastAsia="Consolas" w:hAnsi="Consolas" w:cs="Consolas"/>
-                <w:color w:val="0000FF"/>
-                <w:sz w:val="21"/>
-                <w:szCs w:val="21"/>
-              </w:rPr>
-              <w:t>return</w:t>
-            </w:r>
-            <w:r>
-              <w:rPr>
-                <w:rFonts w:ascii="Consolas" w:eastAsia="Consolas" w:hAnsi="Consolas" w:cs="Consolas"/>
-                <w:sz w:val="21"/>
-                <w:szCs w:val="21"/>
-              </w:rPr>
-              <w:t>; }</w:t>
-            </w:r>
-          </w:p>
-          <w:p>
-            <w:pPr>
-              <w:shd w:val="clear" w:color="auto" w:fill="FFFFFF"/>
-              <w:spacing w:after="0" w:line="240" w:lineRule="auto"/>
-              <w:rPr>
-                <w:rFonts w:ascii="Consolas" w:eastAsia="Consolas" w:hAnsi="Consolas" w:cs="Consolas"/>
-                <w:sz w:val="21"/>
-                <w:szCs w:val="21"/>
-              </w:rPr>
-            </w:pPr>
-            <w:r>
-              <w:rPr>
-                <w:rFonts w:ascii="Consolas" w:eastAsia="Consolas" w:hAnsi="Consolas" w:cs="Consolas"/>
-                <w:sz w:val="21"/>
-                <w:szCs w:val="21"/>
-              </w:rPr>
-              <w:t xml:space="preserve">        </w:t>
-            </w:r>
-            <w:r>
-              <w:rPr>
-                <w:rFonts w:ascii="Consolas" w:eastAsia="Consolas" w:hAnsi="Consolas" w:cs="Consolas"/>
-                <w:color w:val="0000FF"/>
-                <w:sz w:val="21"/>
-                <w:szCs w:val="21"/>
-              </w:rPr>
-              <w:t>var</w:t>
-            </w:r>
-            <w:r>
-              <w:rPr>
-                <w:rFonts w:ascii="Consolas" w:eastAsia="Consolas" w:hAnsi="Consolas" w:cs="Consolas"/>
-                <w:sz w:val="21"/>
-                <w:szCs w:val="21"/>
-              </w:rPr>
-              <w:t xml:space="preserve"> </w:t>
-            </w:r>
-            <w:proofErr w:type="spellStart"/>
-            <w:r>
-              <w:rPr>
-                <w:rFonts w:ascii="Consolas" w:eastAsia="Consolas" w:hAnsi="Consolas" w:cs="Consolas"/>
-                <w:sz w:val="21"/>
-                <w:szCs w:val="21"/>
-              </w:rPr>
-              <w:t>url</w:t>
-            </w:r>
-            <w:proofErr w:type="spellEnd"/>
-            <w:r>
-              <w:rPr>
-                <w:rFonts w:ascii="Consolas" w:eastAsia="Consolas" w:hAnsi="Consolas" w:cs="Consolas"/>
-                <w:sz w:val="21"/>
-                <w:szCs w:val="21"/>
-              </w:rPr>
-              <w:t xml:space="preserve"> = </w:t>
-            </w:r>
-            <w:proofErr w:type="spellStart"/>
-            <w:r>
-              <w:rPr>
-                <w:rFonts w:ascii="Consolas" w:eastAsia="Consolas" w:hAnsi="Consolas" w:cs="Consolas"/>
-                <w:sz w:val="21"/>
-                <w:szCs w:val="21"/>
-              </w:rPr>
-              <w:t>Urls.getSetItem</w:t>
-            </w:r>
-            <w:proofErr w:type="spellEnd"/>
-            <w:r>
-              <w:rPr>
-                <w:rFonts w:ascii="Consolas" w:eastAsia="Consolas" w:hAnsi="Consolas" w:cs="Consolas"/>
-                <w:sz w:val="21"/>
-                <w:szCs w:val="21"/>
-              </w:rPr>
-              <w:t xml:space="preserve"> + </w:t>
-            </w:r>
-            <w:proofErr w:type="spellStart"/>
-            <w:proofErr w:type="gramStart"/>
-            <w:r>
-              <w:rPr>
-                <w:rFonts w:ascii="Consolas" w:eastAsia="Consolas" w:hAnsi="Consolas" w:cs="Consolas"/>
-                <w:color w:val="0000FF"/>
-                <w:sz w:val="21"/>
-                <w:szCs w:val="21"/>
-              </w:rPr>
-              <w:t>thi</w:t>
-            </w:r>
-            <w:r>
-              <w:rPr>
-                <w:rFonts w:ascii="Consolas" w:eastAsia="Consolas" w:hAnsi="Consolas" w:cs="Consolas"/>
-                <w:color w:val="0000FF"/>
-                <w:sz w:val="21"/>
-                <w:szCs w:val="21"/>
-              </w:rPr>
-              <w:t>s</w:t>
-            </w:r>
-            <w:r>
-              <w:rPr>
-                <w:rFonts w:ascii="Consolas" w:eastAsia="Consolas" w:hAnsi="Consolas" w:cs="Consolas"/>
-                <w:sz w:val="21"/>
-                <w:szCs w:val="21"/>
-              </w:rPr>
-              <w:t>.search</w:t>
-            </w:r>
-            <w:proofErr w:type="spellEnd"/>
-            <w:proofErr w:type="gramEnd"/>
-            <w:r>
-              <w:rPr>
-                <w:rFonts w:ascii="Consolas" w:eastAsia="Consolas" w:hAnsi="Consolas" w:cs="Consolas"/>
-                <w:sz w:val="21"/>
-                <w:szCs w:val="21"/>
-              </w:rPr>
-              <w:t>;</w:t>
-            </w:r>
-          </w:p>
-          <w:p>
-            <w:pPr>
-              <w:shd w:val="clear" w:color="auto" w:fill="FFFFFF"/>
-              <w:spacing w:after="0" w:line="240" w:lineRule="auto"/>
-              <w:rPr>
-                <w:rFonts w:ascii="Consolas" w:eastAsia="Consolas" w:hAnsi="Consolas" w:cs="Consolas"/>
-                <w:sz w:val="21"/>
-                <w:szCs w:val="21"/>
-              </w:rPr>
-            </w:pPr>
-            <w:r>
-              <w:rPr>
-                <w:rFonts w:ascii="Consolas" w:eastAsia="Consolas" w:hAnsi="Consolas" w:cs="Consolas"/>
-                <w:sz w:val="21"/>
-                <w:szCs w:val="21"/>
-              </w:rPr>
-              <w:t xml:space="preserve">        </w:t>
-            </w:r>
-            <w:r>
-              <w:rPr>
-                <w:rFonts w:ascii="Consolas" w:eastAsia="Consolas" w:hAnsi="Consolas" w:cs="Consolas"/>
-                <w:color w:val="0000FF"/>
-                <w:sz w:val="21"/>
-                <w:szCs w:val="21"/>
-              </w:rPr>
-              <w:t>var</w:t>
-            </w:r>
-            <w:r>
-              <w:rPr>
-                <w:rFonts w:ascii="Consolas" w:eastAsia="Consolas" w:hAnsi="Consolas" w:cs="Consolas"/>
-                <w:sz w:val="21"/>
-                <w:szCs w:val="21"/>
-              </w:rPr>
-              <w:t xml:space="preserve"> $container = $(</w:t>
-            </w:r>
-            <w:r>
-              <w:rPr>
-                <w:rFonts w:ascii="Consolas" w:eastAsia="Consolas" w:hAnsi="Consolas" w:cs="Consolas"/>
-                <w:color w:val="0000FF"/>
-                <w:sz w:val="21"/>
-                <w:szCs w:val="21"/>
-              </w:rPr>
-              <w:t>this</w:t>
-            </w:r>
-            <w:proofErr w:type="gramStart"/>
-            <w:r>
-              <w:rPr>
-                <w:rFonts w:ascii="Consolas" w:eastAsia="Consolas" w:hAnsi="Consolas" w:cs="Consolas"/>
-                <w:sz w:val="21"/>
-                <w:szCs w:val="21"/>
-              </w:rPr>
-              <w:t>).closest</w:t>
-            </w:r>
-            <w:proofErr w:type="gramEnd"/>
-            <w:r>
-              <w:rPr>
-                <w:rFonts w:ascii="Consolas" w:eastAsia="Consolas" w:hAnsi="Consolas" w:cs="Consolas"/>
-                <w:sz w:val="21"/>
-                <w:szCs w:val="21"/>
-              </w:rPr>
-              <w:t>(</w:t>
-            </w:r>
-            <w:r>
-              <w:rPr>
-                <w:rFonts w:ascii="Consolas" w:eastAsia="Consolas" w:hAnsi="Consolas" w:cs="Consolas"/>
-                <w:color w:val="A31515"/>
-                <w:sz w:val="21"/>
-                <w:szCs w:val="21"/>
-              </w:rPr>
-              <w:t>'.product-set-item'</w:t>
-            </w:r>
-            <w:r>
-              <w:rPr>
-                <w:rFonts w:ascii="Consolas" w:eastAsia="Consolas" w:hAnsi="Consolas" w:cs="Consolas"/>
-                <w:sz w:val="21"/>
-                <w:szCs w:val="21"/>
-              </w:rPr>
-              <w:t>);</w:t>
-            </w:r>
-          </w:p>
-          <w:p>
-            <w:pPr>
-              <w:shd w:val="clear" w:color="auto" w:fill="FFFFFF"/>
-              <w:spacing w:after="0" w:line="240" w:lineRule="auto"/>
-              <w:rPr>
-                <w:rFonts w:ascii="Consolas" w:eastAsia="Consolas" w:hAnsi="Consolas" w:cs="Consolas"/>
-                <w:sz w:val="21"/>
-                <w:szCs w:val="21"/>
-              </w:rPr>
-            </w:pPr>
-            <w:r>
-              <w:rPr>
-                <w:rFonts w:ascii="Consolas" w:eastAsia="Consolas" w:hAnsi="Consolas" w:cs="Consolas"/>
-                <w:sz w:val="21"/>
-                <w:szCs w:val="21"/>
-              </w:rPr>
-              <w:t xml:space="preserve">        </w:t>
-            </w:r>
-            <w:r>
-              <w:rPr>
-                <w:rFonts w:ascii="Consolas" w:eastAsia="Consolas" w:hAnsi="Consolas" w:cs="Consolas"/>
-                <w:color w:val="0000FF"/>
-                <w:sz w:val="21"/>
-                <w:szCs w:val="21"/>
-              </w:rPr>
-              <w:t>var</w:t>
-            </w:r>
-            <w:r>
-              <w:rPr>
-                <w:rFonts w:ascii="Consolas" w:eastAsia="Consolas" w:hAnsi="Consolas" w:cs="Consolas"/>
-                <w:sz w:val="21"/>
-                <w:szCs w:val="21"/>
-              </w:rPr>
-              <w:t xml:space="preserve"> qty = $</w:t>
-            </w:r>
-            <w:proofErr w:type="spellStart"/>
-            <w:proofErr w:type="gramStart"/>
-            <w:r>
-              <w:rPr>
-                <w:rFonts w:ascii="Consolas" w:eastAsia="Consolas" w:hAnsi="Consolas" w:cs="Consolas"/>
-                <w:sz w:val="21"/>
-                <w:szCs w:val="21"/>
-              </w:rPr>
-              <w:t>container.find</w:t>
-            </w:r>
-            <w:proofErr w:type="spellEnd"/>
-            <w:proofErr w:type="gramEnd"/>
-            <w:r>
-              <w:rPr>
-                <w:rFonts w:ascii="Consolas" w:eastAsia="Consolas" w:hAnsi="Consolas" w:cs="Consolas"/>
-                <w:sz w:val="21"/>
-                <w:szCs w:val="21"/>
-              </w:rPr>
-              <w:t>(</w:t>
-            </w:r>
-            <w:r>
-              <w:rPr>
-                <w:rFonts w:ascii="Consolas" w:eastAsia="Consolas" w:hAnsi="Consolas" w:cs="Consolas"/>
-                <w:color w:val="A31515"/>
-                <w:sz w:val="21"/>
-                <w:szCs w:val="21"/>
-              </w:rPr>
-              <w:t>'form input[name="Quantity"]'</w:t>
-            </w:r>
-            <w:r>
-              <w:rPr>
-                <w:rFonts w:ascii="Consolas" w:eastAsia="Consolas" w:hAnsi="Consolas" w:cs="Consolas"/>
-                <w:sz w:val="21"/>
-                <w:szCs w:val="21"/>
-              </w:rPr>
-              <w:t>).first().</w:t>
-            </w:r>
-            <w:proofErr w:type="spellStart"/>
-            <w:r>
-              <w:rPr>
-                <w:rFonts w:ascii="Consolas" w:eastAsia="Consolas" w:hAnsi="Consolas" w:cs="Consolas"/>
-                <w:sz w:val="21"/>
-                <w:szCs w:val="21"/>
-              </w:rPr>
-              <w:t>val</w:t>
-            </w:r>
-            <w:proofErr w:type="spellEnd"/>
-            <w:r>
-              <w:rPr>
-                <w:rFonts w:ascii="Consolas" w:eastAsia="Consolas" w:hAnsi="Consolas" w:cs="Consolas"/>
-                <w:sz w:val="21"/>
-                <w:szCs w:val="21"/>
-              </w:rPr>
-              <w:t>();</w:t>
-            </w:r>
-          </w:p>
-          <w:p>
-            <w:pPr>
-              <w:shd w:val="clear" w:color="auto" w:fill="FFFFFF"/>
-              <w:spacing w:after="0" w:line="240" w:lineRule="auto"/>
-              <w:rPr>
-                <w:rFonts w:ascii="Consolas" w:eastAsia="Consolas" w:hAnsi="Consolas" w:cs="Consolas"/>
-                <w:sz w:val="21"/>
-                <w:szCs w:val="21"/>
-              </w:rPr>
-            </w:pPr>
-          </w:p>
-          <w:p>
-            <w:pPr>
-              <w:shd w:val="clear" w:color="auto" w:fill="FFFFFF"/>
-              <w:spacing w:after="0" w:line="240" w:lineRule="auto"/>
-              <w:rPr>
-                <w:rFonts w:ascii="Consolas" w:eastAsia="Consolas" w:hAnsi="Consolas" w:cs="Consolas"/>
-                <w:sz w:val="21"/>
-                <w:szCs w:val="21"/>
-              </w:rPr>
-            </w:pPr>
-            <w:r>
-              <w:rPr>
-                <w:rFonts w:ascii="Consolas" w:eastAsia="Consolas" w:hAnsi="Consolas" w:cs="Consolas"/>
-                <w:sz w:val="21"/>
-                <w:szCs w:val="21"/>
-              </w:rPr>
-              <w:t xml:space="preserve">        </w:t>
-            </w:r>
-            <w:r>
-              <w:rPr>
-                <w:rFonts w:ascii="Consolas" w:eastAsia="Consolas" w:hAnsi="Consolas" w:cs="Consolas"/>
-                <w:color w:val="0000FF"/>
-                <w:sz w:val="21"/>
-                <w:szCs w:val="21"/>
-              </w:rPr>
-              <w:t>var</w:t>
-            </w:r>
-            <w:r>
-              <w:rPr>
-                <w:rFonts w:ascii="Consolas" w:eastAsia="Consolas" w:hAnsi="Consolas" w:cs="Consolas"/>
-                <w:sz w:val="21"/>
-                <w:szCs w:val="21"/>
-              </w:rPr>
-              <w:t xml:space="preserve"> </w:t>
-            </w:r>
-            <w:proofErr w:type="spellStart"/>
-            <w:r>
-              <w:rPr>
-                <w:rFonts w:ascii="Consolas" w:eastAsia="Consolas" w:hAnsi="Consolas" w:cs="Consolas"/>
-                <w:sz w:val="21"/>
-                <w:szCs w:val="21"/>
-              </w:rPr>
-              <w:t>oldSKU</w:t>
-            </w:r>
-            <w:proofErr w:type="spellEnd"/>
-            <w:r>
-              <w:rPr>
-                <w:rFonts w:ascii="Consolas" w:eastAsia="Consolas" w:hAnsi="Consolas" w:cs="Consolas"/>
-                <w:sz w:val="21"/>
-                <w:szCs w:val="21"/>
-              </w:rPr>
-              <w:t xml:space="preserve"> = $</w:t>
-            </w:r>
-            <w:proofErr w:type="spellStart"/>
-            <w:proofErr w:type="gramStart"/>
-            <w:r>
-              <w:rPr>
-                <w:rFonts w:ascii="Consolas" w:eastAsia="Consolas" w:hAnsi="Consolas" w:cs="Consolas"/>
-                <w:sz w:val="21"/>
-                <w:szCs w:val="21"/>
-              </w:rPr>
-              <w:t>container.find</w:t>
-            </w:r>
-            <w:proofErr w:type="spellEnd"/>
-            <w:proofErr w:type="gramEnd"/>
-            <w:r>
-              <w:rPr>
-                <w:rFonts w:ascii="Consolas" w:eastAsia="Consolas" w:hAnsi="Consolas" w:cs="Consolas"/>
-                <w:sz w:val="21"/>
-                <w:szCs w:val="21"/>
-              </w:rPr>
-              <w:t>(</w:t>
-            </w:r>
-            <w:r>
-              <w:rPr>
-                <w:rFonts w:ascii="Consolas" w:eastAsia="Consolas" w:hAnsi="Consolas" w:cs="Consolas"/>
-                <w:color w:val="A31515"/>
-                <w:sz w:val="21"/>
-                <w:szCs w:val="21"/>
-              </w:rPr>
-              <w:t>'input[name=</w:t>
-            </w:r>
-            <w:proofErr w:type="spellStart"/>
-            <w:r>
-              <w:rPr>
-                <w:rFonts w:ascii="Consolas" w:eastAsia="Consolas" w:hAnsi="Consolas" w:cs="Consolas"/>
-                <w:color w:val="A31515"/>
-                <w:sz w:val="21"/>
-                <w:szCs w:val="21"/>
-              </w:rPr>
-              <w:t>pid</w:t>
-            </w:r>
-            <w:proofErr w:type="spellEnd"/>
-            <w:r>
-              <w:rPr>
-                <w:rFonts w:ascii="Consolas" w:eastAsia="Consolas" w:hAnsi="Consolas" w:cs="Consolas"/>
-                <w:color w:val="A31515"/>
-                <w:sz w:val="21"/>
-                <w:szCs w:val="21"/>
-              </w:rPr>
-              <w:t>]'</w:t>
-            </w:r>
-            <w:r>
-              <w:rPr>
-                <w:rFonts w:ascii="Consolas" w:eastAsia="Consolas" w:hAnsi="Consolas" w:cs="Consolas"/>
-                <w:sz w:val="21"/>
-                <w:szCs w:val="21"/>
-              </w:rPr>
-              <w:t>).first().</w:t>
-            </w:r>
-            <w:proofErr w:type="spellStart"/>
-            <w:r>
-              <w:rPr>
-                <w:rFonts w:ascii="Consolas" w:eastAsia="Consolas" w:hAnsi="Consolas" w:cs="Consolas"/>
-                <w:sz w:val="21"/>
-                <w:szCs w:val="21"/>
-              </w:rPr>
-              <w:t>val</w:t>
-            </w:r>
-            <w:proofErr w:type="spellEnd"/>
-            <w:r>
-              <w:rPr>
-                <w:rFonts w:ascii="Consolas" w:eastAsia="Consolas" w:hAnsi="Consolas" w:cs="Consolas"/>
-                <w:sz w:val="21"/>
-                <w:szCs w:val="21"/>
-              </w:rPr>
-              <w:t>();</w:t>
-            </w:r>
-          </w:p>
-          <w:p>
-            <w:pPr>
-              <w:shd w:val="clear" w:color="auto" w:fill="FFFFFF"/>
-              <w:spacing w:after="0" w:line="240" w:lineRule="auto"/>
-              <w:rPr>
-                <w:rFonts w:ascii="Consolas" w:eastAsia="Consolas" w:hAnsi="Consolas" w:cs="Consolas"/>
-                <w:sz w:val="21"/>
-                <w:szCs w:val="21"/>
-              </w:rPr>
-            </w:pPr>
-            <w:r>
-              <w:rPr>
-                <w:rFonts w:ascii="Consolas" w:eastAsia="Consolas" w:hAnsi="Consolas" w:cs="Consolas"/>
-                <w:sz w:val="21"/>
-                <w:szCs w:val="21"/>
-              </w:rPr>
-              <w:t xml:space="preserve">        </w:t>
-            </w:r>
-            <w:proofErr w:type="spellStart"/>
-            <w:proofErr w:type="gramStart"/>
-            <w:r>
-              <w:rPr>
-                <w:rFonts w:ascii="Consolas" w:eastAsia="Consolas" w:hAnsi="Consolas" w:cs="Consolas"/>
-                <w:sz w:val="21"/>
-                <w:szCs w:val="21"/>
-              </w:rPr>
-              <w:t>ajax.load</w:t>
-            </w:r>
-            <w:proofErr w:type="spellEnd"/>
-            <w:proofErr w:type="gramEnd"/>
-            <w:r>
-              <w:rPr>
-                <w:rFonts w:ascii="Consolas" w:eastAsia="Consolas" w:hAnsi="Consolas" w:cs="Consolas"/>
-                <w:sz w:val="21"/>
-                <w:szCs w:val="21"/>
-              </w:rPr>
-              <w:t>({</w:t>
-            </w:r>
-          </w:p>
-          <w:p>
-            <w:pPr>
-              <w:shd w:val="clear" w:color="auto" w:fill="FFFFFF"/>
-              <w:spacing w:after="0" w:line="240" w:lineRule="auto"/>
-              <w:rPr>
-                <w:rFonts w:ascii="Consolas" w:eastAsia="Consolas" w:hAnsi="Consolas" w:cs="Consolas"/>
-                <w:sz w:val="21"/>
-                <w:szCs w:val="21"/>
-              </w:rPr>
-            </w:pPr>
-            <w:r>
-              <w:rPr>
-                <w:rFonts w:ascii="Consolas" w:eastAsia="Consolas" w:hAnsi="Consolas" w:cs="Consolas"/>
-                <w:sz w:val="21"/>
-                <w:szCs w:val="21"/>
-              </w:rPr>
-              <w:t xml:space="preserve">            </w:t>
-            </w:r>
-            <w:proofErr w:type="spellStart"/>
-            <w:r>
-              <w:rPr>
-                <w:rFonts w:ascii="Consolas" w:eastAsia="Consolas" w:hAnsi="Consolas" w:cs="Consolas"/>
-                <w:sz w:val="21"/>
-                <w:szCs w:val="21"/>
-              </w:rPr>
-              <w:t>url</w:t>
-            </w:r>
-            <w:proofErr w:type="spellEnd"/>
-            <w:r>
-              <w:rPr>
-                <w:rFonts w:ascii="Consolas" w:eastAsia="Consolas" w:hAnsi="Consolas" w:cs="Consolas"/>
-                <w:sz w:val="21"/>
-                <w:szCs w:val="21"/>
-              </w:rPr>
-              <w:t xml:space="preserve">: </w:t>
-            </w:r>
-            <w:proofErr w:type="spellStart"/>
-            <w:proofErr w:type="gramStart"/>
-            <w:r>
-              <w:rPr>
-                <w:rFonts w:ascii="Consolas" w:eastAsia="Consolas" w:hAnsi="Consolas" w:cs="Consolas"/>
-                <w:sz w:val="21"/>
-                <w:szCs w:val="21"/>
-              </w:rPr>
-              <w:t>util.appendParamToURL</w:t>
-            </w:r>
-            <w:proofErr w:type="spellEnd"/>
-            <w:proofErr w:type="gramEnd"/>
-            <w:r>
-              <w:rPr>
-                <w:rFonts w:ascii="Consolas" w:eastAsia="Consolas" w:hAnsi="Consolas" w:cs="Consolas"/>
-                <w:sz w:val="21"/>
-                <w:szCs w:val="21"/>
-              </w:rPr>
-              <w:t>(</w:t>
-            </w:r>
-            <w:proofErr w:type="spellStart"/>
-            <w:r>
-              <w:rPr>
-                <w:rFonts w:ascii="Consolas" w:eastAsia="Consolas" w:hAnsi="Consolas" w:cs="Consolas"/>
-                <w:sz w:val="21"/>
-                <w:szCs w:val="21"/>
-              </w:rPr>
-              <w:t>url</w:t>
-            </w:r>
-            <w:proofErr w:type="spellEnd"/>
-            <w:r>
-              <w:rPr>
-                <w:rFonts w:ascii="Consolas" w:eastAsia="Consolas" w:hAnsi="Consolas" w:cs="Consolas"/>
-                <w:sz w:val="21"/>
-                <w:szCs w:val="21"/>
-              </w:rPr>
-              <w:t xml:space="preserve">, </w:t>
-            </w:r>
-            <w:r>
-              <w:rPr>
-                <w:rFonts w:ascii="Consolas" w:eastAsia="Consolas" w:hAnsi="Consolas" w:cs="Consolas"/>
-                <w:color w:val="A31515"/>
-                <w:sz w:val="21"/>
-                <w:szCs w:val="21"/>
-              </w:rPr>
-              <w:t>'Quantity'</w:t>
-            </w:r>
-            <w:r>
-              <w:rPr>
-                <w:rFonts w:ascii="Consolas" w:eastAsia="Consolas" w:hAnsi="Consolas" w:cs="Consolas"/>
-                <w:sz w:val="21"/>
-                <w:szCs w:val="21"/>
-              </w:rPr>
-              <w:t xml:space="preserve">, </w:t>
-            </w:r>
-            <w:proofErr w:type="spellStart"/>
-            <w:r>
-              <w:rPr>
-                <w:rFonts w:ascii="Consolas" w:eastAsia="Consolas" w:hAnsi="Consolas" w:cs="Consolas"/>
-                <w:sz w:val="21"/>
-                <w:szCs w:val="21"/>
-              </w:rPr>
-              <w:t>isNaN</w:t>
-            </w:r>
-            <w:proofErr w:type="spellEnd"/>
-            <w:r>
-              <w:rPr>
-                <w:rFonts w:ascii="Consolas" w:eastAsia="Consolas" w:hAnsi="Consolas" w:cs="Consolas"/>
-                <w:sz w:val="21"/>
-                <w:szCs w:val="21"/>
-              </w:rPr>
-              <w:t xml:space="preserve">(qty) ? </w:t>
-            </w:r>
-            <w:r>
-              <w:rPr>
-                <w:rFonts w:ascii="Consolas" w:eastAsia="Consolas" w:hAnsi="Consolas" w:cs="Consolas"/>
-                <w:color w:val="A31515"/>
-                <w:sz w:val="21"/>
-                <w:szCs w:val="21"/>
-              </w:rPr>
-              <w:t>'1</w:t>
-            </w:r>
-            <w:proofErr w:type="gramStart"/>
-            <w:r>
-              <w:rPr>
-                <w:rFonts w:ascii="Consolas" w:eastAsia="Consolas" w:hAnsi="Consolas" w:cs="Consolas"/>
-                <w:color w:val="A31515"/>
-                <w:sz w:val="21"/>
-                <w:szCs w:val="21"/>
-              </w:rPr>
-              <w:t>'</w:t>
-            </w:r>
-            <w:r>
-              <w:rPr>
-                <w:rFonts w:ascii="Consolas" w:eastAsia="Consolas" w:hAnsi="Consolas" w:cs="Consolas"/>
-                <w:sz w:val="21"/>
-                <w:szCs w:val="21"/>
-              </w:rPr>
-              <w:t xml:space="preserve"> :</w:t>
-            </w:r>
-            <w:proofErr w:type="gramEnd"/>
-            <w:r>
-              <w:rPr>
-                <w:rFonts w:ascii="Consolas" w:eastAsia="Consolas" w:hAnsi="Consolas" w:cs="Consolas"/>
-                <w:sz w:val="21"/>
-                <w:szCs w:val="21"/>
-              </w:rPr>
-              <w:t xml:space="preserve"> qty),</w:t>
-            </w:r>
-          </w:p>
-          <w:p>
-            <w:pPr>
-              <w:shd w:val="clear" w:color="auto" w:fill="FFFFFF"/>
-              <w:spacing w:after="0" w:line="240" w:lineRule="auto"/>
-              <w:rPr>
-                <w:rFonts w:ascii="Consolas" w:eastAsia="Consolas" w:hAnsi="Consolas" w:cs="Consolas"/>
-                <w:sz w:val="21"/>
-                <w:szCs w:val="21"/>
-              </w:rPr>
-            </w:pPr>
-            <w:r>
-              <w:rPr>
-                <w:rFonts w:ascii="Consolas" w:eastAsia="Consolas" w:hAnsi="Consolas" w:cs="Consolas"/>
-                <w:sz w:val="21"/>
-                <w:szCs w:val="21"/>
-              </w:rPr>
-              <w:t xml:space="preserve">            target: $container,</w:t>
-            </w:r>
-          </w:p>
-          <w:p>
-            <w:pPr>
-              <w:shd w:val="clear" w:color="auto" w:fill="FFFFFF"/>
-              <w:spacing w:after="0" w:line="240" w:lineRule="auto"/>
-              <w:rPr>
-                <w:rFonts w:ascii="Consolas" w:eastAsia="Consolas" w:hAnsi="Consolas" w:cs="Consolas"/>
-                <w:sz w:val="21"/>
-                <w:szCs w:val="21"/>
-              </w:rPr>
-            </w:pPr>
-            <w:r>
-              <w:rPr>
-                <w:rFonts w:ascii="Consolas" w:eastAsia="Consolas" w:hAnsi="Consolas" w:cs="Consolas"/>
-                <w:sz w:val="21"/>
-                <w:szCs w:val="21"/>
-              </w:rPr>
-              <w:t xml:space="preserve">            callback: </w:t>
-            </w:r>
-            <w:r>
-              <w:rPr>
-                <w:rFonts w:ascii="Consolas" w:eastAsia="Consolas" w:hAnsi="Consolas" w:cs="Consolas"/>
-                <w:color w:val="0000FF"/>
-                <w:sz w:val="21"/>
-                <w:szCs w:val="21"/>
-              </w:rPr>
-              <w:t>function</w:t>
-            </w:r>
-            <w:r>
-              <w:rPr>
-                <w:rFonts w:ascii="Consolas" w:eastAsia="Consolas" w:hAnsi="Consolas" w:cs="Consolas"/>
-                <w:sz w:val="21"/>
-                <w:szCs w:val="21"/>
-              </w:rPr>
-              <w:t xml:space="preserve"> () {</w:t>
-            </w:r>
-          </w:p>
-          <w:p>
-            <w:pPr>
-              <w:shd w:val="clear" w:color="auto" w:fill="FFFFFF"/>
-              <w:spacing w:after="0" w:line="240" w:lineRule="auto"/>
-              <w:rPr>
-                <w:rFonts w:ascii="Consolas" w:eastAsia="Consolas" w:hAnsi="Consolas" w:cs="Consolas"/>
-                <w:sz w:val="21"/>
-                <w:szCs w:val="21"/>
-              </w:rPr>
-            </w:pPr>
-            <w:r>
-              <w:rPr>
-                <w:rFonts w:ascii="Consolas" w:eastAsia="Consolas" w:hAnsi="Consolas" w:cs="Consolas"/>
-                <w:sz w:val="21"/>
-                <w:szCs w:val="21"/>
-              </w:rPr>
-              <w:t xml:space="preserve">                </w:t>
-            </w:r>
-            <w:proofErr w:type="spellStart"/>
-            <w:proofErr w:type="gramStart"/>
-            <w:r>
-              <w:rPr>
-                <w:rFonts w:ascii="Consolas" w:eastAsia="Consolas" w:hAnsi="Consolas" w:cs="Consolas"/>
-                <w:sz w:val="21"/>
-                <w:szCs w:val="21"/>
-              </w:rPr>
-              <w:t>updateAddToCartButtons</w:t>
-            </w:r>
-            <w:proofErr w:type="spellEnd"/>
-            <w:r>
-              <w:rPr>
-                <w:rFonts w:ascii="Consolas" w:eastAsia="Consolas" w:hAnsi="Consolas" w:cs="Consolas"/>
-                <w:sz w:val="21"/>
-                <w:szCs w:val="21"/>
-              </w:rPr>
-              <w:t>(</w:t>
-            </w:r>
-            <w:proofErr w:type="gramEnd"/>
-            <w:r>
-              <w:rPr>
-                <w:rFonts w:ascii="Consolas" w:eastAsia="Consolas" w:hAnsi="Consolas" w:cs="Consolas"/>
-                <w:sz w:val="21"/>
-                <w:szCs w:val="21"/>
-              </w:rPr>
-              <w:t>);</w:t>
-            </w:r>
-          </w:p>
-          <w:p>
-            <w:pPr>
-              <w:shd w:val="clear" w:color="auto" w:fill="FFFFFF"/>
-              <w:spacing w:after="0" w:line="240" w:lineRule="auto"/>
-              <w:rPr>
-                <w:rFonts w:ascii="Consolas" w:eastAsia="Consolas" w:hAnsi="Consolas" w:cs="Consolas"/>
-                <w:sz w:val="21"/>
-                <w:szCs w:val="21"/>
-              </w:rPr>
-            </w:pPr>
-            <w:r>
-              <w:rPr>
-                <w:rFonts w:ascii="Consolas" w:eastAsia="Consolas" w:hAnsi="Consolas" w:cs="Consolas"/>
-                <w:sz w:val="21"/>
-                <w:szCs w:val="21"/>
-              </w:rPr>
-              <w:t xml:space="preserve">                </w:t>
-            </w:r>
-            <w:proofErr w:type="spellStart"/>
-            <w:proofErr w:type="gramStart"/>
-            <w:r>
-              <w:rPr>
-                <w:rFonts w:ascii="Consolas" w:eastAsia="Consolas" w:hAnsi="Consolas" w:cs="Consolas"/>
-                <w:sz w:val="21"/>
-                <w:szCs w:val="21"/>
-              </w:rPr>
-              <w:t>updateAffirmItems</w:t>
-            </w:r>
-            <w:proofErr w:type="spellEnd"/>
-            <w:r>
-              <w:rPr>
-                <w:rFonts w:ascii="Consolas" w:eastAsia="Consolas" w:hAnsi="Consolas" w:cs="Consolas"/>
-                <w:sz w:val="21"/>
-                <w:szCs w:val="21"/>
-              </w:rPr>
-              <w:t>(</w:t>
-            </w:r>
-            <w:proofErr w:type="gramEnd"/>
-            <w:r>
-              <w:rPr>
-                <w:rFonts w:ascii="Consolas" w:eastAsia="Consolas" w:hAnsi="Consolas" w:cs="Consolas"/>
-                <w:sz w:val="21"/>
-                <w:szCs w:val="21"/>
-              </w:rPr>
-              <w:t>$container,</w:t>
-            </w:r>
-            <w:r>
-              <w:rPr>
-                <w:rFonts w:ascii="Consolas" w:eastAsia="Consolas" w:hAnsi="Consolas" w:cs="Consolas"/>
-                <w:sz w:val="21"/>
-                <w:szCs w:val="21"/>
-              </w:rPr>
-              <w:t xml:space="preserve"> </w:t>
-            </w:r>
-            <w:proofErr w:type="spellStart"/>
-            <w:r>
-              <w:rPr>
-                <w:rFonts w:ascii="Consolas" w:eastAsia="Consolas" w:hAnsi="Consolas" w:cs="Consolas"/>
-                <w:sz w:val="21"/>
-                <w:szCs w:val="21"/>
-              </w:rPr>
-              <w:t>oldSKU</w:t>
-            </w:r>
-            <w:proofErr w:type="spellEnd"/>
-            <w:r>
-              <w:rPr>
-                <w:rFonts w:ascii="Consolas" w:eastAsia="Consolas" w:hAnsi="Consolas" w:cs="Consolas"/>
-                <w:sz w:val="21"/>
-                <w:szCs w:val="21"/>
-              </w:rPr>
-              <w:t>);</w:t>
-            </w:r>
-          </w:p>
-          <w:p>
-            <w:pPr>
-              <w:shd w:val="clear" w:color="auto" w:fill="FFFFFF"/>
-              <w:spacing w:after="0" w:line="240" w:lineRule="auto"/>
-              <w:rPr>
-                <w:rFonts w:ascii="Consolas" w:eastAsia="Consolas" w:hAnsi="Consolas" w:cs="Consolas"/>
-                <w:sz w:val="21"/>
-                <w:szCs w:val="21"/>
-              </w:rPr>
-            </w:pPr>
-            <w:r>
-              <w:rPr>
-                <w:rFonts w:ascii="Consolas" w:eastAsia="Consolas" w:hAnsi="Consolas" w:cs="Consolas"/>
-                <w:sz w:val="21"/>
-                <w:szCs w:val="21"/>
-              </w:rPr>
-              <w:t xml:space="preserve">                </w:t>
-            </w:r>
-            <w:proofErr w:type="spellStart"/>
-            <w:proofErr w:type="gramStart"/>
-            <w:r>
-              <w:rPr>
-                <w:rFonts w:ascii="Consolas" w:eastAsia="Consolas" w:hAnsi="Consolas" w:cs="Consolas"/>
-                <w:sz w:val="21"/>
-                <w:szCs w:val="21"/>
-              </w:rPr>
-              <w:t>updateBuyWithAffirmButton</w:t>
-            </w:r>
-            <w:proofErr w:type="spellEnd"/>
-            <w:r>
-              <w:rPr>
-                <w:rFonts w:ascii="Consolas" w:eastAsia="Consolas" w:hAnsi="Consolas" w:cs="Consolas"/>
-                <w:sz w:val="21"/>
-                <w:szCs w:val="21"/>
-              </w:rPr>
-              <w:t>(</w:t>
-            </w:r>
-            <w:proofErr w:type="gramEnd"/>
-            <w:r>
-              <w:rPr>
-                <w:rFonts w:ascii="Consolas" w:eastAsia="Consolas" w:hAnsi="Consolas" w:cs="Consolas"/>
-                <w:sz w:val="21"/>
-                <w:szCs w:val="21"/>
-              </w:rPr>
-              <w:t>);</w:t>
-            </w:r>
-          </w:p>
-          <w:p>
-            <w:pPr>
-              <w:shd w:val="clear" w:color="auto" w:fill="FFFFFF"/>
-              <w:spacing w:after="0" w:line="240" w:lineRule="auto"/>
-              <w:rPr>
-                <w:rFonts w:ascii="Consolas" w:eastAsia="Consolas" w:hAnsi="Consolas" w:cs="Consolas"/>
-                <w:sz w:val="21"/>
-                <w:szCs w:val="21"/>
-              </w:rPr>
-            </w:pPr>
-            <w:r>
-              <w:rPr>
-                <w:rFonts w:ascii="Consolas" w:eastAsia="Consolas" w:hAnsi="Consolas" w:cs="Consolas"/>
-                <w:sz w:val="21"/>
-                <w:szCs w:val="21"/>
-              </w:rPr>
-              <w:t xml:space="preserve">                </w:t>
-            </w:r>
-            <w:proofErr w:type="spellStart"/>
-            <w:proofErr w:type="gramStart"/>
-            <w:r>
-              <w:rPr>
-                <w:rFonts w:ascii="Consolas" w:eastAsia="Consolas" w:hAnsi="Consolas" w:cs="Consolas"/>
-                <w:sz w:val="21"/>
-                <w:szCs w:val="21"/>
-              </w:rPr>
-              <w:t>tooltip.init</w:t>
-            </w:r>
-            <w:proofErr w:type="spellEnd"/>
-            <w:proofErr w:type="gramEnd"/>
-            <w:r>
-              <w:rPr>
-                <w:rFonts w:ascii="Consolas" w:eastAsia="Consolas" w:hAnsi="Consolas" w:cs="Consolas"/>
-                <w:sz w:val="21"/>
-                <w:szCs w:val="21"/>
-              </w:rPr>
-              <w:t>();</w:t>
-            </w:r>
-          </w:p>
-          <w:p>
-            <w:pPr>
-              <w:shd w:val="clear" w:color="auto" w:fill="FFFFFF"/>
-              <w:spacing w:after="0" w:line="240" w:lineRule="auto"/>
-              <w:rPr>
-                <w:rFonts w:ascii="Consolas" w:eastAsia="Consolas" w:hAnsi="Consolas" w:cs="Consolas"/>
-                <w:sz w:val="21"/>
-                <w:szCs w:val="21"/>
-              </w:rPr>
-            </w:pPr>
-            <w:r>
-              <w:rPr>
-                <w:rFonts w:ascii="Consolas" w:eastAsia="Consolas" w:hAnsi="Consolas" w:cs="Consolas"/>
-                <w:sz w:val="21"/>
-                <w:szCs w:val="21"/>
-              </w:rPr>
-              <w:t xml:space="preserve">            }</w:t>
-            </w:r>
-          </w:p>
-          <w:p>
-            <w:pPr>
-              <w:shd w:val="clear" w:color="auto" w:fill="FFFFFF"/>
-              <w:spacing w:after="0" w:line="240" w:lineRule="auto"/>
-              <w:rPr>
-                <w:rFonts w:ascii="Consolas" w:eastAsia="Consolas" w:hAnsi="Consolas" w:cs="Consolas"/>
-                <w:sz w:val="21"/>
-                <w:szCs w:val="21"/>
-              </w:rPr>
-            </w:pPr>
-            <w:r>
-              <w:rPr>
-                <w:rFonts w:ascii="Consolas" w:eastAsia="Consolas" w:hAnsi="Consolas" w:cs="Consolas"/>
-                <w:sz w:val="21"/>
-                <w:szCs w:val="21"/>
-              </w:rPr>
-              <w:t xml:space="preserve">        });</w:t>
-            </w:r>
-          </w:p>
-          <w:p>
-            <w:pPr>
-              <w:shd w:val="clear" w:color="auto" w:fill="FFFFFF"/>
-              <w:spacing w:after="0" w:line="240" w:lineRule="auto"/>
-              <w:rPr>
-                <w:rFonts w:ascii="Consolas" w:eastAsia="Consolas" w:hAnsi="Consolas" w:cs="Consolas"/>
-                <w:sz w:val="21"/>
-                <w:szCs w:val="21"/>
-              </w:rPr>
-            </w:pPr>
-            <w:r>
-              <w:rPr>
-                <w:rFonts w:ascii="Consolas" w:eastAsia="Consolas" w:hAnsi="Consolas" w:cs="Consolas"/>
-                <w:sz w:val="21"/>
-                <w:szCs w:val="21"/>
-              </w:rPr>
-              <w:t xml:space="preserve">    });</w:t>
-            </w:r>
-          </w:p>
-          <w:p>
-            <w:pPr>
-              <w:spacing w:after="0" w:line="240" w:lineRule="auto"/>
-              <w:rPr>
-                <w:rFonts w:ascii="Courier New" w:eastAsia="Courier New" w:hAnsi="Courier New" w:cs="Courier New"/>
-                <w:b/>
-                <w:color w:val="7F0055"/>
-                <w:sz w:val="18"/>
-                <w:szCs w:val="18"/>
-              </w:rPr>
-            </w:pPr>
-          </w:p>
-        </w:tc>
-      </w:tr>
-      <w:tr>
-        <w:tc>
-          <w:tcPr>
-            <w:tcW w:w="9638" w:type="dxa"/>
-            <w:tcBorders>
-              <w:top w:val="single" w:sz="8" w:space="0" w:color="000001"/>
-              <w:left w:val="single" w:sz="8" w:space="0" w:color="000001"/>
-              <w:bottom w:val="single" w:sz="8" w:space="0" w:color="000001"/>
-              <w:right w:val="single" w:sz="8" w:space="0" w:color="000001"/>
-            </w:tcBorders>
-            <w:shd w:val="clear" w:color="auto" w:fill="auto"/>
-            <w:tcMar>
-              <w:left w:w="90" w:type="dxa"/>
-            </w:tcMar>
-          </w:tcPr>
-          <w:p>
-            <w:pPr>
-              <w:shd w:val="clear" w:color="auto" w:fill="FFFFFF"/>
-              <w:spacing w:after="0" w:line="240" w:lineRule="auto"/>
-              <w:rPr>
-                <w:rFonts w:ascii="Consolas" w:eastAsia="Consolas" w:hAnsi="Consolas" w:cs="Consolas"/>
-                <w:color w:val="0000FF"/>
-                <w:sz w:val="21"/>
-                <w:szCs w:val="21"/>
-              </w:rPr>
-            </w:pPr>
-          </w:p>
-        </w:tc>
-      </w:tr>
-      <w:tr>
-        <w:tc>
-          <w:tcPr>
-            <w:tcW w:w="9638" w:type="dxa"/>
-            <w:tcBorders>
-              <w:top w:val="single" w:sz="8" w:space="0" w:color="000001"/>
-              <w:left w:val="single" w:sz="8" w:space="0" w:color="000001"/>
-              <w:bottom w:val="single" w:sz="8" w:space="0" w:color="000001"/>
-              <w:right w:val="single" w:sz="8" w:space="0" w:color="000001"/>
-            </w:tcBorders>
-            <w:shd w:val="clear" w:color="auto" w:fill="auto"/>
-            <w:tcMar>
-              <w:left w:w="90" w:type="dxa"/>
-            </w:tcMar>
-          </w:tcPr>
-          <w:p>
-            <w:pPr>
-              <w:shd w:val="clear" w:color="auto" w:fill="FFFFFF"/>
-              <w:spacing w:after="0" w:line="240" w:lineRule="auto"/>
-              <w:rPr>
-                <w:rFonts w:ascii="Consolas" w:eastAsia="Consolas" w:hAnsi="Consolas" w:cs="Consolas"/>
-                <w:color w:val="0000FF"/>
-                <w:sz w:val="21"/>
-                <w:szCs w:val="21"/>
-              </w:rPr>
-            </w:pPr>
-          </w:p>
-        </w:tc>
-      </w:tr>
-    </w:tbl>
-    <w:p>
-      <w:pPr>
-        <w:keepNext/>
-        <w:widowControl/>
-        <w:spacing w:after="0" w:line="240" w:lineRule="auto"/>
-      </w:pPr>
-    </w:p>
-    <w:p>
-      <w:pPr>
-        <w:numPr>
-          <w:ilvl w:val="0"/>
-          <w:numId w:val="1"/>
-        </w:numPr>
-      </w:pPr>
-      <w:r>
-        <w:t xml:space="preserve">Find and open property file – </w:t>
-      </w:r>
-      <w:r>
-        <w:rPr>
-          <w:b/>
-        </w:rPr>
-        <w:t>int_affirm_controllers/cartridge/templates/resources/affirm.properties.</w:t>
-      </w:r>
-      <w:r>
-        <w:t xml:space="preserve">   Find the property “</w:t>
+        <w:t xml:space="preserve"> within </w:t>
       </w:r>
       <w:proofErr w:type="spellStart"/>
-      <w:proofErr w:type="gramStart"/>
-      <w:r>
-        <w:t>affirm.controllers</w:t>
-      </w:r>
-      <w:proofErr w:type="gramEnd"/>
-      <w:r>
-        <w:t>.cartridge</w:t>
+      <w:r>
+        <w:t>initCreditCardList</w:t>
       </w:r>
       <w:proofErr w:type="spellEnd"/>
       <w:r>
-        <w:t xml:space="preserve">”. Set it as the name of your </w:t>
-      </w:r>
-      <w:proofErr w:type="gramStart"/>
-      <w:r>
-        <w:t>controllers</w:t>
-      </w:r>
-      <w:proofErr w:type="gramEnd"/>
-      <w:r>
-        <w:t xml:space="preserve"> cartridge (with script files app.js, guard.js), for example:</w:t>
-      </w:r>
-    </w:p>
-    <w:p>
-      <w:pPr>
-        <w:keepNext/>
-        <w:widowControl/>
-        <w:spacing w:after="120"/>
-        <w:rPr>
-          <w:rFonts w:ascii="Arial" w:eastAsia="Arial" w:hAnsi="Arial" w:cs="Arial"/>
-          <w:sz w:val="18"/>
-          <w:szCs w:val="18"/>
-          <w:highlight w:val="white"/>
-        </w:rPr>
-      </w:pPr>
-      <w:r>
-        <w:rPr>
-          <w:noProof/>
-        </w:rPr>
-        <w:drawing>
-          <wp:inline distT="0" distB="0" distL="0" distR="0" wp14:anchorId="4A96C1AF" wp14:editId="149139DB">
-            <wp:extent cx="3252470" cy="144780"/>
-            <wp:effectExtent l="0" t="0" r="0" b="0"/>
-            <wp:docPr id="86" name="image16.png"/>
-            <wp:cNvGraphicFramePr/>
-            <a:graphic xmlns:a="http://schemas.openxmlformats.org/drawingml/2006/main">
-              <a:graphicData uri="http://schemas.openxmlformats.org/drawingml/2006/picture">
-                <pic:pic xmlns:pic="http://schemas.openxmlformats.org/drawingml/2006/picture">
-                  <pic:nvPicPr>
-                    <pic:cNvPr id="0" name="image16.png"/>
-                    <pic:cNvPicPr preferRelativeResize="0"/>
-                  </pic:nvPicPr>
-                  <pic:blipFill>
-                    <a:blip r:embed="rId49"/>
-                    <a:srcRect/>
-                    <a:stretch>
-                      <a:fillRect/>
-                    </a:stretch>
-                  </pic:blipFill>
-                  <pic:spPr>
-                    <a:xfrm>
-                      <a:off x="0" y="0"/>
-                      <a:ext cx="3252470" cy="144780"/>
-                    </a:xfrm>
-                    <a:prstGeom prst="rect">
-                      <a:avLst/>
-                    </a:prstGeom>
-                    <a:ln/>
-                  </pic:spPr>
-                </pic:pic>
-              </a:graphicData>
-            </a:graphic>
-          </wp:inline>
-        </w:drawing>
-      </w:r>
-    </w:p>
-    <w:p>
-      <w:pPr>
-        <w:rPr>
-          <w:b/>
-        </w:rPr>
-      </w:pPr>
-    </w:p>
-    <w:p>
-      <w:pPr>
-        <w:rPr>
-          <w:b/>
-        </w:rPr>
-      </w:pPr>
-      <w:r>
-        <w:rPr>
-          <w:b/>
-        </w:rPr>
-        <w:t>3.3.1 Custom Code (Controllers Only)</w:t>
-      </w:r>
-    </w:p>
-    <w:p>
-      <w:r>
-        <w:t>1. Find and open controller:</w:t>
-      </w:r>
-    </w:p>
-    <w:p>
-      <w:r>
-        <w:rPr>
-          <w:b/>
-        </w:rPr>
-        <w:t>storefront/cartridge/controllers/COBilling.js</w:t>
-      </w:r>
-      <w:r>
-        <w:t>.   Find the following code:</w:t>
-      </w:r>
-    </w:p>
-    <w:p>
-      <w:pPr>
-        <w:rPr>
-          <w:rFonts w:ascii="Arial" w:eastAsia="Arial" w:hAnsi="Arial" w:cs="Arial"/>
-          <w:sz w:val="18"/>
-          <w:szCs w:val="18"/>
-          <w:highlight w:val="white"/>
-        </w:rPr>
-      </w:pPr>
-      <w:r>
-        <w:rPr>
-          <w:noProof/>
-        </w:rPr>
-        <w:drawing>
-          <wp:inline distT="0" distB="0" distL="0" distR="0" wp14:anchorId="226553E3" wp14:editId="244FF053">
-            <wp:extent cx="3838575" cy="952500"/>
-            <wp:effectExtent l="0" t="0" r="0" b="0"/>
-            <wp:docPr id="87" name="image23.png"/>
-            <wp:cNvGraphicFramePr/>
-            <a:graphic xmlns:a="http://schemas.openxmlformats.org/drawingml/2006/main">
-              <a:graphicData uri="http://schemas.openxmlformats.org/drawingml/2006/picture">
-                <pic:pic xmlns:pic="http://schemas.openxmlformats.org/drawingml/2006/picture">
-                  <pic:nvPicPr>
-                    <pic:cNvPr id="0" name="image23.png"/>
-                    <pic:cNvPicPr preferRelativeResize="0"/>
-                  </pic:nvPicPr>
-                  <pic:blipFill>
-                    <a:blip r:embed="rId50"/>
-                    <a:srcRect/>
-                    <a:stretch>
-                      <a:fillRect/>
-                    </a:stretch>
-                  </pic:blipFill>
-                  <pic:spPr>
-                    <a:xfrm>
-                      <a:off x="0" y="0"/>
-                      <a:ext cx="3838575" cy="952500"/>
-                    </a:xfrm>
-                    <a:prstGeom prst="rect">
-                      <a:avLst/>
-                    </a:prstGeom>
-                    <a:ln/>
-                  </pic:spPr>
-                </pic:pic>
-              </a:graphicData>
-            </a:graphic>
-          </wp:inline>
-        </w:drawing>
-      </w:r>
-    </w:p>
-    <w:p>
-      <w:pPr>
-        <w:keepNext/>
-        <w:widowControl/>
-        <w:spacing w:after="120"/>
-        <w:rPr>
-          <w:highlight w:val="white"/>
-        </w:rPr>
-      </w:pPr>
-    </w:p>
-    <w:p>
-      <w:pPr>
-        <w:keepNext/>
-        <w:widowControl/>
-        <w:spacing w:after="120"/>
-        <w:rPr>
-          <w:highlight w:val="white"/>
-        </w:rPr>
-      </w:pPr>
-    </w:p>
-    <w:p>
-      <w:pPr>
-        <w:keepNext/>
-        <w:widowControl/>
-        <w:spacing w:after="120"/>
-        <w:rPr>
-          <w:highlight w:val="white"/>
-        </w:rPr>
-      </w:pPr>
-      <w:r>
-        <w:rPr>
-          <w:highlight w:val="white"/>
-        </w:rPr>
-        <w:t>Paste code after:</w:t>
-      </w:r>
-    </w:p>
-    <w:p>
-      <w:pPr>
-        <w:keepNext/>
-        <w:widowControl/>
-        <w:spacing w:after="120"/>
-        <w:rPr>
-          <w:rFonts w:ascii="Courier New" w:eastAsia="Courier New" w:hAnsi="Courier New" w:cs="Courier New"/>
-          <w:sz w:val="18"/>
-          <w:szCs w:val="18"/>
-          <w:highlight w:val="white"/>
-        </w:rPr>
-      </w:pPr>
+        <w:t xml:space="preserve"> function with the following code:</w:t>
+      </w:r>
     </w:p>
     <w:tbl>
       <w:tblPr>
@@ -15620,90 +11833,141 @@
           </w:tcPr>
           <w:p>
             <w:pPr>
-              <w:spacing w:after="120" w:line="240" w:lineRule="auto"/>
-              <w:rPr>
-                <w:rFonts w:ascii="Courier New" w:eastAsia="Courier New" w:hAnsi="Courier New" w:cs="Courier New"/>
-                <w:sz w:val="18"/>
-                <w:szCs w:val="18"/>
-                <w:highlight w:val="white"/>
+              <w:pStyle w:val="HTMLPreformatted"/>
+              <w:rPr>
+                <w:sz w:val="19"/>
+                <w:szCs w:val="19"/>
+                <w:bdr w:val="none" w:sz="0" w:space="0" w:color="auto" w:frame="1"/>
               </w:rPr>
             </w:pPr>
             <w:proofErr w:type="spellStart"/>
             <w:r>
               <w:rPr>
-                <w:rFonts w:ascii="Courier New" w:eastAsia="Courier New" w:hAnsi="Courier New" w:cs="Courier New"/>
-                <w:sz w:val="18"/>
-                <w:szCs w:val="18"/>
-                <w:highlight w:val="white"/>
+                <w:rStyle w:val="cm-variable"/>
+                <w:color w:val="047D65"/>
+                <w:sz w:val="19"/>
+                <w:szCs w:val="19"/>
+                <w:bdr w:val="none" w:sz="0" w:space="0" w:color="auto" w:frame="1"/>
               </w:rPr>
               <w:t>applicablePaymentMethods</w:t>
             </w:r>
             <w:proofErr w:type="spellEnd"/>
             <w:r>
               <w:rPr>
-                <w:rFonts w:ascii="Courier New" w:eastAsia="Courier New" w:hAnsi="Courier New" w:cs="Courier New"/>
-                <w:sz w:val="18"/>
-                <w:szCs w:val="18"/>
-                <w:highlight w:val="white"/>
-              </w:rPr>
-              <w:t xml:space="preserve"> = require(</w:t>
-            </w:r>
-            <w:r>
-              <w:rPr>
-                <w:rFonts w:ascii="Courier New" w:eastAsia="Courier New" w:hAnsi="Courier New" w:cs="Courier New"/>
-                <w:color w:val="548DD4"/>
-                <w:sz w:val="18"/>
-                <w:szCs w:val="18"/>
-                <w:highlight w:val="white"/>
-              </w:rPr>
-              <w:t>‘*/cartridge/controllers/Affirm’</w:t>
+                <w:sz w:val="19"/>
+                <w:szCs w:val="19"/>
+                <w:bdr w:val="none" w:sz="0" w:space="0" w:color="auto" w:frame="1"/>
+              </w:rPr>
+              <w:t xml:space="preserve"> </w:t>
+            </w:r>
+            <w:r>
+              <w:rPr>
+                <w:rStyle w:val="cm-operator"/>
+                <w:sz w:val="19"/>
+                <w:szCs w:val="19"/>
+                <w:bdr w:val="none" w:sz="0" w:space="0" w:color="auto" w:frame="1"/>
+              </w:rPr>
+              <w:t>=</w:t>
+            </w:r>
+            <w:r>
+              <w:rPr>
+                <w:sz w:val="19"/>
+                <w:szCs w:val="19"/>
+                <w:bdr w:val="none" w:sz="0" w:space="0" w:color="auto" w:frame="1"/>
+              </w:rPr>
+              <w:t xml:space="preserve"> </w:t>
+            </w:r>
+            <w:r>
+              <w:rPr>
+                <w:rStyle w:val="cm-variable"/>
+                <w:color w:val="047D65"/>
+                <w:sz w:val="19"/>
+                <w:szCs w:val="19"/>
+                <w:bdr w:val="none" w:sz="0" w:space="0" w:color="auto" w:frame="1"/>
+              </w:rPr>
+              <w:t>require</w:t>
+            </w:r>
+            <w:r>
+              <w:rPr>
+                <w:sz w:val="19"/>
+                <w:szCs w:val="19"/>
+                <w:bdr w:val="none" w:sz="0" w:space="0" w:color="auto" w:frame="1"/>
+              </w:rPr>
+              <w:t>(</w:t>
+            </w:r>
+            <w:r>
+              <w:rPr>
+                <w:rStyle w:val="cm-string"/>
+                <w:color w:val="B35E14"/>
+                <w:sz w:val="19"/>
+                <w:szCs w:val="19"/>
+                <w:bdr w:val="none" w:sz="0" w:space="0" w:color="auto" w:frame="1"/>
+              </w:rPr>
+              <w:t>'*/cartridge/controllers/Affirm'</w:t>
             </w:r>
             <w:proofErr w:type="gramStart"/>
             <w:r>
               <w:rPr>
-                <w:rFonts w:ascii="Courier New" w:eastAsia="Courier New" w:hAnsi="Courier New" w:cs="Courier New"/>
-                <w:sz w:val="18"/>
-                <w:szCs w:val="18"/>
-                <w:highlight w:val="white"/>
-              </w:rPr>
-              <w:t>).Init</w:t>
+                <w:sz w:val="19"/>
+                <w:szCs w:val="19"/>
+                <w:bdr w:val="none" w:sz="0" w:space="0" w:color="auto" w:frame="1"/>
+              </w:rPr>
+              <w:t>).</w:t>
+            </w:r>
+            <w:r>
+              <w:rPr>
+                <w:rStyle w:val="cm-property"/>
+                <w:color w:val="1D75B3"/>
+                <w:sz w:val="19"/>
+                <w:szCs w:val="19"/>
+                <w:bdr w:val="none" w:sz="0" w:space="0" w:color="auto" w:frame="1"/>
+              </w:rPr>
+              <w:t>Init</w:t>
             </w:r>
             <w:proofErr w:type="gramEnd"/>
             <w:r>
               <w:rPr>
-                <w:rFonts w:ascii="Courier New" w:eastAsia="Courier New" w:hAnsi="Courier New" w:cs="Courier New"/>
-                <w:sz w:val="18"/>
-                <w:szCs w:val="18"/>
-                <w:highlight w:val="white"/>
-              </w:rPr>
-              <w:t xml:space="preserve">(cart, </w:t>
+                <w:sz w:val="19"/>
+                <w:szCs w:val="19"/>
+                <w:bdr w:val="none" w:sz="0" w:space="0" w:color="auto" w:frame="1"/>
+              </w:rPr>
+              <w:t>(</w:t>
+            </w:r>
+            <w:r>
+              <w:rPr>
+                <w:rStyle w:val="cm-variable"/>
+                <w:color w:val="047D65"/>
+                <w:sz w:val="19"/>
+                <w:szCs w:val="19"/>
+                <w:bdr w:val="none" w:sz="0" w:space="0" w:color="auto" w:frame="1"/>
+              </w:rPr>
+              <w:t>cart</w:t>
+            </w:r>
+            <w:r>
+              <w:rPr>
+                <w:sz w:val="19"/>
+                <w:szCs w:val="19"/>
+                <w:bdr w:val="none" w:sz="0" w:space="0" w:color="auto" w:frame="1"/>
+              </w:rPr>
+              <w:t xml:space="preserve">, </w:t>
             </w:r>
             <w:proofErr w:type="spellStart"/>
             <w:r>
               <w:rPr>
-                <w:rFonts w:ascii="Courier New" w:eastAsia="Courier New" w:hAnsi="Courier New" w:cs="Courier New"/>
-                <w:sz w:val="18"/>
-                <w:szCs w:val="18"/>
-                <w:highlight w:val="white"/>
-              </w:rPr>
-              <w:t>applicablePay</w:t>
-            </w:r>
-            <w:r>
-              <w:rPr>
-                <w:rFonts w:ascii="Courier New" w:eastAsia="Courier New" w:hAnsi="Courier New" w:cs="Courier New"/>
-                <w:sz w:val="18"/>
-                <w:szCs w:val="18"/>
-                <w:highlight w:val="white"/>
-              </w:rPr>
-              <w:t>mentMethods</w:t>
+                <w:rStyle w:val="cm-variable"/>
+                <w:color w:val="047D65"/>
+                <w:sz w:val="19"/>
+                <w:szCs w:val="19"/>
+                <w:bdr w:val="none" w:sz="0" w:space="0" w:color="auto" w:frame="1"/>
+              </w:rPr>
+              <w:t>applicablePaymentMethods</w:t>
             </w:r>
             <w:proofErr w:type="spellEnd"/>
             <w:r>
               <w:rPr>
-                <w:rFonts w:ascii="Courier New" w:eastAsia="Courier New" w:hAnsi="Courier New" w:cs="Courier New"/>
-                <w:sz w:val="18"/>
-                <w:szCs w:val="18"/>
-                <w:highlight w:val="white"/>
+                <w:sz w:val="19"/>
+                <w:szCs w:val="19"/>
+                <w:bdr w:val="none" w:sz="0" w:space="0" w:color="auto" w:frame="1"/>
               </w:rPr>
               <w:t>);</w:t>
             </w:r>
@@ -15754,7 +12018,7 @@
                     <pic:cNvPicPr preferRelativeResize="0"/>
                   </pic:nvPicPr>
                   <pic:blipFill>
-                    <a:blip r:embed="rId51"/>
+                    <a:blip r:embed="rId44"/>
                     <a:srcRect/>
                     <a:stretch>
                       <a:fillRect/>
@@ -15778,78 +12042,30 @@
       </w:r>
     </w:p>
     <w:p>
-      <w:r>
-        <w:t>Find the following code (lines 174-179):</w:t>
-      </w:r>
-    </w:p>
-    <w:p>
       <w:pPr>
         <w:keepNext/>
         <w:widowControl/>
         <w:spacing w:after="120"/>
-        <w:rPr>
-          <w:rFonts w:ascii="Arial" w:eastAsia="Arial" w:hAnsi="Arial" w:cs="Arial"/>
-          <w:sz w:val="18"/>
-          <w:szCs w:val="18"/>
-          <w:highlight w:val="white"/>
-        </w:rPr>
-      </w:pPr>
-      <w:r>
-        <w:rPr>
-          <w:noProof/>
-        </w:rPr>
-        <w:drawing>
-          <wp:inline distT="0" distB="0" distL="0" distR="0" wp14:anchorId="7BB48D58" wp14:editId="589F760F">
-            <wp:extent cx="6315075" cy="771525"/>
-            <wp:effectExtent l="0" t="0" r="0" b="0"/>
-            <wp:docPr id="68" name="image7.png"/>
-            <wp:cNvGraphicFramePr/>
-            <a:graphic xmlns:a="http://schemas.openxmlformats.org/drawingml/2006/main">
-              <a:graphicData uri="http://schemas.openxmlformats.org/drawingml/2006/picture">
-                <pic:pic xmlns:pic="http://schemas.openxmlformats.org/drawingml/2006/picture">
-                  <pic:nvPicPr>
-                    <pic:cNvPr id="0" name="image7.png"/>
-                    <pic:cNvPicPr preferRelativeResize="0"/>
-                  </pic:nvPicPr>
-                  <pic:blipFill>
-                    <a:blip r:embed="rId52"/>
-                    <a:srcRect/>
-                    <a:stretch>
-                      <a:fillRect/>
-                    </a:stretch>
-                  </pic:blipFill>
-                  <pic:spPr>
-                    <a:xfrm>
-                      <a:off x="0" y="0"/>
-                      <a:ext cx="6315075" cy="771525"/>
-                    </a:xfrm>
-                    <a:prstGeom prst="rect">
-                      <a:avLst/>
-                    </a:prstGeom>
-                    <a:ln/>
-                  </pic:spPr>
-                </pic:pic>
-              </a:graphicData>
-            </a:graphic>
-          </wp:inline>
-        </w:drawing>
-      </w:r>
-    </w:p>
-    <w:p>
-      <w:r>
-        <w:t>Replace the last line with the following code:</w:t>
-      </w:r>
-    </w:p>
-    <w:p>
-      <w:pPr>
-        <w:spacing w:after="120" w:line="240" w:lineRule="auto"/>
-        <w:rPr>
-          <w:rFonts w:ascii="Courier New" w:eastAsia="Courier New" w:hAnsi="Courier New" w:cs="Courier New"/>
-          <w:sz w:val="18"/>
-          <w:szCs w:val="18"/>
-          <w:highlight w:val="white"/>
-        </w:rPr>
-      </w:pPr>
+      </w:pPr>
+      <w:r>
+        <w:t xml:space="preserve">In the same file, find </w:t>
+      </w:r>
+      <w:proofErr w:type="spellStart"/>
+      <w:r>
+        <w:t>publicStart</w:t>
+      </w:r>
+      <w:proofErr w:type="spellEnd"/>
+      <w:r>
+        <w:t xml:space="preserve"> function and replace </w:t>
+      </w:r>
+      <w:proofErr w:type="spellStart"/>
+      <w:r>
+        <w:t>applicablePaymentMethods</w:t>
+      </w:r>
+      <w:proofErr w:type="spellEnd"/>
+      <w:r>
+        <w:t xml:space="preserve"> assignment with the following:</w:t>
+      </w:r>
     </w:p>
     <w:tbl>
       <w:tblPr>
@@ -15887,90 +12103,176 @@
           </w:tcPr>
           <w:p>
             <w:pPr>
-              <w:spacing w:after="120" w:line="240" w:lineRule="auto"/>
-              <w:rPr>
-                <w:rFonts w:ascii="Courier New" w:eastAsia="Courier New" w:hAnsi="Courier New" w:cs="Courier New"/>
-                <w:sz w:val="18"/>
-                <w:szCs w:val="18"/>
-                <w:highlight w:val="white"/>
+              <w:pStyle w:val="HTMLPreformatted"/>
+              <w:rPr>
+                <w:sz w:val="19"/>
+                <w:szCs w:val="19"/>
+                <w:bdr w:val="none" w:sz="0" w:space="0" w:color="auto" w:frame="1"/>
               </w:rPr>
             </w:pPr>
             <w:r>
               <w:rPr>
-                <w:rFonts w:ascii="Courier New" w:eastAsia="Courier New" w:hAnsi="Courier New" w:cs="Courier New"/>
-                <w:sz w:val="18"/>
-                <w:szCs w:val="18"/>
-                <w:highlight w:val="white"/>
-              </w:rPr>
-              <w:t xml:space="preserve">var </w:t>
+                <w:rStyle w:val="cm-keyword"/>
+                <w:color w:val="1D75B3"/>
+                <w:sz w:val="19"/>
+                <w:szCs w:val="19"/>
+                <w:bdr w:val="none" w:sz="0" w:space="0" w:color="auto" w:frame="1"/>
+              </w:rPr>
+              <w:t>var</w:t>
+            </w:r>
+            <w:r>
+              <w:rPr>
+                <w:sz w:val="19"/>
+                <w:szCs w:val="19"/>
+                <w:bdr w:val="none" w:sz="0" w:space="0" w:color="auto" w:frame="1"/>
+              </w:rPr>
+              <w:t xml:space="preserve"> </w:t>
             </w:r>
             <w:proofErr w:type="spellStart"/>
             <w:r>
               <w:rPr>
-                <w:rFonts w:ascii="Courier New" w:eastAsia="Courier New" w:hAnsi="Courier New" w:cs="Courier New"/>
-                <w:sz w:val="18"/>
-                <w:szCs w:val="18"/>
-                <w:highlight w:val="white"/>
+                <w:rStyle w:val="cm-def"/>
+                <w:sz w:val="19"/>
+                <w:szCs w:val="19"/>
+                <w:bdr w:val="none" w:sz="0" w:space="0" w:color="auto" w:frame="1"/>
               </w:rPr>
               <w:t>applicablePaymentMethods</w:t>
             </w:r>
             <w:proofErr w:type="spellEnd"/>
             <w:r>
               <w:rPr>
-                <w:rFonts w:ascii="Courier New" w:eastAsia="Courier New" w:hAnsi="Courier New" w:cs="Courier New"/>
-                <w:sz w:val="18"/>
-                <w:szCs w:val="18"/>
-                <w:highlight w:val="white"/>
-              </w:rPr>
-              <w:t xml:space="preserve"> = require(</w:t>
-            </w:r>
-            <w:r>
-              <w:rPr>
-                <w:rFonts w:ascii="Courier New" w:eastAsia="Courier New" w:hAnsi="Courier New" w:cs="Courier New"/>
-                <w:color w:val="548DD4"/>
-                <w:sz w:val="18"/>
-                <w:szCs w:val="18"/>
-                <w:highlight w:val="white"/>
-              </w:rPr>
-              <w:t>‘*/cartridge/controllers/Affirm’</w:t>
+                <w:sz w:val="19"/>
+                <w:szCs w:val="19"/>
+                <w:bdr w:val="none" w:sz="0" w:space="0" w:color="auto" w:frame="1"/>
+              </w:rPr>
+              <w:t xml:space="preserve"> </w:t>
+            </w:r>
+            <w:r>
+              <w:rPr>
+                <w:rStyle w:val="cm-operator"/>
+                <w:sz w:val="19"/>
+                <w:szCs w:val="19"/>
+                <w:bdr w:val="none" w:sz="0" w:space="0" w:color="auto" w:frame="1"/>
+              </w:rPr>
+              <w:t>=</w:t>
+            </w:r>
+            <w:r>
+              <w:rPr>
+                <w:sz w:val="19"/>
+                <w:szCs w:val="19"/>
+                <w:bdr w:val="none" w:sz="0" w:space="0" w:color="auto" w:frame="1"/>
+              </w:rPr>
+              <w:t xml:space="preserve"> </w:t>
+            </w:r>
+            <w:r>
+              <w:rPr>
+                <w:rStyle w:val="cm-variable"/>
+                <w:color w:val="047D65"/>
+                <w:sz w:val="19"/>
+                <w:szCs w:val="19"/>
+                <w:bdr w:val="none" w:sz="0" w:space="0" w:color="auto" w:frame="1"/>
+              </w:rPr>
+              <w:t>require</w:t>
+            </w:r>
+            <w:r>
+              <w:rPr>
+                <w:sz w:val="19"/>
+                <w:szCs w:val="19"/>
+                <w:bdr w:val="none" w:sz="0" w:space="0" w:color="auto" w:frame="1"/>
+              </w:rPr>
+              <w:t>(</w:t>
+            </w:r>
+            <w:r>
+              <w:rPr>
+                <w:rStyle w:val="cm-string"/>
+                <w:color w:val="B35E14"/>
+                <w:sz w:val="19"/>
+                <w:szCs w:val="19"/>
+                <w:bdr w:val="none" w:sz="0" w:space="0" w:color="auto" w:frame="1"/>
+              </w:rPr>
+              <w:t>'*/cartridge/controllers/Affirm'</w:t>
             </w:r>
             <w:proofErr w:type="gramStart"/>
             <w:r>
               <w:rPr>
-                <w:rFonts w:ascii="Courier New" w:eastAsia="Courier New" w:hAnsi="Courier New" w:cs="Courier New"/>
-                <w:sz w:val="18"/>
-                <w:szCs w:val="18"/>
-                <w:highlight w:val="white"/>
-              </w:rPr>
-              <w:t>).Init</w:t>
+                <w:sz w:val="19"/>
+                <w:szCs w:val="19"/>
+                <w:bdr w:val="none" w:sz="0" w:space="0" w:color="auto" w:frame="1"/>
+              </w:rPr>
+              <w:t>).</w:t>
+            </w:r>
+            <w:r>
+              <w:rPr>
+                <w:rStyle w:val="cm-property"/>
+                <w:color w:val="1D75B3"/>
+                <w:sz w:val="19"/>
+                <w:szCs w:val="19"/>
+                <w:bdr w:val="none" w:sz="0" w:space="0" w:color="auto" w:frame="1"/>
+              </w:rPr>
+              <w:t>Init</w:t>
             </w:r>
             <w:proofErr w:type="gramEnd"/>
             <w:r>
               <w:rPr>
-                <w:rFonts w:ascii="Courier New" w:eastAsia="Courier New" w:hAnsi="Courier New" w:cs="Courier New"/>
-                <w:sz w:val="18"/>
-                <w:szCs w:val="18"/>
-                <w:highlight w:val="white"/>
-              </w:rPr>
-              <w:t xml:space="preserve">(cart, </w:t>
+                <w:sz w:val="19"/>
+                <w:szCs w:val="19"/>
+                <w:bdr w:val="none" w:sz="0" w:space="0" w:color="auto" w:frame="1"/>
+              </w:rPr>
+              <w:t>(</w:t>
+            </w:r>
+            <w:r>
+              <w:rPr>
+                <w:rStyle w:val="cm-variable"/>
+                <w:color w:val="047D65"/>
+                <w:sz w:val="19"/>
+                <w:szCs w:val="19"/>
+                <w:bdr w:val="none" w:sz="0" w:space="0" w:color="auto" w:frame="1"/>
+              </w:rPr>
+              <w:t>cart</w:t>
+            </w:r>
+            <w:r>
+              <w:rPr>
+                <w:sz w:val="19"/>
+                <w:szCs w:val="19"/>
+                <w:bdr w:val="none" w:sz="0" w:space="0" w:color="auto" w:frame="1"/>
+              </w:rPr>
+              <w:t xml:space="preserve">, </w:t>
             </w:r>
             <w:proofErr w:type="spellStart"/>
             <w:r>
               <w:rPr>
-                <w:rFonts w:ascii="Courier New" w:eastAsia="Courier New" w:hAnsi="Courier New" w:cs="Courier New"/>
-                <w:sz w:val="18"/>
-                <w:szCs w:val="18"/>
-                <w:highlight w:val="white"/>
-              </w:rPr>
-              <w:t>creditCardList.ApplicablePaymentMethods</w:t>
+                <w:rStyle w:val="cm-variable"/>
+                <w:color w:val="047D65"/>
+                <w:sz w:val="19"/>
+                <w:szCs w:val="19"/>
+                <w:bdr w:val="none" w:sz="0" w:space="0" w:color="auto" w:frame="1"/>
+              </w:rPr>
+              <w:t>creditCardList</w:t>
+            </w:r>
+            <w:r>
+              <w:rPr>
+                <w:sz w:val="19"/>
+                <w:szCs w:val="19"/>
+                <w:bdr w:val="none" w:sz="0" w:space="0" w:color="auto" w:frame="1"/>
+              </w:rPr>
+              <w:t>.</w:t>
+            </w:r>
+            <w:r>
+              <w:rPr>
+                <w:rStyle w:val="cm-property"/>
+                <w:color w:val="1D75B3"/>
+                <w:sz w:val="19"/>
+                <w:szCs w:val="19"/>
+                <w:bdr w:val="none" w:sz="0" w:space="0" w:color="auto" w:frame="1"/>
+              </w:rPr>
+              <w:t>ApplicablePaymentMethods</w:t>
             </w:r>
             <w:proofErr w:type="spellEnd"/>
             <w:r>
               <w:rPr>
-                <w:rFonts w:ascii="Courier New" w:eastAsia="Courier New" w:hAnsi="Courier New" w:cs="Courier New"/>
-                <w:sz w:val="18"/>
-                <w:szCs w:val="18"/>
-                <w:highlight w:val="white"/>
+                <w:sz w:val="19"/>
+                <w:szCs w:val="19"/>
+                <w:bdr w:val="none" w:sz="0" w:space="0" w:color="auto" w:frame="1"/>
               </w:rPr>
               <w:t>);</w:t>
             </w:r>
@@ -16032,7 +12334,7 @@
                     <pic:cNvPicPr preferRelativeResize="0"/>
                   </pic:nvPicPr>
                   <pic:blipFill>
-                    <a:blip r:embed="rId53"/>
+                    <a:blip r:embed="rId45"/>
                     <a:srcRect/>
                     <a:stretch>
                       <a:fillRect/>
@@ -16056,15 +12358,6 @@
       </w:r>
     </w:p>
     <w:p>
-      <w:r>
-        <w:tab/>
-      </w:r>
-      <w:r>
-        <w:tab/>
-        <w:t>Find the following code (lines 351-372):</w:t>
-      </w:r>
-    </w:p>
-    <w:p>
       <w:pPr>
         <w:keepNext/>
         <w:widowControl/>
@@ -16077,6 +12370,17 @@
         </w:rPr>
       </w:pPr>
       <w:r>
+        <w:t xml:space="preserve">Replace the status assignment within </w:t>
+      </w:r>
+      <w:proofErr w:type="spellStart"/>
+      <w:r>
+        <w:t>resetPaymentForms</w:t>
+      </w:r>
+      <w:proofErr w:type="spellEnd"/>
+      <w:r>
+        <w:t xml:space="preserve"> function with the following block of code:</w:t>
+      </w:r>
+      <w:r>
         <w:rPr>
           <w:rFonts w:ascii="Arial" w:eastAsia="Arial" w:hAnsi="Arial" w:cs="Arial"/>
           <w:sz w:val="18"/>
@@ -16085,98 +12389,6 @@
         </w:rPr>
         <w:tab/>
       </w:r>
-      <w:r>
-        <w:rPr>
-          <w:rFonts w:ascii="Arial" w:eastAsia="Arial" w:hAnsi="Arial" w:cs="Arial"/>
-          <w:sz w:val="18"/>
-          <w:szCs w:val="18"/>
-          <w:highlight w:val="white"/>
-        </w:rPr>
-        <w:tab/>
-      </w:r>
-      <w:r>
-        <w:rPr>
-          <w:rFonts w:ascii="Arial" w:eastAsia="Arial" w:hAnsi="Arial" w:cs="Arial"/>
-          <w:noProof/>
-          <w:sz w:val="18"/>
-          <w:szCs w:val="18"/>
-          <w:highlight w:val="white"/>
-        </w:rPr>
-        <w:drawing>
-          <wp:inline distT="0" distB="0" distL="0" distR="0" wp14:anchorId="0044F661" wp14:editId="70ACA307">
-            <wp:extent cx="6014085" cy="2379980"/>
-            <wp:effectExtent l="0" t="0" r="0" b="0"/>
-            <wp:docPr id="70" name="image2.png"/>
-            <wp:cNvGraphicFramePr/>
-            <a:graphic xmlns:a="http://schemas.openxmlformats.org/drawingml/2006/main">
-              <a:graphicData uri="http://schemas.openxmlformats.org/drawingml/2006/picture">
-                <pic:pic xmlns:pic="http://schemas.openxmlformats.org/drawingml/2006/picture">
-                  <pic:nvPicPr>
-                    <pic:cNvPr id="0" name="image2.png"/>
-                    <pic:cNvPicPr preferRelativeResize="0"/>
-                  </pic:nvPicPr>
-                  <pic:blipFill>
-                    <a:blip r:embed="rId54"/>
-                    <a:srcRect/>
-                    <a:stretch>
-                      <a:fillRect/>
-                    </a:stretch>
-                  </pic:blipFill>
-                  <pic:spPr>
-                    <a:xfrm>
-                      <a:off x="0" y="0"/>
-                      <a:ext cx="6014085" cy="2379980"/>
-                    </a:xfrm>
-                    <a:prstGeom prst="rect">
-                      <a:avLst/>
-                    </a:prstGeom>
-                    <a:ln/>
-                  </pic:spPr>
-                </pic:pic>
-              </a:graphicData>
-            </a:graphic>
-          </wp:inline>
-        </w:drawing>
-      </w:r>
-      <w:r>
-        <w:rPr>
-          <w:rFonts w:ascii="Arial" w:eastAsia="Arial" w:hAnsi="Arial" w:cs="Arial"/>
-          <w:sz w:val="18"/>
-          <w:szCs w:val="18"/>
-          <w:highlight w:val="white"/>
-        </w:rPr>
-        <w:t xml:space="preserve"> </w:t>
-      </w:r>
-    </w:p>
-    <w:p>
-      <w:r>
-        <w:tab/>
-      </w:r>
-      <w:r>
-        <w:tab/>
-        <w:t xml:space="preserve">Replace </w:t>
-      </w:r>
-      <w:proofErr w:type="gramStart"/>
-      <w:r>
-        <w:t>the  code</w:t>
-      </w:r>
-      <w:proofErr w:type="gramEnd"/>
-      <w:r>
-        <w:t xml:space="preserve"> with the following code:</w:t>
-      </w:r>
-    </w:p>
-    <w:p>
-      <w:pPr>
-        <w:keepNext/>
-        <w:widowControl/>
-        <w:spacing w:after="120"/>
-        <w:rPr>
-          <w:rFonts w:ascii="Arial" w:eastAsia="Arial" w:hAnsi="Arial" w:cs="Arial"/>
-          <w:sz w:val="18"/>
-          <w:szCs w:val="18"/>
-          <w:highlight w:val="white"/>
-        </w:rPr>
-      </w:pPr>
     </w:p>
     <w:tbl>
       <w:tblPr>
@@ -16610,16 +12822,7 @@
                 <w:sz w:val="16"/>
                 <w:szCs w:val="16"/>
               </w:rPr>
-              <w:t>(cart.getPaymentI</w:t>
-            </w:r>
-            <w:r>
-              <w:rPr>
-                <w:rFonts w:ascii="Courier New" w:eastAsia="Courier New" w:hAnsi="Courier New" w:cs="Courier New"/>
-                <w:color w:val="000000"/>
-                <w:sz w:val="16"/>
-                <w:szCs w:val="16"/>
-              </w:rPr>
-              <w:t>nstruments(</w:t>
+              <w:t>(cart.getPaymentInstruments(</w:t>
             </w:r>
             <w:r>
               <w:rPr>
@@ -16857,6 +13060,7 @@
                 <w:sz w:val="16"/>
                 <w:szCs w:val="16"/>
               </w:rPr>
+              <w:lastRenderedPageBreak/>
               <w:t xml:space="preserve">            </w:t>
             </w:r>
             <w:proofErr w:type="gramStart"/>
@@ -16924,16 +13128,7 @@
                 <w:sz w:val="16"/>
                 <w:szCs w:val="16"/>
               </w:rPr>
-              <w:t>cart.removePa</w:t>
-            </w:r>
-            <w:r>
-              <w:rPr>
-                <w:rFonts w:ascii="Courier New" w:eastAsia="Courier New" w:hAnsi="Courier New" w:cs="Courier New"/>
-                <w:color w:val="000000"/>
-                <w:sz w:val="16"/>
-                <w:szCs w:val="16"/>
-              </w:rPr>
-              <w:t>ymentInstruments</w:t>
+              <w:t>cart.removePaymentInstruments</w:t>
             </w:r>
             <w:proofErr w:type="gramEnd"/>
             <w:r>
@@ -16980,7 +13175,6 @@
                 <w:sz w:val="16"/>
                 <w:szCs w:val="16"/>
               </w:rPr>
-              <w:lastRenderedPageBreak/>
               <w:t xml:space="preserve">        } </w:t>
             </w:r>
             <w:r>
@@ -17114,16 +13308,7 @@
                 <w:sz w:val="16"/>
                 <w:szCs w:val="16"/>
               </w:rPr>
-              <w:t>).object.paymentMethods.creditCar</w:t>
-            </w:r>
-            <w:r>
-              <w:rPr>
-                <w:rFonts w:ascii="Courier New" w:eastAsia="Courier New" w:hAnsi="Courier New" w:cs="Courier New"/>
-                <w:color w:val="000000"/>
-                <w:sz w:val="16"/>
-                <w:szCs w:val="16"/>
-              </w:rPr>
-              <w:t>d.clearFormElement();</w:t>
+              <w:t>).object.paymentMethods.creditCard.clearFormElement();</w:t>
             </w:r>
           </w:p>
           <w:p>
@@ -17460,16 +13645,7 @@
                 <w:sz w:val="16"/>
                 <w:szCs w:val="16"/>
               </w:rPr>
-              <w:t>(cart.getPaymentInstrumen</w:t>
-            </w:r>
-            <w:r>
-              <w:rPr>
-                <w:rFonts w:ascii="Courier New" w:eastAsia="Courier New" w:hAnsi="Courier New" w:cs="Courier New"/>
-                <w:color w:val="000000"/>
-                <w:sz w:val="16"/>
-                <w:szCs w:val="16"/>
-              </w:rPr>
-              <w:t>ts(</w:t>
+              <w:t>(cart.getPaymentInstruments(</w:t>
             </w:r>
             <w:r>
               <w:rPr>
@@ -17677,16 +13853,7 @@
                 <w:sz w:val="16"/>
                 <w:szCs w:val="16"/>
               </w:rPr>
-              <w:t>cart.remo</w:t>
-            </w:r>
-            <w:r>
-              <w:rPr>
-                <w:rFonts w:ascii="Courier New" w:eastAsia="Courier New" w:hAnsi="Courier New" w:cs="Courier New"/>
-                <w:color w:val="000000"/>
-                <w:sz w:val="16"/>
-                <w:szCs w:val="16"/>
-              </w:rPr>
-              <w:t>vePaymentInstruments</w:t>
+              <w:t>cart.removePaymentInstruments</w:t>
             </w:r>
             <w:proofErr w:type="gramEnd"/>
             <w:r>
@@ -17966,7 +14133,7 @@
                     <pic:cNvPicPr preferRelativeResize="0"/>
                   </pic:nvPicPr>
                   <pic:blipFill>
-                    <a:blip r:embed="rId55"/>
+                    <a:blip r:embed="rId46"/>
                     <a:srcRect/>
                     <a:stretch>
                       <a:fillRect/>
@@ -18000,11 +14167,9 @@
         </w:rPr>
       </w:pPr>
     </w:p>
-    <w:p>
-      <w:pPr>
-        <w:keepNext/>
-        <w:widowControl/>
-        <w:spacing w:after="120"/>
+    <w:p/>
+    <w:p>
+      <w:pPr>
         <w:rPr>
           <w:rFonts w:ascii="Arial" w:eastAsia="Arial" w:hAnsi="Arial" w:cs="Arial"/>
           <w:sz w:val="16"/>
@@ -18012,32 +14177,17 @@
           <w:highlight w:val="white"/>
         </w:rPr>
       </w:pPr>
-    </w:p>
-    <w:p>
-      <w:pPr>
-        <w:numPr>
-          <w:ilvl w:val="0"/>
-          <w:numId w:val="13"/>
-        </w:numPr>
-        <w:pBdr>
-          <w:top w:val="nil"/>
-          <w:left w:val="nil"/>
-          <w:bottom w:val="nil"/>
-          <w:right w:val="nil"/>
-          <w:between w:val="nil"/>
-        </w:pBdr>
-      </w:pPr>
-      <w:r>
-        <w:t xml:space="preserve">Find and open controller: </w:t>
+      <w:r>
+        <w:t>2</w:t>
+      </w:r>
+      <w:r>
+        <w:t xml:space="preserve">. </w:t>
       </w:r>
       <w:r>
         <w:rPr>
           <w:b/>
         </w:rPr>
-        <w:t>storefront/cartridge/controllers/COPlaceOrder.js</w:t>
-      </w:r>
-      <w:r>
-        <w:t>.  Find the following code (lines 134-141):</w:t>
+        <w:t>cartridge/controllers/COPlaceOrder.js</w:t>
       </w:r>
     </w:p>
     <w:p>
@@ -18045,72 +14195,26 @@
         <w:keepNext/>
         <w:widowControl/>
         <w:spacing w:after="120"/>
-        <w:rPr>
-          <w:rFonts w:ascii="Arial" w:eastAsia="Arial" w:hAnsi="Arial" w:cs="Arial"/>
-          <w:sz w:val="18"/>
-          <w:szCs w:val="18"/>
-          <w:highlight w:val="white"/>
-        </w:rPr>
-      </w:pPr>
-      <w:r>
-        <w:rPr>
-          <w:noProof/>
-        </w:rPr>
-        <w:lastRenderedPageBreak/>
-        <w:drawing>
-          <wp:inline distT="0" distB="0" distL="0" distR="0" wp14:anchorId="6B81C6B8" wp14:editId="6CB175F4">
-            <wp:extent cx="3964940" cy="886460"/>
-            <wp:effectExtent l="0" t="0" r="0" b="0"/>
-            <wp:docPr id="72" name="image11.png"/>
-            <wp:cNvGraphicFramePr/>
-            <a:graphic xmlns:a="http://schemas.openxmlformats.org/drawingml/2006/main">
-              <a:graphicData uri="http://schemas.openxmlformats.org/drawingml/2006/picture">
-                <pic:pic xmlns:pic="http://schemas.openxmlformats.org/drawingml/2006/picture">
-                  <pic:nvPicPr>
-                    <pic:cNvPr id="0" name="image11.png"/>
-                    <pic:cNvPicPr preferRelativeResize="0"/>
-                  </pic:nvPicPr>
-                  <pic:blipFill>
-                    <a:blip r:embed="rId56"/>
-                    <a:srcRect/>
-                    <a:stretch>
-                      <a:fillRect/>
-                    </a:stretch>
-                  </pic:blipFill>
-                  <pic:spPr>
-                    <a:xfrm>
-                      <a:off x="0" y="0"/>
-                      <a:ext cx="3964940" cy="886460"/>
-                    </a:xfrm>
-                    <a:prstGeom prst="rect">
-                      <a:avLst/>
-                    </a:prstGeom>
-                    <a:ln/>
-                  </pic:spPr>
-                </pic:pic>
-              </a:graphicData>
-            </a:graphic>
-          </wp:inline>
-        </w:drawing>
-      </w:r>
-    </w:p>
-    <w:p>
-      <w:r>
-        <w:t>Paste code after:</w:t>
-      </w:r>
-    </w:p>
-    <w:p>
-      <w:pPr>
-        <w:keepNext/>
-        <w:widowControl/>
-        <w:spacing w:after="120"/>
-        <w:rPr>
-          <w:rFonts w:ascii="Arial" w:eastAsia="Arial" w:hAnsi="Arial" w:cs="Arial"/>
-          <w:sz w:val="18"/>
-          <w:szCs w:val="18"/>
-          <w:highlight w:val="white"/>
-        </w:rPr>
-      </w:pPr>
+      </w:pPr>
+      <w:r>
+        <w:t xml:space="preserve">Below the </w:t>
+      </w:r>
+      <w:proofErr w:type="spellStart"/>
+      <w:r>
+        <w:t>saveCCResult</w:t>
+      </w:r>
+      <w:proofErr w:type="spellEnd"/>
+      <w:r>
+        <w:t xml:space="preserve"> variable and its conditional check, include </w:t>
+      </w:r>
+      <w:proofErr w:type="spellStart"/>
+      <w:r>
+        <w:t>affirmController</w:t>
+      </w:r>
+      <w:proofErr w:type="spellEnd"/>
+      <w:r>
+        <w:t xml:space="preserve"> to get Affirm status with the snippet below:</w:t>
+      </w:r>
     </w:p>
     <w:tbl>
       <w:tblPr>
@@ -18223,6 +14327,7 @@
               </w:rPr>
               <w:t>/cartridge/controllers/Affirm’</w:t>
             </w:r>
+            <w:proofErr w:type="gramStart"/>
             <w:r>
               <w:rPr>
                 <w:rFonts w:ascii="Courier New" w:eastAsia="Courier New" w:hAnsi="Courier New" w:cs="Courier New"/>
@@ -18232,6 +14337,7 @@
               </w:rPr>
               <w:t>);</w:t>
             </w:r>
+            <w:proofErr w:type="gramEnd"/>
           </w:p>
           <w:p>
             <w:pPr>
@@ -18319,6 +14425,7 @@
                 <w:sz w:val="18"/>
                 <w:szCs w:val="18"/>
               </w:rPr>
+              <w:lastRenderedPageBreak/>
               <w:t>if</w:t>
             </w:r>
             <w:r>
@@ -18518,18 +14625,6 @@
               </w:rPr>
               <w:t>}</w:t>
             </w:r>
-          </w:p>
-          <w:p>
-            <w:pPr>
-              <w:keepNext/>
-              <w:spacing w:after="0" w:line="240" w:lineRule="auto"/>
-              <w:rPr>
-                <w:rFonts w:ascii="Arial" w:eastAsia="Arial" w:hAnsi="Arial" w:cs="Arial"/>
-                <w:sz w:val="18"/>
-                <w:szCs w:val="18"/>
-                <w:highlight w:val="white"/>
-              </w:rPr>
-            </w:pPr>
           </w:p>
         </w:tc>
       </w:tr>
@@ -18577,7 +14672,7 @@
                     <pic:cNvPicPr preferRelativeResize="0"/>
                   </pic:nvPicPr>
                   <pic:blipFill>
-                    <a:blip r:embed="rId57"/>
+                    <a:blip r:embed="rId47"/>
                     <a:srcRect/>
                     <a:stretch>
                       <a:fillRect/>
@@ -18659,7 +14754,7 @@
                     <pic:cNvPicPr preferRelativeResize="0"/>
                   </pic:nvPicPr>
                   <pic:blipFill>
-                    <a:blip r:embed="rId58"/>
+                    <a:blip r:embed="rId48"/>
                     <a:srcRect/>
                     <a:stretch>
                       <a:fillRect/>
@@ -18855,7 +14950,7 @@
                     <pic:cNvPicPr preferRelativeResize="0"/>
                   </pic:nvPicPr>
                   <pic:blipFill>
-                    <a:blip r:embed="rId59"/>
+                    <a:blip r:embed="rId49"/>
                     <a:srcRect/>
                     <a:stretch>
                       <a:fillRect/>
@@ -18905,30 +15000,24 @@
           <w:right w:val="nil"/>
           <w:between w:val="nil"/>
         </w:pBdr>
-      </w:pPr>
-      <w:r>
-        <w:t xml:space="preserve">Find and open controller – </w:t>
-      </w:r>
-      <w:r>
         <w:rPr>
           <w:b/>
-        </w:rPr>
-        <w:t>storefront/cartridge/controllers/COSummary.js.</w:t>
-      </w:r>
-      <w:r>
-        <w:t xml:space="preserve">  Find the “</w:t>
-      </w:r>
+          <w:bCs/>
+        </w:rPr>
+      </w:pPr>
       <w:r>
         <w:rPr>
           <w:b/>
-        </w:rPr>
-        <w:t>submit</w:t>
-      </w:r>
-      <w:r>
-        <w:t>” function. Add the below code at the beginning of the function:</w:t>
-      </w:r>
-    </w:p>
-    <w:p/>
+          <w:bCs/>
+        </w:rPr>
+        <w:t>cartridge/controllers/COSummary.js</w:t>
+      </w:r>
+    </w:p>
+    <w:p>
+      <w:r>
+        <w:t>Go to submit function. Add the following at the beginning of the function:</w:t>
+      </w:r>
+    </w:p>
     <w:tbl>
       <w:tblPr>
         <w:tblStyle w:val="af8"/>
@@ -18980,6 +15069,7 @@
                 <w:sz w:val="18"/>
                 <w:szCs w:val="18"/>
               </w:rPr>
+              <w:lastRenderedPageBreak/>
               <w:t>var</w:t>
             </w:r>
             <w:r>
@@ -19115,7 +15205,7 @@
                     <pic:cNvPicPr preferRelativeResize="0"/>
                   </pic:nvPicPr>
                   <pic:blipFill>
-                    <a:blip r:embed="rId60"/>
+                    <a:blip r:embed="rId50"/>
                     <a:srcRect/>
                     <a:stretch>
                       <a:fillRect/>
@@ -19138,50 +15228,12 @@
         </w:drawing>
       </w:r>
     </w:p>
-    <w:p/>
     <w:p>
       <w:pPr>
         <w:rPr>
           <w:b/>
         </w:rPr>
       </w:pPr>
-      <w:r>
-        <w:rPr>
-          <w:b/>
-        </w:rPr>
-        <w:t>Don’t forget to rebuild your app.js after changing JS-files!</w:t>
-      </w:r>
-    </w:p>
-    <w:p>
-      <w:pPr>
-        <w:rPr>
-          <w:b/>
-        </w:rPr>
-      </w:pPr>
-    </w:p>
-    <w:p>
-      <w:pPr>
-        <w:numPr>
-          <w:ilvl w:val="2"/>
-          <w:numId w:val="13"/>
-        </w:numPr>
-        <w:pBdr>
-          <w:top w:val="nil"/>
-          <w:left w:val="nil"/>
-          <w:bottom w:val="nil"/>
-          <w:right w:val="nil"/>
-          <w:between w:val="nil"/>
-        </w:pBdr>
-        <w:rPr>
-          <w:b/>
-        </w:rPr>
-      </w:pPr>
-      <w:r>
-        <w:rPr>
-          <w:b/>
-        </w:rPr>
-        <w:t>Custom code (Pipelines)</w:t>
-      </w:r>
     </w:p>
     <w:p>
       <w:pPr>
@@ -19199,13 +15251,40 @@
       </w:pPr>
       <w:r>
         <w:rPr>
+          <w:b/>
+        </w:rPr>
+        <w:t>cartridge/pipelines/COBilling.xml</w:t>
+      </w:r>
+    </w:p>
+    <w:p>
+      <w:pPr>
+        <w:widowControl/>
+        <w:spacing w:after="120" w:line="240" w:lineRule="auto"/>
+        <w:jc w:val="both"/>
+        <w:rPr>
+          <w:b/>
+        </w:rPr>
+      </w:pPr>
+    </w:p>
+    <w:p>
+      <w:pPr>
+        <w:widowControl/>
+        <w:spacing w:after="0" w:line="240" w:lineRule="auto"/>
+        <w:rPr>
+          <w:rFonts w:ascii="Times New Roman" w:eastAsia="Times New Roman" w:hAnsi="Times New Roman" w:cs="Times New Roman"/>
+          <w:color w:val="000000"/>
+          <w:sz w:val="24"/>
+          <w:szCs w:val="24"/>
+        </w:rPr>
+      </w:pPr>
+      <w:r>
+        <w:rPr>
           <w:rFonts w:ascii="Trebuchet MS" w:eastAsia="Trebuchet MS" w:hAnsi="Trebuchet MS" w:cs="Trebuchet MS"/>
           <w:color w:val="000000"/>
           <w:sz w:val="18"/>
           <w:szCs w:val="18"/>
-          <w:highlight w:val="white"/>
-        </w:rPr>
-        <w:t xml:space="preserve">Find and open pipeline </w:t>
+        </w:rPr>
+        <w:t xml:space="preserve">Find the start node </w:t>
       </w:r>
       <w:proofErr w:type="spellStart"/>
       <w:r>
@@ -19214,9 +15293,8 @@
           <w:color w:val="000000"/>
           <w:sz w:val="18"/>
           <w:szCs w:val="18"/>
-          <w:highlight w:val="white"/>
-        </w:rPr>
-        <w:t>COBilling</w:t>
+        </w:rPr>
+        <w:t>InitCreditCardList</w:t>
       </w:r>
       <w:proofErr w:type="spellEnd"/>
       <w:r>
@@ -19225,9 +15303,8 @@
           <w:color w:val="000000"/>
           <w:sz w:val="18"/>
           <w:szCs w:val="18"/>
-          <w:highlight w:val="white"/>
-        </w:rPr>
-        <w:t>. Find start node “</w:t>
+        </w:rPr>
+        <w:t xml:space="preserve"> and add call node (Affirm-Init, </w:t>
       </w:r>
       <w:proofErr w:type="spellStart"/>
       <w:r>
@@ -19236,9 +15313,8 @@
           <w:color w:val="000000"/>
           <w:sz w:val="18"/>
           <w:szCs w:val="18"/>
-          <w:highlight w:val="white"/>
-        </w:rPr>
-        <w:t>InitCreditCardList</w:t>
+        </w:rPr>
+        <w:t>int_affirm_pipelines</w:t>
       </w:r>
       <w:proofErr w:type="spellEnd"/>
       <w:r>
@@ -19247,22 +15323,9 @@
           <w:color w:val="000000"/>
           <w:sz w:val="18"/>
           <w:szCs w:val="18"/>
-          <w:highlight w:val="white"/>
-        </w:rPr>
-        <w:t>” and add call node (Affirm-Init) after second Assign node:</w:t>
-      </w:r>
-    </w:p>
-    <w:p>
-      <w:pPr>
-        <w:widowControl/>
-        <w:spacing w:after="0" w:line="240" w:lineRule="auto"/>
-        <w:rPr>
-          <w:rFonts w:ascii="Times New Roman" w:eastAsia="Times New Roman" w:hAnsi="Times New Roman" w:cs="Times New Roman"/>
-          <w:color w:val="000000"/>
-          <w:sz w:val="24"/>
-          <w:szCs w:val="24"/>
-        </w:rPr>
-      </w:pPr>
+        </w:rPr>
+        <w:t>) after second Assign node:</w:t>
+      </w:r>
     </w:p>
     <w:p>
       <w:pPr>
@@ -19286,7 +15349,6 @@
           <w:szCs w:val="18"/>
           <w:highlight w:val="white"/>
         </w:rPr>
-        <w:lastRenderedPageBreak/>
         <w:drawing>
           <wp:inline distT="0" distB="0" distL="0" distR="0" wp14:anchorId="11C2D6F6" wp14:editId="7ABD4732">
             <wp:extent cx="2717800" cy="3143250"/>
@@ -19301,7 +15363,7 @@
                     <pic:cNvPicPr preferRelativeResize="0"/>
                   </pic:nvPicPr>
                   <pic:blipFill>
-                    <a:blip r:embed="rId61"/>
+                    <a:blip r:embed="rId51"/>
                     <a:srcRect/>
                     <a:stretch>
                       <a:fillRect/>
@@ -19327,13 +15389,71 @@
     <w:p>
       <w:pPr>
         <w:widowControl/>
-        <w:numPr>
-          <w:ilvl w:val="0"/>
-          <w:numId w:val="7"/>
-        </w:numPr>
         <w:spacing w:after="120" w:line="240" w:lineRule="auto"/>
         <w:rPr>
           <w:color w:val="000000"/>
+        </w:rPr>
+      </w:pPr>
+      <w:r>
+        <w:rPr>
+          <w:rFonts w:ascii="Trebuchet MS" w:eastAsia="Trebuchet MS" w:hAnsi="Trebuchet MS" w:cs="Trebuchet MS"/>
+          <w:color w:val="000000"/>
+          <w:sz w:val="18"/>
+          <w:szCs w:val="18"/>
+        </w:rPr>
+        <w:t xml:space="preserve">Find start node </w:t>
+      </w:r>
+      <w:proofErr w:type="spellStart"/>
+      <w:r>
+        <w:rPr>
+          <w:rFonts w:ascii="Trebuchet MS" w:eastAsia="Trebuchet MS" w:hAnsi="Trebuchet MS" w:cs="Trebuchet MS"/>
+          <w:color w:val="000000"/>
+          <w:sz w:val="18"/>
+          <w:szCs w:val="18"/>
+        </w:rPr>
+        <w:t>ResetPaymentForms</w:t>
+      </w:r>
+      <w:proofErr w:type="spellEnd"/>
+      <w:r>
+        <w:rPr>
+          <w:rFonts w:ascii="Trebuchet MS" w:eastAsia="Trebuchet MS" w:hAnsi="Trebuchet MS" w:cs="Trebuchet MS"/>
+          <w:color w:val="000000"/>
+          <w:sz w:val="18"/>
+          <w:szCs w:val="18"/>
+        </w:rPr>
+        <w:t xml:space="preserve"> and add </w:t>
+      </w:r>
+      <w:proofErr w:type="spellStart"/>
+      <w:r>
+        <w:rPr>
+          <w:rFonts w:ascii="Trebuchet MS" w:eastAsia="Trebuchet MS" w:hAnsi="Trebuchet MS" w:cs="Trebuchet MS"/>
+          <w:color w:val="000000"/>
+          <w:sz w:val="18"/>
+          <w:szCs w:val="18"/>
+        </w:rPr>
+        <w:t>Pipelet</w:t>
+      </w:r>
+      <w:proofErr w:type="spellEnd"/>
+      <w:r>
+        <w:rPr>
+          <w:rFonts w:ascii="Trebuchet MS" w:eastAsia="Trebuchet MS" w:hAnsi="Trebuchet MS" w:cs="Trebuchet MS"/>
+          <w:color w:val="000000"/>
+          <w:sz w:val="18"/>
+          <w:szCs w:val="18"/>
+        </w:rPr>
+        <w:t xml:space="preserve"> nodes as shown below:</w:t>
+      </w:r>
+    </w:p>
+    <w:p>
+      <w:pPr>
+        <w:widowControl/>
+        <w:spacing w:after="120" w:line="240" w:lineRule="auto"/>
+        <w:ind w:left="336" w:hanging="1080"/>
+        <w:rPr>
+          <w:rFonts w:ascii="Times New Roman" w:eastAsia="Times New Roman" w:hAnsi="Times New Roman" w:cs="Times New Roman"/>
+          <w:color w:val="000000"/>
+          <w:sz w:val="24"/>
+          <w:szCs w:val="24"/>
         </w:rPr>
       </w:pPr>
       <w:r>
@@ -19344,73 +15464,7 @@
           <w:szCs w:val="18"/>
           <w:highlight w:val="white"/>
         </w:rPr>
-        <w:t xml:space="preserve">Find start node “Reset </w:t>
-      </w:r>
-      <w:proofErr w:type="spellStart"/>
-      <w:r>
-        <w:rPr>
-          <w:rFonts w:ascii="Trebuchet MS" w:eastAsia="Trebuchet MS" w:hAnsi="Trebuchet MS" w:cs="Trebuchet MS"/>
-          <w:color w:val="000000"/>
-          <w:sz w:val="18"/>
-          <w:szCs w:val="18"/>
-          <w:highlight w:val="white"/>
-        </w:rPr>
-        <w:t>PaymentForms</w:t>
-      </w:r>
-      <w:proofErr w:type="spellEnd"/>
-      <w:r>
-        <w:rPr>
-          <w:rFonts w:ascii="Trebuchet MS" w:eastAsia="Trebuchet MS" w:hAnsi="Trebuchet MS" w:cs="Trebuchet MS"/>
-          <w:color w:val="000000"/>
-          <w:sz w:val="18"/>
-          <w:szCs w:val="18"/>
-          <w:highlight w:val="white"/>
-        </w:rPr>
-        <w:t xml:space="preserve">” and add </w:t>
-      </w:r>
-      <w:proofErr w:type="spellStart"/>
-      <w:r>
-        <w:rPr>
-          <w:rFonts w:ascii="Trebuchet MS" w:eastAsia="Trebuchet MS" w:hAnsi="Trebuchet MS" w:cs="Trebuchet MS"/>
-          <w:color w:val="000000"/>
-          <w:sz w:val="18"/>
-          <w:szCs w:val="18"/>
-          <w:highlight w:val="white"/>
-        </w:rPr>
-        <w:t>Pipelet</w:t>
-      </w:r>
-      <w:proofErr w:type="spellEnd"/>
-      <w:r>
-        <w:rPr>
-          <w:rFonts w:ascii="Trebuchet MS" w:eastAsia="Trebuchet MS" w:hAnsi="Trebuchet MS" w:cs="Trebuchet MS"/>
-          <w:color w:val="000000"/>
-          <w:sz w:val="18"/>
-          <w:szCs w:val="18"/>
-          <w:highlight w:val="white"/>
-        </w:rPr>
-        <w:t xml:space="preserve"> nodes like in screenshot:</w:t>
-      </w:r>
-    </w:p>
-    <w:p>
-      <w:pPr>
-        <w:widowControl/>
-        <w:spacing w:after="120" w:line="240" w:lineRule="auto"/>
-        <w:ind w:left="336" w:hanging="1080"/>
-        <w:rPr>
-          <w:rFonts w:ascii="Times New Roman" w:eastAsia="Times New Roman" w:hAnsi="Times New Roman" w:cs="Times New Roman"/>
-          <w:color w:val="000000"/>
-          <w:sz w:val="24"/>
-          <w:szCs w:val="24"/>
-        </w:rPr>
-      </w:pPr>
-      <w:r>
-        <w:rPr>
-          <w:rFonts w:ascii="Trebuchet MS" w:eastAsia="Trebuchet MS" w:hAnsi="Trebuchet MS" w:cs="Trebuchet MS"/>
-          <w:color w:val="000000"/>
-          <w:sz w:val="18"/>
-          <w:szCs w:val="18"/>
-          <w:highlight w:val="white"/>
-        </w:rPr>
+        <w:lastRenderedPageBreak/>
         <w:t xml:space="preserve">                           </w:t>
       </w:r>
       <w:r>
@@ -19436,7 +15490,7 @@
                     <pic:cNvPicPr preferRelativeResize="0"/>
                   </pic:nvPicPr>
                   <pic:blipFill>
-                    <a:blip r:embed="rId62"/>
+                    <a:blip r:embed="rId52"/>
                     <a:srcRect/>
                     <a:stretch>
                       <a:fillRect/>
@@ -19536,17 +15590,7 @@
           <w:szCs w:val="18"/>
           <w:highlight w:val="white"/>
         </w:rPr>
-        <w:t>CurrentForms.billing.paymentMethods.selectedPaymentMethodID.value.equal</w:t>
-      </w:r>
-      <w:r>
-        <w:rPr>
-          <w:rFonts w:ascii="Trebuchet MS" w:eastAsia="Trebuchet MS" w:hAnsi="Trebuchet MS" w:cs="Trebuchet MS"/>
-          <w:color w:val="000000"/>
-          <w:sz w:val="18"/>
-          <w:szCs w:val="18"/>
-          <w:highlight w:val="white"/>
-        </w:rPr>
-        <w:t>s(‘Affirm’)’</w:t>
+        <w:t>CurrentForms.billing.paymentMethods.selectedPaymentMethodID.value.equals(‘Affirm’)’</w:t>
       </w:r>
     </w:p>
     <w:p>
@@ -19710,7 +15754,6 @@
           <w:szCs w:val="18"/>
           <w:highlight w:val="white"/>
         </w:rPr>
-        <w:lastRenderedPageBreak/>
         <w:t>RemoveBasketPaymentInstrument</w:t>
       </w:r>
       <w:proofErr w:type="spellEnd"/>
@@ -19766,17 +15809,7 @@
           <w:szCs w:val="18"/>
           <w:highlight w:val="white"/>
         </w:rPr>
-        <w:t>: Basket.getPaym</w:t>
-      </w:r>
-      <w:r>
-        <w:rPr>
-          <w:rFonts w:ascii="Trebuchet MS" w:eastAsia="Trebuchet MS" w:hAnsi="Trebuchet MS" w:cs="Trebuchet MS"/>
-          <w:color w:val="000000"/>
-          <w:sz w:val="18"/>
-          <w:szCs w:val="18"/>
-          <w:highlight w:val="white"/>
-        </w:rPr>
-        <w:t>entInstruments(</w:t>
+        <w:t>: Basket.getPaymentInstruments(</w:t>
       </w:r>
       <w:proofErr w:type="gramStart"/>
       <w:r>
@@ -19957,6 +15990,7 @@
           <w:szCs w:val="18"/>
           <w:highlight w:val="white"/>
         </w:rPr>
+        <w:lastRenderedPageBreak/>
         <w:drawing>
           <wp:inline distT="0" distB="0" distL="0" distR="0" wp14:anchorId="6D189122" wp14:editId="6284C567">
             <wp:extent cx="4362450" cy="5784850"/>
@@ -19971,7 +16005,7 @@
                     <pic:cNvPicPr preferRelativeResize="0"/>
                   </pic:nvPicPr>
                   <pic:blipFill>
-                    <a:blip r:embed="rId63"/>
+                    <a:blip r:embed="rId53"/>
                     <a:srcRect/>
                     <a:stretch>
                       <a:fillRect/>
@@ -19997,179 +16031,6 @@
     <w:p>
       <w:pPr>
         <w:widowControl/>
-        <w:spacing w:after="0" w:line="240" w:lineRule="auto"/>
-        <w:rPr>
-          <w:rFonts w:ascii="Times New Roman" w:eastAsia="Times New Roman" w:hAnsi="Times New Roman" w:cs="Times New Roman"/>
-          <w:color w:val="000000"/>
-          <w:sz w:val="24"/>
-          <w:szCs w:val="24"/>
-        </w:rPr>
-      </w:pPr>
-    </w:p>
-    <w:p>
-      <w:pPr>
-        <w:widowControl/>
-        <w:numPr>
-          <w:ilvl w:val="0"/>
-          <w:numId w:val="12"/>
-        </w:numPr>
-        <w:spacing w:after="120" w:line="240" w:lineRule="auto"/>
-        <w:rPr>
-          <w:color w:val="000000"/>
-        </w:rPr>
-      </w:pPr>
-      <w:r>
-        <w:rPr>
-          <w:rFonts w:ascii="Trebuchet MS" w:eastAsia="Trebuchet MS" w:hAnsi="Trebuchet MS" w:cs="Trebuchet MS"/>
-          <w:color w:val="000000"/>
-          <w:sz w:val="18"/>
-          <w:szCs w:val="18"/>
-          <w:highlight w:val="white"/>
-        </w:rPr>
-        <w:t xml:space="preserve">Find and open pipeline </w:t>
-      </w:r>
-      <w:proofErr w:type="spellStart"/>
-      <w:r>
-        <w:rPr>
-          <w:rFonts w:ascii="Trebuchet MS" w:eastAsia="Trebuchet MS" w:hAnsi="Trebuchet MS" w:cs="Trebuchet MS"/>
-          <w:color w:val="000000"/>
-          <w:sz w:val="18"/>
-          <w:szCs w:val="18"/>
-          <w:highlight w:val="white"/>
-        </w:rPr>
-        <w:t>COPlaceOrder</w:t>
-      </w:r>
-      <w:proofErr w:type="spellEnd"/>
-      <w:r>
-        <w:rPr>
-          <w:rFonts w:ascii="Trebuchet MS" w:eastAsia="Trebuchet MS" w:hAnsi="Trebuchet MS" w:cs="Trebuchet MS"/>
-          <w:color w:val="000000"/>
-          <w:sz w:val="18"/>
-          <w:szCs w:val="18"/>
-          <w:highlight w:val="white"/>
-        </w:rPr>
-        <w:t>. Find start node “Start” a</w:t>
-      </w:r>
-      <w:r>
-        <w:rPr>
-          <w:rFonts w:ascii="Trebuchet MS" w:eastAsia="Trebuchet MS" w:hAnsi="Trebuchet MS" w:cs="Trebuchet MS"/>
-          <w:color w:val="000000"/>
-          <w:sz w:val="18"/>
-          <w:szCs w:val="18"/>
-          <w:highlight w:val="white"/>
-        </w:rPr>
-        <w:t>nd add script node after call node “</w:t>
-      </w:r>
-      <w:proofErr w:type="spellStart"/>
-      <w:r>
-        <w:rPr>
-          <w:rFonts w:ascii="Trebuchet MS" w:eastAsia="Trebuchet MS" w:hAnsi="Trebuchet MS" w:cs="Trebuchet MS"/>
-          <w:color w:val="000000"/>
-          <w:sz w:val="18"/>
-          <w:szCs w:val="18"/>
-          <w:highlight w:val="white"/>
-        </w:rPr>
-        <w:t>COBilling-ValidatePayment</w:t>
-      </w:r>
-      <w:proofErr w:type="spellEnd"/>
-      <w:r>
-        <w:rPr>
-          <w:rFonts w:ascii="Trebuchet MS" w:eastAsia="Trebuchet MS" w:hAnsi="Trebuchet MS" w:cs="Trebuchet MS"/>
-          <w:color w:val="000000"/>
-          <w:sz w:val="18"/>
-          <w:szCs w:val="18"/>
-          <w:highlight w:val="white"/>
-        </w:rPr>
-        <w:t>” (see screenshot below). Add call script Affirm-</w:t>
-      </w:r>
-      <w:proofErr w:type="spellStart"/>
-      <w:r>
-        <w:rPr>
-          <w:rFonts w:ascii="Trebuchet MS" w:eastAsia="Trebuchet MS" w:hAnsi="Trebuchet MS" w:cs="Trebuchet MS"/>
-          <w:color w:val="000000"/>
-          <w:sz w:val="18"/>
-          <w:szCs w:val="18"/>
-          <w:highlight w:val="white"/>
-        </w:rPr>
-        <w:t>CheckBasket</w:t>
-      </w:r>
-      <w:proofErr w:type="spellEnd"/>
-    </w:p>
-    <w:p>
-      <w:pPr>
-        <w:widowControl/>
-        <w:spacing w:after="120" w:line="240" w:lineRule="auto"/>
-        <w:ind w:hanging="1080"/>
-        <w:jc w:val="center"/>
-        <w:rPr>
-          <w:rFonts w:ascii="Times New Roman" w:eastAsia="Times New Roman" w:hAnsi="Times New Roman" w:cs="Times New Roman"/>
-          <w:color w:val="000000"/>
-          <w:sz w:val="24"/>
-          <w:szCs w:val="24"/>
-        </w:rPr>
-      </w:pPr>
-      <w:r>
-        <w:rPr>
-          <w:rFonts w:ascii="Trebuchet MS" w:eastAsia="Trebuchet MS" w:hAnsi="Trebuchet MS" w:cs="Trebuchet MS"/>
-          <w:noProof/>
-          <w:color w:val="000000"/>
-          <w:sz w:val="18"/>
-          <w:szCs w:val="18"/>
-          <w:highlight w:val="white"/>
-        </w:rPr>
-        <w:lastRenderedPageBreak/>
-        <w:drawing>
-          <wp:inline distT="0" distB="0" distL="0" distR="0" wp14:anchorId="1A95EA98" wp14:editId="04558B76">
-            <wp:extent cx="3581400" cy="3238500"/>
-            <wp:effectExtent l="0" t="0" r="0" b="0"/>
-            <wp:docPr id="112" name="image48.png" descr="https://lh3.googleusercontent.com/r1PZ0khJRp-ud2Pxhu4ktM7y8x3HMWw5GO2aaChsATwhm90I-4yxi4y9zvUZEp10xUPLVQ_fDQ82DBsvQ_dVJ0pXOlBf8ZgBe3NqmPC_Si6sXFwzbP3jKWnbGcYGtc3daPQF6Ijn6S1bcM1kgw"/>
-            <wp:cNvGraphicFramePr/>
-            <a:graphic xmlns:a="http://schemas.openxmlformats.org/drawingml/2006/main">
-              <a:graphicData uri="http://schemas.openxmlformats.org/drawingml/2006/picture">
-                <pic:pic xmlns:pic="http://schemas.openxmlformats.org/drawingml/2006/picture">
-                  <pic:nvPicPr>
-                    <pic:cNvPr id="0" name="image48.png" descr="https://lh3.googleusercontent.com/r1PZ0khJRp-ud2Pxhu4ktM7y8x3HMWw5GO2aaChsATwhm90I-4yxi4y9zvUZEp10xUPLVQ_fDQ82DBsvQ_dVJ0pXOlBf8ZgBe3NqmPC_Si6sXFwzbP3jKWnbGcYGtc3daPQF6Ijn6S1bcM1kgw"/>
-                    <pic:cNvPicPr preferRelativeResize="0"/>
-                  </pic:nvPicPr>
-                  <pic:blipFill>
-                    <a:blip r:embed="rId64"/>
-                    <a:srcRect/>
-                    <a:stretch>
-                      <a:fillRect/>
-                    </a:stretch>
-                  </pic:blipFill>
-                  <pic:spPr>
-                    <a:xfrm>
-                      <a:off x="0" y="0"/>
-                      <a:ext cx="3581400" cy="3238500"/>
-                    </a:xfrm>
-                    <a:prstGeom prst="rect">
-                      <a:avLst/>
-                    </a:prstGeom>
-                    <a:ln/>
-                  </pic:spPr>
-                </pic:pic>
-              </a:graphicData>
-            </a:graphic>
-          </wp:inline>
-        </w:drawing>
-      </w:r>
-    </w:p>
-    <w:p>
-      <w:pPr>
-        <w:widowControl/>
-        <w:spacing w:after="240" w:line="240" w:lineRule="auto"/>
-        <w:rPr>
-          <w:rFonts w:ascii="Times New Roman" w:eastAsia="Times New Roman" w:hAnsi="Times New Roman" w:cs="Times New Roman"/>
-          <w:color w:val="000000"/>
-          <w:sz w:val="24"/>
-          <w:szCs w:val="24"/>
-        </w:rPr>
-      </w:pPr>
-    </w:p>
-    <w:p>
-      <w:pPr>
-        <w:widowControl/>
         <w:spacing w:after="120" w:line="240" w:lineRule="auto"/>
         <w:rPr>
           <w:rFonts w:ascii="Times New Roman" w:eastAsia="Times New Roman" w:hAnsi="Times New Roman" w:cs="Times New Roman"/>
@@ -20267,18 +16128,7 @@
           <w:szCs w:val="18"/>
           <w:highlight w:val="white"/>
         </w:rPr>
-        <w:t xml:space="preserve"> fu</w:t>
-      </w:r>
-      <w:r>
-        <w:rPr>
-          <w:rFonts w:ascii="Trebuchet MS" w:eastAsia="Trebuchet MS" w:hAnsi="Trebuchet MS" w:cs="Trebuchet MS"/>
-          <w:b/>
-          <w:color w:val="FF0000"/>
-          <w:sz w:val="18"/>
-          <w:szCs w:val="18"/>
-          <w:highlight w:val="white"/>
-        </w:rPr>
-        <w:t>nction.</w:t>
+        <w:t xml:space="preserve"> function.</w:t>
       </w:r>
     </w:p>
     <w:p>
@@ -20328,10 +16178,11 @@
       </w:r>
       <w:r>
         <w:br/>
-        <w:t>In the Salesforce Commerce Clo</w:t>
-      </w:r>
-      <w:r>
-        <w:t>ud Platform each API call to Affirm is wrapped into Service that is handling monitoring and logging functionality.</w:t>
+        <w:t xml:space="preserve">In the Salesforce Commerce Cloud Platform each API call to Affirm is wrapped into Service that is </w:t>
+      </w:r>
+      <w:r>
+        <w:lastRenderedPageBreak/>
+        <w:t>handling monitoring and logging functionality.</w:t>
       </w:r>
       <w:r>
         <w:br/>
@@ -20339,10 +16190,7 @@
       </w:r>
       <w:r>
         <w:br/>
-        <w:t>For as low as https://docs.affirm.com/Integrate_Affirm/P</w:t>
-      </w:r>
-      <w:r>
-        <w:t xml:space="preserve">romotional_Messaging </w:t>
+        <w:t xml:space="preserve">For as low as https://docs.affirm.com/Integrate_Affirm/Promotional_Messaging </w:t>
       </w:r>
       <w:r>
         <w:br/>
@@ -20350,10 +16198,7 @@
       </w:r>
       <w:r>
         <w:br/>
-        <w:t>Set sit</w:t>
-      </w:r>
-      <w:r>
-        <w:t>e preference attribute “VCN Payment Instrument” with the last part of hook name, e.g. “CYBERSOURCE_CREDIT_CARD” (“BASIC_CREDIT” by default);</w:t>
+        <w:t>Set site preference attribute “VCN Payment Instrument” with the last part of hook name, e.g. “CYBERSOURCE_CREDIT_CARD” (“BASIC_CREDIT” by default);</w:t>
       </w:r>
       <w:r>
         <w:br/>
@@ -20365,10 +16210,7 @@
       </w:r>
       <w:proofErr w:type="spellEnd"/>
       <w:r>
-        <w:t>.{PI}”, where {PI} is payment instru</w:t>
-      </w:r>
-      <w:r>
-        <w:t>ment value you’ve set in previous step. For example “</w:t>
+        <w:t>.{PI}”, where {PI} is payment instrument value you’ve set in previous step. For example “</w:t>
       </w:r>
       <w:proofErr w:type="spellStart"/>
       <w:r>
@@ -20400,11 +16242,7 @@
       </w:r>
       <w:proofErr w:type="spellEnd"/>
       <w:r>
-        <w:t xml:space="preserve">”, defined in the file </w:t>
-      </w:r>
-      <w:r>
-        <w:lastRenderedPageBreak/>
-        <w:t>“</w:t>
+        <w:t>”, defined in the file “</w:t>
       </w:r>
       <w:proofErr w:type="spellStart"/>
       <w:r>
@@ -20424,10 +16262,7 @@
       </w:r>
       <w:r>
         <w:br/>
-        <w:t>Implement a met</w:t>
-      </w:r>
-      <w:r>
-        <w:t xml:space="preserve">hod “add” of this hook handler. It will take basket as parameter. The method should return newly created payment instrument. Credit card info can be extracted from </w:t>
+        <w:t xml:space="preserve">Implement a method “add” of this hook handler. It will take basket as parameter. The method should return newly created payment instrument. Credit card info can be extracted from </w:t>
       </w:r>
       <w:proofErr w:type="spellStart"/>
       <w:r>
@@ -20435,10 +16270,7 @@
       </w:r>
       <w:proofErr w:type="spellEnd"/>
       <w:r>
-        <w:t>. Example of implementation you can find in “int_affirm/cartridge/scripts/p</w:t>
-      </w:r>
-      <w:r>
-        <w:t>ayment/instrument/BASIC_CREDIT.js”.</w:t>
+        <w:t>. Example of implementation you can find in “int_affirm/cartridge/scripts/payment/instrument/BASIC_CREDIT.js”.</w:t>
       </w:r>
     </w:p>
     <w:p/>
@@ -20620,13 +16452,7 @@
         <w:rPr>
           <w:color w:val="000000"/>
         </w:rPr>
-        <w:t xml:space="preserve"> components (such as express checkout button, promo messages, affirm payment method during checkout) won’t be displayed. Console will contain error messages about not being able to load affirm resources. Tho</w:t>
-      </w:r>
-      <w:r>
-        <w:rPr>
-          <w:color w:val="000000"/>
-        </w:rPr>
-        <w:t xml:space="preserve">ugh, the application functionality won’t be disrupted, credit card payment will still </w:t>
+        <w:t xml:space="preserve"> components (such as express checkout button, promo messages, affirm payment method during checkout) won’t be displayed. Console will contain error messages about not being able to load affirm resources. Though, the application functionality won’t be disrupted, credit card payment will still </w:t>
       </w:r>
       <w:proofErr w:type="gramStart"/>
       <w:r>
@@ -20657,7 +16483,7 @@
       <w:r>
         <w:t xml:space="preserve"> support can be reached via email at </w:t>
       </w:r>
-      <w:hyperlink r:id="rId65">
+      <w:hyperlink r:id="rId54">
         <w:r>
           <w:rPr>
             <w:color w:val="1155CC"/>
@@ -20753,10 +16579,7 @@
       <w:bookmarkStart w:id="31" w:name="_heading=h.147n2zr" w:colFirst="0" w:colLast="0"/>
       <w:bookmarkEnd w:id="31"/>
       <w:r>
-        <w:t>There are no recurring tasks that need to be fulfilled to set up the Affirm cartridge. As long as the configuration details are correct in your Site Preferences based on inst</w:t>
-      </w:r>
-      <w:r>
-        <w:t>ructions in section 3.1 3.2 and 3.3 that is all that needs to be done.</w:t>
+        <w:t>There are no recurring tasks that need to be fulfilled to set up the Affirm cartridge. As long as the configuration details are correct in your Site Preferences based on instructions in section 3.1 3.2 and 3.3 that is all that needs to be done.</w:t>
       </w:r>
     </w:p>
     <w:p>
@@ -20851,10 +16674,7 @@
     </w:p>
     <w:p>
       <w:r>
-        <w:t>The Affirm cartridge is an implementati</w:t>
-      </w:r>
-      <w:r>
-        <w:t xml:space="preserve">on of </w:t>
+        <w:t xml:space="preserve">The Affirm cartridge is an implementation of </w:t>
       </w:r>
       <w:proofErr w:type="spellStart"/>
       <w:r>
@@ -22422,31 +18242,7 @@
                 <w:sz w:val="18"/>
                 <w:szCs w:val="18"/>
               </w:rPr>
-              <w:t>10</w:t>
-            </w:r>
-            <w:r>
-              <w:rPr>
-                <w:rFonts w:ascii="Arial" w:eastAsia="Arial" w:hAnsi="Arial" w:cs="Arial"/>
-                <w:sz w:val="18"/>
-                <w:szCs w:val="18"/>
-              </w:rPr>
-              <w:t>/</w:t>
-            </w:r>
-            <w:r>
-              <w:rPr>
-                <w:rFonts w:ascii="Arial" w:eastAsia="Arial" w:hAnsi="Arial" w:cs="Arial"/>
-                <w:sz w:val="18"/>
-                <w:szCs w:val="18"/>
-              </w:rPr>
-              <w:t>16</w:t>
-            </w:r>
-            <w:r>
-              <w:rPr>
-                <w:rFonts w:ascii="Arial" w:eastAsia="Arial" w:hAnsi="Arial" w:cs="Arial"/>
-                <w:sz w:val="18"/>
-                <w:szCs w:val="18"/>
-              </w:rPr>
-              <w:t>/2020</w:t>
+              <w:t>10/16/2020</w:t>
             </w:r>
           </w:p>
         </w:tc>
@@ -22550,25 +18346,141 @@
           </w:p>
         </w:tc>
       </w:tr>
+      <w:tr>
+        <w:tc>
+          <w:tcPr>
+            <w:tcW w:w="1681" w:type="dxa"/>
+            <w:tcBorders>
+              <w:top w:val="dotted" w:sz="4" w:space="0" w:color="00000A"/>
+              <w:left w:val="dotted" w:sz="4" w:space="0" w:color="00000A"/>
+              <w:bottom w:val="dotted" w:sz="4" w:space="0" w:color="00000A"/>
+              <w:right w:val="dotted" w:sz="4" w:space="0" w:color="00000A"/>
+            </w:tcBorders>
+            <w:shd w:val="clear" w:color="auto" w:fill="auto"/>
+            <w:tcMar>
+              <w:left w:w="100" w:type="dxa"/>
+            </w:tcMar>
+          </w:tcPr>
+          <w:p>
+            <w:pPr>
+              <w:keepNext/>
+              <w:widowControl/>
+              <w:spacing w:line="240" w:lineRule="auto"/>
+              <w:jc w:val="both"/>
+              <w:rPr>
+                <w:rFonts w:ascii="Arial" w:eastAsia="Arial" w:hAnsi="Arial" w:cs="Arial"/>
+                <w:sz w:val="18"/>
+                <w:szCs w:val="18"/>
+              </w:rPr>
+            </w:pPr>
+            <w:r>
+              <w:rPr>
+                <w:rFonts w:ascii="Arial" w:eastAsia="Arial" w:hAnsi="Arial" w:cs="Arial"/>
+                <w:sz w:val="18"/>
+                <w:szCs w:val="18"/>
+              </w:rPr>
+              <w:t>21.2.0</w:t>
+            </w:r>
+          </w:p>
+        </w:tc>
+        <w:tc>
+          <w:tcPr>
+            <w:tcW w:w="1646" w:type="dxa"/>
+            <w:tcBorders>
+              <w:top w:val="dotted" w:sz="4" w:space="0" w:color="00000A"/>
+              <w:left w:val="dotted" w:sz="4" w:space="0" w:color="00000A"/>
+              <w:bottom w:val="dotted" w:sz="4" w:space="0" w:color="00000A"/>
+              <w:right w:val="dotted" w:sz="4" w:space="0" w:color="00000A"/>
+            </w:tcBorders>
+            <w:shd w:val="clear" w:color="auto" w:fill="auto"/>
+            <w:tcMar>
+              <w:left w:w="100" w:type="dxa"/>
+            </w:tcMar>
+          </w:tcPr>
+          <w:p>
+            <w:pPr>
+              <w:keepNext/>
+              <w:widowControl/>
+              <w:spacing w:line="240" w:lineRule="auto"/>
+              <w:jc w:val="both"/>
+              <w:rPr>
+                <w:rFonts w:ascii="Arial" w:eastAsia="Arial" w:hAnsi="Arial" w:cs="Arial"/>
+                <w:sz w:val="18"/>
+                <w:szCs w:val="18"/>
+              </w:rPr>
+            </w:pPr>
+            <w:r>
+              <w:rPr>
+                <w:rFonts w:ascii="Arial" w:eastAsia="Arial" w:hAnsi="Arial" w:cs="Arial"/>
+                <w:sz w:val="18"/>
+                <w:szCs w:val="18"/>
+              </w:rPr>
+              <w:t>09/09/2021</w:t>
+            </w:r>
+          </w:p>
+        </w:tc>
+        <w:tc>
+          <w:tcPr>
+            <w:tcW w:w="6256" w:type="dxa"/>
+            <w:tcBorders>
+              <w:top w:val="dotted" w:sz="4" w:space="0" w:color="00000A"/>
+              <w:left w:val="dotted" w:sz="4" w:space="0" w:color="00000A"/>
+              <w:bottom w:val="dotted" w:sz="4" w:space="0" w:color="00000A"/>
+              <w:right w:val="dotted" w:sz="4" w:space="0" w:color="00000A"/>
+            </w:tcBorders>
+            <w:shd w:val="clear" w:color="auto" w:fill="auto"/>
+            <w:tcMar>
+              <w:left w:w="100" w:type="dxa"/>
+            </w:tcMar>
+          </w:tcPr>
+          <w:p>
+            <w:pPr>
+              <w:keepNext/>
+              <w:widowControl/>
+              <w:spacing w:line="240" w:lineRule="auto"/>
+              <w:jc w:val="both"/>
+              <w:rPr>
+                <w:rFonts w:ascii="Arial" w:eastAsia="Arial" w:hAnsi="Arial" w:cs="Arial"/>
+                <w:sz w:val="18"/>
+                <w:szCs w:val="18"/>
+              </w:rPr>
+            </w:pPr>
+            <w:r>
+              <w:rPr>
+                <w:rFonts w:ascii="Arial" w:eastAsia="Arial" w:hAnsi="Arial" w:cs="Arial"/>
+                <w:sz w:val="18"/>
+                <w:szCs w:val="18"/>
+              </w:rPr>
+              <w:t>Adds Enhanced Analytics updates</w:t>
+            </w:r>
+          </w:p>
+          <w:p>
+            <w:pPr>
+              <w:keepNext/>
+              <w:widowControl/>
+              <w:spacing w:line="240" w:lineRule="auto"/>
+              <w:jc w:val="both"/>
+              <w:rPr>
+                <w:rFonts w:ascii="Arial" w:eastAsia="Arial" w:hAnsi="Arial" w:cs="Arial"/>
+                <w:sz w:val="18"/>
+                <w:szCs w:val="18"/>
+              </w:rPr>
+            </w:pPr>
+            <w:r>
+              <w:rPr>
+                <w:rFonts w:ascii="Arial" w:eastAsia="Arial" w:hAnsi="Arial" w:cs="Arial"/>
+                <w:sz w:val="18"/>
+                <w:szCs w:val="18"/>
+              </w:rPr>
+              <w:t>Adds Transactions API endpoint updates</w:t>
+            </w:r>
+          </w:p>
+        </w:tc>
+      </w:tr>
     </w:tbl>
     <w:p>
       <w:pPr>
         <w:keepNext/>
-        <w:rPr>
-          <w:rFonts w:ascii="Arial" w:eastAsia="Arial" w:hAnsi="Arial" w:cs="Arial"/>
-          <w:highlight w:val="white"/>
-        </w:rPr>
-      </w:pPr>
-    </w:p>
-    <w:p>
-      <w:pPr>
-        <w:keepNext/>
-        <w:widowControl/>
-        <w:tabs>
-          <w:tab w:val="center" w:pos="4536"/>
-          <w:tab w:val="right" w:pos="9072"/>
-        </w:tabs>
-        <w:ind w:right="360"/>
         <w:rPr>
           <w:rFonts w:ascii="Arial" w:eastAsia="Arial" w:hAnsi="Arial" w:cs="Arial"/>
           <w:highlight w:val="white"/>
@@ -22587,9 +18499,9 @@
         </w:pBdr>
         <w:spacing w:after="0" w:line="240" w:lineRule="auto"/>
         <w:sectPr>
-          <w:headerReference w:type="default" r:id="rId66"/>
-          <w:footerReference w:type="default" r:id="rId67"/>
-          <w:footerReference w:type="first" r:id="rId68"/>
+          <w:headerReference w:type="default" r:id="rId55"/>
+          <w:footerReference w:type="default" r:id="rId56"/>
+          <w:footerReference w:type="first" r:id="rId57"/>
           <w:pgSz w:w="11906" w:h="16838"/>
           <w:pgMar w:top="1417" w:right="1134" w:bottom="1784" w:left="1134" w:header="0" w:footer="0" w:gutter="0"/>
           <w:pgNumType w:start="1"/>
@@ -22598,12 +18510,6 @@
           </w:cols>
           <w:titlePg/>
         </w:sectPr>
-      </w:pPr>
-    </w:p>
-    <w:p>
-      <w:pPr>
-        <w:keepNext/>
-        <w:spacing w:after="0"/>
       </w:pPr>
     </w:p>
     <w:p>
@@ -22641,7 +18547,7 @@
 </file>
 
 <file path=word/endnotes.xml><?xml version="1.0" encoding="utf-8"?>
-<w:endnotes xmlns:wpc="http://schemas.microsoft.com/office/word/2010/wordprocessingCanvas" xmlns:cx="http://schemas.microsoft.com/office/drawing/2014/chartex" xmlns:cx1="http://schemas.microsoft.com/office/drawing/2015/9/8/chartex" xmlns:cx2="http://schemas.microsoft.com/office/drawing/2015/10/21/chartex" xmlns:cx3="http://schemas.microsoft.com/office/drawing/2016/5/9/chartex" xmlns:cx4="http://schemas.microsoft.com/office/drawing/2016/5/10/chartex" xmlns:cx5="http://schemas.microsoft.com/office/drawing/2016/5/11/chartex" xmlns:cx6="http://schemas.microsoft.com/office/drawing/2016/5/12/chartex" xmlns:cx7="http://schemas.microsoft.com/office/drawing/2016/5/13/chartex" xmlns:cx8="http://schemas.microsoft.com/office/drawing/2016/5/14/chartex" xmlns:mc="http://schemas.openxmlformats.org/markup-compatibility/2006" xmlns:aink="http://schemas.microsoft.com/office/drawing/2016/ink" xmlns:am3d="http://schemas.microsoft.com/office/drawing/2017/model3d" xmlns:o="urn:schemas-microsoft-com:office:office" xmlns:r="http://schemas.openxmlformats.org/officeDocument/2006/relationships" xmlns:m="http://schemas.openxmlformats.org/officeDocument/2006/math" xmlns:v="urn:schemas-microsoft-com:vml" xmlns:wp14="http://schemas.microsoft.com/office/word/2010/wordprocessingDrawing" xmlns:wp="http://schemas.openxmlformats.org/drawingml/2006/wordprocessingDrawing" xmlns:w10="urn:schemas-microsoft-com:office:word" xmlns:w="http://schemas.openxmlformats.org/wordprocessingml/2006/main" xmlns:w14="http://schemas.microsoft.com/office/word/2010/wordml" xmlns:w15="http://schemas.microsoft.com/office/word/2012/wordml" xmlns:w16cex="http://schemas.microsoft.com/office/word/2018/wordml/cex" xmlns:w16cid="http://schemas.microsoft.com/office/word/2016/wordml/cid" xmlns:w16="http://schemas.microsoft.com/office/word/2018/wordml" xmlns:w16se="http://schemas.microsoft.com/office/word/2015/wordml/symex" xmlns:wpg="http://schemas.microsoft.com/office/word/2010/wordprocessingGroup" xmlns:wpi="http://schemas.microsoft.com/office/word/2010/wordprocessingInk" xmlns:wne="http://schemas.microsoft.com/office/word/2006/wordml" xmlns:wps="http://schemas.microsoft.com/office/word/2010/wordprocessingShape" mc:Ignorable="w14 w15 w16se w16cid w16 w16cex wp14">
+<w:endnotes xmlns:wpc="http://schemas.microsoft.com/office/word/2010/wordprocessingCanvas" xmlns:cx="http://schemas.microsoft.com/office/drawing/2014/chartex" xmlns:cx1="http://schemas.microsoft.com/office/drawing/2015/9/8/chartex" xmlns:cx2="http://schemas.microsoft.com/office/drawing/2015/10/21/chartex" xmlns:cx3="http://schemas.microsoft.com/office/drawing/2016/5/9/chartex" xmlns:cx4="http://schemas.microsoft.com/office/drawing/2016/5/10/chartex" xmlns:cx5="http://schemas.microsoft.com/office/drawing/2016/5/11/chartex" xmlns:cx6="http://schemas.microsoft.com/office/drawing/2016/5/12/chartex" xmlns:cx7="http://schemas.microsoft.com/office/drawing/2016/5/13/chartex" xmlns:cx8="http://schemas.microsoft.com/office/drawing/2016/5/14/chartex" xmlns:mc="http://schemas.openxmlformats.org/markup-compatibility/2006" xmlns:aink="http://schemas.microsoft.com/office/drawing/2016/ink" xmlns:am3d="http://schemas.microsoft.com/office/drawing/2017/model3d" xmlns:o="urn:schemas-microsoft-com:office:office" xmlns:r="http://schemas.openxmlformats.org/officeDocument/2006/relationships" xmlns:m="http://schemas.openxmlformats.org/officeDocument/2006/math" xmlns:v="urn:schemas-microsoft-com:vml" xmlns:wp14="http://schemas.microsoft.com/office/word/2010/wordprocessingDrawing" xmlns:wp="http://schemas.openxmlformats.org/drawingml/2006/wordprocessingDrawing" xmlns:w10="urn:schemas-microsoft-com:office:word" xmlns:w="http://schemas.openxmlformats.org/wordprocessingml/2006/main" xmlns:w14="http://schemas.microsoft.com/office/word/2010/wordml" xmlns:w15="http://schemas.microsoft.com/office/word/2012/wordml" xmlns:w16cex="http://schemas.microsoft.com/office/word/2018/wordml/cex" xmlns:w16cid="http://schemas.microsoft.com/office/word/2016/wordml/cid" xmlns:w16="http://schemas.microsoft.com/office/word/2018/wordml" xmlns:w16sdtdh="http://schemas.microsoft.com/office/word/2020/wordml/sdtdatahash" xmlns:w16se="http://schemas.microsoft.com/office/word/2015/wordml/symex" xmlns:wpg="http://schemas.microsoft.com/office/word/2010/wordprocessingGroup" xmlns:wpi="http://schemas.microsoft.com/office/word/2010/wordprocessingInk" xmlns:wne="http://schemas.microsoft.com/office/word/2006/wordml" xmlns:wps="http://schemas.microsoft.com/office/word/2010/wordprocessingShape" mc:Ignorable="w14 w15 w16se w16cid w16 w16cex w16sdtdh wp14">
   <w:endnote w:type="separator" w:id="-1">
     <w:p>
       <w:pPr>
@@ -22666,7 +18572,7 @@
 </file>
 
 <file path=word/footer1.xml><?xml version="1.0" encoding="utf-8"?>
-<w:ftr xmlns:wpc="http://schemas.microsoft.com/office/word/2010/wordprocessingCanvas" xmlns:cx="http://schemas.microsoft.com/office/drawing/2014/chartex" xmlns:cx1="http://schemas.microsoft.com/office/drawing/2015/9/8/chartex" xmlns:cx2="http://schemas.microsoft.com/office/drawing/2015/10/21/chartex" xmlns:cx3="http://schemas.microsoft.com/office/drawing/2016/5/9/chartex" xmlns:cx4="http://schemas.microsoft.com/office/drawing/2016/5/10/chartex" xmlns:cx5="http://schemas.microsoft.com/office/drawing/2016/5/11/chartex" xmlns:cx6="http://schemas.microsoft.com/office/drawing/2016/5/12/chartex" xmlns:cx7="http://schemas.microsoft.com/office/drawing/2016/5/13/chartex" xmlns:cx8="http://schemas.microsoft.com/office/drawing/2016/5/14/chartex" xmlns:mc="http://schemas.openxmlformats.org/markup-compatibility/2006" xmlns:aink="http://schemas.microsoft.com/office/drawing/2016/ink" xmlns:am3d="http://schemas.microsoft.com/office/drawing/2017/model3d" xmlns:o="urn:schemas-microsoft-com:office:office" xmlns:r="http://schemas.openxmlformats.org/officeDocument/2006/relationships" xmlns:m="http://schemas.openxmlformats.org/officeDocument/2006/math" xmlns:v="urn:schemas-microsoft-com:vml" xmlns:wp14="http://schemas.microsoft.com/office/word/2010/wordprocessingDrawing" xmlns:wp="http://schemas.openxmlformats.org/drawingml/2006/wordprocessingDrawing" xmlns:w10="urn:schemas-microsoft-com:office:word" xmlns:w="http://schemas.openxmlformats.org/wordprocessingml/2006/main" xmlns:w14="http://schemas.microsoft.com/office/word/2010/wordml" xmlns:w15="http://schemas.microsoft.com/office/word/2012/wordml" xmlns:w16cex="http://schemas.microsoft.com/office/word/2018/wordml/cex" xmlns:w16cid="http://schemas.microsoft.com/office/word/2016/wordml/cid" xmlns:w16="http://schemas.microsoft.com/office/word/2018/wordml" xmlns:w16se="http://schemas.microsoft.com/office/word/2015/wordml/symex" xmlns:wpg="http://schemas.microsoft.com/office/word/2010/wordprocessingGroup" xmlns:wpi="http://schemas.microsoft.com/office/word/2010/wordprocessingInk" xmlns:wne="http://schemas.microsoft.com/office/word/2006/wordml" xmlns:wps="http://schemas.microsoft.com/office/word/2010/wordprocessingShape" mc:Ignorable="w14 w15 w16se w16cid w16 w16cex wp14">
+<w:ftr xmlns:wpc="http://schemas.microsoft.com/office/word/2010/wordprocessingCanvas" xmlns:cx="http://schemas.microsoft.com/office/drawing/2014/chartex" xmlns:cx1="http://schemas.microsoft.com/office/drawing/2015/9/8/chartex" xmlns:cx2="http://schemas.microsoft.com/office/drawing/2015/10/21/chartex" xmlns:cx3="http://schemas.microsoft.com/office/drawing/2016/5/9/chartex" xmlns:cx4="http://schemas.microsoft.com/office/drawing/2016/5/10/chartex" xmlns:cx5="http://schemas.microsoft.com/office/drawing/2016/5/11/chartex" xmlns:cx6="http://schemas.microsoft.com/office/drawing/2016/5/12/chartex" xmlns:cx7="http://schemas.microsoft.com/office/drawing/2016/5/13/chartex" xmlns:cx8="http://schemas.microsoft.com/office/drawing/2016/5/14/chartex" xmlns:mc="http://schemas.openxmlformats.org/markup-compatibility/2006" xmlns:aink="http://schemas.microsoft.com/office/drawing/2016/ink" xmlns:am3d="http://schemas.microsoft.com/office/drawing/2017/model3d" xmlns:o="urn:schemas-microsoft-com:office:office" xmlns:r="http://schemas.openxmlformats.org/officeDocument/2006/relationships" xmlns:m="http://schemas.openxmlformats.org/officeDocument/2006/math" xmlns:v="urn:schemas-microsoft-com:vml" xmlns:wp14="http://schemas.microsoft.com/office/word/2010/wordprocessingDrawing" xmlns:wp="http://schemas.openxmlformats.org/drawingml/2006/wordprocessingDrawing" xmlns:w10="urn:schemas-microsoft-com:office:word" xmlns:w="http://schemas.openxmlformats.org/wordprocessingml/2006/main" xmlns:w14="http://schemas.microsoft.com/office/word/2010/wordml" xmlns:w15="http://schemas.microsoft.com/office/word/2012/wordml" xmlns:w16cex="http://schemas.microsoft.com/office/word/2018/wordml/cex" xmlns:w16cid="http://schemas.microsoft.com/office/word/2016/wordml/cid" xmlns:w16="http://schemas.microsoft.com/office/word/2018/wordml" xmlns:w16sdtdh="http://schemas.microsoft.com/office/word/2020/wordml/sdtdatahash" xmlns:w16se="http://schemas.microsoft.com/office/word/2015/wordml/symex" xmlns:wpg="http://schemas.microsoft.com/office/word/2010/wordprocessingGroup" xmlns:wpi="http://schemas.microsoft.com/office/word/2010/wordprocessingInk" xmlns:wne="http://schemas.microsoft.com/office/word/2006/wordml" xmlns:wps="http://schemas.microsoft.com/office/word/2010/wordprocessingShape" mc:Ignorable="w14 w15 w16se w16cid w16 w16cex w16sdtdh wp14">
   <w:p>
     <w:pPr>
       <w:keepNext/>
@@ -22739,7 +18645,7 @@
 </file>
 
 <file path=word/footer2.xml><?xml version="1.0" encoding="utf-8"?>
-<w:ftr xmlns:wpc="http://schemas.microsoft.com/office/word/2010/wordprocessingCanvas" xmlns:cx="http://schemas.microsoft.com/office/drawing/2014/chartex" xmlns:cx1="http://schemas.microsoft.com/office/drawing/2015/9/8/chartex" xmlns:cx2="http://schemas.microsoft.com/office/drawing/2015/10/21/chartex" xmlns:cx3="http://schemas.microsoft.com/office/drawing/2016/5/9/chartex" xmlns:cx4="http://schemas.microsoft.com/office/drawing/2016/5/10/chartex" xmlns:cx5="http://schemas.microsoft.com/office/drawing/2016/5/11/chartex" xmlns:cx6="http://schemas.microsoft.com/office/drawing/2016/5/12/chartex" xmlns:cx7="http://schemas.microsoft.com/office/drawing/2016/5/13/chartex" xmlns:cx8="http://schemas.microsoft.com/office/drawing/2016/5/14/chartex" xmlns:mc="http://schemas.openxmlformats.org/markup-compatibility/2006" xmlns:aink="http://schemas.microsoft.com/office/drawing/2016/ink" xmlns:am3d="http://schemas.microsoft.com/office/drawing/2017/model3d" xmlns:o="urn:schemas-microsoft-com:office:office" xmlns:r="http://schemas.openxmlformats.org/officeDocument/2006/relationships" xmlns:m="http://schemas.openxmlformats.org/officeDocument/2006/math" xmlns:v="urn:schemas-microsoft-com:vml" xmlns:wp14="http://schemas.microsoft.com/office/word/2010/wordprocessingDrawing" xmlns:wp="http://schemas.openxmlformats.org/drawingml/2006/wordprocessingDrawing" xmlns:w10="urn:schemas-microsoft-com:office:word" xmlns:w="http://schemas.openxmlformats.org/wordprocessingml/2006/main" xmlns:w14="http://schemas.microsoft.com/office/word/2010/wordml" xmlns:w15="http://schemas.microsoft.com/office/word/2012/wordml" xmlns:w16cex="http://schemas.microsoft.com/office/word/2018/wordml/cex" xmlns:w16cid="http://schemas.microsoft.com/office/word/2016/wordml/cid" xmlns:w16="http://schemas.microsoft.com/office/word/2018/wordml" xmlns:w16se="http://schemas.microsoft.com/office/word/2015/wordml/symex" xmlns:wpg="http://schemas.microsoft.com/office/word/2010/wordprocessingGroup" xmlns:wpi="http://schemas.microsoft.com/office/word/2010/wordprocessingInk" xmlns:wne="http://schemas.microsoft.com/office/word/2006/wordml" xmlns:wps="http://schemas.microsoft.com/office/word/2010/wordprocessingShape" mc:Ignorable="w14 w15 w16se w16cid w16 w16cex wp14">
+<w:ftr xmlns:wpc="http://schemas.microsoft.com/office/word/2010/wordprocessingCanvas" xmlns:cx="http://schemas.microsoft.com/office/drawing/2014/chartex" xmlns:cx1="http://schemas.microsoft.com/office/drawing/2015/9/8/chartex" xmlns:cx2="http://schemas.microsoft.com/office/drawing/2015/10/21/chartex" xmlns:cx3="http://schemas.microsoft.com/office/drawing/2016/5/9/chartex" xmlns:cx4="http://schemas.microsoft.com/office/drawing/2016/5/10/chartex" xmlns:cx5="http://schemas.microsoft.com/office/drawing/2016/5/11/chartex" xmlns:cx6="http://schemas.microsoft.com/office/drawing/2016/5/12/chartex" xmlns:cx7="http://schemas.microsoft.com/office/drawing/2016/5/13/chartex" xmlns:cx8="http://schemas.microsoft.com/office/drawing/2016/5/14/chartex" xmlns:mc="http://schemas.openxmlformats.org/markup-compatibility/2006" xmlns:aink="http://schemas.microsoft.com/office/drawing/2016/ink" xmlns:am3d="http://schemas.microsoft.com/office/drawing/2017/model3d" xmlns:o="urn:schemas-microsoft-com:office:office" xmlns:r="http://schemas.openxmlformats.org/officeDocument/2006/relationships" xmlns:m="http://schemas.openxmlformats.org/officeDocument/2006/math" xmlns:v="urn:schemas-microsoft-com:vml" xmlns:wp14="http://schemas.microsoft.com/office/word/2010/wordprocessingDrawing" xmlns:wp="http://schemas.openxmlformats.org/drawingml/2006/wordprocessingDrawing" xmlns:w10="urn:schemas-microsoft-com:office:word" xmlns:w="http://schemas.openxmlformats.org/wordprocessingml/2006/main" xmlns:w14="http://schemas.microsoft.com/office/word/2010/wordml" xmlns:w15="http://schemas.microsoft.com/office/word/2012/wordml" xmlns:w16cex="http://schemas.microsoft.com/office/word/2018/wordml/cex" xmlns:w16cid="http://schemas.microsoft.com/office/word/2016/wordml/cid" xmlns:w16="http://schemas.microsoft.com/office/word/2018/wordml" xmlns:w16sdtdh="http://schemas.microsoft.com/office/word/2020/wordml/sdtdatahash" xmlns:w16se="http://schemas.microsoft.com/office/word/2015/wordml/symex" xmlns:wpg="http://schemas.microsoft.com/office/word/2010/wordprocessingGroup" xmlns:wpi="http://schemas.microsoft.com/office/word/2010/wordprocessingInk" xmlns:wne="http://schemas.microsoft.com/office/word/2006/wordml" xmlns:wps="http://schemas.microsoft.com/office/word/2010/wordprocessingShape" mc:Ignorable="w14 w15 w16se w16cid w16 w16cex w16sdtdh wp14">
   <w:p>
     <w:pPr>
       <w:jc w:val="right"/>
@@ -22779,7 +18685,7 @@
 </file>
 
 <file path=word/footnotes.xml><?xml version="1.0" encoding="utf-8"?>
-<w:footnotes xmlns:wpc="http://schemas.microsoft.com/office/word/2010/wordprocessingCanvas" xmlns:cx="http://schemas.microsoft.com/office/drawing/2014/chartex" xmlns:cx1="http://schemas.microsoft.com/office/drawing/2015/9/8/chartex" xmlns:cx2="http://schemas.microsoft.com/office/drawing/2015/10/21/chartex" xmlns:cx3="http://schemas.microsoft.com/office/drawing/2016/5/9/chartex" xmlns:cx4="http://schemas.microsoft.com/office/drawing/2016/5/10/chartex" xmlns:cx5="http://schemas.microsoft.com/office/drawing/2016/5/11/chartex" xmlns:cx6="http://schemas.microsoft.com/office/drawing/2016/5/12/chartex" xmlns:cx7="http://schemas.microsoft.com/office/drawing/2016/5/13/chartex" xmlns:cx8="http://schemas.microsoft.com/office/drawing/2016/5/14/chartex" xmlns:mc="http://schemas.openxmlformats.org/markup-compatibility/2006" xmlns:aink="http://schemas.microsoft.com/office/drawing/2016/ink" xmlns:am3d="http://schemas.microsoft.com/office/drawing/2017/model3d" xmlns:o="urn:schemas-microsoft-com:office:office" xmlns:r="http://schemas.openxmlformats.org/officeDocument/2006/relationships" xmlns:m="http://schemas.openxmlformats.org/officeDocument/2006/math" xmlns:v="urn:schemas-microsoft-com:vml" xmlns:wp14="http://schemas.microsoft.com/office/word/2010/wordprocessingDrawing" xmlns:wp="http://schemas.openxmlformats.org/drawingml/2006/wordprocessingDrawing" xmlns:w10="urn:schemas-microsoft-com:office:word" xmlns:w="http://schemas.openxmlformats.org/wordprocessingml/2006/main" xmlns:w14="http://schemas.microsoft.com/office/word/2010/wordml" xmlns:w15="http://schemas.microsoft.com/office/word/2012/wordml" xmlns:w16cex="http://schemas.microsoft.com/office/word/2018/wordml/cex" xmlns:w16cid="http://schemas.microsoft.com/office/word/2016/wordml/cid" xmlns:w16="http://schemas.microsoft.com/office/word/2018/wordml" xmlns:w16se="http://schemas.microsoft.com/office/word/2015/wordml/symex" xmlns:wpg="http://schemas.microsoft.com/office/word/2010/wordprocessingGroup" xmlns:wpi="http://schemas.microsoft.com/office/word/2010/wordprocessingInk" xmlns:wne="http://schemas.microsoft.com/office/word/2006/wordml" xmlns:wps="http://schemas.microsoft.com/office/word/2010/wordprocessingShape" mc:Ignorable="w14 w15 w16se w16cid w16 w16cex wp14">
+<w:footnotes xmlns:wpc="http://schemas.microsoft.com/office/word/2010/wordprocessingCanvas" xmlns:cx="http://schemas.microsoft.com/office/drawing/2014/chartex" xmlns:cx1="http://schemas.microsoft.com/office/drawing/2015/9/8/chartex" xmlns:cx2="http://schemas.microsoft.com/office/drawing/2015/10/21/chartex" xmlns:cx3="http://schemas.microsoft.com/office/drawing/2016/5/9/chartex" xmlns:cx4="http://schemas.microsoft.com/office/drawing/2016/5/10/chartex" xmlns:cx5="http://schemas.microsoft.com/office/drawing/2016/5/11/chartex" xmlns:cx6="http://schemas.microsoft.com/office/drawing/2016/5/12/chartex" xmlns:cx7="http://schemas.microsoft.com/office/drawing/2016/5/13/chartex" xmlns:cx8="http://schemas.microsoft.com/office/drawing/2016/5/14/chartex" xmlns:mc="http://schemas.openxmlformats.org/markup-compatibility/2006" xmlns:aink="http://schemas.microsoft.com/office/drawing/2016/ink" xmlns:am3d="http://schemas.microsoft.com/office/drawing/2017/model3d" xmlns:o="urn:schemas-microsoft-com:office:office" xmlns:r="http://schemas.openxmlformats.org/officeDocument/2006/relationships" xmlns:m="http://schemas.openxmlformats.org/officeDocument/2006/math" xmlns:v="urn:schemas-microsoft-com:vml" xmlns:wp14="http://schemas.microsoft.com/office/word/2010/wordprocessingDrawing" xmlns:wp="http://schemas.openxmlformats.org/drawingml/2006/wordprocessingDrawing" xmlns:w10="urn:schemas-microsoft-com:office:word" xmlns:w="http://schemas.openxmlformats.org/wordprocessingml/2006/main" xmlns:w14="http://schemas.microsoft.com/office/word/2010/wordml" xmlns:w15="http://schemas.microsoft.com/office/word/2012/wordml" xmlns:w16cex="http://schemas.microsoft.com/office/word/2018/wordml/cex" xmlns:w16cid="http://schemas.microsoft.com/office/word/2016/wordml/cid" xmlns:w16="http://schemas.microsoft.com/office/word/2018/wordml" xmlns:w16sdtdh="http://schemas.microsoft.com/office/word/2020/wordml/sdtdatahash" xmlns:w16se="http://schemas.microsoft.com/office/word/2015/wordml/symex" xmlns:wpg="http://schemas.microsoft.com/office/word/2010/wordprocessingGroup" xmlns:wpi="http://schemas.microsoft.com/office/word/2010/wordprocessingInk" xmlns:wne="http://schemas.microsoft.com/office/word/2006/wordml" xmlns:wps="http://schemas.microsoft.com/office/word/2010/wordprocessingShape" mc:Ignorable="w14 w15 w16se w16cid w16 w16cex w16sdtdh wp14">
   <w:footnote w:type="separator" w:id="-1">
     <w:p>
       <w:pPr>
@@ -22804,7 +18710,7 @@
 </file>
 
 <file path=word/header1.xml><?xml version="1.0" encoding="utf-8"?>
-<w:hdr xmlns:wpc="http://schemas.microsoft.com/office/word/2010/wordprocessingCanvas" xmlns:cx="http://schemas.microsoft.com/office/drawing/2014/chartex" xmlns:cx1="http://schemas.microsoft.com/office/drawing/2015/9/8/chartex" xmlns:cx2="http://schemas.microsoft.com/office/drawing/2015/10/21/chartex" xmlns:cx3="http://schemas.microsoft.com/office/drawing/2016/5/9/chartex" xmlns:cx4="http://schemas.microsoft.com/office/drawing/2016/5/10/chartex" xmlns:cx5="http://schemas.microsoft.com/office/drawing/2016/5/11/chartex" xmlns:cx6="http://schemas.microsoft.com/office/drawing/2016/5/12/chartex" xmlns:cx7="http://schemas.microsoft.com/office/drawing/2016/5/13/chartex" xmlns:cx8="http://schemas.microsoft.com/office/drawing/2016/5/14/chartex" xmlns:mc="http://schemas.openxmlformats.org/markup-compatibility/2006" xmlns:aink="http://schemas.microsoft.com/office/drawing/2016/ink" xmlns:am3d="http://schemas.microsoft.com/office/drawing/2017/model3d" xmlns:o="urn:schemas-microsoft-com:office:office" xmlns:r="http://schemas.openxmlformats.org/officeDocument/2006/relationships" xmlns:m="http://schemas.openxmlformats.org/officeDocument/2006/math" xmlns:v="urn:schemas-microsoft-com:vml" xmlns:wp14="http://schemas.microsoft.com/office/word/2010/wordprocessingDrawing" xmlns:wp="http://schemas.openxmlformats.org/drawingml/2006/wordprocessingDrawing" xmlns:w10="urn:schemas-microsoft-com:office:word" xmlns:w="http://schemas.openxmlformats.org/wordprocessingml/2006/main" xmlns:w14="http://schemas.microsoft.com/office/word/2010/wordml" xmlns:w15="http://schemas.microsoft.com/office/word/2012/wordml" xmlns:w16cex="http://schemas.microsoft.com/office/word/2018/wordml/cex" xmlns:w16cid="http://schemas.microsoft.com/office/word/2016/wordml/cid" xmlns:w16="http://schemas.microsoft.com/office/word/2018/wordml" xmlns:w16se="http://schemas.microsoft.com/office/word/2015/wordml/symex" xmlns:wpg="http://schemas.microsoft.com/office/word/2010/wordprocessingGroup" xmlns:wpi="http://schemas.microsoft.com/office/word/2010/wordprocessingInk" xmlns:wne="http://schemas.microsoft.com/office/word/2006/wordml" xmlns:wps="http://schemas.microsoft.com/office/word/2010/wordprocessingShape" mc:Ignorable="w14 w15 w16se w16cid w16 w16cex wp14">
+<w:hdr xmlns:wpc="http://schemas.microsoft.com/office/word/2010/wordprocessingCanvas" xmlns:cx="http://schemas.microsoft.com/office/drawing/2014/chartex" xmlns:cx1="http://schemas.microsoft.com/office/drawing/2015/9/8/chartex" xmlns:cx2="http://schemas.microsoft.com/office/drawing/2015/10/21/chartex" xmlns:cx3="http://schemas.microsoft.com/office/drawing/2016/5/9/chartex" xmlns:cx4="http://schemas.microsoft.com/office/drawing/2016/5/10/chartex" xmlns:cx5="http://schemas.microsoft.com/office/drawing/2016/5/11/chartex" xmlns:cx6="http://schemas.microsoft.com/office/drawing/2016/5/12/chartex" xmlns:cx7="http://schemas.microsoft.com/office/drawing/2016/5/13/chartex" xmlns:cx8="http://schemas.microsoft.com/office/drawing/2016/5/14/chartex" xmlns:mc="http://schemas.openxmlformats.org/markup-compatibility/2006" xmlns:aink="http://schemas.microsoft.com/office/drawing/2016/ink" xmlns:am3d="http://schemas.microsoft.com/office/drawing/2017/model3d" xmlns:o="urn:schemas-microsoft-com:office:office" xmlns:r="http://schemas.openxmlformats.org/officeDocument/2006/relationships" xmlns:m="http://schemas.openxmlformats.org/officeDocument/2006/math" xmlns:v="urn:schemas-microsoft-com:vml" xmlns:wp14="http://schemas.microsoft.com/office/word/2010/wordprocessingDrawing" xmlns:wp="http://schemas.openxmlformats.org/drawingml/2006/wordprocessingDrawing" xmlns:w10="urn:schemas-microsoft-com:office:word" xmlns:w="http://schemas.openxmlformats.org/wordprocessingml/2006/main" xmlns:w14="http://schemas.microsoft.com/office/word/2010/wordml" xmlns:w15="http://schemas.microsoft.com/office/word/2012/wordml" xmlns:w16cex="http://schemas.microsoft.com/office/word/2018/wordml/cex" xmlns:w16cid="http://schemas.microsoft.com/office/word/2016/wordml/cid" xmlns:w16="http://schemas.microsoft.com/office/word/2018/wordml" xmlns:w16sdtdh="http://schemas.microsoft.com/office/word/2020/wordml/sdtdatahash" xmlns:w16se="http://schemas.microsoft.com/office/word/2015/wordml/symex" xmlns:wpg="http://schemas.microsoft.com/office/word/2010/wordprocessingGroup" xmlns:wpi="http://schemas.microsoft.com/office/word/2010/wordprocessingInk" xmlns:wne="http://schemas.microsoft.com/office/word/2006/wordml" xmlns:wps="http://schemas.microsoft.com/office/word/2010/wordprocessingShape" mc:Ignorable="w14 w15 w16se w16cid w16 w16cex w16sdtdh wp14">
   <w:p>
     <w:pPr>
       <w:widowControl/>
@@ -22814,7 +18720,7 @@
 </file>
 
 <file path=word/numbering.xml><?xml version="1.0" encoding="utf-8"?>
-<w:numbering xmlns:wpc="http://schemas.microsoft.com/office/word/2010/wordprocessingCanvas" xmlns:cx="http://schemas.microsoft.com/office/drawing/2014/chartex" xmlns:cx1="http://schemas.microsoft.com/office/drawing/2015/9/8/chartex" xmlns:cx2="http://schemas.microsoft.com/office/drawing/2015/10/21/chartex" xmlns:cx3="http://schemas.microsoft.com/office/drawing/2016/5/9/chartex" xmlns:cx4="http://schemas.microsoft.com/office/drawing/2016/5/10/chartex" xmlns:cx5="http://schemas.microsoft.com/office/drawing/2016/5/11/chartex" xmlns:cx6="http://schemas.microsoft.com/office/drawing/2016/5/12/chartex" xmlns:cx7="http://schemas.microsoft.com/office/drawing/2016/5/13/chartex" xmlns:cx8="http://schemas.microsoft.com/office/drawing/2016/5/14/chartex" xmlns:mc="http://schemas.openxmlformats.org/markup-compatibility/2006" xmlns:aink="http://schemas.microsoft.com/office/drawing/2016/ink" xmlns:am3d="http://schemas.microsoft.com/office/drawing/2017/model3d" xmlns:o="urn:schemas-microsoft-com:office:office" xmlns:r="http://schemas.openxmlformats.org/officeDocument/2006/relationships" xmlns:m="http://schemas.openxmlformats.org/officeDocument/2006/math" xmlns:v="urn:schemas-microsoft-com:vml" xmlns:wp14="http://schemas.microsoft.com/office/word/2010/wordprocessingDrawing" xmlns:wp="http://schemas.openxmlformats.org/drawingml/2006/wordprocessingDrawing" xmlns:w10="urn:schemas-microsoft-com:office:word" xmlns:w="http://schemas.openxmlformats.org/wordprocessingml/2006/main" xmlns:w14="http://schemas.microsoft.com/office/word/2010/wordml" xmlns:w15="http://schemas.microsoft.com/office/word/2012/wordml" xmlns:w16cex="http://schemas.microsoft.com/office/word/2018/wordml/cex" xmlns:w16cid="http://schemas.microsoft.com/office/word/2016/wordml/cid" xmlns:w16="http://schemas.microsoft.com/office/word/2018/wordml" xmlns:w16se="http://schemas.microsoft.com/office/word/2015/wordml/symex" xmlns:wpg="http://schemas.microsoft.com/office/word/2010/wordprocessingGroup" xmlns:wpi="http://schemas.microsoft.com/office/word/2010/wordprocessingInk" xmlns:wne="http://schemas.microsoft.com/office/word/2006/wordml" xmlns:wps="http://schemas.microsoft.com/office/word/2010/wordprocessingShape" mc:Ignorable="w14 w15 w16se w16cid w16 w16cex wp14">
+<w:numbering xmlns:wpc="http://schemas.microsoft.com/office/word/2010/wordprocessingCanvas" xmlns:cx="http://schemas.microsoft.com/office/drawing/2014/chartex" xmlns:cx1="http://schemas.microsoft.com/office/drawing/2015/9/8/chartex" xmlns:cx2="http://schemas.microsoft.com/office/drawing/2015/10/21/chartex" xmlns:cx3="http://schemas.microsoft.com/office/drawing/2016/5/9/chartex" xmlns:cx4="http://schemas.microsoft.com/office/drawing/2016/5/10/chartex" xmlns:cx5="http://schemas.microsoft.com/office/drawing/2016/5/11/chartex" xmlns:cx6="http://schemas.microsoft.com/office/drawing/2016/5/12/chartex" xmlns:cx7="http://schemas.microsoft.com/office/drawing/2016/5/13/chartex" xmlns:cx8="http://schemas.microsoft.com/office/drawing/2016/5/14/chartex" xmlns:mc="http://schemas.openxmlformats.org/markup-compatibility/2006" xmlns:aink="http://schemas.microsoft.com/office/drawing/2016/ink" xmlns:am3d="http://schemas.microsoft.com/office/drawing/2017/model3d" xmlns:o="urn:schemas-microsoft-com:office:office" xmlns:r="http://schemas.openxmlformats.org/officeDocument/2006/relationships" xmlns:m="http://schemas.openxmlformats.org/officeDocument/2006/math" xmlns:v="urn:schemas-microsoft-com:vml" xmlns:wp14="http://schemas.microsoft.com/office/word/2010/wordprocessingDrawing" xmlns:wp="http://schemas.openxmlformats.org/drawingml/2006/wordprocessingDrawing" xmlns:w10="urn:schemas-microsoft-com:office:word" xmlns:w="http://schemas.openxmlformats.org/wordprocessingml/2006/main" xmlns:w14="http://schemas.microsoft.com/office/word/2010/wordml" xmlns:w15="http://schemas.microsoft.com/office/word/2012/wordml" xmlns:w16cex="http://schemas.microsoft.com/office/word/2018/wordml/cex" xmlns:w16cid="http://schemas.microsoft.com/office/word/2016/wordml/cid" xmlns:w16="http://schemas.microsoft.com/office/word/2018/wordml" xmlns:w16sdtdh="http://schemas.microsoft.com/office/word/2020/wordml/sdtdatahash" xmlns:w16se="http://schemas.microsoft.com/office/word/2015/wordml/symex" xmlns:wpg="http://schemas.microsoft.com/office/word/2010/wordprocessingGroup" xmlns:wpi="http://schemas.microsoft.com/office/word/2010/wordprocessingInk" xmlns:wne="http://schemas.microsoft.com/office/word/2006/wordml" xmlns:wps="http://schemas.microsoft.com/office/word/2010/wordprocessingShape" mc:Ignorable="w14 w15 w16se w16cid w16 w16cex w16sdtdh wp14">
   <w:abstractNum w:abstractNumId="0" w15:restartNumberingAfterBreak="0">
     <w:nsid w:val="0E5503C0"/>
     <w:multiLevelType w:val="multilevel"/>
@@ -24076,7 +19982,7 @@
 </file>
 
 <file path=word/styles.xml><?xml version="1.0" encoding="utf-8"?>
-<w:styles xmlns:mc="http://schemas.openxmlformats.org/markup-compatibility/2006" xmlns:r="http://schemas.openxmlformats.org/officeDocument/2006/relationships" xmlns:w="http://schemas.openxmlformats.org/wordprocessingml/2006/main" xmlns:w14="http://schemas.microsoft.com/office/word/2010/wordml" xmlns:w15="http://schemas.microsoft.com/office/word/2012/wordml" xmlns:w16cex="http://schemas.microsoft.com/office/word/2018/wordml/cex" xmlns:w16cid="http://schemas.microsoft.com/office/word/2016/wordml/cid" xmlns:w16="http://schemas.microsoft.com/office/word/2018/wordml" xmlns:w16se="http://schemas.microsoft.com/office/word/2015/wordml/symex" mc:Ignorable="w14 w15 w16se w16cid w16 w16cex">
+<w:styles xmlns:mc="http://schemas.openxmlformats.org/markup-compatibility/2006" xmlns:r="http://schemas.openxmlformats.org/officeDocument/2006/relationships" xmlns:w="http://schemas.openxmlformats.org/wordprocessingml/2006/main" xmlns:w14="http://schemas.microsoft.com/office/word/2010/wordml" xmlns:w15="http://schemas.microsoft.com/office/word/2012/wordml" xmlns:w16cex="http://schemas.microsoft.com/office/word/2018/wordml/cex" xmlns:w16cid="http://schemas.microsoft.com/office/word/2016/wordml/cid" xmlns:w16="http://schemas.microsoft.com/office/word/2018/wordml" xmlns:w16sdtdh="http://schemas.microsoft.com/office/word/2020/wordml/sdtdatahash" xmlns:w16se="http://schemas.microsoft.com/office/word/2015/wordml/symex" mc:Ignorable="w14 w15 w16se w16cid w16 w16cex w16sdtdh">
   <w:docDefaults>
     <w:rPrDefault>
       <w:rPr>
@@ -25222,6 +21128,85 @@
       </w:tblCellMar>
     </w:tblPr>
   </w:style>
+  <w:style w:type="paragraph" w:styleId="HTMLPreformatted">
+    <w:name w:val="HTML Preformatted"/>
+    <w:basedOn w:val="Normal"/>
+    <w:link w:val="HTMLPreformattedChar"/>
+    <w:uiPriority w:val="99"/>
+    <w:unhideWhenUsed/>
+    <w:rsid w:val="00C11CAE"/>
+    <w:pPr>
+      <w:widowControl/>
+      <w:tabs>
+        <w:tab w:val="left" w:pos="916"/>
+        <w:tab w:val="left" w:pos="1832"/>
+        <w:tab w:val="left" w:pos="2748"/>
+        <w:tab w:val="left" w:pos="3664"/>
+        <w:tab w:val="left" w:pos="4580"/>
+        <w:tab w:val="left" w:pos="5496"/>
+        <w:tab w:val="left" w:pos="6412"/>
+        <w:tab w:val="left" w:pos="7328"/>
+        <w:tab w:val="left" w:pos="8244"/>
+        <w:tab w:val="left" w:pos="9160"/>
+        <w:tab w:val="left" w:pos="10076"/>
+        <w:tab w:val="left" w:pos="10992"/>
+        <w:tab w:val="left" w:pos="11908"/>
+        <w:tab w:val="left" w:pos="12824"/>
+        <w:tab w:val="left" w:pos="13740"/>
+        <w:tab w:val="left" w:pos="14656"/>
+      </w:tabs>
+      <w:spacing w:after="0" w:line="240" w:lineRule="auto"/>
+    </w:pPr>
+    <w:rPr>
+      <w:rFonts w:ascii="Courier New" w:eastAsia="Times New Roman" w:hAnsi="Courier New" w:cs="Courier New"/>
+      <w:color w:val="auto"/>
+      <w:sz w:val="20"/>
+      <w:szCs w:val="20"/>
+    </w:rPr>
+  </w:style>
+  <w:style w:type="character" w:customStyle="1" w:styleId="HTMLPreformattedChar">
+    <w:name w:val="HTML Preformatted Char"/>
+    <w:basedOn w:val="DefaultParagraphFont"/>
+    <w:link w:val="HTMLPreformatted"/>
+    <w:uiPriority w:val="99"/>
+    <w:rsid w:val="00C11CAE"/>
+    <w:rPr>
+      <w:rFonts w:ascii="Courier New" w:eastAsia="Times New Roman" w:hAnsi="Courier New" w:cs="Courier New"/>
+      <w:color w:val="auto"/>
+      <w:sz w:val="20"/>
+      <w:szCs w:val="20"/>
+    </w:rPr>
+  </w:style>
+  <w:style w:type="character" w:customStyle="1" w:styleId="cm-variable">
+    <w:name w:val="cm-variable"/>
+    <w:basedOn w:val="DefaultParagraphFont"/>
+    <w:rsid w:val="00C11CAE"/>
+  </w:style>
+  <w:style w:type="character" w:customStyle="1" w:styleId="cm-operator">
+    <w:name w:val="cm-operator"/>
+    <w:basedOn w:val="DefaultParagraphFont"/>
+    <w:rsid w:val="00C11CAE"/>
+  </w:style>
+  <w:style w:type="character" w:customStyle="1" w:styleId="cm-string">
+    <w:name w:val="cm-string"/>
+    <w:basedOn w:val="DefaultParagraphFont"/>
+    <w:rsid w:val="00C11CAE"/>
+  </w:style>
+  <w:style w:type="character" w:customStyle="1" w:styleId="cm-property">
+    <w:name w:val="cm-property"/>
+    <w:basedOn w:val="DefaultParagraphFont"/>
+    <w:rsid w:val="00C11CAE"/>
+  </w:style>
+  <w:style w:type="character" w:customStyle="1" w:styleId="cm-keyword">
+    <w:name w:val="cm-keyword"/>
+    <w:basedOn w:val="DefaultParagraphFont"/>
+    <w:rsid w:val="00C11CAE"/>
+  </w:style>
+  <w:style w:type="character" w:customStyle="1" w:styleId="cm-def">
+    <w:name w:val="cm-def"/>
+    <w:basedOn w:val="DefaultParagraphFont"/>
+    <w:rsid w:val="00C11CAE"/>
+  </w:style>
 </w:styles>
 </file>
 

--- a/documentation/Affirm LINK Integration Documentation Controllers & Pipelines.docx
+++ b/documentation/Affirm LINK Integration Documentation Controllers & Pipelines.docx
@@ -1,6 +1,6 @@
 
 <file path=word/document.xml><?xml version="1.0" encoding="utf-8"?>
-<w:document xmlns:wpc="http://schemas.microsoft.com/office/word/2010/wordprocessingCanvas" xmlns:cx="http://schemas.microsoft.com/office/drawing/2014/chartex" xmlns:cx1="http://schemas.microsoft.com/office/drawing/2015/9/8/chartex" xmlns:cx2="http://schemas.microsoft.com/office/drawing/2015/10/21/chartex" xmlns:cx3="http://schemas.microsoft.com/office/drawing/2016/5/9/chartex" xmlns:cx4="http://schemas.microsoft.com/office/drawing/2016/5/10/chartex" xmlns:cx5="http://schemas.microsoft.com/office/drawing/2016/5/11/chartex" xmlns:cx6="http://schemas.microsoft.com/office/drawing/2016/5/12/chartex" xmlns:cx7="http://schemas.microsoft.com/office/drawing/2016/5/13/chartex" xmlns:cx8="http://schemas.microsoft.com/office/drawing/2016/5/14/chartex" xmlns:mc="http://schemas.openxmlformats.org/markup-compatibility/2006" xmlns:aink="http://schemas.microsoft.com/office/drawing/2016/ink" xmlns:am3d="http://schemas.microsoft.com/office/drawing/2017/model3d" xmlns:o="urn:schemas-microsoft-com:office:office" xmlns:r="http://schemas.openxmlformats.org/officeDocument/2006/relationships" xmlns:m="http://schemas.openxmlformats.org/officeDocument/2006/math" xmlns:v="urn:schemas-microsoft-com:vml" xmlns:wp14="http://schemas.microsoft.com/office/word/2010/wordprocessingDrawing" xmlns:wp="http://schemas.openxmlformats.org/drawingml/2006/wordprocessingDrawing" xmlns:w10="urn:schemas-microsoft-com:office:word" xmlns:w="http://schemas.openxmlformats.org/wordprocessingml/2006/main" xmlns:w14="http://schemas.microsoft.com/office/word/2010/wordml" xmlns:w15="http://schemas.microsoft.com/office/word/2012/wordml" xmlns:w16cex="http://schemas.microsoft.com/office/word/2018/wordml/cex" xmlns:w16cid="http://schemas.microsoft.com/office/word/2016/wordml/cid" xmlns:w16="http://schemas.microsoft.com/office/word/2018/wordml" xmlns:w16sdtdh="http://schemas.microsoft.com/office/word/2020/wordml/sdtdatahash" xmlns:w16se="http://schemas.microsoft.com/office/word/2015/wordml/symex" xmlns:wpg="http://schemas.microsoft.com/office/word/2010/wordprocessingGroup" xmlns:wpi="http://schemas.microsoft.com/office/word/2010/wordprocessingInk" xmlns:wne="http://schemas.microsoft.com/office/word/2006/wordml" xmlns:wps="http://schemas.microsoft.com/office/word/2010/wordprocessingShape" mc:Ignorable="w14 w15 w16se w16cid w16 w16cex w16sdtdh wp14">
+<w:document xmlns:wpc="http://schemas.microsoft.com/office/word/2010/wordprocessingCanvas" xmlns:cx="http://schemas.microsoft.com/office/drawing/2014/chartex" xmlns:cx1="http://schemas.microsoft.com/office/drawing/2015/9/8/chartex" xmlns:cx2="http://schemas.microsoft.com/office/drawing/2015/10/21/chartex" xmlns:cx3="http://schemas.microsoft.com/office/drawing/2016/5/9/chartex" xmlns:cx4="http://schemas.microsoft.com/office/drawing/2016/5/10/chartex" xmlns:cx5="http://schemas.microsoft.com/office/drawing/2016/5/11/chartex" xmlns:cx6="http://schemas.microsoft.com/office/drawing/2016/5/12/chartex" xmlns:cx7="http://schemas.microsoft.com/office/drawing/2016/5/13/chartex" xmlns:cx8="http://schemas.microsoft.com/office/drawing/2016/5/14/chartex" xmlns:mc="http://schemas.openxmlformats.org/markup-compatibility/2006" xmlns:aink="http://schemas.microsoft.com/office/drawing/2016/ink" xmlns:am3d="http://schemas.microsoft.com/office/drawing/2017/model3d" xmlns:o="urn:schemas-microsoft-com:office:office" xmlns:oel="http://schemas.microsoft.com/office/2019/extlst" xmlns:r="http://schemas.openxmlformats.org/officeDocument/2006/relationships" xmlns:m="http://schemas.openxmlformats.org/officeDocument/2006/math" xmlns:v="urn:schemas-microsoft-com:vml" xmlns:wp14="http://schemas.microsoft.com/office/word/2010/wordprocessingDrawing" xmlns:wp="http://schemas.openxmlformats.org/drawingml/2006/wordprocessingDrawing" xmlns:w10="urn:schemas-microsoft-com:office:word" xmlns:w="http://schemas.openxmlformats.org/wordprocessingml/2006/main" xmlns:w14="http://schemas.microsoft.com/office/word/2010/wordml" xmlns:w15="http://schemas.microsoft.com/office/word/2012/wordml" xmlns:w16cex="http://schemas.microsoft.com/office/word/2018/wordml/cex" xmlns:w16cid="http://schemas.microsoft.com/office/word/2016/wordml/cid" xmlns:w16="http://schemas.microsoft.com/office/word/2018/wordml" xmlns:w16sdtdh="http://schemas.microsoft.com/office/word/2020/wordml/sdtdatahash" xmlns:w16se="http://schemas.microsoft.com/office/word/2015/wordml/symex" xmlns:wpg="http://schemas.microsoft.com/office/word/2010/wordprocessingGroup" xmlns:wpi="http://schemas.microsoft.com/office/word/2010/wordprocessingInk" xmlns:wne="http://schemas.microsoft.com/office/word/2006/wordml" xmlns:wps="http://schemas.microsoft.com/office/word/2010/wordprocessingShape" mc:Ignorable="w14 w15 w16se w16cid w16 w16cex w16sdtdh wp14">
   <w:body>
     <w:p>
       <w:pPr>
@@ -102,7 +102,7 @@
           <w:sz w:val="24"/>
           <w:szCs w:val="24"/>
         </w:rPr>
-        <w:t>1</w:t>
+        <w:t>2</w:t>
       </w:r>
       <w:r>
         <w:rPr>
@@ -319,7 +319,6 @@
           <w:docPartUnique/>
         </w:docPartObj>
       </w:sdtPr>
-      <w:sdtEndPr/>
       <w:sdtContent>
         <w:p>
           <w:pPr>
@@ -1297,15 +1296,7 @@
     <w:p/>
     <w:p>
       <w:r>
-        <w:t xml:space="preserve">This document describes how to implement Affirm cartridge in </w:t>
-      </w:r>
-      <w:proofErr w:type="spellStart"/>
-      <w:r>
-        <w:t>SiteGenesis</w:t>
-      </w:r>
-      <w:proofErr w:type="spellEnd"/>
-      <w:r>
-        <w:t xml:space="preserve"> site. This cartridge can be configured in the Business Manager and contains all elements necessary to perform a successful best practices implementation of Affirm.</w:t>
+        <w:t>This document describes how to implement Affirm cartridge in SiteGenesis site. This cartridge can be configured in the Business Manager and contains all elements necessary to perform a successful best practices implementation of Affirm.</w:t>
       </w:r>
     </w:p>
     <w:p>
@@ -1396,23 +1387,7 @@
     </w:p>
     <w:p>
       <w:r>
-        <w:t xml:space="preserve">“Buy with Affirm” is a closed-end installment loan product offered by through </w:t>
-      </w:r>
-      <w:proofErr w:type="spellStart"/>
-      <w:r>
-        <w:t>Affirm’s</w:t>
-      </w:r>
-      <w:proofErr w:type="spellEnd"/>
-      <w:r>
-        <w:t xml:space="preserve"> technology platform. “Buy with Affirm” allows you to buy goods or services offered by online merchants with whom Affirm partners (“Merchants”). If you agree to use “Buy with Affirm,” Cross </w:t>
-      </w:r>
-      <w:proofErr w:type="gramStart"/>
-      <w:r>
-        <w:t>River Bank</w:t>
-      </w:r>
-      <w:proofErr w:type="gramEnd"/>
-      <w:r>
-        <w:t xml:space="preserve"> will pay the Merchant on your behalf in exchange for your promise to repay the same amount plus a finance charge as determined by your creditworthiness.</w:t>
+        <w:t>“Buy with Affirm” is a closed-end installment loan product offered by through Affirm’s technology platform. “Buy with Affirm” allows you to buy goods or services offered by online merchants with whom Affirm partners (“Merchants”). If you agree to use “Buy with Affirm,” Cross River Bank will pay the Merchant on your behalf in exchange for your promise to repay the same amount plus a finance charge as determined by your creditworthiness.</w:t>
       </w:r>
     </w:p>
     <w:p>
@@ -1762,23 +1737,7 @@
         </w:numPr>
       </w:pPr>
       <w:r>
-        <w:t>Add Affirm cartridges (</w:t>
-      </w:r>
-      <w:proofErr w:type="spellStart"/>
-      <w:r>
-        <w:t>int_affirm</w:t>
-      </w:r>
-      <w:proofErr w:type="spellEnd"/>
-      <w:r>
-        <w:t xml:space="preserve">, </w:t>
-      </w:r>
-      <w:proofErr w:type="spellStart"/>
-      <w:r>
-        <w:t>int_affirm_controllers</w:t>
-      </w:r>
-      <w:proofErr w:type="spellEnd"/>
-      <w:r>
-        <w:t>) to Project Reference of Server Connection.</w:t>
+        <w:t>Add Affirm cartridges (int_affirm, int_affirm_controllers) to Project Reference of Server Connection.</w:t>
       </w:r>
     </w:p>
     <w:p>
@@ -1898,13 +1857,8 @@
     </w:p>
     <w:p>
       <w:r>
-        <w:t>:</w:t>
-      </w:r>
-      <w:proofErr w:type="spellStart"/>
-      <w:r>
-        <w:t>int_affirm:int_affirm_controllers</w:t>
-      </w:r>
-      <w:proofErr w:type="spellEnd"/>
+        <w:t>:int_affirm:int_affirm_controllers</w:t>
+      </w:r>
     </w:p>
     <w:p>
       <w:pPr>
@@ -1992,15 +1946,7 @@
       </w:pPr>
       <w:r>
         <w:lastRenderedPageBreak/>
-        <w:t xml:space="preserve">Find affirm_metadata.xml </w:t>
-      </w:r>
-      <w:proofErr w:type="gramStart"/>
-      <w:r>
-        <w:t>in  metadata</w:t>
-      </w:r>
-      <w:proofErr w:type="gramEnd"/>
-      <w:r>
-        <w:t xml:space="preserve"> folder.</w:t>
+        <w:t>Find affirm_metadata.xml in  metadata folder.</w:t>
       </w:r>
     </w:p>
     <w:p>
@@ -2158,25 +2104,8 @@
         <w:rPr>
           <w:color w:val="000000"/>
         </w:rPr>
-        <w:t xml:space="preserve">Note! before import: You should configure your library ID in library.xml file in metadata </w:t>
-      </w:r>
-      <w:proofErr w:type="spellStart"/>
-      <w:proofErr w:type="gramStart"/>
-      <w:r>
-        <w:rPr>
-          <w:color w:val="000000"/>
-        </w:rPr>
-        <w:t>folder.Currently</w:t>
-      </w:r>
-      <w:proofErr w:type="spellEnd"/>
-      <w:proofErr w:type="gramEnd"/>
-      <w:r>
-        <w:rPr>
-          <w:color w:val="000000"/>
-        </w:rPr>
-        <w:t xml:space="preserve"> there is default </w:t>
-      </w:r>
-      <w:proofErr w:type="spellStart"/>
+        <w:t xml:space="preserve">Note! before import: You should configure your library ID in library.xml file in metadata folder.Currently there is default </w:t>
+      </w:r>
       <w:r>
         <w:rPr>
           <w:rFonts w:ascii="Arial" w:eastAsia="Arial" w:hAnsi="Arial" w:cs="Arial"/>
@@ -2188,7 +2117,6 @@
         </w:rPr>
         <w:t>SiteGenesisSharedLibrary</w:t>
       </w:r>
-      <w:proofErr w:type="spellEnd"/>
     </w:p>
     <w:p>
       <w:r>
@@ -2360,21 +2288,10 @@
         <w:rPr>
           <w:b/>
         </w:rPr>
-        <w:t xml:space="preserve"> Custom </w:t>
-      </w:r>
-      <w:proofErr w:type="gramStart"/>
-      <w:r>
-        <w:rPr>
-          <w:b/>
-        </w:rPr>
-        <w:t>Preferences</w:t>
-      </w:r>
-      <w:r>
-        <w:t xml:space="preserve">  &gt;</w:t>
-      </w:r>
-      <w:proofErr w:type="gramEnd"/>
-      <w:r>
-        <w:t xml:space="preserve"> Affirm</w:t>
+        <w:t xml:space="preserve"> Custom Preferences</w:t>
+      </w:r>
+      <w:r>
+        <w:t xml:space="preserve">  &gt; Affirm</w:t>
       </w:r>
     </w:p>
     <w:p>
@@ -2493,15 +2410,7 @@
     </w:p>
     <w:p>
       <w:r>
-        <w:t xml:space="preserve">Please use the following format: {financing program </w:t>
-      </w:r>
-      <w:proofErr w:type="gramStart"/>
-      <w:r>
-        <w:t>name}|</w:t>
-      </w:r>
-      <w:proofErr w:type="gramEnd"/>
-      <w:r>
-        <w:t>{promo-id}</w:t>
+        <w:t>Please use the following format: {financing program name}|{promo-id}</w:t>
       </w:r>
     </w:p>
     <w:p>
@@ -2570,23 +2479,7 @@
         </w:numPr>
       </w:pPr>
       <w:r>
-        <w:t>Please use the following format: {</w:t>
-      </w:r>
-      <w:proofErr w:type="spellStart"/>
-      <w:r>
-        <w:t>customerGroup</w:t>
-      </w:r>
-      <w:proofErr w:type="spellEnd"/>
-      <w:r>
-        <w:t>}|{</w:t>
-      </w:r>
-      <w:proofErr w:type="spellStart"/>
-      <w:r>
-        <w:t>financingProgram</w:t>
-      </w:r>
-      <w:proofErr w:type="spellEnd"/>
-      <w:r>
-        <w:t>},</w:t>
+        <w:t>Please use the following format: {customerGroup}|{financingProgram},</w:t>
       </w:r>
     </w:p>
     <w:p>
@@ -2597,13 +2490,8 @@
         </w:numPr>
       </w:pPr>
       <w:r>
-        <w:t xml:space="preserve">Example: </w:t>
-      </w:r>
-      <w:proofErr w:type="spellStart"/>
-      <w:r>
-        <w:t>Registered|registeredFinProgram</w:t>
-      </w:r>
-      <w:proofErr w:type="spellEnd"/>
+        <w:t>Example: Registered|registeredFinProgram</w:t>
+      </w:r>
     </w:p>
     <w:p>
       <w:r>
@@ -2666,31 +2554,7 @@
         </w:numPr>
       </w:pPr>
       <w:r>
-        <w:t>Please use the following format: {</w:t>
-      </w:r>
-      <w:proofErr w:type="spellStart"/>
-      <w:r>
-        <w:t>minValue</w:t>
-      </w:r>
-      <w:proofErr w:type="spellEnd"/>
-      <w:r>
-        <w:t>}|{</w:t>
-      </w:r>
-      <w:proofErr w:type="spellStart"/>
-      <w:r>
-        <w:t>maxValue</w:t>
-      </w:r>
-      <w:proofErr w:type="spellEnd"/>
-      <w:r>
-        <w:t>}|{</w:t>
-      </w:r>
-      <w:proofErr w:type="spellStart"/>
-      <w:r>
-        <w:t>financingProgram</w:t>
-      </w:r>
-      <w:proofErr w:type="spellEnd"/>
-      <w:r>
-        <w:t>}.</w:t>
+        <w:t>Please use the following format: {minValue}|{maxValue}|{financingProgram}.</w:t>
       </w:r>
     </w:p>
     <w:p>
@@ -2766,55 +2630,7 @@
         </w:numPr>
       </w:pPr>
       <w:r>
-        <w:t>Please use the following format: {</w:t>
-      </w:r>
-      <w:proofErr w:type="spellStart"/>
-      <w:r>
-        <w:t>startDate</w:t>
-      </w:r>
-      <w:proofErr w:type="spellEnd"/>
-      <w:r>
-        <w:t>}|{</w:t>
-      </w:r>
-      <w:proofErr w:type="spellStart"/>
-      <w:r>
-        <w:t>endDate</w:t>
-      </w:r>
-      <w:proofErr w:type="spellEnd"/>
-      <w:r>
-        <w:t>}|{</w:t>
-      </w:r>
-      <w:proofErr w:type="spellStart"/>
-      <w:r>
-        <w:t>financingProgram</w:t>
-      </w:r>
-      <w:proofErr w:type="spellEnd"/>
-      <w:r>
-        <w:t xml:space="preserve">}, where </w:t>
-      </w:r>
-      <w:proofErr w:type="spellStart"/>
-      <w:r>
-        <w:t>startDate</w:t>
-      </w:r>
-      <w:proofErr w:type="spellEnd"/>
-      <w:r>
-        <w:t xml:space="preserve"> and </w:t>
-      </w:r>
-      <w:proofErr w:type="spellStart"/>
-      <w:r>
-        <w:t>endDate</w:t>
-      </w:r>
-      <w:proofErr w:type="spellEnd"/>
-      <w:r>
-        <w:t xml:space="preserve"> format is "</w:t>
-      </w:r>
-      <w:proofErr w:type="spellStart"/>
-      <w:r>
-        <w:t>yyyy</w:t>
-      </w:r>
-      <w:proofErr w:type="spellEnd"/>
-      <w:r>
-        <w:t>-MM-dd".</w:t>
+        <w:t>Please use the following format: {startDate}|{endDate}|{financingProgram}, where startDate and endDate format is "yyyy-MM-dd".</w:t>
       </w:r>
     </w:p>
     <w:p>
@@ -3096,13 +2912,8 @@
       </w:pPr>
       <w:bookmarkStart w:id="20" w:name="_heading=h.1y810tw" w:colFirst="0" w:colLast="0"/>
       <w:bookmarkEnd w:id="20"/>
-      <w:proofErr w:type="gramStart"/>
-      <w:r>
-        <w:t>Other</w:t>
-      </w:r>
-      <w:proofErr w:type="gramEnd"/>
-      <w:r>
-        <w:t xml:space="preserve"> configuration</w:t>
+      <w:r>
+        <w:t>Other configuration</w:t>
       </w:r>
     </w:p>
     <w:p/>
@@ -3208,15 +3019,7 @@
         <w:t>storefront/cartridge/templates/default/components/header/htmlhead.isml</w:t>
       </w:r>
       <w:r>
-        <w:t xml:space="preserve">. Paste the following code after </w:t>
-      </w:r>
-      <w:proofErr w:type="gramStart"/>
-      <w:r>
-        <w:t>the  “</w:t>
-      </w:r>
-      <w:proofErr w:type="gramEnd"/>
-      <w:r>
-        <w:t>Google verification feature” as it shown on the screenshot below:</w:t>
+        <w:t>. Paste the following code after the  “Google verification feature” as it shown on the screenshot below:</w:t>
       </w:r>
     </w:p>
     <w:p>
@@ -3286,7 +3089,6 @@
               </w:rPr>
               <w:t>&lt;</w:t>
             </w:r>
-            <w:proofErr w:type="spellStart"/>
             <w:r>
               <w:rPr>
                 <w:rFonts w:ascii="Courier New" w:eastAsia="Courier New" w:hAnsi="Courier New" w:cs="Courier New"/>
@@ -3297,7 +3099,6 @@
               </w:rPr>
               <w:t>isinclude</w:t>
             </w:r>
-            <w:proofErr w:type="spellEnd"/>
             <w:r>
               <w:rPr>
                 <w:rFonts w:ascii="Courier New" w:eastAsia="Courier New" w:hAnsi="Courier New" w:cs="Courier New"/>
@@ -3317,7 +3118,6 @@
               </w:rPr>
               <w:t>template</w:t>
             </w:r>
-            <w:proofErr w:type="gramStart"/>
             <w:r>
               <w:rPr>
                 <w:rFonts w:ascii="Courier New" w:eastAsia="Courier New" w:hAnsi="Courier New" w:cs="Courier New"/>
@@ -3337,43 +3137,7 @@
                 <w:szCs w:val="18"/>
                 <w:highlight w:val="white"/>
               </w:rPr>
-              <w:t>”affirm</w:t>
-            </w:r>
-            <w:proofErr w:type="gramEnd"/>
-            <w:r>
-              <w:rPr>
-                <w:rFonts w:ascii="Courier New" w:eastAsia="Courier New" w:hAnsi="Courier New" w:cs="Courier New"/>
-                <w:i/>
-                <w:color w:val="2A00FF"/>
-                <w:sz w:val="18"/>
-                <w:szCs w:val="18"/>
-                <w:highlight w:val="white"/>
-              </w:rPr>
-              <w:t>/</w:t>
-            </w:r>
-            <w:proofErr w:type="spellStart"/>
-            <w:r>
-              <w:rPr>
-                <w:rFonts w:ascii="Courier New" w:eastAsia="Courier New" w:hAnsi="Courier New" w:cs="Courier New"/>
-                <w:i/>
-                <w:color w:val="2A00FF"/>
-                <w:sz w:val="18"/>
-                <w:szCs w:val="18"/>
-                <w:highlight w:val="white"/>
-              </w:rPr>
-              <w:t>affirmheader</w:t>
-            </w:r>
-            <w:proofErr w:type="spellEnd"/>
-            <w:r>
-              <w:rPr>
-                <w:rFonts w:ascii="Courier New" w:eastAsia="Courier New" w:hAnsi="Courier New" w:cs="Courier New"/>
-                <w:i/>
-                <w:color w:val="2A00FF"/>
-                <w:sz w:val="18"/>
-                <w:szCs w:val="18"/>
-                <w:highlight w:val="white"/>
-              </w:rPr>
-              <w:t>”</w:t>
+              <w:t>”affirm/affirmheader”</w:t>
             </w:r>
             <w:r>
               <w:rPr>
@@ -3563,7 +3327,6 @@
               </w:rPr>
               <w:t>&lt;</w:t>
             </w:r>
-            <w:proofErr w:type="spellStart"/>
             <w:r>
               <w:rPr>
                 <w:rFonts w:ascii="Courier New" w:eastAsia="Courier New" w:hAnsi="Courier New" w:cs="Courier New"/>
@@ -3573,7 +3336,6 @@
               </w:rPr>
               <w:t>isinclude</w:t>
             </w:r>
-            <w:proofErr w:type="spellEnd"/>
             <w:r>
               <w:rPr>
                 <w:rFonts w:ascii="Courier New" w:eastAsia="Courier New" w:hAnsi="Courier New" w:cs="Courier New"/>
@@ -3591,7 +3353,6 @@
               </w:rPr>
               <w:t>template</w:t>
             </w:r>
-            <w:proofErr w:type="gramStart"/>
             <w:r>
               <w:rPr>
                 <w:rFonts w:ascii="Courier New" w:eastAsia="Courier New" w:hAnsi="Courier New" w:cs="Courier New"/>
@@ -3609,40 +3370,7 @@
                 <w:sz w:val="18"/>
                 <w:szCs w:val="18"/>
               </w:rPr>
-              <w:t>”affirm</w:t>
-            </w:r>
-            <w:proofErr w:type="gramEnd"/>
-            <w:r>
-              <w:rPr>
-                <w:rFonts w:ascii="Courier New" w:eastAsia="Courier New" w:hAnsi="Courier New" w:cs="Courier New"/>
-                <w:i/>
-                <w:color w:val="2A00FF"/>
-                <w:sz w:val="18"/>
-                <w:szCs w:val="18"/>
-              </w:rPr>
-              <w:t>/</w:t>
-            </w:r>
-            <w:proofErr w:type="spellStart"/>
-            <w:r>
-              <w:rPr>
-                <w:rFonts w:ascii="Courier New" w:eastAsia="Courier New" w:hAnsi="Courier New" w:cs="Courier New"/>
-                <w:i/>
-                <w:color w:val="2A00FF"/>
-                <w:sz w:val="18"/>
-                <w:szCs w:val="18"/>
-              </w:rPr>
-              <w:t>affirmfooter</w:t>
-            </w:r>
-            <w:proofErr w:type="spellEnd"/>
-            <w:r>
-              <w:rPr>
-                <w:rFonts w:ascii="Courier New" w:eastAsia="Courier New" w:hAnsi="Courier New" w:cs="Courier New"/>
-                <w:i/>
-                <w:color w:val="2A00FF"/>
-                <w:sz w:val="18"/>
-                <w:szCs w:val="18"/>
-              </w:rPr>
-              <w:t>”</w:t>
+              <w:t>”affirm/affirmfooter”</w:t>
             </w:r>
             <w:r>
               <w:rPr>
@@ -3741,21 +3469,7 @@
         <w:rPr>
           <w:b/>
         </w:rPr>
-        <w:t>storefront/default/checkout/cart/</w:t>
-      </w:r>
-      <w:proofErr w:type="spellStart"/>
-      <w:r>
-        <w:rPr>
-          <w:b/>
-        </w:rPr>
-        <w:t>cart.isml</w:t>
-      </w:r>
-      <w:proofErr w:type="spellEnd"/>
-      <w:r>
-        <w:rPr>
-          <w:b/>
-        </w:rPr>
-        <w:t>.</w:t>
+        <w:t>storefront/default/checkout/cart/cart.isml.</w:t>
       </w:r>
       <w:r>
         <w:t xml:space="preserve">   </w:t>
@@ -3836,7 +3550,6 @@
               </w:rPr>
               <w:t>&lt;</w:t>
             </w:r>
-            <w:proofErr w:type="spellStart"/>
             <w:r>
               <w:rPr>
                 <w:rFonts w:ascii="Courier New" w:eastAsia="Courier New" w:hAnsi="Courier New" w:cs="Courier New"/>
@@ -3846,7 +3559,6 @@
               </w:rPr>
               <w:t>isaffirmpromo</w:t>
             </w:r>
-            <w:proofErr w:type="spellEnd"/>
             <w:r>
               <w:rPr>
                 <w:rFonts w:ascii="Courier New" w:eastAsia="Courier New" w:hAnsi="Courier New" w:cs="Courier New"/>
@@ -3865,7 +3577,6 @@
               </w:rPr>
               <w:t>context</w:t>
             </w:r>
-            <w:proofErr w:type="gramStart"/>
             <w:r>
               <w:rPr>
                 <w:rFonts w:ascii="Courier New" w:eastAsia="Courier New" w:hAnsi="Courier New" w:cs="Courier New"/>
@@ -3883,18 +3594,7 @@
                 <w:sz w:val="18"/>
                 <w:szCs w:val="18"/>
               </w:rPr>
-              <w:t>”cart</w:t>
-            </w:r>
-            <w:proofErr w:type="gramEnd"/>
-            <w:r>
-              <w:rPr>
-                <w:rFonts w:ascii="Courier New" w:eastAsia="Courier New" w:hAnsi="Courier New" w:cs="Courier New"/>
-                <w:i/>
-                <w:color w:val="2A00FF"/>
-                <w:sz w:val="18"/>
-                <w:szCs w:val="18"/>
-              </w:rPr>
-              <w:t>”</w:t>
+              <w:t>”cart”</w:t>
             </w:r>
             <w:r>
               <w:rPr>
@@ -4178,9 +3878,33 @@
                 <w:sz w:val="21"/>
                 <w:szCs w:val="21"/>
               </w:rPr>
-              <w:t>"${</w:t>
-            </w:r>
-            <w:proofErr w:type="spellStart"/>
+              <w:t>"${Option.htmlName}"</w:t>
+            </w:r>
+            <w:r>
+              <w:rPr>
+                <w:rFonts w:ascii="Consolas" w:eastAsia="Consolas" w:hAnsi="Consolas" w:cs="Consolas"/>
+                <w:sz w:val="21"/>
+                <w:szCs w:val="21"/>
+              </w:rPr>
+              <w:t xml:space="preserve"> </w:t>
+            </w:r>
+            <w:r>
+              <w:rPr>
+                <w:rFonts w:ascii="Consolas" w:eastAsia="Consolas" w:hAnsi="Consolas" w:cs="Consolas"/>
+                <w:color w:val="FF0000"/>
+                <w:sz w:val="21"/>
+                <w:szCs w:val="21"/>
+              </w:rPr>
+              <w:t>name</w:t>
+            </w:r>
+            <w:r>
+              <w:rPr>
+                <w:rFonts w:ascii="Consolas" w:eastAsia="Consolas" w:hAnsi="Consolas" w:cs="Consolas"/>
+                <w:sz w:val="21"/>
+                <w:szCs w:val="21"/>
+              </w:rPr>
+              <w:t>=</w:t>
+            </w:r>
             <w:r>
               <w:rPr>
                 <w:rFonts w:ascii="Consolas" w:eastAsia="Consolas" w:hAnsi="Consolas" w:cs="Consolas"/>
@@ -4188,9 +3912,17 @@
                 <w:sz w:val="21"/>
                 <w:szCs w:val="21"/>
               </w:rPr>
-              <w:t>Option.htmlName</w:t>
-            </w:r>
-            <w:proofErr w:type="spellEnd"/>
+              <w:t>"</w:t>
+            </w:r>
+            <w:r>
+              <w:rPr>
+                <w:rFonts w:ascii="Consolas" w:eastAsia="Consolas" w:hAnsi="Consolas" w:cs="Consolas"/>
+                <w:color w:val="800000"/>
+                <w:sz w:val="21"/>
+                <w:szCs w:val="21"/>
+              </w:rPr>
+              <w:t>${</w:t>
+            </w:r>
             <w:r>
               <w:rPr>
                 <w:rFonts w:ascii="Consolas" w:eastAsia="Consolas" w:hAnsi="Consolas" w:cs="Consolas"/>
@@ -4198,62 +3930,8 @@
                 <w:sz w:val="21"/>
                 <w:szCs w:val="21"/>
               </w:rPr>
-              <w:t>}"</w:t>
-            </w:r>
-            <w:r>
-              <w:rPr>
-                <w:rFonts w:ascii="Consolas" w:eastAsia="Consolas" w:hAnsi="Consolas" w:cs="Consolas"/>
-                <w:sz w:val="21"/>
-                <w:szCs w:val="21"/>
-              </w:rPr>
-              <w:t xml:space="preserve"> </w:t>
-            </w:r>
-            <w:r>
-              <w:rPr>
-                <w:rFonts w:ascii="Consolas" w:eastAsia="Consolas" w:hAnsi="Consolas" w:cs="Consolas"/>
-                <w:color w:val="FF0000"/>
-                <w:sz w:val="21"/>
-                <w:szCs w:val="21"/>
-              </w:rPr>
-              <w:t>name</w:t>
-            </w:r>
-            <w:r>
-              <w:rPr>
-                <w:rFonts w:ascii="Consolas" w:eastAsia="Consolas" w:hAnsi="Consolas" w:cs="Consolas"/>
-                <w:sz w:val="21"/>
-                <w:szCs w:val="21"/>
-              </w:rPr>
-              <w:t>=</w:t>
-            </w:r>
-            <w:r>
-              <w:rPr>
-                <w:rFonts w:ascii="Consolas" w:eastAsia="Consolas" w:hAnsi="Consolas" w:cs="Consolas"/>
-                <w:color w:val="0000FF"/>
-                <w:sz w:val="21"/>
-                <w:szCs w:val="21"/>
-              </w:rPr>
-              <w:t>"</w:t>
-            </w:r>
-            <w:r>
-              <w:rPr>
-                <w:rFonts w:ascii="Consolas" w:eastAsia="Consolas" w:hAnsi="Consolas" w:cs="Consolas"/>
-                <w:color w:val="800000"/>
-                <w:sz w:val="21"/>
-                <w:szCs w:val="21"/>
-              </w:rPr>
-              <w:t>${</w:t>
-            </w:r>
-            <w:proofErr w:type="spellStart"/>
-            <w:r>
-              <w:rPr>
-                <w:rFonts w:ascii="Consolas" w:eastAsia="Consolas" w:hAnsi="Consolas" w:cs="Consolas"/>
-                <w:color w:val="0000FF"/>
-                <w:sz w:val="21"/>
-                <w:szCs w:val="21"/>
-              </w:rPr>
               <w:t>Option.htmlName</w:t>
             </w:r>
-            <w:proofErr w:type="spellEnd"/>
             <w:r>
               <w:rPr>
                 <w:rFonts w:ascii="Consolas" w:eastAsia="Consolas" w:hAnsi="Consolas" w:cs="Consolas"/>
@@ -4477,7 +4155,6 @@
               </w:rPr>
               <w:t>&lt;</w:t>
             </w:r>
-            <w:proofErr w:type="spellStart"/>
             <w:r>
               <w:rPr>
                 <w:rFonts w:ascii="Courier New" w:eastAsia="Courier New" w:hAnsi="Courier New" w:cs="Courier New"/>
@@ -4487,7 +4164,6 @@
               </w:rPr>
               <w:t>isinclude</w:t>
             </w:r>
-            <w:proofErr w:type="spellEnd"/>
             <w:r>
               <w:rPr>
                 <w:rFonts w:ascii="Courier New" w:eastAsia="Courier New" w:hAnsi="Courier New" w:cs="Courier New"/>
@@ -4505,7 +4181,6 @@
               </w:rPr>
               <w:t>template</w:t>
             </w:r>
-            <w:proofErr w:type="gramStart"/>
             <w:r>
               <w:rPr>
                 <w:rFonts w:ascii="Courier New" w:eastAsia="Courier New" w:hAnsi="Courier New" w:cs="Courier New"/>
@@ -4523,40 +4198,7 @@
                 <w:sz w:val="18"/>
                 <w:szCs w:val="18"/>
               </w:rPr>
-              <w:t>”util</w:t>
-            </w:r>
-            <w:proofErr w:type="gramEnd"/>
-            <w:r>
-              <w:rPr>
-                <w:rFonts w:ascii="Courier New" w:eastAsia="Courier New" w:hAnsi="Courier New" w:cs="Courier New"/>
-                <w:i/>
-                <w:color w:val="2A00FF"/>
-                <w:sz w:val="18"/>
-                <w:szCs w:val="18"/>
-              </w:rPr>
-              <w:t>/</w:t>
-            </w:r>
-            <w:proofErr w:type="spellStart"/>
-            <w:r>
-              <w:rPr>
-                <w:rFonts w:ascii="Courier New" w:eastAsia="Courier New" w:hAnsi="Courier New" w:cs="Courier New"/>
-                <w:i/>
-                <w:color w:val="2A00FF"/>
-                <w:sz w:val="18"/>
-                <w:szCs w:val="18"/>
-              </w:rPr>
-              <w:t>affirmmodule</w:t>
-            </w:r>
-            <w:proofErr w:type="spellEnd"/>
-            <w:r>
-              <w:rPr>
-                <w:rFonts w:ascii="Courier New" w:eastAsia="Courier New" w:hAnsi="Courier New" w:cs="Courier New"/>
-                <w:i/>
-                <w:color w:val="2A00FF"/>
-                <w:sz w:val="18"/>
-                <w:szCs w:val="18"/>
-              </w:rPr>
-              <w:t>”</w:t>
+              <w:t>”util/affirmmodule”</w:t>
             </w:r>
             <w:r>
               <w:rPr>
@@ -4588,7 +4230,6 @@
               </w:rPr>
               <w:t>&lt;</w:t>
             </w:r>
-            <w:proofErr w:type="spellStart"/>
             <w:r>
               <w:rPr>
                 <w:rFonts w:ascii="Courier New" w:eastAsia="Courier New" w:hAnsi="Courier New" w:cs="Courier New"/>
@@ -4599,7 +4240,6 @@
               </w:rPr>
               <w:t>isaffirmpromo</w:t>
             </w:r>
-            <w:proofErr w:type="spellEnd"/>
             <w:r>
               <w:rPr>
                 <w:rFonts w:ascii="Courier New" w:eastAsia="Courier New" w:hAnsi="Courier New" w:cs="Courier New"/>
@@ -4619,7 +4259,6 @@
               </w:rPr>
               <w:t>context</w:t>
             </w:r>
-            <w:proofErr w:type="gramStart"/>
             <w:r>
               <w:rPr>
                 <w:rFonts w:ascii="Courier New" w:eastAsia="Courier New" w:hAnsi="Courier New" w:cs="Courier New"/>
@@ -4639,32 +4278,7 @@
                 <w:szCs w:val="18"/>
                 <w:highlight w:val="white"/>
               </w:rPr>
-              <w:t>”</w:t>
-            </w:r>
-            <w:proofErr w:type="spellStart"/>
-            <w:r>
-              <w:rPr>
-                <w:rFonts w:ascii="Courier New" w:eastAsia="Courier New" w:hAnsi="Courier New" w:cs="Courier New"/>
-                <w:i/>
-                <w:color w:val="2A00FF"/>
-                <w:sz w:val="18"/>
-                <w:szCs w:val="18"/>
-                <w:highlight w:val="white"/>
-              </w:rPr>
-              <w:t>pdp</w:t>
-            </w:r>
-            <w:proofErr w:type="spellEnd"/>
-            <w:proofErr w:type="gramEnd"/>
-            <w:r>
-              <w:rPr>
-                <w:rFonts w:ascii="Courier New" w:eastAsia="Courier New" w:hAnsi="Courier New" w:cs="Courier New"/>
-                <w:i/>
-                <w:color w:val="2A00FF"/>
-                <w:sz w:val="18"/>
-                <w:szCs w:val="18"/>
-                <w:highlight w:val="white"/>
-              </w:rPr>
-              <w:t>”</w:t>
+              <w:t>”pdp”</w:t>
             </w:r>
             <w:r>
               <w:rPr>
@@ -4821,16 +4435,8 @@
         <w:rPr>
           <w:b/>
         </w:rPr>
-        <w:t>storefront/default/checkout/billing/</w:t>
-      </w:r>
-      <w:proofErr w:type="spellStart"/>
-      <w:r>
-        <w:rPr>
-          <w:b/>
-        </w:rPr>
-        <w:t>paymentmethods.isml</w:t>
-      </w:r>
-      <w:proofErr w:type="spellEnd"/>
+        <w:t>storefront/default/checkout/billing/paymentmethods.isml</w:t>
+      </w:r>
       <w:r>
         <w:t>. Find the following code:</w:t>
       </w:r>
@@ -4891,15 +4497,7 @@
     </w:p>
     <w:p>
       <w:r>
-        <w:t xml:space="preserve">Replace it with </w:t>
-      </w:r>
-      <w:proofErr w:type="gramStart"/>
-      <w:r>
-        <w:t>the  code</w:t>
-      </w:r>
-      <w:proofErr w:type="gramEnd"/>
-      <w:r>
-        <w:t xml:space="preserve"> below:</w:t>
+        <w:t>Replace it with the  code below:</w:t>
       </w:r>
     </w:p>
     <w:p>
@@ -4966,7 +4564,6 @@
               </w:rPr>
               <w:t>&lt;</w:t>
             </w:r>
-            <w:proofErr w:type="spellStart"/>
             <w:r>
               <w:rPr>
                 <w:rFonts w:ascii="Courier New" w:eastAsia="Courier New" w:hAnsi="Courier New" w:cs="Courier New"/>
@@ -4976,7 +4573,6 @@
               </w:rPr>
               <w:t>isif</w:t>
             </w:r>
-            <w:proofErr w:type="spellEnd"/>
             <w:r>
               <w:rPr>
                 <w:rFonts w:ascii="Courier New" w:eastAsia="Courier New" w:hAnsi="Courier New" w:cs="Courier New"/>
@@ -4994,7 +4590,6 @@
               </w:rPr>
               <w:t>condition</w:t>
             </w:r>
-            <w:proofErr w:type="gramStart"/>
             <w:r>
               <w:rPr>
                 <w:rFonts w:ascii="Courier New" w:eastAsia="Courier New" w:hAnsi="Courier New" w:cs="Courier New"/>
@@ -5012,40 +4607,7 @@
                 <w:sz w:val="18"/>
                 <w:szCs w:val="18"/>
               </w:rPr>
-              <w:t>”$</w:t>
-            </w:r>
-            <w:proofErr w:type="gramEnd"/>
-            <w:r>
-              <w:rPr>
-                <w:rFonts w:ascii="Courier New" w:eastAsia="Courier New" w:hAnsi="Courier New" w:cs="Courier New"/>
-                <w:i/>
-                <w:color w:val="2A00FF"/>
-                <w:sz w:val="18"/>
-                <w:szCs w:val="18"/>
-              </w:rPr>
-              <w:t>{</w:t>
-            </w:r>
-            <w:proofErr w:type="spellStart"/>
-            <w:r>
-              <w:rPr>
-                <w:rFonts w:ascii="Courier New" w:eastAsia="Courier New" w:hAnsi="Courier New" w:cs="Courier New"/>
-                <w:i/>
-                <w:color w:val="2A00FF"/>
-                <w:sz w:val="18"/>
-                <w:szCs w:val="18"/>
-              </w:rPr>
-              <w:t>paymentMethodType.value.equals</w:t>
-            </w:r>
-            <w:proofErr w:type="spellEnd"/>
-            <w:r>
-              <w:rPr>
-                <w:rFonts w:ascii="Courier New" w:eastAsia="Courier New" w:hAnsi="Courier New" w:cs="Courier New"/>
-                <w:i/>
-                <w:color w:val="2A00FF"/>
-                <w:sz w:val="18"/>
-                <w:szCs w:val="18"/>
-              </w:rPr>
-              <w:t>(‘Affirm’)}”</w:t>
+              <w:t>”${paymentMethodType.value.equals(‘Affirm’)}”</w:t>
             </w:r>
             <w:r>
               <w:rPr>
@@ -5084,7 +4646,6 @@
               </w:rPr>
               <w:t>&lt;</w:t>
             </w:r>
-            <w:proofErr w:type="spellStart"/>
             <w:r>
               <w:rPr>
                 <w:rFonts w:ascii="Courier New" w:eastAsia="Courier New" w:hAnsi="Courier New" w:cs="Courier New"/>
@@ -5094,7 +4655,6 @@
               </w:rPr>
               <w:t>isinclude</w:t>
             </w:r>
-            <w:proofErr w:type="spellEnd"/>
             <w:r>
               <w:rPr>
                 <w:rFonts w:ascii="Courier New" w:eastAsia="Courier New" w:hAnsi="Courier New" w:cs="Courier New"/>
@@ -5112,7 +4672,6 @@
               </w:rPr>
               <w:t>template</w:t>
             </w:r>
-            <w:proofErr w:type="gramStart"/>
             <w:r>
               <w:rPr>
                 <w:rFonts w:ascii="Courier New" w:eastAsia="Courier New" w:hAnsi="Courier New" w:cs="Courier New"/>
@@ -5130,40 +4689,7 @@
                 <w:sz w:val="18"/>
                 <w:szCs w:val="18"/>
               </w:rPr>
-              <w:t>”affirm</w:t>
-            </w:r>
-            <w:proofErr w:type="gramEnd"/>
-            <w:r>
-              <w:rPr>
-                <w:rFonts w:ascii="Courier New" w:eastAsia="Courier New" w:hAnsi="Courier New" w:cs="Courier New"/>
-                <w:i/>
-                <w:color w:val="2A00FF"/>
-                <w:sz w:val="18"/>
-                <w:szCs w:val="18"/>
-              </w:rPr>
-              <w:t>/</w:t>
-            </w:r>
-            <w:proofErr w:type="spellStart"/>
-            <w:r>
-              <w:rPr>
-                <w:rFonts w:ascii="Courier New" w:eastAsia="Courier New" w:hAnsi="Courier New" w:cs="Courier New"/>
-                <w:i/>
-                <w:color w:val="2A00FF"/>
-                <w:sz w:val="18"/>
-                <w:szCs w:val="18"/>
-              </w:rPr>
-              <w:t>paymentmethodinput</w:t>
-            </w:r>
-            <w:proofErr w:type="spellEnd"/>
-            <w:r>
-              <w:rPr>
-                <w:rFonts w:ascii="Courier New" w:eastAsia="Courier New" w:hAnsi="Courier New" w:cs="Courier New"/>
-                <w:i/>
-                <w:color w:val="2A00FF"/>
-                <w:sz w:val="18"/>
-                <w:szCs w:val="18"/>
-              </w:rPr>
-              <w:t>”</w:t>
+              <w:t>”affirm/paymentmethodinput”</w:t>
             </w:r>
             <w:r>
               <w:rPr>
@@ -5201,7 +4727,6 @@
               </w:rPr>
               <w:t>&lt;</w:t>
             </w:r>
-            <w:proofErr w:type="spellStart"/>
             <w:r>
               <w:rPr>
                 <w:rFonts w:ascii="Courier New" w:eastAsia="Courier New" w:hAnsi="Courier New" w:cs="Courier New"/>
@@ -5211,7 +4736,6 @@
               </w:rPr>
               <w:t>iselse</w:t>
             </w:r>
-            <w:proofErr w:type="spellEnd"/>
             <w:r>
               <w:rPr>
                 <w:rFonts w:ascii="Courier New" w:eastAsia="Courier New" w:hAnsi="Courier New" w:cs="Courier New"/>
@@ -5275,7 +4799,6 @@
               </w:rPr>
               <w:t>class</w:t>
             </w:r>
-            <w:proofErr w:type="gramStart"/>
             <w:r>
               <w:rPr>
                 <w:rFonts w:ascii="Courier New" w:eastAsia="Courier New" w:hAnsi="Courier New" w:cs="Courier New"/>
@@ -5293,18 +4816,7 @@
                 <w:sz w:val="18"/>
                 <w:szCs w:val="18"/>
               </w:rPr>
-              <w:t>”form</w:t>
-            </w:r>
-            <w:proofErr w:type="gramEnd"/>
-            <w:r>
-              <w:rPr>
-                <w:rFonts w:ascii="Courier New" w:eastAsia="Courier New" w:hAnsi="Courier New" w:cs="Courier New"/>
-                <w:i/>
-                <w:color w:val="2A00FF"/>
-                <w:sz w:val="18"/>
-                <w:szCs w:val="18"/>
-              </w:rPr>
-              <w:t>-row label-inline”</w:t>
+              <w:t>”form-row label-inline”</w:t>
             </w:r>
             <w:r>
               <w:rPr>
@@ -5346,7 +4858,6 @@
               </w:rPr>
               <w:t>&lt;</w:t>
             </w:r>
-            <w:proofErr w:type="spellStart"/>
             <w:r>
               <w:rPr>
                 <w:rFonts w:ascii="Courier New" w:eastAsia="Courier New" w:hAnsi="Courier New" w:cs="Courier New"/>
@@ -5356,7 +4867,6 @@
               </w:rPr>
               <w:t>isset</w:t>
             </w:r>
-            <w:proofErr w:type="spellEnd"/>
             <w:r>
               <w:rPr>
                 <w:rFonts w:ascii="Courier New" w:eastAsia="Courier New" w:hAnsi="Courier New" w:cs="Courier New"/>
@@ -5374,7 +4884,6 @@
               </w:rPr>
               <w:t>name</w:t>
             </w:r>
-            <w:proofErr w:type="gramStart"/>
             <w:r>
               <w:rPr>
                 <w:rFonts w:ascii="Courier New" w:eastAsia="Courier New" w:hAnsi="Courier New" w:cs="Courier New"/>
@@ -5392,9 +4901,34 @@
                 <w:sz w:val="18"/>
                 <w:szCs w:val="18"/>
               </w:rPr>
-              <w:t>”</w:t>
-            </w:r>
-            <w:proofErr w:type="spellStart"/>
+              <w:t>”radioID”</w:t>
+            </w:r>
+            <w:r>
+              <w:rPr>
+                <w:rFonts w:ascii="Courier New" w:eastAsia="Courier New" w:hAnsi="Courier New" w:cs="Courier New"/>
+                <w:sz w:val="18"/>
+                <w:szCs w:val="18"/>
+              </w:rPr>
+              <w:t xml:space="preserve"> </w:t>
+            </w:r>
+            <w:r>
+              <w:rPr>
+                <w:rFonts w:ascii="Courier New" w:eastAsia="Courier New" w:hAnsi="Courier New" w:cs="Courier New"/>
+                <w:color w:val="7F007F"/>
+                <w:sz w:val="18"/>
+                <w:szCs w:val="18"/>
+              </w:rPr>
+              <w:t>value</w:t>
+            </w:r>
+            <w:r>
+              <w:rPr>
+                <w:rFonts w:ascii="Courier New" w:eastAsia="Courier New" w:hAnsi="Courier New" w:cs="Courier New"/>
+                <w:color w:val="000000"/>
+                <w:sz w:val="18"/>
+                <w:szCs w:val="18"/>
+              </w:rPr>
+              <w:t>=</w:t>
+            </w:r>
             <w:r>
               <w:rPr>
                 <w:rFonts w:ascii="Courier New" w:eastAsia="Courier New" w:hAnsi="Courier New" w:cs="Courier New"/>
@@ -5403,77 +4937,7 @@
                 <w:sz w:val="18"/>
                 <w:szCs w:val="18"/>
               </w:rPr>
-              <w:t>radioID</w:t>
-            </w:r>
-            <w:proofErr w:type="spellEnd"/>
-            <w:proofErr w:type="gramEnd"/>
-            <w:r>
-              <w:rPr>
-                <w:rFonts w:ascii="Courier New" w:eastAsia="Courier New" w:hAnsi="Courier New" w:cs="Courier New"/>
-                <w:i/>
-                <w:color w:val="2A00FF"/>
-                <w:sz w:val="18"/>
-                <w:szCs w:val="18"/>
-              </w:rPr>
-              <w:t>”</w:t>
-            </w:r>
-            <w:r>
-              <w:rPr>
-                <w:rFonts w:ascii="Courier New" w:eastAsia="Courier New" w:hAnsi="Courier New" w:cs="Courier New"/>
-                <w:sz w:val="18"/>
-                <w:szCs w:val="18"/>
-              </w:rPr>
-              <w:t xml:space="preserve"> </w:t>
-            </w:r>
-            <w:r>
-              <w:rPr>
-                <w:rFonts w:ascii="Courier New" w:eastAsia="Courier New" w:hAnsi="Courier New" w:cs="Courier New"/>
-                <w:color w:val="7F007F"/>
-                <w:sz w:val="18"/>
-                <w:szCs w:val="18"/>
-              </w:rPr>
-              <w:t>value</w:t>
-            </w:r>
-            <w:r>
-              <w:rPr>
-                <w:rFonts w:ascii="Courier New" w:eastAsia="Courier New" w:hAnsi="Courier New" w:cs="Courier New"/>
-                <w:color w:val="000000"/>
-                <w:sz w:val="18"/>
-                <w:szCs w:val="18"/>
-              </w:rPr>
-              <w:t>=</w:t>
-            </w:r>
-            <w:r>
-              <w:rPr>
-                <w:rFonts w:ascii="Courier New" w:eastAsia="Courier New" w:hAnsi="Courier New" w:cs="Courier New"/>
-                <w:i/>
-                <w:color w:val="2A00FF"/>
-                <w:sz w:val="18"/>
-                <w:szCs w:val="18"/>
-              </w:rPr>
-              <w:t>”${</w:t>
-            </w:r>
-            <w:proofErr w:type="spellStart"/>
-            <w:r>
-              <w:rPr>
-                <w:rFonts w:ascii="Courier New" w:eastAsia="Courier New" w:hAnsi="Courier New" w:cs="Courier New"/>
-                <w:i/>
-                <w:color w:val="2A00FF"/>
-                <w:sz w:val="18"/>
-                <w:szCs w:val="18"/>
-              </w:rPr>
-              <w:t>paymentMethodType.value</w:t>
-            </w:r>
-            <w:proofErr w:type="spellEnd"/>
-            <w:r>
-              <w:rPr>
-                <w:rFonts w:ascii="Courier New" w:eastAsia="Courier New" w:hAnsi="Courier New" w:cs="Courier New"/>
-                <w:i/>
-                <w:color w:val="2A00FF"/>
-                <w:sz w:val="18"/>
-                <w:szCs w:val="18"/>
-              </w:rPr>
-              <w:t>}”</w:t>
+              <w:t>”${paymentMethodType.value}”</w:t>
             </w:r>
             <w:r>
               <w:rPr>
@@ -5577,7 +5041,6 @@
               </w:rPr>
               <w:t>class</w:t>
             </w:r>
-            <w:proofErr w:type="gramStart"/>
             <w:r>
               <w:rPr>
                 <w:rFonts w:ascii="Courier New" w:eastAsia="Courier New" w:hAnsi="Courier New" w:cs="Courier New"/>
@@ -5595,18 +5058,7 @@
                 <w:sz w:val="18"/>
                 <w:szCs w:val="18"/>
               </w:rPr>
-              <w:t>”field</w:t>
-            </w:r>
-            <w:proofErr w:type="gramEnd"/>
-            <w:r>
-              <w:rPr>
-                <w:rFonts w:ascii="Courier New" w:eastAsia="Courier New" w:hAnsi="Courier New" w:cs="Courier New"/>
-                <w:i/>
-                <w:color w:val="2A00FF"/>
-                <w:sz w:val="18"/>
-                <w:szCs w:val="18"/>
-              </w:rPr>
-              <w:t>-wrapper”</w:t>
+              <w:t>”field-wrapper”</w:t>
             </w:r>
             <w:r>
               <w:rPr>
@@ -5700,9 +5152,34 @@
                 <w:sz w:val="18"/>
                 <w:szCs w:val="18"/>
               </w:rPr>
-              <w:t>”is-${</w:t>
-            </w:r>
-            <w:proofErr w:type="spellStart"/>
+              <w:t>”is-${radioID}”</w:t>
+            </w:r>
+            <w:r>
+              <w:rPr>
+                <w:rFonts w:ascii="Courier New" w:eastAsia="Courier New" w:hAnsi="Courier New" w:cs="Courier New"/>
+                <w:sz w:val="18"/>
+                <w:szCs w:val="18"/>
+              </w:rPr>
+              <w:t xml:space="preserve"> </w:t>
+            </w:r>
+            <w:r>
+              <w:rPr>
+                <w:rFonts w:ascii="Courier New" w:eastAsia="Courier New" w:hAnsi="Courier New" w:cs="Courier New"/>
+                <w:color w:val="7F007F"/>
+                <w:sz w:val="18"/>
+                <w:szCs w:val="18"/>
+              </w:rPr>
+              <w:t>type</w:t>
+            </w:r>
+            <w:r>
+              <w:rPr>
+                <w:rFonts w:ascii="Courier New" w:eastAsia="Courier New" w:hAnsi="Courier New" w:cs="Courier New"/>
+                <w:color w:val="000000"/>
+                <w:sz w:val="18"/>
+                <w:szCs w:val="18"/>
+              </w:rPr>
+              <w:t>=</w:t>
+            </w:r>
             <w:r>
               <w:rPr>
                 <w:rFonts w:ascii="Courier New" w:eastAsia="Courier New" w:hAnsi="Courier New" w:cs="Courier New"/>
@@ -5711,9 +5188,34 @@
                 <w:sz w:val="18"/>
                 <w:szCs w:val="18"/>
               </w:rPr>
-              <w:t>radioID</w:t>
-            </w:r>
-            <w:proofErr w:type="spellEnd"/>
+              <w:t>”radio”</w:t>
+            </w:r>
+            <w:r>
+              <w:rPr>
+                <w:rFonts w:ascii="Courier New" w:eastAsia="Courier New" w:hAnsi="Courier New" w:cs="Courier New"/>
+                <w:sz w:val="18"/>
+                <w:szCs w:val="18"/>
+              </w:rPr>
+              <w:t xml:space="preserve"> </w:t>
+            </w:r>
+            <w:r>
+              <w:rPr>
+                <w:rFonts w:ascii="Courier New" w:eastAsia="Courier New" w:hAnsi="Courier New" w:cs="Courier New"/>
+                <w:color w:val="7F007F"/>
+                <w:sz w:val="18"/>
+                <w:szCs w:val="18"/>
+              </w:rPr>
+              <w:t>class</w:t>
+            </w:r>
+            <w:r>
+              <w:rPr>
+                <w:rFonts w:ascii="Courier New" w:eastAsia="Courier New" w:hAnsi="Courier New" w:cs="Courier New"/>
+                <w:color w:val="000000"/>
+                <w:sz w:val="18"/>
+                <w:szCs w:val="18"/>
+              </w:rPr>
+              <w:t>=</w:t>
+            </w:r>
             <w:r>
               <w:rPr>
                 <w:rFonts w:ascii="Courier New" w:eastAsia="Courier New" w:hAnsi="Courier New" w:cs="Courier New"/>
@@ -5722,7 +5224,7 @@
                 <w:sz w:val="18"/>
                 <w:szCs w:val="18"/>
               </w:rPr>
-              <w:t>}”</w:t>
+              <w:t>”input-radio”</w:t>
             </w:r>
             <w:r>
               <w:rPr>
@@ -5739,7 +5241,7 @@
                 <w:sz w:val="18"/>
                 <w:szCs w:val="18"/>
               </w:rPr>
-              <w:t>type</w:t>
+              <w:t>name</w:t>
             </w:r>
             <w:r>
               <w:rPr>
@@ -5758,7 +5260,7 @@
                 <w:sz w:val="18"/>
                 <w:szCs w:val="18"/>
               </w:rPr>
-              <w:t>”radio”</w:t>
+              <w:t>”${pdict.CurrentForms.billing.paymentMethods.selectedPaymentMethodID.htmlName}”</w:t>
             </w:r>
             <w:r>
               <w:rPr>
@@ -5775,7 +5277,7 @@
                 <w:sz w:val="18"/>
                 <w:szCs w:val="18"/>
               </w:rPr>
-              <w:t>class</w:t>
+              <w:t>value</w:t>
             </w:r>
             <w:r>
               <w:rPr>
@@ -5794,7 +5296,7 @@
                 <w:sz w:val="18"/>
                 <w:szCs w:val="18"/>
               </w:rPr>
-              <w:t>”input-radio”</w:t>
+              <w:t>”${paymentMethodType.htmlValue}”</w:t>
             </w:r>
             <w:r>
               <w:rPr>
@@ -5807,11 +5309,37 @@
             <w:r>
               <w:rPr>
                 <w:rFonts w:ascii="Courier New" w:eastAsia="Courier New" w:hAnsi="Courier New" w:cs="Courier New"/>
+                <w:color w:val="008080"/>
+                <w:sz w:val="18"/>
+                <w:szCs w:val="18"/>
+              </w:rPr>
+              <w:t>&lt;</w:t>
+            </w:r>
+            <w:r>
+              <w:rPr>
+                <w:rFonts w:ascii="Courier New" w:eastAsia="Courier New" w:hAnsi="Courier New" w:cs="Courier New"/>
+                <w:color w:val="3F7F7F"/>
+                <w:sz w:val="18"/>
+                <w:szCs w:val="18"/>
+              </w:rPr>
+              <w:t>isif</w:t>
+            </w:r>
+            <w:r>
+              <w:rPr>
+                <w:rFonts w:ascii="Courier New" w:eastAsia="Courier New" w:hAnsi="Courier New" w:cs="Courier New"/>
+                <w:sz w:val="18"/>
+                <w:szCs w:val="18"/>
+              </w:rPr>
+              <w:t xml:space="preserve"> </w:t>
+            </w:r>
+            <w:r>
+              <w:rPr>
+                <w:rFonts w:ascii="Courier New" w:eastAsia="Courier New" w:hAnsi="Courier New" w:cs="Courier New"/>
                 <w:color w:val="7F007F"/>
                 <w:sz w:val="18"/>
                 <w:szCs w:val="18"/>
               </w:rPr>
-              <w:t>name</w:t>
+              <w:t>condition</w:t>
             </w:r>
             <w:r>
               <w:rPr>
@@ -5830,151 +5358,7 @@
                 <w:sz w:val="18"/>
                 <w:szCs w:val="18"/>
               </w:rPr>
-              <w:t>”${pdict.CurrentForms.billing.paymentMethods.selectedPaymentMethodID.htmlName}”</w:t>
-            </w:r>
-            <w:r>
-              <w:rPr>
-                <w:rFonts w:ascii="Courier New" w:eastAsia="Courier New" w:hAnsi="Courier New" w:cs="Courier New"/>
-                <w:sz w:val="18"/>
-                <w:szCs w:val="18"/>
-              </w:rPr>
-              <w:t xml:space="preserve"> </w:t>
-            </w:r>
-            <w:r>
-              <w:rPr>
-                <w:rFonts w:ascii="Courier New" w:eastAsia="Courier New" w:hAnsi="Courier New" w:cs="Courier New"/>
-                <w:color w:val="7F007F"/>
-                <w:sz w:val="18"/>
-                <w:szCs w:val="18"/>
-              </w:rPr>
-              <w:t>value</w:t>
-            </w:r>
-            <w:r>
-              <w:rPr>
-                <w:rFonts w:ascii="Courier New" w:eastAsia="Courier New" w:hAnsi="Courier New" w:cs="Courier New"/>
-                <w:color w:val="000000"/>
-                <w:sz w:val="18"/>
-                <w:szCs w:val="18"/>
-              </w:rPr>
-              <w:t>=</w:t>
-            </w:r>
-            <w:r>
-              <w:rPr>
-                <w:rFonts w:ascii="Courier New" w:eastAsia="Courier New" w:hAnsi="Courier New" w:cs="Courier New"/>
-                <w:i/>
-                <w:color w:val="2A00FF"/>
-                <w:sz w:val="18"/>
-                <w:szCs w:val="18"/>
-              </w:rPr>
-              <w:t>”${</w:t>
-            </w:r>
-            <w:proofErr w:type="spellStart"/>
-            <w:r>
-              <w:rPr>
-                <w:rFonts w:ascii="Courier New" w:eastAsia="Courier New" w:hAnsi="Courier New" w:cs="Courier New"/>
-                <w:i/>
-                <w:color w:val="2A00FF"/>
-                <w:sz w:val="18"/>
-                <w:szCs w:val="18"/>
-              </w:rPr>
-              <w:t>paymentMethodType.htmlValue</w:t>
-            </w:r>
-            <w:proofErr w:type="spellEnd"/>
-            <w:r>
-              <w:rPr>
-                <w:rFonts w:ascii="Courier New" w:eastAsia="Courier New" w:hAnsi="Courier New" w:cs="Courier New"/>
-                <w:i/>
-                <w:color w:val="2A00FF"/>
-                <w:sz w:val="18"/>
-                <w:szCs w:val="18"/>
-              </w:rPr>
-              <w:t>}”</w:t>
-            </w:r>
-            <w:r>
-              <w:rPr>
-                <w:rFonts w:ascii="Courier New" w:eastAsia="Courier New" w:hAnsi="Courier New" w:cs="Courier New"/>
-                <w:sz w:val="18"/>
-                <w:szCs w:val="18"/>
-              </w:rPr>
-              <w:t xml:space="preserve"> </w:t>
-            </w:r>
-            <w:r>
-              <w:rPr>
-                <w:rFonts w:ascii="Courier New" w:eastAsia="Courier New" w:hAnsi="Courier New" w:cs="Courier New"/>
-                <w:color w:val="008080"/>
-                <w:sz w:val="18"/>
-                <w:szCs w:val="18"/>
-              </w:rPr>
-              <w:t>&lt;</w:t>
-            </w:r>
-            <w:proofErr w:type="spellStart"/>
-            <w:r>
-              <w:rPr>
-                <w:rFonts w:ascii="Courier New" w:eastAsia="Courier New" w:hAnsi="Courier New" w:cs="Courier New"/>
-                <w:color w:val="3F7F7F"/>
-                <w:sz w:val="18"/>
-                <w:szCs w:val="18"/>
-              </w:rPr>
-              <w:t>isif</w:t>
-            </w:r>
-            <w:proofErr w:type="spellEnd"/>
-            <w:r>
-              <w:rPr>
-                <w:rFonts w:ascii="Courier New" w:eastAsia="Courier New" w:hAnsi="Courier New" w:cs="Courier New"/>
-                <w:sz w:val="18"/>
-                <w:szCs w:val="18"/>
-              </w:rPr>
-              <w:t xml:space="preserve"> </w:t>
-            </w:r>
-            <w:r>
-              <w:rPr>
-                <w:rFonts w:ascii="Courier New" w:eastAsia="Courier New" w:hAnsi="Courier New" w:cs="Courier New"/>
-                <w:color w:val="7F007F"/>
-                <w:sz w:val="18"/>
-                <w:szCs w:val="18"/>
-              </w:rPr>
-              <w:t>condition</w:t>
-            </w:r>
-            <w:r>
-              <w:rPr>
-                <w:rFonts w:ascii="Courier New" w:eastAsia="Courier New" w:hAnsi="Courier New" w:cs="Courier New"/>
-                <w:color w:val="000000"/>
-                <w:sz w:val="18"/>
-                <w:szCs w:val="18"/>
-              </w:rPr>
-              <w:t>=</w:t>
-            </w:r>
-            <w:r>
-              <w:rPr>
-                <w:rFonts w:ascii="Courier New" w:eastAsia="Courier New" w:hAnsi="Courier New" w:cs="Courier New"/>
-                <w:i/>
-                <w:color w:val="2A00FF"/>
-                <w:sz w:val="18"/>
-                <w:szCs w:val="18"/>
-              </w:rPr>
-              <w:t>”${</w:t>
-            </w:r>
-            <w:proofErr w:type="spellStart"/>
-            <w:r>
-              <w:rPr>
-                <w:rFonts w:ascii="Courier New" w:eastAsia="Courier New" w:hAnsi="Courier New" w:cs="Courier New"/>
-                <w:i/>
-                <w:color w:val="2A00FF"/>
-                <w:sz w:val="18"/>
-                <w:szCs w:val="18"/>
-              </w:rPr>
-              <w:t>paymentMethodType.value</w:t>
-            </w:r>
-            <w:proofErr w:type="spellEnd"/>
-            <w:r>
-              <w:rPr>
-                <w:rFonts w:ascii="Courier New" w:eastAsia="Courier New" w:hAnsi="Courier New" w:cs="Courier New"/>
-                <w:i/>
-                <w:color w:val="2A00FF"/>
-                <w:sz w:val="18"/>
-                <w:szCs w:val="18"/>
-              </w:rPr>
-              <w:t xml:space="preserve"> == pdict.CurrentForms.billing.paymentMethods.selectedPaymentMethodID.htmlValue}”</w:t>
+              <w:t>”${paymentMethodType.value == pdict.CurrentForms.billing.paymentMethods.selectedPaymentMethodID.htmlValue}”</w:t>
             </w:r>
             <w:r>
               <w:rPr>
@@ -6153,9 +5537,52 @@
                 <w:sz w:val="18"/>
                 <w:szCs w:val="18"/>
               </w:rPr>
-              <w:t>”is-${</w:t>
-            </w:r>
-            <w:proofErr w:type="spellStart"/>
+              <w:t>”is-${radioID}”</w:t>
+            </w:r>
+            <w:r>
+              <w:rPr>
+                <w:rFonts w:ascii="Courier New" w:eastAsia="Courier New" w:hAnsi="Courier New" w:cs="Courier New"/>
+                <w:color w:val="008080"/>
+                <w:sz w:val="18"/>
+                <w:szCs w:val="18"/>
+              </w:rPr>
+              <w:t>&gt;&lt;</w:t>
+            </w:r>
+            <w:r>
+              <w:rPr>
+                <w:rFonts w:ascii="Courier New" w:eastAsia="Courier New" w:hAnsi="Courier New" w:cs="Courier New"/>
+                <w:color w:val="3F7F7F"/>
+                <w:sz w:val="18"/>
+                <w:szCs w:val="18"/>
+              </w:rPr>
+              <w:t>isprint</w:t>
+            </w:r>
+            <w:r>
+              <w:rPr>
+                <w:rFonts w:ascii="Courier New" w:eastAsia="Courier New" w:hAnsi="Courier New" w:cs="Courier New"/>
+                <w:sz w:val="18"/>
+                <w:szCs w:val="18"/>
+              </w:rPr>
+              <w:t xml:space="preserve"> </w:t>
+            </w:r>
+            <w:r>
+              <w:rPr>
+                <w:rFonts w:ascii="Courier New" w:eastAsia="Courier New" w:hAnsi="Courier New" w:cs="Courier New"/>
+                <w:color w:val="7F007F"/>
+                <w:sz w:val="18"/>
+                <w:szCs w:val="18"/>
+              </w:rPr>
+              <w:t>value</w:t>
+            </w:r>
+            <w:r>
+              <w:rPr>
+                <w:rFonts w:ascii="Courier New" w:eastAsia="Courier New" w:hAnsi="Courier New" w:cs="Courier New"/>
+                <w:color w:val="000000"/>
+                <w:sz w:val="18"/>
+                <w:szCs w:val="18"/>
+              </w:rPr>
+              <w:t>=</w:t>
+            </w:r>
             <w:r>
               <w:rPr>
                 <w:rFonts w:ascii="Courier New" w:eastAsia="Courier New" w:hAnsi="Courier New" w:cs="Courier New"/>
@@ -6164,86 +5591,7 @@
                 <w:sz w:val="18"/>
                 <w:szCs w:val="18"/>
               </w:rPr>
-              <w:t>radioID</w:t>
-            </w:r>
-            <w:proofErr w:type="spellEnd"/>
-            <w:r>
-              <w:rPr>
-                <w:rFonts w:ascii="Courier New" w:eastAsia="Courier New" w:hAnsi="Courier New" w:cs="Courier New"/>
-                <w:i/>
-                <w:color w:val="2A00FF"/>
-                <w:sz w:val="18"/>
-                <w:szCs w:val="18"/>
-              </w:rPr>
-              <w:t>}”</w:t>
-            </w:r>
-            <w:r>
-              <w:rPr>
-                <w:rFonts w:ascii="Courier New" w:eastAsia="Courier New" w:hAnsi="Courier New" w:cs="Courier New"/>
-                <w:color w:val="008080"/>
-                <w:sz w:val="18"/>
-                <w:szCs w:val="18"/>
-              </w:rPr>
-              <w:t>&gt;&lt;</w:t>
-            </w:r>
-            <w:proofErr w:type="spellStart"/>
-            <w:r>
-              <w:rPr>
-                <w:rFonts w:ascii="Courier New" w:eastAsia="Courier New" w:hAnsi="Courier New" w:cs="Courier New"/>
-                <w:color w:val="3F7F7F"/>
-                <w:sz w:val="18"/>
-                <w:szCs w:val="18"/>
-              </w:rPr>
-              <w:t>isprint</w:t>
-            </w:r>
-            <w:proofErr w:type="spellEnd"/>
-            <w:r>
-              <w:rPr>
-                <w:rFonts w:ascii="Courier New" w:eastAsia="Courier New" w:hAnsi="Courier New" w:cs="Courier New"/>
-                <w:sz w:val="18"/>
-                <w:szCs w:val="18"/>
-              </w:rPr>
-              <w:t xml:space="preserve"> </w:t>
-            </w:r>
-            <w:r>
-              <w:rPr>
-                <w:rFonts w:ascii="Courier New" w:eastAsia="Courier New" w:hAnsi="Courier New" w:cs="Courier New"/>
-                <w:color w:val="7F007F"/>
-                <w:sz w:val="18"/>
-                <w:szCs w:val="18"/>
-              </w:rPr>
-              <w:t>value</w:t>
-            </w:r>
-            <w:proofErr w:type="gramStart"/>
-            <w:r>
-              <w:rPr>
-                <w:rFonts w:ascii="Courier New" w:eastAsia="Courier New" w:hAnsi="Courier New" w:cs="Courier New"/>
-                <w:color w:val="000000"/>
-                <w:sz w:val="18"/>
-                <w:szCs w:val="18"/>
-              </w:rPr>
-              <w:t>=</w:t>
-            </w:r>
-            <w:r>
-              <w:rPr>
-                <w:rFonts w:ascii="Courier New" w:eastAsia="Courier New" w:hAnsi="Courier New" w:cs="Courier New"/>
-                <w:i/>
-                <w:color w:val="2A00FF"/>
-                <w:sz w:val="18"/>
-                <w:szCs w:val="18"/>
-              </w:rPr>
-              <w:t>”$</w:t>
-            </w:r>
-            <w:proofErr w:type="gramEnd"/>
-            <w:r>
-              <w:rPr>
-                <w:rFonts w:ascii="Courier New" w:eastAsia="Courier New" w:hAnsi="Courier New" w:cs="Courier New"/>
-                <w:i/>
-                <w:color w:val="2A00FF"/>
-                <w:sz w:val="18"/>
-                <w:szCs w:val="18"/>
-              </w:rPr>
-              <w:t>{Resource.msg(paymentMethodType.label,’forms’,null)}”</w:t>
+              <w:t>”${Resource.msg(paymentMethodType.label,’forms’,null)}”</w:t>
             </w:r>
             <w:r>
               <w:rPr>
@@ -6342,7 +5690,6 @@
               </w:rPr>
               <w:t>&lt;/</w:t>
             </w:r>
-            <w:proofErr w:type="spellStart"/>
             <w:r>
               <w:rPr>
                 <w:rFonts w:ascii="Courier New" w:eastAsia="Courier New" w:hAnsi="Courier New" w:cs="Courier New"/>
@@ -6352,7 +5699,6 @@
               </w:rPr>
               <w:t>isif</w:t>
             </w:r>
-            <w:proofErr w:type="spellEnd"/>
             <w:r>
               <w:rPr>
                 <w:rFonts w:ascii="Courier New" w:eastAsia="Courier New" w:hAnsi="Courier New" w:cs="Courier New"/>
@@ -6579,7 +5925,6 @@
               </w:rPr>
               <w:t>&lt;</w:t>
             </w:r>
-            <w:proofErr w:type="spellStart"/>
             <w:r>
               <w:rPr>
                 <w:rFonts w:ascii="Courier New" w:eastAsia="Courier New" w:hAnsi="Courier New" w:cs="Courier New"/>
@@ -6589,7 +5934,6 @@
               </w:rPr>
               <w:t>isinclude</w:t>
             </w:r>
-            <w:proofErr w:type="spellEnd"/>
             <w:r>
               <w:rPr>
                 <w:rFonts w:ascii="Courier New" w:eastAsia="Courier New" w:hAnsi="Courier New" w:cs="Courier New"/>
@@ -6608,7 +5952,6 @@
               </w:rPr>
               <w:t>template</w:t>
             </w:r>
-            <w:proofErr w:type="gramStart"/>
             <w:r>
               <w:rPr>
                 <w:rFonts w:ascii="Courier New" w:eastAsia="Courier New" w:hAnsi="Courier New" w:cs="Courier New"/>
@@ -6626,40 +5969,7 @@
                 <w:sz w:val="18"/>
                 <w:szCs w:val="18"/>
               </w:rPr>
-              <w:t>”affirm</w:t>
-            </w:r>
-            <w:proofErr w:type="gramEnd"/>
-            <w:r>
-              <w:rPr>
-                <w:rFonts w:ascii="Courier New" w:eastAsia="Courier New" w:hAnsi="Courier New" w:cs="Courier New"/>
-                <w:i/>
-                <w:color w:val="2A00FF"/>
-                <w:sz w:val="18"/>
-                <w:szCs w:val="18"/>
-              </w:rPr>
-              <w:t>/</w:t>
-            </w:r>
-            <w:proofErr w:type="spellStart"/>
-            <w:r>
-              <w:rPr>
-                <w:rFonts w:ascii="Courier New" w:eastAsia="Courier New" w:hAnsi="Courier New" w:cs="Courier New"/>
-                <w:i/>
-                <w:color w:val="2A00FF"/>
-                <w:sz w:val="18"/>
-                <w:szCs w:val="18"/>
-              </w:rPr>
-              <w:t>affirmpaymentmethod</w:t>
-            </w:r>
-            <w:proofErr w:type="spellEnd"/>
-            <w:r>
-              <w:rPr>
-                <w:rFonts w:ascii="Courier New" w:eastAsia="Courier New" w:hAnsi="Courier New" w:cs="Courier New"/>
-                <w:i/>
-                <w:color w:val="2A00FF"/>
-                <w:sz w:val="18"/>
-                <w:szCs w:val="18"/>
-              </w:rPr>
-              <w:t xml:space="preserve">” </w:t>
+              <w:t xml:space="preserve">”affirm/affirmpaymentmethod” </w:t>
             </w:r>
             <w:r>
               <w:rPr>
@@ -6783,20 +6093,7 @@
         <w:t xml:space="preserve">storefront/cartridge/templates/default/checkout/summary/summary.isml.  </w:t>
       </w:r>
       <w:r>
-        <w:t xml:space="preserve"> Go to the end of </w:t>
-      </w:r>
-      <w:proofErr w:type="gramStart"/>
-      <w:r>
-        <w:t>the  “</w:t>
-      </w:r>
-      <w:proofErr w:type="spellStart"/>
-      <w:proofErr w:type="gramEnd"/>
-      <w:r>
-        <w:t>COSummary</w:t>
-      </w:r>
-      <w:proofErr w:type="spellEnd"/>
-      <w:r>
-        <w:t>-Submit”  form and</w:t>
+        <w:t xml:space="preserve"> Go to the end of the  “COSummary-Submit”  form and</w:t>
       </w:r>
       <w:r>
         <w:rPr>
@@ -6880,7 +6177,6 @@
               </w:rPr>
               <w:t>&lt;</w:t>
             </w:r>
-            <w:proofErr w:type="spellStart"/>
             <w:r>
               <w:rPr>
                 <w:rFonts w:ascii="Courier New" w:eastAsia="Courier New" w:hAnsi="Courier New" w:cs="Courier New"/>
@@ -6891,7 +6187,6 @@
               </w:rPr>
               <w:t>isinclude</w:t>
             </w:r>
-            <w:proofErr w:type="spellEnd"/>
             <w:r>
               <w:rPr>
                 <w:rFonts w:ascii="Courier New" w:eastAsia="Courier New" w:hAnsi="Courier New" w:cs="Courier New"/>
@@ -6911,7 +6206,6 @@
               </w:rPr>
               <w:t>template</w:t>
             </w:r>
-            <w:proofErr w:type="gramStart"/>
             <w:r>
               <w:rPr>
                 <w:rFonts w:ascii="Courier New" w:eastAsia="Courier New" w:hAnsi="Courier New" w:cs="Courier New"/>
@@ -6931,43 +6225,7 @@
                 <w:szCs w:val="18"/>
                 <w:highlight w:val="white"/>
               </w:rPr>
-              <w:t>”affirm</w:t>
-            </w:r>
-            <w:proofErr w:type="gramEnd"/>
-            <w:r>
-              <w:rPr>
-                <w:rFonts w:ascii="Courier New" w:eastAsia="Courier New" w:hAnsi="Courier New" w:cs="Courier New"/>
-                <w:i/>
-                <w:color w:val="2A00FF"/>
-                <w:sz w:val="18"/>
-                <w:szCs w:val="18"/>
-                <w:highlight w:val="white"/>
-              </w:rPr>
-              <w:t>/</w:t>
-            </w:r>
-            <w:proofErr w:type="spellStart"/>
-            <w:r>
-              <w:rPr>
-                <w:rFonts w:ascii="Courier New" w:eastAsia="Courier New" w:hAnsi="Courier New" w:cs="Courier New"/>
-                <w:i/>
-                <w:color w:val="2A00FF"/>
-                <w:sz w:val="18"/>
-                <w:szCs w:val="18"/>
-                <w:highlight w:val="white"/>
-              </w:rPr>
-              <w:t>vcndata</w:t>
-            </w:r>
-            <w:proofErr w:type="spellEnd"/>
-            <w:r>
-              <w:rPr>
-                <w:rFonts w:ascii="Courier New" w:eastAsia="Courier New" w:hAnsi="Courier New" w:cs="Courier New"/>
-                <w:i/>
-                <w:color w:val="2A00FF"/>
-                <w:sz w:val="18"/>
-                <w:szCs w:val="18"/>
-                <w:highlight w:val="white"/>
-              </w:rPr>
-              <w:t>”</w:t>
+              <w:t>”affirm/vcndata”</w:t>
             </w:r>
             <w:r>
               <w:rPr>
@@ -7096,16 +6354,8 @@
         <w:rPr>
           <w:b/>
         </w:rPr>
-        <w:t>storefront/cartridge/templates/default/product/</w:t>
-      </w:r>
-      <w:proofErr w:type="spellStart"/>
-      <w:r>
-        <w:rPr>
-          <w:b/>
-        </w:rPr>
-        <w:t>producttile.isml</w:t>
-      </w:r>
-      <w:proofErr w:type="spellEnd"/>
+        <w:t>storefront/cartridge/templates/default/product/producttile.isml</w:t>
+      </w:r>
       <w:r>
         <w:t xml:space="preserve">. </w:t>
       </w:r>
@@ -7174,7 +6424,6 @@
               </w:rPr>
               <w:t>&lt;</w:t>
             </w:r>
-            <w:proofErr w:type="spellStart"/>
             <w:r>
               <w:rPr>
                 <w:rFonts w:ascii="Courier New" w:eastAsia="Courier New" w:hAnsi="Courier New" w:cs="Courier New"/>
@@ -7184,7 +6433,6 @@
               </w:rPr>
               <w:t>isinclude</w:t>
             </w:r>
-            <w:proofErr w:type="spellEnd"/>
             <w:r>
               <w:rPr>
                 <w:rFonts w:ascii="Courier New" w:eastAsia="Courier New" w:hAnsi="Courier New" w:cs="Courier New"/>
@@ -7202,7 +6450,6 @@
               </w:rPr>
               <w:t>template</w:t>
             </w:r>
-            <w:proofErr w:type="gramStart"/>
             <w:r>
               <w:rPr>
                 <w:rFonts w:ascii="Courier New" w:eastAsia="Courier New" w:hAnsi="Courier New" w:cs="Courier New"/>
@@ -7220,40 +6467,7 @@
                 <w:sz w:val="18"/>
                 <w:szCs w:val="18"/>
               </w:rPr>
-              <w:t>”util</w:t>
-            </w:r>
-            <w:proofErr w:type="gramEnd"/>
-            <w:r>
-              <w:rPr>
-                <w:rFonts w:ascii="Courier New" w:eastAsia="Courier New" w:hAnsi="Courier New" w:cs="Courier New"/>
-                <w:i/>
-                <w:color w:val="2A00FF"/>
-                <w:sz w:val="18"/>
-                <w:szCs w:val="18"/>
-              </w:rPr>
-              <w:t>/</w:t>
-            </w:r>
-            <w:proofErr w:type="spellStart"/>
-            <w:r>
-              <w:rPr>
-                <w:rFonts w:ascii="Courier New" w:eastAsia="Courier New" w:hAnsi="Courier New" w:cs="Courier New"/>
-                <w:i/>
-                <w:color w:val="2A00FF"/>
-                <w:sz w:val="18"/>
-                <w:szCs w:val="18"/>
-              </w:rPr>
-              <w:t>affirmmodule</w:t>
-            </w:r>
-            <w:proofErr w:type="spellEnd"/>
-            <w:r>
-              <w:rPr>
-                <w:rFonts w:ascii="Courier New" w:eastAsia="Courier New" w:hAnsi="Courier New" w:cs="Courier New"/>
-                <w:i/>
-                <w:color w:val="2A00FF"/>
-                <w:sz w:val="18"/>
-                <w:szCs w:val="18"/>
-              </w:rPr>
-              <w:t>”</w:t>
+              <w:t>”util/affirmmodule”</w:t>
             </w:r>
             <w:r>
               <w:rPr>
@@ -7286,7 +6500,6 @@
               </w:rPr>
               <w:t>&lt;</w:t>
             </w:r>
-            <w:proofErr w:type="spellStart"/>
             <w:r>
               <w:rPr>
                 <w:rFonts w:ascii="Courier New" w:eastAsia="Courier New" w:hAnsi="Courier New" w:cs="Courier New"/>
@@ -7297,7 +6510,6 @@
               </w:rPr>
               <w:t>isaffirmpromo</w:t>
             </w:r>
-            <w:proofErr w:type="spellEnd"/>
             <w:r>
               <w:rPr>
                 <w:rFonts w:ascii="Courier New" w:eastAsia="Courier New" w:hAnsi="Courier New" w:cs="Courier New"/>
@@ -7317,7 +6529,6 @@
               </w:rPr>
               <w:t>context</w:t>
             </w:r>
-            <w:proofErr w:type="gramStart"/>
             <w:r>
               <w:rPr>
                 <w:rFonts w:ascii="Courier New" w:eastAsia="Courier New" w:hAnsi="Courier New" w:cs="Courier New"/>
@@ -7337,32 +6548,7 @@
                 <w:szCs w:val="18"/>
                 <w:highlight w:val="white"/>
               </w:rPr>
-              <w:t>”</w:t>
-            </w:r>
-            <w:proofErr w:type="spellStart"/>
-            <w:r>
-              <w:rPr>
-                <w:rFonts w:ascii="Courier New" w:eastAsia="Courier New" w:hAnsi="Courier New" w:cs="Courier New"/>
-                <w:i/>
-                <w:color w:val="2A00FF"/>
-                <w:sz w:val="18"/>
-                <w:szCs w:val="18"/>
-                <w:highlight w:val="white"/>
-              </w:rPr>
-              <w:t>plp</w:t>
-            </w:r>
-            <w:proofErr w:type="spellEnd"/>
-            <w:proofErr w:type="gramEnd"/>
-            <w:r>
-              <w:rPr>
-                <w:rFonts w:ascii="Courier New" w:eastAsia="Courier New" w:hAnsi="Courier New" w:cs="Courier New"/>
-                <w:i/>
-                <w:color w:val="2A00FF"/>
-                <w:sz w:val="18"/>
-                <w:szCs w:val="18"/>
-                <w:highlight w:val="white"/>
-              </w:rPr>
-              <w:t>”</w:t>
+              <w:t>”plp”</w:t>
             </w:r>
             <w:r>
               <w:rPr>
@@ -7676,7 +6862,6 @@
               </w:rPr>
               <w:t>&lt;</w:t>
             </w:r>
-            <w:proofErr w:type="spellStart"/>
             <w:r>
               <w:rPr>
                 <w:rFonts w:ascii="Courier New" w:eastAsia="Courier New" w:hAnsi="Courier New" w:cs="Courier New"/>
@@ -7686,7 +6871,6 @@
               </w:rPr>
               <w:t>isinclude</w:t>
             </w:r>
-            <w:proofErr w:type="spellEnd"/>
             <w:r>
               <w:rPr>
                 <w:rFonts w:ascii="Courier New" w:eastAsia="Courier New" w:hAnsi="Courier New" w:cs="Courier New"/>
@@ -7704,7 +6888,6 @@
               </w:rPr>
               <w:t>template</w:t>
             </w:r>
-            <w:proofErr w:type="gramStart"/>
             <w:r>
               <w:rPr>
                 <w:rFonts w:ascii="Courier New" w:eastAsia="Courier New" w:hAnsi="Courier New" w:cs="Courier New"/>
@@ -7722,40 +6905,7 @@
                 <w:sz w:val="18"/>
                 <w:szCs w:val="18"/>
               </w:rPr>
-              <w:t>”util</w:t>
-            </w:r>
-            <w:proofErr w:type="gramEnd"/>
-            <w:r>
-              <w:rPr>
-                <w:rFonts w:ascii="Courier New" w:eastAsia="Courier New" w:hAnsi="Courier New" w:cs="Courier New"/>
-                <w:i/>
-                <w:color w:val="2A00FF"/>
-                <w:sz w:val="18"/>
-                <w:szCs w:val="18"/>
-              </w:rPr>
-              <w:t>/</w:t>
-            </w:r>
-            <w:proofErr w:type="spellStart"/>
-            <w:r>
-              <w:rPr>
-                <w:rFonts w:ascii="Courier New" w:eastAsia="Courier New" w:hAnsi="Courier New" w:cs="Courier New"/>
-                <w:i/>
-                <w:color w:val="2A00FF"/>
-                <w:sz w:val="18"/>
-                <w:szCs w:val="18"/>
-              </w:rPr>
-              <w:t>affirmmodule</w:t>
-            </w:r>
-            <w:proofErr w:type="spellEnd"/>
-            <w:r>
-              <w:rPr>
-                <w:rFonts w:ascii="Courier New" w:eastAsia="Courier New" w:hAnsi="Courier New" w:cs="Courier New"/>
-                <w:i/>
-                <w:color w:val="2A00FF"/>
-                <w:sz w:val="18"/>
-                <w:szCs w:val="18"/>
-              </w:rPr>
-              <w:t>”</w:t>
+              <w:t>”util/affirmmodule”</w:t>
             </w:r>
             <w:r>
               <w:rPr>
@@ -7787,7 +6937,6 @@
               </w:rPr>
               <w:t>&lt;</w:t>
             </w:r>
-            <w:proofErr w:type="spellStart"/>
             <w:r>
               <w:rPr>
                 <w:rFonts w:ascii="Courier New" w:eastAsia="Courier New" w:hAnsi="Courier New" w:cs="Courier New"/>
@@ -7798,7 +6947,6 @@
               </w:rPr>
               <w:t>isaffirmpromo</w:t>
             </w:r>
-            <w:proofErr w:type="spellEnd"/>
             <w:r>
               <w:rPr>
                 <w:rFonts w:ascii="Courier New" w:eastAsia="Courier New" w:hAnsi="Courier New" w:cs="Courier New"/>
@@ -7818,7 +6966,6 @@
               </w:rPr>
               <w:t>context</w:t>
             </w:r>
-            <w:proofErr w:type="gramStart"/>
             <w:r>
               <w:rPr>
                 <w:rFonts w:ascii="Courier New" w:eastAsia="Courier New" w:hAnsi="Courier New" w:cs="Courier New"/>
@@ -7838,32 +6985,7 @@
                 <w:szCs w:val="18"/>
                 <w:highlight w:val="white"/>
               </w:rPr>
-              <w:t>”</w:t>
-            </w:r>
-            <w:proofErr w:type="spellStart"/>
-            <w:r>
-              <w:rPr>
-                <w:rFonts w:ascii="Courier New" w:eastAsia="Courier New" w:hAnsi="Courier New" w:cs="Courier New"/>
-                <w:i/>
-                <w:color w:val="2A00FF"/>
-                <w:sz w:val="18"/>
-                <w:szCs w:val="18"/>
-                <w:highlight w:val="white"/>
-              </w:rPr>
-              <w:t>pdp</w:t>
-            </w:r>
-            <w:proofErr w:type="spellEnd"/>
-            <w:proofErr w:type="gramEnd"/>
-            <w:r>
-              <w:rPr>
-                <w:rFonts w:ascii="Courier New" w:eastAsia="Courier New" w:hAnsi="Courier New" w:cs="Courier New"/>
-                <w:i/>
-                <w:color w:val="2A00FF"/>
-                <w:sz w:val="18"/>
-                <w:szCs w:val="18"/>
-                <w:highlight w:val="white"/>
-              </w:rPr>
-              <w:t>”</w:t>
+              <w:t>”pdp”</w:t>
             </w:r>
             <w:r>
               <w:rPr>
@@ -8014,21 +7136,7 @@
         <w:rPr>
           <w:b/>
         </w:rPr>
-        <w:t>storefront/cartridge/templates/default/util/</w:t>
-      </w:r>
-      <w:proofErr w:type="spellStart"/>
-      <w:r>
-        <w:rPr>
-          <w:b/>
-        </w:rPr>
-        <w:t>modules.isml</w:t>
-      </w:r>
-      <w:proofErr w:type="spellEnd"/>
-      <w:r>
-        <w:rPr>
-          <w:b/>
-        </w:rPr>
-        <w:t xml:space="preserve">.   </w:t>
+        <w:t xml:space="preserve">storefront/cartridge/templates/default/util/modules.isml.   </w:t>
       </w:r>
       <w:r>
         <w:t>Paste code after the last line:</w:t>
@@ -8098,7 +7206,6 @@
               </w:rPr>
               <w:t>&lt;</w:t>
             </w:r>
-            <w:proofErr w:type="spellStart"/>
             <w:r>
               <w:rPr>
                 <w:rFonts w:ascii="Courier New" w:eastAsia="Courier New" w:hAnsi="Courier New" w:cs="Courier New"/>
@@ -8108,7 +7215,6 @@
               </w:rPr>
               <w:t>isinclude</w:t>
             </w:r>
-            <w:proofErr w:type="spellEnd"/>
             <w:r>
               <w:rPr>
                 <w:rFonts w:ascii="Courier New" w:eastAsia="Courier New" w:hAnsi="Courier New" w:cs="Courier New"/>
@@ -8126,7 +7232,6 @@
               </w:rPr>
               <w:t>template</w:t>
             </w:r>
-            <w:proofErr w:type="gramStart"/>
             <w:r>
               <w:rPr>
                 <w:rFonts w:ascii="Courier New" w:eastAsia="Courier New" w:hAnsi="Courier New" w:cs="Courier New"/>
@@ -8144,40 +7249,7 @@
                 <w:sz w:val="18"/>
                 <w:szCs w:val="18"/>
               </w:rPr>
-              <w:t>”util</w:t>
-            </w:r>
-            <w:proofErr w:type="gramEnd"/>
-            <w:r>
-              <w:rPr>
-                <w:rFonts w:ascii="Courier New" w:eastAsia="Courier New" w:hAnsi="Courier New" w:cs="Courier New"/>
-                <w:i/>
-                <w:color w:val="2A00FF"/>
-                <w:sz w:val="18"/>
-                <w:szCs w:val="18"/>
-              </w:rPr>
-              <w:t>/</w:t>
-            </w:r>
-            <w:proofErr w:type="spellStart"/>
-            <w:r>
-              <w:rPr>
-                <w:rFonts w:ascii="Courier New" w:eastAsia="Courier New" w:hAnsi="Courier New" w:cs="Courier New"/>
-                <w:i/>
-                <w:color w:val="2A00FF"/>
-                <w:sz w:val="18"/>
-                <w:szCs w:val="18"/>
-              </w:rPr>
-              <w:t>affirmmodule</w:t>
-            </w:r>
-            <w:proofErr w:type="spellEnd"/>
-            <w:r>
-              <w:rPr>
-                <w:rFonts w:ascii="Courier New" w:eastAsia="Courier New" w:hAnsi="Courier New" w:cs="Courier New"/>
-                <w:i/>
-                <w:color w:val="2A00FF"/>
-                <w:sz w:val="18"/>
-                <w:szCs w:val="18"/>
-              </w:rPr>
-              <w:t>”</w:t>
+              <w:t>”util/affirmmodule”</w:t>
             </w:r>
             <w:r>
               <w:rPr>
@@ -8384,7 +7456,6 @@
               </w:rPr>
               <w:t>&lt;</w:t>
             </w:r>
-            <w:proofErr w:type="spellStart"/>
             <w:r>
               <w:rPr>
                 <w:rFonts w:ascii="Courier New" w:eastAsia="Courier New" w:hAnsi="Courier New" w:cs="Courier New"/>
@@ -8394,7 +7465,6 @@
               </w:rPr>
               <w:t>isif</w:t>
             </w:r>
-            <w:proofErr w:type="spellEnd"/>
             <w:r>
               <w:rPr>
                 <w:rFonts w:ascii="Courier New" w:eastAsia="Courier New" w:hAnsi="Courier New" w:cs="Courier New"/>
@@ -8412,7 +7482,6 @@
               </w:rPr>
               <w:t>condition</w:t>
             </w:r>
-            <w:proofErr w:type="gramStart"/>
             <w:r>
               <w:rPr>
                 <w:rFonts w:ascii="Courier New" w:eastAsia="Courier New" w:hAnsi="Courier New" w:cs="Courier New"/>
@@ -8430,40 +7499,7 @@
                 <w:sz w:val="18"/>
                 <w:szCs w:val="18"/>
               </w:rPr>
-              <w:t>”$</w:t>
-            </w:r>
-            <w:proofErr w:type="gramEnd"/>
-            <w:r>
-              <w:rPr>
-                <w:rFonts w:ascii="Courier New" w:eastAsia="Courier New" w:hAnsi="Courier New" w:cs="Courier New"/>
-                <w:i/>
-                <w:color w:val="2A00FF"/>
-                <w:sz w:val="18"/>
-                <w:szCs w:val="18"/>
-              </w:rPr>
-              <w:t>{!</w:t>
-            </w:r>
-            <w:proofErr w:type="spellStart"/>
-            <w:r>
-              <w:rPr>
-                <w:rFonts w:ascii="Courier New" w:eastAsia="Courier New" w:hAnsi="Courier New" w:cs="Courier New"/>
-                <w:i/>
-                <w:color w:val="2A00FF"/>
-                <w:sz w:val="18"/>
-                <w:szCs w:val="18"/>
-              </w:rPr>
-              <w:t>paymentInstr.custom.affirmed</w:t>
-            </w:r>
-            <w:proofErr w:type="spellEnd"/>
-            <w:r>
-              <w:rPr>
-                <w:rFonts w:ascii="Courier New" w:eastAsia="Courier New" w:hAnsi="Courier New" w:cs="Courier New"/>
-                <w:i/>
-                <w:color w:val="2A00FF"/>
-                <w:sz w:val="18"/>
-                <w:szCs w:val="18"/>
-              </w:rPr>
-              <w:t>}”</w:t>
+              <w:t>”${!paymentInstr.custom.affirmed}”</w:t>
             </w:r>
             <w:r>
               <w:rPr>
@@ -8546,7 +7582,6 @@
               </w:rPr>
               <w:t>class</w:t>
             </w:r>
-            <w:proofErr w:type="gramStart"/>
             <w:r>
               <w:rPr>
                 <w:rFonts w:ascii="Courier New" w:eastAsia="Courier New" w:hAnsi="Courier New" w:cs="Courier New"/>
@@ -8564,18 +7599,7 @@
                 <w:sz w:val="18"/>
                 <w:szCs w:val="18"/>
               </w:rPr>
-              <w:t>”payment</w:t>
-            </w:r>
-            <w:proofErr w:type="gramEnd"/>
-            <w:r>
-              <w:rPr>
-                <w:rFonts w:ascii="Courier New" w:eastAsia="Courier New" w:hAnsi="Courier New" w:cs="Courier New"/>
-                <w:i/>
-                <w:color w:val="2A00FF"/>
-                <w:sz w:val="18"/>
-                <w:szCs w:val="18"/>
-              </w:rPr>
-              <w:t>-type”</w:t>
+              <w:t>”payment-type”</w:t>
             </w:r>
             <w:r>
               <w:rPr>
@@ -8586,7 +7610,6 @@
               </w:rPr>
               <w:t>&gt;&lt;</w:t>
             </w:r>
-            <w:proofErr w:type="spellStart"/>
             <w:r>
               <w:rPr>
                 <w:rFonts w:ascii="Courier New" w:eastAsia="Courier New" w:hAnsi="Courier New" w:cs="Courier New"/>
@@ -8596,7 +7619,6 @@
               </w:rPr>
               <w:t>isprint</w:t>
             </w:r>
-            <w:proofErr w:type="spellEnd"/>
             <w:r>
               <w:rPr>
                 <w:rFonts w:ascii="Courier New" w:eastAsia="Courier New" w:hAnsi="Courier New" w:cs="Courier New"/>
@@ -8714,7 +7736,6 @@
               </w:rPr>
               <w:t>&lt;</w:t>
             </w:r>
-            <w:proofErr w:type="spellStart"/>
             <w:r>
               <w:rPr>
                 <w:rFonts w:ascii="Courier New" w:eastAsia="Courier New" w:hAnsi="Courier New" w:cs="Courier New"/>
@@ -8724,7 +7745,6 @@
               </w:rPr>
               <w:t>isminicreditcard</w:t>
             </w:r>
-            <w:proofErr w:type="spellEnd"/>
             <w:r>
               <w:rPr>
                 <w:rFonts w:ascii="Courier New" w:eastAsia="Courier New" w:hAnsi="Courier New" w:cs="Courier New"/>
@@ -8742,7 +7762,6 @@
               </w:rPr>
               <w:t>card</w:t>
             </w:r>
-            <w:proofErr w:type="gramStart"/>
             <w:r>
               <w:rPr>
                 <w:rFonts w:ascii="Courier New" w:eastAsia="Courier New" w:hAnsi="Courier New" w:cs="Courier New"/>
@@ -8760,40 +7779,7 @@
                 <w:sz w:val="18"/>
                 <w:szCs w:val="18"/>
               </w:rPr>
-              <w:t>”$</w:t>
-            </w:r>
-            <w:proofErr w:type="gramEnd"/>
-            <w:r>
-              <w:rPr>
-                <w:rFonts w:ascii="Courier New" w:eastAsia="Courier New" w:hAnsi="Courier New" w:cs="Courier New"/>
-                <w:i/>
-                <w:color w:val="2A00FF"/>
-                <w:sz w:val="18"/>
-                <w:szCs w:val="18"/>
-              </w:rPr>
-              <w:t>{</w:t>
-            </w:r>
-            <w:proofErr w:type="spellStart"/>
-            <w:r>
-              <w:rPr>
-                <w:rFonts w:ascii="Courier New" w:eastAsia="Courier New" w:hAnsi="Courier New" w:cs="Courier New"/>
-                <w:i/>
-                <w:color w:val="2A00FF"/>
-                <w:sz w:val="18"/>
-                <w:szCs w:val="18"/>
-              </w:rPr>
-              <w:t>paymentInstr</w:t>
-            </w:r>
-            <w:proofErr w:type="spellEnd"/>
-            <w:r>
-              <w:rPr>
-                <w:rFonts w:ascii="Courier New" w:eastAsia="Courier New" w:hAnsi="Courier New" w:cs="Courier New"/>
-                <w:i/>
-                <w:color w:val="2A00FF"/>
-                <w:sz w:val="18"/>
-                <w:szCs w:val="18"/>
-              </w:rPr>
-              <w:t>}”</w:t>
+              <w:t>”${paymentInstr}”</w:t>
             </w:r>
             <w:r>
               <w:rPr>
@@ -8803,7 +7789,6 @@
               </w:rPr>
               <w:t xml:space="preserve"> </w:t>
             </w:r>
-            <w:proofErr w:type="spellStart"/>
             <w:r>
               <w:rPr>
                 <w:rFonts w:ascii="Courier New" w:eastAsia="Courier New" w:hAnsi="Courier New" w:cs="Courier New"/>
@@ -8813,7 +7798,6 @@
               </w:rPr>
               <w:t>show_expiration</w:t>
             </w:r>
-            <w:proofErr w:type="spellEnd"/>
             <w:r>
               <w:rPr>
                 <w:rFonts w:ascii="Courier New" w:eastAsia="Courier New" w:hAnsi="Courier New" w:cs="Courier New"/>
@@ -8879,7 +7863,6 @@
               </w:rPr>
               <w:t>&lt;</w:t>
             </w:r>
-            <w:proofErr w:type="spellStart"/>
             <w:r>
               <w:rPr>
                 <w:rFonts w:ascii="Courier New" w:eastAsia="Courier New" w:hAnsi="Courier New" w:cs="Courier New"/>
@@ -8889,7 +7872,6 @@
               </w:rPr>
               <w:t>iselse</w:t>
             </w:r>
-            <w:proofErr w:type="spellEnd"/>
             <w:r>
               <w:rPr>
                 <w:rFonts w:ascii="Courier New" w:eastAsia="Courier New" w:hAnsi="Courier New" w:cs="Courier New"/>
@@ -8946,7 +7928,6 @@
               </w:rPr>
               <w:t>&lt;</w:t>
             </w:r>
-            <w:proofErr w:type="spellStart"/>
             <w:r>
               <w:rPr>
                 <w:rFonts w:ascii="Courier New" w:eastAsia="Courier New" w:hAnsi="Courier New" w:cs="Courier New"/>
@@ -8956,7 +7937,6 @@
               </w:rPr>
               <w:t>isaffirmpaymenttype</w:t>
             </w:r>
-            <w:proofErr w:type="spellEnd"/>
             <w:r>
               <w:rPr>
                 <w:rFonts w:ascii="Courier New" w:eastAsia="Courier New" w:hAnsi="Courier New" w:cs="Courier New"/>
@@ -8974,7 +7954,6 @@
               </w:rPr>
               <w:t>email</w:t>
             </w:r>
-            <w:proofErr w:type="gramStart"/>
             <w:r>
               <w:rPr>
                 <w:rFonts w:ascii="Courier New" w:eastAsia="Courier New" w:hAnsi="Courier New" w:cs="Courier New"/>
@@ -8992,18 +7971,7 @@
                 <w:sz w:val="18"/>
                 <w:szCs w:val="18"/>
               </w:rPr>
-              <w:t>”$</w:t>
-            </w:r>
-            <w:proofErr w:type="gramEnd"/>
-            <w:r>
-              <w:rPr>
-                <w:rFonts w:ascii="Courier New" w:eastAsia="Courier New" w:hAnsi="Courier New" w:cs="Courier New"/>
-                <w:i/>
-                <w:color w:val="2A00FF"/>
-                <w:sz w:val="18"/>
-                <w:szCs w:val="18"/>
-              </w:rPr>
-              <w:t>{false}”</w:t>
+              <w:t>”${false}”</w:t>
             </w:r>
             <w:r>
               <w:rPr>
@@ -9035,7 +8003,6 @@
               </w:rPr>
               <w:t>&lt;/</w:t>
             </w:r>
-            <w:proofErr w:type="spellStart"/>
             <w:r>
               <w:rPr>
                 <w:rFonts w:ascii="Courier New" w:eastAsia="Courier New" w:hAnsi="Courier New" w:cs="Courier New"/>
@@ -9046,7 +8013,6 @@
               </w:rPr>
               <w:t>isif</w:t>
             </w:r>
-            <w:proofErr w:type="spellEnd"/>
             <w:r>
               <w:rPr>
                 <w:rFonts w:ascii="Courier New" w:eastAsia="Courier New" w:hAnsi="Courier New" w:cs="Courier New"/>
@@ -9351,7 +8317,6 @@
               </w:rPr>
               <w:t>&lt;</w:t>
             </w:r>
-            <w:proofErr w:type="spellStart"/>
             <w:r>
               <w:rPr>
                 <w:rFonts w:ascii="Courier New" w:eastAsia="Courier New" w:hAnsi="Courier New" w:cs="Courier New"/>
@@ -9361,7 +8326,6 @@
               </w:rPr>
               <w:t>isif</w:t>
             </w:r>
-            <w:proofErr w:type="spellEnd"/>
             <w:r>
               <w:rPr>
                 <w:rFonts w:ascii="Courier New" w:eastAsia="Courier New" w:hAnsi="Courier New" w:cs="Courier New"/>
@@ -9379,7 +8343,6 @@
               </w:rPr>
               <w:t>condition</w:t>
             </w:r>
-            <w:proofErr w:type="gramStart"/>
             <w:r>
               <w:rPr>
                 <w:rFonts w:ascii="Courier New" w:eastAsia="Courier New" w:hAnsi="Courier New" w:cs="Courier New"/>
@@ -9397,40 +8360,7 @@
                 <w:sz w:val="18"/>
                 <w:szCs w:val="18"/>
               </w:rPr>
-              <w:t>”$</w:t>
-            </w:r>
-            <w:proofErr w:type="gramEnd"/>
-            <w:r>
-              <w:rPr>
-                <w:rFonts w:ascii="Courier New" w:eastAsia="Courier New" w:hAnsi="Courier New" w:cs="Courier New"/>
-                <w:i/>
-                <w:color w:val="2A00FF"/>
-                <w:sz w:val="18"/>
-                <w:szCs w:val="18"/>
-              </w:rPr>
-              <w:t>{!</w:t>
-            </w:r>
-            <w:proofErr w:type="spellStart"/>
-            <w:r>
-              <w:rPr>
-                <w:rFonts w:ascii="Courier New" w:eastAsia="Courier New" w:hAnsi="Courier New" w:cs="Courier New"/>
-                <w:i/>
-                <w:color w:val="2A00FF"/>
-                <w:sz w:val="18"/>
-                <w:szCs w:val="18"/>
-              </w:rPr>
-              <w:t>paymentInstr.custom.affirmed</w:t>
-            </w:r>
-            <w:proofErr w:type="spellEnd"/>
-            <w:r>
-              <w:rPr>
-                <w:rFonts w:ascii="Courier New" w:eastAsia="Courier New" w:hAnsi="Courier New" w:cs="Courier New"/>
-                <w:i/>
-                <w:color w:val="2A00FF"/>
-                <w:sz w:val="18"/>
-                <w:szCs w:val="18"/>
-              </w:rPr>
-              <w:t>}”</w:t>
+              <w:t>”${!paymentInstr.custom.affirmed}”</w:t>
             </w:r>
             <w:r>
               <w:rPr>
@@ -9505,7 +8435,6 @@
               </w:rPr>
               <w:t>&gt;&lt;</w:t>
             </w:r>
-            <w:proofErr w:type="spellStart"/>
             <w:r>
               <w:rPr>
                 <w:rFonts w:ascii="Courier New" w:eastAsia="Courier New" w:hAnsi="Courier New" w:cs="Courier New"/>
@@ -9515,7 +8444,6 @@
               </w:rPr>
               <w:t>isprint</w:t>
             </w:r>
-            <w:proofErr w:type="spellEnd"/>
             <w:r>
               <w:rPr>
                 <w:rFonts w:ascii="Courier New" w:eastAsia="Courier New" w:hAnsi="Courier New" w:cs="Courier New"/>
@@ -9533,7 +8461,6 @@
               </w:rPr>
               <w:t>value</w:t>
             </w:r>
-            <w:proofErr w:type="gramStart"/>
             <w:r>
               <w:rPr>
                 <w:rFonts w:ascii="Courier New" w:eastAsia="Courier New" w:hAnsi="Courier New" w:cs="Courier New"/>
@@ -9551,18 +8478,7 @@
                 <w:sz w:val="18"/>
                 <w:szCs w:val="18"/>
               </w:rPr>
-              <w:t>”$</w:t>
-            </w:r>
-            <w:proofErr w:type="gramEnd"/>
-            <w:r>
-              <w:rPr>
-                <w:rFonts w:ascii="Courier New" w:eastAsia="Courier New" w:hAnsi="Courier New" w:cs="Courier New"/>
-                <w:i/>
-                <w:color w:val="2A00FF"/>
-                <w:sz w:val="18"/>
-                <w:szCs w:val="18"/>
-              </w:rPr>
-              <w:t>{dw.order.PaymentMgr.getPaymentMethod(paymentInstr.paymentMethod).name}”</w:t>
+              <w:t>”${dw.order.PaymentMgr.getPaymentMethod(paymentInstr.paymentMethod).name}”</w:t>
             </w:r>
             <w:r>
               <w:rPr>
@@ -9645,7 +8561,6 @@
               </w:rPr>
               <w:t>&lt;</w:t>
             </w:r>
-            <w:proofErr w:type="spellStart"/>
             <w:r>
               <w:rPr>
                 <w:rFonts w:ascii="Courier New" w:eastAsia="Courier New" w:hAnsi="Courier New" w:cs="Courier New"/>
@@ -9655,7 +8570,6 @@
               </w:rPr>
               <w:t>isif</w:t>
             </w:r>
-            <w:proofErr w:type="spellEnd"/>
             <w:r>
               <w:rPr>
                 <w:rFonts w:ascii="Courier New" w:eastAsia="Courier New" w:hAnsi="Courier New" w:cs="Courier New"/>
@@ -9673,7 +8587,6 @@
               </w:rPr>
               <w:t>condition</w:t>
             </w:r>
-            <w:proofErr w:type="gramStart"/>
             <w:r>
               <w:rPr>
                 <w:rFonts w:ascii="Courier New" w:eastAsia="Courier New" w:hAnsi="Courier New" w:cs="Courier New"/>
@@ -9691,18 +8604,7 @@
                 <w:sz w:val="18"/>
                 <w:szCs w:val="18"/>
               </w:rPr>
-              <w:t>”$</w:t>
-            </w:r>
-            <w:proofErr w:type="gramEnd"/>
-            <w:r>
-              <w:rPr>
-                <w:rFonts w:ascii="Courier New" w:eastAsia="Courier New" w:hAnsi="Courier New" w:cs="Courier New"/>
-                <w:i/>
-                <w:color w:val="2A00FF"/>
-                <w:sz w:val="18"/>
-                <w:szCs w:val="18"/>
-              </w:rPr>
-              <w:t>{dw.order.PaymentInstrument.METHOD_GIFT_CERTIFICATE.equals(paymentInstr.paymentMethod)}”</w:t>
+              <w:t>”${dw.order.PaymentInstrument.METHOD_GIFT_CERTIFICATE.equals(paymentInstr.paymentMethod)}”</w:t>
             </w:r>
             <w:r>
               <w:rPr>
@@ -9759,7 +8661,6 @@
               </w:rPr>
               <w:t>&lt;</w:t>
             </w:r>
-            <w:proofErr w:type="spellStart"/>
             <w:r>
               <w:rPr>
                 <w:rFonts w:ascii="Courier New" w:eastAsia="Courier New" w:hAnsi="Courier New" w:cs="Courier New"/>
@@ -9769,7 +8670,6 @@
               </w:rPr>
               <w:t>isprint</w:t>
             </w:r>
-            <w:proofErr w:type="spellEnd"/>
             <w:r>
               <w:rPr>
                 <w:rFonts w:ascii="Courier New" w:eastAsia="Courier New" w:hAnsi="Courier New" w:cs="Courier New"/>
@@ -9787,7 +8687,6 @@
               </w:rPr>
               <w:t>value</w:t>
             </w:r>
-            <w:proofErr w:type="gramStart"/>
             <w:r>
               <w:rPr>
                 <w:rFonts w:ascii="Courier New" w:eastAsia="Courier New" w:hAnsi="Courier New" w:cs="Courier New"/>
@@ -9805,40 +8704,7 @@
                 <w:sz w:val="18"/>
                 <w:szCs w:val="18"/>
               </w:rPr>
-              <w:t>”$</w:t>
-            </w:r>
-            <w:proofErr w:type="gramEnd"/>
-            <w:r>
-              <w:rPr>
-                <w:rFonts w:ascii="Courier New" w:eastAsia="Courier New" w:hAnsi="Courier New" w:cs="Courier New"/>
-                <w:i/>
-                <w:color w:val="2A00FF"/>
-                <w:sz w:val="18"/>
-                <w:szCs w:val="18"/>
-              </w:rPr>
-              <w:t>{</w:t>
-            </w:r>
-            <w:proofErr w:type="spellStart"/>
-            <w:r>
-              <w:rPr>
-                <w:rFonts w:ascii="Courier New" w:eastAsia="Courier New" w:hAnsi="Courier New" w:cs="Courier New"/>
-                <w:i/>
-                <w:color w:val="2A00FF"/>
-                <w:sz w:val="18"/>
-                <w:szCs w:val="18"/>
-              </w:rPr>
-              <w:t>paymentInstr.maskedGiftCertificateCode</w:t>
-            </w:r>
-            <w:proofErr w:type="spellEnd"/>
-            <w:r>
-              <w:rPr>
-                <w:rFonts w:ascii="Courier New" w:eastAsia="Courier New" w:hAnsi="Courier New" w:cs="Courier New"/>
-                <w:i/>
-                <w:color w:val="2A00FF"/>
-                <w:sz w:val="18"/>
-                <w:szCs w:val="18"/>
-              </w:rPr>
-              <w:t>}”</w:t>
+              <w:t>”${paymentInstr.maskedGiftCertificateCode}”</w:t>
             </w:r>
             <w:r>
               <w:rPr>
@@ -9849,7 +8715,6 @@
               </w:rPr>
               <w:t>/&gt;&lt;</w:t>
             </w:r>
-            <w:proofErr w:type="spellStart"/>
             <w:r>
               <w:rPr>
                 <w:rFonts w:ascii="Courier New" w:eastAsia="Courier New" w:hAnsi="Courier New" w:cs="Courier New"/>
@@ -9859,7 +8724,6 @@
               </w:rPr>
               <w:t>br</w:t>
             </w:r>
-            <w:proofErr w:type="spellEnd"/>
             <w:r>
               <w:rPr>
                 <w:rFonts w:ascii="Courier New" w:eastAsia="Courier New" w:hAnsi="Courier New" w:cs="Courier New"/>
@@ -9923,7 +8787,6 @@
               </w:rPr>
               <w:t>&lt;/</w:t>
             </w:r>
-            <w:proofErr w:type="spellStart"/>
             <w:r>
               <w:rPr>
                 <w:rFonts w:ascii="Courier New" w:eastAsia="Courier New" w:hAnsi="Courier New" w:cs="Courier New"/>
@@ -9933,7 +8796,6 @@
               </w:rPr>
               <w:t>isif</w:t>
             </w:r>
-            <w:proofErr w:type="spellEnd"/>
             <w:r>
               <w:rPr>
                 <w:rFonts w:ascii="Courier New" w:eastAsia="Courier New" w:hAnsi="Courier New" w:cs="Courier New"/>
@@ -9989,7 +8851,6 @@
               </w:rPr>
               <w:t>&lt;</w:t>
             </w:r>
-            <w:proofErr w:type="spellStart"/>
             <w:r>
               <w:rPr>
                 <w:rFonts w:ascii="Courier New" w:eastAsia="Courier New" w:hAnsi="Courier New" w:cs="Courier New"/>
@@ -9999,7 +8860,6 @@
               </w:rPr>
               <w:t>isminicreditcard</w:t>
             </w:r>
-            <w:proofErr w:type="spellEnd"/>
             <w:r>
               <w:rPr>
                 <w:rFonts w:ascii="Courier New" w:eastAsia="Courier New" w:hAnsi="Courier New" w:cs="Courier New"/>
@@ -10017,7 +8877,6 @@
               </w:rPr>
               <w:t>card</w:t>
             </w:r>
-            <w:proofErr w:type="gramStart"/>
             <w:r>
               <w:rPr>
                 <w:rFonts w:ascii="Courier New" w:eastAsia="Courier New" w:hAnsi="Courier New" w:cs="Courier New"/>
@@ -10035,40 +8894,7 @@
                 <w:sz w:val="18"/>
                 <w:szCs w:val="18"/>
               </w:rPr>
-              <w:t>”$</w:t>
-            </w:r>
-            <w:proofErr w:type="gramEnd"/>
-            <w:r>
-              <w:rPr>
-                <w:rFonts w:ascii="Courier New" w:eastAsia="Courier New" w:hAnsi="Courier New" w:cs="Courier New"/>
-                <w:i/>
-                <w:color w:val="2A00FF"/>
-                <w:sz w:val="18"/>
-                <w:szCs w:val="18"/>
-              </w:rPr>
-              <w:t>{</w:t>
-            </w:r>
-            <w:proofErr w:type="spellStart"/>
-            <w:r>
-              <w:rPr>
-                <w:rFonts w:ascii="Courier New" w:eastAsia="Courier New" w:hAnsi="Courier New" w:cs="Courier New"/>
-                <w:i/>
-                <w:color w:val="2A00FF"/>
-                <w:sz w:val="18"/>
-                <w:szCs w:val="18"/>
-              </w:rPr>
-              <w:t>paymentInstr</w:t>
-            </w:r>
-            <w:proofErr w:type="spellEnd"/>
-            <w:r>
-              <w:rPr>
-                <w:rFonts w:ascii="Courier New" w:eastAsia="Courier New" w:hAnsi="Courier New" w:cs="Courier New"/>
-                <w:i/>
-                <w:color w:val="2A00FF"/>
-                <w:sz w:val="18"/>
-                <w:szCs w:val="18"/>
-              </w:rPr>
-              <w:t>}”</w:t>
+              <w:t>”${paymentInstr}”</w:t>
             </w:r>
             <w:r>
               <w:rPr>
@@ -10078,7 +8904,6 @@
               </w:rPr>
               <w:t xml:space="preserve"> </w:t>
             </w:r>
-            <w:proofErr w:type="spellStart"/>
             <w:r>
               <w:rPr>
                 <w:rFonts w:ascii="Courier New" w:eastAsia="Courier New" w:hAnsi="Courier New" w:cs="Courier New"/>
@@ -10088,7 +8913,6 @@
               </w:rPr>
               <w:t>show_expiration</w:t>
             </w:r>
-            <w:proofErr w:type="spellEnd"/>
             <w:r>
               <w:rPr>
                 <w:rFonts w:ascii="Courier New" w:eastAsia="Courier New" w:hAnsi="Courier New" w:cs="Courier New"/>
@@ -10154,7 +8978,6 @@
               </w:rPr>
               <w:t>&lt;</w:t>
             </w:r>
-            <w:proofErr w:type="spellStart"/>
             <w:r>
               <w:rPr>
                 <w:rFonts w:ascii="Courier New" w:eastAsia="Courier New" w:hAnsi="Courier New" w:cs="Courier New"/>
@@ -10164,7 +8987,6 @@
               </w:rPr>
               <w:t>iselse</w:t>
             </w:r>
-            <w:proofErr w:type="spellEnd"/>
             <w:r>
               <w:rPr>
                 <w:rFonts w:ascii="Courier New" w:eastAsia="Courier New" w:hAnsi="Courier New" w:cs="Courier New"/>
@@ -10220,7 +9042,6 @@
               </w:rPr>
               <w:t>&lt;</w:t>
             </w:r>
-            <w:proofErr w:type="spellStart"/>
             <w:r>
               <w:rPr>
                 <w:rFonts w:ascii="Courier New" w:eastAsia="Courier New" w:hAnsi="Courier New" w:cs="Courier New"/>
@@ -10230,7 +9051,6 @@
               </w:rPr>
               <w:t>isaffirmpaymenttype</w:t>
             </w:r>
-            <w:proofErr w:type="spellEnd"/>
             <w:r>
               <w:rPr>
                 <w:rFonts w:ascii="Courier New" w:eastAsia="Courier New" w:hAnsi="Courier New" w:cs="Courier New"/>
@@ -10248,7 +9068,6 @@
               </w:rPr>
               <w:t>email</w:t>
             </w:r>
-            <w:proofErr w:type="gramStart"/>
             <w:r>
               <w:rPr>
                 <w:rFonts w:ascii="Courier New" w:eastAsia="Courier New" w:hAnsi="Courier New" w:cs="Courier New"/>
@@ -10266,18 +9085,7 @@
                 <w:sz w:val="18"/>
                 <w:szCs w:val="18"/>
               </w:rPr>
-              <w:t>”$</w:t>
-            </w:r>
-            <w:proofErr w:type="gramEnd"/>
-            <w:r>
-              <w:rPr>
-                <w:rFonts w:ascii="Courier New" w:eastAsia="Courier New" w:hAnsi="Courier New" w:cs="Courier New"/>
-                <w:i/>
-                <w:color w:val="2A00FF"/>
-                <w:sz w:val="18"/>
-                <w:szCs w:val="18"/>
-              </w:rPr>
-              <w:t>{true}”</w:t>
+              <w:t>”${true}”</w:t>
             </w:r>
             <w:r>
               <w:rPr>
@@ -10309,7 +9117,6 @@
               </w:rPr>
               <w:t>&lt;/</w:t>
             </w:r>
-            <w:proofErr w:type="spellStart"/>
             <w:r>
               <w:rPr>
                 <w:rFonts w:ascii="Courier New" w:eastAsia="Courier New" w:hAnsi="Courier New" w:cs="Courier New"/>
@@ -10320,7 +9127,6 @@
               </w:rPr>
               <w:t>isif</w:t>
             </w:r>
-            <w:proofErr w:type="spellEnd"/>
             <w:r>
               <w:rPr>
                 <w:rFonts w:ascii="Courier New" w:eastAsia="Courier New" w:hAnsi="Courier New" w:cs="Courier New"/>
@@ -10434,7 +9240,6 @@
       <w:r>
         <w:t xml:space="preserve">Find and open template: </w:t>
       </w:r>
-      <w:proofErr w:type="gramStart"/>
       <w:r>
         <w:rPr>
           <w:b/>
@@ -10442,11 +9247,7 @@
         <w:t xml:space="preserve">storefront/cartridge/templates/default/checkout/confirmation/confirmation.isml  </w:t>
       </w:r>
       <w:r>
-        <w:t>Paste</w:t>
-      </w:r>
-      <w:proofErr w:type="gramEnd"/>
-      <w:r>
-        <w:t xml:space="preserve"> the following code after the div “confirmation message” closing tag.</w:t>
+        <w:t>Paste the following code after the div “confirmation message” closing tag.</w:t>
       </w:r>
     </w:p>
     <w:tbl>
@@ -10500,19 +9301,8 @@
                 <w:sz w:val="18"/>
                 <w:szCs w:val="18"/>
               </w:rPr>
-              <w:t>&lt;</w:t>
-            </w:r>
-            <w:proofErr w:type="spellStart"/>
-            <w:r>
-              <w:rPr>
-                <w:rFonts w:ascii="Courier New" w:eastAsia="Courier New" w:hAnsi="Courier New" w:cs="Courier New"/>
-                <w:color w:val="008080"/>
-                <w:sz w:val="18"/>
-                <w:szCs w:val="18"/>
-              </w:rPr>
-              <w:t>isinclude</w:t>
-            </w:r>
-            <w:proofErr w:type="spellEnd"/>
+              <w:t>&lt;isinclude</w:t>
+            </w:r>
             <w:r>
               <w:rPr>
                 <w:rFonts w:ascii="Courier New" w:eastAsia="Courier New" w:hAnsi="Courier New" w:cs="Courier New"/>
@@ -10522,7 +9312,6 @@
               </w:rPr>
               <w:t xml:space="preserve"> </w:t>
             </w:r>
-            <w:proofErr w:type="spellStart"/>
             <w:r>
               <w:rPr>
                 <w:rFonts w:ascii="Courier New" w:eastAsia="Courier New" w:hAnsi="Courier New" w:cs="Courier New"/>
@@ -10530,18 +9319,7 @@
                 <w:sz w:val="18"/>
                 <w:szCs w:val="18"/>
               </w:rPr>
-              <w:t>url</w:t>
-            </w:r>
-            <w:proofErr w:type="spellEnd"/>
-            <w:proofErr w:type="gramStart"/>
-            <w:r>
-              <w:rPr>
-                <w:rFonts w:ascii="Courier New" w:eastAsia="Courier New" w:hAnsi="Courier New" w:cs="Courier New"/>
-                <w:color w:val="741B47"/>
-                <w:sz w:val="18"/>
-                <w:szCs w:val="18"/>
-              </w:rPr>
-              <w:t>=</w:t>
+              <w:t>url=</w:t>
             </w:r>
             <w:r>
               <w:rPr>
@@ -10550,77 +9328,7 @@
                 <w:sz w:val="18"/>
                 <w:szCs w:val="18"/>
               </w:rPr>
-              <w:t>”$</w:t>
-            </w:r>
-            <w:proofErr w:type="gramEnd"/>
-            <w:r>
-              <w:rPr>
-                <w:rFonts w:ascii="Courier New" w:eastAsia="Courier New" w:hAnsi="Courier New" w:cs="Courier New"/>
-                <w:color w:val="0000FF"/>
-                <w:sz w:val="18"/>
-                <w:szCs w:val="18"/>
-              </w:rPr>
-              <w:t>{</w:t>
-            </w:r>
-            <w:proofErr w:type="spellStart"/>
-            <w:r>
-              <w:rPr>
-                <w:rFonts w:ascii="Courier New" w:eastAsia="Courier New" w:hAnsi="Courier New" w:cs="Courier New"/>
-                <w:color w:val="0000FF"/>
-                <w:sz w:val="18"/>
-                <w:szCs w:val="18"/>
-              </w:rPr>
-              <w:t>URLUtils.http</w:t>
-            </w:r>
-            <w:proofErr w:type="spellEnd"/>
-            <w:r>
-              <w:rPr>
-                <w:rFonts w:ascii="Courier New" w:eastAsia="Courier New" w:hAnsi="Courier New" w:cs="Courier New"/>
-                <w:color w:val="0000FF"/>
-                <w:sz w:val="18"/>
-                <w:szCs w:val="18"/>
-              </w:rPr>
-              <w:t>(‘Affirm-Tracking’, ‘</w:t>
-            </w:r>
-            <w:proofErr w:type="spellStart"/>
-            <w:r>
-              <w:rPr>
-                <w:rFonts w:ascii="Courier New" w:eastAsia="Courier New" w:hAnsi="Courier New" w:cs="Courier New"/>
-                <w:color w:val="0000FF"/>
-                <w:sz w:val="18"/>
-                <w:szCs w:val="18"/>
-              </w:rPr>
-              <w:t>orderId</w:t>
-            </w:r>
-            <w:proofErr w:type="spellEnd"/>
-            <w:r>
-              <w:rPr>
-                <w:rFonts w:ascii="Courier New" w:eastAsia="Courier New" w:hAnsi="Courier New" w:cs="Courier New"/>
-                <w:color w:val="0000FF"/>
-                <w:sz w:val="18"/>
-                <w:szCs w:val="18"/>
-              </w:rPr>
-              <w:t xml:space="preserve">’, </w:t>
-            </w:r>
-            <w:proofErr w:type="spellStart"/>
-            <w:r>
-              <w:rPr>
-                <w:rFonts w:ascii="Courier New" w:eastAsia="Courier New" w:hAnsi="Courier New" w:cs="Courier New"/>
-                <w:color w:val="0000FF"/>
-                <w:sz w:val="18"/>
-                <w:szCs w:val="18"/>
-              </w:rPr>
-              <w:t>pdict.Order.orderNo</w:t>
-            </w:r>
-            <w:proofErr w:type="spellEnd"/>
-            <w:r>
-              <w:rPr>
-                <w:rFonts w:ascii="Courier New" w:eastAsia="Courier New" w:hAnsi="Courier New" w:cs="Courier New"/>
-                <w:color w:val="0000FF"/>
-                <w:sz w:val="18"/>
-                <w:szCs w:val="18"/>
-              </w:rPr>
-              <w:t>)}”</w:t>
+              <w:t>”${URLUtils.http(‘Affirm-Tracking’, ‘orderId’, pdict.Order.orderNo)}”</w:t>
             </w:r>
             <w:r>
               <w:rPr>
@@ -10766,31 +9474,10 @@
         <w:ind w:left="1440"/>
       </w:pPr>
       <w:r>
-        <w:t xml:space="preserve">Find the property </w:t>
-      </w:r>
-      <w:proofErr w:type="spellStart"/>
-      <w:proofErr w:type="gramStart"/>
-      <w:r>
-        <w:t>affirm.controllers</w:t>
-      </w:r>
-      <w:proofErr w:type="gramEnd"/>
-      <w:r>
-        <w:t>.cartridge</w:t>
-      </w:r>
-      <w:proofErr w:type="spellEnd"/>
-      <w:r>
-        <w:t xml:space="preserve">. </w:t>
-      </w:r>
-      <w:r>
-        <w:t xml:space="preserve">Set it as the name of your </w:t>
-      </w:r>
-      <w:proofErr w:type="gramStart"/>
-      <w:r>
-        <w:t>controllers</w:t>
-      </w:r>
-      <w:proofErr w:type="gramEnd"/>
-      <w:r>
-        <w:t xml:space="preserve"> cartridge (with script files app.js, guard.js), for example:</w:t>
+        <w:t xml:space="preserve">Find the property affirm.controllers.cartridge. </w:t>
+      </w:r>
+      <w:r>
+        <w:t>Set it as the name of your controllers cartridge (with script files app.js, guard.js), for example:</w:t>
       </w:r>
     </w:p>
     <w:tbl>
@@ -10837,8 +9524,6 @@
                 <w:szCs w:val="18"/>
               </w:rPr>
             </w:pPr>
-            <w:proofErr w:type="spellStart"/>
-            <w:proofErr w:type="gramStart"/>
             <w:r>
               <w:rPr>
                 <w:rFonts w:ascii="Courier New" w:eastAsia="Courier New" w:hAnsi="Courier New" w:cs="Courier New"/>
@@ -10846,39 +9531,8 @@
                 <w:sz w:val="18"/>
                 <w:szCs w:val="18"/>
               </w:rPr>
-              <w:t>affirm.controllers</w:t>
-            </w:r>
-            <w:proofErr w:type="gramEnd"/>
-            <w:r>
-              <w:rPr>
-                <w:rFonts w:ascii="Courier New" w:eastAsia="Courier New" w:hAnsi="Courier New" w:cs="Courier New"/>
-                <w:color w:val="008080"/>
-                <w:sz w:val="18"/>
-                <w:szCs w:val="18"/>
-              </w:rPr>
-              <w:t>.cartridge</w:t>
-            </w:r>
-            <w:proofErr w:type="spellEnd"/>
-            <w:r>
-              <w:rPr>
-                <w:rFonts w:ascii="Courier New" w:eastAsia="Courier New" w:hAnsi="Courier New" w:cs="Courier New"/>
-                <w:color w:val="008080"/>
-                <w:sz w:val="18"/>
-                <w:szCs w:val="18"/>
-              </w:rPr>
-              <w:t>=</w:t>
-            </w:r>
-            <w:proofErr w:type="spellStart"/>
-            <w:r>
-              <w:rPr>
-                <w:rFonts w:ascii="Courier New" w:eastAsia="Courier New" w:hAnsi="Courier New" w:cs="Courier New"/>
-                <w:color w:val="008080"/>
-                <w:sz w:val="18"/>
-                <w:szCs w:val="18"/>
-              </w:rPr>
-              <w:t>app_storefront_controllers</w:t>
-            </w:r>
-            <w:proofErr w:type="spellEnd"/>
+              <w:t>affirm.controllers.cartridge=app_storefront_controllers</w:t>
+            </w:r>
           </w:p>
           <w:p>
             <w:pPr>
@@ -10938,21 +9592,7 @@
         <w:rPr>
           <w:b/>
         </w:rPr>
-        <w:t>storefront/cartridge/</w:t>
-      </w:r>
-      <w:proofErr w:type="spellStart"/>
-      <w:r>
-        <w:rPr>
-          <w:b/>
-        </w:rPr>
-        <w:t>js</w:t>
-      </w:r>
-      <w:proofErr w:type="spellEnd"/>
-      <w:r>
-        <w:rPr>
-          <w:b/>
-        </w:rPr>
-        <w:t>/pages/product/variant.js</w:t>
+        <w:t>storefront/cartridge/js/pages/product/variant.js</w:t>
       </w:r>
       <w:r>
         <w:t xml:space="preserve">.  Find </w:t>
@@ -11108,7 +9748,6 @@
               </w:rPr>
               <w:t xml:space="preserve"> (</w:t>
             </w:r>
-            <w:proofErr w:type="spellStart"/>
             <w:r>
               <w:rPr>
                 <w:rFonts w:ascii="Courier New" w:eastAsia="Courier New" w:hAnsi="Courier New" w:cs="Courier New"/>
@@ -11119,7 +9758,6 @@
               </w:rPr>
               <w:t>typeof</w:t>
             </w:r>
-            <w:proofErr w:type="spellEnd"/>
             <w:r>
               <w:rPr>
                 <w:rFonts w:ascii="Courier New" w:eastAsia="Courier New" w:hAnsi="Courier New" w:cs="Courier New"/>
@@ -11127,27 +9765,7 @@
                 <w:sz w:val="18"/>
                 <w:szCs w:val="18"/>
               </w:rPr>
-              <w:t xml:space="preserve"> </w:t>
-            </w:r>
-            <w:proofErr w:type="gramStart"/>
-            <w:r>
-              <w:rPr>
-                <w:rFonts w:ascii="Courier New" w:eastAsia="Courier New" w:hAnsi="Courier New" w:cs="Courier New"/>
-                <w:color w:val="000000"/>
-                <w:sz w:val="18"/>
-                <w:szCs w:val="18"/>
-              </w:rPr>
-              <w:t>affirm !</w:t>
-            </w:r>
-            <w:proofErr w:type="gramEnd"/>
-            <w:r>
-              <w:rPr>
-                <w:rFonts w:ascii="Courier New" w:eastAsia="Courier New" w:hAnsi="Courier New" w:cs="Courier New"/>
-                <w:color w:val="000000"/>
-                <w:sz w:val="18"/>
-                <w:szCs w:val="18"/>
-              </w:rPr>
-              <w:t xml:space="preserve">== </w:t>
+              <w:t xml:space="preserve"> affirm !== </w:t>
             </w:r>
             <w:r>
               <w:rPr>
@@ -11184,38 +9802,7 @@
                 <w:sz w:val="18"/>
                 <w:szCs w:val="18"/>
               </w:rPr>
-              <w:t xml:space="preserve">    </w:t>
-            </w:r>
-            <w:proofErr w:type="spellStart"/>
-            <w:r>
-              <w:rPr>
-                <w:rFonts w:ascii="Courier New" w:eastAsia="Courier New" w:hAnsi="Courier New" w:cs="Courier New"/>
-                <w:color w:val="000000"/>
-                <w:sz w:val="18"/>
-                <w:szCs w:val="18"/>
-              </w:rPr>
-              <w:t>affirm.</w:t>
-            </w:r>
-            <w:proofErr w:type="gramStart"/>
-            <w:r>
-              <w:rPr>
-                <w:rFonts w:ascii="Courier New" w:eastAsia="Courier New" w:hAnsi="Courier New" w:cs="Courier New"/>
-                <w:color w:val="000000"/>
-                <w:sz w:val="18"/>
-                <w:szCs w:val="18"/>
-              </w:rPr>
-              <w:t>ui.refresh</w:t>
-            </w:r>
-            <w:proofErr w:type="spellEnd"/>
-            <w:proofErr w:type="gramEnd"/>
-            <w:r>
-              <w:rPr>
-                <w:rFonts w:ascii="Courier New" w:eastAsia="Courier New" w:hAnsi="Courier New" w:cs="Courier New"/>
-                <w:color w:val="000000"/>
-                <w:sz w:val="18"/>
-                <w:szCs w:val="18"/>
-              </w:rPr>
-              <w:t>();</w:t>
+              <w:t xml:space="preserve">    affirm.ui.refresh();</w:t>
             </w:r>
           </w:p>
           <w:p>
@@ -11335,21 +9922,7 @@
         <w:rPr>
           <w:b/>
         </w:rPr>
-        <w:t>storefront/cartridge/</w:t>
-      </w:r>
-      <w:proofErr w:type="spellStart"/>
-      <w:r>
-        <w:rPr>
-          <w:b/>
-        </w:rPr>
-        <w:t>js</w:t>
-      </w:r>
-      <w:proofErr w:type="spellEnd"/>
-      <w:r>
-        <w:rPr>
-          <w:b/>
-        </w:rPr>
-        <w:t>/pages/search.js</w:t>
+        <w:t>storefront/cartridge/js/pages/search.js</w:t>
       </w:r>
       <w:r>
         <w:t xml:space="preserve">.  Find the following code: </w:t>
@@ -11503,7 +10076,6 @@
               </w:rPr>
               <w:t xml:space="preserve"> (</w:t>
             </w:r>
-            <w:proofErr w:type="spellStart"/>
             <w:r>
               <w:rPr>
                 <w:rFonts w:ascii="Courier New" w:eastAsia="Courier New" w:hAnsi="Courier New" w:cs="Courier New"/>
@@ -11514,7 +10086,6 @@
               </w:rPr>
               <w:t>typeof</w:t>
             </w:r>
-            <w:proofErr w:type="spellEnd"/>
             <w:r>
               <w:rPr>
                 <w:rFonts w:ascii="Courier New" w:eastAsia="Courier New" w:hAnsi="Courier New" w:cs="Courier New"/>
@@ -11522,27 +10093,7 @@
                 <w:sz w:val="18"/>
                 <w:szCs w:val="18"/>
               </w:rPr>
-              <w:t xml:space="preserve"> </w:t>
-            </w:r>
-            <w:proofErr w:type="gramStart"/>
-            <w:r>
-              <w:rPr>
-                <w:rFonts w:ascii="Courier New" w:eastAsia="Courier New" w:hAnsi="Courier New" w:cs="Courier New"/>
-                <w:color w:val="000000"/>
-                <w:sz w:val="18"/>
-                <w:szCs w:val="18"/>
-              </w:rPr>
-              <w:t>affirm !</w:t>
-            </w:r>
-            <w:proofErr w:type="gramEnd"/>
-            <w:r>
-              <w:rPr>
-                <w:rFonts w:ascii="Courier New" w:eastAsia="Courier New" w:hAnsi="Courier New" w:cs="Courier New"/>
-                <w:color w:val="000000"/>
-                <w:sz w:val="18"/>
-                <w:szCs w:val="18"/>
-              </w:rPr>
-              <w:t xml:space="preserve">== </w:t>
+              <w:t xml:space="preserve"> affirm !== </w:t>
             </w:r>
             <w:r>
               <w:rPr>
@@ -11579,38 +10130,7 @@
                 <w:sz w:val="18"/>
                 <w:szCs w:val="18"/>
               </w:rPr>
-              <w:t xml:space="preserve">    </w:t>
-            </w:r>
-            <w:proofErr w:type="spellStart"/>
-            <w:r>
-              <w:rPr>
-                <w:rFonts w:ascii="Courier New" w:eastAsia="Courier New" w:hAnsi="Courier New" w:cs="Courier New"/>
-                <w:color w:val="000000"/>
-                <w:sz w:val="18"/>
-                <w:szCs w:val="18"/>
-              </w:rPr>
-              <w:t>affirm.</w:t>
-            </w:r>
-            <w:proofErr w:type="gramStart"/>
-            <w:r>
-              <w:rPr>
-                <w:rFonts w:ascii="Courier New" w:eastAsia="Courier New" w:hAnsi="Courier New" w:cs="Courier New"/>
-                <w:color w:val="000000"/>
-                <w:sz w:val="18"/>
-                <w:szCs w:val="18"/>
-              </w:rPr>
-              <w:t>ui.refresh</w:t>
-            </w:r>
-            <w:proofErr w:type="spellEnd"/>
-            <w:proofErr w:type="gramEnd"/>
-            <w:r>
-              <w:rPr>
-                <w:rFonts w:ascii="Courier New" w:eastAsia="Courier New" w:hAnsi="Courier New" w:cs="Courier New"/>
-                <w:color w:val="000000"/>
-                <w:sz w:val="18"/>
-                <w:szCs w:val="18"/>
-              </w:rPr>
-              <w:t>();</w:t>
+              <w:t xml:space="preserve">    affirm.ui.refresh();</w:t>
             </w:r>
           </w:p>
           <w:p>
@@ -11778,23 +10298,7 @@
     </w:p>
     <w:p>
       <w:r>
-        <w:t xml:space="preserve">Reassign </w:t>
-      </w:r>
-      <w:proofErr w:type="spellStart"/>
-      <w:r>
-        <w:t>applicablePaymentMethods</w:t>
-      </w:r>
-      <w:proofErr w:type="spellEnd"/>
-      <w:r>
-        <w:t xml:space="preserve"> within </w:t>
-      </w:r>
-      <w:proofErr w:type="spellStart"/>
-      <w:r>
-        <w:t>initCreditCardList</w:t>
-      </w:r>
-      <w:proofErr w:type="spellEnd"/>
-      <w:r>
-        <w:t xml:space="preserve"> function with the following code:</w:t>
+        <w:t>Reassign applicablePaymentMethods within initCreditCardList function with the following code:</w:t>
       </w:r>
     </w:p>
     <w:tbl>
@@ -11840,7 +10344,6 @@
                 <w:bdr w:val="none" w:sz="0" w:space="0" w:color="auto" w:frame="1"/>
               </w:rPr>
             </w:pPr>
-            <w:proofErr w:type="spellStart"/>
             <w:r>
               <w:rPr>
                 <w:rStyle w:val="cm-variable"/>
@@ -11851,7 +10354,6 @@
               </w:rPr>
               <w:t>applicablePaymentMethods</w:t>
             </w:r>
-            <w:proofErr w:type="spellEnd"/>
             <w:r>
               <w:rPr>
                 <w:sz w:val="19"/>
@@ -11905,7 +10407,6 @@
               </w:rPr>
               <w:t>'*/cartridge/controllers/Affirm'</w:t>
             </w:r>
-            <w:proofErr w:type="gramStart"/>
             <w:r>
               <w:rPr>
                 <w:sz w:val="19"/>
@@ -11924,7 +10425,6 @@
               </w:rPr>
               <w:t>Init</w:t>
             </w:r>
-            <w:proofErr w:type="gramEnd"/>
             <w:r>
               <w:rPr>
                 <w:sz w:val="19"/>
@@ -11951,7 +10451,6 @@
               </w:rPr>
               <w:t xml:space="preserve">, </w:t>
             </w:r>
-            <w:proofErr w:type="spellStart"/>
             <w:r>
               <w:rPr>
                 <w:rStyle w:val="cm-variable"/>
@@ -11962,7 +10461,6 @@
               </w:rPr>
               <w:t>applicablePaymentMethods</w:t>
             </w:r>
-            <w:proofErr w:type="spellEnd"/>
             <w:r>
               <w:rPr>
                 <w:sz w:val="19"/>
@@ -12048,23 +10546,7 @@
         <w:spacing w:after="120"/>
       </w:pPr>
       <w:r>
-        <w:t xml:space="preserve">In the same file, find </w:t>
-      </w:r>
-      <w:proofErr w:type="spellStart"/>
-      <w:r>
-        <w:t>publicStart</w:t>
-      </w:r>
-      <w:proofErr w:type="spellEnd"/>
-      <w:r>
-        <w:t xml:space="preserve"> function and replace </w:t>
-      </w:r>
-      <w:proofErr w:type="spellStart"/>
-      <w:r>
-        <w:t>applicablePaymentMethods</w:t>
-      </w:r>
-      <w:proofErr w:type="spellEnd"/>
-      <w:r>
-        <w:t xml:space="preserve"> assignment with the following:</w:t>
+        <w:t>In the same file, find publicStart function and replace applicablePaymentMethods assignment with the following:</w:t>
       </w:r>
     </w:p>
     <w:tbl>
@@ -12128,7 +10610,6 @@
               </w:rPr>
               <w:t xml:space="preserve"> </w:t>
             </w:r>
-            <w:proofErr w:type="spellStart"/>
             <w:r>
               <w:rPr>
                 <w:rStyle w:val="cm-def"/>
@@ -12138,7 +10619,6 @@
               </w:rPr>
               <w:t>applicablePaymentMethods</w:t>
             </w:r>
-            <w:proofErr w:type="spellEnd"/>
             <w:r>
               <w:rPr>
                 <w:sz w:val="19"/>
@@ -12192,7 +10672,6 @@
               </w:rPr>
               <w:t>'*/cartridge/controllers/Affirm'</w:t>
             </w:r>
-            <w:proofErr w:type="gramStart"/>
             <w:r>
               <w:rPr>
                 <w:sz w:val="19"/>
@@ -12211,7 +10690,6 @@
               </w:rPr>
               <w:t>Init</w:t>
             </w:r>
-            <w:proofErr w:type="gramEnd"/>
             <w:r>
               <w:rPr>
                 <w:sz w:val="19"/>
@@ -12238,7 +10716,6 @@
               </w:rPr>
               <w:t xml:space="preserve">, </w:t>
             </w:r>
-            <w:proofErr w:type="spellStart"/>
             <w:r>
               <w:rPr>
                 <w:rStyle w:val="cm-variable"/>
@@ -12267,7 +10744,6 @@
               </w:rPr>
               <w:t>ApplicablePaymentMethods</w:t>
             </w:r>
-            <w:proofErr w:type="spellEnd"/>
             <w:r>
               <w:rPr>
                 <w:sz w:val="19"/>
@@ -12370,15 +10846,7 @@
         </w:rPr>
       </w:pPr>
       <w:r>
-        <w:t xml:space="preserve">Replace the status assignment within </w:t>
-      </w:r>
-      <w:proofErr w:type="spellStart"/>
-      <w:r>
-        <w:t>resetPaymentForms</w:t>
-      </w:r>
-      <w:proofErr w:type="spellEnd"/>
-      <w:r>
-        <w:t xml:space="preserve"> function with the following block of code:</w:t>
+        <w:t>Replace the status assignment within resetPaymentForms function with the following block of code:</w:t>
       </w:r>
       <w:r>
         <w:rPr>
@@ -12448,27 +10916,7 @@
                 <w:sz w:val="16"/>
                 <w:szCs w:val="16"/>
               </w:rPr>
-              <w:t xml:space="preserve"> status = </w:t>
-            </w:r>
-            <w:proofErr w:type="spellStart"/>
-            <w:r>
-              <w:rPr>
-                <w:rFonts w:ascii="Courier New" w:eastAsia="Courier New" w:hAnsi="Courier New" w:cs="Courier New"/>
-                <w:color w:val="000000"/>
-                <w:sz w:val="16"/>
-                <w:szCs w:val="16"/>
-              </w:rPr>
-              <w:t>Transaction.wrap</w:t>
-            </w:r>
-            <w:proofErr w:type="spellEnd"/>
-            <w:r>
-              <w:rPr>
-                <w:rFonts w:ascii="Courier New" w:eastAsia="Courier New" w:hAnsi="Courier New" w:cs="Courier New"/>
-                <w:color w:val="000000"/>
-                <w:sz w:val="16"/>
-                <w:szCs w:val="16"/>
-              </w:rPr>
-              <w:t>(</w:t>
+              <w:t xml:space="preserve"> status = Transaction.wrap(</w:t>
             </w:r>
             <w:r>
               <w:rPr>
@@ -12525,27 +10973,7 @@
                 <w:sz w:val="16"/>
                 <w:szCs w:val="16"/>
               </w:rPr>
-              <w:t xml:space="preserve"> (</w:t>
-            </w:r>
-            <w:proofErr w:type="gramStart"/>
-            <w:r>
-              <w:rPr>
-                <w:rFonts w:ascii="Courier New" w:eastAsia="Courier New" w:hAnsi="Courier New" w:cs="Courier New"/>
-                <w:color w:val="000000"/>
-                <w:sz w:val="16"/>
-                <w:szCs w:val="16"/>
-              </w:rPr>
-              <w:t>app.getForm</w:t>
-            </w:r>
-            <w:proofErr w:type="gramEnd"/>
-            <w:r>
-              <w:rPr>
-                <w:rFonts w:ascii="Courier New" w:eastAsia="Courier New" w:hAnsi="Courier New" w:cs="Courier New"/>
-                <w:color w:val="000000"/>
-                <w:sz w:val="16"/>
-                <w:szCs w:val="16"/>
-              </w:rPr>
-              <w:t>(</w:t>
+              <w:t xml:space="preserve"> (app.getForm(</w:t>
             </w:r>
             <w:r>
               <w:rPr>
@@ -12600,27 +11028,7 @@
                 <w:sz w:val="16"/>
                 <w:szCs w:val="16"/>
               </w:rPr>
-              <w:t xml:space="preserve">            </w:t>
-            </w:r>
-            <w:proofErr w:type="gramStart"/>
-            <w:r>
-              <w:rPr>
-                <w:rFonts w:ascii="Courier New" w:eastAsia="Courier New" w:hAnsi="Courier New" w:cs="Courier New"/>
-                <w:color w:val="000000"/>
-                <w:sz w:val="16"/>
-                <w:szCs w:val="16"/>
-              </w:rPr>
-              <w:t>app.getForm</w:t>
-            </w:r>
-            <w:proofErr w:type="gramEnd"/>
-            <w:r>
-              <w:rPr>
-                <w:rFonts w:ascii="Courier New" w:eastAsia="Courier New" w:hAnsi="Courier New" w:cs="Courier New"/>
-                <w:color w:val="000000"/>
-                <w:sz w:val="16"/>
-                <w:szCs w:val="16"/>
-              </w:rPr>
-              <w:t>(</w:t>
+              <w:t xml:space="preserve">            app.getForm(</w:t>
             </w:r>
             <w:r>
               <w:rPr>
@@ -12657,27 +11065,7 @@
                 <w:sz w:val="16"/>
                 <w:szCs w:val="16"/>
               </w:rPr>
-              <w:t xml:space="preserve">            </w:t>
-            </w:r>
-            <w:proofErr w:type="gramStart"/>
-            <w:r>
-              <w:rPr>
-                <w:rFonts w:ascii="Courier New" w:eastAsia="Courier New" w:hAnsi="Courier New" w:cs="Courier New"/>
-                <w:color w:val="000000"/>
-                <w:sz w:val="16"/>
-                <w:szCs w:val="16"/>
-              </w:rPr>
-              <w:t>app.getForm</w:t>
-            </w:r>
-            <w:proofErr w:type="gramEnd"/>
-            <w:r>
-              <w:rPr>
-                <w:rFonts w:ascii="Courier New" w:eastAsia="Courier New" w:hAnsi="Courier New" w:cs="Courier New"/>
-                <w:color w:val="000000"/>
-                <w:sz w:val="16"/>
-                <w:szCs w:val="16"/>
-              </w:rPr>
-              <w:t>(</w:t>
+              <w:t xml:space="preserve">            app.getForm(</w:t>
             </w:r>
             <w:r>
               <w:rPr>
@@ -12724,27 +11112,7 @@
                 <w:sz w:val="16"/>
                 <w:szCs w:val="16"/>
               </w:rPr>
-              <w:t xml:space="preserve">            </w:t>
-            </w:r>
-            <w:proofErr w:type="gramStart"/>
-            <w:r>
-              <w:rPr>
-                <w:rFonts w:ascii="Courier New" w:eastAsia="Courier New" w:hAnsi="Courier New" w:cs="Courier New"/>
-                <w:color w:val="000000"/>
-                <w:sz w:val="16"/>
-                <w:szCs w:val="16"/>
-              </w:rPr>
-              <w:t>cart.removePaymentInstruments</w:t>
-            </w:r>
-            <w:proofErr w:type="gramEnd"/>
-            <w:r>
-              <w:rPr>
-                <w:rFonts w:ascii="Courier New" w:eastAsia="Courier New" w:hAnsi="Courier New" w:cs="Courier New"/>
-                <w:color w:val="000000"/>
-                <w:sz w:val="16"/>
-                <w:szCs w:val="16"/>
-              </w:rPr>
-              <w:t>(cart.getPaymentInstruments(PaymentInstrument.METHOD_CREDIT_CARD));</w:t>
+              <w:t xml:space="preserve">            cart.removePaymentInstruments(cart.getPaymentInstruments(PaymentInstrument.METHOD_CREDIT_CARD));</w:t>
             </w:r>
           </w:p>
           <w:p>
@@ -12763,27 +11131,7 @@
                 <w:sz w:val="16"/>
                 <w:szCs w:val="16"/>
               </w:rPr>
-              <w:t xml:space="preserve">            </w:t>
-            </w:r>
-            <w:proofErr w:type="gramStart"/>
-            <w:r>
-              <w:rPr>
-                <w:rFonts w:ascii="Courier New" w:eastAsia="Courier New" w:hAnsi="Courier New" w:cs="Courier New"/>
-                <w:color w:val="000000"/>
-                <w:sz w:val="16"/>
-                <w:szCs w:val="16"/>
-              </w:rPr>
-              <w:t>cart.removePaymentInstruments</w:t>
-            </w:r>
-            <w:proofErr w:type="gramEnd"/>
-            <w:r>
-              <w:rPr>
-                <w:rFonts w:ascii="Courier New" w:eastAsia="Courier New" w:hAnsi="Courier New" w:cs="Courier New"/>
-                <w:color w:val="000000"/>
-                <w:sz w:val="16"/>
-                <w:szCs w:val="16"/>
-              </w:rPr>
-              <w:t>(cart.getPaymentInstruments(PaymentInstrument.METHOD_BML));</w:t>
+              <w:t xml:space="preserve">            cart.removePaymentInstruments(cart.getPaymentInstruments(PaymentInstrument.METHOD_BML));</w:t>
             </w:r>
           </w:p>
           <w:p>
@@ -12802,27 +11150,7 @@
                 <w:sz w:val="16"/>
                 <w:szCs w:val="16"/>
               </w:rPr>
-              <w:t xml:space="preserve">            </w:t>
-            </w:r>
-            <w:proofErr w:type="gramStart"/>
-            <w:r>
-              <w:rPr>
-                <w:rFonts w:ascii="Courier New" w:eastAsia="Courier New" w:hAnsi="Courier New" w:cs="Courier New"/>
-                <w:color w:val="000000"/>
-                <w:sz w:val="16"/>
-                <w:szCs w:val="16"/>
-              </w:rPr>
-              <w:t>cart.removePaymentInstruments</w:t>
-            </w:r>
-            <w:proofErr w:type="gramEnd"/>
-            <w:r>
-              <w:rPr>
-                <w:rFonts w:ascii="Courier New" w:eastAsia="Courier New" w:hAnsi="Courier New" w:cs="Courier New"/>
-                <w:color w:val="000000"/>
-                <w:sz w:val="16"/>
-                <w:szCs w:val="16"/>
-              </w:rPr>
-              <w:t>(cart.getPaymentInstruments(</w:t>
+              <w:t xml:space="preserve">            cart.removePaymentInstruments(cart.getPaymentInstruments(</w:t>
             </w:r>
             <w:r>
               <w:rPr>
@@ -12897,27 +11225,7 @@
                 <w:sz w:val="16"/>
                 <w:szCs w:val="16"/>
               </w:rPr>
-              <w:t xml:space="preserve"> (</w:t>
-            </w:r>
-            <w:proofErr w:type="gramStart"/>
-            <w:r>
-              <w:rPr>
-                <w:rFonts w:ascii="Courier New" w:eastAsia="Courier New" w:hAnsi="Courier New" w:cs="Courier New"/>
-                <w:color w:val="000000"/>
-                <w:sz w:val="16"/>
-                <w:szCs w:val="16"/>
-              </w:rPr>
-              <w:t>app.getForm</w:t>
-            </w:r>
-            <w:proofErr w:type="gramEnd"/>
-            <w:r>
-              <w:rPr>
-                <w:rFonts w:ascii="Courier New" w:eastAsia="Courier New" w:hAnsi="Courier New" w:cs="Courier New"/>
-                <w:color w:val="000000"/>
-                <w:sz w:val="16"/>
-                <w:szCs w:val="16"/>
-              </w:rPr>
-              <w:t>(</w:t>
+              <w:t xml:space="preserve"> (app.getForm(</w:t>
             </w:r>
             <w:r>
               <w:rPr>
@@ -12954,27 +11262,7 @@
                 <w:sz w:val="16"/>
                 <w:szCs w:val="16"/>
               </w:rPr>
-              <w:t xml:space="preserve">            </w:t>
-            </w:r>
-            <w:proofErr w:type="gramStart"/>
-            <w:r>
-              <w:rPr>
-                <w:rFonts w:ascii="Courier New" w:eastAsia="Courier New" w:hAnsi="Courier New" w:cs="Courier New"/>
-                <w:color w:val="000000"/>
-                <w:sz w:val="16"/>
-                <w:szCs w:val="16"/>
-              </w:rPr>
-              <w:t>app.getForm</w:t>
-            </w:r>
-            <w:proofErr w:type="gramEnd"/>
-            <w:r>
-              <w:rPr>
-                <w:rFonts w:ascii="Courier New" w:eastAsia="Courier New" w:hAnsi="Courier New" w:cs="Courier New"/>
-                <w:color w:val="000000"/>
-                <w:sz w:val="16"/>
-                <w:szCs w:val="16"/>
-              </w:rPr>
-              <w:t>(</w:t>
+              <w:t xml:space="preserve">            app.getForm(</w:t>
             </w:r>
             <w:r>
               <w:rPr>
@@ -13021,27 +11309,7 @@
                 <w:sz w:val="16"/>
                 <w:szCs w:val="16"/>
               </w:rPr>
-              <w:t xml:space="preserve">            </w:t>
-            </w:r>
-            <w:proofErr w:type="gramStart"/>
-            <w:r>
-              <w:rPr>
-                <w:rFonts w:ascii="Courier New" w:eastAsia="Courier New" w:hAnsi="Courier New" w:cs="Courier New"/>
-                <w:color w:val="000000"/>
-                <w:sz w:val="16"/>
-                <w:szCs w:val="16"/>
-              </w:rPr>
-              <w:t>cart.removePaymentInstruments</w:t>
-            </w:r>
-            <w:proofErr w:type="gramEnd"/>
-            <w:r>
-              <w:rPr>
-                <w:rFonts w:ascii="Courier New" w:eastAsia="Courier New" w:hAnsi="Courier New" w:cs="Courier New"/>
-                <w:color w:val="000000"/>
-                <w:sz w:val="16"/>
-                <w:szCs w:val="16"/>
-              </w:rPr>
-              <w:t>(cart.getPaymentInstruments(PaymentInstrument.METHOD_BML));</w:t>
+              <w:t xml:space="preserve">            cart.removePaymentInstruments(cart.getPaymentInstruments(PaymentInstrument.METHOD_BML));</w:t>
             </w:r>
           </w:p>
           <w:p>
@@ -13061,27 +11329,7 @@
                 <w:szCs w:val="16"/>
               </w:rPr>
               <w:lastRenderedPageBreak/>
-              <w:t xml:space="preserve">            </w:t>
-            </w:r>
-            <w:proofErr w:type="gramStart"/>
-            <w:r>
-              <w:rPr>
-                <w:rFonts w:ascii="Courier New" w:eastAsia="Courier New" w:hAnsi="Courier New" w:cs="Courier New"/>
-                <w:color w:val="000000"/>
-                <w:sz w:val="16"/>
-                <w:szCs w:val="16"/>
-              </w:rPr>
-              <w:t>cart.removePaymentInstruments</w:t>
-            </w:r>
-            <w:proofErr w:type="gramEnd"/>
-            <w:r>
-              <w:rPr>
-                <w:rFonts w:ascii="Courier New" w:eastAsia="Courier New" w:hAnsi="Courier New" w:cs="Courier New"/>
-                <w:color w:val="000000"/>
-                <w:sz w:val="16"/>
-                <w:szCs w:val="16"/>
-              </w:rPr>
-              <w:t>(cart.getPaymentInstruments(</w:t>
+              <w:t xml:space="preserve">            cart.removePaymentInstruments(cart.getPaymentInstruments(</w:t>
             </w:r>
             <w:r>
               <w:rPr>
@@ -13118,27 +11366,7 @@
                 <w:sz w:val="16"/>
                 <w:szCs w:val="16"/>
               </w:rPr>
-              <w:t xml:space="preserve">            </w:t>
-            </w:r>
-            <w:proofErr w:type="gramStart"/>
-            <w:r>
-              <w:rPr>
-                <w:rFonts w:ascii="Courier New" w:eastAsia="Courier New" w:hAnsi="Courier New" w:cs="Courier New"/>
-                <w:color w:val="000000"/>
-                <w:sz w:val="16"/>
-                <w:szCs w:val="16"/>
-              </w:rPr>
-              <w:t>cart.removePaymentInstruments</w:t>
-            </w:r>
-            <w:proofErr w:type="gramEnd"/>
-            <w:r>
-              <w:rPr>
-                <w:rFonts w:ascii="Courier New" w:eastAsia="Courier New" w:hAnsi="Courier New" w:cs="Courier New"/>
-                <w:color w:val="000000"/>
-                <w:sz w:val="16"/>
-                <w:szCs w:val="16"/>
-              </w:rPr>
-              <w:t>(cart.getPaymentInstruments(</w:t>
+              <w:t xml:space="preserve">            cart.removePaymentInstruments(cart.getPaymentInstruments(</w:t>
             </w:r>
             <w:r>
               <w:rPr>
@@ -13213,27 +11441,7 @@
                 <w:sz w:val="16"/>
                 <w:szCs w:val="16"/>
               </w:rPr>
-              <w:t xml:space="preserve"> (</w:t>
-            </w:r>
-            <w:proofErr w:type="gramStart"/>
-            <w:r>
-              <w:rPr>
-                <w:rFonts w:ascii="Courier New" w:eastAsia="Courier New" w:hAnsi="Courier New" w:cs="Courier New"/>
-                <w:color w:val="000000"/>
-                <w:sz w:val="16"/>
-                <w:szCs w:val="16"/>
-              </w:rPr>
-              <w:t>app.getForm</w:t>
-            </w:r>
-            <w:proofErr w:type="gramEnd"/>
-            <w:r>
-              <w:rPr>
-                <w:rFonts w:ascii="Courier New" w:eastAsia="Courier New" w:hAnsi="Courier New" w:cs="Courier New"/>
-                <w:color w:val="000000"/>
-                <w:sz w:val="16"/>
-                <w:szCs w:val="16"/>
-              </w:rPr>
-              <w:t>(</w:t>
+              <w:t xml:space="preserve"> (app.getForm(</w:t>
             </w:r>
             <w:r>
               <w:rPr>
@@ -13270,27 +11478,7 @@
                 <w:sz w:val="16"/>
                 <w:szCs w:val="16"/>
               </w:rPr>
-              <w:t xml:space="preserve">            </w:t>
-            </w:r>
-            <w:proofErr w:type="gramStart"/>
-            <w:r>
-              <w:rPr>
-                <w:rFonts w:ascii="Courier New" w:eastAsia="Courier New" w:hAnsi="Courier New" w:cs="Courier New"/>
-                <w:color w:val="000000"/>
-                <w:sz w:val="16"/>
-                <w:szCs w:val="16"/>
-              </w:rPr>
-              <w:t>app.getForm</w:t>
-            </w:r>
-            <w:proofErr w:type="gramEnd"/>
-            <w:r>
-              <w:rPr>
-                <w:rFonts w:ascii="Courier New" w:eastAsia="Courier New" w:hAnsi="Courier New" w:cs="Courier New"/>
-                <w:color w:val="000000"/>
-                <w:sz w:val="16"/>
-                <w:szCs w:val="16"/>
-              </w:rPr>
-              <w:t>(</w:t>
+              <w:t xml:space="preserve">            app.getForm(</w:t>
             </w:r>
             <w:r>
               <w:rPr>
@@ -13356,9 +11544,17 @@
                 <w:sz w:val="16"/>
                 <w:szCs w:val="16"/>
               </w:rPr>
-              <w:t xml:space="preserve"> </w:t>
-            </w:r>
-            <w:proofErr w:type="gramStart"/>
+              <w:t xml:space="preserve"> (!app.getForm(</w:t>
+            </w:r>
+            <w:r>
+              <w:rPr>
+                <w:rFonts w:ascii="Courier New" w:eastAsia="Courier New" w:hAnsi="Courier New" w:cs="Courier New"/>
+                <w:color w:val="2A00FF"/>
+                <w:sz w:val="16"/>
+                <w:szCs w:val="16"/>
+              </w:rPr>
+              <w:t>‘billing’</w:t>
+            </w:r>
             <w:r>
               <w:rPr>
                 <w:rFonts w:ascii="Courier New" w:eastAsia="Courier New" w:hAnsi="Courier New" w:cs="Courier New"/>
@@ -13366,75 +11562,7 @@
                 <w:sz w:val="16"/>
                 <w:szCs w:val="16"/>
               </w:rPr>
-              <w:t>(!</w:t>
-            </w:r>
-            <w:proofErr w:type="spellStart"/>
-            <w:r>
-              <w:rPr>
-                <w:rFonts w:ascii="Courier New" w:eastAsia="Courier New" w:hAnsi="Courier New" w:cs="Courier New"/>
-                <w:color w:val="000000"/>
-                <w:sz w:val="16"/>
-                <w:szCs w:val="16"/>
-              </w:rPr>
-              <w:t>app</w:t>
-            </w:r>
-            <w:proofErr w:type="gramEnd"/>
-            <w:r>
-              <w:rPr>
-                <w:rFonts w:ascii="Courier New" w:eastAsia="Courier New" w:hAnsi="Courier New" w:cs="Courier New"/>
-                <w:color w:val="000000"/>
-                <w:sz w:val="16"/>
-                <w:szCs w:val="16"/>
-              </w:rPr>
-              <w:t>.getForm</w:t>
-            </w:r>
-            <w:proofErr w:type="spellEnd"/>
-            <w:r>
-              <w:rPr>
-                <w:rFonts w:ascii="Courier New" w:eastAsia="Courier New" w:hAnsi="Courier New" w:cs="Courier New"/>
-                <w:color w:val="000000"/>
-                <w:sz w:val="16"/>
-                <w:szCs w:val="16"/>
-              </w:rPr>
-              <w:t>(</w:t>
-            </w:r>
-            <w:r>
-              <w:rPr>
-                <w:rFonts w:ascii="Courier New" w:eastAsia="Courier New" w:hAnsi="Courier New" w:cs="Courier New"/>
-                <w:color w:val="2A00FF"/>
-                <w:sz w:val="16"/>
-                <w:szCs w:val="16"/>
-              </w:rPr>
-              <w:t>‘billing’</w:t>
-            </w:r>
-            <w:r>
-              <w:rPr>
-                <w:rFonts w:ascii="Courier New" w:eastAsia="Courier New" w:hAnsi="Courier New" w:cs="Courier New"/>
-                <w:color w:val="000000"/>
-                <w:sz w:val="16"/>
-                <w:szCs w:val="16"/>
-              </w:rPr>
-              <w:t>).</w:t>
-            </w:r>
-            <w:proofErr w:type="spellStart"/>
-            <w:r>
-              <w:rPr>
-                <w:rFonts w:ascii="Courier New" w:eastAsia="Courier New" w:hAnsi="Courier New" w:cs="Courier New"/>
-                <w:color w:val="000000"/>
-                <w:sz w:val="16"/>
-                <w:szCs w:val="16"/>
-              </w:rPr>
-              <w:t>object.paymentMethods.bml.ssn.valid</w:t>
-            </w:r>
-            <w:proofErr w:type="spellEnd"/>
-            <w:r>
-              <w:rPr>
-                <w:rFonts w:ascii="Courier New" w:eastAsia="Courier New" w:hAnsi="Courier New" w:cs="Courier New"/>
-                <w:color w:val="000000"/>
-                <w:sz w:val="16"/>
-                <w:szCs w:val="16"/>
-              </w:rPr>
-              <w:t>) {</w:t>
+              <w:t>).object.paymentMethods.bml.ssn.valid) {</w:t>
             </w:r>
           </w:p>
           <w:p>
@@ -13529,27 +11657,7 @@
                 <w:sz w:val="16"/>
                 <w:szCs w:val="16"/>
               </w:rPr>
-              <w:t xml:space="preserve">            </w:t>
-            </w:r>
-            <w:proofErr w:type="gramStart"/>
-            <w:r>
-              <w:rPr>
-                <w:rFonts w:ascii="Courier New" w:eastAsia="Courier New" w:hAnsi="Courier New" w:cs="Courier New"/>
-                <w:color w:val="000000"/>
-                <w:sz w:val="16"/>
-                <w:szCs w:val="16"/>
-              </w:rPr>
-              <w:t>cart.removePaymentInstruments</w:t>
-            </w:r>
-            <w:proofErr w:type="gramEnd"/>
-            <w:r>
-              <w:rPr>
-                <w:rFonts w:ascii="Courier New" w:eastAsia="Courier New" w:hAnsi="Courier New" w:cs="Courier New"/>
-                <w:color w:val="000000"/>
-                <w:sz w:val="16"/>
-                <w:szCs w:val="16"/>
-              </w:rPr>
-              <w:t>(cart.getPaymentInstruments(PaymentInstrument.METHOD_CREDIT_CARD));</w:t>
+              <w:t xml:space="preserve">            cart.removePaymentInstruments(cart.getPaymentInstruments(PaymentInstrument.METHOD_CREDIT_CARD));</w:t>
             </w:r>
           </w:p>
           <w:p>
@@ -13568,27 +11676,7 @@
                 <w:sz w:val="16"/>
                 <w:szCs w:val="16"/>
               </w:rPr>
-              <w:t xml:space="preserve">            </w:t>
-            </w:r>
-            <w:proofErr w:type="gramStart"/>
-            <w:r>
-              <w:rPr>
-                <w:rFonts w:ascii="Courier New" w:eastAsia="Courier New" w:hAnsi="Courier New" w:cs="Courier New"/>
-                <w:color w:val="000000"/>
-                <w:sz w:val="16"/>
-                <w:szCs w:val="16"/>
-              </w:rPr>
-              <w:t>cart.removePaymentInstruments</w:t>
-            </w:r>
-            <w:proofErr w:type="gramEnd"/>
-            <w:r>
-              <w:rPr>
-                <w:rFonts w:ascii="Courier New" w:eastAsia="Courier New" w:hAnsi="Courier New" w:cs="Courier New"/>
-                <w:color w:val="000000"/>
-                <w:sz w:val="16"/>
-                <w:szCs w:val="16"/>
-              </w:rPr>
-              <w:t>(cart.getPaymentInstruments(</w:t>
+              <w:t xml:space="preserve">            cart.removePaymentInstruments(cart.getPaymentInstruments(</w:t>
             </w:r>
             <w:r>
               <w:rPr>
@@ -13625,27 +11713,7 @@
                 <w:sz w:val="16"/>
                 <w:szCs w:val="16"/>
               </w:rPr>
-              <w:t xml:space="preserve">            </w:t>
-            </w:r>
-            <w:proofErr w:type="gramStart"/>
-            <w:r>
-              <w:rPr>
-                <w:rFonts w:ascii="Courier New" w:eastAsia="Courier New" w:hAnsi="Courier New" w:cs="Courier New"/>
-                <w:color w:val="000000"/>
-                <w:sz w:val="16"/>
-                <w:szCs w:val="16"/>
-              </w:rPr>
-              <w:t>cart.removePaymentInstruments</w:t>
-            </w:r>
-            <w:proofErr w:type="gramEnd"/>
-            <w:r>
-              <w:rPr>
-                <w:rFonts w:ascii="Courier New" w:eastAsia="Courier New" w:hAnsi="Courier New" w:cs="Courier New"/>
-                <w:color w:val="000000"/>
-                <w:sz w:val="16"/>
-                <w:szCs w:val="16"/>
-              </w:rPr>
-              <w:t>(cart.getPaymentInstruments(</w:t>
+              <w:t xml:space="preserve">            cart.removePaymentInstruments(cart.getPaymentInstruments(</w:t>
             </w:r>
             <w:r>
               <w:rPr>
@@ -13720,27 +11788,7 @@
                 <w:sz w:val="16"/>
                 <w:szCs w:val="16"/>
               </w:rPr>
-              <w:t xml:space="preserve"> (</w:t>
-            </w:r>
-            <w:proofErr w:type="gramStart"/>
-            <w:r>
-              <w:rPr>
-                <w:rFonts w:ascii="Courier New" w:eastAsia="Courier New" w:hAnsi="Courier New" w:cs="Courier New"/>
-                <w:color w:val="000000"/>
-                <w:sz w:val="16"/>
-                <w:szCs w:val="16"/>
-              </w:rPr>
-              <w:t>app.getForm</w:t>
-            </w:r>
-            <w:proofErr w:type="gramEnd"/>
-            <w:r>
-              <w:rPr>
-                <w:rFonts w:ascii="Courier New" w:eastAsia="Courier New" w:hAnsi="Courier New" w:cs="Courier New"/>
-                <w:color w:val="000000"/>
-                <w:sz w:val="16"/>
-                <w:szCs w:val="16"/>
-              </w:rPr>
-              <w:t>(</w:t>
+              <w:t xml:space="preserve"> (app.getForm(</w:t>
             </w:r>
             <w:r>
               <w:rPr>
@@ -13805,26 +11853,7 @@
                 <w:szCs w:val="16"/>
               </w:rPr>
               <w:tab/>
-            </w:r>
-            <w:proofErr w:type="gramStart"/>
-            <w:r>
-              <w:rPr>
-                <w:rFonts w:ascii="Courier New" w:eastAsia="Courier New" w:hAnsi="Courier New" w:cs="Courier New"/>
-                <w:color w:val="000000"/>
-                <w:sz w:val="16"/>
-                <w:szCs w:val="16"/>
-              </w:rPr>
-              <w:t>cart.removePaymentInstruments</w:t>
-            </w:r>
-            <w:proofErr w:type="gramEnd"/>
-            <w:r>
-              <w:rPr>
-                <w:rFonts w:ascii="Courier New" w:eastAsia="Courier New" w:hAnsi="Courier New" w:cs="Courier New"/>
-                <w:color w:val="000000"/>
-                <w:sz w:val="16"/>
-                <w:szCs w:val="16"/>
-              </w:rPr>
-              <w:t>(cart.getPaymentInstruments(PaymentInstrument.METHOD_CREDIT_CARD));</w:t>
+              <w:t>cart.removePaymentInstruments(cart.getPaymentInstruments(PaymentInstrument.METHOD_CREDIT_CARD));</w:t>
             </w:r>
           </w:p>
           <w:p>
@@ -13843,27 +11872,7 @@
                 <w:sz w:val="16"/>
                 <w:szCs w:val="16"/>
               </w:rPr>
-              <w:t xml:space="preserve">            </w:t>
-            </w:r>
-            <w:proofErr w:type="gramStart"/>
-            <w:r>
-              <w:rPr>
-                <w:rFonts w:ascii="Courier New" w:eastAsia="Courier New" w:hAnsi="Courier New" w:cs="Courier New"/>
-                <w:color w:val="000000"/>
-                <w:sz w:val="16"/>
-                <w:szCs w:val="16"/>
-              </w:rPr>
-              <w:t>cart.removePaymentInstruments</w:t>
-            </w:r>
-            <w:proofErr w:type="gramEnd"/>
-            <w:r>
-              <w:rPr>
-                <w:rFonts w:ascii="Courier New" w:eastAsia="Courier New" w:hAnsi="Courier New" w:cs="Courier New"/>
-                <w:color w:val="000000"/>
-                <w:sz w:val="16"/>
-                <w:szCs w:val="16"/>
-              </w:rPr>
-              <w:t>(cart.getPaymentInstruments(PaymentInstrument.METHOD_BML));</w:t>
+              <w:t xml:space="preserve">            cart.removePaymentInstruments(cart.getPaymentInstruments(PaymentInstrument.METHOD_BML));</w:t>
             </w:r>
           </w:p>
           <w:p>
@@ -13882,27 +11891,7 @@
                 <w:sz w:val="16"/>
                 <w:szCs w:val="16"/>
               </w:rPr>
-              <w:t xml:space="preserve">            </w:t>
-            </w:r>
-            <w:proofErr w:type="gramStart"/>
-            <w:r>
-              <w:rPr>
-                <w:rFonts w:ascii="Courier New" w:eastAsia="Courier New" w:hAnsi="Courier New" w:cs="Courier New"/>
-                <w:color w:val="000000"/>
-                <w:sz w:val="16"/>
-                <w:szCs w:val="16"/>
-              </w:rPr>
-              <w:t>cart.removePaymentInstruments</w:t>
-            </w:r>
-            <w:proofErr w:type="gramEnd"/>
-            <w:r>
-              <w:rPr>
-                <w:rFonts w:ascii="Courier New" w:eastAsia="Courier New" w:hAnsi="Courier New" w:cs="Courier New"/>
-                <w:color w:val="000000"/>
-                <w:sz w:val="16"/>
-                <w:szCs w:val="16"/>
-              </w:rPr>
-              <w:t>(cart.getPaymentInstruments(</w:t>
+              <w:t xml:space="preserve">            cart.removePaymentInstruments(cart.getPaymentInstruments(</w:t>
             </w:r>
             <w:r>
               <w:rPr>
@@ -14178,10 +12167,7 @@
         </w:rPr>
       </w:pPr>
       <w:r>
-        <w:t>2</w:t>
-      </w:r>
-      <w:r>
-        <w:t xml:space="preserve">. </w:t>
+        <w:t xml:space="preserve">2. </w:t>
       </w:r>
       <w:r>
         <w:rPr>
@@ -14197,23 +12183,7 @@
         <w:spacing w:after="120"/>
       </w:pPr>
       <w:r>
-        <w:t xml:space="preserve">Below the </w:t>
-      </w:r>
-      <w:proofErr w:type="spellStart"/>
-      <w:r>
-        <w:t>saveCCResult</w:t>
-      </w:r>
-      <w:proofErr w:type="spellEnd"/>
-      <w:r>
-        <w:t xml:space="preserve"> variable and its conditional check, include </w:t>
-      </w:r>
-      <w:proofErr w:type="spellStart"/>
-      <w:r>
-        <w:t>affirmController</w:t>
-      </w:r>
-      <w:proofErr w:type="spellEnd"/>
-      <w:r>
-        <w:t xml:space="preserve"> to get Affirm status with the snippet below:</w:t>
+        <w:t>Below the saveCCResult variable and its conditional check, include affirmController to get Affirm status with the snippet below:</w:t>
       </w:r>
     </w:p>
     <w:tbl>
@@ -14276,9 +12246,17 @@
                 <w:sz w:val="18"/>
                 <w:szCs w:val="18"/>
               </w:rPr>
-              <w:t xml:space="preserve"> </w:t>
-            </w:r>
-            <w:proofErr w:type="spellStart"/>
+              <w:t xml:space="preserve"> affirmController = require(</w:t>
+            </w:r>
+            <w:r>
+              <w:rPr>
+                <w:rFonts w:ascii="Courier New" w:eastAsia="Courier New" w:hAnsi="Courier New" w:cs="Courier New"/>
+                <w:color w:val="2A00FF"/>
+                <w:sz w:val="18"/>
+                <w:szCs w:val="18"/>
+              </w:rPr>
+              <w:t>‘int_affirm_controllers/cartridge/controllers/Affirm’</w:t>
+            </w:r>
             <w:r>
               <w:rPr>
                 <w:rFonts w:ascii="Courier New" w:eastAsia="Courier New" w:hAnsi="Courier New" w:cs="Courier New"/>
@@ -14286,58 +12264,8 @@
                 <w:sz w:val="18"/>
                 <w:szCs w:val="18"/>
               </w:rPr>
-              <w:t>affirmController</w:t>
-            </w:r>
-            <w:proofErr w:type="spellEnd"/>
-            <w:r>
-              <w:rPr>
-                <w:rFonts w:ascii="Courier New" w:eastAsia="Courier New" w:hAnsi="Courier New" w:cs="Courier New"/>
-                <w:color w:val="000000"/>
-                <w:sz w:val="18"/>
-                <w:szCs w:val="18"/>
-              </w:rPr>
-              <w:t xml:space="preserve"> = require(</w:t>
-            </w:r>
-            <w:r>
-              <w:rPr>
-                <w:rFonts w:ascii="Courier New" w:eastAsia="Courier New" w:hAnsi="Courier New" w:cs="Courier New"/>
-                <w:color w:val="2A00FF"/>
-                <w:sz w:val="18"/>
-                <w:szCs w:val="18"/>
-              </w:rPr>
-              <w:t>‘</w:t>
-            </w:r>
-            <w:proofErr w:type="spellStart"/>
-            <w:r>
-              <w:rPr>
-                <w:rFonts w:ascii="Courier New" w:eastAsia="Courier New" w:hAnsi="Courier New" w:cs="Courier New"/>
-                <w:color w:val="2A00FF"/>
-                <w:sz w:val="18"/>
-                <w:szCs w:val="18"/>
-              </w:rPr>
-              <w:t>int_affirm_controllers</w:t>
-            </w:r>
-            <w:proofErr w:type="spellEnd"/>
-            <w:r>
-              <w:rPr>
-                <w:rFonts w:ascii="Courier New" w:eastAsia="Courier New" w:hAnsi="Courier New" w:cs="Courier New"/>
-                <w:color w:val="2A00FF"/>
-                <w:sz w:val="18"/>
-                <w:szCs w:val="18"/>
-              </w:rPr>
-              <w:t>/cartridge/controllers/Affirm’</w:t>
-            </w:r>
-            <w:proofErr w:type="gramStart"/>
-            <w:r>
-              <w:rPr>
-                <w:rFonts w:ascii="Courier New" w:eastAsia="Courier New" w:hAnsi="Courier New" w:cs="Courier New"/>
-                <w:color w:val="000000"/>
-                <w:sz w:val="18"/>
-                <w:szCs w:val="18"/>
-              </w:rPr>
               <w:t>);</w:t>
             </w:r>
-            <w:proofErr w:type="gramEnd"/>
           </w:p>
           <w:p>
             <w:pPr>
@@ -14365,47 +12293,7 @@
                 <w:sz w:val="18"/>
                 <w:szCs w:val="18"/>
               </w:rPr>
-              <w:t xml:space="preserve"> </w:t>
-            </w:r>
-            <w:proofErr w:type="spellStart"/>
-            <w:r>
-              <w:rPr>
-                <w:rFonts w:ascii="Courier New" w:eastAsia="Courier New" w:hAnsi="Courier New" w:cs="Courier New"/>
-                <w:color w:val="000000"/>
-                <w:sz w:val="18"/>
-                <w:szCs w:val="18"/>
-              </w:rPr>
-              <w:t>affirmCheck</w:t>
-            </w:r>
-            <w:proofErr w:type="spellEnd"/>
-            <w:r>
-              <w:rPr>
-                <w:rFonts w:ascii="Courier New" w:eastAsia="Courier New" w:hAnsi="Courier New" w:cs="Courier New"/>
-                <w:color w:val="000000"/>
-                <w:sz w:val="18"/>
-                <w:szCs w:val="18"/>
-              </w:rPr>
-              <w:t xml:space="preserve"> = </w:t>
-            </w:r>
-            <w:proofErr w:type="spellStart"/>
-            <w:r>
-              <w:rPr>
-                <w:rFonts w:ascii="Courier New" w:eastAsia="Courier New" w:hAnsi="Courier New" w:cs="Courier New"/>
-                <w:color w:val="000000"/>
-                <w:sz w:val="18"/>
-                <w:szCs w:val="18"/>
-              </w:rPr>
-              <w:t>affirmController.CheckCart</w:t>
-            </w:r>
-            <w:proofErr w:type="spellEnd"/>
-            <w:r>
-              <w:rPr>
-                <w:rFonts w:ascii="Courier New" w:eastAsia="Courier New" w:hAnsi="Courier New" w:cs="Courier New"/>
-                <w:color w:val="000000"/>
-                <w:sz w:val="18"/>
-                <w:szCs w:val="18"/>
-              </w:rPr>
-              <w:t>(cart);</w:t>
+              <w:t xml:space="preserve"> affirmCheck = affirmController.CheckCart(cart);</w:t>
             </w:r>
           </w:p>
           <w:p>
@@ -14435,29 +12323,7 @@
                 <w:sz w:val="18"/>
                 <w:szCs w:val="18"/>
               </w:rPr>
-              <w:t xml:space="preserve"> (</w:t>
-            </w:r>
-            <w:proofErr w:type="spellStart"/>
-            <w:proofErr w:type="gramStart"/>
-            <w:r>
-              <w:rPr>
-                <w:rFonts w:ascii="Courier New" w:eastAsia="Courier New" w:hAnsi="Courier New" w:cs="Courier New"/>
-                <w:color w:val="000000"/>
-                <w:sz w:val="18"/>
-                <w:szCs w:val="18"/>
-              </w:rPr>
-              <w:t>affirmCheck.status.error</w:t>
-            </w:r>
-            <w:proofErr w:type="spellEnd"/>
-            <w:proofErr w:type="gramEnd"/>
-            <w:r>
-              <w:rPr>
-                <w:rFonts w:ascii="Courier New" w:eastAsia="Courier New" w:hAnsi="Courier New" w:cs="Courier New"/>
-                <w:color w:val="000000"/>
-                <w:sz w:val="18"/>
-                <w:szCs w:val="18"/>
-              </w:rPr>
-              <w:t>){</w:t>
+              <w:t xml:space="preserve"> (affirmCheck.status.error){</w:t>
             </w:r>
           </w:p>
           <w:p>
@@ -14552,39 +12418,8 @@
                 <w:sz w:val="18"/>
                 <w:szCs w:val="18"/>
               </w:rPr>
-              <w:t xml:space="preserve">        </w:t>
-            </w:r>
-            <w:proofErr w:type="spellStart"/>
-            <w:r>
-              <w:rPr>
-                <w:rFonts w:ascii="Courier New" w:eastAsia="Courier New" w:hAnsi="Courier New" w:cs="Courier New"/>
-                <w:color w:val="000000"/>
-                <w:sz w:val="18"/>
-                <w:szCs w:val="18"/>
-              </w:rPr>
-              <w:t>PlaceOrderError</w:t>
-            </w:r>
-            <w:proofErr w:type="spellEnd"/>
-            <w:r>
-              <w:rPr>
-                <w:rFonts w:ascii="Courier New" w:eastAsia="Courier New" w:hAnsi="Courier New" w:cs="Courier New"/>
-                <w:color w:val="000000"/>
-                <w:sz w:val="18"/>
-                <w:szCs w:val="18"/>
-              </w:rPr>
-              <w:t xml:space="preserve">: </w:t>
-            </w:r>
-            <w:proofErr w:type="spellStart"/>
-            <w:r>
-              <w:rPr>
-                <w:rFonts w:ascii="Courier New" w:eastAsia="Courier New" w:hAnsi="Courier New" w:cs="Courier New"/>
-                <w:color w:val="000000"/>
-                <w:sz w:val="18"/>
-                <w:szCs w:val="18"/>
-              </w:rPr>
-              <w:t>affirmCheck.status</w:t>
-            </w:r>
-            <w:proofErr w:type="spellEnd"/>
+              <w:t xml:space="preserve">        PlaceOrderError: affirmCheck.status</w:t>
+            </w:r>
           </w:p>
           <w:p>
             <w:pPr>
@@ -14792,23 +12627,7 @@
           <w:color w:val="000000"/>
           <w:highlight w:val="white"/>
         </w:rPr>
-        <w:t>Paste the following code after the “</w:t>
-      </w:r>
-      <w:proofErr w:type="spellStart"/>
-      <w:r>
-        <w:rPr>
-          <w:color w:val="000000"/>
-          <w:highlight w:val="white"/>
-        </w:rPr>
-        <w:t>clearForms</w:t>
-      </w:r>
-      <w:proofErr w:type="spellEnd"/>
-      <w:r>
-        <w:rPr>
-          <w:color w:val="000000"/>
-          <w:highlight w:val="white"/>
-        </w:rPr>
-        <w:t>” call:</w:t>
+        <w:t>Paste the following code after the “clearForms” call:</w:t>
       </w:r>
     </w:p>
     <w:p>
@@ -14879,7 +12698,6 @@
                 <w:highlight w:val="white"/>
               </w:rPr>
             </w:pPr>
-            <w:proofErr w:type="spellStart"/>
             <w:r>
               <w:rPr>
                 <w:rFonts w:ascii="Courier New" w:eastAsia="Courier New" w:hAnsi="Courier New" w:cs="Courier New"/>
@@ -14888,18 +12706,7 @@
                 <w:szCs w:val="18"/>
                 <w:highlight w:val="white"/>
               </w:rPr>
-              <w:t>affirmController.PostProcess</w:t>
-            </w:r>
-            <w:proofErr w:type="spellEnd"/>
-            <w:r>
-              <w:rPr>
-                <w:rFonts w:ascii="Courier New" w:eastAsia="Courier New" w:hAnsi="Courier New" w:cs="Courier New"/>
-                <w:color w:val="000000"/>
-                <w:sz w:val="18"/>
-                <w:szCs w:val="18"/>
-                <w:highlight w:val="white"/>
-              </w:rPr>
-              <w:t>(order);</w:t>
+              <w:t>affirmController.PostProcess(order);</w:t>
             </w:r>
           </w:p>
         </w:tc>
@@ -15090,7 +12897,6 @@
               </w:rPr>
               <w:t>‘int_affirm_controllers/cartridge/controllers/Affirm’</w:t>
             </w:r>
-            <w:proofErr w:type="gramStart"/>
             <w:r>
               <w:rPr>
                 <w:rFonts w:ascii="Courier New" w:eastAsia="Courier New" w:hAnsi="Courier New" w:cs="Courier New"/>
@@ -15098,17 +12904,7 @@
                 <w:sz w:val="18"/>
                 <w:szCs w:val="18"/>
               </w:rPr>
-              <w:t>).Redirect</w:t>
-            </w:r>
-            <w:proofErr w:type="gramEnd"/>
-            <w:r>
-              <w:rPr>
-                <w:rFonts w:ascii="Courier New" w:eastAsia="Courier New" w:hAnsi="Courier New" w:cs="Courier New"/>
-                <w:color w:val="000000"/>
-                <w:sz w:val="18"/>
-                <w:szCs w:val="18"/>
-              </w:rPr>
-              <w:t>();</w:t>
+              <w:t>).Redirect();</w:t>
             </w:r>
           </w:p>
           <w:p>
@@ -15284,47 +13080,7 @@
           <w:sz w:val="18"/>
           <w:szCs w:val="18"/>
         </w:rPr>
-        <w:t xml:space="preserve">Find the start node </w:t>
-      </w:r>
-      <w:proofErr w:type="spellStart"/>
-      <w:r>
-        <w:rPr>
-          <w:rFonts w:ascii="Trebuchet MS" w:eastAsia="Trebuchet MS" w:hAnsi="Trebuchet MS" w:cs="Trebuchet MS"/>
-          <w:color w:val="000000"/>
-          <w:sz w:val="18"/>
-          <w:szCs w:val="18"/>
-        </w:rPr>
-        <w:t>InitCreditCardList</w:t>
-      </w:r>
-      <w:proofErr w:type="spellEnd"/>
-      <w:r>
-        <w:rPr>
-          <w:rFonts w:ascii="Trebuchet MS" w:eastAsia="Trebuchet MS" w:hAnsi="Trebuchet MS" w:cs="Trebuchet MS"/>
-          <w:color w:val="000000"/>
-          <w:sz w:val="18"/>
-          <w:szCs w:val="18"/>
-        </w:rPr>
-        <w:t xml:space="preserve"> and add call node (Affirm-Init, </w:t>
-      </w:r>
-      <w:proofErr w:type="spellStart"/>
-      <w:r>
-        <w:rPr>
-          <w:rFonts w:ascii="Trebuchet MS" w:eastAsia="Trebuchet MS" w:hAnsi="Trebuchet MS" w:cs="Trebuchet MS"/>
-          <w:color w:val="000000"/>
-          <w:sz w:val="18"/>
-          <w:szCs w:val="18"/>
-        </w:rPr>
-        <w:t>int_affirm_pipelines</w:t>
-      </w:r>
-      <w:proofErr w:type="spellEnd"/>
-      <w:r>
-        <w:rPr>
-          <w:rFonts w:ascii="Trebuchet MS" w:eastAsia="Trebuchet MS" w:hAnsi="Trebuchet MS" w:cs="Trebuchet MS"/>
-          <w:color w:val="000000"/>
-          <w:sz w:val="18"/>
-          <w:szCs w:val="18"/>
-        </w:rPr>
-        <w:t>) after second Assign node:</w:t>
+        <w:t>Find the start node InitCreditCardList and add call node (Affirm-Init, int_affirm_pipelines) after second Assign node:</w:t>
       </w:r>
     </w:p>
     <w:p>
@@ -15401,47 +13157,7 @@
           <w:sz w:val="18"/>
           <w:szCs w:val="18"/>
         </w:rPr>
-        <w:t xml:space="preserve">Find start node </w:t>
-      </w:r>
-      <w:proofErr w:type="spellStart"/>
-      <w:r>
-        <w:rPr>
-          <w:rFonts w:ascii="Trebuchet MS" w:eastAsia="Trebuchet MS" w:hAnsi="Trebuchet MS" w:cs="Trebuchet MS"/>
-          <w:color w:val="000000"/>
-          <w:sz w:val="18"/>
-          <w:szCs w:val="18"/>
-        </w:rPr>
-        <w:t>ResetPaymentForms</w:t>
-      </w:r>
-      <w:proofErr w:type="spellEnd"/>
-      <w:r>
-        <w:rPr>
-          <w:rFonts w:ascii="Trebuchet MS" w:eastAsia="Trebuchet MS" w:hAnsi="Trebuchet MS" w:cs="Trebuchet MS"/>
-          <w:color w:val="000000"/>
-          <w:sz w:val="18"/>
-          <w:szCs w:val="18"/>
-        </w:rPr>
-        <w:t xml:space="preserve"> and add </w:t>
-      </w:r>
-      <w:proofErr w:type="spellStart"/>
-      <w:r>
-        <w:rPr>
-          <w:rFonts w:ascii="Trebuchet MS" w:eastAsia="Trebuchet MS" w:hAnsi="Trebuchet MS" w:cs="Trebuchet MS"/>
-          <w:color w:val="000000"/>
-          <w:sz w:val="18"/>
-          <w:szCs w:val="18"/>
-        </w:rPr>
-        <w:t>Pipelet</w:t>
-      </w:r>
-      <w:proofErr w:type="spellEnd"/>
-      <w:r>
-        <w:rPr>
-          <w:rFonts w:ascii="Trebuchet MS" w:eastAsia="Trebuchet MS" w:hAnsi="Trebuchet MS" w:cs="Trebuchet MS"/>
-          <w:color w:val="000000"/>
-          <w:sz w:val="18"/>
-          <w:szCs w:val="18"/>
-        </w:rPr>
-        <w:t xml:space="preserve"> nodes as shown below:</w:t>
+        <w:t>Find start node ResetPaymentForms and add Pipelet nodes as shown below:</w:t>
       </w:r>
     </w:p>
     <w:p>
@@ -15568,29 +13284,7 @@
           <w:szCs w:val="18"/>
           <w:highlight w:val="white"/>
         </w:rPr>
-        <w:t>Decision node – Decision Key</w:t>
-      </w:r>
-      <w:proofErr w:type="gramStart"/>
-      <w:r>
-        <w:rPr>
-          <w:rFonts w:ascii="Trebuchet MS" w:eastAsia="Trebuchet MS" w:hAnsi="Trebuchet MS" w:cs="Trebuchet MS"/>
-          <w:color w:val="000000"/>
-          <w:sz w:val="18"/>
-          <w:szCs w:val="18"/>
-          <w:highlight w:val="white"/>
-        </w:rPr>
-        <w:t>: !</w:t>
-      </w:r>
-      <w:proofErr w:type="gramEnd"/>
-      <w:r>
-        <w:rPr>
-          <w:rFonts w:ascii="Trebuchet MS" w:eastAsia="Trebuchet MS" w:hAnsi="Trebuchet MS" w:cs="Trebuchet MS"/>
-          <w:color w:val="000000"/>
-          <w:sz w:val="18"/>
-          <w:szCs w:val="18"/>
-          <w:highlight w:val="white"/>
-        </w:rPr>
-        <w:t>CurrentForms.billing.paymentMethods.selectedPaymentMethodID.value.equals(‘Affirm’)’</w:t>
+        <w:t>Decision node – Decision Key: !CurrentForms.billing.paymentMethods.selectedPaymentMethodID.value.equals(‘Affirm’)’</w:t>
       </w:r>
     </w:p>
     <w:p>
@@ -15605,7 +13299,6 @@
           <w:color w:val="000000"/>
         </w:rPr>
       </w:pPr>
-      <w:proofErr w:type="spellStart"/>
       <w:r>
         <w:rPr>
           <w:rFonts w:ascii="Trebuchet MS" w:eastAsia="Trebuchet MS" w:hAnsi="Trebuchet MS" w:cs="Trebuchet MS"/>
@@ -15614,55 +13307,8 @@
           <w:szCs w:val="18"/>
           <w:highlight w:val="white"/>
         </w:rPr>
-        <w:t>ClearFormElement</w:t>
-      </w:r>
-      <w:proofErr w:type="spellEnd"/>
-      <w:r>
-        <w:rPr>
-          <w:rFonts w:ascii="Trebuchet MS" w:eastAsia="Trebuchet MS" w:hAnsi="Trebuchet MS" w:cs="Trebuchet MS"/>
-          <w:color w:val="000000"/>
-          <w:sz w:val="18"/>
-          <w:szCs w:val="18"/>
-          <w:highlight w:val="white"/>
-        </w:rPr>
-        <w:t xml:space="preserve"> </w:t>
-      </w:r>
-      <w:proofErr w:type="spellStart"/>
-      <w:r>
-        <w:rPr>
-          <w:rFonts w:ascii="Trebuchet MS" w:eastAsia="Trebuchet MS" w:hAnsi="Trebuchet MS" w:cs="Trebuchet MS"/>
-          <w:color w:val="000000"/>
-          <w:sz w:val="18"/>
-          <w:szCs w:val="18"/>
-          <w:highlight w:val="white"/>
-        </w:rPr>
-        <w:t>Pipelet</w:t>
-      </w:r>
-      <w:proofErr w:type="spellEnd"/>
-      <w:r>
-        <w:rPr>
-          <w:rFonts w:ascii="Trebuchet MS" w:eastAsia="Trebuchet MS" w:hAnsi="Trebuchet MS" w:cs="Trebuchet MS"/>
-          <w:color w:val="000000"/>
-          <w:sz w:val="18"/>
-          <w:szCs w:val="18"/>
-          <w:highlight w:val="white"/>
-        </w:rPr>
-        <w:t xml:space="preserve"> – Form Element: </w:t>
-      </w:r>
-      <w:proofErr w:type="spellStart"/>
-      <w:proofErr w:type="gramStart"/>
-      <w:r>
-        <w:rPr>
-          <w:rFonts w:ascii="Trebuchet MS" w:eastAsia="Trebuchet MS" w:hAnsi="Trebuchet MS" w:cs="Trebuchet MS"/>
-          <w:color w:val="000000"/>
-          <w:sz w:val="18"/>
-          <w:szCs w:val="18"/>
-          <w:highlight w:val="white"/>
-        </w:rPr>
-        <w:t>CurrentForms.billing.paymentMethods.creditCard</w:t>
-      </w:r>
-      <w:proofErr w:type="spellEnd"/>
-      <w:proofErr w:type="gramEnd"/>
+        <w:t>ClearFormElement Pipelet – Form Element: CurrentForms.billing.paymentMethods.creditCard</w:t>
+      </w:r>
     </w:p>
     <w:p>
       <w:pPr>
@@ -15676,7 +13322,6 @@
           <w:color w:val="000000"/>
         </w:rPr>
       </w:pPr>
-      <w:proofErr w:type="spellStart"/>
       <w:r>
         <w:rPr>
           <w:rFonts w:ascii="Trebuchet MS" w:eastAsia="Trebuchet MS" w:hAnsi="Trebuchet MS" w:cs="Trebuchet MS"/>
@@ -15685,53 +13330,8 @@
           <w:szCs w:val="18"/>
           <w:highlight w:val="white"/>
         </w:rPr>
-        <w:t>ClearFormElement</w:t>
-      </w:r>
-      <w:proofErr w:type="spellEnd"/>
-      <w:r>
-        <w:rPr>
-          <w:rFonts w:ascii="Trebuchet MS" w:eastAsia="Trebuchet MS" w:hAnsi="Trebuchet MS" w:cs="Trebuchet MS"/>
-          <w:color w:val="000000"/>
-          <w:sz w:val="18"/>
-          <w:szCs w:val="18"/>
-          <w:highlight w:val="white"/>
-        </w:rPr>
-        <w:t xml:space="preserve"> </w:t>
-      </w:r>
-      <w:proofErr w:type="spellStart"/>
-      <w:r>
-        <w:rPr>
-          <w:rFonts w:ascii="Trebuchet MS" w:eastAsia="Trebuchet MS" w:hAnsi="Trebuchet MS" w:cs="Trebuchet MS"/>
-          <w:color w:val="000000"/>
-          <w:sz w:val="18"/>
-          <w:szCs w:val="18"/>
-          <w:highlight w:val="white"/>
-        </w:rPr>
-        <w:t>Pipelet</w:t>
-      </w:r>
-      <w:proofErr w:type="spellEnd"/>
-      <w:r>
-        <w:rPr>
-          <w:rFonts w:ascii="Trebuchet MS" w:eastAsia="Trebuchet MS" w:hAnsi="Trebuchet MS" w:cs="Trebuchet MS"/>
-          <w:color w:val="000000"/>
-          <w:sz w:val="18"/>
-          <w:szCs w:val="18"/>
-          <w:highlight w:val="white"/>
-        </w:rPr>
-        <w:t xml:space="preserve"> – Form Element: </w:t>
-      </w:r>
-      <w:proofErr w:type="spellStart"/>
-      <w:r>
-        <w:rPr>
-          <w:rFonts w:ascii="Trebuchet MS" w:eastAsia="Trebuchet MS" w:hAnsi="Trebuchet MS" w:cs="Trebuchet MS"/>
-          <w:color w:val="000000"/>
-          <w:sz w:val="18"/>
-          <w:szCs w:val="18"/>
-          <w:highlight w:val="white"/>
-        </w:rPr>
-        <w:t>CurrentForms.billing.paymentMethods.bml</w:t>
-      </w:r>
-      <w:proofErr w:type="spellEnd"/>
+        <w:t>ClearFormElement Pipelet – Form Element: CurrentForms.billing.paymentMethods.bml</w:t>
+      </w:r>
     </w:p>
     <w:p>
       <w:pPr>
@@ -15745,7 +13345,6 @@
           <w:color w:val="000000"/>
         </w:rPr>
       </w:pPr>
-      <w:proofErr w:type="spellStart"/>
       <w:r>
         <w:rPr>
           <w:rFonts w:ascii="Trebuchet MS" w:eastAsia="Trebuchet MS" w:hAnsi="Trebuchet MS" w:cs="Trebuchet MS"/>
@@ -15754,84 +13353,7 @@
           <w:szCs w:val="18"/>
           <w:highlight w:val="white"/>
         </w:rPr>
-        <w:t>RemoveBasketPaymentInstrument</w:t>
-      </w:r>
-      <w:proofErr w:type="spellEnd"/>
-      <w:r>
-        <w:rPr>
-          <w:rFonts w:ascii="Trebuchet MS" w:eastAsia="Trebuchet MS" w:hAnsi="Trebuchet MS" w:cs="Trebuchet MS"/>
-          <w:color w:val="000000"/>
-          <w:sz w:val="18"/>
-          <w:szCs w:val="18"/>
-          <w:highlight w:val="white"/>
-        </w:rPr>
-        <w:t xml:space="preserve"> </w:t>
-      </w:r>
-      <w:proofErr w:type="spellStart"/>
-      <w:r>
-        <w:rPr>
-          <w:rFonts w:ascii="Trebuchet MS" w:eastAsia="Trebuchet MS" w:hAnsi="Trebuchet MS" w:cs="Trebuchet MS"/>
-          <w:color w:val="000000"/>
-          <w:sz w:val="18"/>
-          <w:szCs w:val="18"/>
-          <w:highlight w:val="white"/>
-        </w:rPr>
-        <w:t>Pipelet</w:t>
-      </w:r>
-      <w:proofErr w:type="spellEnd"/>
-      <w:r>
-        <w:rPr>
-          <w:rFonts w:ascii="Trebuchet MS" w:eastAsia="Trebuchet MS" w:hAnsi="Trebuchet MS" w:cs="Trebuchet MS"/>
-          <w:color w:val="000000"/>
-          <w:sz w:val="18"/>
-          <w:szCs w:val="18"/>
-          <w:highlight w:val="white"/>
-        </w:rPr>
-        <w:t xml:space="preserve"> – </w:t>
-      </w:r>
-      <w:proofErr w:type="spellStart"/>
-      <w:r>
-        <w:rPr>
-          <w:rFonts w:ascii="Trebuchet MS" w:eastAsia="Trebuchet MS" w:hAnsi="Trebuchet MS" w:cs="Trebuchet MS"/>
-          <w:color w:val="000000"/>
-          <w:sz w:val="18"/>
-          <w:szCs w:val="18"/>
-          <w:highlight w:val="white"/>
-        </w:rPr>
-        <w:t>PaymentInstruments</w:t>
-      </w:r>
-      <w:proofErr w:type="spellEnd"/>
-      <w:r>
-        <w:rPr>
-          <w:rFonts w:ascii="Trebuchet MS" w:eastAsia="Trebuchet MS" w:hAnsi="Trebuchet MS" w:cs="Trebuchet MS"/>
-          <w:color w:val="000000"/>
-          <w:sz w:val="18"/>
-          <w:szCs w:val="18"/>
-          <w:highlight w:val="white"/>
-        </w:rPr>
-        <w:t>: Basket.getPaymentInstruments(</w:t>
-      </w:r>
-      <w:proofErr w:type="gramStart"/>
-      <w:r>
-        <w:rPr>
-          <w:rFonts w:ascii="Trebuchet MS" w:eastAsia="Trebuchet MS" w:hAnsi="Trebuchet MS" w:cs="Trebuchet MS"/>
-          <w:color w:val="000000"/>
-          <w:sz w:val="18"/>
-          <w:szCs w:val="18"/>
-          <w:highlight w:val="white"/>
-        </w:rPr>
-        <w:t>dw.order</w:t>
-      </w:r>
-      <w:proofErr w:type="gramEnd"/>
-      <w:r>
-        <w:rPr>
-          <w:rFonts w:ascii="Trebuchet MS" w:eastAsia="Trebuchet MS" w:hAnsi="Trebuchet MS" w:cs="Trebuchet MS"/>
-          <w:color w:val="000000"/>
-          <w:sz w:val="18"/>
-          <w:szCs w:val="18"/>
-          <w:highlight w:val="white"/>
-        </w:rPr>
-        <w:t>.PaymentInstrument.METHOD_CREDIT_CARD)</w:t>
+        <w:t>RemoveBasketPaymentInstrument Pipelet – PaymentInstruments: Basket.getPaymentInstruments(dw.order.PaymentInstrument.METHOD_CREDIT_CARD)</w:t>
       </w:r>
     </w:p>
     <w:p>
@@ -15846,7 +13368,6 @@
           <w:color w:val="000000"/>
         </w:rPr>
       </w:pPr>
-      <w:proofErr w:type="spellStart"/>
       <w:r>
         <w:rPr>
           <w:rFonts w:ascii="Trebuchet MS" w:eastAsia="Trebuchet MS" w:hAnsi="Trebuchet MS" w:cs="Trebuchet MS"/>
@@ -15855,118 +13376,7 @@
           <w:szCs w:val="18"/>
           <w:highlight w:val="white"/>
         </w:rPr>
-        <w:t>RemoveBasketPaymentInstrument</w:t>
-      </w:r>
-      <w:proofErr w:type="spellEnd"/>
-      <w:r>
-        <w:rPr>
-          <w:rFonts w:ascii="Trebuchet MS" w:eastAsia="Trebuchet MS" w:hAnsi="Trebuchet MS" w:cs="Trebuchet MS"/>
-          <w:color w:val="000000"/>
-          <w:sz w:val="18"/>
-          <w:szCs w:val="18"/>
-          <w:highlight w:val="white"/>
-        </w:rPr>
-        <w:t xml:space="preserve"> </w:t>
-      </w:r>
-      <w:proofErr w:type="spellStart"/>
-      <w:r>
-        <w:rPr>
-          <w:rFonts w:ascii="Trebuchet MS" w:eastAsia="Trebuchet MS" w:hAnsi="Trebuchet MS" w:cs="Trebuchet MS"/>
-          <w:color w:val="000000"/>
-          <w:sz w:val="18"/>
-          <w:szCs w:val="18"/>
-          <w:highlight w:val="white"/>
-        </w:rPr>
-        <w:t>Pipelet</w:t>
-      </w:r>
-      <w:proofErr w:type="spellEnd"/>
-      <w:r>
-        <w:rPr>
-          <w:rFonts w:ascii="Trebuchet MS" w:eastAsia="Trebuchet MS" w:hAnsi="Trebuchet MS" w:cs="Trebuchet MS"/>
-          <w:color w:val="000000"/>
-          <w:sz w:val="18"/>
-          <w:szCs w:val="18"/>
-          <w:highlight w:val="white"/>
-        </w:rPr>
-        <w:t xml:space="preserve"> – </w:t>
-      </w:r>
-      <w:proofErr w:type="spellStart"/>
-      <w:r>
-        <w:rPr>
-          <w:rFonts w:ascii="Trebuchet MS" w:eastAsia="Trebuchet MS" w:hAnsi="Trebuchet MS" w:cs="Trebuchet MS"/>
-          <w:color w:val="000000"/>
-          <w:sz w:val="18"/>
-          <w:szCs w:val="18"/>
-          <w:highlight w:val="white"/>
-        </w:rPr>
-        <w:t>PaymentInstruments</w:t>
-      </w:r>
-      <w:proofErr w:type="spellEnd"/>
-      <w:r>
-        <w:rPr>
-          <w:rFonts w:ascii="Trebuchet MS" w:eastAsia="Trebuchet MS" w:hAnsi="Trebuchet MS" w:cs="Trebuchet MS"/>
-          <w:color w:val="000000"/>
-          <w:sz w:val="18"/>
-          <w:szCs w:val="18"/>
-          <w:highlight w:val="white"/>
-        </w:rPr>
-        <w:t xml:space="preserve">: </w:t>
-      </w:r>
-      <w:proofErr w:type="spellStart"/>
-      <w:r>
-        <w:rPr>
-          <w:rFonts w:ascii="Trebuchet MS" w:eastAsia="Trebuchet MS" w:hAnsi="Trebuchet MS" w:cs="Trebuchet MS"/>
-          <w:color w:val="000000"/>
-          <w:sz w:val="18"/>
-          <w:szCs w:val="18"/>
-          <w:highlight w:val="white"/>
-        </w:rPr>
-        <w:t>Basket.getPaymentInstruments</w:t>
-      </w:r>
-      <w:proofErr w:type="spellEnd"/>
-      <w:proofErr w:type="gramStart"/>
-      <w:r>
-        <w:rPr>
-          <w:rFonts w:ascii="Trebuchet MS" w:eastAsia="Trebuchet MS" w:hAnsi="Trebuchet MS" w:cs="Trebuchet MS"/>
-          <w:color w:val="000000"/>
-          <w:sz w:val="18"/>
-          <w:szCs w:val="18"/>
-          <w:highlight w:val="white"/>
-        </w:rPr>
-        <w:t xml:space="preserve">( </w:t>
-      </w:r>
-      <w:proofErr w:type="spellStart"/>
-      <w:r>
-        <w:rPr>
-          <w:rFonts w:ascii="Trebuchet MS" w:eastAsia="Trebuchet MS" w:hAnsi="Trebuchet MS" w:cs="Trebuchet MS"/>
-          <w:color w:val="000000"/>
-          <w:sz w:val="18"/>
-          <w:szCs w:val="18"/>
-          <w:highlight w:val="white"/>
-        </w:rPr>
-        <w:t>dw</w:t>
-      </w:r>
-      <w:proofErr w:type="gramEnd"/>
-      <w:r>
-        <w:rPr>
-          <w:rFonts w:ascii="Trebuchet MS" w:eastAsia="Trebuchet MS" w:hAnsi="Trebuchet MS" w:cs="Trebuchet MS"/>
-          <w:color w:val="000000"/>
-          <w:sz w:val="18"/>
-          <w:szCs w:val="18"/>
-          <w:highlight w:val="white"/>
-        </w:rPr>
-        <w:t>.order.PaymentInstrument.METHOD_BML</w:t>
-      </w:r>
-      <w:proofErr w:type="spellEnd"/>
-      <w:r>
-        <w:rPr>
-          <w:rFonts w:ascii="Trebuchet MS" w:eastAsia="Trebuchet MS" w:hAnsi="Trebuchet MS" w:cs="Trebuchet MS"/>
-          <w:color w:val="000000"/>
-          <w:sz w:val="18"/>
-          <w:szCs w:val="18"/>
-          <w:highlight w:val="white"/>
-        </w:rPr>
-        <w:t>)</w:t>
+        <w:t>RemoveBasketPaymentInstrument Pipelet – PaymentInstruments: Basket.getPaymentInstruments( dw.order.PaymentInstrument.METHOD_BML)</w:t>
       </w:r>
     </w:p>
     <w:p>
@@ -16091,44 +13501,7 @@
           <w:szCs w:val="18"/>
           <w:highlight w:val="white"/>
         </w:rPr>
-        <w:t xml:space="preserve">To properly render “affirm-as-low” on PDP, PLP and Cart, at the end of handle functions that influence price on basket (ajax product price change, quantity based price change, pagination, search, add-on price change etc.) must call the </w:t>
-      </w:r>
-      <w:proofErr w:type="spellStart"/>
-      <w:r>
-        <w:rPr>
-          <w:rFonts w:ascii="Trebuchet MS" w:eastAsia="Trebuchet MS" w:hAnsi="Trebuchet MS" w:cs="Trebuchet MS"/>
-          <w:b/>
-          <w:color w:val="FF0000"/>
-          <w:sz w:val="18"/>
-          <w:szCs w:val="18"/>
-          <w:highlight w:val="white"/>
-        </w:rPr>
-        <w:t>affirm.</w:t>
-      </w:r>
-      <w:proofErr w:type="gramStart"/>
-      <w:r>
-        <w:rPr>
-          <w:rFonts w:ascii="Trebuchet MS" w:eastAsia="Trebuchet MS" w:hAnsi="Trebuchet MS" w:cs="Trebuchet MS"/>
-          <w:b/>
-          <w:color w:val="FF0000"/>
-          <w:sz w:val="18"/>
-          <w:szCs w:val="18"/>
-          <w:highlight w:val="white"/>
-        </w:rPr>
-        <w:t>ui.refresh</w:t>
-      </w:r>
-      <w:proofErr w:type="spellEnd"/>
-      <w:proofErr w:type="gramEnd"/>
-      <w:r>
-        <w:rPr>
-          <w:rFonts w:ascii="Trebuchet MS" w:eastAsia="Trebuchet MS" w:hAnsi="Trebuchet MS" w:cs="Trebuchet MS"/>
-          <w:b/>
-          <w:color w:val="FF0000"/>
-          <w:sz w:val="18"/>
-          <w:szCs w:val="18"/>
-          <w:highlight w:val="white"/>
-        </w:rPr>
-        <w:t xml:space="preserve"> function.</w:t>
+        <w:t>To properly render “affirm-as-low” on PDP, PLP and Cart, at the end of handle functions that influence price on basket (ajax product price change, quantity based price change, pagination, search, add-on price change etc.) must call the affirm.ui.refresh function.</w:t>
       </w:r>
     </w:p>
     <w:p>
@@ -16202,75 +13575,11 @@
       </w:r>
       <w:r>
         <w:br/>
-        <w:t>Register new hook handler for extension point “</w:t>
-      </w:r>
-      <w:proofErr w:type="spellStart"/>
-      <w:r>
-        <w:t>dw.int_affirm.payment_instrument</w:t>
-      </w:r>
-      <w:proofErr w:type="spellEnd"/>
-      <w:r>
-        <w:t>.{PI}”, where {PI} is payment instrument value you’ve set in previous step. For example “</w:t>
-      </w:r>
-      <w:proofErr w:type="spellStart"/>
-      <w:r>
-        <w:t>dw.int_</w:t>
-      </w:r>
-      <w:proofErr w:type="gramStart"/>
-      <w:r>
-        <w:t>affirm.payment</w:t>
-      </w:r>
-      <w:proofErr w:type="gramEnd"/>
-      <w:r>
-        <w:t>_instrument.CYBERSOURCE_CREDIT_CARD</w:t>
-      </w:r>
-      <w:proofErr w:type="spellEnd"/>
-      <w:r>
-        <w:t>”. By default it is “</w:t>
-      </w:r>
-      <w:proofErr w:type="spellStart"/>
-      <w:r>
-        <w:t>dw.int_</w:t>
-      </w:r>
-      <w:proofErr w:type="gramStart"/>
-      <w:r>
-        <w:t>affirm.payment</w:t>
-      </w:r>
-      <w:proofErr w:type="gramEnd"/>
-      <w:r>
-        <w:t>_instrument.BASIC_CREDIT</w:t>
-      </w:r>
-      <w:proofErr w:type="spellEnd"/>
-      <w:r>
-        <w:t>”, defined in the file “</w:t>
-      </w:r>
-      <w:proofErr w:type="spellStart"/>
-      <w:r>
-        <w:t>int_affirm</w:t>
-      </w:r>
-      <w:proofErr w:type="spellEnd"/>
-      <w:r>
-        <w:t>/cartridge/scripts/</w:t>
-      </w:r>
-      <w:proofErr w:type="spellStart"/>
-      <w:r>
-        <w:t>hooks.json</w:t>
-      </w:r>
-      <w:proofErr w:type="spellEnd"/>
-      <w:r>
-        <w:t>”;</w:t>
+        <w:t>Register new hook handler for extension point “dw.int_affirm.payment_instrument.{PI}”, where {PI} is payment instrument value you’ve set in previous step. For example “dw.int_affirm.payment_instrument.CYBERSOURCE_CREDIT_CARD”. By default it is “dw.int_affirm.payment_instrument.BASIC_CREDIT”, defined in the file “int_affirm/cartridge/scripts/hooks.json”;</w:t>
       </w:r>
       <w:r>
         <w:br/>
-        <w:t xml:space="preserve">Implement a method “add” of this hook handler. It will take basket as parameter. The method should return newly created payment instrument. Credit card info can be extracted from </w:t>
-      </w:r>
-      <w:proofErr w:type="spellStart"/>
-      <w:r>
-        <w:t>HttpParametersMap</w:t>
-      </w:r>
-      <w:proofErr w:type="spellEnd"/>
-      <w:r>
-        <w:t>. Example of implementation you can find in “int_affirm/cartridge/scripts/payment/instrument/BASIC_CREDIT.js”.</w:t>
+        <w:t>Implement a method “add” of this hook handler. It will take basket as parameter. The method should return newly created payment instrument. Credit card info can be extracted from HttpParametersMap. Example of implementation you can find in “int_affirm/cartridge/scripts/payment/instrument/BASIC_CREDIT.js”.</w:t>
       </w:r>
     </w:p>
     <w:p/>
@@ -16385,15 +13694,7 @@
     </w:p>
     <w:p>
       <w:r>
-        <w:t xml:space="preserve">The Affirm cartridge extends Salesforce Commerce Cloud system objects to store related Affirm data form request. The following objects that were extended are: Order, Product, Category and </w:t>
-      </w:r>
-      <w:proofErr w:type="spellStart"/>
-      <w:r>
-        <w:t>SitePreference</w:t>
-      </w:r>
-      <w:proofErr w:type="spellEnd"/>
-      <w:r>
-        <w:t>.</w:t>
+        <w:t>The Affirm cartridge extends Salesforce Commerce Cloud system objects to store related Affirm data form request. The following objects that were extended are: Order, Product, Category and SitePreference.</w:t>
       </w:r>
     </w:p>
     <w:p>
@@ -16438,50 +13739,14 @@
         <w:rPr>
           <w:color w:val="000000"/>
         </w:rPr>
-        <w:t xml:space="preserve">In cases when service API doesn’t respond, </w:t>
-      </w:r>
-      <w:proofErr w:type="gramStart"/>
-      <w:r>
-        <w:rPr>
-          <w:color w:val="000000"/>
-        </w:rPr>
-        <w:t>Affirm</w:t>
-      </w:r>
-      <w:proofErr w:type="gramEnd"/>
-      <w:r>
-        <w:rPr>
-          <w:color w:val="000000"/>
-        </w:rPr>
-        <w:t xml:space="preserve"> components (such as express checkout button, promo messages, affirm payment method during checkout) won’t be displayed. Console will contain error messages about not being able to load affirm resources. Though, the application functionality won’t be disrupted, credit card payment will still </w:t>
-      </w:r>
-      <w:proofErr w:type="gramStart"/>
-      <w:r>
-        <w:rPr>
-          <w:color w:val="000000"/>
-        </w:rPr>
-        <w:t>work</w:t>
-      </w:r>
-      <w:proofErr w:type="gramEnd"/>
-      <w:r>
-        <w:rPr>
-          <w:color w:val="000000"/>
-        </w:rPr>
-        <w:t xml:space="preserve"> and overall checkout process will go without any errors.</w:t>
+        <w:t>In cases when service API doesn’t respond, Affirm components (such as express checkout button, promo messages, affirm payment method during checkout) won’t be displayed. Console will contain error messages about not being able to load affirm resources. Though, the application functionality won’t be disrupted, credit card payment will still work and overall checkout process will go without any errors.</w:t>
       </w:r>
     </w:p>
     <w:p>
       <w:bookmarkStart w:id="28" w:name="_heading=h.w75b7net2dfd" w:colFirst="0" w:colLast="0"/>
       <w:bookmarkEnd w:id="28"/>
       <w:r>
-        <w:t xml:space="preserve">In case of availability issues, </w:t>
-      </w:r>
-      <w:proofErr w:type="gramStart"/>
-      <w:r>
-        <w:t>Affirm</w:t>
-      </w:r>
-      <w:proofErr w:type="gramEnd"/>
-      <w:r>
-        <w:t xml:space="preserve"> support can be reached via email at </w:t>
+        <w:t xml:space="preserve">In case of availability issues, Affirm support can be reached via email at </w:t>
       </w:r>
       <w:hyperlink r:id="rId54">
         <w:r>
@@ -16623,21 +13888,12 @@
       </w:pPr>
       <w:bookmarkStart w:id="33" w:name="_heading=h.23ckvvd" w:colFirst="0" w:colLast="0"/>
       <w:bookmarkEnd w:id="33"/>
-      <w:proofErr w:type="spellStart"/>
       <w:r>
         <w:rPr>
           <w:color w:val="000000"/>
           <w:highlight w:val="white"/>
         </w:rPr>
-        <w:t>Int_affirm</w:t>
-      </w:r>
-      <w:proofErr w:type="spellEnd"/>
-      <w:r>
-        <w:rPr>
-          <w:color w:val="000000"/>
-          <w:highlight w:val="white"/>
-        </w:rPr>
-        <w:t xml:space="preserve"> cartridge should be placed in the BM cartridge path to avoid error in logs while using BM.</w:t>
+        <w:t>Int_affirm cartridge should be placed in the BM cartridge path to avoid error in logs while using BM.</w:t>
       </w:r>
     </w:p>
     <w:p>
@@ -16674,15 +13930,7 @@
     </w:p>
     <w:p>
       <w:r>
-        <w:t xml:space="preserve">The Affirm cartridge is an implementation of </w:t>
-      </w:r>
-      <w:proofErr w:type="spellStart"/>
-      <w:r>
-        <w:t>Affirm’s</w:t>
-      </w:r>
-      <w:proofErr w:type="spellEnd"/>
-      <w:r>
-        <w:t xml:space="preserve"> payment method. Affirm is represented as a default payment method in Salesforce Commerce Cloud platform. Such implementation provides native support of Payment method.</w:t>
+        <w:t>The Affirm cartridge is an implementation of Affirm’s payment method. Affirm is represented as a default payment method in Salesforce Commerce Cloud platform. Such implementation provides native support of Payment method.</w:t>
       </w:r>
     </w:p>
     <w:p>
@@ -18477,6 +15725,247 @@
           </w:p>
         </w:tc>
       </w:tr>
+      <w:tr>
+        <w:tc>
+          <w:tcPr>
+            <w:tcW w:w="1681" w:type="dxa"/>
+            <w:tcBorders>
+              <w:top w:val="dotted" w:sz="4" w:space="0" w:color="00000A"/>
+              <w:left w:val="dotted" w:sz="4" w:space="0" w:color="00000A"/>
+              <w:bottom w:val="dotted" w:sz="4" w:space="0" w:color="00000A"/>
+              <w:right w:val="dotted" w:sz="4" w:space="0" w:color="00000A"/>
+            </w:tcBorders>
+            <w:shd w:val="clear" w:color="auto" w:fill="auto"/>
+            <w:tcMar>
+              <w:left w:w="100" w:type="dxa"/>
+            </w:tcMar>
+          </w:tcPr>
+          <w:p>
+            <w:pPr>
+              <w:keepNext/>
+              <w:widowControl/>
+              <w:spacing w:line="240" w:lineRule="auto"/>
+              <w:jc w:val="both"/>
+              <w:rPr>
+                <w:rFonts w:ascii="Arial" w:eastAsia="Arial" w:hAnsi="Arial" w:cs="Arial"/>
+                <w:sz w:val="18"/>
+                <w:szCs w:val="18"/>
+              </w:rPr>
+            </w:pPr>
+            <w:r>
+              <w:rPr>
+                <w:rFonts w:ascii="Arial" w:eastAsia="Arial" w:hAnsi="Arial" w:cs="Arial"/>
+                <w:sz w:val="18"/>
+                <w:szCs w:val="18"/>
+              </w:rPr>
+              <w:t>22.1.0</w:t>
+            </w:r>
+          </w:p>
+        </w:tc>
+        <w:tc>
+          <w:tcPr>
+            <w:tcW w:w="1646" w:type="dxa"/>
+            <w:tcBorders>
+              <w:top w:val="dotted" w:sz="4" w:space="0" w:color="00000A"/>
+              <w:left w:val="dotted" w:sz="4" w:space="0" w:color="00000A"/>
+              <w:bottom w:val="dotted" w:sz="4" w:space="0" w:color="00000A"/>
+              <w:right w:val="dotted" w:sz="4" w:space="0" w:color="00000A"/>
+            </w:tcBorders>
+            <w:shd w:val="clear" w:color="auto" w:fill="auto"/>
+            <w:tcMar>
+              <w:left w:w="100" w:type="dxa"/>
+            </w:tcMar>
+          </w:tcPr>
+          <w:p>
+            <w:pPr>
+              <w:keepNext/>
+              <w:widowControl/>
+              <w:spacing w:line="240" w:lineRule="auto"/>
+              <w:jc w:val="both"/>
+              <w:rPr>
+                <w:rFonts w:ascii="Arial" w:eastAsia="Arial" w:hAnsi="Arial" w:cs="Arial"/>
+                <w:sz w:val="18"/>
+                <w:szCs w:val="18"/>
+              </w:rPr>
+            </w:pPr>
+            <w:r>
+              <w:rPr>
+                <w:rFonts w:ascii="Arial" w:eastAsia="Arial" w:hAnsi="Arial" w:cs="Arial"/>
+                <w:sz w:val="18"/>
+                <w:szCs w:val="18"/>
+              </w:rPr>
+              <w:t>03/10/2022</w:t>
+            </w:r>
+          </w:p>
+        </w:tc>
+        <w:tc>
+          <w:tcPr>
+            <w:tcW w:w="6256" w:type="dxa"/>
+            <w:tcBorders>
+              <w:top w:val="dotted" w:sz="4" w:space="0" w:color="00000A"/>
+              <w:left w:val="dotted" w:sz="4" w:space="0" w:color="00000A"/>
+              <w:bottom w:val="dotted" w:sz="4" w:space="0" w:color="00000A"/>
+              <w:right w:val="dotted" w:sz="4" w:space="0" w:color="00000A"/>
+            </w:tcBorders>
+            <w:shd w:val="clear" w:color="auto" w:fill="auto"/>
+            <w:tcMar>
+              <w:left w:w="100" w:type="dxa"/>
+            </w:tcMar>
+          </w:tcPr>
+          <w:p>
+            <w:pPr>
+              <w:keepNext/>
+              <w:widowControl/>
+              <w:spacing w:line="240" w:lineRule="auto"/>
+              <w:jc w:val="both"/>
+              <w:rPr>
+                <w:rFonts w:ascii="Arial" w:eastAsia="Arial" w:hAnsi="Arial" w:cs="Arial"/>
+                <w:sz w:val="18"/>
+                <w:szCs w:val="18"/>
+              </w:rPr>
+            </w:pPr>
+            <w:r>
+              <w:rPr>
+                <w:rFonts w:ascii="Arial" w:eastAsia="Arial" w:hAnsi="Arial" w:cs="Arial"/>
+                <w:sz w:val="18"/>
+                <w:szCs w:val="18"/>
+              </w:rPr>
+              <w:t>Adds a BM module for Transaction Management</w:t>
+            </w:r>
+          </w:p>
+          <w:p>
+            <w:pPr>
+              <w:keepNext/>
+              <w:widowControl/>
+              <w:spacing w:line="240" w:lineRule="auto"/>
+              <w:jc w:val="both"/>
+              <w:rPr>
+                <w:rFonts w:ascii="Arial" w:eastAsia="Arial" w:hAnsi="Arial" w:cs="Arial"/>
+                <w:sz w:val="18"/>
+                <w:szCs w:val="18"/>
+              </w:rPr>
+            </w:pPr>
+            <w:r>
+              <w:rPr>
+                <w:rFonts w:ascii="Arial" w:eastAsia="Arial" w:hAnsi="Arial" w:cs="Arial"/>
+                <w:sz w:val="18"/>
+                <w:szCs w:val="18"/>
+              </w:rPr>
+              <w:t>Partial capture support</w:t>
+            </w:r>
+          </w:p>
+        </w:tc>
+      </w:tr>
+      <w:tr>
+        <w:tc>
+          <w:tcPr>
+            <w:tcW w:w="1681" w:type="dxa"/>
+            <w:tcBorders>
+              <w:top w:val="dotted" w:sz="4" w:space="0" w:color="00000A"/>
+              <w:left w:val="dotted" w:sz="4" w:space="0" w:color="00000A"/>
+              <w:bottom w:val="dotted" w:sz="4" w:space="0" w:color="00000A"/>
+              <w:right w:val="dotted" w:sz="4" w:space="0" w:color="00000A"/>
+            </w:tcBorders>
+            <w:shd w:val="clear" w:color="auto" w:fill="auto"/>
+            <w:tcMar>
+              <w:left w:w="100" w:type="dxa"/>
+            </w:tcMar>
+          </w:tcPr>
+          <w:p>
+            <w:pPr>
+              <w:keepNext/>
+              <w:widowControl/>
+              <w:spacing w:line="240" w:lineRule="auto"/>
+              <w:jc w:val="both"/>
+              <w:rPr>
+                <w:rFonts w:ascii="Arial" w:eastAsia="Arial" w:hAnsi="Arial" w:cs="Arial"/>
+                <w:sz w:val="18"/>
+                <w:szCs w:val="18"/>
+              </w:rPr>
+            </w:pPr>
+            <w:r>
+              <w:rPr>
+                <w:rFonts w:ascii="Arial" w:eastAsia="Arial" w:hAnsi="Arial" w:cs="Arial"/>
+                <w:sz w:val="18"/>
+                <w:szCs w:val="18"/>
+              </w:rPr>
+              <w:t>22.2.0</w:t>
+            </w:r>
+          </w:p>
+        </w:tc>
+        <w:tc>
+          <w:tcPr>
+            <w:tcW w:w="1646" w:type="dxa"/>
+            <w:tcBorders>
+              <w:top w:val="dotted" w:sz="4" w:space="0" w:color="00000A"/>
+              <w:left w:val="dotted" w:sz="4" w:space="0" w:color="00000A"/>
+              <w:bottom w:val="dotted" w:sz="4" w:space="0" w:color="00000A"/>
+              <w:right w:val="dotted" w:sz="4" w:space="0" w:color="00000A"/>
+            </w:tcBorders>
+            <w:shd w:val="clear" w:color="auto" w:fill="auto"/>
+            <w:tcMar>
+              <w:left w:w="100" w:type="dxa"/>
+            </w:tcMar>
+          </w:tcPr>
+          <w:p>
+            <w:pPr>
+              <w:keepNext/>
+              <w:widowControl/>
+              <w:spacing w:line="240" w:lineRule="auto"/>
+              <w:jc w:val="both"/>
+              <w:rPr>
+                <w:rFonts w:ascii="Arial" w:eastAsia="Arial" w:hAnsi="Arial" w:cs="Arial"/>
+                <w:sz w:val="18"/>
+                <w:szCs w:val="18"/>
+              </w:rPr>
+            </w:pPr>
+            <w:r>
+              <w:rPr>
+                <w:rFonts w:ascii="Arial" w:eastAsia="Arial" w:hAnsi="Arial" w:cs="Arial"/>
+                <w:sz w:val="18"/>
+                <w:szCs w:val="18"/>
+              </w:rPr>
+              <w:t>07/19/2022</w:t>
+            </w:r>
+          </w:p>
+        </w:tc>
+        <w:tc>
+          <w:tcPr>
+            <w:tcW w:w="6256" w:type="dxa"/>
+            <w:tcBorders>
+              <w:top w:val="dotted" w:sz="4" w:space="0" w:color="00000A"/>
+              <w:left w:val="dotted" w:sz="4" w:space="0" w:color="00000A"/>
+              <w:bottom w:val="dotted" w:sz="4" w:space="0" w:color="00000A"/>
+              <w:right w:val="dotted" w:sz="4" w:space="0" w:color="00000A"/>
+            </w:tcBorders>
+            <w:shd w:val="clear" w:color="auto" w:fill="auto"/>
+            <w:tcMar>
+              <w:left w:w="100" w:type="dxa"/>
+            </w:tcMar>
+          </w:tcPr>
+          <w:p>
+            <w:pPr>
+              <w:keepNext/>
+              <w:widowControl/>
+              <w:spacing w:line="240" w:lineRule="auto"/>
+              <w:jc w:val="both"/>
+              <w:rPr>
+                <w:rFonts w:ascii="Arial" w:eastAsia="Arial" w:hAnsi="Arial" w:cs="Arial"/>
+                <w:sz w:val="18"/>
+                <w:szCs w:val="18"/>
+              </w:rPr>
+            </w:pPr>
+            <w:r>
+              <w:rPr>
+                <w:rFonts w:ascii="Arial" w:eastAsia="Arial" w:hAnsi="Arial" w:cs="Arial"/>
+                <w:sz w:val="18"/>
+                <w:szCs w:val="18"/>
+              </w:rPr>
+              <w:t>Adds non-USD currency and non-US region support (CAD, Canada)</w:t>
+            </w:r>
+          </w:p>
+        </w:tc>
+      </w:tr>
     </w:tbl>
     <w:p>
       <w:pPr>
@@ -18547,7 +16036,7 @@
 </file>
 
 <file path=word/endnotes.xml><?xml version="1.0" encoding="utf-8"?>
-<w:endnotes xmlns:wpc="http://schemas.microsoft.com/office/word/2010/wordprocessingCanvas" xmlns:cx="http://schemas.microsoft.com/office/drawing/2014/chartex" xmlns:cx1="http://schemas.microsoft.com/office/drawing/2015/9/8/chartex" xmlns:cx2="http://schemas.microsoft.com/office/drawing/2015/10/21/chartex" xmlns:cx3="http://schemas.microsoft.com/office/drawing/2016/5/9/chartex" xmlns:cx4="http://schemas.microsoft.com/office/drawing/2016/5/10/chartex" xmlns:cx5="http://schemas.microsoft.com/office/drawing/2016/5/11/chartex" xmlns:cx6="http://schemas.microsoft.com/office/drawing/2016/5/12/chartex" xmlns:cx7="http://schemas.microsoft.com/office/drawing/2016/5/13/chartex" xmlns:cx8="http://schemas.microsoft.com/office/drawing/2016/5/14/chartex" xmlns:mc="http://schemas.openxmlformats.org/markup-compatibility/2006" xmlns:aink="http://schemas.microsoft.com/office/drawing/2016/ink" xmlns:am3d="http://schemas.microsoft.com/office/drawing/2017/model3d" xmlns:o="urn:schemas-microsoft-com:office:office" xmlns:r="http://schemas.openxmlformats.org/officeDocument/2006/relationships" xmlns:m="http://schemas.openxmlformats.org/officeDocument/2006/math" xmlns:v="urn:schemas-microsoft-com:vml" xmlns:wp14="http://schemas.microsoft.com/office/word/2010/wordprocessingDrawing" xmlns:wp="http://schemas.openxmlformats.org/drawingml/2006/wordprocessingDrawing" xmlns:w10="urn:schemas-microsoft-com:office:word" xmlns:w="http://schemas.openxmlformats.org/wordprocessingml/2006/main" xmlns:w14="http://schemas.microsoft.com/office/word/2010/wordml" xmlns:w15="http://schemas.microsoft.com/office/word/2012/wordml" xmlns:w16cex="http://schemas.microsoft.com/office/word/2018/wordml/cex" xmlns:w16cid="http://schemas.microsoft.com/office/word/2016/wordml/cid" xmlns:w16="http://schemas.microsoft.com/office/word/2018/wordml" xmlns:w16sdtdh="http://schemas.microsoft.com/office/word/2020/wordml/sdtdatahash" xmlns:w16se="http://schemas.microsoft.com/office/word/2015/wordml/symex" xmlns:wpg="http://schemas.microsoft.com/office/word/2010/wordprocessingGroup" xmlns:wpi="http://schemas.microsoft.com/office/word/2010/wordprocessingInk" xmlns:wne="http://schemas.microsoft.com/office/word/2006/wordml" xmlns:wps="http://schemas.microsoft.com/office/word/2010/wordprocessingShape" mc:Ignorable="w14 w15 w16se w16cid w16 w16cex w16sdtdh wp14">
+<w:endnotes xmlns:wpc="http://schemas.microsoft.com/office/word/2010/wordprocessingCanvas" xmlns:cx="http://schemas.microsoft.com/office/drawing/2014/chartex" xmlns:cx1="http://schemas.microsoft.com/office/drawing/2015/9/8/chartex" xmlns:cx2="http://schemas.microsoft.com/office/drawing/2015/10/21/chartex" xmlns:cx3="http://schemas.microsoft.com/office/drawing/2016/5/9/chartex" xmlns:cx4="http://schemas.microsoft.com/office/drawing/2016/5/10/chartex" xmlns:cx5="http://schemas.microsoft.com/office/drawing/2016/5/11/chartex" xmlns:cx6="http://schemas.microsoft.com/office/drawing/2016/5/12/chartex" xmlns:cx7="http://schemas.microsoft.com/office/drawing/2016/5/13/chartex" xmlns:cx8="http://schemas.microsoft.com/office/drawing/2016/5/14/chartex" xmlns:mc="http://schemas.openxmlformats.org/markup-compatibility/2006" xmlns:aink="http://schemas.microsoft.com/office/drawing/2016/ink" xmlns:am3d="http://schemas.microsoft.com/office/drawing/2017/model3d" xmlns:o="urn:schemas-microsoft-com:office:office" xmlns:oel="http://schemas.microsoft.com/office/2019/extlst" xmlns:r="http://schemas.openxmlformats.org/officeDocument/2006/relationships" xmlns:m="http://schemas.openxmlformats.org/officeDocument/2006/math" xmlns:v="urn:schemas-microsoft-com:vml" xmlns:wp14="http://schemas.microsoft.com/office/word/2010/wordprocessingDrawing" xmlns:wp="http://schemas.openxmlformats.org/drawingml/2006/wordprocessingDrawing" xmlns:w10="urn:schemas-microsoft-com:office:word" xmlns:w="http://schemas.openxmlformats.org/wordprocessingml/2006/main" xmlns:w14="http://schemas.microsoft.com/office/word/2010/wordml" xmlns:w15="http://schemas.microsoft.com/office/word/2012/wordml" xmlns:w16cex="http://schemas.microsoft.com/office/word/2018/wordml/cex" xmlns:w16cid="http://schemas.microsoft.com/office/word/2016/wordml/cid" xmlns:w16="http://schemas.microsoft.com/office/word/2018/wordml" xmlns:w16sdtdh="http://schemas.microsoft.com/office/word/2020/wordml/sdtdatahash" xmlns:w16se="http://schemas.microsoft.com/office/word/2015/wordml/symex" xmlns:wpg="http://schemas.microsoft.com/office/word/2010/wordprocessingGroup" xmlns:wpi="http://schemas.microsoft.com/office/word/2010/wordprocessingInk" xmlns:wne="http://schemas.microsoft.com/office/word/2006/wordml" xmlns:wps="http://schemas.microsoft.com/office/word/2010/wordprocessingShape" mc:Ignorable="w14 w15 w16se w16cid w16 w16cex w16sdtdh wp14">
   <w:endnote w:type="separator" w:id="-1">
     <w:p>
       <w:pPr>
@@ -18572,7 +16061,7 @@
 </file>
 
 <file path=word/footer1.xml><?xml version="1.0" encoding="utf-8"?>
-<w:ftr xmlns:wpc="http://schemas.microsoft.com/office/word/2010/wordprocessingCanvas" xmlns:cx="http://schemas.microsoft.com/office/drawing/2014/chartex" xmlns:cx1="http://schemas.microsoft.com/office/drawing/2015/9/8/chartex" xmlns:cx2="http://schemas.microsoft.com/office/drawing/2015/10/21/chartex" xmlns:cx3="http://schemas.microsoft.com/office/drawing/2016/5/9/chartex" xmlns:cx4="http://schemas.microsoft.com/office/drawing/2016/5/10/chartex" xmlns:cx5="http://schemas.microsoft.com/office/drawing/2016/5/11/chartex" xmlns:cx6="http://schemas.microsoft.com/office/drawing/2016/5/12/chartex" xmlns:cx7="http://schemas.microsoft.com/office/drawing/2016/5/13/chartex" xmlns:cx8="http://schemas.microsoft.com/office/drawing/2016/5/14/chartex" xmlns:mc="http://schemas.openxmlformats.org/markup-compatibility/2006" xmlns:aink="http://schemas.microsoft.com/office/drawing/2016/ink" xmlns:am3d="http://schemas.microsoft.com/office/drawing/2017/model3d" xmlns:o="urn:schemas-microsoft-com:office:office" xmlns:r="http://schemas.openxmlformats.org/officeDocument/2006/relationships" xmlns:m="http://schemas.openxmlformats.org/officeDocument/2006/math" xmlns:v="urn:schemas-microsoft-com:vml" xmlns:wp14="http://schemas.microsoft.com/office/word/2010/wordprocessingDrawing" xmlns:wp="http://schemas.openxmlformats.org/drawingml/2006/wordprocessingDrawing" xmlns:w10="urn:schemas-microsoft-com:office:word" xmlns:w="http://schemas.openxmlformats.org/wordprocessingml/2006/main" xmlns:w14="http://schemas.microsoft.com/office/word/2010/wordml" xmlns:w15="http://schemas.microsoft.com/office/word/2012/wordml" xmlns:w16cex="http://schemas.microsoft.com/office/word/2018/wordml/cex" xmlns:w16cid="http://schemas.microsoft.com/office/word/2016/wordml/cid" xmlns:w16="http://schemas.microsoft.com/office/word/2018/wordml" xmlns:w16sdtdh="http://schemas.microsoft.com/office/word/2020/wordml/sdtdatahash" xmlns:w16se="http://schemas.microsoft.com/office/word/2015/wordml/symex" xmlns:wpg="http://schemas.microsoft.com/office/word/2010/wordprocessingGroup" xmlns:wpi="http://schemas.microsoft.com/office/word/2010/wordprocessingInk" xmlns:wne="http://schemas.microsoft.com/office/word/2006/wordml" xmlns:wps="http://schemas.microsoft.com/office/word/2010/wordprocessingShape" mc:Ignorable="w14 w15 w16se w16cid w16 w16cex w16sdtdh wp14">
+<w:ftr xmlns:wpc="http://schemas.microsoft.com/office/word/2010/wordprocessingCanvas" xmlns:cx="http://schemas.microsoft.com/office/drawing/2014/chartex" xmlns:cx1="http://schemas.microsoft.com/office/drawing/2015/9/8/chartex" xmlns:cx2="http://schemas.microsoft.com/office/drawing/2015/10/21/chartex" xmlns:cx3="http://schemas.microsoft.com/office/drawing/2016/5/9/chartex" xmlns:cx4="http://schemas.microsoft.com/office/drawing/2016/5/10/chartex" xmlns:cx5="http://schemas.microsoft.com/office/drawing/2016/5/11/chartex" xmlns:cx6="http://schemas.microsoft.com/office/drawing/2016/5/12/chartex" xmlns:cx7="http://schemas.microsoft.com/office/drawing/2016/5/13/chartex" xmlns:cx8="http://schemas.microsoft.com/office/drawing/2016/5/14/chartex" xmlns:mc="http://schemas.openxmlformats.org/markup-compatibility/2006" xmlns:aink="http://schemas.microsoft.com/office/drawing/2016/ink" xmlns:am3d="http://schemas.microsoft.com/office/drawing/2017/model3d" xmlns:o="urn:schemas-microsoft-com:office:office" xmlns:oel="http://schemas.microsoft.com/office/2019/extlst" xmlns:r="http://schemas.openxmlformats.org/officeDocument/2006/relationships" xmlns:m="http://schemas.openxmlformats.org/officeDocument/2006/math" xmlns:v="urn:schemas-microsoft-com:vml" xmlns:wp14="http://schemas.microsoft.com/office/word/2010/wordprocessingDrawing" xmlns:wp="http://schemas.openxmlformats.org/drawingml/2006/wordprocessingDrawing" xmlns:w10="urn:schemas-microsoft-com:office:word" xmlns:w="http://schemas.openxmlformats.org/wordprocessingml/2006/main" xmlns:w14="http://schemas.microsoft.com/office/word/2010/wordml" xmlns:w15="http://schemas.microsoft.com/office/word/2012/wordml" xmlns:w16cex="http://schemas.microsoft.com/office/word/2018/wordml/cex" xmlns:w16cid="http://schemas.microsoft.com/office/word/2016/wordml/cid" xmlns:w16="http://schemas.microsoft.com/office/word/2018/wordml" xmlns:w16sdtdh="http://schemas.microsoft.com/office/word/2020/wordml/sdtdatahash" xmlns:w16se="http://schemas.microsoft.com/office/word/2015/wordml/symex" xmlns:wpg="http://schemas.microsoft.com/office/word/2010/wordprocessingGroup" xmlns:wpi="http://schemas.microsoft.com/office/word/2010/wordprocessingInk" xmlns:wne="http://schemas.microsoft.com/office/word/2006/wordml" xmlns:wps="http://schemas.microsoft.com/office/word/2010/wordprocessingShape" mc:Ignorable="w14 w15 w16se w16cid w16 w16cex w16sdtdh wp14">
   <w:p>
     <w:pPr>
       <w:keepNext/>
@@ -18645,7 +16134,7 @@
 </file>
 
 <file path=word/footer2.xml><?xml version="1.0" encoding="utf-8"?>
-<w:ftr xmlns:wpc="http://schemas.microsoft.com/office/word/2010/wordprocessingCanvas" xmlns:cx="http://schemas.microsoft.com/office/drawing/2014/chartex" xmlns:cx1="http://schemas.microsoft.com/office/drawing/2015/9/8/chartex" xmlns:cx2="http://schemas.microsoft.com/office/drawing/2015/10/21/chartex" xmlns:cx3="http://schemas.microsoft.com/office/drawing/2016/5/9/chartex" xmlns:cx4="http://schemas.microsoft.com/office/drawing/2016/5/10/chartex" xmlns:cx5="http://schemas.microsoft.com/office/drawing/2016/5/11/chartex" xmlns:cx6="http://schemas.microsoft.com/office/drawing/2016/5/12/chartex" xmlns:cx7="http://schemas.microsoft.com/office/drawing/2016/5/13/chartex" xmlns:cx8="http://schemas.microsoft.com/office/drawing/2016/5/14/chartex" xmlns:mc="http://schemas.openxmlformats.org/markup-compatibility/2006" xmlns:aink="http://schemas.microsoft.com/office/drawing/2016/ink" xmlns:am3d="http://schemas.microsoft.com/office/drawing/2017/model3d" xmlns:o="urn:schemas-microsoft-com:office:office" xmlns:r="http://schemas.openxmlformats.org/officeDocument/2006/relationships" xmlns:m="http://schemas.openxmlformats.org/officeDocument/2006/math" xmlns:v="urn:schemas-microsoft-com:vml" xmlns:wp14="http://schemas.microsoft.com/office/word/2010/wordprocessingDrawing" xmlns:wp="http://schemas.openxmlformats.org/drawingml/2006/wordprocessingDrawing" xmlns:w10="urn:schemas-microsoft-com:office:word" xmlns:w="http://schemas.openxmlformats.org/wordprocessingml/2006/main" xmlns:w14="http://schemas.microsoft.com/office/word/2010/wordml" xmlns:w15="http://schemas.microsoft.com/office/word/2012/wordml" xmlns:w16cex="http://schemas.microsoft.com/office/word/2018/wordml/cex" xmlns:w16cid="http://schemas.microsoft.com/office/word/2016/wordml/cid" xmlns:w16="http://schemas.microsoft.com/office/word/2018/wordml" xmlns:w16sdtdh="http://schemas.microsoft.com/office/word/2020/wordml/sdtdatahash" xmlns:w16se="http://schemas.microsoft.com/office/word/2015/wordml/symex" xmlns:wpg="http://schemas.microsoft.com/office/word/2010/wordprocessingGroup" xmlns:wpi="http://schemas.microsoft.com/office/word/2010/wordprocessingInk" xmlns:wne="http://schemas.microsoft.com/office/word/2006/wordml" xmlns:wps="http://schemas.microsoft.com/office/word/2010/wordprocessingShape" mc:Ignorable="w14 w15 w16se w16cid w16 w16cex w16sdtdh wp14">
+<w:ftr xmlns:wpc="http://schemas.microsoft.com/office/word/2010/wordprocessingCanvas" xmlns:cx="http://schemas.microsoft.com/office/drawing/2014/chartex" xmlns:cx1="http://schemas.microsoft.com/office/drawing/2015/9/8/chartex" xmlns:cx2="http://schemas.microsoft.com/office/drawing/2015/10/21/chartex" xmlns:cx3="http://schemas.microsoft.com/office/drawing/2016/5/9/chartex" xmlns:cx4="http://schemas.microsoft.com/office/drawing/2016/5/10/chartex" xmlns:cx5="http://schemas.microsoft.com/office/drawing/2016/5/11/chartex" xmlns:cx6="http://schemas.microsoft.com/office/drawing/2016/5/12/chartex" xmlns:cx7="http://schemas.microsoft.com/office/drawing/2016/5/13/chartex" xmlns:cx8="http://schemas.microsoft.com/office/drawing/2016/5/14/chartex" xmlns:mc="http://schemas.openxmlformats.org/markup-compatibility/2006" xmlns:aink="http://schemas.microsoft.com/office/drawing/2016/ink" xmlns:am3d="http://schemas.microsoft.com/office/drawing/2017/model3d" xmlns:o="urn:schemas-microsoft-com:office:office" xmlns:oel="http://schemas.microsoft.com/office/2019/extlst" xmlns:r="http://schemas.openxmlformats.org/officeDocument/2006/relationships" xmlns:m="http://schemas.openxmlformats.org/officeDocument/2006/math" xmlns:v="urn:schemas-microsoft-com:vml" xmlns:wp14="http://schemas.microsoft.com/office/word/2010/wordprocessingDrawing" xmlns:wp="http://schemas.openxmlformats.org/drawingml/2006/wordprocessingDrawing" xmlns:w10="urn:schemas-microsoft-com:office:word" xmlns:w="http://schemas.openxmlformats.org/wordprocessingml/2006/main" xmlns:w14="http://schemas.microsoft.com/office/word/2010/wordml" xmlns:w15="http://schemas.microsoft.com/office/word/2012/wordml" xmlns:w16cex="http://schemas.microsoft.com/office/word/2018/wordml/cex" xmlns:w16cid="http://schemas.microsoft.com/office/word/2016/wordml/cid" xmlns:w16="http://schemas.microsoft.com/office/word/2018/wordml" xmlns:w16sdtdh="http://schemas.microsoft.com/office/word/2020/wordml/sdtdatahash" xmlns:w16se="http://schemas.microsoft.com/office/word/2015/wordml/symex" xmlns:wpg="http://schemas.microsoft.com/office/word/2010/wordprocessingGroup" xmlns:wpi="http://schemas.microsoft.com/office/word/2010/wordprocessingInk" xmlns:wne="http://schemas.microsoft.com/office/word/2006/wordml" xmlns:wps="http://schemas.microsoft.com/office/word/2010/wordprocessingShape" mc:Ignorable="w14 w15 w16se w16cid w16 w16cex w16sdtdh wp14">
   <w:p>
     <w:pPr>
       <w:jc w:val="right"/>
@@ -18685,7 +16174,7 @@
 </file>
 
 <file path=word/footnotes.xml><?xml version="1.0" encoding="utf-8"?>
-<w:footnotes xmlns:wpc="http://schemas.microsoft.com/office/word/2010/wordprocessingCanvas" xmlns:cx="http://schemas.microsoft.com/office/drawing/2014/chartex" xmlns:cx1="http://schemas.microsoft.com/office/drawing/2015/9/8/chartex" xmlns:cx2="http://schemas.microsoft.com/office/drawing/2015/10/21/chartex" xmlns:cx3="http://schemas.microsoft.com/office/drawing/2016/5/9/chartex" xmlns:cx4="http://schemas.microsoft.com/office/drawing/2016/5/10/chartex" xmlns:cx5="http://schemas.microsoft.com/office/drawing/2016/5/11/chartex" xmlns:cx6="http://schemas.microsoft.com/office/drawing/2016/5/12/chartex" xmlns:cx7="http://schemas.microsoft.com/office/drawing/2016/5/13/chartex" xmlns:cx8="http://schemas.microsoft.com/office/drawing/2016/5/14/chartex" xmlns:mc="http://schemas.openxmlformats.org/markup-compatibility/2006" xmlns:aink="http://schemas.microsoft.com/office/drawing/2016/ink" xmlns:am3d="http://schemas.microsoft.com/office/drawing/2017/model3d" xmlns:o="urn:schemas-microsoft-com:office:office" xmlns:r="http://schemas.openxmlformats.org/officeDocument/2006/relationships" xmlns:m="http://schemas.openxmlformats.org/officeDocument/2006/math" xmlns:v="urn:schemas-microsoft-com:vml" xmlns:wp14="http://schemas.microsoft.com/office/word/2010/wordprocessingDrawing" xmlns:wp="http://schemas.openxmlformats.org/drawingml/2006/wordprocessingDrawing" xmlns:w10="urn:schemas-microsoft-com:office:word" xmlns:w="http://schemas.openxmlformats.org/wordprocessingml/2006/main" xmlns:w14="http://schemas.microsoft.com/office/word/2010/wordml" xmlns:w15="http://schemas.microsoft.com/office/word/2012/wordml" xmlns:w16cex="http://schemas.microsoft.com/office/word/2018/wordml/cex" xmlns:w16cid="http://schemas.microsoft.com/office/word/2016/wordml/cid" xmlns:w16="http://schemas.microsoft.com/office/word/2018/wordml" xmlns:w16sdtdh="http://schemas.microsoft.com/office/word/2020/wordml/sdtdatahash" xmlns:w16se="http://schemas.microsoft.com/office/word/2015/wordml/symex" xmlns:wpg="http://schemas.microsoft.com/office/word/2010/wordprocessingGroup" xmlns:wpi="http://schemas.microsoft.com/office/word/2010/wordprocessingInk" xmlns:wne="http://schemas.microsoft.com/office/word/2006/wordml" xmlns:wps="http://schemas.microsoft.com/office/word/2010/wordprocessingShape" mc:Ignorable="w14 w15 w16se w16cid w16 w16cex w16sdtdh wp14">
+<w:footnotes xmlns:wpc="http://schemas.microsoft.com/office/word/2010/wordprocessingCanvas" xmlns:cx="http://schemas.microsoft.com/office/drawing/2014/chartex" xmlns:cx1="http://schemas.microsoft.com/office/drawing/2015/9/8/chartex" xmlns:cx2="http://schemas.microsoft.com/office/drawing/2015/10/21/chartex" xmlns:cx3="http://schemas.microsoft.com/office/drawing/2016/5/9/chartex" xmlns:cx4="http://schemas.microsoft.com/office/drawing/2016/5/10/chartex" xmlns:cx5="http://schemas.microsoft.com/office/drawing/2016/5/11/chartex" xmlns:cx6="http://schemas.microsoft.com/office/drawing/2016/5/12/chartex" xmlns:cx7="http://schemas.microsoft.com/office/drawing/2016/5/13/chartex" xmlns:cx8="http://schemas.microsoft.com/office/drawing/2016/5/14/chartex" xmlns:mc="http://schemas.openxmlformats.org/markup-compatibility/2006" xmlns:aink="http://schemas.microsoft.com/office/drawing/2016/ink" xmlns:am3d="http://schemas.microsoft.com/office/drawing/2017/model3d" xmlns:o="urn:schemas-microsoft-com:office:office" xmlns:oel="http://schemas.microsoft.com/office/2019/extlst" xmlns:r="http://schemas.openxmlformats.org/officeDocument/2006/relationships" xmlns:m="http://schemas.openxmlformats.org/officeDocument/2006/math" xmlns:v="urn:schemas-microsoft-com:vml" xmlns:wp14="http://schemas.microsoft.com/office/word/2010/wordprocessingDrawing" xmlns:wp="http://schemas.openxmlformats.org/drawingml/2006/wordprocessingDrawing" xmlns:w10="urn:schemas-microsoft-com:office:word" xmlns:w="http://schemas.openxmlformats.org/wordprocessingml/2006/main" xmlns:w14="http://schemas.microsoft.com/office/word/2010/wordml" xmlns:w15="http://schemas.microsoft.com/office/word/2012/wordml" xmlns:w16cex="http://schemas.microsoft.com/office/word/2018/wordml/cex" xmlns:w16cid="http://schemas.microsoft.com/office/word/2016/wordml/cid" xmlns:w16="http://schemas.microsoft.com/office/word/2018/wordml" xmlns:w16sdtdh="http://schemas.microsoft.com/office/word/2020/wordml/sdtdatahash" xmlns:w16se="http://schemas.microsoft.com/office/word/2015/wordml/symex" xmlns:wpg="http://schemas.microsoft.com/office/word/2010/wordprocessingGroup" xmlns:wpi="http://schemas.microsoft.com/office/word/2010/wordprocessingInk" xmlns:wne="http://schemas.microsoft.com/office/word/2006/wordml" xmlns:wps="http://schemas.microsoft.com/office/word/2010/wordprocessingShape" mc:Ignorable="w14 w15 w16se w16cid w16 w16cex w16sdtdh wp14">
   <w:footnote w:type="separator" w:id="-1">
     <w:p>
       <w:pPr>
@@ -18710,7 +16199,7 @@
 </file>
 
 <file path=word/header1.xml><?xml version="1.0" encoding="utf-8"?>
-<w:hdr xmlns:wpc="http://schemas.microsoft.com/office/word/2010/wordprocessingCanvas" xmlns:cx="http://schemas.microsoft.com/office/drawing/2014/chartex" xmlns:cx1="http://schemas.microsoft.com/office/drawing/2015/9/8/chartex" xmlns:cx2="http://schemas.microsoft.com/office/drawing/2015/10/21/chartex" xmlns:cx3="http://schemas.microsoft.com/office/drawing/2016/5/9/chartex" xmlns:cx4="http://schemas.microsoft.com/office/drawing/2016/5/10/chartex" xmlns:cx5="http://schemas.microsoft.com/office/drawing/2016/5/11/chartex" xmlns:cx6="http://schemas.microsoft.com/office/drawing/2016/5/12/chartex" xmlns:cx7="http://schemas.microsoft.com/office/drawing/2016/5/13/chartex" xmlns:cx8="http://schemas.microsoft.com/office/drawing/2016/5/14/chartex" xmlns:mc="http://schemas.openxmlformats.org/markup-compatibility/2006" xmlns:aink="http://schemas.microsoft.com/office/drawing/2016/ink" xmlns:am3d="http://schemas.microsoft.com/office/drawing/2017/model3d" xmlns:o="urn:schemas-microsoft-com:office:office" xmlns:r="http://schemas.openxmlformats.org/officeDocument/2006/relationships" xmlns:m="http://schemas.openxmlformats.org/officeDocument/2006/math" xmlns:v="urn:schemas-microsoft-com:vml" xmlns:wp14="http://schemas.microsoft.com/office/word/2010/wordprocessingDrawing" xmlns:wp="http://schemas.openxmlformats.org/drawingml/2006/wordprocessingDrawing" xmlns:w10="urn:schemas-microsoft-com:office:word" xmlns:w="http://schemas.openxmlformats.org/wordprocessingml/2006/main" xmlns:w14="http://schemas.microsoft.com/office/word/2010/wordml" xmlns:w15="http://schemas.microsoft.com/office/word/2012/wordml" xmlns:w16cex="http://schemas.microsoft.com/office/word/2018/wordml/cex" xmlns:w16cid="http://schemas.microsoft.com/office/word/2016/wordml/cid" xmlns:w16="http://schemas.microsoft.com/office/word/2018/wordml" xmlns:w16sdtdh="http://schemas.microsoft.com/office/word/2020/wordml/sdtdatahash" xmlns:w16se="http://schemas.microsoft.com/office/word/2015/wordml/symex" xmlns:wpg="http://schemas.microsoft.com/office/word/2010/wordprocessingGroup" xmlns:wpi="http://schemas.microsoft.com/office/word/2010/wordprocessingInk" xmlns:wne="http://schemas.microsoft.com/office/word/2006/wordml" xmlns:wps="http://schemas.microsoft.com/office/word/2010/wordprocessingShape" mc:Ignorable="w14 w15 w16se w16cid w16 w16cex w16sdtdh wp14">
+<w:hdr xmlns:wpc="http://schemas.microsoft.com/office/word/2010/wordprocessingCanvas" xmlns:cx="http://schemas.microsoft.com/office/drawing/2014/chartex" xmlns:cx1="http://schemas.microsoft.com/office/drawing/2015/9/8/chartex" xmlns:cx2="http://schemas.microsoft.com/office/drawing/2015/10/21/chartex" xmlns:cx3="http://schemas.microsoft.com/office/drawing/2016/5/9/chartex" xmlns:cx4="http://schemas.microsoft.com/office/drawing/2016/5/10/chartex" xmlns:cx5="http://schemas.microsoft.com/office/drawing/2016/5/11/chartex" xmlns:cx6="http://schemas.microsoft.com/office/drawing/2016/5/12/chartex" xmlns:cx7="http://schemas.microsoft.com/office/drawing/2016/5/13/chartex" xmlns:cx8="http://schemas.microsoft.com/office/drawing/2016/5/14/chartex" xmlns:mc="http://schemas.openxmlformats.org/markup-compatibility/2006" xmlns:aink="http://schemas.microsoft.com/office/drawing/2016/ink" xmlns:am3d="http://schemas.microsoft.com/office/drawing/2017/model3d" xmlns:o="urn:schemas-microsoft-com:office:office" xmlns:oel="http://schemas.microsoft.com/office/2019/extlst" xmlns:r="http://schemas.openxmlformats.org/officeDocument/2006/relationships" xmlns:m="http://schemas.openxmlformats.org/officeDocument/2006/math" xmlns:v="urn:schemas-microsoft-com:vml" xmlns:wp14="http://schemas.microsoft.com/office/word/2010/wordprocessingDrawing" xmlns:wp="http://schemas.openxmlformats.org/drawingml/2006/wordprocessingDrawing" xmlns:w10="urn:schemas-microsoft-com:office:word" xmlns:w="http://schemas.openxmlformats.org/wordprocessingml/2006/main" xmlns:w14="http://schemas.microsoft.com/office/word/2010/wordml" xmlns:w15="http://schemas.microsoft.com/office/word/2012/wordml" xmlns:w16cex="http://schemas.microsoft.com/office/word/2018/wordml/cex" xmlns:w16cid="http://schemas.microsoft.com/office/word/2016/wordml/cid" xmlns:w16="http://schemas.microsoft.com/office/word/2018/wordml" xmlns:w16sdtdh="http://schemas.microsoft.com/office/word/2020/wordml/sdtdatahash" xmlns:w16se="http://schemas.microsoft.com/office/word/2015/wordml/symex" xmlns:wpg="http://schemas.microsoft.com/office/word/2010/wordprocessingGroup" xmlns:wpi="http://schemas.microsoft.com/office/word/2010/wordprocessingInk" xmlns:wne="http://schemas.microsoft.com/office/word/2006/wordml" xmlns:wps="http://schemas.microsoft.com/office/word/2010/wordprocessingShape" mc:Ignorable="w14 w15 w16se w16cid w16 w16cex w16sdtdh wp14">
   <w:p>
     <w:pPr>
       <w:widowControl/>
@@ -18720,8 +16209,121 @@
 </file>
 
 <file path=word/numbering.xml><?xml version="1.0" encoding="utf-8"?>
-<w:numbering xmlns:wpc="http://schemas.microsoft.com/office/word/2010/wordprocessingCanvas" xmlns:cx="http://schemas.microsoft.com/office/drawing/2014/chartex" xmlns:cx1="http://schemas.microsoft.com/office/drawing/2015/9/8/chartex" xmlns:cx2="http://schemas.microsoft.com/office/drawing/2015/10/21/chartex" xmlns:cx3="http://schemas.microsoft.com/office/drawing/2016/5/9/chartex" xmlns:cx4="http://schemas.microsoft.com/office/drawing/2016/5/10/chartex" xmlns:cx5="http://schemas.microsoft.com/office/drawing/2016/5/11/chartex" xmlns:cx6="http://schemas.microsoft.com/office/drawing/2016/5/12/chartex" xmlns:cx7="http://schemas.microsoft.com/office/drawing/2016/5/13/chartex" xmlns:cx8="http://schemas.microsoft.com/office/drawing/2016/5/14/chartex" xmlns:mc="http://schemas.openxmlformats.org/markup-compatibility/2006" xmlns:aink="http://schemas.microsoft.com/office/drawing/2016/ink" xmlns:am3d="http://schemas.microsoft.com/office/drawing/2017/model3d" xmlns:o="urn:schemas-microsoft-com:office:office" xmlns:r="http://schemas.openxmlformats.org/officeDocument/2006/relationships" xmlns:m="http://schemas.openxmlformats.org/officeDocument/2006/math" xmlns:v="urn:schemas-microsoft-com:vml" xmlns:wp14="http://schemas.microsoft.com/office/word/2010/wordprocessingDrawing" xmlns:wp="http://schemas.openxmlformats.org/drawingml/2006/wordprocessingDrawing" xmlns:w10="urn:schemas-microsoft-com:office:word" xmlns:w="http://schemas.openxmlformats.org/wordprocessingml/2006/main" xmlns:w14="http://schemas.microsoft.com/office/word/2010/wordml" xmlns:w15="http://schemas.microsoft.com/office/word/2012/wordml" xmlns:w16cex="http://schemas.microsoft.com/office/word/2018/wordml/cex" xmlns:w16cid="http://schemas.microsoft.com/office/word/2016/wordml/cid" xmlns:w16="http://schemas.microsoft.com/office/word/2018/wordml" xmlns:w16sdtdh="http://schemas.microsoft.com/office/word/2020/wordml/sdtdatahash" xmlns:w16se="http://schemas.microsoft.com/office/word/2015/wordml/symex" xmlns:wpg="http://schemas.microsoft.com/office/word/2010/wordprocessingGroup" xmlns:wpi="http://schemas.microsoft.com/office/word/2010/wordprocessingInk" xmlns:wne="http://schemas.microsoft.com/office/word/2006/wordml" xmlns:wps="http://schemas.microsoft.com/office/word/2010/wordprocessingShape" mc:Ignorable="w14 w15 w16se w16cid w16 w16cex w16sdtdh wp14">
+<w:numbering xmlns:wpc="http://schemas.microsoft.com/office/word/2010/wordprocessingCanvas" xmlns:cx="http://schemas.microsoft.com/office/drawing/2014/chartex" xmlns:cx1="http://schemas.microsoft.com/office/drawing/2015/9/8/chartex" xmlns:cx2="http://schemas.microsoft.com/office/drawing/2015/10/21/chartex" xmlns:cx3="http://schemas.microsoft.com/office/drawing/2016/5/9/chartex" xmlns:cx4="http://schemas.microsoft.com/office/drawing/2016/5/10/chartex" xmlns:cx5="http://schemas.microsoft.com/office/drawing/2016/5/11/chartex" xmlns:cx6="http://schemas.microsoft.com/office/drawing/2016/5/12/chartex" xmlns:cx7="http://schemas.microsoft.com/office/drawing/2016/5/13/chartex" xmlns:cx8="http://schemas.microsoft.com/office/drawing/2016/5/14/chartex" xmlns:mc="http://schemas.openxmlformats.org/markup-compatibility/2006" xmlns:aink="http://schemas.microsoft.com/office/drawing/2016/ink" xmlns:am3d="http://schemas.microsoft.com/office/drawing/2017/model3d" xmlns:o="urn:schemas-microsoft-com:office:office" xmlns:oel="http://schemas.microsoft.com/office/2019/extlst" xmlns:r="http://schemas.openxmlformats.org/officeDocument/2006/relationships" xmlns:m="http://schemas.openxmlformats.org/officeDocument/2006/math" xmlns:v="urn:schemas-microsoft-com:vml" xmlns:wp14="http://schemas.microsoft.com/office/word/2010/wordprocessingDrawing" xmlns:wp="http://schemas.openxmlformats.org/drawingml/2006/wordprocessingDrawing" xmlns:w10="urn:schemas-microsoft-com:office:word" xmlns:w="http://schemas.openxmlformats.org/wordprocessingml/2006/main" xmlns:w14="http://schemas.microsoft.com/office/word/2010/wordml" xmlns:w15="http://schemas.microsoft.com/office/word/2012/wordml" xmlns:w16cex="http://schemas.microsoft.com/office/word/2018/wordml/cex" xmlns:w16cid="http://schemas.microsoft.com/office/word/2016/wordml/cid" xmlns:w16="http://schemas.microsoft.com/office/word/2018/wordml" xmlns:w16sdtdh="http://schemas.microsoft.com/office/word/2020/wordml/sdtdatahash" xmlns:w16se="http://schemas.microsoft.com/office/word/2015/wordml/symex" xmlns:wpg="http://schemas.microsoft.com/office/word/2010/wordprocessingGroup" xmlns:wpi="http://schemas.microsoft.com/office/word/2010/wordprocessingInk" xmlns:wne="http://schemas.microsoft.com/office/word/2006/wordml" xmlns:wps="http://schemas.microsoft.com/office/word/2010/wordprocessingShape" mc:Ignorable="w14 w15 w16se w16cid w16 w16cex w16sdtdh wp14">
   <w:abstractNum w:abstractNumId="0" w15:restartNumberingAfterBreak="0">
+    <w:nsid w:val="0C7A6375"/>
+    <w:multiLevelType w:val="hybridMultilevel"/>
+    <w:tmpl w:val="1DA45F28"/>
+    <w:lvl w:ilvl="0" w:tplc="04090001">
+      <w:start w:val="1"/>
+      <w:numFmt w:val="bullet"/>
+      <w:lvlText w:val=""/>
+      <w:lvlJc w:val="left"/>
+      <w:pPr>
+        <w:ind w:left="720" w:hanging="360"/>
+      </w:pPr>
+      <w:rPr>
+        <w:rFonts w:ascii="Symbol" w:hAnsi="Symbol" w:hint="default"/>
+      </w:rPr>
+    </w:lvl>
+    <w:lvl w:ilvl="1" w:tplc="04090003" w:tentative="1">
+      <w:start w:val="1"/>
+      <w:numFmt w:val="bullet"/>
+      <w:lvlText w:val="o"/>
+      <w:lvlJc w:val="left"/>
+      <w:pPr>
+        <w:ind w:left="1440" w:hanging="360"/>
+      </w:pPr>
+      <w:rPr>
+        <w:rFonts w:ascii="Courier New" w:hAnsi="Courier New" w:cs="Courier New" w:hint="default"/>
+      </w:rPr>
+    </w:lvl>
+    <w:lvl w:ilvl="2" w:tplc="04090005" w:tentative="1">
+      <w:start w:val="1"/>
+      <w:numFmt w:val="bullet"/>
+      <w:lvlText w:val=""/>
+      <w:lvlJc w:val="left"/>
+      <w:pPr>
+        <w:ind w:left="2160" w:hanging="360"/>
+      </w:pPr>
+      <w:rPr>
+        <w:rFonts w:ascii="Wingdings" w:hAnsi="Wingdings" w:hint="default"/>
+      </w:rPr>
+    </w:lvl>
+    <w:lvl w:ilvl="3" w:tplc="04090001" w:tentative="1">
+      <w:start w:val="1"/>
+      <w:numFmt w:val="bullet"/>
+      <w:lvlText w:val=""/>
+      <w:lvlJc w:val="left"/>
+      <w:pPr>
+        <w:ind w:left="2880" w:hanging="360"/>
+      </w:pPr>
+      <w:rPr>
+        <w:rFonts w:ascii="Symbol" w:hAnsi="Symbol" w:hint="default"/>
+      </w:rPr>
+    </w:lvl>
+    <w:lvl w:ilvl="4" w:tplc="04090003" w:tentative="1">
+      <w:start w:val="1"/>
+      <w:numFmt w:val="bullet"/>
+      <w:lvlText w:val="o"/>
+      <w:lvlJc w:val="left"/>
+      <w:pPr>
+        <w:ind w:left="3600" w:hanging="360"/>
+      </w:pPr>
+      <w:rPr>
+        <w:rFonts w:ascii="Courier New" w:hAnsi="Courier New" w:cs="Courier New" w:hint="default"/>
+      </w:rPr>
+    </w:lvl>
+    <w:lvl w:ilvl="5" w:tplc="04090005" w:tentative="1">
+      <w:start w:val="1"/>
+      <w:numFmt w:val="bullet"/>
+      <w:lvlText w:val=""/>
+      <w:lvlJc w:val="left"/>
+      <w:pPr>
+        <w:ind w:left="4320" w:hanging="360"/>
+      </w:pPr>
+      <w:rPr>
+        <w:rFonts w:ascii="Wingdings" w:hAnsi="Wingdings" w:hint="default"/>
+      </w:rPr>
+    </w:lvl>
+    <w:lvl w:ilvl="6" w:tplc="04090001" w:tentative="1">
+      <w:start w:val="1"/>
+      <w:numFmt w:val="bullet"/>
+      <w:lvlText w:val=""/>
+      <w:lvlJc w:val="left"/>
+      <w:pPr>
+        <w:ind w:left="5040" w:hanging="360"/>
+      </w:pPr>
+      <w:rPr>
+        <w:rFonts w:ascii="Symbol" w:hAnsi="Symbol" w:hint="default"/>
+      </w:rPr>
+    </w:lvl>
+    <w:lvl w:ilvl="7" w:tplc="04090003" w:tentative="1">
+      <w:start w:val="1"/>
+      <w:numFmt w:val="bullet"/>
+      <w:lvlText w:val="o"/>
+      <w:lvlJc w:val="left"/>
+      <w:pPr>
+        <w:ind w:left="5760" w:hanging="360"/>
+      </w:pPr>
+      <w:rPr>
+        <w:rFonts w:ascii="Courier New" w:hAnsi="Courier New" w:cs="Courier New" w:hint="default"/>
+      </w:rPr>
+    </w:lvl>
+    <w:lvl w:ilvl="8" w:tplc="04090005" w:tentative="1">
+      <w:start w:val="1"/>
+      <w:numFmt w:val="bullet"/>
+      <w:lvlText w:val=""/>
+      <w:lvlJc w:val="left"/>
+      <w:pPr>
+        <w:ind w:left="6480" w:hanging="360"/>
+      </w:pPr>
+      <w:rPr>
+        <w:rFonts w:ascii="Wingdings" w:hAnsi="Wingdings" w:hint="default"/>
+      </w:rPr>
+    </w:lvl>
+  </w:abstractNum>
+  <w:abstractNum w:abstractNumId="1" w15:restartNumberingAfterBreak="0">
     <w:nsid w:val="0E5503C0"/>
     <w:multiLevelType w:val="multilevel"/>
     <w:tmpl w:val="10B41910"/>
@@ -18807,7 +16409,7 @@
       </w:pPr>
     </w:lvl>
   </w:abstractNum>
-  <w:abstractNum w:abstractNumId="1" w15:restartNumberingAfterBreak="0">
+  <w:abstractNum w:abstractNumId="2" w15:restartNumberingAfterBreak="0">
     <w:nsid w:val="1D8400F0"/>
     <w:multiLevelType w:val="multilevel"/>
     <w:tmpl w:val="4ED6BE86"/>
@@ -18893,7 +16495,7 @@
       </w:pPr>
     </w:lvl>
   </w:abstractNum>
-  <w:abstractNum w:abstractNumId="2" w15:restartNumberingAfterBreak="0">
+  <w:abstractNum w:abstractNumId="3" w15:restartNumberingAfterBreak="0">
     <w:nsid w:val="22B54163"/>
     <w:multiLevelType w:val="multilevel"/>
     <w:tmpl w:val="84B20E4C"/>
@@ -18979,7 +16581,7 @@
       </w:pPr>
     </w:lvl>
   </w:abstractNum>
-  <w:abstractNum w:abstractNumId="3" w15:restartNumberingAfterBreak="0">
+  <w:abstractNum w:abstractNumId="4" w15:restartNumberingAfterBreak="0">
     <w:nsid w:val="2EE675E0"/>
     <w:multiLevelType w:val="multilevel"/>
     <w:tmpl w:val="C31ED574"/>
@@ -19076,7 +16678,7 @@
       </w:pPr>
     </w:lvl>
   </w:abstractNum>
-  <w:abstractNum w:abstractNumId="4" w15:restartNumberingAfterBreak="0">
+  <w:abstractNum w:abstractNumId="5" w15:restartNumberingAfterBreak="0">
     <w:nsid w:val="39F0774A"/>
     <w:multiLevelType w:val="multilevel"/>
     <w:tmpl w:val="49E0693A"/>
@@ -19162,7 +16764,7 @@
       </w:pPr>
     </w:lvl>
   </w:abstractNum>
-  <w:abstractNum w:abstractNumId="5" w15:restartNumberingAfterBreak="0">
+  <w:abstractNum w:abstractNumId="6" w15:restartNumberingAfterBreak="0">
     <w:nsid w:val="3DE70341"/>
     <w:multiLevelType w:val="multilevel"/>
     <w:tmpl w:val="24E008EA"/>
@@ -19248,7 +16850,7 @@
       </w:pPr>
     </w:lvl>
   </w:abstractNum>
-  <w:abstractNum w:abstractNumId="6" w15:restartNumberingAfterBreak="0">
+  <w:abstractNum w:abstractNumId="7" w15:restartNumberingAfterBreak="0">
     <w:nsid w:val="4FF071ED"/>
     <w:multiLevelType w:val="multilevel"/>
     <w:tmpl w:val="B3741636"/>
@@ -19334,7 +16936,7 @@
       </w:pPr>
     </w:lvl>
   </w:abstractNum>
-  <w:abstractNum w:abstractNumId="7" w15:restartNumberingAfterBreak="0">
+  <w:abstractNum w:abstractNumId="8" w15:restartNumberingAfterBreak="0">
     <w:nsid w:val="5AE66ED7"/>
     <w:multiLevelType w:val="multilevel"/>
     <w:tmpl w:val="1B6C7304"/>
@@ -19420,7 +17022,7 @@
       </w:pPr>
     </w:lvl>
   </w:abstractNum>
-  <w:abstractNum w:abstractNumId="8" w15:restartNumberingAfterBreak="0">
+  <w:abstractNum w:abstractNumId="9" w15:restartNumberingAfterBreak="0">
     <w:nsid w:val="5BEB22B2"/>
     <w:multiLevelType w:val="multilevel"/>
     <w:tmpl w:val="91CCA2B6"/>
@@ -19506,7 +17108,7 @@
       </w:pPr>
     </w:lvl>
   </w:abstractNum>
-  <w:abstractNum w:abstractNumId="9" w15:restartNumberingAfterBreak="0">
+  <w:abstractNum w:abstractNumId="10" w15:restartNumberingAfterBreak="0">
     <w:nsid w:val="600D10A6"/>
     <w:multiLevelType w:val="multilevel"/>
     <w:tmpl w:val="C6FA0B60"/>
@@ -19592,7 +17194,7 @@
       </w:pPr>
     </w:lvl>
   </w:abstractNum>
-  <w:abstractNum w:abstractNumId="10" w15:restartNumberingAfterBreak="0">
+  <w:abstractNum w:abstractNumId="11" w15:restartNumberingAfterBreak="0">
     <w:nsid w:val="644F68EC"/>
     <w:multiLevelType w:val="multilevel"/>
     <w:tmpl w:val="F36044EC"/>
@@ -19734,7 +17336,7 @@
       </w:rPr>
     </w:lvl>
   </w:abstractNum>
-  <w:abstractNum w:abstractNumId="11" w15:restartNumberingAfterBreak="0">
+  <w:abstractNum w:abstractNumId="12" w15:restartNumberingAfterBreak="0">
     <w:nsid w:val="7EA30191"/>
     <w:multiLevelType w:val="multilevel"/>
     <w:tmpl w:val="72FE0B6A"/>
@@ -19853,7 +17455,7 @@
       </w:rPr>
     </w:lvl>
   </w:abstractNum>
-  <w:abstractNum w:abstractNumId="12" w15:restartNumberingAfterBreak="0">
+  <w:abstractNum w:abstractNumId="13" w15:restartNumberingAfterBreak="0">
     <w:nsid w:val="7F715781"/>
     <w:multiLevelType w:val="multilevel"/>
     <w:tmpl w:val="5A001A00"/>
@@ -19939,44 +17541,47 @@
       </w:pPr>
     </w:lvl>
   </w:abstractNum>
-  <w:num w:numId="1">
-    <w:abstractNumId w:val="0"/>
+  <w:num w:numId="1" w16cid:durableId="1927303471">
+    <w:abstractNumId w:val="1"/>
   </w:num>
-  <w:num w:numId="2">
+  <w:num w:numId="2" w16cid:durableId="1673221223">
+    <w:abstractNumId w:val="12"/>
+  </w:num>
+  <w:num w:numId="3" w16cid:durableId="1085957798">
+    <w:abstractNumId w:val="4"/>
+  </w:num>
+  <w:num w:numId="4" w16cid:durableId="859053691">
+    <w:abstractNumId w:val="6"/>
+  </w:num>
+  <w:num w:numId="5" w16cid:durableId="573709588">
+    <w:abstractNumId w:val="2"/>
+  </w:num>
+  <w:num w:numId="6" w16cid:durableId="128282565">
+    <w:abstractNumId w:val="7"/>
+  </w:num>
+  <w:num w:numId="7" w16cid:durableId="1107694806">
+    <w:abstractNumId w:val="5"/>
+  </w:num>
+  <w:num w:numId="8" w16cid:durableId="2086143494">
+    <w:abstractNumId w:val="3"/>
+  </w:num>
+  <w:num w:numId="9" w16cid:durableId="1935019230">
+    <w:abstractNumId w:val="8"/>
+  </w:num>
+  <w:num w:numId="10" w16cid:durableId="612905403">
+    <w:abstractNumId w:val="13"/>
+  </w:num>
+  <w:num w:numId="11" w16cid:durableId="1120613391">
+    <w:abstractNumId w:val="9"/>
+  </w:num>
+  <w:num w:numId="12" w16cid:durableId="1092047860">
+    <w:abstractNumId w:val="10"/>
+  </w:num>
+  <w:num w:numId="13" w16cid:durableId="1980259623">
     <w:abstractNumId w:val="11"/>
   </w:num>
-  <w:num w:numId="3">
-    <w:abstractNumId w:val="3"/>
-  </w:num>
-  <w:num w:numId="4">
-    <w:abstractNumId w:val="5"/>
-  </w:num>
-  <w:num w:numId="5">
-    <w:abstractNumId w:val="1"/>
-  </w:num>
-  <w:num w:numId="6">
-    <w:abstractNumId w:val="6"/>
-  </w:num>
-  <w:num w:numId="7">
-    <w:abstractNumId w:val="4"/>
-  </w:num>
-  <w:num w:numId="8">
-    <w:abstractNumId w:val="2"/>
-  </w:num>
-  <w:num w:numId="9">
-    <w:abstractNumId w:val="7"/>
-  </w:num>
-  <w:num w:numId="10">
-    <w:abstractNumId w:val="12"/>
-  </w:num>
-  <w:num w:numId="11">
-    <w:abstractNumId w:val="8"/>
-  </w:num>
-  <w:num w:numId="12">
-    <w:abstractNumId w:val="9"/>
-  </w:num>
-  <w:num w:numId="13">
-    <w:abstractNumId w:val="10"/>
+  <w:num w:numId="14" w16cid:durableId="78644073">
+    <w:abstractNumId w:val="0"/>
   </w:num>
 </w:numbering>
 </file>
